--- a/A知识点_面经.docx
+++ b/A知识点_面经.docx
@@ -5626,21 +5626,26 @@
     </w:p>
     <w:p>
       <w:pPr>
-        <w:pStyle w:val="1"/>
         <w:rPr>
           <w:rFonts w:hint="eastAsia"/>
+          <w:b/>
+          <w:bCs/>
           <w:shd w:val="clear" w:color="auto" w:fill="FFFFFF"/>
         </w:rPr>
       </w:pPr>
       <w:r>
         <w:rPr>
           <w:rFonts w:hint="eastAsia"/>
+          <w:b/>
+          <w:bCs/>
           <w:shd w:val="clear" w:color="auto" w:fill="FFFFFF"/>
         </w:rPr>
         <w:t>4</w:t>
       </w:r>
       <w:r>
         <w:rPr>
+          <w:b/>
+          <w:bCs/>
           <w:shd w:val="clear" w:color="auto" w:fill="FFFFFF"/>
         </w:rPr>
         <w:t>.</w:t>
@@ -5648,12 +5653,16 @@
       <w:r>
         <w:rPr>
           <w:rFonts w:hint="eastAsia"/>
+          <w:b/>
+          <w:bCs/>
         </w:rPr>
         <w:t xml:space="preserve"> </w:t>
       </w:r>
       <w:r>
         <w:rPr>
           <w:rFonts w:hint="eastAsia"/>
+          <w:b/>
+          <w:bCs/>
           <w:shd w:val="clear" w:color="auto" w:fill="FFFFFF"/>
         </w:rPr>
         <w:t>右值引用和移动构造，移动构造函数里面步骤</w:t>
@@ -6429,89 +6438,205 @@
           <w:color w:val="333333"/>
           <w:shd w:val="clear" w:color="auto" w:fill="FFFFFF"/>
         </w:rPr>
+        <w:t>static</w:t>
+      </w:r>
+      <w:r>
+        <w:rPr>
+          <w:rFonts w:ascii="PingFang SC" w:hAnsi="PingFang SC"/>
+          <w:color w:val="333333"/>
+          <w:shd w:val="clear" w:color="auto" w:fill="FFFFFF"/>
+        </w:rPr>
+        <w:t>_cast</w:t>
+      </w:r>
+      <w:r>
+        <w:rPr>
+          <w:rFonts w:ascii="PingFang SC" w:hAnsi="PingFang SC" w:hint="eastAsia"/>
+          <w:color w:val="333333"/>
+          <w:shd w:val="clear" w:color="auto" w:fill="FFFFFF"/>
+        </w:rPr>
+        <w:t>是在编译时进行检查所以在转换失败时会报出编译错误。而对于</w:t>
+      </w:r>
+      <w:r>
+        <w:rPr>
+          <w:rFonts w:ascii="PingFang SC" w:hAnsi="PingFang SC" w:hint="eastAsia"/>
+          <w:color w:val="333333"/>
+          <w:shd w:val="clear" w:color="auto" w:fill="FFFFFF"/>
+        </w:rPr>
+        <w:t>dynamic</w:t>
+      </w:r>
+      <w:r>
+        <w:rPr>
+          <w:rFonts w:ascii="PingFang SC" w:hAnsi="PingFang SC"/>
+          <w:color w:val="333333"/>
+          <w:shd w:val="clear" w:color="auto" w:fill="FFFFFF"/>
+        </w:rPr>
+        <w:t>_cast</w:t>
+      </w:r>
+      <w:r>
+        <w:rPr>
+          <w:rFonts w:ascii="PingFang SC" w:hAnsi="PingFang SC" w:hint="eastAsia"/>
+          <w:color w:val="333333"/>
+          <w:shd w:val="clear" w:color="auto" w:fill="FFFFFF"/>
+        </w:rPr>
+        <w:t>而言，其在运行时进行检查</w:t>
+      </w:r>
+      <w:r>
+        <w:rPr>
+          <w:rFonts w:ascii="PingFang SC" w:hAnsi="PingFang SC" w:hint="eastAsia"/>
+          <w:color w:val="333333"/>
+          <w:shd w:val="clear" w:color="auto" w:fill="FFFFFF"/>
+        </w:rPr>
+        <w:t>，在指针转换时</w:t>
+      </w:r>
+      <w:r>
+        <w:rPr>
+          <w:rFonts w:ascii="PingFang SC" w:hAnsi="PingFang SC" w:hint="eastAsia"/>
+          <w:color w:val="333333"/>
+          <w:shd w:val="clear" w:color="auto" w:fill="FFFFFF"/>
+        </w:rPr>
+        <w:t>转换失败会返回一个空指针，在</w:t>
+      </w:r>
+      <w:r>
+        <w:rPr>
+          <w:rFonts w:ascii="PingFang SC" w:hAnsi="PingFang SC" w:hint="eastAsia"/>
+          <w:color w:val="333333"/>
+          <w:shd w:val="clear" w:color="auto" w:fill="FFFFFF"/>
+        </w:rPr>
+        <w:t>引用转换失败时会抛出异常。</w:t>
+      </w:r>
+    </w:p>
+    <w:p>
+      <w:pPr>
+        <w:rPr>
+          <w:rFonts w:ascii="PingFang SC" w:hAnsi="PingFang SC" w:hint="eastAsia"/>
+          <w:color w:val="333333"/>
+          <w:shd w:val="clear" w:color="auto" w:fill="FFFFFF"/>
+        </w:rPr>
+      </w:pPr>
+      <w:r>
+        <w:rPr>
+          <w:rFonts w:ascii="PingFang SC" w:hAnsi="PingFang SC" w:hint="eastAsia"/>
+          <w:color w:val="333333"/>
+          <w:shd w:val="clear" w:color="auto" w:fill="FFFFFF"/>
+        </w:rPr>
+        <w:t>也就是说</w:t>
+      </w:r>
+      <w:r>
+        <w:rPr>
+          <w:rFonts w:ascii="PingFang SC" w:hAnsi="PingFang SC" w:hint="eastAsia"/>
+          <w:color w:val="333333"/>
+          <w:shd w:val="clear" w:color="auto" w:fill="FFFFFF"/>
+        </w:rPr>
+        <w:t>static_cast</w:t>
+      </w:r>
+      <w:r>
+        <w:rPr>
+          <w:rFonts w:ascii="PingFang SC" w:hAnsi="PingFang SC" w:hint="eastAsia"/>
+          <w:color w:val="333333"/>
+          <w:shd w:val="clear" w:color="auto" w:fill="FFFFFF"/>
+        </w:rPr>
+        <w:t>是在确认安全的时候使用，而</w:t>
+      </w:r>
+      <w:r>
+        <w:rPr>
+          <w:rFonts w:ascii="PingFang SC" w:hAnsi="PingFang SC" w:hint="eastAsia"/>
+          <w:color w:val="333333"/>
+          <w:shd w:val="clear" w:color="auto" w:fill="FFFFFF"/>
+        </w:rPr>
+        <w:t>dynamic_cast</w:t>
+      </w:r>
+      <w:r>
+        <w:rPr>
+          <w:rFonts w:ascii="PingFang SC" w:hAnsi="PingFang SC" w:hint="eastAsia"/>
+          <w:color w:val="333333"/>
+          <w:shd w:val="clear" w:color="auto" w:fill="FFFFFF"/>
+        </w:rPr>
+        <w:t>是在不确定安全的时候使用。</w:t>
+      </w:r>
+    </w:p>
+    <w:p>
+      <w:pPr>
+        <w:rPr>
+          <w:rFonts w:ascii="PingFang SC" w:hAnsi="PingFang SC" w:hint="eastAsia"/>
+          <w:b/>
+          <w:bCs/>
+          <w:color w:val="333333"/>
+          <w:shd w:val="clear" w:color="auto" w:fill="FFFFFF"/>
+        </w:rPr>
+      </w:pPr>
+      <w:r>
+        <w:rPr>
+          <w:rFonts w:ascii="PingFang SC" w:hAnsi="PingFang SC" w:hint="eastAsia"/>
+          <w:b/>
+          <w:bCs/>
+          <w:color w:val="333333"/>
+          <w:shd w:val="clear" w:color="auto" w:fill="FFFFFF"/>
+        </w:rPr>
+        <w:t>10.</w:t>
+      </w:r>
+      <w:r>
+        <w:rPr>
+          <w:rFonts w:hint="eastAsia"/>
+        </w:rPr>
+        <w:t xml:space="preserve"> </w:t>
+      </w:r>
+      <w:r>
+        <w:rPr>
+          <w:rFonts w:ascii="PingFang SC" w:hAnsi="PingFang SC" w:hint="eastAsia"/>
+          <w:b/>
+          <w:bCs/>
+          <w:color w:val="333333"/>
+          <w:shd w:val="clear" w:color="auto" w:fill="FFFFFF"/>
+        </w:rPr>
+        <w:t>ClassA</w:t>
+      </w:r>
+      <w:r>
+        <w:rPr>
+          <w:rFonts w:ascii="PingFang SC" w:hAnsi="PingFang SC" w:hint="eastAsia"/>
+          <w:b/>
+          <w:bCs/>
+          <w:color w:val="333333"/>
+          <w:shd w:val="clear" w:color="auto" w:fill="FFFFFF"/>
+        </w:rPr>
+        <w:t>和</w:t>
+      </w:r>
+      <w:r>
+        <w:rPr>
+          <w:rFonts w:ascii="PingFang SC" w:hAnsi="PingFang SC" w:hint="eastAsia"/>
+          <w:b/>
+          <w:bCs/>
+          <w:color w:val="333333"/>
+          <w:shd w:val="clear" w:color="auto" w:fill="FFFFFF"/>
+        </w:rPr>
+        <w:t>ClassB</w:t>
+      </w:r>
+      <w:r>
+        <w:rPr>
+          <w:rFonts w:ascii="PingFang SC" w:hAnsi="PingFang SC" w:hint="eastAsia"/>
+          <w:b/>
+          <w:bCs/>
+          <w:color w:val="333333"/>
+          <w:shd w:val="clear" w:color="auto" w:fill="FFFFFF"/>
+        </w:rPr>
+        <w:t>没有任何关联，强行转换可以吗，加一些定义就可以转换？比如加一些特殊的构造函数，或者重载一些特殊的运算符。</w:t>
+      </w:r>
+    </w:p>
+    <w:p>
+      <w:pPr>
+        <w:rPr>
+          <w:rFonts w:ascii="PingFang SC" w:hAnsi="PingFang SC" w:hint="eastAsia"/>
+          <w:color w:val="333333"/>
+          <w:shd w:val="clear" w:color="auto" w:fill="FFFFFF"/>
+        </w:rPr>
+      </w:pPr>
+      <w:r>
+        <w:rPr>
+          <w:rFonts w:ascii="PingFang SC" w:hAnsi="PingFang SC" w:hint="eastAsia"/>
+          <w:color w:val="333333"/>
+          <w:shd w:val="clear" w:color="auto" w:fill="FFFFFF"/>
+        </w:rPr>
         <w:lastRenderedPageBreak/>
-        <w:t>static</w:t>
-      </w:r>
-      <w:r>
-        <w:rPr>
-          <w:rFonts w:ascii="PingFang SC" w:hAnsi="PingFang SC"/>
-          <w:color w:val="333333"/>
-          <w:shd w:val="clear" w:color="auto" w:fill="FFFFFF"/>
-        </w:rPr>
-        <w:t>_cast</w:t>
-      </w:r>
-      <w:r>
-        <w:rPr>
-          <w:rFonts w:ascii="PingFang SC" w:hAnsi="PingFang SC" w:hint="eastAsia"/>
-          <w:color w:val="333333"/>
-          <w:shd w:val="clear" w:color="auto" w:fill="FFFFFF"/>
-        </w:rPr>
-        <w:t>是在编译时进行检查所以在转换失败时会报出编译错误。而对于</w:t>
-      </w:r>
-      <w:r>
-        <w:rPr>
-          <w:rFonts w:ascii="PingFang SC" w:hAnsi="PingFang SC" w:hint="eastAsia"/>
-          <w:color w:val="333333"/>
-          <w:shd w:val="clear" w:color="auto" w:fill="FFFFFF"/>
-        </w:rPr>
-        <w:t>dynamic</w:t>
-      </w:r>
-      <w:r>
-        <w:rPr>
-          <w:rFonts w:ascii="PingFang SC" w:hAnsi="PingFang SC"/>
-          <w:color w:val="333333"/>
-          <w:shd w:val="clear" w:color="auto" w:fill="FFFFFF"/>
-        </w:rPr>
-        <w:t>_cast</w:t>
-      </w:r>
-      <w:r>
-        <w:rPr>
-          <w:rFonts w:ascii="PingFang SC" w:hAnsi="PingFang SC" w:hint="eastAsia"/>
-          <w:color w:val="333333"/>
-          <w:shd w:val="clear" w:color="auto" w:fill="FFFFFF"/>
-        </w:rPr>
-        <w:t>而言，其在运行时进行检查</w:t>
-      </w:r>
-      <w:r>
-        <w:rPr>
-          <w:rFonts w:ascii="PingFang SC" w:hAnsi="PingFang SC" w:hint="eastAsia"/>
-          <w:color w:val="333333"/>
-          <w:shd w:val="clear" w:color="auto" w:fill="FFFFFF"/>
-        </w:rPr>
-        <w:t>，在指针转换时</w:t>
-      </w:r>
-      <w:r>
-        <w:rPr>
-          <w:rFonts w:ascii="PingFang SC" w:hAnsi="PingFang SC" w:hint="eastAsia"/>
-          <w:color w:val="333333"/>
-          <w:shd w:val="clear" w:color="auto" w:fill="FFFFFF"/>
-        </w:rPr>
-        <w:t>转换失败会返回一个空指针，在</w:t>
-      </w:r>
-      <w:r>
-        <w:rPr>
-          <w:rFonts w:ascii="PingFang SC" w:hAnsi="PingFang SC" w:hint="eastAsia"/>
-          <w:color w:val="333333"/>
-          <w:shd w:val="clear" w:color="auto" w:fill="FFFFFF"/>
-        </w:rPr>
-        <w:t>引用转换失败时会抛出异常。</w:t>
-      </w:r>
-    </w:p>
-    <w:p>
-      <w:pPr>
-        <w:rPr>
-          <w:rFonts w:ascii="PingFang SC" w:hAnsi="PingFang SC" w:hint="eastAsia"/>
-          <w:color w:val="333333"/>
-          <w:shd w:val="clear" w:color="auto" w:fill="FFFFFF"/>
-        </w:rPr>
-      </w:pPr>
-      <w:r>
-        <w:rPr>
-          <w:rFonts w:ascii="PingFang SC" w:hAnsi="PingFang SC" w:hint="eastAsia"/>
-          <w:color w:val="333333"/>
-          <w:shd w:val="clear" w:color="auto" w:fill="FFFFFF"/>
-        </w:rPr>
-        <w:t>也就是说</w:t>
+        <w:t>直接使用</w:t>
       </w:r>
       <w:r>
         <w:rPr>
@@ -6527,7 +6652,7 @@
           <w:color w:val="333333"/>
           <w:shd w:val="clear" w:color="auto" w:fill="FFFFFF"/>
         </w:rPr>
-        <w:t>是在确认安全的时候使用，而</w:t>
+        <w:t>和</w:t>
       </w:r>
       <w:r>
         <w:rPr>
@@ -6543,28 +6668,223 @@
           <w:color w:val="333333"/>
           <w:shd w:val="clear" w:color="auto" w:fill="FFFFFF"/>
         </w:rPr>
-        <w:t>是在不确定安全的时候使用。</w:t>
-      </w:r>
-    </w:p>
-    <w:p>
-      <w:pPr>
-        <w:rPr>
-          <w:rFonts w:ascii="PingFang SC" w:hAnsi="PingFang SC" w:hint="eastAsia"/>
-          <w:b/>
-          <w:bCs/>
-          <w:color w:val="333333"/>
-          <w:shd w:val="clear" w:color="auto" w:fill="FFFFFF"/>
-        </w:rPr>
-      </w:pPr>
-      <w:r>
-        <w:rPr>
-          <w:rFonts w:ascii="PingFang SC" w:hAnsi="PingFang SC" w:hint="eastAsia"/>
-          <w:b/>
-          <w:bCs/>
-          <w:color w:val="333333"/>
-          <w:shd w:val="clear" w:color="auto" w:fill="FFFFFF"/>
-        </w:rPr>
-        <w:t>10.</w:t>
+        <w:t>进行强制转换是不可行的。有两种常见的</w:t>
+      </w:r>
+      <w:r>
+        <w:rPr>
+          <w:rFonts w:ascii="PingFang SC" w:hAnsi="PingFang SC" w:hint="eastAsia"/>
+          <w:color w:val="333333"/>
+          <w:shd w:val="clear" w:color="auto" w:fill="FFFFFF"/>
+        </w:rPr>
+        <w:t>实现无关联类的转换，可以自定义一个函数纯逻辑性的进行转换或者重载类型转换运算符。</w:t>
+      </w:r>
+    </w:p>
+    <w:p>
+      <w:pPr>
+        <w:rPr>
+          <w:rFonts w:ascii="PingFang SC" w:hAnsi="PingFang SC" w:hint="eastAsia"/>
+          <w:color w:val="333333"/>
+          <w:shd w:val="clear" w:color="auto" w:fill="FFFFFF"/>
+        </w:rPr>
+      </w:pPr>
+      <w:r>
+        <w:rPr>
+          <w:rFonts w:ascii="PingFang SC" w:hAnsi="PingFang SC" w:hint="eastAsia"/>
+          <w:color w:val="333333"/>
+          <w:shd w:val="clear" w:color="auto" w:fill="FFFFFF"/>
+        </w:rPr>
+        <w:t>class ClassA {</w:t>
+      </w:r>
+    </w:p>
+    <w:p>
+      <w:pPr>
+        <w:rPr>
+          <w:rFonts w:ascii="PingFang SC" w:hAnsi="PingFang SC" w:hint="eastAsia"/>
+          <w:color w:val="333333"/>
+          <w:shd w:val="clear" w:color="auto" w:fill="FFFFFF"/>
+        </w:rPr>
+      </w:pPr>
+      <w:r>
+        <w:rPr>
+          <w:rFonts w:ascii="PingFang SC" w:hAnsi="PingFang SC" w:hint="eastAsia"/>
+          <w:color w:val="333333"/>
+          <w:shd w:val="clear" w:color="auto" w:fill="FFFFFF"/>
+        </w:rPr>
+        <w:t>public:</w:t>
+      </w:r>
+    </w:p>
+    <w:p>
+      <w:pPr>
+        <w:rPr>
+          <w:rFonts w:ascii="PingFang SC" w:hAnsi="PingFang SC" w:hint="eastAsia"/>
+          <w:color w:val="333333"/>
+          <w:shd w:val="clear" w:color="auto" w:fill="FFFFFF"/>
+        </w:rPr>
+      </w:pPr>
+      <w:r>
+        <w:rPr>
+          <w:rFonts w:ascii="PingFang SC" w:hAnsi="PingFang SC" w:hint="eastAsia"/>
+          <w:color w:val="333333"/>
+          <w:shd w:val="clear" w:color="auto" w:fill="FFFFFF"/>
+        </w:rPr>
+        <w:t xml:space="preserve">    int value;</w:t>
+      </w:r>
+    </w:p>
+    <w:p>
+      <w:pPr>
+        <w:rPr>
+          <w:rFonts w:ascii="PingFang SC" w:hAnsi="PingFang SC" w:hint="eastAsia"/>
+          <w:color w:val="333333"/>
+          <w:shd w:val="clear" w:color="auto" w:fill="FFFFFF"/>
+        </w:rPr>
+      </w:pPr>
+      <w:r>
+        <w:rPr>
+          <w:rFonts w:ascii="PingFang SC" w:hAnsi="PingFang SC" w:hint="eastAsia"/>
+          <w:color w:val="333333"/>
+          <w:shd w:val="clear" w:color="auto" w:fill="FFFFFF"/>
+        </w:rPr>
+        <w:t xml:space="preserve">    operator ClassB() const {</w:t>
+      </w:r>
+    </w:p>
+    <w:p>
+      <w:pPr>
+        <w:rPr>
+          <w:rFonts w:ascii="PingFang SC" w:hAnsi="PingFang SC" w:hint="eastAsia"/>
+          <w:color w:val="333333"/>
+          <w:shd w:val="clear" w:color="auto" w:fill="FFFFFF"/>
+        </w:rPr>
+      </w:pPr>
+      <w:r>
+        <w:rPr>
+          <w:rFonts w:ascii="PingFang SC" w:hAnsi="PingFang SC" w:hint="eastAsia"/>
+          <w:color w:val="333333"/>
+          <w:shd w:val="clear" w:color="auto" w:fill="FFFFFF"/>
+        </w:rPr>
+        <w:t xml:space="preserve">        ClassB b;</w:t>
+      </w:r>
+    </w:p>
+    <w:p>
+      <w:pPr>
+        <w:rPr>
+          <w:rFonts w:ascii="PingFang SC" w:hAnsi="PingFang SC" w:hint="eastAsia"/>
+          <w:color w:val="333333"/>
+          <w:shd w:val="clear" w:color="auto" w:fill="FFFFFF"/>
+        </w:rPr>
+      </w:pPr>
+      <w:r>
+        <w:rPr>
+          <w:rFonts w:ascii="PingFang SC" w:hAnsi="PingFang SC" w:hint="eastAsia"/>
+          <w:color w:val="333333"/>
+          <w:shd w:val="clear" w:color="auto" w:fill="FFFFFF"/>
+        </w:rPr>
+        <w:t xml:space="preserve">        b.value = value;</w:t>
+      </w:r>
+    </w:p>
+    <w:p>
+      <w:pPr>
+        <w:rPr>
+          <w:rFonts w:ascii="PingFang SC" w:hAnsi="PingFang SC" w:hint="eastAsia"/>
+          <w:color w:val="333333"/>
+          <w:shd w:val="clear" w:color="auto" w:fill="FFFFFF"/>
+        </w:rPr>
+      </w:pPr>
+      <w:r>
+        <w:rPr>
+          <w:rFonts w:ascii="PingFang SC" w:hAnsi="PingFang SC" w:hint="eastAsia"/>
+          <w:color w:val="333333"/>
+          <w:shd w:val="clear" w:color="auto" w:fill="FFFFFF"/>
+        </w:rPr>
+        <w:t xml:space="preserve">        return b;</w:t>
+      </w:r>
+    </w:p>
+    <w:p>
+      <w:pPr>
+        <w:rPr>
+          <w:rFonts w:ascii="PingFang SC" w:hAnsi="PingFang SC" w:hint="eastAsia"/>
+          <w:color w:val="333333"/>
+          <w:shd w:val="clear" w:color="auto" w:fill="FFFFFF"/>
+        </w:rPr>
+      </w:pPr>
+      <w:r>
+        <w:rPr>
+          <w:rFonts w:ascii="PingFang SC" w:hAnsi="PingFang SC" w:hint="eastAsia"/>
+          <w:color w:val="333333"/>
+          <w:shd w:val="clear" w:color="auto" w:fill="FFFFFF"/>
+        </w:rPr>
+        <w:t xml:space="preserve">    }</w:t>
+      </w:r>
+    </w:p>
+    <w:p>
+      <w:pPr>
+        <w:rPr>
+          <w:rFonts w:ascii="PingFang SC" w:hAnsi="PingFang SC" w:hint="eastAsia"/>
+          <w:color w:val="333333"/>
+          <w:shd w:val="clear" w:color="auto" w:fill="FFFFFF"/>
+        </w:rPr>
+      </w:pPr>
+      <w:r>
+        <w:rPr>
+          <w:rFonts w:ascii="PingFang SC" w:hAnsi="PingFang SC" w:hint="eastAsia"/>
+          <w:color w:val="333333"/>
+          <w:shd w:val="clear" w:color="auto" w:fill="FFFFFF"/>
+        </w:rPr>
+        <w:t>};</w:t>
+      </w:r>
+    </w:p>
+    <w:p>
+      <w:pPr>
+        <w:rPr>
+          <w:rFonts w:ascii="PingFang SC" w:hAnsi="PingFang SC" w:hint="eastAsia"/>
+          <w:color w:val="333333"/>
+          <w:shd w:val="clear" w:color="auto" w:fill="FFFFFF"/>
+        </w:rPr>
+      </w:pPr>
+      <w:r>
+        <w:rPr>
+          <w:rFonts w:ascii="PingFang SC" w:hAnsi="PingFang SC" w:hint="eastAsia"/>
+          <w:color w:val="333333"/>
+          <w:shd w:val="clear" w:color="auto" w:fill="FFFFFF"/>
+        </w:rPr>
+        <w:t>ClassA a{42};</w:t>
+      </w:r>
+    </w:p>
+    <w:p>
+      <w:pPr>
+        <w:rPr>
+          <w:rFonts w:ascii="PingFang SC" w:hAnsi="PingFang SC" w:hint="eastAsia"/>
+          <w:color w:val="333333"/>
+          <w:shd w:val="clear" w:color="auto" w:fill="FFFFFF"/>
+        </w:rPr>
+      </w:pPr>
+      <w:r>
+        <w:rPr>
+          <w:rFonts w:ascii="PingFang SC" w:hAnsi="PingFang SC" w:hint="eastAsia"/>
+          <w:color w:val="333333"/>
+          <w:shd w:val="clear" w:color="auto" w:fill="FFFFFF"/>
+        </w:rPr>
+        <w:t xml:space="preserve">ClassB b = a; </w:t>
+      </w:r>
+    </w:p>
+    <w:p>
+      <w:pPr>
+        <w:rPr>
+          <w:rFonts w:ascii="PingFang SC" w:hAnsi="PingFang SC" w:hint="eastAsia"/>
+          <w:b/>
+          <w:bCs/>
+          <w:color w:val="333333"/>
+          <w:shd w:val="clear" w:color="auto" w:fill="FFFFFF"/>
+        </w:rPr>
+      </w:pPr>
+      <w:r>
+        <w:rPr>
+          <w:rFonts w:ascii="PingFang SC" w:hAnsi="PingFang SC" w:hint="eastAsia"/>
+          <w:b/>
+          <w:bCs/>
+          <w:color w:val="333333"/>
+          <w:shd w:val="clear" w:color="auto" w:fill="FFFFFF"/>
+        </w:rPr>
+        <w:t>11.</w:t>
       </w:r>
       <w:r>
         <w:rPr>
@@ -6580,7 +6900,7 @@
           <w:color w:val="333333"/>
           <w:shd w:val="clear" w:color="auto" w:fill="FFFFFF"/>
         </w:rPr>
-        <w:t>ClassA</w:t>
+        <w:t>MAP</w:t>
       </w:r>
       <w:r>
         <w:rPr>
@@ -6600,42 +6920,34 @@
           <w:color w:val="333333"/>
           <w:shd w:val="clear" w:color="auto" w:fill="FFFFFF"/>
         </w:rPr>
-        <w:t>ClassB</w:t>
-      </w:r>
-      <w:r>
-        <w:rPr>
-          <w:rFonts w:ascii="PingFang SC" w:hAnsi="PingFang SC" w:hint="eastAsia"/>
-          <w:b/>
-          <w:bCs/>
-          <w:color w:val="333333"/>
-          <w:shd w:val="clear" w:color="auto" w:fill="FFFFFF"/>
-        </w:rPr>
-        <w:t>没有任何关联，强行转换可以吗，加一些定义就可以转换？比如加一些特殊的构造函数，或者重载一些特殊的运算符。</w:t>
-      </w:r>
-    </w:p>
-    <w:p>
-      <w:pPr>
-        <w:rPr>
-          <w:rFonts w:ascii="PingFang SC" w:hAnsi="PingFang SC" w:hint="eastAsia"/>
-          <w:color w:val="333333"/>
-          <w:shd w:val="clear" w:color="auto" w:fill="FFFFFF"/>
-        </w:rPr>
-      </w:pPr>
-      <w:r>
-        <w:rPr>
-          <w:rFonts w:ascii="PingFang SC" w:hAnsi="PingFang SC" w:hint="eastAsia"/>
-          <w:color w:val="333333"/>
-          <w:shd w:val="clear" w:color="auto" w:fill="FFFFFF"/>
-        </w:rPr>
-        <w:t>直接使用</w:t>
-      </w:r>
-      <w:r>
-        <w:rPr>
-          <w:rFonts w:ascii="PingFang SC" w:hAnsi="PingFang SC" w:hint="eastAsia"/>
-          <w:color w:val="333333"/>
-          <w:shd w:val="clear" w:color="auto" w:fill="FFFFFF"/>
-        </w:rPr>
-        <w:t>static_cast</w:t>
+        <w:t>unordered_map</w:t>
+      </w:r>
+      <w:r>
+        <w:rPr>
+          <w:rFonts w:ascii="PingFang SC" w:hAnsi="PingFang SC" w:hint="eastAsia"/>
+          <w:b/>
+          <w:bCs/>
+          <w:color w:val="333333"/>
+          <w:shd w:val="clear" w:color="auto" w:fill="FFFFFF"/>
+        </w:rPr>
+        <w:t>关联和时间复杂度</w:t>
+      </w:r>
+    </w:p>
+    <w:p>
+      <w:pPr>
+        <w:rPr>
+          <w:rFonts w:ascii="PingFang SC" w:hAnsi="PingFang SC" w:hint="eastAsia"/>
+          <w:color w:val="333333"/>
+          <w:shd w:val="clear" w:color="auto" w:fill="FFFFFF"/>
+        </w:rPr>
+      </w:pPr>
+      <w:r>
+        <w:rPr>
+          <w:rFonts w:ascii="PingFang SC" w:hAnsi="PingFang SC" w:hint="eastAsia"/>
+          <w:color w:val="333333"/>
+          <w:shd w:val="clear" w:color="auto" w:fill="FFFFFF"/>
+        </w:rPr>
+        <w:t>Map</w:t>
       </w:r>
       <w:r>
         <w:rPr>
@@ -6651,231 +6963,116 @@
           <w:color w:val="333333"/>
           <w:shd w:val="clear" w:color="auto" w:fill="FFFFFF"/>
         </w:rPr>
-        <w:t>dynamic_cast</w:t>
-      </w:r>
-      <w:r>
-        <w:rPr>
-          <w:rFonts w:ascii="PingFang SC" w:hAnsi="PingFang SC" w:hint="eastAsia"/>
-          <w:color w:val="333333"/>
-          <w:shd w:val="clear" w:color="auto" w:fill="FFFFFF"/>
-        </w:rPr>
-        <w:t>进行强制转换是不可行的。有两种常见的</w:t>
-      </w:r>
-      <w:r>
-        <w:rPr>
-          <w:rFonts w:ascii="PingFang SC" w:hAnsi="PingFang SC" w:hint="eastAsia"/>
-          <w:color w:val="333333"/>
-          <w:shd w:val="clear" w:color="auto" w:fill="FFFFFF"/>
-        </w:rPr>
-        <w:t>实现无关联类的转换，可以自定义一个函数纯逻辑性的进行转换或者重载类型转换运算符。</w:t>
-      </w:r>
-    </w:p>
-    <w:p>
-      <w:pPr>
-        <w:rPr>
-          <w:rFonts w:ascii="PingFang SC" w:hAnsi="PingFang SC" w:hint="eastAsia"/>
-          <w:color w:val="333333"/>
-          <w:shd w:val="clear" w:color="auto" w:fill="FFFFFF"/>
-        </w:rPr>
-      </w:pPr>
-      <w:r>
-        <w:rPr>
-          <w:rFonts w:ascii="PingFang SC" w:hAnsi="PingFang SC" w:hint="eastAsia"/>
-          <w:color w:val="333333"/>
-          <w:shd w:val="clear" w:color="auto" w:fill="FFFFFF"/>
-        </w:rPr>
-        <w:t>class ClassA {</w:t>
-      </w:r>
-    </w:p>
-    <w:p>
-      <w:pPr>
-        <w:rPr>
-          <w:rFonts w:ascii="PingFang SC" w:hAnsi="PingFang SC" w:hint="eastAsia"/>
-          <w:color w:val="333333"/>
-          <w:shd w:val="clear" w:color="auto" w:fill="FFFFFF"/>
-        </w:rPr>
-      </w:pPr>
-      <w:r>
-        <w:rPr>
-          <w:rFonts w:ascii="PingFang SC" w:hAnsi="PingFang SC" w:hint="eastAsia"/>
-          <w:color w:val="333333"/>
-          <w:shd w:val="clear" w:color="auto" w:fill="FFFFFF"/>
-        </w:rPr>
-        <w:t>public:</w:t>
-      </w:r>
-    </w:p>
-    <w:p>
-      <w:pPr>
-        <w:rPr>
-          <w:rFonts w:ascii="PingFang SC" w:hAnsi="PingFang SC" w:hint="eastAsia"/>
-          <w:color w:val="333333"/>
-          <w:shd w:val="clear" w:color="auto" w:fill="FFFFFF"/>
-        </w:rPr>
-      </w:pPr>
-      <w:r>
-        <w:rPr>
-          <w:rFonts w:ascii="PingFang SC" w:hAnsi="PingFang SC" w:hint="eastAsia"/>
-          <w:color w:val="333333"/>
-          <w:shd w:val="clear" w:color="auto" w:fill="FFFFFF"/>
-        </w:rPr>
-        <w:t xml:space="preserve">    int value;</w:t>
-      </w:r>
-    </w:p>
-    <w:p>
-      <w:pPr>
-        <w:rPr>
-          <w:rFonts w:ascii="PingFang SC" w:hAnsi="PingFang SC" w:hint="eastAsia"/>
-          <w:color w:val="333333"/>
-          <w:shd w:val="clear" w:color="auto" w:fill="FFFFFF"/>
-        </w:rPr>
-      </w:pPr>
-      <w:r>
-        <w:rPr>
-          <w:rFonts w:ascii="PingFang SC" w:hAnsi="PingFang SC" w:hint="eastAsia"/>
-          <w:color w:val="333333"/>
-          <w:shd w:val="clear" w:color="auto" w:fill="FFFFFF"/>
-        </w:rPr>
-        <w:t xml:space="preserve">    operator ClassB() const {</w:t>
-      </w:r>
-    </w:p>
-    <w:p>
-      <w:pPr>
-        <w:rPr>
-          <w:rFonts w:ascii="PingFang SC" w:hAnsi="PingFang SC" w:hint="eastAsia"/>
-          <w:color w:val="333333"/>
-          <w:shd w:val="clear" w:color="auto" w:fill="FFFFFF"/>
-        </w:rPr>
-      </w:pPr>
-      <w:r>
-        <w:rPr>
-          <w:rFonts w:ascii="PingFang SC" w:hAnsi="PingFang SC" w:hint="eastAsia"/>
-          <w:color w:val="333333"/>
-          <w:shd w:val="clear" w:color="auto" w:fill="FFFFFF"/>
-        </w:rPr>
-        <w:t xml:space="preserve">        ClassB b;</w:t>
-      </w:r>
-    </w:p>
-    <w:p>
-      <w:pPr>
-        <w:rPr>
-          <w:rFonts w:ascii="PingFang SC" w:hAnsi="PingFang SC" w:hint="eastAsia"/>
-          <w:color w:val="333333"/>
-          <w:shd w:val="clear" w:color="auto" w:fill="FFFFFF"/>
-        </w:rPr>
-      </w:pPr>
-      <w:r>
-        <w:rPr>
-          <w:rFonts w:ascii="PingFang SC" w:hAnsi="PingFang SC" w:hint="eastAsia"/>
-          <w:color w:val="333333"/>
-          <w:shd w:val="clear" w:color="auto" w:fill="FFFFFF"/>
-        </w:rPr>
-        <w:t xml:space="preserve">        b.value = value;</w:t>
-      </w:r>
-    </w:p>
-    <w:p>
-      <w:pPr>
-        <w:rPr>
-          <w:rFonts w:ascii="PingFang SC" w:hAnsi="PingFang SC" w:hint="eastAsia"/>
-          <w:color w:val="333333"/>
-          <w:shd w:val="clear" w:color="auto" w:fill="FFFFFF"/>
-        </w:rPr>
-      </w:pPr>
-      <w:r>
-        <w:rPr>
-          <w:rFonts w:ascii="PingFang SC" w:hAnsi="PingFang SC" w:hint="eastAsia"/>
-          <w:color w:val="333333"/>
-          <w:shd w:val="clear" w:color="auto" w:fill="FFFFFF"/>
-        </w:rPr>
-        <w:t xml:space="preserve">        return b;</w:t>
-      </w:r>
-    </w:p>
-    <w:p>
-      <w:pPr>
-        <w:rPr>
-          <w:rFonts w:ascii="PingFang SC" w:hAnsi="PingFang SC" w:hint="eastAsia"/>
-          <w:color w:val="333333"/>
-          <w:shd w:val="clear" w:color="auto" w:fill="FFFFFF"/>
-        </w:rPr>
-      </w:pPr>
-      <w:r>
-        <w:rPr>
-          <w:rFonts w:ascii="PingFang SC" w:hAnsi="PingFang SC" w:hint="eastAsia"/>
-          <w:color w:val="333333"/>
-          <w:shd w:val="clear" w:color="auto" w:fill="FFFFFF"/>
-        </w:rPr>
-        <w:t xml:space="preserve">    }</w:t>
-      </w:r>
-    </w:p>
-    <w:p>
-      <w:pPr>
-        <w:rPr>
-          <w:rFonts w:ascii="PingFang SC" w:hAnsi="PingFang SC" w:hint="eastAsia"/>
-          <w:color w:val="333333"/>
-          <w:shd w:val="clear" w:color="auto" w:fill="FFFFFF"/>
-        </w:rPr>
-      </w:pPr>
-      <w:r>
-        <w:rPr>
-          <w:rFonts w:ascii="PingFang SC" w:hAnsi="PingFang SC" w:hint="eastAsia"/>
-          <w:color w:val="333333"/>
-          <w:shd w:val="clear" w:color="auto" w:fill="FFFFFF"/>
-        </w:rPr>
-        <w:t>};</w:t>
-      </w:r>
-    </w:p>
-    <w:p>
-      <w:pPr>
-        <w:rPr>
-          <w:rFonts w:ascii="PingFang SC" w:hAnsi="PingFang SC" w:hint="eastAsia"/>
-          <w:color w:val="333333"/>
-          <w:shd w:val="clear" w:color="auto" w:fill="FFFFFF"/>
-        </w:rPr>
-      </w:pPr>
-      <w:r>
-        <w:rPr>
-          <w:rFonts w:ascii="PingFang SC" w:hAnsi="PingFang SC" w:hint="eastAsia"/>
-          <w:color w:val="333333"/>
-          <w:shd w:val="clear" w:color="auto" w:fill="FFFFFF"/>
-        </w:rPr>
-        <w:t>ClassA a{42};</w:t>
-      </w:r>
-    </w:p>
-    <w:p>
-      <w:pPr>
-        <w:rPr>
-          <w:rFonts w:ascii="PingFang SC" w:hAnsi="PingFang SC" w:hint="eastAsia"/>
-          <w:color w:val="333333"/>
-          <w:shd w:val="clear" w:color="auto" w:fill="FFFFFF"/>
-        </w:rPr>
-      </w:pPr>
-      <w:r>
-        <w:rPr>
-          <w:rFonts w:ascii="PingFang SC" w:hAnsi="PingFang SC" w:hint="eastAsia"/>
-          <w:color w:val="333333"/>
-          <w:shd w:val="clear" w:color="auto" w:fill="FFFFFF"/>
-        </w:rPr>
-        <w:t xml:space="preserve">ClassB b = a; </w:t>
-      </w:r>
-    </w:p>
-    <w:p>
-      <w:pPr>
-        <w:rPr>
-          <w:rFonts w:ascii="PingFang SC" w:hAnsi="PingFang SC" w:hint="eastAsia"/>
-          <w:b/>
-          <w:bCs/>
-          <w:color w:val="333333"/>
-          <w:shd w:val="clear" w:color="auto" w:fill="FFFFFF"/>
-        </w:rPr>
-      </w:pPr>
-      <w:r>
-        <w:rPr>
-          <w:rFonts w:ascii="PingFang SC" w:hAnsi="PingFang SC" w:hint="eastAsia"/>
-          <w:b/>
-          <w:bCs/>
-          <w:color w:val="333333"/>
-          <w:shd w:val="clear" w:color="auto" w:fill="FFFFFF"/>
-        </w:rPr>
-        <w:t>11.</w:t>
+        <w:t>unordered_map</w:t>
+      </w:r>
+      <w:r>
+        <w:rPr>
+          <w:rFonts w:ascii="PingFang SC" w:hAnsi="PingFang SC" w:hint="eastAsia"/>
+          <w:color w:val="333333"/>
+          <w:shd w:val="clear" w:color="auto" w:fill="FFFFFF"/>
+        </w:rPr>
+        <w:t>在实现上实际没有关联</w:t>
+      </w:r>
+      <w:r>
+        <w:rPr>
+          <w:rFonts w:ascii="PingFang SC" w:hAnsi="PingFang SC" w:hint="eastAsia"/>
+          <w:color w:val="333333"/>
+          <w:shd w:val="clear" w:color="auto" w:fill="FFFFFF"/>
+        </w:rPr>
+        <w:t>，关联可能在于他们都是使用键值对的形式进行的存储，</w:t>
+      </w:r>
+      <w:r>
+        <w:rPr>
+          <w:rFonts w:ascii="PingFang SC" w:hAnsi="PingFang SC" w:hint="eastAsia"/>
+          <w:color w:val="333333"/>
+          <w:shd w:val="clear" w:color="auto" w:fill="FFFFFF"/>
+        </w:rPr>
+        <w:t>Map</w:t>
+      </w:r>
+      <w:r>
+        <w:rPr>
+          <w:rFonts w:ascii="PingFang SC" w:hAnsi="PingFang SC" w:hint="eastAsia"/>
+          <w:color w:val="333333"/>
+          <w:shd w:val="clear" w:color="auto" w:fill="FFFFFF"/>
+        </w:rPr>
+        <w:t>底层使用红黑树，其增删改查的时间复杂度是</w:t>
+      </w:r>
+      <w:r>
+        <w:rPr>
+          <w:rFonts w:ascii="PingFang SC" w:hAnsi="PingFang SC" w:hint="eastAsia"/>
+          <w:color w:val="333333"/>
+          <w:shd w:val="clear" w:color="auto" w:fill="FFFFFF"/>
+        </w:rPr>
+        <w:t>O(logn)</w:t>
+      </w:r>
+      <w:r>
+        <w:rPr>
+          <w:rFonts w:ascii="PingFang SC" w:hAnsi="PingFang SC" w:hint="eastAsia"/>
+          <w:color w:val="333333"/>
+          <w:shd w:val="clear" w:color="auto" w:fill="FFFFFF"/>
+        </w:rPr>
+        <w:t>，而</w:t>
+      </w:r>
+      <w:r>
+        <w:rPr>
+          <w:rFonts w:ascii="PingFang SC" w:hAnsi="PingFang SC" w:hint="eastAsia"/>
+          <w:color w:val="333333"/>
+          <w:shd w:val="clear" w:color="auto" w:fill="FFFFFF"/>
+        </w:rPr>
+        <w:t>unordered_map</w:t>
+      </w:r>
+      <w:r>
+        <w:rPr>
+          <w:rFonts w:ascii="PingFang SC" w:hAnsi="PingFang SC" w:hint="eastAsia"/>
+          <w:color w:val="333333"/>
+          <w:shd w:val="clear" w:color="auto" w:fill="FFFFFF"/>
+        </w:rPr>
+        <w:t>底层使用</w:t>
+      </w:r>
+      <w:r>
+        <w:rPr>
+          <w:rFonts w:ascii="PingFang SC" w:hAnsi="PingFang SC" w:hint="eastAsia"/>
+          <w:color w:val="333333"/>
+          <w:shd w:val="clear" w:color="auto" w:fill="FFFFFF"/>
+        </w:rPr>
+        <w:t>Hash</w:t>
+      </w:r>
+      <w:r>
+        <w:rPr>
+          <w:rFonts w:ascii="PingFang SC" w:hAnsi="PingFang SC" w:hint="eastAsia"/>
+          <w:color w:val="333333"/>
+          <w:shd w:val="clear" w:color="auto" w:fill="FFFFFF"/>
+        </w:rPr>
+        <w:t>表，时间复杂度是</w:t>
+      </w:r>
+      <w:r>
+        <w:rPr>
+          <w:rFonts w:ascii="PingFang SC" w:hAnsi="PingFang SC" w:hint="eastAsia"/>
+          <w:color w:val="333333"/>
+          <w:shd w:val="clear" w:color="auto" w:fill="FFFFFF"/>
+        </w:rPr>
+        <w:t>O(1)</w:t>
+      </w:r>
+    </w:p>
+    <w:p>
+      <w:pPr>
+        <w:rPr>
+          <w:rFonts w:ascii="PingFang SC" w:hAnsi="PingFang SC" w:hint="eastAsia"/>
+          <w:b/>
+          <w:bCs/>
+          <w:color w:val="333333"/>
+          <w:shd w:val="clear" w:color="auto" w:fill="FFFFFF"/>
+        </w:rPr>
+      </w:pPr>
+      <w:r>
+        <w:rPr>
+          <w:rFonts w:ascii="PingFang SC" w:hAnsi="PingFang SC" w:hint="eastAsia"/>
+          <w:b/>
+          <w:bCs/>
+          <w:color w:val="333333"/>
+          <w:shd w:val="clear" w:color="auto" w:fill="FFFFFF"/>
+        </w:rPr>
+        <w:t>12.</w:t>
       </w:r>
       <w:r>
         <w:rPr>
@@ -6891,7 +7088,27 @@
           <w:color w:val="333333"/>
           <w:shd w:val="clear" w:color="auto" w:fill="FFFFFF"/>
         </w:rPr>
-        <w:t>MAP</w:t>
+        <w:t>Vector</w:t>
+      </w:r>
+      <w:r>
+        <w:rPr>
+          <w:rFonts w:ascii="PingFang SC" w:hAnsi="PingFang SC" w:hint="eastAsia"/>
+          <w:b/>
+          <w:bCs/>
+          <w:color w:val="333333"/>
+          <w:shd w:val="clear" w:color="auto" w:fill="FFFFFF"/>
+        </w:rPr>
+        <w:t>里面的</w:t>
+      </w:r>
+      <w:r>
+        <w:rPr>
+          <w:rFonts w:ascii="PingFang SC" w:hAnsi="PingFang SC" w:hint="eastAsia"/>
+          <w:b/>
+          <w:bCs/>
+          <w:color w:val="333333"/>
+          <w:shd w:val="clear" w:color="auto" w:fill="FFFFFF"/>
+        </w:rPr>
+        <w:t>push_back</w:t>
       </w:r>
       <w:r>
         <w:rPr>
@@ -6911,159 +7128,258 @@
           <w:color w:val="333333"/>
           <w:shd w:val="clear" w:color="auto" w:fill="FFFFFF"/>
         </w:rPr>
-        <w:t>unordered_map</w:t>
-      </w:r>
-      <w:r>
-        <w:rPr>
-          <w:rFonts w:ascii="PingFang SC" w:hAnsi="PingFang SC" w:hint="eastAsia"/>
-          <w:b/>
-          <w:bCs/>
-          <w:color w:val="333333"/>
-          <w:shd w:val="clear" w:color="auto" w:fill="FFFFFF"/>
-        </w:rPr>
-        <w:t>关联和时间复杂度</w:t>
-      </w:r>
-    </w:p>
-    <w:p>
-      <w:pPr>
-        <w:rPr>
-          <w:rFonts w:ascii="PingFang SC" w:hAnsi="PingFang SC" w:hint="eastAsia"/>
-          <w:color w:val="333333"/>
-          <w:shd w:val="clear" w:color="auto" w:fill="FFFFFF"/>
-        </w:rPr>
-      </w:pPr>
-      <w:r>
-        <w:rPr>
-          <w:rFonts w:ascii="PingFang SC" w:hAnsi="PingFang SC" w:hint="eastAsia"/>
-          <w:color w:val="333333"/>
-          <w:shd w:val="clear" w:color="auto" w:fill="FFFFFF"/>
-        </w:rPr>
-        <w:t>Map</w:t>
-      </w:r>
-      <w:r>
-        <w:rPr>
-          <w:rFonts w:ascii="PingFang SC" w:hAnsi="PingFang SC" w:hint="eastAsia"/>
-          <w:color w:val="333333"/>
-          <w:shd w:val="clear" w:color="auto" w:fill="FFFFFF"/>
-        </w:rPr>
-        <w:t>和</w:t>
-      </w:r>
-      <w:r>
-        <w:rPr>
-          <w:rFonts w:ascii="PingFang SC" w:hAnsi="PingFang SC" w:hint="eastAsia"/>
-          <w:color w:val="333333"/>
-          <w:shd w:val="clear" w:color="auto" w:fill="FFFFFF"/>
-        </w:rPr>
-        <w:t>unordered_map</w:t>
-      </w:r>
-      <w:r>
-        <w:rPr>
-          <w:rFonts w:ascii="PingFang SC" w:hAnsi="PingFang SC" w:hint="eastAsia"/>
-          <w:color w:val="333333"/>
-          <w:shd w:val="clear" w:color="auto" w:fill="FFFFFF"/>
-        </w:rPr>
-        <w:t>在实现上实际没有关联</w:t>
-      </w:r>
-      <w:r>
-        <w:rPr>
-          <w:rFonts w:ascii="PingFang SC" w:hAnsi="PingFang SC" w:hint="eastAsia"/>
-          <w:color w:val="333333"/>
-          <w:shd w:val="clear" w:color="auto" w:fill="FFFFFF"/>
-        </w:rPr>
-        <w:t>，关联可能在于他们都是使用键值对的形式进行的存储，</w:t>
-      </w:r>
-      <w:r>
-        <w:rPr>
-          <w:rFonts w:ascii="PingFang SC" w:hAnsi="PingFang SC" w:hint="eastAsia"/>
-          <w:color w:val="333333"/>
-          <w:shd w:val="clear" w:color="auto" w:fill="FFFFFF"/>
-        </w:rPr>
-        <w:t>Map</w:t>
-      </w:r>
-      <w:r>
-        <w:rPr>
-          <w:rFonts w:ascii="PingFang SC" w:hAnsi="PingFang SC" w:hint="eastAsia"/>
-          <w:color w:val="333333"/>
-          <w:shd w:val="clear" w:color="auto" w:fill="FFFFFF"/>
-        </w:rPr>
-        <w:t>底层使用红黑树，其增删改查的时间复杂度是</w:t>
-      </w:r>
-      <w:r>
-        <w:rPr>
-          <w:rFonts w:ascii="PingFang SC" w:hAnsi="PingFang SC" w:hint="eastAsia"/>
-          <w:color w:val="333333"/>
-          <w:shd w:val="clear" w:color="auto" w:fill="FFFFFF"/>
-        </w:rPr>
-        <w:t>O(logn)</w:t>
-      </w:r>
-      <w:r>
-        <w:rPr>
-          <w:rFonts w:ascii="PingFang SC" w:hAnsi="PingFang SC" w:hint="eastAsia"/>
-          <w:color w:val="333333"/>
-          <w:shd w:val="clear" w:color="auto" w:fill="FFFFFF"/>
-        </w:rPr>
-        <w:t>，而</w:t>
-      </w:r>
-      <w:r>
-        <w:rPr>
-          <w:rFonts w:ascii="PingFang SC" w:hAnsi="PingFang SC" w:hint="eastAsia"/>
-          <w:color w:val="333333"/>
-          <w:shd w:val="clear" w:color="auto" w:fill="FFFFFF"/>
-        </w:rPr>
-        <w:t>unordered_map</w:t>
-      </w:r>
-      <w:r>
-        <w:rPr>
-          <w:rFonts w:ascii="PingFang SC" w:hAnsi="PingFang SC" w:hint="eastAsia"/>
-          <w:color w:val="333333"/>
-          <w:shd w:val="clear" w:color="auto" w:fill="FFFFFF"/>
-        </w:rPr>
-        <w:t>底层使用</w:t>
-      </w:r>
-      <w:r>
-        <w:rPr>
-          <w:rFonts w:ascii="PingFang SC" w:hAnsi="PingFang SC" w:hint="eastAsia"/>
-          <w:color w:val="333333"/>
-          <w:shd w:val="clear" w:color="auto" w:fill="FFFFFF"/>
-        </w:rPr>
-        <w:t>Hash</w:t>
-      </w:r>
-      <w:r>
-        <w:rPr>
-          <w:rFonts w:ascii="PingFang SC" w:hAnsi="PingFang SC" w:hint="eastAsia"/>
-          <w:color w:val="333333"/>
-          <w:shd w:val="clear" w:color="auto" w:fill="FFFFFF"/>
-        </w:rPr>
-        <w:t>表，时间复杂度是</w:t>
-      </w:r>
-      <w:r>
-        <w:rPr>
-          <w:rFonts w:ascii="PingFang SC" w:hAnsi="PingFang SC" w:hint="eastAsia"/>
-          <w:color w:val="333333"/>
-          <w:shd w:val="clear" w:color="auto" w:fill="FFFFFF"/>
-        </w:rPr>
-        <w:t>O(1)</w:t>
-      </w:r>
-    </w:p>
-    <w:p>
-      <w:pPr>
-        <w:rPr>
-          <w:rFonts w:ascii="PingFang SC" w:hAnsi="PingFang SC" w:hint="eastAsia"/>
-          <w:b/>
-          <w:bCs/>
-          <w:color w:val="333333"/>
-          <w:shd w:val="clear" w:color="auto" w:fill="FFFFFF"/>
-        </w:rPr>
-      </w:pPr>
-      <w:r>
-        <w:rPr>
-          <w:rFonts w:ascii="PingFang SC" w:hAnsi="PingFang SC" w:hint="eastAsia"/>
-          <w:b/>
-          <w:bCs/>
-          <w:color w:val="333333"/>
-          <w:shd w:val="clear" w:color="auto" w:fill="FFFFFF"/>
-        </w:rPr>
-        <w:t>12.</w:t>
+        <w:t>empalce_back</w:t>
+      </w:r>
+      <w:r>
+        <w:rPr>
+          <w:rFonts w:ascii="PingFang SC" w:hAnsi="PingFang SC" w:hint="eastAsia"/>
+          <w:b/>
+          <w:bCs/>
+          <w:color w:val="333333"/>
+          <w:shd w:val="clear" w:color="auto" w:fill="FFFFFF"/>
+        </w:rPr>
+        <w:t>的区别</w:t>
+      </w:r>
+    </w:p>
+    <w:p>
+      <w:pPr>
+        <w:rPr>
+          <w:rFonts w:ascii="PingFang SC" w:hAnsi="PingFang SC" w:hint="eastAsia"/>
+          <w:color w:val="333333"/>
+          <w:shd w:val="clear" w:color="auto" w:fill="FFFFFF"/>
+        </w:rPr>
+      </w:pPr>
+      <w:r>
+        <w:rPr>
+          <w:rFonts w:ascii="PingFang SC" w:hAnsi="PingFang SC" w:hint="eastAsia"/>
+          <w:color w:val="333333"/>
+          <w:shd w:val="clear" w:color="auto" w:fill="FFFFFF"/>
+        </w:rPr>
+        <w:t>P</w:t>
+      </w:r>
+      <w:r>
+        <w:rPr>
+          <w:rFonts w:ascii="PingFang SC" w:hAnsi="PingFang SC" w:hint="eastAsia"/>
+          <w:color w:val="333333"/>
+          <w:shd w:val="clear" w:color="auto" w:fill="FFFFFF"/>
+        </w:rPr>
+        <w:t>ush</w:t>
+      </w:r>
+      <w:r>
+        <w:rPr>
+          <w:rFonts w:ascii="PingFang SC" w:hAnsi="PingFang SC" w:hint="eastAsia"/>
+          <w:color w:val="333333"/>
+          <w:shd w:val="clear" w:color="auto" w:fill="FFFFFF"/>
+        </w:rPr>
+        <w:t>_back()</w:t>
+      </w:r>
+      <w:r>
+        <w:rPr>
+          <w:rFonts w:ascii="PingFang SC" w:hAnsi="PingFang SC" w:hint="eastAsia"/>
+          <w:color w:val="333333"/>
+          <w:shd w:val="clear" w:color="auto" w:fill="FFFFFF"/>
+        </w:rPr>
+        <w:t>是将已经构造完成的对象加入容器中，而</w:t>
+      </w:r>
+      <w:r>
+        <w:rPr>
+          <w:rFonts w:ascii="PingFang SC" w:hAnsi="PingFang SC" w:hint="eastAsia"/>
+          <w:color w:val="333333"/>
+          <w:shd w:val="clear" w:color="auto" w:fill="FFFFFF"/>
+        </w:rPr>
+        <w:t>empalce_back</w:t>
+      </w:r>
+      <w:r>
+        <w:rPr>
+          <w:rFonts w:ascii="PingFang SC" w:hAnsi="PingFang SC" w:hint="eastAsia"/>
+          <w:color w:val="333333"/>
+          <w:shd w:val="clear" w:color="auto" w:fill="FFFFFF"/>
+        </w:rPr>
+        <w:t>是在容器的内部进行对象的构造，减少了一次拷贝，效率更高尤其在构造大型对象时更加明显。</w:t>
+      </w:r>
+    </w:p>
+    <w:p>
+      <w:pPr>
+        <w:rPr>
+          <w:rFonts w:ascii="PingFang SC" w:hAnsi="PingFang SC" w:hint="eastAsia"/>
+          <w:b/>
+          <w:bCs/>
+          <w:color w:val="333333"/>
+          <w:shd w:val="clear" w:color="auto" w:fill="FFFFFF"/>
+        </w:rPr>
+      </w:pPr>
+      <w:r>
+        <w:rPr>
+          <w:rFonts w:ascii="PingFang SC" w:hAnsi="PingFang SC" w:hint="eastAsia"/>
+          <w:b/>
+          <w:bCs/>
+          <w:color w:val="333333"/>
+          <w:shd w:val="clear" w:color="auto" w:fill="FFFFFF"/>
+        </w:rPr>
+        <w:t>13.</w:t>
+      </w:r>
+      <w:r>
+        <w:rPr>
+          <w:rFonts w:ascii="PingFang SC" w:hAnsi="PingFang SC"/>
+          <w:b/>
+          <w:bCs/>
+          <w:color w:val="333333"/>
+          <w:shd w:val="clear" w:color="auto" w:fill="FFFFFF"/>
+        </w:rPr>
+        <w:t xml:space="preserve"> Shared_ptr</w:t>
+      </w:r>
+      <w:r>
+        <w:rPr>
+          <w:rFonts w:ascii="PingFang SC" w:hAnsi="PingFang SC"/>
+          <w:b/>
+          <w:bCs/>
+          <w:color w:val="333333"/>
+          <w:shd w:val="clear" w:color="auto" w:fill="FFFFFF"/>
+        </w:rPr>
+        <w:t>是不是线程安全的，避免循环引用</w:t>
+      </w:r>
+    </w:p>
+    <w:p>
+      <w:pPr>
+        <w:rPr>
+          <w:rFonts w:ascii="PingFang SC" w:hAnsi="PingFang SC" w:hint="eastAsia"/>
+          <w:color w:val="333333"/>
+          <w:shd w:val="clear" w:color="auto" w:fill="FFFFFF"/>
+        </w:rPr>
+      </w:pPr>
+      <w:r>
+        <w:rPr>
+          <w:rFonts w:ascii="PingFang SC" w:hAnsi="PingFang SC" w:hint="eastAsia"/>
+          <w:color w:val="333333"/>
+          <w:shd w:val="clear" w:color="auto" w:fill="FFFFFF"/>
+        </w:rPr>
+        <w:t>Shared_ptr</w:t>
+      </w:r>
+      <w:r>
+        <w:rPr>
+          <w:rFonts w:ascii="PingFang SC" w:hAnsi="PingFang SC" w:hint="eastAsia"/>
+          <w:color w:val="333333"/>
+          <w:shd w:val="clear" w:color="auto" w:fill="FFFFFF"/>
+        </w:rPr>
+        <w:t>本身是线程安全的但是</w:t>
+      </w:r>
+      <w:r>
+        <w:rPr>
+          <w:rFonts w:ascii="PingFang SC" w:hAnsi="PingFang SC" w:hint="eastAsia"/>
+          <w:color w:val="333333"/>
+          <w:shd w:val="clear" w:color="auto" w:fill="FFFFFF"/>
+        </w:rPr>
+        <w:t>不保证</w:t>
+      </w:r>
+      <w:r>
+        <w:rPr>
+          <w:rFonts w:ascii="PingFang SC" w:hAnsi="PingFang SC" w:hint="eastAsia"/>
+          <w:color w:val="333333"/>
+          <w:shd w:val="clear" w:color="auto" w:fill="FFFFFF"/>
+        </w:rPr>
+        <w:t>引用的对象的线程安全。对于</w:t>
+      </w:r>
+      <w:r>
+        <w:rPr>
+          <w:rFonts w:ascii="PingFang SC" w:hAnsi="PingFang SC" w:hint="eastAsia"/>
+          <w:color w:val="333333"/>
+          <w:shd w:val="clear" w:color="auto" w:fill="FFFFFF"/>
+        </w:rPr>
+        <w:t>Shared_ptr</w:t>
+      </w:r>
+      <w:r>
+        <w:rPr>
+          <w:rFonts w:ascii="PingFang SC" w:hAnsi="PingFang SC" w:hint="eastAsia"/>
+          <w:color w:val="333333"/>
+          <w:shd w:val="clear" w:color="auto" w:fill="FFFFFF"/>
+        </w:rPr>
+        <w:t>出现的循环引用的问题，我们引入了</w:t>
+      </w:r>
+      <w:r>
+        <w:rPr>
+          <w:rFonts w:ascii="PingFang SC" w:hAnsi="PingFang SC" w:hint="eastAsia"/>
+          <w:color w:val="333333"/>
+          <w:shd w:val="clear" w:color="auto" w:fill="FFFFFF"/>
+        </w:rPr>
+        <w:t>weak_ptr</w:t>
+      </w:r>
+      <w:r>
+        <w:rPr>
+          <w:rFonts w:ascii="PingFang SC" w:hAnsi="PingFang SC" w:hint="eastAsia"/>
+          <w:color w:val="333333"/>
+          <w:shd w:val="clear" w:color="auto" w:fill="FFFFFF"/>
+        </w:rPr>
+        <w:t>来解决。</w:t>
+      </w:r>
+    </w:p>
+    <w:p>
+      <w:pPr>
+        <w:rPr>
+          <w:rFonts w:ascii="PingFang SC" w:hAnsi="PingFang SC" w:hint="eastAsia"/>
+          <w:color w:val="333333"/>
+          <w:shd w:val="clear" w:color="auto" w:fill="FFFFFF"/>
+        </w:rPr>
+      </w:pPr>
+      <w:r>
+        <w:rPr>
+          <w:rFonts w:ascii="PingFang SC" w:hAnsi="PingFang SC" w:hint="eastAsia"/>
+          <w:color w:val="333333"/>
+          <w:shd w:val="clear" w:color="auto" w:fill="FFFFFF"/>
+        </w:rPr>
+        <w:t>Shared_ptr</w:t>
+      </w:r>
+      <w:r>
+        <w:rPr>
+          <w:rFonts w:ascii="PingFang SC" w:hAnsi="PingFang SC" w:hint="eastAsia"/>
+          <w:color w:val="333333"/>
+          <w:shd w:val="clear" w:color="auto" w:fill="FFFFFF"/>
+        </w:rPr>
+        <w:t>会改变引用对象的生命周期，只有引用归零时生命周期才会结束。而对象销毁时会解除其中所有</w:t>
+      </w:r>
+      <w:r>
+        <w:rPr>
+          <w:rFonts w:ascii="PingFang SC" w:hAnsi="PingFang SC" w:hint="eastAsia"/>
+          <w:color w:val="333333"/>
+          <w:shd w:val="clear" w:color="auto" w:fill="FFFFFF"/>
+        </w:rPr>
+        <w:t>shared_ptr</w:t>
+      </w:r>
+      <w:r>
+        <w:rPr>
+          <w:rFonts w:ascii="PingFang SC" w:hAnsi="PingFang SC" w:hint="eastAsia"/>
+          <w:color w:val="333333"/>
+          <w:shd w:val="clear" w:color="auto" w:fill="FFFFFF"/>
+        </w:rPr>
+        <w:t>的引用</w:t>
+      </w:r>
+      <w:r>
+        <w:rPr>
+          <w:rFonts w:ascii="PingFang SC" w:hAnsi="PingFang SC" w:hint="eastAsia"/>
+          <w:color w:val="333333"/>
+          <w:shd w:val="clear" w:color="auto" w:fill="FFFFFF"/>
+        </w:rPr>
+        <w:t>。</w:t>
+      </w:r>
+    </w:p>
+    <w:p>
+      <w:pPr>
+        <w:rPr>
+          <w:rFonts w:ascii="PingFang SC" w:hAnsi="PingFang SC" w:hint="eastAsia"/>
+          <w:b/>
+          <w:bCs/>
+          <w:color w:val="333333"/>
+          <w:shd w:val="clear" w:color="auto" w:fill="FFFFFF"/>
+        </w:rPr>
+      </w:pPr>
+      <w:r>
+        <w:rPr>
+          <w:rFonts w:ascii="PingFang SC" w:hAnsi="PingFang SC" w:hint="eastAsia"/>
+          <w:b/>
+          <w:bCs/>
+          <w:color w:val="333333"/>
+          <w:shd w:val="clear" w:color="auto" w:fill="FFFFFF"/>
+        </w:rPr>
+        <w:t>14.</w:t>
       </w:r>
       <w:r>
         <w:rPr>
@@ -7079,313 +7395,6 @@
           <w:color w:val="333333"/>
           <w:shd w:val="clear" w:color="auto" w:fill="FFFFFF"/>
         </w:rPr>
-        <w:t>Vector</w:t>
-      </w:r>
-      <w:r>
-        <w:rPr>
-          <w:rFonts w:ascii="PingFang SC" w:hAnsi="PingFang SC" w:hint="eastAsia"/>
-          <w:b/>
-          <w:bCs/>
-          <w:color w:val="333333"/>
-          <w:shd w:val="clear" w:color="auto" w:fill="FFFFFF"/>
-        </w:rPr>
-        <w:t>里面的</w:t>
-      </w:r>
-      <w:r>
-        <w:rPr>
-          <w:rFonts w:ascii="PingFang SC" w:hAnsi="PingFang SC" w:hint="eastAsia"/>
-          <w:b/>
-          <w:bCs/>
-          <w:color w:val="333333"/>
-          <w:shd w:val="clear" w:color="auto" w:fill="FFFFFF"/>
-        </w:rPr>
-        <w:t>push_back</w:t>
-      </w:r>
-      <w:r>
-        <w:rPr>
-          <w:rFonts w:ascii="PingFang SC" w:hAnsi="PingFang SC" w:hint="eastAsia"/>
-          <w:b/>
-          <w:bCs/>
-          <w:color w:val="333333"/>
-          <w:shd w:val="clear" w:color="auto" w:fill="FFFFFF"/>
-        </w:rPr>
-        <w:t>和</w:t>
-      </w:r>
-      <w:r>
-        <w:rPr>
-          <w:rFonts w:ascii="PingFang SC" w:hAnsi="PingFang SC" w:hint="eastAsia"/>
-          <w:b/>
-          <w:bCs/>
-          <w:color w:val="333333"/>
-          <w:shd w:val="clear" w:color="auto" w:fill="FFFFFF"/>
-        </w:rPr>
-        <w:t>empalce_back</w:t>
-      </w:r>
-      <w:r>
-        <w:rPr>
-          <w:rFonts w:ascii="PingFang SC" w:hAnsi="PingFang SC" w:hint="eastAsia"/>
-          <w:b/>
-          <w:bCs/>
-          <w:color w:val="333333"/>
-          <w:shd w:val="clear" w:color="auto" w:fill="FFFFFF"/>
-        </w:rPr>
-        <w:t>的区别</w:t>
-      </w:r>
-    </w:p>
-    <w:p>
-      <w:pPr>
-        <w:rPr>
-          <w:rFonts w:ascii="PingFang SC" w:hAnsi="PingFang SC" w:hint="eastAsia"/>
-          <w:color w:val="333333"/>
-          <w:shd w:val="clear" w:color="auto" w:fill="FFFFFF"/>
-        </w:rPr>
-      </w:pPr>
-      <w:r>
-        <w:rPr>
-          <w:rFonts w:ascii="PingFang SC" w:hAnsi="PingFang SC" w:hint="eastAsia"/>
-          <w:color w:val="333333"/>
-          <w:shd w:val="clear" w:color="auto" w:fill="FFFFFF"/>
-        </w:rPr>
-        <w:t>P</w:t>
-      </w:r>
-      <w:r>
-        <w:rPr>
-          <w:rFonts w:ascii="PingFang SC" w:hAnsi="PingFang SC" w:hint="eastAsia"/>
-          <w:color w:val="333333"/>
-          <w:shd w:val="clear" w:color="auto" w:fill="FFFFFF"/>
-        </w:rPr>
-        <w:t>ush</w:t>
-      </w:r>
-      <w:r>
-        <w:rPr>
-          <w:rFonts w:ascii="PingFang SC" w:hAnsi="PingFang SC" w:hint="eastAsia"/>
-          <w:color w:val="333333"/>
-          <w:shd w:val="clear" w:color="auto" w:fill="FFFFFF"/>
-        </w:rPr>
-        <w:t>_back()</w:t>
-      </w:r>
-      <w:r>
-        <w:rPr>
-          <w:rFonts w:ascii="PingFang SC" w:hAnsi="PingFang SC" w:hint="eastAsia"/>
-          <w:color w:val="333333"/>
-          <w:shd w:val="clear" w:color="auto" w:fill="FFFFFF"/>
-        </w:rPr>
-        <w:t>是将已经构造完成的对象加入容器中，而</w:t>
-      </w:r>
-      <w:r>
-        <w:rPr>
-          <w:rFonts w:ascii="PingFang SC" w:hAnsi="PingFang SC" w:hint="eastAsia"/>
-          <w:color w:val="333333"/>
-          <w:shd w:val="clear" w:color="auto" w:fill="FFFFFF"/>
-        </w:rPr>
-        <w:t>empalce_back</w:t>
-      </w:r>
-      <w:r>
-        <w:rPr>
-          <w:rFonts w:ascii="PingFang SC" w:hAnsi="PingFang SC" w:hint="eastAsia"/>
-          <w:color w:val="333333"/>
-          <w:shd w:val="clear" w:color="auto" w:fill="FFFFFF"/>
-        </w:rPr>
-        <w:t>是在容器的内部进行对象的构造，减少了一次拷贝，效率更高尤其在构造大型对象时更加明显。</w:t>
-      </w:r>
-    </w:p>
-    <w:p>
-      <w:pPr>
-        <w:rPr>
-          <w:rFonts w:ascii="PingFang SC" w:hAnsi="PingFang SC" w:hint="eastAsia"/>
-          <w:b/>
-          <w:bCs/>
-          <w:color w:val="333333"/>
-          <w:shd w:val="clear" w:color="auto" w:fill="FFFFFF"/>
-        </w:rPr>
-      </w:pPr>
-      <w:r>
-        <w:rPr>
-          <w:rFonts w:ascii="PingFang SC" w:hAnsi="PingFang SC" w:hint="eastAsia"/>
-          <w:b/>
-          <w:bCs/>
-          <w:color w:val="333333"/>
-          <w:shd w:val="clear" w:color="auto" w:fill="FFFFFF"/>
-        </w:rPr>
-        <w:t>13.</w:t>
-      </w:r>
-      <w:r>
-        <w:rPr>
-          <w:rFonts w:ascii="PingFang SC" w:hAnsi="PingFang SC"/>
-          <w:b/>
-          <w:bCs/>
-          <w:color w:val="333333"/>
-          <w:shd w:val="clear" w:color="auto" w:fill="FFFFFF"/>
-        </w:rPr>
-        <w:t xml:space="preserve"> Shared_ptr</w:t>
-      </w:r>
-      <w:r>
-        <w:rPr>
-          <w:rFonts w:ascii="PingFang SC" w:hAnsi="PingFang SC"/>
-          <w:b/>
-          <w:bCs/>
-          <w:color w:val="333333"/>
-          <w:shd w:val="clear" w:color="auto" w:fill="FFFFFF"/>
-        </w:rPr>
-        <w:t>是不是线程安全的，避免循环引用</w:t>
-      </w:r>
-    </w:p>
-    <w:p>
-      <w:pPr>
-        <w:rPr>
-          <w:rFonts w:ascii="PingFang SC" w:hAnsi="PingFang SC" w:hint="eastAsia"/>
-          <w:color w:val="333333"/>
-          <w:shd w:val="clear" w:color="auto" w:fill="FFFFFF"/>
-        </w:rPr>
-      </w:pPr>
-      <w:r>
-        <w:rPr>
-          <w:rFonts w:ascii="PingFang SC" w:hAnsi="PingFang SC" w:hint="eastAsia"/>
-          <w:color w:val="333333"/>
-          <w:shd w:val="clear" w:color="auto" w:fill="FFFFFF"/>
-        </w:rPr>
-        <w:t>Shared_ptr</w:t>
-      </w:r>
-      <w:r>
-        <w:rPr>
-          <w:rFonts w:ascii="PingFang SC" w:hAnsi="PingFang SC" w:hint="eastAsia"/>
-          <w:color w:val="333333"/>
-          <w:shd w:val="clear" w:color="auto" w:fill="FFFFFF"/>
-        </w:rPr>
-        <w:t>本身是线程安全的但是</w:t>
-      </w:r>
-      <w:r>
-        <w:rPr>
-          <w:rFonts w:ascii="PingFang SC" w:hAnsi="PingFang SC" w:hint="eastAsia"/>
-          <w:color w:val="333333"/>
-          <w:shd w:val="clear" w:color="auto" w:fill="FFFFFF"/>
-        </w:rPr>
-        <w:t>不保证</w:t>
-      </w:r>
-      <w:r>
-        <w:rPr>
-          <w:rFonts w:ascii="PingFang SC" w:hAnsi="PingFang SC" w:hint="eastAsia"/>
-          <w:color w:val="333333"/>
-          <w:shd w:val="clear" w:color="auto" w:fill="FFFFFF"/>
-        </w:rPr>
-        <w:t>引用的对象的线程安全。对于</w:t>
-      </w:r>
-      <w:r>
-        <w:rPr>
-          <w:rFonts w:ascii="PingFang SC" w:hAnsi="PingFang SC" w:hint="eastAsia"/>
-          <w:color w:val="333333"/>
-          <w:shd w:val="clear" w:color="auto" w:fill="FFFFFF"/>
-        </w:rPr>
-        <w:t>Shared_ptr</w:t>
-      </w:r>
-      <w:r>
-        <w:rPr>
-          <w:rFonts w:ascii="PingFang SC" w:hAnsi="PingFang SC" w:hint="eastAsia"/>
-          <w:color w:val="333333"/>
-          <w:shd w:val="clear" w:color="auto" w:fill="FFFFFF"/>
-        </w:rPr>
-        <w:t>出现的循环引用的问题，我们引入了</w:t>
-      </w:r>
-      <w:r>
-        <w:rPr>
-          <w:rFonts w:ascii="PingFang SC" w:hAnsi="PingFang SC" w:hint="eastAsia"/>
-          <w:color w:val="333333"/>
-          <w:shd w:val="clear" w:color="auto" w:fill="FFFFFF"/>
-        </w:rPr>
-        <w:t>weak_ptr</w:t>
-      </w:r>
-      <w:r>
-        <w:rPr>
-          <w:rFonts w:ascii="PingFang SC" w:hAnsi="PingFang SC" w:hint="eastAsia"/>
-          <w:color w:val="333333"/>
-          <w:shd w:val="clear" w:color="auto" w:fill="FFFFFF"/>
-        </w:rPr>
-        <w:t>来解决。</w:t>
-      </w:r>
-    </w:p>
-    <w:p>
-      <w:pPr>
-        <w:rPr>
-          <w:rFonts w:ascii="PingFang SC" w:hAnsi="PingFang SC" w:hint="eastAsia"/>
-          <w:color w:val="333333"/>
-          <w:shd w:val="clear" w:color="auto" w:fill="FFFFFF"/>
-        </w:rPr>
-      </w:pPr>
-      <w:r>
-        <w:rPr>
-          <w:rFonts w:ascii="PingFang SC" w:hAnsi="PingFang SC" w:hint="eastAsia"/>
-          <w:color w:val="333333"/>
-          <w:shd w:val="clear" w:color="auto" w:fill="FFFFFF"/>
-        </w:rPr>
-        <w:t>Shared_ptr</w:t>
-      </w:r>
-      <w:r>
-        <w:rPr>
-          <w:rFonts w:ascii="PingFang SC" w:hAnsi="PingFang SC" w:hint="eastAsia"/>
-          <w:color w:val="333333"/>
-          <w:shd w:val="clear" w:color="auto" w:fill="FFFFFF"/>
-        </w:rPr>
-        <w:t>会改变引用对象的生命周期，只有引用归零时生命周期才会结束。而对象销毁时会解除其中所有</w:t>
-      </w:r>
-      <w:r>
-        <w:rPr>
-          <w:rFonts w:ascii="PingFang SC" w:hAnsi="PingFang SC" w:hint="eastAsia"/>
-          <w:color w:val="333333"/>
-          <w:shd w:val="clear" w:color="auto" w:fill="FFFFFF"/>
-        </w:rPr>
-        <w:t>shared_ptr</w:t>
-      </w:r>
-      <w:r>
-        <w:rPr>
-          <w:rFonts w:ascii="PingFang SC" w:hAnsi="PingFang SC" w:hint="eastAsia"/>
-          <w:color w:val="333333"/>
-          <w:shd w:val="clear" w:color="auto" w:fill="FFFFFF"/>
-        </w:rPr>
-        <w:t>的引用</w:t>
-      </w:r>
-      <w:r>
-        <w:rPr>
-          <w:rFonts w:ascii="PingFang SC" w:hAnsi="PingFang SC" w:hint="eastAsia"/>
-          <w:color w:val="333333"/>
-          <w:shd w:val="clear" w:color="auto" w:fill="FFFFFF"/>
-        </w:rPr>
-        <w:t>。</w:t>
-      </w:r>
-    </w:p>
-    <w:p>
-      <w:pPr>
-        <w:rPr>
-          <w:rFonts w:ascii="PingFang SC" w:hAnsi="PingFang SC" w:hint="eastAsia"/>
-          <w:b/>
-          <w:bCs/>
-          <w:color w:val="333333"/>
-          <w:shd w:val="clear" w:color="auto" w:fill="FFFFFF"/>
-        </w:rPr>
-      </w:pPr>
-      <w:r>
-        <w:rPr>
-          <w:rFonts w:ascii="PingFang SC" w:hAnsi="PingFang SC" w:hint="eastAsia"/>
-          <w:b/>
-          <w:bCs/>
-          <w:color w:val="333333"/>
-          <w:shd w:val="clear" w:color="auto" w:fill="FFFFFF"/>
-        </w:rPr>
-        <w:t>14.</w:t>
-      </w:r>
-      <w:r>
-        <w:rPr>
-          <w:rFonts w:hint="eastAsia"/>
-        </w:rPr>
-        <w:t xml:space="preserve"> </w:t>
-      </w:r>
-      <w:r>
-        <w:rPr>
-          <w:rFonts w:ascii="PingFang SC" w:hAnsi="PingFang SC" w:hint="eastAsia"/>
-          <w:b/>
-          <w:bCs/>
-          <w:color w:val="333333"/>
-          <w:shd w:val="clear" w:color="auto" w:fill="FFFFFF"/>
-        </w:rPr>
         <w:t>编译链接的过程，链接库有有几种方法</w:t>
       </w:r>
     </w:p>
@@ -7689,16 +7698,7 @@
           <w:color w:val="333333"/>
           <w:shd w:val="clear" w:color="auto" w:fill="FFFFFF"/>
         </w:rPr>
-        <w:t>，但是如果这样</w:t>
-      </w:r>
-      <w:r>
-        <w:rPr>
-          <w:rFonts w:ascii="PingFang SC" w:hAnsi="PingFang SC" w:hint="eastAsia"/>
-          <w:color w:val="333333"/>
-          <w:shd w:val="clear" w:color="auto" w:fill="FFFFFF"/>
-        </w:rPr>
-        <w:lastRenderedPageBreak/>
-        <w:t>定义必须完全相同不然违反单一定义原则还是会报错</w:t>
+        <w:t>，但是如果这样定义必须完全相同不然违反单一定义原则还是会报错</w:t>
       </w:r>
       <w:r>
         <w:rPr>
@@ -7896,6 +7896,7 @@
           <w:color w:val="333333"/>
           <w:shd w:val="clear" w:color="auto" w:fill="FFFFFF"/>
         </w:rPr>
+        <w:lastRenderedPageBreak/>
         <w:t>地址分配</w:t>
       </w:r>
       <w:r>
@@ -8916,7 +8917,97 @@
           <w:color w:val="333333"/>
           <w:shd w:val="clear" w:color="auto" w:fill="FFFFFF"/>
         </w:rPr>
-        <w:t>构造函数不可以声明为虚函数，而析构函数则建议声明为虚函数以实现子类内存空间的释</w:t>
+        <w:t>构造函数不可以声明为虚函数，而析构函数则建议声明为虚函数以实现子类内存空间的释放，使用</w:t>
+      </w:r>
+      <w:r>
+        <w:rPr>
+          <w:rFonts w:ascii="PingFang SC" w:hAnsi="PingFang SC" w:hint="eastAsia"/>
+          <w:color w:val="333333"/>
+          <w:shd w:val="clear" w:color="auto" w:fill="FFFFFF"/>
+        </w:rPr>
+        <w:t>new</w:t>
+      </w:r>
+      <w:r>
+        <w:rPr>
+          <w:rFonts w:ascii="PingFang SC" w:hAnsi="PingFang SC" w:hint="eastAsia"/>
+          <w:color w:val="333333"/>
+          <w:shd w:val="clear" w:color="auto" w:fill="FFFFFF"/>
+        </w:rPr>
+        <w:t>生成的空间独立的一块空间不是对象的一部分，所以需要在析构函数中速手动释放。构造函数可以调用虚函数，</w:t>
+      </w:r>
+      <w:r>
+        <w:rPr>
+          <w:rFonts w:ascii="PingFang SC" w:hAnsi="PingFang SC" w:hint="eastAsia"/>
+          <w:color w:val="333333"/>
+          <w:shd w:val="clear" w:color="auto" w:fill="FFFFFF"/>
+        </w:rPr>
+        <w:t>但是由于虚指针没有被初始化仍指向父类的虚表此时会调用父类的虚函数。构造函数不能被声明为虚函数是因为空间没有被初始化，虚指针没有被正确赋值，虚函数执行时需要确定其类型但是构造函数执行时还未确定其类型。</w:t>
+      </w:r>
+    </w:p>
+    <w:p>
+      <w:pPr>
+        <w:rPr>
+          <w:rFonts w:ascii="PingFang SC" w:hAnsi="PingFang SC" w:hint="eastAsia"/>
+          <w:b/>
+          <w:bCs/>
+          <w:color w:val="333333"/>
+          <w:shd w:val="clear" w:color="auto" w:fill="FFFFFF"/>
+        </w:rPr>
+      </w:pPr>
+      <w:r>
+        <w:rPr>
+          <w:rFonts w:ascii="PingFang SC" w:hAnsi="PingFang SC" w:hint="eastAsia"/>
+          <w:b/>
+          <w:bCs/>
+          <w:color w:val="333333"/>
+          <w:shd w:val="clear" w:color="auto" w:fill="FFFFFF"/>
+        </w:rPr>
+        <w:t>3.vector</w:t>
+      </w:r>
+      <w:r>
+        <w:rPr>
+          <w:rFonts w:ascii="PingFang SC" w:hAnsi="PingFang SC" w:hint="eastAsia"/>
+          <w:b/>
+          <w:bCs/>
+          <w:color w:val="333333"/>
+          <w:shd w:val="clear" w:color="auto" w:fill="FFFFFF"/>
+        </w:rPr>
+        <w:t>中</w:t>
+      </w:r>
+      <w:r>
+        <w:rPr>
+          <w:rFonts w:ascii="PingFang SC" w:hAnsi="PingFang SC" w:hint="eastAsia"/>
+          <w:b/>
+          <w:bCs/>
+          <w:color w:val="333333"/>
+          <w:shd w:val="clear" w:color="auto" w:fill="FFFFFF"/>
+        </w:rPr>
+        <w:t>插入元素会发生什么？插入类的元素时是否会调用构造函数？</w:t>
+      </w:r>
+    </w:p>
+    <w:p>
+      <w:pPr>
+        <w:rPr>
+          <w:rFonts w:ascii="PingFang SC" w:hAnsi="PingFang SC" w:hint="eastAsia"/>
+          <w:color w:val="333333"/>
+          <w:shd w:val="clear" w:color="auto" w:fill="FFFFFF"/>
+        </w:rPr>
+      </w:pPr>
+      <w:r>
+        <w:rPr>
+          <w:rFonts w:ascii="PingFang SC" w:hAnsi="PingFang SC" w:hint="eastAsia"/>
+          <w:color w:val="333333"/>
+          <w:shd w:val="clear" w:color="auto" w:fill="FFFFFF"/>
+        </w:rPr>
+        <w:t>会先判断容量是否够，如果够的话</w:t>
+      </w:r>
+      <w:r>
+        <w:rPr>
+          <w:rFonts w:ascii="PingFang SC" w:hAnsi="PingFang SC" w:hint="eastAsia"/>
+          <w:color w:val="333333"/>
+          <w:shd w:val="clear" w:color="auto" w:fill="FFFFFF"/>
+        </w:rPr>
+        <w:t>插入元素时会导致插入位置后面的所有元素都进行后移导</w:t>
       </w:r>
       <w:r>
         <w:rPr>
@@ -8925,97 +9016,7 @@
           <w:shd w:val="clear" w:color="auto" w:fill="FFFFFF"/>
         </w:rPr>
         <w:lastRenderedPageBreak/>
-        <w:t>放，使用</w:t>
-      </w:r>
-      <w:r>
-        <w:rPr>
-          <w:rFonts w:ascii="PingFang SC" w:hAnsi="PingFang SC" w:hint="eastAsia"/>
-          <w:color w:val="333333"/>
-          <w:shd w:val="clear" w:color="auto" w:fill="FFFFFF"/>
-        </w:rPr>
-        <w:t>new</w:t>
-      </w:r>
-      <w:r>
-        <w:rPr>
-          <w:rFonts w:ascii="PingFang SC" w:hAnsi="PingFang SC" w:hint="eastAsia"/>
-          <w:color w:val="333333"/>
-          <w:shd w:val="clear" w:color="auto" w:fill="FFFFFF"/>
-        </w:rPr>
-        <w:t>生成的空间独立的一块空间不是对象的一部分，所以需要在析构函数中速手动释放。构造函数可以调用虚函数，</w:t>
-      </w:r>
-      <w:r>
-        <w:rPr>
-          <w:rFonts w:ascii="PingFang SC" w:hAnsi="PingFang SC" w:hint="eastAsia"/>
-          <w:color w:val="333333"/>
-          <w:shd w:val="clear" w:color="auto" w:fill="FFFFFF"/>
-        </w:rPr>
-        <w:t>但是由于虚指针没有被初始化仍指向父类的虚表此时会调用父类的虚函数。构造函数不能被声明为虚函数是因为空间没有被初始化，虚指针没有被正确赋值，虚函数执行时需要确定其类型但是构造函数执行时还未确定其类型。</w:t>
-      </w:r>
-    </w:p>
-    <w:p>
-      <w:pPr>
-        <w:rPr>
-          <w:rFonts w:ascii="PingFang SC" w:hAnsi="PingFang SC" w:hint="eastAsia"/>
-          <w:b/>
-          <w:bCs/>
-          <w:color w:val="333333"/>
-          <w:shd w:val="clear" w:color="auto" w:fill="FFFFFF"/>
-        </w:rPr>
-      </w:pPr>
-      <w:r>
-        <w:rPr>
-          <w:rFonts w:ascii="PingFang SC" w:hAnsi="PingFang SC" w:hint="eastAsia"/>
-          <w:b/>
-          <w:bCs/>
-          <w:color w:val="333333"/>
-          <w:shd w:val="clear" w:color="auto" w:fill="FFFFFF"/>
-        </w:rPr>
-        <w:t>3.vector</w:t>
-      </w:r>
-      <w:r>
-        <w:rPr>
-          <w:rFonts w:ascii="PingFang SC" w:hAnsi="PingFang SC" w:hint="eastAsia"/>
-          <w:b/>
-          <w:bCs/>
-          <w:color w:val="333333"/>
-          <w:shd w:val="clear" w:color="auto" w:fill="FFFFFF"/>
-        </w:rPr>
-        <w:t>中</w:t>
-      </w:r>
-      <w:r>
-        <w:rPr>
-          <w:rFonts w:ascii="PingFang SC" w:hAnsi="PingFang SC" w:hint="eastAsia"/>
-          <w:b/>
-          <w:bCs/>
-          <w:color w:val="333333"/>
-          <w:shd w:val="clear" w:color="auto" w:fill="FFFFFF"/>
-        </w:rPr>
-        <w:t>插入元素会发生什么？插入类的元素时是否会调用构造函数？</w:t>
-      </w:r>
-    </w:p>
-    <w:p>
-      <w:pPr>
-        <w:rPr>
-          <w:rFonts w:ascii="PingFang SC" w:hAnsi="PingFang SC" w:hint="eastAsia"/>
-          <w:color w:val="333333"/>
-          <w:shd w:val="clear" w:color="auto" w:fill="FFFFFF"/>
-        </w:rPr>
-      </w:pPr>
-      <w:r>
-        <w:rPr>
-          <w:rFonts w:ascii="PingFang SC" w:hAnsi="PingFang SC" w:hint="eastAsia"/>
-          <w:color w:val="333333"/>
-          <w:shd w:val="clear" w:color="auto" w:fill="FFFFFF"/>
-        </w:rPr>
-        <w:t>会先判断容量是否够，如果够的话</w:t>
-      </w:r>
-      <w:r>
-        <w:rPr>
-          <w:rFonts w:ascii="PingFang SC" w:hAnsi="PingFang SC" w:hint="eastAsia"/>
-          <w:color w:val="333333"/>
-          <w:shd w:val="clear" w:color="auto" w:fill="FFFFFF"/>
-        </w:rPr>
-        <w:t>插入元素时会导致插入位置后面的所有元素都进行后移导致效率较低</w:t>
+        <w:t>致效率较低</w:t>
       </w:r>
       <w:r>
         <w:rPr>
@@ -9820,7 +9821,7 @@
     <w:p>
       <w:pPr>
         <w:rPr>
-          <w:rFonts w:ascii="PingFang SC" w:hAnsi="PingFang SC"/>
+          <w:rFonts w:ascii="PingFang SC" w:hAnsi="PingFang SC" w:hint="eastAsia"/>
           <w:color w:val="333333"/>
           <w:shd w:val="clear" w:color="auto" w:fill="FFFFFF"/>
         </w:rPr>
@@ -9853,7 +9854,7 @@
     <w:p>
       <w:pPr>
         <w:rPr>
-          <w:rFonts w:ascii="PingFang SC" w:hAnsi="PingFang SC"/>
+          <w:rFonts w:ascii="PingFang SC" w:hAnsi="PingFang SC" w:hint="eastAsia"/>
           <w:color w:val="333333"/>
           <w:shd w:val="clear" w:color="auto" w:fill="FFFFFF"/>
         </w:rPr>
@@ -9902,7 +9903,7 @@
     <w:p>
       <w:pPr>
         <w:rPr>
-          <w:rFonts w:ascii="PingFang SC" w:hAnsi="PingFang SC"/>
+          <w:rFonts w:ascii="PingFang SC" w:hAnsi="PingFang SC" w:hint="eastAsia"/>
           <w:color w:val="333333"/>
           <w:shd w:val="clear" w:color="auto" w:fill="FFFFFF"/>
         </w:rPr>
@@ -9927,7 +9928,7 @@
     <w:p>
       <w:pPr>
         <w:rPr>
-          <w:rFonts w:ascii="PingFang SC" w:hAnsi="PingFang SC"/>
+          <w:rFonts w:ascii="PingFang SC" w:hAnsi="PingFang SC" w:hint="eastAsia"/>
           <w:color w:val="333333"/>
           <w:shd w:val="clear" w:color="auto" w:fill="FFFFFF"/>
         </w:rPr>
@@ -9952,7 +9953,7 @@
     <w:p>
       <w:pPr>
         <w:rPr>
-          <w:rFonts w:ascii="PingFang SC" w:hAnsi="PingFang SC"/>
+          <w:rFonts w:ascii="PingFang SC" w:hAnsi="PingFang SC" w:hint="eastAsia"/>
           <w:color w:val="333333"/>
           <w:shd w:val="clear" w:color="auto" w:fill="FFFFFF"/>
         </w:rPr>
@@ -10082,6 +10083,7 @@
           <w:color w:val="333333"/>
           <w:shd w:val="clear" w:color="auto" w:fill="FFFFFF"/>
         </w:rPr>
+        <w:lastRenderedPageBreak/>
         <w:t xml:space="preserve">                new ActionNode(AttackPlayer)</w:t>
       </w:r>
     </w:p>
@@ -10225,7 +10227,7 @@
       <w:pPr>
         <w:ind w:firstLine="420"/>
         <w:rPr>
-          <w:rFonts w:ascii="PingFang SC" w:hAnsi="PingFang SC"/>
+          <w:rFonts w:ascii="PingFang SC" w:hAnsi="PingFang SC" w:hint="eastAsia"/>
           <w:color w:val="333333"/>
           <w:shd w:val="clear" w:color="auto" w:fill="FFFFFF"/>
         </w:rPr>
@@ -10242,7 +10244,7 @@
     <w:p>
       <w:pPr>
         <w:rPr>
-          <w:rFonts w:ascii="PingFang SC" w:hAnsi="PingFang SC"/>
+          <w:rFonts w:ascii="PingFang SC" w:hAnsi="PingFang SC" w:hint="eastAsia"/>
           <w:b/>
           <w:bCs/>
           <w:color w:val="333333"/>
@@ -10283,7 +10285,7 @@
     <w:p>
       <w:pPr>
         <w:rPr>
-          <w:rFonts w:ascii="PingFang SC" w:hAnsi="PingFang SC"/>
+          <w:rFonts w:ascii="PingFang SC" w:hAnsi="PingFang SC" w:hint="eastAsia"/>
           <w:color w:val="333333"/>
           <w:shd w:val="clear" w:color="auto" w:fill="FFFFFF"/>
         </w:rPr>
@@ -10356,7 +10358,7 @@
     <w:p>
       <w:pPr>
         <w:rPr>
-          <w:rFonts w:ascii="PingFang SC" w:hAnsi="PingFang SC"/>
+          <w:rFonts w:ascii="PingFang SC" w:hAnsi="PingFang SC" w:hint="eastAsia"/>
           <w:b/>
           <w:bCs/>
           <w:color w:val="333333"/>
@@ -10387,7 +10389,7 @@
     <w:p>
       <w:pPr>
         <w:rPr>
-          <w:rFonts w:ascii="PingFang SC" w:hAnsi="PingFang SC"/>
+          <w:rFonts w:ascii="PingFang SC" w:hAnsi="PingFang SC" w:hint="eastAsia"/>
           <w:color w:val="333333"/>
           <w:shd w:val="clear" w:color="auto" w:fill="FFFFFF"/>
         </w:rPr>
@@ -10412,7 +10414,7 @@
     <w:p>
       <w:pPr>
         <w:rPr>
-          <w:rFonts w:ascii="PingFang SC" w:hAnsi="PingFang SC"/>
+          <w:rFonts w:ascii="PingFang SC" w:hAnsi="PingFang SC" w:hint="eastAsia"/>
           <w:b/>
           <w:bCs/>
           <w:color w:val="333333"/>
@@ -10483,7 +10485,7 @@
     <w:p>
       <w:pPr>
         <w:rPr>
-          <w:rFonts w:ascii="PingFang SC" w:hAnsi="PingFang SC"/>
+          <w:rFonts w:ascii="PingFang SC" w:hAnsi="PingFang SC" w:hint="eastAsia"/>
           <w:color w:val="333333"/>
           <w:shd w:val="clear" w:color="auto" w:fill="FFFFFF"/>
         </w:rPr>
@@ -10557,21 +10559,22 @@
       <w:pPr>
         <w:pStyle w:val="1"/>
         <w:rPr>
-          <w:shd w:val="clear" w:color="auto" w:fill="FFFFFF"/>
-        </w:rPr>
-      </w:pPr>
-      <w:r>
-        <w:rPr>
           <w:rFonts w:hint="eastAsia"/>
           <w:shd w:val="clear" w:color="auto" w:fill="FFFFFF"/>
         </w:rPr>
+      </w:pPr>
+      <w:r>
+        <w:rPr>
+          <w:rFonts w:hint="eastAsia"/>
+          <w:shd w:val="clear" w:color="auto" w:fill="FFFFFF"/>
+        </w:rPr>
         <w:t>米哈游客户端一面</w:t>
       </w:r>
     </w:p>
     <w:p>
       <w:pPr>
         <w:rPr>
-          <w:rFonts w:ascii="PingFang SC" w:hAnsi="PingFang SC"/>
+          <w:rFonts w:ascii="PingFang SC" w:hAnsi="PingFang SC" w:hint="eastAsia"/>
           <w:b/>
           <w:bCs/>
           <w:color w:val="333333"/>
@@ -10608,7 +10611,7 @@
     <w:p>
       <w:pPr>
         <w:rPr>
-          <w:rFonts w:ascii="PingFang SC" w:hAnsi="PingFang SC"/>
+          <w:rFonts w:ascii="PingFang SC" w:hAnsi="PingFang SC" w:hint="eastAsia"/>
           <w:color w:val="333333"/>
           <w:sz w:val="22"/>
           <w:szCs w:val="24"/>
@@ -10629,7 +10632,7 @@
     <w:p>
       <w:pPr>
         <w:rPr>
-          <w:rFonts w:ascii="PingFang SC" w:hAnsi="PingFang SC"/>
+          <w:rFonts w:ascii="PingFang SC" w:hAnsi="PingFang SC" w:hint="eastAsia"/>
           <w:color w:val="333333"/>
           <w:sz w:val="22"/>
           <w:szCs w:val="24"/>
@@ -10650,7 +10653,7 @@
     <w:p>
       <w:pPr>
         <w:rPr>
-          <w:rFonts w:ascii="PingFang SC" w:hAnsi="PingFang SC"/>
+          <w:rFonts w:ascii="PingFang SC" w:hAnsi="PingFang SC" w:hint="eastAsia"/>
           <w:color w:val="333333"/>
           <w:sz w:val="22"/>
           <w:szCs w:val="24"/>
@@ -10691,7 +10694,7 @@
     <w:p>
       <w:pPr>
         <w:rPr>
-          <w:rFonts w:ascii="PingFang SC" w:hAnsi="PingFang SC"/>
+          <w:rFonts w:ascii="PingFang SC" w:hAnsi="PingFang SC" w:hint="eastAsia"/>
           <w:b/>
           <w:bCs/>
           <w:color w:val="333333"/>
@@ -10729,8 +10732,573 @@
       <w:pPr>
         <w:rPr>
           <w:rFonts w:ascii="PingFang SC" w:hAnsi="PingFang SC" w:hint="eastAsia"/>
-          <w:b/>
-          <w:bCs/>
+          <w:color w:val="333333"/>
+          <w:sz w:val="22"/>
+          <w:szCs w:val="24"/>
+          <w:shd w:val="clear" w:color="auto" w:fill="FFFFFF"/>
+        </w:rPr>
+      </w:pPr>
+      <w:r>
+        <w:rPr>
+          <w:rFonts w:ascii="PingFang SC" w:hAnsi="PingFang SC" w:hint="eastAsia"/>
+          <w:color w:val="333333"/>
+          <w:sz w:val="22"/>
+          <w:szCs w:val="24"/>
+          <w:shd w:val="clear" w:color="auto" w:fill="FFFFFF"/>
+        </w:rPr>
+        <w:t>虚拟</w:t>
+      </w:r>
+      <w:r>
+        <w:rPr>
+          <w:rFonts w:ascii="PingFang SC" w:hAnsi="PingFang SC" w:hint="eastAsia"/>
+          <w:color w:val="333333"/>
+          <w:sz w:val="22"/>
+          <w:szCs w:val="24"/>
+          <w:shd w:val="clear" w:color="auto" w:fill="FFFFFF"/>
+        </w:rPr>
+        <w:t>内存是一种内存管理技术可以让</w:t>
+      </w:r>
+      <w:r>
+        <w:rPr>
+          <w:rFonts w:ascii="PingFang SC" w:hAnsi="PingFang SC" w:hint="eastAsia"/>
+          <w:color w:val="333333"/>
+          <w:sz w:val="22"/>
+          <w:szCs w:val="24"/>
+          <w:shd w:val="clear" w:color="auto" w:fill="FFFFFF"/>
+        </w:rPr>
+        <w:t>程序认为自己拥有完整而连续的内存空间，实际上这些内存被存放在物理内存和磁盘中。</w:t>
+      </w:r>
+    </w:p>
+    <w:p>
+      <w:pPr>
+        <w:rPr>
+          <w:rFonts w:ascii="PingFang SC" w:hAnsi="PingFang SC" w:hint="eastAsia"/>
+          <w:color w:val="333333"/>
+          <w:sz w:val="22"/>
+          <w:szCs w:val="24"/>
+          <w:shd w:val="clear" w:color="auto" w:fill="FFFFFF"/>
+        </w:rPr>
+      </w:pPr>
+      <w:r>
+        <w:rPr>
+          <w:rFonts w:ascii="PingFang SC" w:hAnsi="PingFang SC" w:hint="eastAsia"/>
+          <w:color w:val="333333"/>
+          <w:sz w:val="22"/>
+          <w:szCs w:val="24"/>
+          <w:shd w:val="clear" w:color="auto" w:fill="FFFFFF"/>
+        </w:rPr>
+        <w:t>主要解决了物理内存有限以及物理内存之间相互干扰的问题</w:t>
+      </w:r>
+    </w:p>
+    <w:p>
+      <w:pPr>
+        <w:rPr>
+          <w:rFonts w:ascii="PingFang SC" w:hAnsi="PingFang SC" w:hint="eastAsia"/>
+          <w:b/>
+          <w:bCs/>
+          <w:color w:val="333333"/>
+          <w:sz w:val="22"/>
+          <w:szCs w:val="24"/>
+          <w:shd w:val="clear" w:color="auto" w:fill="FFFFFF"/>
+        </w:rPr>
+      </w:pPr>
+      <w:r>
+        <w:rPr>
+          <w:rFonts w:ascii="PingFang SC" w:hAnsi="PingFang SC" w:hint="eastAsia"/>
+          <w:b/>
+          <w:bCs/>
+          <w:color w:val="333333"/>
+          <w:sz w:val="22"/>
+          <w:szCs w:val="24"/>
+          <w:shd w:val="clear" w:color="auto" w:fill="FFFFFF"/>
+        </w:rPr>
+        <w:t>3.</w:t>
+      </w:r>
+      <w:r>
+        <w:rPr>
+          <w:rFonts w:ascii="PingFang SC" w:hAnsi="PingFang SC" w:hint="eastAsia"/>
+          <w:b/>
+          <w:bCs/>
+          <w:color w:val="333333"/>
+          <w:sz w:val="22"/>
+          <w:szCs w:val="24"/>
+          <w:shd w:val="clear" w:color="auto" w:fill="FFFFFF"/>
+        </w:rPr>
+        <w:t>什么时候会出现缺页中断？</w:t>
+      </w:r>
+      <w:r>
+        <w:rPr>
+          <w:rFonts w:ascii="PingFang SC" w:hAnsi="PingFang SC" w:hint="eastAsia"/>
+          <w:b/>
+          <w:bCs/>
+          <w:color w:val="333333"/>
+          <w:sz w:val="22"/>
+          <w:szCs w:val="24"/>
+          <w:shd w:val="clear" w:color="auto" w:fill="FFFFFF"/>
+        </w:rPr>
+        <w:t>出现缺页中断时</w:t>
+      </w:r>
+    </w:p>
+    <w:p>
+      <w:pPr>
+        <w:rPr>
+          <w:rFonts w:ascii="PingFang SC" w:hAnsi="PingFang SC" w:hint="eastAsia"/>
+          <w:color w:val="333333"/>
+          <w:sz w:val="22"/>
+          <w:szCs w:val="24"/>
+          <w:shd w:val="clear" w:color="auto" w:fill="FFFFFF"/>
+        </w:rPr>
+      </w:pPr>
+      <w:r>
+        <w:rPr>
+          <w:rFonts w:ascii="PingFang SC" w:hAnsi="PingFang SC" w:hint="eastAsia"/>
+          <w:color w:val="333333"/>
+          <w:sz w:val="22"/>
+          <w:szCs w:val="24"/>
+          <w:shd w:val="clear" w:color="auto" w:fill="FFFFFF"/>
+        </w:rPr>
+        <w:t>当</w:t>
+      </w:r>
+      <w:r>
+        <w:rPr>
+          <w:rFonts w:ascii="PingFang SC" w:hAnsi="PingFang SC" w:hint="eastAsia"/>
+          <w:color w:val="333333"/>
+          <w:sz w:val="22"/>
+          <w:szCs w:val="24"/>
+          <w:shd w:val="clear" w:color="auto" w:fill="FFFFFF"/>
+        </w:rPr>
+        <w:t>访问的内存块不存在于物理内存中时，常见的就是程序首次访问某块虚拟内存，访问的页已经被替换出了物理内存。</w:t>
+      </w:r>
+    </w:p>
+    <w:p>
+      <w:pPr>
+        <w:rPr>
+          <w:rFonts w:ascii="PingFang SC" w:hAnsi="PingFang SC" w:hint="eastAsia"/>
+          <w:color w:val="333333"/>
+          <w:sz w:val="22"/>
+          <w:szCs w:val="24"/>
+          <w:shd w:val="clear" w:color="auto" w:fill="FFFFFF"/>
+        </w:rPr>
+      </w:pPr>
+      <w:r>
+        <w:rPr>
+          <w:rFonts w:ascii="PingFang SC" w:hAnsi="PingFang SC" w:hint="eastAsia"/>
+          <w:color w:val="333333"/>
+          <w:sz w:val="22"/>
+          <w:szCs w:val="24"/>
+          <w:shd w:val="clear" w:color="auto" w:fill="FFFFFF"/>
+        </w:rPr>
+        <w:t>因为用户态实际上是不能进行对内存和磁盘的操作，所以出现缺页中断时会暂停程序随后进入内核态进行</w:t>
+      </w:r>
+      <w:r>
+        <w:rPr>
+          <w:rFonts w:ascii="PingFang SC" w:hAnsi="PingFang SC" w:hint="eastAsia"/>
+          <w:color w:val="333333"/>
+          <w:sz w:val="22"/>
+          <w:szCs w:val="24"/>
+          <w:shd w:val="clear" w:color="auto" w:fill="FFFFFF"/>
+        </w:rPr>
+        <w:t>异常处理。在异常处理的过程中首先会进行现场以便于完成后继续执行原本的程序，随后判断访问是否合法，如果合法那么查找该页在磁盘中的位置，随后分配物理内存将内存页从磁盘中调如物理内存，然后更新页表恢复现场，程序继续执行。</w:t>
+      </w:r>
+    </w:p>
+    <w:p>
+      <w:pPr>
+        <w:rPr>
+          <w:rFonts w:ascii="PingFang SC" w:hAnsi="PingFang SC" w:hint="eastAsia"/>
+          <w:b/>
+          <w:bCs/>
+          <w:color w:val="333333"/>
+          <w:sz w:val="22"/>
+          <w:szCs w:val="24"/>
+          <w:shd w:val="clear" w:color="auto" w:fill="FFFFFF"/>
+        </w:rPr>
+      </w:pPr>
+      <w:r>
+        <w:rPr>
+          <w:rFonts w:ascii="PingFang SC" w:hAnsi="PingFang SC" w:hint="eastAsia"/>
+          <w:b/>
+          <w:bCs/>
+          <w:color w:val="333333"/>
+          <w:sz w:val="22"/>
+          <w:szCs w:val="24"/>
+          <w:shd w:val="clear" w:color="auto" w:fill="FFFFFF"/>
+        </w:rPr>
+        <w:t>4.C++</w:t>
+      </w:r>
+      <w:r>
+        <w:rPr>
+          <w:rFonts w:ascii="PingFang SC" w:hAnsi="PingFang SC" w:hint="eastAsia"/>
+          <w:b/>
+          <w:bCs/>
+          <w:color w:val="333333"/>
+          <w:sz w:val="22"/>
+          <w:szCs w:val="24"/>
+          <w:shd w:val="clear" w:color="auto" w:fill="FFFFFF"/>
+        </w:rPr>
+        <w:t>的编译步骤分为几步</w:t>
+      </w:r>
+    </w:p>
+    <w:p>
+      <w:pPr>
+        <w:rPr>
+          <w:rFonts w:ascii="PingFang SC" w:hAnsi="PingFang SC" w:hint="eastAsia"/>
+          <w:color w:val="333333"/>
+          <w:sz w:val="22"/>
+          <w:szCs w:val="24"/>
+          <w:shd w:val="clear" w:color="auto" w:fill="FFFFFF"/>
+        </w:rPr>
+      </w:pPr>
+      <w:r>
+        <w:rPr>
+          <w:rFonts w:ascii="PingFang SC" w:hAnsi="PingFang SC" w:hint="eastAsia"/>
+          <w:color w:val="333333"/>
+          <w:sz w:val="22"/>
+          <w:szCs w:val="24"/>
+          <w:shd w:val="clear" w:color="auto" w:fill="FFFFFF"/>
+        </w:rPr>
+        <w:t>1.</w:t>
+      </w:r>
+      <w:r>
+        <w:rPr>
+          <w:rFonts w:ascii="PingFang SC" w:hAnsi="PingFang SC" w:hint="eastAsia"/>
+          <w:color w:val="333333"/>
+          <w:sz w:val="22"/>
+          <w:szCs w:val="24"/>
+          <w:shd w:val="clear" w:color="auto" w:fill="FFFFFF"/>
+        </w:rPr>
+        <w:t>预编译：处理预编译指令</w:t>
+      </w:r>
+    </w:p>
+    <w:p>
+      <w:pPr>
+        <w:rPr>
+          <w:rFonts w:ascii="PingFang SC" w:hAnsi="PingFang SC" w:hint="eastAsia"/>
+          <w:color w:val="333333"/>
+          <w:sz w:val="22"/>
+          <w:szCs w:val="24"/>
+          <w:shd w:val="clear" w:color="auto" w:fill="FFFFFF"/>
+        </w:rPr>
+      </w:pPr>
+      <w:r>
+        <w:rPr>
+          <w:rFonts w:ascii="PingFang SC" w:hAnsi="PingFang SC" w:hint="eastAsia"/>
+          <w:color w:val="333333"/>
+          <w:sz w:val="22"/>
+          <w:szCs w:val="24"/>
+          <w:shd w:val="clear" w:color="auto" w:fill="FFFFFF"/>
+        </w:rPr>
+        <w:t>2.</w:t>
+      </w:r>
+      <w:r>
+        <w:rPr>
+          <w:rFonts w:ascii="PingFang SC" w:hAnsi="PingFang SC" w:hint="eastAsia"/>
+          <w:color w:val="333333"/>
+          <w:sz w:val="22"/>
+          <w:szCs w:val="24"/>
+          <w:shd w:val="clear" w:color="auto" w:fill="FFFFFF"/>
+        </w:rPr>
+        <w:t>编译：将源代码编译为汇编代码</w:t>
+      </w:r>
+    </w:p>
+    <w:p>
+      <w:pPr>
+        <w:rPr>
+          <w:rFonts w:ascii="PingFang SC" w:hAnsi="PingFang SC" w:hint="eastAsia"/>
+          <w:color w:val="333333"/>
+          <w:sz w:val="22"/>
+          <w:szCs w:val="24"/>
+          <w:shd w:val="clear" w:color="auto" w:fill="FFFFFF"/>
+        </w:rPr>
+      </w:pPr>
+      <w:r>
+        <w:rPr>
+          <w:rFonts w:ascii="PingFang SC" w:hAnsi="PingFang SC" w:hint="eastAsia"/>
+          <w:color w:val="333333"/>
+          <w:sz w:val="22"/>
+          <w:szCs w:val="24"/>
+          <w:shd w:val="clear" w:color="auto" w:fill="FFFFFF"/>
+        </w:rPr>
+        <w:lastRenderedPageBreak/>
+        <w:t>3.</w:t>
+      </w:r>
+      <w:r>
+        <w:rPr>
+          <w:rFonts w:ascii="PingFang SC" w:hAnsi="PingFang SC" w:hint="eastAsia"/>
+          <w:color w:val="333333"/>
+          <w:sz w:val="22"/>
+          <w:szCs w:val="24"/>
+          <w:shd w:val="clear" w:color="auto" w:fill="FFFFFF"/>
+        </w:rPr>
+        <w:t>汇编：将汇编代码汇编为二进制机器语言</w:t>
+      </w:r>
+    </w:p>
+    <w:p>
+      <w:pPr>
+        <w:rPr>
+          <w:rFonts w:ascii="PingFang SC" w:hAnsi="PingFang SC"/>
+          <w:color w:val="333333"/>
+          <w:sz w:val="22"/>
+          <w:szCs w:val="24"/>
+          <w:shd w:val="clear" w:color="auto" w:fill="FFFFFF"/>
+        </w:rPr>
+      </w:pPr>
+      <w:r>
+        <w:rPr>
+          <w:rFonts w:ascii="PingFang SC" w:hAnsi="PingFang SC" w:hint="eastAsia"/>
+          <w:color w:val="333333"/>
+          <w:sz w:val="22"/>
+          <w:szCs w:val="24"/>
+          <w:shd w:val="clear" w:color="auto" w:fill="FFFFFF"/>
+        </w:rPr>
+        <w:t>4.</w:t>
+      </w:r>
+      <w:r>
+        <w:rPr>
+          <w:rFonts w:ascii="PingFang SC" w:hAnsi="PingFang SC" w:hint="eastAsia"/>
+          <w:color w:val="333333"/>
+          <w:sz w:val="22"/>
+          <w:szCs w:val="24"/>
+          <w:shd w:val="clear" w:color="auto" w:fill="FFFFFF"/>
+        </w:rPr>
+        <w:t>链接：解析目标文件的符号表，将文件中的未定义符号与其他目标文件或者库文件中的已定义符号建立对应关系。有两种链接，静态链接将代码直接拷贝进可执行文件中生成独立的可执行文件，动态链接在</w:t>
+      </w:r>
+      <w:r>
+        <w:rPr>
+          <w:rFonts w:ascii="PingFang SC" w:hAnsi="PingFang SC" w:hint="eastAsia"/>
+          <w:color w:val="333333"/>
+          <w:sz w:val="22"/>
+          <w:szCs w:val="24"/>
+          <w:shd w:val="clear" w:color="auto" w:fill="FFFFFF"/>
+        </w:rPr>
+        <w:t>运行时根据符号表动态加载</w:t>
+      </w:r>
+      <w:r>
+        <w:rPr>
+          <w:rFonts w:ascii="PingFang SC" w:hAnsi="PingFang SC" w:hint="eastAsia"/>
+          <w:color w:val="333333"/>
+          <w:sz w:val="22"/>
+          <w:szCs w:val="24"/>
+          <w:shd w:val="clear" w:color="auto" w:fill="FFFFFF"/>
+        </w:rPr>
+        <w:t>。</w:t>
+      </w:r>
+    </w:p>
+    <w:p>
+      <w:pPr>
+        <w:rPr>
+          <w:rFonts w:ascii="PingFang SC" w:hAnsi="PingFang SC"/>
+          <w:b/>
+          <w:bCs/>
+          <w:color w:val="333333"/>
+          <w:sz w:val="22"/>
+          <w:szCs w:val="24"/>
+          <w:shd w:val="clear" w:color="auto" w:fill="FFFFFF"/>
+        </w:rPr>
+      </w:pPr>
+      <w:r>
+        <w:rPr>
+          <w:rFonts w:ascii="PingFang SC" w:hAnsi="PingFang SC" w:hint="eastAsia"/>
+          <w:b/>
+          <w:bCs/>
+          <w:color w:val="333333"/>
+          <w:sz w:val="22"/>
+          <w:szCs w:val="24"/>
+          <w:shd w:val="clear" w:color="auto" w:fill="FFFFFF"/>
+        </w:rPr>
+        <w:t>5.STL</w:t>
+      </w:r>
+      <w:r>
+        <w:rPr>
+          <w:rFonts w:ascii="PingFang SC" w:hAnsi="PingFang SC" w:hint="eastAsia"/>
+          <w:b/>
+          <w:bCs/>
+          <w:color w:val="333333"/>
+          <w:sz w:val="22"/>
+          <w:szCs w:val="24"/>
+          <w:shd w:val="clear" w:color="auto" w:fill="FFFFFF"/>
+        </w:rPr>
+        <w:t>用过吗？用过哪些</w:t>
+      </w:r>
+      <w:r>
+        <w:rPr>
+          <w:rFonts w:ascii="PingFang SC" w:hAnsi="PingFang SC" w:hint="eastAsia"/>
+          <w:b/>
+          <w:bCs/>
+          <w:color w:val="333333"/>
+          <w:sz w:val="22"/>
+          <w:szCs w:val="24"/>
+          <w:shd w:val="clear" w:color="auto" w:fill="FFFFFF"/>
+        </w:rPr>
+        <w:t>?</w:t>
+      </w:r>
+    </w:p>
+    <w:p>
+      <w:pPr>
+        <w:rPr>
+          <w:rFonts w:ascii="PingFang SC" w:hAnsi="PingFang SC"/>
+          <w:color w:val="333333"/>
+          <w:sz w:val="22"/>
+          <w:szCs w:val="24"/>
+          <w:shd w:val="clear" w:color="auto" w:fill="FFFFFF"/>
+        </w:rPr>
+      </w:pPr>
+      <w:r>
+        <w:rPr>
+          <w:rFonts w:ascii="PingFang SC" w:hAnsi="PingFang SC" w:hint="eastAsia"/>
+          <w:color w:val="333333"/>
+          <w:sz w:val="22"/>
+          <w:szCs w:val="24"/>
+          <w:shd w:val="clear" w:color="auto" w:fill="FFFFFF"/>
+        </w:rPr>
+        <w:t>Vector</w:t>
+      </w:r>
+      <w:r>
+        <w:rPr>
+          <w:rFonts w:ascii="PingFang SC" w:hAnsi="PingFang SC" w:hint="eastAsia"/>
+          <w:color w:val="333333"/>
+          <w:sz w:val="22"/>
+          <w:szCs w:val="24"/>
+          <w:shd w:val="clear" w:color="auto" w:fill="FFFFFF"/>
+        </w:rPr>
+        <w:t>，底层为动态数组，</w:t>
+      </w:r>
+      <w:r>
+        <w:rPr>
+          <w:rFonts w:ascii="PingFang SC" w:hAnsi="PingFang SC" w:hint="eastAsia"/>
+          <w:color w:val="333333"/>
+          <w:sz w:val="22"/>
+          <w:szCs w:val="24"/>
+          <w:shd w:val="clear" w:color="auto" w:fill="FFFFFF"/>
+        </w:rPr>
+        <w:t>C++</w:t>
+      </w:r>
+      <w:r>
+        <w:rPr>
+          <w:rFonts w:ascii="PingFang SC" w:hAnsi="PingFang SC" w:hint="eastAsia"/>
+          <w:color w:val="333333"/>
+          <w:sz w:val="22"/>
+          <w:szCs w:val="24"/>
+          <w:shd w:val="clear" w:color="auto" w:fill="FFFFFF"/>
+        </w:rPr>
+        <w:t>11</w:t>
+      </w:r>
+      <w:r>
+        <w:rPr>
+          <w:rFonts w:ascii="PingFang SC" w:hAnsi="PingFang SC" w:hint="eastAsia"/>
+          <w:color w:val="333333"/>
+          <w:sz w:val="22"/>
+          <w:szCs w:val="24"/>
+          <w:shd w:val="clear" w:color="auto" w:fill="FFFFFF"/>
+        </w:rPr>
+        <w:t>之后实际上再大多数的情况下都建议使用</w:t>
+      </w:r>
+      <w:r>
+        <w:rPr>
+          <w:rFonts w:ascii="PingFang SC" w:hAnsi="PingFang SC" w:hint="eastAsia"/>
+          <w:color w:val="333333"/>
+          <w:sz w:val="22"/>
+          <w:szCs w:val="24"/>
+          <w:shd w:val="clear" w:color="auto" w:fill="FFFFFF"/>
+        </w:rPr>
+        <w:t>vector</w:t>
+      </w:r>
+      <w:r>
+        <w:rPr>
+          <w:rFonts w:ascii="PingFang SC" w:hAnsi="PingFang SC" w:hint="eastAsia"/>
+          <w:color w:val="333333"/>
+          <w:sz w:val="22"/>
+          <w:szCs w:val="24"/>
+          <w:shd w:val="clear" w:color="auto" w:fill="FFFFFF"/>
+        </w:rPr>
+        <w:t>来替代数组进行使用。</w:t>
+      </w:r>
+    </w:p>
+    <w:p>
+      <w:pPr>
+        <w:rPr>
+          <w:rFonts w:ascii="PingFang SC" w:hAnsi="PingFang SC"/>
+          <w:color w:val="333333"/>
+          <w:sz w:val="22"/>
+          <w:szCs w:val="24"/>
+          <w:shd w:val="clear" w:color="auto" w:fill="FFFFFF"/>
+        </w:rPr>
+      </w:pPr>
+      <w:r>
+        <w:rPr>
+          <w:rFonts w:ascii="PingFang SC" w:hAnsi="PingFang SC" w:hint="eastAsia"/>
+          <w:color w:val="333333"/>
+          <w:sz w:val="22"/>
+          <w:szCs w:val="24"/>
+          <w:shd w:val="clear" w:color="auto" w:fill="FFFFFF"/>
+        </w:rPr>
+        <w:t>Set</w:t>
+      </w:r>
+      <w:r>
+        <w:rPr>
+          <w:rFonts w:ascii="PingFang SC" w:hAnsi="PingFang SC" w:hint="eastAsia"/>
+          <w:color w:val="333333"/>
+          <w:sz w:val="22"/>
+          <w:szCs w:val="24"/>
+          <w:shd w:val="clear" w:color="auto" w:fill="FFFFFF"/>
+        </w:rPr>
+        <w:t>，</w:t>
+      </w:r>
+      <w:r>
+        <w:rPr>
+          <w:rFonts w:ascii="PingFang SC" w:hAnsi="PingFang SC" w:hint="eastAsia"/>
+          <w:color w:val="333333"/>
+          <w:sz w:val="22"/>
+          <w:szCs w:val="24"/>
+          <w:shd w:val="clear" w:color="auto" w:fill="FFFFFF"/>
+        </w:rPr>
+        <w:t>map</w:t>
+      </w:r>
+      <w:r>
+        <w:rPr>
+          <w:rFonts w:ascii="PingFang SC" w:hAnsi="PingFang SC" w:hint="eastAsia"/>
+          <w:color w:val="333333"/>
+          <w:sz w:val="22"/>
+          <w:szCs w:val="24"/>
+          <w:shd w:val="clear" w:color="auto" w:fill="FFFFFF"/>
+        </w:rPr>
+        <w:t>底层实现一样，为红黑树。</w:t>
+      </w:r>
+    </w:p>
+    <w:p>
+      <w:pPr>
+        <w:rPr>
+          <w:rFonts w:ascii="PingFang SC" w:hAnsi="PingFang SC"/>
+          <w:color w:val="333333"/>
+          <w:sz w:val="22"/>
+          <w:szCs w:val="24"/>
+          <w:shd w:val="clear" w:color="auto" w:fill="FFFFFF"/>
+        </w:rPr>
+      </w:pPr>
+      <w:r>
+        <w:rPr>
+          <w:rFonts w:ascii="PingFang SC" w:hAnsi="PingFang SC" w:hint="eastAsia"/>
+          <w:color w:val="333333"/>
+          <w:sz w:val="22"/>
+          <w:szCs w:val="24"/>
+          <w:shd w:val="clear" w:color="auto" w:fill="FFFFFF"/>
+        </w:rPr>
+        <w:t>unordered_set,unordered_map</w:t>
+      </w:r>
+      <w:r>
+        <w:rPr>
+          <w:rFonts w:ascii="PingFang SC" w:hAnsi="PingFang SC" w:hint="eastAsia"/>
+          <w:color w:val="333333"/>
+          <w:sz w:val="22"/>
+          <w:szCs w:val="24"/>
+          <w:shd w:val="clear" w:color="auto" w:fill="FFFFFF"/>
+        </w:rPr>
+        <w:t>底层实现都是哈希表。</w:t>
+      </w:r>
+    </w:p>
+    <w:p>
+      <w:pPr>
+        <w:rPr>
+          <w:rFonts w:ascii="PingFang SC" w:hAnsi="PingFang SC" w:hint="eastAsia"/>
           <w:color w:val="333333"/>
           <w:sz w:val="22"/>
           <w:szCs w:val="24"/>

--- a/A知识点_面经.docx
+++ b/A知识点_面经.docx
@@ -11035,7 +11035,7 @@
     <w:p>
       <w:pPr>
         <w:rPr>
-          <w:rFonts w:ascii="PingFang SC" w:hAnsi="PingFang SC"/>
+          <w:rFonts w:ascii="PingFang SC" w:hAnsi="PingFang SC" w:hint="eastAsia"/>
           <w:color w:val="333333"/>
           <w:sz w:val="22"/>
           <w:szCs w:val="24"/>
@@ -11086,7 +11086,7 @@
     <w:p>
       <w:pPr>
         <w:rPr>
-          <w:rFonts w:ascii="PingFang SC" w:hAnsi="PingFang SC"/>
+          <w:rFonts w:ascii="PingFang SC" w:hAnsi="PingFang SC" w:hint="eastAsia"/>
           <w:b/>
           <w:bCs/>
           <w:color w:val="333333"/>
@@ -11135,7 +11135,7 @@
     <w:p>
       <w:pPr>
         <w:rPr>
-          <w:rFonts w:ascii="PingFang SC" w:hAnsi="PingFang SC"/>
+          <w:rFonts w:ascii="PingFang SC" w:hAnsi="PingFang SC" w:hint="eastAsia"/>
           <w:color w:val="333333"/>
           <w:sz w:val="22"/>
           <w:szCs w:val="24"/>
@@ -11216,7 +11216,7 @@
     <w:p>
       <w:pPr>
         <w:rPr>
-          <w:rFonts w:ascii="PingFang SC" w:hAnsi="PingFang SC"/>
+          <w:rFonts w:ascii="PingFang SC" w:hAnsi="PingFang SC" w:hint="eastAsia"/>
           <w:color w:val="333333"/>
           <w:sz w:val="22"/>
           <w:szCs w:val="24"/>
@@ -11267,7 +11267,7 @@
     <w:p>
       <w:pPr>
         <w:rPr>
-          <w:rFonts w:ascii="PingFang SC" w:hAnsi="PingFang SC"/>
+          <w:rFonts w:ascii="PingFang SC" w:hAnsi="PingFang SC" w:hint="eastAsia"/>
           <w:color w:val="333333"/>
           <w:sz w:val="22"/>
           <w:szCs w:val="24"/>
@@ -11303,6 +11303,2231 @@
           <w:sz w:val="22"/>
           <w:szCs w:val="24"/>
           <w:shd w:val="clear" w:color="auto" w:fill="FFFFFF"/>
+        </w:rPr>
+      </w:pPr>
+      <w:r>
+        <w:rPr>
+          <w:rFonts w:ascii="PingFang SC" w:hAnsi="PingFang SC" w:hint="eastAsia"/>
+          <w:b/>
+          <w:bCs/>
+          <w:color w:val="333333"/>
+          <w:sz w:val="22"/>
+          <w:szCs w:val="24"/>
+          <w:shd w:val="clear" w:color="auto" w:fill="FFFFFF"/>
+        </w:rPr>
+        <w:t>6.</w:t>
+      </w:r>
+      <w:r>
+        <w:rPr>
+          <w:rFonts w:ascii="PingFang SC" w:hAnsi="PingFang SC" w:hint="eastAsia"/>
+          <w:b/>
+          <w:bCs/>
+          <w:color w:val="333333"/>
+          <w:sz w:val="22"/>
+          <w:szCs w:val="24"/>
+          <w:shd w:val="clear" w:color="auto" w:fill="FFFFFF"/>
+        </w:rPr>
+        <w:t>vector</w:t>
+      </w:r>
+      <w:r>
+        <w:rPr>
+          <w:rFonts w:ascii="PingFang SC" w:hAnsi="PingFang SC" w:hint="eastAsia"/>
+          <w:b/>
+          <w:bCs/>
+          <w:color w:val="333333"/>
+          <w:sz w:val="22"/>
+          <w:szCs w:val="24"/>
+          <w:shd w:val="clear" w:color="auto" w:fill="FFFFFF"/>
+        </w:rPr>
+        <w:t>的</w:t>
+      </w:r>
+      <w:r>
+        <w:rPr>
+          <w:rFonts w:ascii="PingFang SC" w:hAnsi="PingFang SC" w:hint="eastAsia"/>
+          <w:b/>
+          <w:bCs/>
+          <w:color w:val="333333"/>
+          <w:sz w:val="22"/>
+          <w:szCs w:val="24"/>
+          <w:shd w:val="clear" w:color="auto" w:fill="FFFFFF"/>
+        </w:rPr>
+        <w:t>resize()</w:t>
+      </w:r>
+      <w:r>
+        <w:rPr>
+          <w:rFonts w:ascii="PingFang SC" w:hAnsi="PingFang SC" w:hint="eastAsia"/>
+          <w:b/>
+          <w:bCs/>
+          <w:color w:val="333333"/>
+          <w:sz w:val="22"/>
+          <w:szCs w:val="24"/>
+          <w:shd w:val="clear" w:color="auto" w:fill="FFFFFF"/>
+        </w:rPr>
+        <w:t>和</w:t>
+      </w:r>
+      <w:r>
+        <w:rPr>
+          <w:rFonts w:ascii="PingFang SC" w:hAnsi="PingFang SC" w:hint="eastAsia"/>
+          <w:b/>
+          <w:bCs/>
+          <w:color w:val="333333"/>
+          <w:sz w:val="22"/>
+          <w:szCs w:val="24"/>
+          <w:shd w:val="clear" w:color="auto" w:fill="FFFFFF"/>
+        </w:rPr>
+        <w:t>reserve()</w:t>
+      </w:r>
+      <w:r>
+        <w:rPr>
+          <w:rFonts w:ascii="PingFang SC" w:hAnsi="PingFang SC" w:hint="eastAsia"/>
+          <w:b/>
+          <w:bCs/>
+          <w:color w:val="333333"/>
+          <w:sz w:val="22"/>
+          <w:szCs w:val="24"/>
+          <w:shd w:val="clear" w:color="auto" w:fill="FFFFFF"/>
+        </w:rPr>
+        <w:t>的区别？</w:t>
+      </w:r>
+      <w:r>
+        <w:rPr>
+          <w:rFonts w:ascii="PingFang SC" w:hAnsi="PingFang SC"/>
+          <w:b/>
+          <w:bCs/>
+          <w:color w:val="333333"/>
+          <w:sz w:val="22"/>
+          <w:szCs w:val="24"/>
+          <w:shd w:val="clear" w:color="auto" w:fill="FFFFFF"/>
+        </w:rPr>
+        <w:br/>
+      </w:r>
+      <w:r>
+        <w:rPr>
+          <w:rFonts w:ascii="PingFang SC" w:hAnsi="PingFang SC" w:hint="eastAsia"/>
+          <w:color w:val="333333"/>
+          <w:sz w:val="22"/>
+          <w:szCs w:val="24"/>
+          <w:shd w:val="clear" w:color="auto" w:fill="FFFFFF"/>
+        </w:rPr>
+        <w:t>resize()</w:t>
+      </w:r>
+      <w:r>
+        <w:rPr>
+          <w:rFonts w:ascii="PingFang SC" w:hAnsi="PingFang SC" w:hint="eastAsia"/>
+          <w:color w:val="333333"/>
+          <w:sz w:val="22"/>
+          <w:szCs w:val="24"/>
+          <w:shd w:val="clear" w:color="auto" w:fill="FFFFFF"/>
+        </w:rPr>
+        <w:t>是元素层面的修改，而</w:t>
+      </w:r>
+      <w:r>
+        <w:rPr>
+          <w:rFonts w:ascii="PingFang SC" w:hAnsi="PingFang SC" w:hint="eastAsia"/>
+          <w:color w:val="333333"/>
+          <w:sz w:val="22"/>
+          <w:szCs w:val="24"/>
+          <w:shd w:val="clear" w:color="auto" w:fill="FFFFFF"/>
+        </w:rPr>
+        <w:t>reserve()</w:t>
+      </w:r>
+      <w:r>
+        <w:rPr>
+          <w:rFonts w:ascii="PingFang SC" w:hAnsi="PingFang SC" w:hint="eastAsia"/>
+          <w:color w:val="333333"/>
+          <w:sz w:val="22"/>
+          <w:szCs w:val="24"/>
+          <w:shd w:val="clear" w:color="auto" w:fill="FFFFFF"/>
+        </w:rPr>
+        <w:t>是修改分配的空间，在增加的元素个数超过原本的容量时会触发</w:t>
+      </w:r>
+      <w:r>
+        <w:rPr>
+          <w:rFonts w:ascii="PingFang SC" w:hAnsi="PingFang SC" w:hint="eastAsia"/>
+          <w:color w:val="333333"/>
+          <w:sz w:val="22"/>
+          <w:szCs w:val="24"/>
+          <w:shd w:val="clear" w:color="auto" w:fill="FFFFFF"/>
+        </w:rPr>
+        <w:t>reserve</w:t>
+      </w:r>
+      <w:r>
+        <w:rPr>
+          <w:rFonts w:ascii="PingFang SC" w:hAnsi="PingFang SC" w:hint="eastAsia"/>
+          <w:color w:val="333333"/>
+          <w:sz w:val="22"/>
+          <w:szCs w:val="24"/>
+          <w:shd w:val="clear" w:color="auto" w:fill="FFFFFF"/>
+        </w:rPr>
+        <w:t>的内部来重新分配空间。如果给一个容器分配小于其实际需要空间的空间那么什么都不会发生。</w:t>
+      </w:r>
+    </w:p>
+    <w:p>
+      <w:pPr>
+        <w:rPr>
+          <w:rFonts w:ascii="PingFang SC" w:hAnsi="PingFang SC" w:hint="eastAsia"/>
+          <w:b/>
+          <w:bCs/>
+          <w:color w:val="333333"/>
+          <w:sz w:val="22"/>
+          <w:szCs w:val="24"/>
+          <w:shd w:val="clear" w:color="auto" w:fill="FFFFFF"/>
+        </w:rPr>
+      </w:pPr>
+      <w:r>
+        <w:rPr>
+          <w:rFonts w:ascii="PingFang SC" w:hAnsi="PingFang SC" w:hint="eastAsia"/>
+          <w:b/>
+          <w:bCs/>
+          <w:color w:val="333333"/>
+          <w:sz w:val="22"/>
+          <w:szCs w:val="24"/>
+          <w:shd w:val="clear" w:color="auto" w:fill="FFFFFF"/>
+        </w:rPr>
+        <w:t>7.Map</w:t>
+      </w:r>
+      <w:r>
+        <w:rPr>
+          <w:rFonts w:ascii="PingFang SC" w:hAnsi="PingFang SC" w:hint="eastAsia"/>
+          <w:b/>
+          <w:bCs/>
+          <w:color w:val="333333"/>
+          <w:sz w:val="22"/>
+          <w:szCs w:val="24"/>
+          <w:shd w:val="clear" w:color="auto" w:fill="FFFFFF"/>
+        </w:rPr>
+        <w:t>和</w:t>
+      </w:r>
+      <w:r>
+        <w:rPr>
+          <w:rFonts w:ascii="PingFang SC" w:hAnsi="PingFang SC" w:hint="eastAsia"/>
+          <w:b/>
+          <w:bCs/>
+          <w:color w:val="333333"/>
+          <w:sz w:val="22"/>
+          <w:szCs w:val="24"/>
+          <w:shd w:val="clear" w:color="auto" w:fill="FFFFFF"/>
+        </w:rPr>
+        <w:t>Multimap</w:t>
+      </w:r>
+      <w:r>
+        <w:rPr>
+          <w:rFonts w:ascii="PingFang SC" w:hAnsi="PingFang SC" w:hint="eastAsia"/>
+          <w:b/>
+          <w:bCs/>
+          <w:color w:val="333333"/>
+          <w:sz w:val="22"/>
+          <w:szCs w:val="24"/>
+          <w:shd w:val="clear" w:color="auto" w:fill="FFFFFF"/>
+        </w:rPr>
+        <w:t>的底层原理？红黑树的基本概念？红黑树有几个要注意的点？复杂度是多少？</w:t>
+      </w:r>
+    </w:p>
+    <w:p>
+      <w:pPr>
+        <w:rPr>
+          <w:rFonts w:ascii="PingFang SC" w:hAnsi="PingFang SC" w:hint="eastAsia"/>
+          <w:color w:val="333333"/>
+          <w:sz w:val="22"/>
+          <w:szCs w:val="24"/>
+          <w:shd w:val="clear" w:color="auto" w:fill="FFFFFF"/>
+        </w:rPr>
+      </w:pPr>
+      <w:r>
+        <w:rPr>
+          <w:rFonts w:ascii="PingFang SC" w:hAnsi="PingFang SC" w:hint="eastAsia"/>
+          <w:color w:val="333333"/>
+          <w:sz w:val="22"/>
+          <w:szCs w:val="24"/>
+          <w:shd w:val="clear" w:color="auto" w:fill="FFFFFF"/>
+        </w:rPr>
+        <w:t>Map</w:t>
+      </w:r>
+      <w:r>
+        <w:rPr>
+          <w:rFonts w:ascii="PingFang SC" w:hAnsi="PingFang SC" w:hint="eastAsia"/>
+          <w:color w:val="333333"/>
+          <w:sz w:val="22"/>
+          <w:szCs w:val="24"/>
+          <w:shd w:val="clear" w:color="auto" w:fill="FFFFFF"/>
+        </w:rPr>
+        <w:t>和</w:t>
+      </w:r>
+      <w:r>
+        <w:rPr>
+          <w:rFonts w:ascii="PingFang SC" w:hAnsi="PingFang SC" w:hint="eastAsia"/>
+          <w:color w:val="333333"/>
+          <w:sz w:val="22"/>
+          <w:szCs w:val="24"/>
+          <w:shd w:val="clear" w:color="auto" w:fill="FFFFFF"/>
+        </w:rPr>
+        <w:t>MultiMap</w:t>
+      </w:r>
+      <w:r>
+        <w:rPr>
+          <w:rFonts w:ascii="PingFang SC" w:hAnsi="PingFang SC" w:hint="eastAsia"/>
+          <w:color w:val="333333"/>
+          <w:sz w:val="22"/>
+          <w:szCs w:val="24"/>
+          <w:shd w:val="clear" w:color="auto" w:fill="FFFFFF"/>
+        </w:rPr>
+        <w:t>的底层都是使用红黑树，红黑树本质上是平衡条件更加宽松的</w:t>
+      </w:r>
+      <w:r>
+        <w:rPr>
+          <w:rFonts w:ascii="PingFang SC" w:hAnsi="PingFang SC" w:hint="eastAsia"/>
+          <w:color w:val="333333"/>
+          <w:sz w:val="22"/>
+          <w:szCs w:val="24"/>
+          <w:shd w:val="clear" w:color="auto" w:fill="FFFFFF"/>
+        </w:rPr>
+        <w:t>AVL</w:t>
+      </w:r>
+      <w:r>
+        <w:rPr>
+          <w:rFonts w:ascii="PingFang SC" w:hAnsi="PingFang SC" w:hint="eastAsia"/>
+          <w:color w:val="333333"/>
+          <w:sz w:val="22"/>
+          <w:szCs w:val="24"/>
+          <w:shd w:val="clear" w:color="auto" w:fill="FFFFFF"/>
+        </w:rPr>
+        <w:t>树，不像</w:t>
+      </w:r>
+      <w:r>
+        <w:rPr>
+          <w:rFonts w:ascii="PingFang SC" w:hAnsi="PingFang SC" w:hint="eastAsia"/>
+          <w:color w:val="333333"/>
+          <w:sz w:val="22"/>
+          <w:szCs w:val="24"/>
+          <w:shd w:val="clear" w:color="auto" w:fill="FFFFFF"/>
+        </w:rPr>
+        <w:t>AVL</w:t>
+      </w:r>
+      <w:r>
+        <w:rPr>
+          <w:rFonts w:ascii="PingFang SC" w:hAnsi="PingFang SC" w:hint="eastAsia"/>
+          <w:color w:val="333333"/>
+          <w:sz w:val="22"/>
+          <w:szCs w:val="24"/>
+          <w:shd w:val="clear" w:color="auto" w:fill="FFFFFF"/>
+        </w:rPr>
+        <w:t>要求子树高度差不超过</w:t>
+      </w:r>
+      <w:r>
+        <w:rPr>
+          <w:rFonts w:ascii="PingFang SC" w:hAnsi="PingFang SC" w:hint="eastAsia"/>
+          <w:color w:val="333333"/>
+          <w:sz w:val="22"/>
+          <w:szCs w:val="24"/>
+          <w:shd w:val="clear" w:color="auto" w:fill="FFFFFF"/>
+        </w:rPr>
+        <w:t>2</w:t>
+      </w:r>
+      <w:r>
+        <w:rPr>
+          <w:rFonts w:ascii="PingFang SC" w:hAnsi="PingFang SC" w:hint="eastAsia"/>
+          <w:color w:val="333333"/>
+          <w:sz w:val="22"/>
+          <w:szCs w:val="24"/>
+          <w:shd w:val="clear" w:color="auto" w:fill="FFFFFF"/>
+        </w:rPr>
+        <w:t>，只要求根节点到叶子结点的最长路径不超过最短路径的两倍。平衡条件更加宽松也就意味着其对调更加友好。首先根节点必须是黑色，然后红色节点不能接着红色节点，根节点到任意叶子节点路径上的黑色节点数必须相同。</w:t>
+      </w:r>
+    </w:p>
+    <w:p>
+      <w:pPr>
+        <w:rPr>
+          <w:rFonts w:ascii="PingFang SC" w:hAnsi="PingFang SC" w:hint="eastAsia"/>
+          <w:color w:val="333333"/>
+          <w:sz w:val="22"/>
+          <w:szCs w:val="24"/>
+          <w:shd w:val="clear" w:color="auto" w:fill="FFFFFF"/>
+        </w:rPr>
+      </w:pPr>
+      <w:r>
+        <w:rPr>
+          <w:rFonts w:ascii="PingFang SC" w:hAnsi="PingFang SC" w:hint="eastAsia"/>
+          <w:color w:val="333333"/>
+          <w:sz w:val="22"/>
+          <w:szCs w:val="24"/>
+          <w:shd w:val="clear" w:color="auto" w:fill="FFFFFF"/>
+        </w:rPr>
+        <w:t>增删改查的时间复杂度都是</w:t>
+      </w:r>
+      <w:r>
+        <w:rPr>
+          <w:rFonts w:ascii="PingFang SC" w:hAnsi="PingFang SC" w:hint="eastAsia"/>
+          <w:color w:val="333333"/>
+          <w:sz w:val="22"/>
+          <w:szCs w:val="24"/>
+          <w:shd w:val="clear" w:color="auto" w:fill="FFFFFF"/>
+        </w:rPr>
+        <w:t>O(logn)</w:t>
+      </w:r>
+      <w:r>
+        <w:rPr>
+          <w:rFonts w:ascii="PingFang SC" w:hAnsi="PingFang SC" w:hint="eastAsia"/>
+          <w:color w:val="333333"/>
+          <w:sz w:val="22"/>
+          <w:szCs w:val="24"/>
+          <w:shd w:val="clear" w:color="auto" w:fill="FFFFFF"/>
+        </w:rPr>
+        <w:t>。</w:t>
+      </w:r>
+    </w:p>
+    <w:p>
+      <w:pPr>
+        <w:rPr>
+          <w:rFonts w:ascii="PingFang SC" w:hAnsi="PingFang SC" w:hint="eastAsia"/>
+          <w:b/>
+          <w:bCs/>
+          <w:color w:val="333333"/>
+          <w:sz w:val="22"/>
+          <w:szCs w:val="24"/>
+          <w:shd w:val="clear" w:color="auto" w:fill="FFFFFF"/>
+        </w:rPr>
+      </w:pPr>
+      <w:r>
+        <w:rPr>
+          <w:rFonts w:ascii="PingFang SC" w:hAnsi="PingFang SC" w:hint="eastAsia"/>
+          <w:b/>
+          <w:bCs/>
+          <w:color w:val="333333"/>
+          <w:sz w:val="22"/>
+          <w:szCs w:val="24"/>
+          <w:shd w:val="clear" w:color="auto" w:fill="FFFFFF"/>
+        </w:rPr>
+        <w:t>8.</w:t>
+      </w:r>
+      <w:r>
+        <w:rPr>
+          <w:rFonts w:ascii="PingFang SC" w:hAnsi="PingFang SC" w:hint="eastAsia"/>
+          <w:b/>
+          <w:bCs/>
+          <w:color w:val="333333"/>
+          <w:sz w:val="22"/>
+          <w:szCs w:val="24"/>
+          <w:shd w:val="clear" w:color="auto" w:fill="FFFFFF"/>
+        </w:rPr>
+        <w:t>多态对你来说意味着什么？编译时多态和运行时多态举例</w:t>
+      </w:r>
+      <w:r>
+        <w:rPr>
+          <w:rFonts w:ascii="PingFang SC" w:hAnsi="PingFang SC" w:hint="eastAsia"/>
+          <w:b/>
+          <w:bCs/>
+          <w:color w:val="333333"/>
+          <w:sz w:val="22"/>
+          <w:szCs w:val="24"/>
+          <w:shd w:val="clear" w:color="auto" w:fill="FFFFFF"/>
+        </w:rPr>
+        <w:t>?</w:t>
+      </w:r>
+      <w:r>
+        <w:rPr>
+          <w:rFonts w:ascii="PingFang SC" w:hAnsi="PingFang SC" w:hint="eastAsia"/>
+          <w:b/>
+          <w:bCs/>
+          <w:color w:val="333333"/>
+          <w:sz w:val="22"/>
+          <w:szCs w:val="24"/>
+          <w:shd w:val="clear" w:color="auto" w:fill="FFFFFF"/>
+        </w:rPr>
+        <w:t>编程的时候什么时候会用到？</w:t>
+      </w:r>
+    </w:p>
+    <w:p>
+      <w:pPr>
+        <w:rPr>
+          <w:rFonts w:ascii="PingFang SC" w:hAnsi="PingFang SC" w:hint="eastAsia"/>
+          <w:color w:val="333333"/>
+          <w:sz w:val="22"/>
+          <w:szCs w:val="24"/>
+          <w:shd w:val="clear" w:color="auto" w:fill="FFFFFF"/>
+        </w:rPr>
+      </w:pPr>
+      <w:r>
+        <w:rPr>
+          <w:rFonts w:ascii="PingFang SC" w:hAnsi="PingFang SC" w:hint="eastAsia"/>
+          <w:color w:val="333333"/>
+          <w:sz w:val="22"/>
+          <w:szCs w:val="24"/>
+          <w:shd w:val="clear" w:color="auto" w:fill="FFFFFF"/>
+        </w:rPr>
+        <w:t>多态</w:t>
+      </w:r>
+      <w:r>
+        <w:rPr>
+          <w:rFonts w:ascii="PingFang SC" w:hAnsi="PingFang SC" w:hint="eastAsia"/>
+          <w:color w:val="333333"/>
+          <w:sz w:val="22"/>
+          <w:szCs w:val="24"/>
+          <w:shd w:val="clear" w:color="auto" w:fill="FFFFFF"/>
+        </w:rPr>
+        <w:t>意味着运行时多态和编译时多态，编译时多态有函数重载和模板，运行时多态有虚函数。实现多种敌人时就会使用到运行时多态来根据敌人的具体类型来调用不同的方法，而编译时多态通常用于实现框架性的内容，比如</w:t>
+      </w:r>
+      <w:r>
+        <w:rPr>
+          <w:rFonts w:ascii="PingFang SC" w:hAnsi="PingFang SC" w:hint="eastAsia"/>
+          <w:color w:val="333333"/>
+          <w:sz w:val="22"/>
+          <w:szCs w:val="24"/>
+          <w:shd w:val="clear" w:color="auto" w:fill="FFFFFF"/>
+        </w:rPr>
+        <w:t>ECS</w:t>
+      </w:r>
+      <w:r>
+        <w:rPr>
+          <w:rFonts w:ascii="PingFang SC" w:hAnsi="PingFang SC" w:hint="eastAsia"/>
+          <w:color w:val="333333"/>
+          <w:sz w:val="22"/>
+          <w:szCs w:val="24"/>
+          <w:shd w:val="clear" w:color="auto" w:fill="FFFFFF"/>
+        </w:rPr>
+        <w:t>框架中实现对各个组件的统一操作就会使用到模板。</w:t>
+      </w:r>
+    </w:p>
+    <w:p>
+      <w:pPr>
+        <w:rPr>
+          <w:rFonts w:ascii="PingFang SC" w:hAnsi="PingFang SC" w:hint="eastAsia"/>
+          <w:b/>
+          <w:bCs/>
+          <w:color w:val="333333"/>
+          <w:sz w:val="22"/>
+          <w:szCs w:val="24"/>
+          <w:shd w:val="clear" w:color="auto" w:fill="FFFFFF"/>
+        </w:rPr>
+      </w:pPr>
+      <w:r>
+        <w:rPr>
+          <w:rFonts w:ascii="PingFang SC" w:hAnsi="PingFang SC" w:hint="eastAsia"/>
+          <w:b/>
+          <w:bCs/>
+          <w:color w:val="333333"/>
+          <w:sz w:val="22"/>
+          <w:szCs w:val="24"/>
+          <w:shd w:val="clear" w:color="auto" w:fill="FFFFFF"/>
+        </w:rPr>
+        <w:t xml:space="preserve">9.int */int&amp;/int /const int </w:t>
+      </w:r>
+      <w:r>
+        <w:rPr>
+          <w:rFonts w:ascii="PingFang SC" w:hAnsi="PingFang SC" w:hint="eastAsia"/>
+          <w:b/>
+          <w:bCs/>
+          <w:color w:val="333333"/>
+          <w:sz w:val="22"/>
+          <w:szCs w:val="24"/>
+          <w:shd w:val="clear" w:color="auto" w:fill="FFFFFF"/>
+        </w:rPr>
+        <w:t>之间可以形成函数重载</w:t>
+      </w:r>
+      <w:r>
+        <w:rPr>
+          <w:rFonts w:ascii="PingFang SC" w:hAnsi="PingFang SC" w:hint="eastAsia"/>
+          <w:b/>
+          <w:bCs/>
+          <w:color w:val="333333"/>
+          <w:sz w:val="22"/>
+          <w:szCs w:val="24"/>
+          <w:shd w:val="clear" w:color="auto" w:fill="FFFFFF"/>
+        </w:rPr>
+        <w:t>吗？是直接在编译时报错吗？</w:t>
+      </w:r>
+    </w:p>
+    <w:p>
+      <w:pPr>
+        <w:rPr>
+          <w:rFonts w:ascii="PingFang SC" w:hAnsi="PingFang SC" w:hint="eastAsia"/>
+          <w:color w:val="333333"/>
+          <w:sz w:val="22"/>
+          <w:szCs w:val="24"/>
+          <w:shd w:val="clear" w:color="auto" w:fill="FFFFFF"/>
+        </w:rPr>
+      </w:pPr>
+      <w:r>
+        <w:rPr>
+          <w:rFonts w:ascii="PingFang SC" w:hAnsi="PingFang SC" w:hint="eastAsia"/>
+          <w:color w:val="333333"/>
+          <w:sz w:val="22"/>
+          <w:szCs w:val="24"/>
+          <w:shd w:val="clear" w:color="auto" w:fill="FFFFFF"/>
+        </w:rPr>
+        <w:t>Int*/int&amp;/int</w:t>
+      </w:r>
+      <w:r>
+        <w:rPr>
+          <w:rFonts w:ascii="PingFang SC" w:hAnsi="PingFang SC" w:hint="eastAsia"/>
+          <w:color w:val="333333"/>
+          <w:sz w:val="22"/>
+          <w:szCs w:val="24"/>
+          <w:shd w:val="clear" w:color="auto" w:fill="FFFFFF"/>
+        </w:rPr>
+        <w:t>可以形成函数的重载，因为他们本质上是不同的类型，但是</w:t>
+      </w:r>
+      <w:r>
+        <w:rPr>
+          <w:rFonts w:ascii="PingFang SC" w:hAnsi="PingFang SC" w:hint="eastAsia"/>
+          <w:color w:val="333333"/>
+          <w:sz w:val="22"/>
+          <w:szCs w:val="24"/>
+          <w:shd w:val="clear" w:color="auto" w:fill="FFFFFF"/>
+        </w:rPr>
+        <w:t xml:space="preserve">int/const int </w:t>
+      </w:r>
+      <w:r>
+        <w:rPr>
+          <w:rFonts w:ascii="PingFang SC" w:hAnsi="PingFang SC" w:hint="eastAsia"/>
+          <w:color w:val="333333"/>
+          <w:sz w:val="22"/>
+          <w:szCs w:val="24"/>
+          <w:shd w:val="clear" w:color="auto" w:fill="FFFFFF"/>
+        </w:rPr>
+        <w:t>不能形成函数的重载，他们都是</w:t>
+      </w:r>
+      <w:r>
+        <w:rPr>
+          <w:rFonts w:ascii="PingFang SC" w:hAnsi="PingFang SC" w:hint="eastAsia"/>
+          <w:color w:val="333333"/>
+          <w:sz w:val="22"/>
+          <w:szCs w:val="24"/>
+          <w:shd w:val="clear" w:color="auto" w:fill="FFFFFF"/>
+        </w:rPr>
+        <w:t>int</w:t>
+      </w:r>
+      <w:r>
+        <w:rPr>
+          <w:rFonts w:ascii="PingFang SC" w:hAnsi="PingFang SC" w:hint="eastAsia"/>
+          <w:color w:val="333333"/>
+          <w:sz w:val="22"/>
+          <w:szCs w:val="24"/>
+          <w:shd w:val="clear" w:color="auto" w:fill="FFFFFF"/>
+        </w:rPr>
+        <w:t>类型</w:t>
+      </w:r>
+      <w:r>
+        <w:rPr>
+          <w:rFonts w:ascii="PingFang SC" w:hAnsi="PingFang SC" w:hint="eastAsia"/>
+          <w:color w:val="333333"/>
+          <w:sz w:val="22"/>
+          <w:szCs w:val="24"/>
+          <w:shd w:val="clear" w:color="auto" w:fill="FFFFFF"/>
+        </w:rPr>
+        <w:t>const</w:t>
+      </w:r>
+      <w:r>
+        <w:rPr>
+          <w:rFonts w:ascii="PingFang SC" w:hAnsi="PingFang SC" w:hint="eastAsia"/>
+          <w:color w:val="333333"/>
+          <w:sz w:val="22"/>
+          <w:szCs w:val="24"/>
+          <w:shd w:val="clear" w:color="auto" w:fill="FFFFFF"/>
+        </w:rPr>
+        <w:t>只是一个</w:t>
+      </w:r>
+      <w:r>
+        <w:rPr>
+          <w:rFonts w:ascii="PingFang SC" w:hAnsi="PingFang SC" w:hint="eastAsia"/>
+          <w:color w:val="333333"/>
+          <w:sz w:val="22"/>
+          <w:szCs w:val="24"/>
+          <w:shd w:val="clear" w:color="auto" w:fill="FFFFFF"/>
+        </w:rPr>
+        <w:t>修饰词并不会修改变量原本的类型。是直接报错，无法通过编译的语义分析。</w:t>
+      </w:r>
+    </w:p>
+    <w:p>
+      <w:pPr>
+        <w:rPr>
+          <w:rFonts w:ascii="PingFang SC" w:hAnsi="PingFang SC" w:hint="eastAsia"/>
+          <w:b/>
+          <w:bCs/>
+          <w:color w:val="333333"/>
+          <w:sz w:val="22"/>
+          <w:szCs w:val="24"/>
+          <w:shd w:val="clear" w:color="auto" w:fill="FFFFFF"/>
+        </w:rPr>
+      </w:pPr>
+      <w:r>
+        <w:rPr>
+          <w:rFonts w:ascii="PingFang SC" w:hAnsi="PingFang SC" w:hint="eastAsia"/>
+          <w:b/>
+          <w:bCs/>
+          <w:color w:val="333333"/>
+          <w:sz w:val="22"/>
+          <w:szCs w:val="24"/>
+          <w:shd w:val="clear" w:color="auto" w:fill="FFFFFF"/>
+        </w:rPr>
+        <w:t>10.</w:t>
+      </w:r>
+      <w:r>
+        <w:rPr>
+          <w:rFonts w:ascii="PingFang SC" w:hAnsi="PingFang SC" w:hint="eastAsia"/>
+          <w:b/>
+          <w:bCs/>
+          <w:color w:val="333333"/>
+          <w:sz w:val="22"/>
+          <w:szCs w:val="24"/>
+          <w:shd w:val="clear" w:color="auto" w:fill="FFFFFF"/>
+        </w:rPr>
+        <w:t>指针和引用的区别，初始化有区别吗，指针和引用的对象可以更改吗？</w:t>
+      </w:r>
+    </w:p>
+    <w:p>
+      <w:pPr>
+        <w:rPr>
+          <w:rFonts w:ascii="PingFang SC" w:hAnsi="PingFang SC" w:hint="eastAsia"/>
+          <w:color w:val="333333"/>
+          <w:sz w:val="22"/>
+          <w:szCs w:val="24"/>
+          <w:shd w:val="clear" w:color="auto" w:fill="FFFFFF"/>
+        </w:rPr>
+      </w:pPr>
+      <w:r>
+        <w:rPr>
+          <w:rFonts w:ascii="PingFang SC" w:hAnsi="PingFang SC" w:hint="eastAsia"/>
+          <w:color w:val="333333"/>
+          <w:sz w:val="22"/>
+          <w:szCs w:val="24"/>
+          <w:shd w:val="clear" w:color="auto" w:fill="FFFFFF"/>
+        </w:rPr>
+        <w:t>一个保存对象的地址，一个直接就是对象，指针可以不用初始化但是引用必须进行初始化，指针指向的对象可以更改但是引用的对象不可以更改</w:t>
+      </w:r>
+      <w:r>
+        <w:rPr>
+          <w:rFonts w:ascii="PingFang SC" w:hAnsi="PingFang SC" w:hint="eastAsia"/>
+          <w:color w:val="333333"/>
+          <w:sz w:val="22"/>
+          <w:szCs w:val="24"/>
+          <w:shd w:val="clear" w:color="auto" w:fill="FFFFFF"/>
+        </w:rPr>
+        <w:t>。</w:t>
+      </w:r>
+    </w:p>
+    <w:p>
+      <w:pPr>
+        <w:rPr>
+          <w:rFonts w:ascii="PingFang SC" w:hAnsi="PingFang SC" w:hint="eastAsia"/>
+          <w:b/>
+          <w:bCs/>
+          <w:color w:val="333333"/>
+          <w:sz w:val="22"/>
+          <w:szCs w:val="24"/>
+          <w:shd w:val="clear" w:color="auto" w:fill="FFFFFF"/>
+        </w:rPr>
+      </w:pPr>
+      <w:r>
+        <w:rPr>
+          <w:rFonts w:ascii="PingFang SC" w:hAnsi="PingFang SC" w:hint="eastAsia"/>
+          <w:b/>
+          <w:bCs/>
+          <w:color w:val="333333"/>
+          <w:sz w:val="22"/>
+          <w:szCs w:val="24"/>
+          <w:shd w:val="clear" w:color="auto" w:fill="FFFFFF"/>
+        </w:rPr>
+        <w:t>11.</w:t>
+      </w:r>
+      <w:r>
+        <w:rPr>
+          <w:rFonts w:ascii="PingFang SC" w:hAnsi="PingFang SC" w:hint="eastAsia"/>
+          <w:b/>
+          <w:bCs/>
+          <w:color w:val="333333"/>
+          <w:sz w:val="22"/>
+          <w:szCs w:val="24"/>
+          <w:shd w:val="clear" w:color="auto" w:fill="FFFFFF"/>
+        </w:rPr>
+        <w:t>什么是野指针？</w:t>
+      </w:r>
+    </w:p>
+    <w:p>
+      <w:pPr>
+        <w:rPr>
+          <w:rFonts w:ascii="PingFang SC" w:hAnsi="PingFang SC" w:hint="eastAsia"/>
+          <w:color w:val="333333"/>
+          <w:sz w:val="22"/>
+          <w:szCs w:val="24"/>
+          <w:shd w:val="clear" w:color="auto" w:fill="FFFFFF"/>
+        </w:rPr>
+      </w:pPr>
+      <w:r>
+        <w:rPr>
+          <w:rFonts w:ascii="PingFang SC" w:hAnsi="PingFang SC" w:hint="eastAsia"/>
+          <w:color w:val="333333"/>
+          <w:sz w:val="22"/>
+          <w:szCs w:val="24"/>
+          <w:shd w:val="clear" w:color="auto" w:fill="FFFFFF"/>
+        </w:rPr>
+        <w:t>指向的空间不合法的指针。没有初始化或者原本指向的空间被回收。</w:t>
+      </w:r>
+    </w:p>
+    <w:p>
+      <w:pPr>
+        <w:rPr>
+          <w:rFonts w:ascii="PingFang SC" w:hAnsi="PingFang SC" w:hint="eastAsia"/>
+          <w:b/>
+          <w:bCs/>
+          <w:color w:val="333333"/>
+          <w:sz w:val="22"/>
+          <w:szCs w:val="24"/>
+          <w:shd w:val="clear" w:color="auto" w:fill="FFFFFF"/>
+        </w:rPr>
+      </w:pPr>
+      <w:r>
+        <w:rPr>
+          <w:rFonts w:ascii="PingFang SC" w:hAnsi="PingFang SC" w:hint="eastAsia"/>
+          <w:b/>
+          <w:bCs/>
+          <w:color w:val="333333"/>
+          <w:sz w:val="22"/>
+          <w:szCs w:val="24"/>
+          <w:shd w:val="clear" w:color="auto" w:fill="FFFFFF"/>
+        </w:rPr>
+        <w:t>12.</w:t>
+      </w:r>
+      <w:r>
+        <w:rPr>
+          <w:rFonts w:ascii="PingFang SC" w:hAnsi="PingFang SC" w:hint="eastAsia"/>
+          <w:b/>
+          <w:bCs/>
+          <w:color w:val="333333"/>
+          <w:sz w:val="22"/>
+          <w:szCs w:val="24"/>
+          <w:shd w:val="clear" w:color="auto" w:fill="FFFFFF"/>
+        </w:rPr>
+        <w:t xml:space="preserve">const int * </w:t>
+      </w:r>
+      <w:r>
+        <w:rPr>
+          <w:rFonts w:ascii="PingFang SC" w:hAnsi="PingFang SC" w:hint="eastAsia"/>
+          <w:b/>
+          <w:bCs/>
+          <w:color w:val="333333"/>
+          <w:sz w:val="22"/>
+          <w:szCs w:val="24"/>
+          <w:shd w:val="clear" w:color="auto" w:fill="FFFFFF"/>
+        </w:rPr>
+        <w:t>和</w:t>
+      </w:r>
+      <w:r>
+        <w:rPr>
+          <w:rFonts w:ascii="PingFang SC" w:hAnsi="PingFang SC" w:hint="eastAsia"/>
+          <w:b/>
+          <w:bCs/>
+          <w:color w:val="333333"/>
+          <w:sz w:val="22"/>
+          <w:szCs w:val="24"/>
+          <w:shd w:val="clear" w:color="auto" w:fill="FFFFFF"/>
+        </w:rPr>
+        <w:t xml:space="preserve">int* const </w:t>
+      </w:r>
+      <w:r>
+        <w:rPr>
+          <w:rFonts w:ascii="PingFang SC" w:hAnsi="PingFang SC" w:hint="eastAsia"/>
+          <w:b/>
+          <w:bCs/>
+          <w:color w:val="333333"/>
+          <w:sz w:val="22"/>
+          <w:szCs w:val="24"/>
+          <w:shd w:val="clear" w:color="auto" w:fill="FFFFFF"/>
+        </w:rPr>
+        <w:t>的区别</w:t>
+      </w:r>
+    </w:p>
+    <w:p>
+      <w:pPr>
+        <w:rPr>
+          <w:rFonts w:ascii="PingFang SC" w:hAnsi="PingFang SC" w:hint="eastAsia"/>
+          <w:color w:val="333333"/>
+          <w:sz w:val="22"/>
+          <w:szCs w:val="24"/>
+          <w:shd w:val="clear" w:color="auto" w:fill="FFFFFF"/>
+        </w:rPr>
+      </w:pPr>
+      <w:r>
+        <w:rPr>
+          <w:rFonts w:ascii="PingFang SC" w:hAnsi="PingFang SC" w:hint="eastAsia"/>
+          <w:color w:val="333333"/>
+          <w:sz w:val="22"/>
+          <w:szCs w:val="24"/>
+          <w:shd w:val="clear" w:color="auto" w:fill="FFFFFF"/>
+        </w:rPr>
+        <w:t>Int* cosnt</w:t>
+      </w:r>
+      <w:r>
+        <w:rPr>
+          <w:rFonts w:ascii="PingFang SC" w:hAnsi="PingFang SC" w:hint="eastAsia"/>
+          <w:color w:val="333333"/>
+          <w:sz w:val="22"/>
+          <w:szCs w:val="24"/>
+          <w:shd w:val="clear" w:color="auto" w:fill="FFFFFF"/>
+        </w:rPr>
+        <w:t>是指针本身无法</w:t>
+      </w:r>
+      <w:r>
+        <w:rPr>
+          <w:rFonts w:ascii="PingFang SC" w:hAnsi="PingFang SC" w:hint="eastAsia"/>
+          <w:color w:val="333333"/>
+          <w:sz w:val="22"/>
+          <w:szCs w:val="24"/>
+          <w:shd w:val="clear" w:color="auto" w:fill="FFFFFF"/>
+        </w:rPr>
+        <w:t>修改，也就是只能始终指向一个对象。</w:t>
+      </w:r>
+      <w:r>
+        <w:rPr>
+          <w:rFonts w:ascii="PingFang SC" w:hAnsi="PingFang SC" w:hint="eastAsia"/>
+          <w:color w:val="333333"/>
+          <w:sz w:val="22"/>
+          <w:szCs w:val="24"/>
+          <w:shd w:val="clear" w:color="auto" w:fill="FFFFFF"/>
+        </w:rPr>
+        <w:t xml:space="preserve">Cosnt int* </w:t>
+      </w:r>
+      <w:r>
+        <w:rPr>
+          <w:rFonts w:ascii="PingFang SC" w:hAnsi="PingFang SC" w:hint="eastAsia"/>
+          <w:color w:val="333333"/>
+          <w:sz w:val="22"/>
+          <w:szCs w:val="24"/>
+          <w:shd w:val="clear" w:color="auto" w:fill="FFFFFF"/>
+        </w:rPr>
+        <w:t>是无法通过指针修改该对象</w:t>
+      </w:r>
+    </w:p>
+    <w:p>
+      <w:pPr>
+        <w:rPr>
+          <w:rFonts w:ascii="PingFang SC" w:hAnsi="PingFang SC" w:hint="eastAsia"/>
+          <w:b/>
+          <w:bCs/>
+          <w:color w:val="333333"/>
+          <w:sz w:val="22"/>
+          <w:szCs w:val="24"/>
+          <w:shd w:val="clear" w:color="auto" w:fill="FFFFFF"/>
+        </w:rPr>
+      </w:pPr>
+      <w:r>
+        <w:rPr>
+          <w:rFonts w:ascii="PingFang SC" w:hAnsi="PingFang SC" w:hint="eastAsia"/>
+          <w:b/>
+          <w:bCs/>
+          <w:color w:val="333333"/>
+          <w:sz w:val="22"/>
+          <w:szCs w:val="24"/>
+          <w:shd w:val="clear" w:color="auto" w:fill="FFFFFF"/>
+        </w:rPr>
+        <w:t>13.</w:t>
+      </w:r>
+      <w:r>
+        <w:rPr>
+          <w:rFonts w:ascii="PingFang SC" w:hAnsi="PingFang SC" w:hint="eastAsia"/>
+          <w:b/>
+          <w:bCs/>
+          <w:color w:val="333333"/>
+          <w:sz w:val="22"/>
+          <w:szCs w:val="24"/>
+          <w:shd w:val="clear" w:color="auto" w:fill="FFFFFF"/>
+        </w:rPr>
+        <w:t>智能指针中哪一个用的多一点</w:t>
+      </w:r>
+      <w:r>
+        <w:rPr>
+          <w:rFonts w:ascii="PingFang SC" w:hAnsi="PingFang SC" w:hint="eastAsia"/>
+          <w:b/>
+          <w:bCs/>
+          <w:color w:val="333333"/>
+          <w:sz w:val="22"/>
+          <w:szCs w:val="24"/>
+          <w:shd w:val="clear" w:color="auto" w:fill="FFFFFF"/>
+        </w:rPr>
+        <w:t>？如果自己实现一个智能指针你会怎么去实现？除了将对象空间的分配放到构造和析构函数还有什么要注意的地方吗？</w:t>
+      </w:r>
+    </w:p>
+    <w:p>
+      <w:pPr>
+        <w:rPr>
+          <w:rFonts w:ascii="PingFang SC" w:hAnsi="PingFang SC"/>
+          <w:color w:val="333333"/>
+          <w:sz w:val="22"/>
+          <w:szCs w:val="24"/>
+          <w:shd w:val="clear" w:color="auto" w:fill="FFFFFF"/>
+        </w:rPr>
+      </w:pPr>
+      <w:r>
+        <w:rPr>
+          <w:rFonts w:ascii="PingFang SC" w:hAnsi="PingFang SC" w:hint="eastAsia"/>
+          <w:color w:val="333333"/>
+          <w:sz w:val="22"/>
+          <w:szCs w:val="24"/>
+          <w:shd w:val="clear" w:color="auto" w:fill="FFFFFF"/>
+        </w:rPr>
+        <w:t>Unique_Ptr</w:t>
+      </w:r>
+      <w:r>
+        <w:rPr>
+          <w:rFonts w:ascii="PingFang SC" w:hAnsi="PingFang SC" w:hint="eastAsia"/>
+          <w:color w:val="333333"/>
+          <w:sz w:val="22"/>
+          <w:szCs w:val="24"/>
+          <w:shd w:val="clear" w:color="auto" w:fill="FFFFFF"/>
+        </w:rPr>
+        <w:t>用得多一点，我会创建一个类将需要托管的对象的空间的管理放到对象的构造函数和析构函数中做。重载运算符防止出现</w:t>
+      </w:r>
+      <w:r>
+        <w:rPr>
+          <w:rFonts w:ascii="PingFang SC" w:hAnsi="PingFang SC" w:hint="eastAsia"/>
+          <w:color w:val="333333"/>
+          <w:sz w:val="22"/>
+          <w:szCs w:val="24"/>
+          <w:shd w:val="clear" w:color="auto" w:fill="FFFFFF"/>
+        </w:rPr>
+        <w:t>二次释放同一资源</w:t>
+      </w:r>
+      <w:r>
+        <w:rPr>
+          <w:rFonts w:ascii="PingFang SC" w:hAnsi="PingFang SC" w:hint="eastAsia"/>
+          <w:color w:val="333333"/>
+          <w:sz w:val="22"/>
+          <w:szCs w:val="24"/>
+          <w:shd w:val="clear" w:color="auto" w:fill="FFFFFF"/>
+        </w:rPr>
+        <w:t>。</w:t>
+      </w:r>
+    </w:p>
+    <w:p>
+      <w:pPr>
+        <w:rPr>
+          <w:rFonts w:ascii="PingFang SC" w:hAnsi="PingFang SC"/>
+          <w:b/>
+          <w:bCs/>
+          <w:color w:val="333333"/>
+          <w:sz w:val="22"/>
+          <w:szCs w:val="24"/>
+          <w:shd w:val="clear" w:color="auto" w:fill="FFFFFF"/>
+        </w:rPr>
+      </w:pPr>
+      <w:r>
+        <w:rPr>
+          <w:rFonts w:ascii="PingFang SC" w:hAnsi="PingFang SC" w:hint="eastAsia"/>
+          <w:b/>
+          <w:bCs/>
+          <w:color w:val="333333"/>
+          <w:sz w:val="22"/>
+          <w:szCs w:val="24"/>
+          <w:shd w:val="clear" w:color="auto" w:fill="FFFFFF"/>
+        </w:rPr>
+        <w:t>14.C++</w:t>
+      </w:r>
+      <w:r>
+        <w:rPr>
+          <w:rFonts w:ascii="PingFang SC" w:hAnsi="PingFang SC" w:hint="eastAsia"/>
+          <w:b/>
+          <w:bCs/>
+          <w:color w:val="333333"/>
+          <w:sz w:val="22"/>
+          <w:szCs w:val="24"/>
+          <w:shd w:val="clear" w:color="auto" w:fill="FFFFFF"/>
+        </w:rPr>
+        <w:t>的虚函数了解吗？</w:t>
+      </w:r>
+      <w:r>
+        <w:rPr>
+          <w:rFonts w:ascii="PingFang SC" w:hAnsi="PingFang SC" w:hint="eastAsia"/>
+          <w:b/>
+          <w:bCs/>
+          <w:color w:val="333333"/>
+          <w:sz w:val="22"/>
+          <w:szCs w:val="24"/>
+          <w:shd w:val="clear" w:color="auto" w:fill="FFFFFF"/>
+        </w:rPr>
+        <w:t>C++</w:t>
+      </w:r>
+      <w:r>
+        <w:rPr>
+          <w:rFonts w:ascii="PingFang SC" w:hAnsi="PingFang SC" w:hint="eastAsia"/>
+          <w:b/>
+          <w:bCs/>
+          <w:color w:val="333333"/>
+          <w:sz w:val="22"/>
+          <w:szCs w:val="24"/>
+          <w:shd w:val="clear" w:color="auto" w:fill="FFFFFF"/>
+        </w:rPr>
+        <w:t>如何处理虚函数？虚函数表存的是什么内容？虚函数指针呢？虚函数表存在内存的哪一个位置</w:t>
+      </w:r>
+      <w:r>
+        <w:rPr>
+          <w:rFonts w:ascii="PingFang SC" w:hAnsi="PingFang SC" w:hint="eastAsia"/>
+          <w:b/>
+          <w:bCs/>
+          <w:color w:val="333333"/>
+          <w:sz w:val="22"/>
+          <w:szCs w:val="24"/>
+          <w:shd w:val="clear" w:color="auto" w:fill="FFFFFF"/>
+        </w:rPr>
+        <w:t>？</w:t>
+      </w:r>
+    </w:p>
+    <w:p>
+      <w:pPr>
+        <w:rPr>
+          <w:rFonts w:ascii="PingFang SC" w:hAnsi="PingFang SC"/>
+          <w:color w:val="333333"/>
+          <w:sz w:val="22"/>
+          <w:szCs w:val="24"/>
+          <w:shd w:val="clear" w:color="auto" w:fill="FFFFFF"/>
+        </w:rPr>
+      </w:pPr>
+      <w:r>
+        <w:rPr>
+          <w:rFonts w:ascii="PingFang SC" w:hAnsi="PingFang SC" w:hint="eastAsia"/>
+          <w:color w:val="333333"/>
+          <w:sz w:val="22"/>
+          <w:szCs w:val="24"/>
+          <w:shd w:val="clear" w:color="auto" w:fill="FFFFFF"/>
+        </w:rPr>
+        <w:lastRenderedPageBreak/>
+        <w:t>虚函数</w:t>
+      </w:r>
+      <w:r>
+        <w:rPr>
+          <w:rFonts w:ascii="PingFang SC" w:hAnsi="PingFang SC" w:hint="eastAsia"/>
+          <w:color w:val="333333"/>
+          <w:sz w:val="22"/>
+          <w:szCs w:val="24"/>
+          <w:shd w:val="clear" w:color="auto" w:fill="FFFFFF"/>
+        </w:rPr>
+        <w:t>是</w:t>
+      </w:r>
+      <w:r>
+        <w:rPr>
+          <w:rFonts w:ascii="PingFang SC" w:hAnsi="PingFang SC" w:hint="eastAsia"/>
+          <w:color w:val="333333"/>
+          <w:sz w:val="22"/>
+          <w:szCs w:val="24"/>
+          <w:shd w:val="clear" w:color="auto" w:fill="FFFFFF"/>
+        </w:rPr>
+        <w:t>C++</w:t>
+      </w:r>
+      <w:r>
+        <w:rPr>
+          <w:rFonts w:ascii="PingFang SC" w:hAnsi="PingFang SC" w:hint="eastAsia"/>
+          <w:color w:val="333333"/>
+          <w:sz w:val="22"/>
+          <w:szCs w:val="24"/>
+          <w:shd w:val="clear" w:color="auto" w:fill="FFFFFF"/>
+        </w:rPr>
+        <w:t>中实现运行时多态的核心机制。当类中存在虚函数时，会生成一张虚函数表和一个虚函数指针</w:t>
+      </w:r>
+      <w:r>
+        <w:rPr>
+          <w:rFonts w:ascii="PingFang SC" w:hAnsi="PingFang SC" w:hint="eastAsia"/>
+          <w:color w:val="333333"/>
+          <w:sz w:val="22"/>
+          <w:szCs w:val="24"/>
+          <w:shd w:val="clear" w:color="auto" w:fill="FFFFFF"/>
+        </w:rPr>
+        <w:t>，调用时通过虚指针查找虚函数表调用实际类型的指针。</w:t>
+      </w:r>
+    </w:p>
+    <w:p>
+      <w:pPr>
+        <w:rPr>
+          <w:rFonts w:ascii="PingFang SC" w:hAnsi="PingFang SC"/>
+          <w:color w:val="333333"/>
+          <w:sz w:val="22"/>
+          <w:szCs w:val="24"/>
+          <w:shd w:val="clear" w:color="auto" w:fill="FFFFFF"/>
+        </w:rPr>
+      </w:pPr>
+      <w:r>
+        <w:rPr>
+          <w:rFonts w:ascii="PingFang SC" w:hAnsi="PingFang SC" w:hint="eastAsia"/>
+          <w:color w:val="333333"/>
+          <w:sz w:val="22"/>
+          <w:szCs w:val="24"/>
+          <w:shd w:val="clear" w:color="auto" w:fill="FFFFFF"/>
+        </w:rPr>
+        <w:t>虚函数指针保存虚函数表的地址。虚函数表中保存了该类所有虚函数的位置。纯虚函数</w:t>
+      </w:r>
+    </w:p>
+    <w:p>
+      <w:pPr>
+        <w:rPr>
+          <w:rFonts w:ascii="PingFang SC" w:hAnsi="PingFang SC" w:hint="eastAsia"/>
+          <w:color w:val="333333"/>
+          <w:sz w:val="22"/>
+          <w:szCs w:val="24"/>
+          <w:shd w:val="clear" w:color="auto" w:fill="FFFFFF"/>
+        </w:rPr>
+      </w:pPr>
+      <w:r>
+        <w:rPr>
+          <w:rFonts w:ascii="PingFang SC" w:hAnsi="PingFang SC" w:hint="eastAsia"/>
+          <w:color w:val="333333"/>
+          <w:sz w:val="22"/>
+          <w:szCs w:val="24"/>
+          <w:shd w:val="clear" w:color="auto" w:fill="FFFFFF"/>
+        </w:rPr>
+        <w:t>Virtual void func() = 0;</w:t>
+      </w:r>
+      <w:r>
+        <w:rPr>
+          <w:rFonts w:ascii="PingFang SC" w:hAnsi="PingFang SC" w:hint="eastAsia"/>
+          <w:color w:val="333333"/>
+          <w:sz w:val="22"/>
+          <w:szCs w:val="24"/>
+          <w:shd w:val="clear" w:color="auto" w:fill="FFFFFF"/>
+        </w:rPr>
+        <w:t>其作用是强制子类实现该函数，否则子类也会变为无法实例化的抽象类。</w:t>
+      </w:r>
+    </w:p>
+    <w:p>
+      <w:pPr>
+        <w:rPr>
+          <w:rFonts w:ascii="PingFang SC" w:hAnsi="PingFang SC"/>
+          <w:color w:val="333333"/>
+          <w:sz w:val="22"/>
+          <w:szCs w:val="24"/>
+          <w:shd w:val="clear" w:color="auto" w:fill="FFFFFF"/>
+        </w:rPr>
+      </w:pPr>
+    </w:p>
+    <w:p>
+      <w:pPr>
+        <w:rPr>
+          <w:rFonts w:ascii="PingFang SC" w:hAnsi="PingFang SC"/>
+          <w:b/>
+          <w:bCs/>
+          <w:color w:val="333333"/>
+          <w:sz w:val="22"/>
+          <w:szCs w:val="24"/>
+          <w:shd w:val="clear" w:color="auto" w:fill="FFFFFF"/>
+        </w:rPr>
+      </w:pPr>
+      <w:r>
+        <w:rPr>
+          <w:rFonts w:ascii="PingFang SC" w:hAnsi="PingFang SC" w:hint="eastAsia"/>
+          <w:b/>
+          <w:bCs/>
+          <w:color w:val="333333"/>
+          <w:sz w:val="22"/>
+          <w:szCs w:val="24"/>
+          <w:shd w:val="clear" w:color="auto" w:fill="FFFFFF"/>
+        </w:rPr>
+        <w:t>15.Static</w:t>
+      </w:r>
+      <w:r>
+        <w:rPr>
+          <w:rFonts w:ascii="PingFang SC" w:hAnsi="PingFang SC" w:hint="eastAsia"/>
+          <w:b/>
+          <w:bCs/>
+          <w:color w:val="333333"/>
+          <w:sz w:val="22"/>
+          <w:szCs w:val="24"/>
+          <w:shd w:val="clear" w:color="auto" w:fill="FFFFFF"/>
+        </w:rPr>
+        <w:t>关键字的用法？</w:t>
+      </w:r>
+    </w:p>
+    <w:p>
+      <w:pPr>
+        <w:rPr>
+          <w:rFonts w:ascii="PingFang SC" w:hAnsi="PingFang SC"/>
+          <w:color w:val="333333"/>
+          <w:sz w:val="22"/>
+          <w:szCs w:val="24"/>
+          <w:shd w:val="clear" w:color="auto" w:fill="FFFFFF"/>
+        </w:rPr>
+      </w:pPr>
+      <w:r>
+        <w:rPr>
+          <w:rFonts w:ascii="PingFang SC" w:hAnsi="PingFang SC" w:hint="eastAsia"/>
+          <w:color w:val="333333"/>
+          <w:sz w:val="22"/>
+          <w:szCs w:val="24"/>
+          <w:shd w:val="clear" w:color="auto" w:fill="FFFFFF"/>
+        </w:rPr>
+        <w:t>1.</w:t>
+      </w:r>
+      <w:r>
+        <w:rPr>
+          <w:rFonts w:ascii="PingFang SC" w:hAnsi="PingFang SC" w:hint="eastAsia"/>
+          <w:color w:val="333333"/>
+          <w:sz w:val="22"/>
+          <w:szCs w:val="24"/>
+          <w:shd w:val="clear" w:color="auto" w:fill="FFFFFF"/>
+        </w:rPr>
+        <w:t>修饰全局变量</w:t>
+      </w:r>
+      <w:r>
+        <w:rPr>
+          <w:rFonts w:ascii="PingFang SC" w:hAnsi="PingFang SC" w:hint="eastAsia"/>
+          <w:color w:val="333333"/>
+          <w:sz w:val="22"/>
+          <w:szCs w:val="24"/>
+          <w:shd w:val="clear" w:color="auto" w:fill="FFFFFF"/>
+        </w:rPr>
+        <w:t>/</w:t>
+      </w:r>
+      <w:r>
+        <w:rPr>
+          <w:rFonts w:ascii="PingFang SC" w:hAnsi="PingFang SC" w:hint="eastAsia"/>
+          <w:color w:val="333333"/>
+          <w:sz w:val="22"/>
+          <w:szCs w:val="24"/>
+          <w:shd w:val="clear" w:color="auto" w:fill="FFFFFF"/>
+        </w:rPr>
+        <w:t>函数时会将变量</w:t>
+      </w:r>
+      <w:r>
+        <w:rPr>
+          <w:rFonts w:ascii="PingFang SC" w:hAnsi="PingFang SC" w:hint="eastAsia"/>
+          <w:color w:val="333333"/>
+          <w:sz w:val="22"/>
+          <w:szCs w:val="24"/>
+          <w:shd w:val="clear" w:color="auto" w:fill="FFFFFF"/>
+        </w:rPr>
+        <w:t>/</w:t>
+      </w:r>
+      <w:r>
+        <w:rPr>
+          <w:rFonts w:ascii="PingFang SC" w:hAnsi="PingFang SC" w:hint="eastAsia"/>
+          <w:color w:val="333333"/>
+          <w:sz w:val="22"/>
+          <w:szCs w:val="24"/>
+          <w:shd w:val="clear" w:color="auto" w:fill="FFFFFF"/>
+        </w:rPr>
+        <w:t>函数的链接属性修改为内部链接限制作用域为当前文件。</w:t>
+      </w:r>
+    </w:p>
+    <w:p>
+      <w:pPr>
+        <w:rPr>
+          <w:rFonts w:ascii="PingFang SC" w:hAnsi="PingFang SC"/>
+          <w:color w:val="333333"/>
+          <w:sz w:val="22"/>
+          <w:szCs w:val="24"/>
+          <w:shd w:val="clear" w:color="auto" w:fill="FFFFFF"/>
+        </w:rPr>
+      </w:pPr>
+      <w:r>
+        <w:rPr>
+          <w:rFonts w:ascii="PingFang SC" w:hAnsi="PingFang SC" w:hint="eastAsia"/>
+          <w:color w:val="333333"/>
+          <w:sz w:val="22"/>
+          <w:szCs w:val="24"/>
+          <w:shd w:val="clear" w:color="auto" w:fill="FFFFFF"/>
+        </w:rPr>
+        <w:t>2.</w:t>
+      </w:r>
+      <w:r>
+        <w:rPr>
+          <w:rFonts w:ascii="PingFang SC" w:hAnsi="PingFang SC" w:hint="eastAsia"/>
+          <w:color w:val="333333"/>
+          <w:sz w:val="22"/>
+          <w:szCs w:val="24"/>
+          <w:shd w:val="clear" w:color="auto" w:fill="FFFFFF"/>
+        </w:rPr>
+        <w:t>修饰类的变量和函数时，修饰的内容会属于整个类而非对象。</w:t>
+      </w:r>
+    </w:p>
+    <w:p>
+      <w:pPr>
+        <w:rPr>
+          <w:rFonts w:ascii="PingFang SC" w:hAnsi="PingFang SC" w:hint="eastAsia"/>
+          <w:color w:val="333333"/>
+          <w:sz w:val="22"/>
+          <w:szCs w:val="24"/>
+          <w:shd w:val="clear" w:color="auto" w:fill="FFFFFF"/>
+        </w:rPr>
+      </w:pPr>
+      <w:r>
+        <w:rPr>
+          <w:rFonts w:ascii="PingFang SC" w:hAnsi="PingFang SC" w:hint="eastAsia"/>
+          <w:color w:val="333333"/>
+          <w:sz w:val="22"/>
+          <w:szCs w:val="24"/>
+          <w:shd w:val="clear" w:color="auto" w:fill="FFFFFF"/>
+        </w:rPr>
+        <w:t>3.</w:t>
+      </w:r>
+      <w:r>
+        <w:rPr>
+          <w:rFonts w:ascii="PingFang SC" w:hAnsi="PingFang SC" w:hint="eastAsia"/>
+          <w:color w:val="333333"/>
+          <w:sz w:val="22"/>
+          <w:szCs w:val="24"/>
+          <w:shd w:val="clear" w:color="auto" w:fill="FFFFFF"/>
+        </w:rPr>
+        <w:t>修饰函数内的局部变量时会将变量</w:t>
+      </w:r>
+      <w:r>
+        <w:rPr>
+          <w:rFonts w:ascii="PingFang SC" w:hAnsi="PingFang SC" w:hint="eastAsia"/>
+          <w:color w:val="333333"/>
+          <w:sz w:val="22"/>
+          <w:szCs w:val="24"/>
+          <w:shd w:val="clear" w:color="auto" w:fill="FFFFFF"/>
+        </w:rPr>
+        <w:t>存储到静态存储区生命周期延长到整个程序，只会被初始化一次。</w:t>
+      </w:r>
+    </w:p>
+    <w:p>
+      <w:pPr>
+        <w:rPr>
+          <w:rFonts w:ascii="PingFang SC" w:hAnsi="PingFang SC" w:hint="eastAsia"/>
+          <w:b/>
+          <w:bCs/>
+          <w:color w:val="333333"/>
+          <w:sz w:val="22"/>
+          <w:szCs w:val="24"/>
+          <w:shd w:val="clear" w:color="auto" w:fill="FFFFFF"/>
+        </w:rPr>
+      </w:pPr>
+      <w:r>
+        <w:rPr>
+          <w:rFonts w:ascii="PingFang SC" w:hAnsi="PingFang SC" w:hint="eastAsia"/>
+          <w:b/>
+          <w:bCs/>
+          <w:color w:val="333333"/>
+          <w:sz w:val="22"/>
+          <w:szCs w:val="24"/>
+          <w:shd w:val="clear" w:color="auto" w:fill="FFFFFF"/>
+        </w:rPr>
+        <w:t>16.</w:t>
+      </w:r>
+      <w:r>
+        <w:rPr>
+          <w:rFonts w:ascii="PingFang SC" w:hAnsi="PingFang SC" w:hint="eastAsia"/>
+          <w:b/>
+          <w:bCs/>
+          <w:color w:val="333333"/>
+          <w:sz w:val="22"/>
+          <w:szCs w:val="24"/>
+          <w:shd w:val="clear" w:color="auto" w:fill="FFFFFF"/>
+        </w:rPr>
+        <w:t>设计模式有了解过吗？</w:t>
+      </w:r>
+      <w:r>
+        <w:rPr>
+          <w:rFonts w:ascii="PingFang SC" w:hAnsi="PingFang SC" w:hint="eastAsia"/>
+          <w:b/>
+          <w:bCs/>
+          <w:color w:val="333333"/>
+          <w:sz w:val="22"/>
+          <w:szCs w:val="24"/>
+          <w:shd w:val="clear" w:color="auto" w:fill="FFFFFF"/>
+        </w:rPr>
+        <w:t>单例模式实现过吗？如何确定全局只存在一个实例。</w:t>
+      </w:r>
+    </w:p>
+    <w:p>
+      <w:pPr>
+        <w:rPr>
+          <w:rFonts w:ascii="PingFang SC" w:hAnsi="PingFang SC"/>
+          <w:color w:val="333333"/>
+          <w:sz w:val="22"/>
+          <w:szCs w:val="24"/>
+          <w:shd w:val="clear" w:color="auto" w:fill="FFFFFF"/>
+        </w:rPr>
+      </w:pPr>
+      <w:r>
+        <w:rPr>
+          <w:rFonts w:ascii="PingFang SC" w:hAnsi="PingFang SC" w:hint="eastAsia"/>
+          <w:color w:val="333333"/>
+          <w:sz w:val="22"/>
+          <w:szCs w:val="24"/>
+          <w:shd w:val="clear" w:color="auto" w:fill="FFFFFF"/>
+        </w:rPr>
+        <w:t>在项目完成的过程中了解设计模式来进行代码结构层面的优化是不可避免的，</w:t>
+      </w:r>
+      <w:r>
+        <w:rPr>
+          <w:rFonts w:ascii="PingFang SC" w:hAnsi="PingFang SC" w:hint="eastAsia"/>
+          <w:color w:val="333333"/>
+          <w:sz w:val="22"/>
+          <w:szCs w:val="24"/>
+          <w:shd w:val="clear" w:color="auto" w:fill="FFFFFF"/>
+        </w:rPr>
+        <w:t>最常使用的就是单例和观察者，最近实现过的是工厂模式。</w:t>
+      </w:r>
+    </w:p>
+    <w:p>
+      <w:pPr>
+        <w:rPr>
+          <w:rFonts w:ascii="PingFang SC" w:hAnsi="PingFang SC"/>
+          <w:color w:val="333333"/>
+          <w:sz w:val="22"/>
+          <w:szCs w:val="24"/>
+          <w:shd w:val="clear" w:color="auto" w:fill="FFFFFF"/>
+        </w:rPr>
+      </w:pPr>
+      <w:r>
+        <w:rPr>
+          <w:rFonts w:ascii="PingFang SC" w:hAnsi="PingFang SC" w:hint="eastAsia"/>
+          <w:color w:val="333333"/>
+          <w:sz w:val="22"/>
+          <w:szCs w:val="24"/>
+          <w:shd w:val="clear" w:color="auto" w:fill="FFFFFF"/>
+        </w:rPr>
+        <w:t>单例模式有懒汉和恶汉的两种实现方式，</w:t>
+      </w:r>
+    </w:p>
+    <w:p>
+      <w:pPr>
+        <w:rPr>
+          <w:rFonts w:ascii="PingFang SC" w:hAnsi="PingFang SC"/>
+          <w:color w:val="333333"/>
+          <w:sz w:val="22"/>
+          <w:szCs w:val="24"/>
+          <w:shd w:val="clear" w:color="auto" w:fill="FFFFFF"/>
+        </w:rPr>
+      </w:pPr>
+      <w:r>
+        <w:rPr>
+          <w:rFonts w:ascii="PingFang SC" w:hAnsi="PingFang SC" w:hint="eastAsia"/>
+          <w:color w:val="333333"/>
+          <w:sz w:val="22"/>
+          <w:szCs w:val="24"/>
+          <w:shd w:val="clear" w:color="auto" w:fill="FFFFFF"/>
+        </w:rPr>
+        <w:t>单例本身是依赖于类本身的，全局只会存在一个类所以也就保证了全局只存在一个实例。</w:t>
+      </w:r>
+    </w:p>
+    <w:p>
+      <w:pPr>
+        <w:rPr>
+          <w:rFonts w:ascii="PingFang SC" w:hAnsi="PingFang SC"/>
+          <w:b/>
+          <w:bCs/>
+          <w:color w:val="333333"/>
+          <w:sz w:val="22"/>
+          <w:szCs w:val="24"/>
+          <w:shd w:val="clear" w:color="auto" w:fill="FFFFFF"/>
+        </w:rPr>
+      </w:pPr>
+      <w:r>
+        <w:rPr>
+          <w:rFonts w:ascii="PingFang SC" w:hAnsi="PingFang SC" w:hint="eastAsia"/>
+          <w:b/>
+          <w:bCs/>
+          <w:color w:val="333333"/>
+          <w:sz w:val="22"/>
+          <w:szCs w:val="24"/>
+          <w:shd w:val="clear" w:color="auto" w:fill="FFFFFF"/>
+        </w:rPr>
+        <w:t>17.</w:t>
+      </w:r>
+      <w:r>
+        <w:rPr>
+          <w:rFonts w:ascii="PingFang SC" w:hAnsi="PingFang SC" w:hint="eastAsia"/>
+          <w:b/>
+          <w:bCs/>
+          <w:color w:val="333333"/>
+          <w:sz w:val="22"/>
+          <w:szCs w:val="24"/>
+          <w:shd w:val="clear" w:color="auto" w:fill="FFFFFF"/>
+        </w:rPr>
+        <w:t>观察者模式有了解过吗？</w:t>
+      </w:r>
+      <w:r>
+        <w:rPr>
+          <w:rFonts w:ascii="PingFang SC" w:hAnsi="PingFang SC" w:hint="eastAsia"/>
+          <w:b/>
+          <w:bCs/>
+          <w:color w:val="333333"/>
+          <w:sz w:val="22"/>
+          <w:szCs w:val="24"/>
+          <w:shd w:val="clear" w:color="auto" w:fill="FFFFFF"/>
+        </w:rPr>
+        <w:t>Unity</w:t>
+      </w:r>
+      <w:r>
+        <w:rPr>
+          <w:rFonts w:ascii="PingFang SC" w:hAnsi="PingFang SC" w:hint="eastAsia"/>
+          <w:b/>
+          <w:bCs/>
+          <w:color w:val="333333"/>
+          <w:sz w:val="22"/>
+          <w:szCs w:val="24"/>
+          <w:shd w:val="clear" w:color="auto" w:fill="FFFFFF"/>
+        </w:rPr>
+        <w:t>自带的观察者模式有哪些？</w:t>
+      </w:r>
+      <w:r>
+        <w:rPr>
+          <w:rFonts w:ascii="PingFang SC" w:hAnsi="PingFang SC" w:hint="eastAsia"/>
+          <w:b/>
+          <w:bCs/>
+          <w:color w:val="333333"/>
+          <w:sz w:val="22"/>
+          <w:szCs w:val="24"/>
+          <w:shd w:val="clear" w:color="auto" w:fill="FFFFFF"/>
+        </w:rPr>
+        <w:t>Unity</w:t>
+      </w:r>
+      <w:r>
+        <w:rPr>
+          <w:rFonts w:ascii="PingFang SC" w:hAnsi="PingFang SC" w:hint="eastAsia"/>
+          <w:b/>
+          <w:bCs/>
+          <w:color w:val="333333"/>
+          <w:sz w:val="22"/>
+          <w:szCs w:val="24"/>
+          <w:shd w:val="clear" w:color="auto" w:fill="FFFFFF"/>
+        </w:rPr>
+        <w:t>如何实现观察者模式？</w:t>
+      </w:r>
+    </w:p>
+    <w:p>
+      <w:pPr>
+        <w:rPr>
+          <w:rFonts w:ascii="PingFang SC" w:hAnsi="PingFang SC"/>
+          <w:color w:val="333333"/>
+          <w:sz w:val="22"/>
+          <w:szCs w:val="24"/>
+          <w:shd w:val="clear" w:color="auto" w:fill="FFFFFF"/>
+        </w:rPr>
+      </w:pPr>
+      <w:r>
+        <w:rPr>
+          <w:rFonts w:ascii="PingFang SC" w:hAnsi="PingFang SC" w:hint="eastAsia"/>
+          <w:color w:val="333333"/>
+          <w:sz w:val="22"/>
+          <w:szCs w:val="24"/>
+          <w:shd w:val="clear" w:color="auto" w:fill="FFFFFF"/>
+        </w:rPr>
+        <w:t>采用通知而非轮询的方式来触发事件</w:t>
+      </w:r>
+      <w:r>
+        <w:rPr>
+          <w:rFonts w:ascii="PingFang SC" w:hAnsi="PingFang SC" w:hint="eastAsia"/>
+          <w:color w:val="333333"/>
+          <w:sz w:val="22"/>
+          <w:szCs w:val="24"/>
+          <w:shd w:val="clear" w:color="auto" w:fill="FFFFFF"/>
+        </w:rPr>
+        <w:t>处理</w:t>
+      </w:r>
+      <w:r>
+        <w:rPr>
+          <w:rFonts w:ascii="PingFang SC" w:hAnsi="PingFang SC" w:hint="eastAsia"/>
+          <w:color w:val="333333"/>
+          <w:sz w:val="22"/>
+          <w:szCs w:val="24"/>
+          <w:shd w:val="clear" w:color="auto" w:fill="FFFFFF"/>
+        </w:rPr>
+        <w:t>。</w:t>
+      </w:r>
+    </w:p>
+    <w:p>
+      <w:pPr>
+        <w:rPr>
+          <w:rFonts w:ascii="PingFang SC" w:hAnsi="PingFang SC"/>
+          <w:color w:val="333333"/>
+          <w:sz w:val="22"/>
+          <w:szCs w:val="24"/>
+          <w:shd w:val="clear" w:color="auto" w:fill="FFFFFF"/>
+        </w:rPr>
+      </w:pPr>
+      <w:r>
+        <w:rPr>
+          <w:rFonts w:ascii="PingFang SC" w:hAnsi="PingFang SC" w:hint="eastAsia"/>
+          <w:color w:val="333333"/>
+          <w:sz w:val="22"/>
+          <w:szCs w:val="24"/>
+          <w:shd w:val="clear" w:color="auto" w:fill="FFFFFF"/>
+        </w:rPr>
+        <w:t>Unity</w:t>
+      </w:r>
+      <w:r>
+        <w:rPr>
+          <w:rFonts w:ascii="PingFang SC" w:hAnsi="PingFang SC" w:hint="eastAsia"/>
+          <w:color w:val="333333"/>
+          <w:sz w:val="22"/>
+          <w:szCs w:val="24"/>
+          <w:shd w:val="clear" w:color="auto" w:fill="FFFFFF"/>
+        </w:rPr>
+        <w:t>中</w:t>
+      </w:r>
+      <w:r>
+        <w:rPr>
+          <w:rFonts w:ascii="PingFang SC" w:hAnsi="PingFang SC" w:hint="eastAsia"/>
+          <w:color w:val="333333"/>
+          <w:sz w:val="22"/>
+          <w:szCs w:val="24"/>
+          <w:shd w:val="clear" w:color="auto" w:fill="FFFFFF"/>
+        </w:rPr>
+        <w:t>UI</w:t>
+      </w:r>
+      <w:r>
+        <w:rPr>
+          <w:rFonts w:ascii="PingFang SC" w:hAnsi="PingFang SC" w:hint="eastAsia"/>
+          <w:color w:val="333333"/>
+          <w:sz w:val="22"/>
+          <w:szCs w:val="24"/>
+          <w:shd w:val="clear" w:color="auto" w:fill="FFFFFF"/>
+        </w:rPr>
+        <w:t>的</w:t>
+      </w:r>
+      <w:r>
+        <w:rPr>
+          <w:rFonts w:ascii="PingFang SC" w:hAnsi="PingFang SC" w:hint="eastAsia"/>
+          <w:color w:val="333333"/>
+          <w:sz w:val="22"/>
+          <w:szCs w:val="24"/>
+          <w:shd w:val="clear" w:color="auto" w:fill="FFFFFF"/>
+        </w:rPr>
+        <w:t>eventSystem</w:t>
+      </w:r>
+      <w:r>
+        <w:rPr>
+          <w:rFonts w:ascii="PingFang SC" w:hAnsi="PingFang SC" w:hint="eastAsia"/>
+          <w:color w:val="333333"/>
+          <w:sz w:val="22"/>
+          <w:szCs w:val="24"/>
+          <w:shd w:val="clear" w:color="auto" w:fill="FFFFFF"/>
+        </w:rPr>
+        <w:t>主体就是使用了观察者模式。</w:t>
+      </w:r>
+    </w:p>
+    <w:p>
+      <w:pPr>
+        <w:rPr>
+          <w:rFonts w:ascii="PingFang SC" w:hAnsi="PingFang SC"/>
+          <w:color w:val="333333"/>
+          <w:sz w:val="22"/>
+          <w:szCs w:val="24"/>
+          <w:shd w:val="clear" w:color="auto" w:fill="FFFFFF"/>
+        </w:rPr>
+      </w:pPr>
+      <w:r>
+        <w:rPr>
+          <w:rFonts w:ascii="PingFang SC" w:hAnsi="PingFang SC" w:hint="eastAsia"/>
+          <w:color w:val="333333"/>
+          <w:sz w:val="22"/>
+          <w:szCs w:val="24"/>
+          <w:shd w:val="clear" w:color="auto" w:fill="FFFFFF"/>
+        </w:rPr>
+        <w:t>ImputModule</w:t>
+      </w:r>
+      <w:r>
+        <w:rPr>
+          <w:rFonts w:ascii="PingFang SC" w:hAnsi="PingFang SC" w:hint="eastAsia"/>
+          <w:color w:val="333333"/>
+          <w:sz w:val="22"/>
+          <w:szCs w:val="24"/>
+          <w:shd w:val="clear" w:color="auto" w:fill="FFFFFF"/>
+        </w:rPr>
+        <w:t>监听鼠标等输入事件，通过</w:t>
+      </w:r>
+      <w:r>
+        <w:rPr>
+          <w:rFonts w:ascii="PingFang SC" w:hAnsi="PingFang SC" w:hint="eastAsia"/>
+          <w:color w:val="333333"/>
+          <w:sz w:val="22"/>
+          <w:szCs w:val="24"/>
+          <w:shd w:val="clear" w:color="auto" w:fill="FFFFFF"/>
+        </w:rPr>
+        <w:t>RayCast</w:t>
+      </w:r>
+      <w:r>
+        <w:rPr>
+          <w:rFonts w:ascii="PingFang SC" w:hAnsi="PingFang SC" w:hint="eastAsia"/>
+          <w:color w:val="333333"/>
+          <w:sz w:val="22"/>
+          <w:szCs w:val="24"/>
+          <w:shd w:val="clear" w:color="auto" w:fill="FFFFFF"/>
+        </w:rPr>
+        <w:t>来确定当前输入作用的</w:t>
+      </w:r>
+      <w:r>
+        <w:rPr>
+          <w:rFonts w:ascii="PingFang SC" w:hAnsi="PingFang SC" w:hint="eastAsia"/>
+          <w:color w:val="333333"/>
+          <w:sz w:val="22"/>
+          <w:szCs w:val="24"/>
+          <w:shd w:val="clear" w:color="auto" w:fill="FFFFFF"/>
+        </w:rPr>
+        <w:t>UI</w:t>
+      </w:r>
+      <w:r>
+        <w:rPr>
+          <w:rFonts w:ascii="PingFang SC" w:hAnsi="PingFang SC" w:hint="eastAsia"/>
+          <w:color w:val="333333"/>
+          <w:sz w:val="22"/>
+          <w:szCs w:val="24"/>
+          <w:shd w:val="clear" w:color="auto" w:fill="FFFFFF"/>
+        </w:rPr>
+        <w:t>元素，</w:t>
+      </w:r>
+      <w:r>
+        <w:rPr>
+          <w:rFonts w:ascii="PingFang SC" w:hAnsi="PingFang SC" w:hint="eastAsia"/>
+          <w:color w:val="333333"/>
+          <w:sz w:val="22"/>
+          <w:szCs w:val="24"/>
+          <w:shd w:val="clear" w:color="auto" w:fill="FFFFFF"/>
+        </w:rPr>
+        <w:t>EventSystem</w:t>
+      </w:r>
+      <w:r>
+        <w:rPr>
+          <w:rFonts w:ascii="PingFang SC" w:hAnsi="PingFang SC" w:hint="eastAsia"/>
+          <w:color w:val="333333"/>
+          <w:sz w:val="22"/>
+          <w:szCs w:val="24"/>
+          <w:shd w:val="clear" w:color="auto" w:fill="FFFFFF"/>
+        </w:rPr>
+        <w:t>调用</w:t>
+      </w:r>
+      <w:r>
+        <w:rPr>
+          <w:rFonts w:ascii="PingFang SC" w:hAnsi="PingFang SC" w:hint="eastAsia"/>
+          <w:color w:val="333333"/>
+          <w:sz w:val="22"/>
+          <w:szCs w:val="24"/>
+          <w:shd w:val="clear" w:color="auto" w:fill="FFFFFF"/>
+        </w:rPr>
+        <w:t>UI</w:t>
+      </w:r>
+      <w:r>
+        <w:rPr>
+          <w:rFonts w:ascii="PingFang SC" w:hAnsi="PingFang SC" w:hint="eastAsia"/>
+          <w:color w:val="333333"/>
+          <w:sz w:val="22"/>
+          <w:szCs w:val="24"/>
+          <w:shd w:val="clear" w:color="auto" w:fill="FFFFFF"/>
+        </w:rPr>
+        <w:t>元素上实现的事件对应的接口，随后执行具体的逻辑。</w:t>
+      </w:r>
+    </w:p>
+    <w:p>
+      <w:pPr>
+        <w:rPr>
+          <w:rFonts w:ascii="PingFang SC" w:hAnsi="PingFang SC"/>
+          <w:color w:val="333333"/>
+          <w:sz w:val="22"/>
+          <w:szCs w:val="24"/>
+          <w:shd w:val="clear" w:color="auto" w:fill="FFFFFF"/>
+        </w:rPr>
+      </w:pPr>
+      <w:r>
+        <w:rPr>
+          <w:rFonts w:ascii="PingFang SC" w:hAnsi="PingFang SC" w:hint="eastAsia"/>
+          <w:b/>
+          <w:bCs/>
+          <w:color w:val="333333"/>
+          <w:sz w:val="22"/>
+          <w:szCs w:val="24"/>
+          <w:shd w:val="clear" w:color="auto" w:fill="FFFFFF"/>
+        </w:rPr>
+        <w:t>18.C++</w:t>
+      </w:r>
+      <w:r>
+        <w:rPr>
+          <w:rFonts w:ascii="PingFang SC" w:hAnsi="PingFang SC" w:hint="eastAsia"/>
+          <w:b/>
+          <w:bCs/>
+          <w:color w:val="333333"/>
+          <w:sz w:val="22"/>
+          <w:szCs w:val="24"/>
+          <w:shd w:val="clear" w:color="auto" w:fill="FFFFFF"/>
+        </w:rPr>
+        <w:t>的类型转换</w:t>
+      </w:r>
+      <w:r>
+        <w:rPr>
+          <w:rFonts w:ascii="PingFang SC" w:hAnsi="PingFang SC" w:hint="eastAsia"/>
+          <w:b/>
+          <w:bCs/>
+          <w:color w:val="333333"/>
+          <w:sz w:val="22"/>
+          <w:szCs w:val="24"/>
+          <w:shd w:val="clear" w:color="auto" w:fill="FFFFFF"/>
+        </w:rPr>
+        <w:t>？</w:t>
+      </w:r>
+      <w:r>
+        <w:rPr>
+          <w:rFonts w:ascii="PingFang SC" w:hAnsi="PingFang SC" w:hint="eastAsia"/>
+          <w:b/>
+          <w:bCs/>
+          <w:color w:val="333333"/>
+          <w:sz w:val="22"/>
+          <w:szCs w:val="24"/>
+          <w:shd w:val="clear" w:color="auto" w:fill="FFFFFF"/>
+        </w:rPr>
+        <w:t>无关类型是否可以进行转换？</w:t>
+      </w:r>
+    </w:p>
+    <w:p>
+      <w:pPr>
+        <w:rPr>
+          <w:rFonts w:ascii="PingFang SC" w:hAnsi="PingFang SC"/>
+          <w:color w:val="333333"/>
+          <w:sz w:val="22"/>
+          <w:szCs w:val="24"/>
+          <w:shd w:val="clear" w:color="auto" w:fill="FFFFFF"/>
+        </w:rPr>
+      </w:pPr>
+      <w:r>
+        <w:rPr>
+          <w:rFonts w:ascii="PingFang SC" w:hAnsi="PingFang SC" w:hint="eastAsia"/>
+          <w:color w:val="333333"/>
+          <w:sz w:val="22"/>
+          <w:szCs w:val="24"/>
+          <w:shd w:val="clear" w:color="auto" w:fill="FFFFFF"/>
+        </w:rPr>
+        <w:t>(int)</w:t>
+      </w:r>
+      <w:r>
+        <w:rPr>
+          <w:rFonts w:ascii="PingFang SC" w:hAnsi="PingFang SC" w:hint="eastAsia"/>
+          <w:color w:val="333333"/>
+          <w:sz w:val="22"/>
+          <w:szCs w:val="24"/>
+          <w:shd w:val="clear" w:color="auto" w:fill="FFFFFF"/>
+        </w:rPr>
+        <w:t>这种</w:t>
+      </w:r>
+      <w:r>
+        <w:rPr>
+          <w:rFonts w:ascii="PingFang SC" w:hAnsi="PingFang SC" w:hint="eastAsia"/>
+          <w:color w:val="333333"/>
+          <w:sz w:val="22"/>
+          <w:szCs w:val="24"/>
+          <w:shd w:val="clear" w:color="auto" w:fill="FFFFFF"/>
+        </w:rPr>
+        <w:t>C</w:t>
+      </w:r>
+      <w:r>
+        <w:rPr>
+          <w:rFonts w:ascii="PingFang SC" w:hAnsi="PingFang SC" w:hint="eastAsia"/>
+          <w:color w:val="333333"/>
+          <w:sz w:val="22"/>
+          <w:szCs w:val="24"/>
+          <w:shd w:val="clear" w:color="auto" w:fill="FFFFFF"/>
+        </w:rPr>
+        <w:t>风格的做法，好用但是不够</w:t>
+      </w:r>
+      <w:r>
+        <w:rPr>
+          <w:rFonts w:ascii="PingFang SC" w:hAnsi="PingFang SC" w:hint="eastAsia"/>
+          <w:color w:val="333333"/>
+          <w:sz w:val="22"/>
+          <w:szCs w:val="24"/>
+          <w:shd w:val="clear" w:color="auto" w:fill="FFFFFF"/>
+        </w:rPr>
+        <w:t>现代化。</w:t>
+      </w:r>
+    </w:p>
+    <w:p>
+      <w:pPr>
+        <w:rPr>
+          <w:rFonts w:ascii="PingFang SC" w:hAnsi="PingFang SC"/>
+          <w:color w:val="333333"/>
+          <w:sz w:val="22"/>
+          <w:szCs w:val="24"/>
+          <w:shd w:val="clear" w:color="auto" w:fill="FFFFFF"/>
+        </w:rPr>
+      </w:pPr>
+      <w:r>
+        <w:rPr>
+          <w:rFonts w:ascii="PingFang SC" w:hAnsi="PingFang SC" w:hint="eastAsia"/>
+          <w:color w:val="333333"/>
+          <w:sz w:val="22"/>
+          <w:szCs w:val="24"/>
+          <w:shd w:val="clear" w:color="auto" w:fill="FFFFFF"/>
+        </w:rPr>
+        <w:t>C++</w:t>
+      </w:r>
+      <w:r>
+        <w:rPr>
+          <w:rFonts w:ascii="PingFang SC" w:hAnsi="PingFang SC" w:hint="eastAsia"/>
+          <w:color w:val="333333"/>
+          <w:sz w:val="22"/>
+          <w:szCs w:val="24"/>
+          <w:shd w:val="clear" w:color="auto" w:fill="FFFFFF"/>
+        </w:rPr>
+        <w:t>更加现代化的写法是使用</w:t>
+      </w:r>
+      <w:r>
+        <w:rPr>
+          <w:rFonts w:ascii="PingFang SC" w:hAnsi="PingFang SC" w:hint="eastAsia"/>
+          <w:color w:val="333333"/>
+          <w:sz w:val="22"/>
+          <w:szCs w:val="24"/>
+          <w:shd w:val="clear" w:color="auto" w:fill="FFFFFF"/>
+        </w:rPr>
+        <w:t>Static_Cast()</w:t>
+      </w:r>
+      <w:r>
+        <w:rPr>
+          <w:rFonts w:ascii="PingFang SC" w:hAnsi="PingFang SC" w:hint="eastAsia"/>
+          <w:color w:val="333333"/>
+          <w:sz w:val="22"/>
+          <w:szCs w:val="24"/>
+          <w:shd w:val="clear" w:color="auto" w:fill="FFFFFF"/>
+        </w:rPr>
+        <w:t>进行值类型和安全的向下转型，</w:t>
+      </w:r>
+      <w:r>
+        <w:rPr>
+          <w:rFonts w:ascii="PingFang SC" w:hAnsi="PingFang SC" w:hint="eastAsia"/>
+          <w:color w:val="333333"/>
+          <w:sz w:val="22"/>
+          <w:szCs w:val="24"/>
+          <w:shd w:val="clear" w:color="auto" w:fill="FFFFFF"/>
+        </w:rPr>
+        <w:t>Dynamic_Cast()</w:t>
+      </w:r>
+      <w:r>
+        <w:rPr>
+          <w:rFonts w:ascii="PingFang SC" w:hAnsi="PingFang SC" w:hint="eastAsia"/>
+          <w:color w:val="333333"/>
+          <w:sz w:val="22"/>
+          <w:szCs w:val="24"/>
+          <w:shd w:val="clear" w:color="auto" w:fill="FFFFFF"/>
+        </w:rPr>
+        <w:t>进行不安全的向下转型，向上转型也可以但是不建议。</w:t>
+      </w:r>
+    </w:p>
+    <w:p>
+      <w:pPr>
+        <w:rPr>
+          <w:rFonts w:ascii="PingFang SC" w:hAnsi="PingFang SC"/>
+          <w:color w:val="333333"/>
+          <w:sz w:val="22"/>
+          <w:szCs w:val="24"/>
+          <w:shd w:val="clear" w:color="auto" w:fill="FFFFFF"/>
+        </w:rPr>
+      </w:pPr>
+      <w:r>
+        <w:rPr>
+          <w:rFonts w:ascii="PingFang SC" w:hAnsi="PingFang SC" w:hint="eastAsia"/>
+          <w:color w:val="333333"/>
+          <w:sz w:val="22"/>
+          <w:szCs w:val="24"/>
+          <w:shd w:val="clear" w:color="auto" w:fill="FFFFFF"/>
+        </w:rPr>
+        <w:t>无关类型可以进行转换但是</w:t>
+      </w:r>
+      <w:r>
+        <w:rPr>
+          <w:rFonts w:ascii="PingFang SC" w:hAnsi="PingFang SC" w:hint="eastAsia"/>
+          <w:color w:val="333333"/>
+          <w:sz w:val="22"/>
+          <w:szCs w:val="24"/>
+          <w:shd w:val="clear" w:color="auto" w:fill="FFFFFF"/>
+        </w:rPr>
+        <w:t>C++</w:t>
+      </w:r>
+      <w:r>
+        <w:rPr>
+          <w:rFonts w:ascii="PingFang SC" w:hAnsi="PingFang SC" w:hint="eastAsia"/>
+          <w:color w:val="333333"/>
+          <w:sz w:val="22"/>
+          <w:szCs w:val="24"/>
+          <w:shd w:val="clear" w:color="auto" w:fill="FFFFFF"/>
+        </w:rPr>
+        <w:t>本身</w:t>
+      </w:r>
+      <w:r>
+        <w:rPr>
+          <w:rFonts w:ascii="PingFang SC" w:hAnsi="PingFang SC" w:hint="eastAsia"/>
+          <w:color w:val="333333"/>
+          <w:sz w:val="22"/>
+          <w:szCs w:val="24"/>
+          <w:shd w:val="clear" w:color="auto" w:fill="FFFFFF"/>
+        </w:rPr>
+        <w:t>并没有提供相关的方法需要自己实现。单独定义一个函数或者重载类型转换运算符。</w:t>
+      </w:r>
+    </w:p>
+    <w:p>
+      <w:pPr>
+        <w:pStyle w:val="1"/>
+        <w:rPr>
+          <w:shd w:val="clear" w:color="auto" w:fill="FFFFFF"/>
+        </w:rPr>
+      </w:pPr>
+      <w:r>
+        <w:rPr>
+          <w:rFonts w:hint="eastAsia"/>
+          <w:shd w:val="clear" w:color="auto" w:fill="FFFFFF"/>
+        </w:rPr>
+        <w:t>腾讯光子客户端二面</w:t>
+      </w:r>
+    </w:p>
+    <w:p>
+      <w:pPr>
+        <w:rPr>
+          <w:b/>
+          <w:bCs/>
+          <w:sz w:val="22"/>
+          <w:szCs w:val="24"/>
+        </w:rPr>
+      </w:pPr>
+      <w:r>
+        <w:rPr>
+          <w:rFonts w:hint="eastAsia"/>
+          <w:b/>
+          <w:bCs/>
+          <w:sz w:val="22"/>
+          <w:szCs w:val="24"/>
+        </w:rPr>
+        <w:t>1.</w:t>
+      </w:r>
+      <w:r>
+        <w:rPr>
+          <w:rFonts w:hint="eastAsia"/>
+          <w:b/>
+          <w:bCs/>
+          <w:sz w:val="22"/>
+          <w:szCs w:val="24"/>
+        </w:rPr>
+        <w:t>类的对象大小由什么决定</w:t>
+      </w:r>
+      <w:r>
+        <w:rPr>
+          <w:rFonts w:hint="eastAsia"/>
+          <w:b/>
+          <w:bCs/>
+          <w:sz w:val="22"/>
+          <w:szCs w:val="24"/>
+        </w:rPr>
+        <w:t>？</w:t>
+      </w:r>
+    </w:p>
+    <w:p>
+      <w:pPr>
+        <w:rPr>
+          <w:sz w:val="22"/>
+          <w:szCs w:val="24"/>
+        </w:rPr>
+      </w:pPr>
+      <w:r>
+        <w:rPr>
+          <w:rFonts w:hint="eastAsia"/>
+          <w:sz w:val="22"/>
+          <w:szCs w:val="24"/>
+        </w:rPr>
+        <w:t>类中非静态成员的大小加根据内存对齐机制多出来的空间。</w:t>
+      </w:r>
+    </w:p>
+    <w:p>
+      <w:pPr>
+        <w:rPr>
+          <w:sz w:val="22"/>
+          <w:szCs w:val="24"/>
+        </w:rPr>
+      </w:pPr>
+      <w:r>
+        <w:rPr>
+          <w:rFonts w:hint="eastAsia"/>
+          <w:sz w:val="22"/>
+          <w:szCs w:val="24"/>
+        </w:rPr>
+        <w:t>内存对齐机制：每一个变量的地址偏移都需要是自身大小的整数倍，整个对象大小必须是对齐边界的整数倍。</w:t>
+      </w:r>
+    </w:p>
+    <w:p>
+      <w:pPr>
+        <w:rPr>
+          <w:b/>
+          <w:bCs/>
+          <w:sz w:val="22"/>
+          <w:szCs w:val="24"/>
+        </w:rPr>
+      </w:pPr>
+      <w:r>
+        <w:rPr>
+          <w:rFonts w:hint="eastAsia"/>
+          <w:b/>
+          <w:bCs/>
+          <w:sz w:val="22"/>
+          <w:szCs w:val="24"/>
+        </w:rPr>
+        <w:t>2.虚继承</w:t>
+      </w:r>
+    </w:p>
+    <w:p>
+      <w:pPr>
+        <w:rPr>
+          <w:sz w:val="22"/>
+          <w:szCs w:val="24"/>
+        </w:rPr>
+      </w:pPr>
+      <w:r>
+        <w:rPr>
+          <w:rFonts w:hint="eastAsia"/>
+          <w:sz w:val="22"/>
+          <w:szCs w:val="24"/>
+        </w:rPr>
+        <w:t>避免菱形继承中重复继承</w:t>
+      </w:r>
+      <w:r>
+        <w:rPr>
+          <w:rFonts w:hint="eastAsia"/>
+          <w:sz w:val="22"/>
+          <w:szCs w:val="24"/>
+        </w:rPr>
+        <w:t>基类导致的资源浪费的问题，用得不太多，继承两个基类的话一般使用组合</w:t>
+      </w:r>
+      <w:r>
+        <w:rPr>
+          <w:rFonts w:hint="eastAsia"/>
+          <w:sz w:val="22"/>
+          <w:szCs w:val="24"/>
+        </w:rPr>
+        <w:t>，而且在C#中根本不会出现菱形继承。</w:t>
+      </w:r>
+    </w:p>
+    <w:p>
+      <w:pPr>
+        <w:rPr>
+          <w:b/>
+          <w:bCs/>
+          <w:sz w:val="22"/>
+          <w:szCs w:val="24"/>
+        </w:rPr>
+      </w:pPr>
+      <w:r>
+        <w:rPr>
+          <w:rFonts w:hint="eastAsia"/>
+          <w:b/>
+          <w:bCs/>
+          <w:sz w:val="22"/>
+          <w:szCs w:val="24"/>
+        </w:rPr>
+        <w:t>3.inline关键字</w:t>
+      </w:r>
+    </w:p>
+    <w:p>
+      <w:pPr>
+        <w:rPr>
+          <w:sz w:val="22"/>
+          <w:szCs w:val="24"/>
+        </w:rPr>
+      </w:pPr>
+      <w:r>
+        <w:rPr>
+          <w:rFonts w:hint="eastAsia"/>
+          <w:sz w:val="22"/>
+          <w:szCs w:val="24"/>
+        </w:rPr>
+        <w:t>Inline会告知编辑器此处展开函数而非调用，对于多次执行的函数可以优化性能。但是如果函数比较复杂也就是存在递归等内容那么编辑器可能会忽略inline直接调用函数。</w:t>
+      </w:r>
+    </w:p>
+    <w:p>
+      <w:pPr>
+        <w:rPr>
+          <w:rFonts w:hint="eastAsia"/>
+          <w:sz w:val="22"/>
+          <w:szCs w:val="24"/>
         </w:rPr>
       </w:pPr>
     </w:p>
@@ -11555,10 +13780,10 @@
     </w:lvl>
   </w:abstractNum>
   <w:abstractNum w:abstractNumId="2" w15:restartNumberingAfterBreak="0">
-    <w:nsid w:val="4E317BBF"/>
+    <w:nsid w:val="344744F8"/>
     <w:multiLevelType w:val="hybridMultilevel"/>
-    <w:tmpl w:val="D9227FC0"/>
-    <w:lvl w:ilvl="0" w:tplc="54141AA6">
+    <w:tmpl w:val="5A5E5F62"/>
+    <w:lvl w:ilvl="0" w:tplc="EA2E8E88">
       <w:start w:val="1"/>
       <w:numFmt w:val="decimal"/>
       <w:lvlText w:val="%1."/>
@@ -11644,6 +13869,95 @@
     </w:lvl>
   </w:abstractNum>
   <w:abstractNum w:abstractNumId="3" w15:restartNumberingAfterBreak="0">
+    <w:nsid w:val="4E317BBF"/>
+    <w:multiLevelType w:val="hybridMultilevel"/>
+    <w:tmpl w:val="D9227FC0"/>
+    <w:lvl w:ilvl="0" w:tplc="54141AA6">
+      <w:start w:val="1"/>
+      <w:numFmt w:val="decimal"/>
+      <w:lvlText w:val="%1."/>
+      <w:lvlJc w:val="left"/>
+      <w:pPr>
+        <w:ind w:left="360" w:hanging="360"/>
+      </w:pPr>
+      <w:rPr>
+        <w:rFonts w:hint="default"/>
+      </w:rPr>
+    </w:lvl>
+    <w:lvl w:ilvl="1" w:tplc="04090019" w:tentative="1">
+      <w:start w:val="1"/>
+      <w:numFmt w:val="lowerLetter"/>
+      <w:lvlText w:val="%2)"/>
+      <w:lvlJc w:val="left"/>
+      <w:pPr>
+        <w:ind w:left="880" w:hanging="440"/>
+      </w:pPr>
+    </w:lvl>
+    <w:lvl w:ilvl="2" w:tplc="0409001B" w:tentative="1">
+      <w:start w:val="1"/>
+      <w:numFmt w:val="lowerRoman"/>
+      <w:lvlText w:val="%3."/>
+      <w:lvlJc w:val="right"/>
+      <w:pPr>
+        <w:ind w:left="1320" w:hanging="440"/>
+      </w:pPr>
+    </w:lvl>
+    <w:lvl w:ilvl="3" w:tplc="0409000F" w:tentative="1">
+      <w:start w:val="1"/>
+      <w:numFmt w:val="decimal"/>
+      <w:lvlText w:val="%4."/>
+      <w:lvlJc w:val="left"/>
+      <w:pPr>
+        <w:ind w:left="1760" w:hanging="440"/>
+      </w:pPr>
+    </w:lvl>
+    <w:lvl w:ilvl="4" w:tplc="04090019" w:tentative="1">
+      <w:start w:val="1"/>
+      <w:numFmt w:val="lowerLetter"/>
+      <w:lvlText w:val="%5)"/>
+      <w:lvlJc w:val="left"/>
+      <w:pPr>
+        <w:ind w:left="2200" w:hanging="440"/>
+      </w:pPr>
+    </w:lvl>
+    <w:lvl w:ilvl="5" w:tplc="0409001B" w:tentative="1">
+      <w:start w:val="1"/>
+      <w:numFmt w:val="lowerRoman"/>
+      <w:lvlText w:val="%6."/>
+      <w:lvlJc w:val="right"/>
+      <w:pPr>
+        <w:ind w:left="2640" w:hanging="440"/>
+      </w:pPr>
+    </w:lvl>
+    <w:lvl w:ilvl="6" w:tplc="0409000F" w:tentative="1">
+      <w:start w:val="1"/>
+      <w:numFmt w:val="decimal"/>
+      <w:lvlText w:val="%7."/>
+      <w:lvlJc w:val="left"/>
+      <w:pPr>
+        <w:ind w:left="3080" w:hanging="440"/>
+      </w:pPr>
+    </w:lvl>
+    <w:lvl w:ilvl="7" w:tplc="04090019" w:tentative="1">
+      <w:start w:val="1"/>
+      <w:numFmt w:val="lowerLetter"/>
+      <w:lvlText w:val="%8)"/>
+      <w:lvlJc w:val="left"/>
+      <w:pPr>
+        <w:ind w:left="3520" w:hanging="440"/>
+      </w:pPr>
+    </w:lvl>
+    <w:lvl w:ilvl="8" w:tplc="0409001B" w:tentative="1">
+      <w:start w:val="1"/>
+      <w:numFmt w:val="lowerRoman"/>
+      <w:lvlText w:val="%9."/>
+      <w:lvlJc w:val="right"/>
+      <w:pPr>
+        <w:ind w:left="3960" w:hanging="440"/>
+      </w:pPr>
+    </w:lvl>
+  </w:abstractNum>
+  <w:abstractNum w:abstractNumId="4" w15:restartNumberingAfterBreak="0">
     <w:nsid w:val="70FA6E83"/>
     <w:multiLevelType w:val="multilevel"/>
     <w:tmpl w:val="BBB0C1A2"/>
@@ -11792,7 +14106,7 @@
       </w:rPr>
     </w:lvl>
   </w:abstractNum>
-  <w:abstractNum w:abstractNumId="4" w15:restartNumberingAfterBreak="0">
+  <w:abstractNum w:abstractNumId="5" w15:restartNumberingAfterBreak="0">
     <w:nsid w:val="77204C6E"/>
     <w:multiLevelType w:val="multilevel"/>
     <w:tmpl w:val="A5B45344"/>
@@ -11942,19 +14256,22 @@
     </w:lvl>
   </w:abstractNum>
   <w:num w:numId="1" w16cid:durableId="264920691">
-    <w:abstractNumId w:val="3"/>
+    <w:abstractNumId w:val="4"/>
   </w:num>
   <w:num w:numId="2" w16cid:durableId="1757631567">
-    <w:abstractNumId w:val="4"/>
+    <w:abstractNumId w:val="5"/>
   </w:num>
   <w:num w:numId="3" w16cid:durableId="850067786">
     <w:abstractNumId w:val="1"/>
   </w:num>
   <w:num w:numId="4" w16cid:durableId="282346024">
-    <w:abstractNumId w:val="2"/>
+    <w:abstractNumId w:val="3"/>
   </w:num>
   <w:num w:numId="5" w16cid:durableId="1146972914">
     <w:abstractNumId w:val="0"/>
+  </w:num>
+  <w:num w:numId="6" w16cid:durableId="131027469">
+    <w:abstractNumId w:val="2"/>
   </w:num>
 </w:numbering>
 </file>

--- a/A知识点_面经.docx
+++ b/A知识点_面经.docx
@@ -1228,18 +1228,18 @@
     <w:p>
       <w:pPr>
         <w:rPr>
-          <w:rFonts w:ascii="PingFang SC" w:hAnsi="PingFang SC" w:hint="eastAsia"/>
-          <w:color w:val="333333"/>
-          <w:shd w:val="clear" w:color="auto" w:fill="FFFFFF"/>
-        </w:rPr>
-      </w:pPr>
-      <w:r>
-        <w:rPr>
-          <w:rFonts w:ascii="PingFang SC" w:hAnsi="PingFang SC" w:hint="eastAsia"/>
-          <w:color w:val="333333"/>
-          <w:shd w:val="clear" w:color="auto" w:fill="FFFFFF"/>
-        </w:rPr>
-        <w:t>为了避免网络问题可以采用乐观帧锁定的方法，服务器固定时间间隔发送一次包含在此期间所有操作的信息，而不是每一次客户端进行操作都进行更新。</w:t>
+          <w:rFonts w:ascii="PingFang SC" w:hAnsi="PingFang SC"/>
+          <w:color w:val="333333"/>
+          <w:shd w:val="clear" w:color="auto" w:fill="FFFFFF"/>
+        </w:rPr>
+      </w:pPr>
+      <w:r>
+        <w:rPr>
+          <w:rFonts w:ascii="PingFang SC" w:hAnsi="PingFang SC" w:hint="eastAsia"/>
+          <w:color w:val="333333"/>
+          <w:shd w:val="clear" w:color="auto" w:fill="FFFFFF"/>
+        </w:rPr>
+        <w:t>采用延迟锁步来实现确保操作同步，客户端的操作会延迟几帧才实际执行，在这个过程中会等待所有玩家的操作信息，如果出现丢包那么采用预测来执行如果预测错误那么回退。</w:t>
       </w:r>
     </w:p>
     <w:p>
@@ -12249,7 +12249,7 @@
     <w:p>
       <w:pPr>
         <w:rPr>
-          <w:rFonts w:ascii="PingFang SC" w:hAnsi="PingFang SC"/>
+          <w:rFonts w:ascii="PingFang SC" w:hAnsi="PingFang SC" w:hint="eastAsia"/>
           <w:color w:val="333333"/>
           <w:sz w:val="22"/>
           <w:szCs w:val="24"/>
@@ -12300,7 +12300,7 @@
     <w:p>
       <w:pPr>
         <w:rPr>
-          <w:rFonts w:ascii="PingFang SC" w:hAnsi="PingFang SC"/>
+          <w:rFonts w:ascii="PingFang SC" w:hAnsi="PingFang SC" w:hint="eastAsia"/>
           <w:b/>
           <w:bCs/>
           <w:color w:val="333333"/>
@@ -12373,7 +12373,7 @@
     <w:p>
       <w:pPr>
         <w:rPr>
-          <w:rFonts w:ascii="PingFang SC" w:hAnsi="PingFang SC"/>
+          <w:rFonts w:ascii="PingFang SC" w:hAnsi="PingFang SC" w:hint="eastAsia"/>
           <w:color w:val="333333"/>
           <w:sz w:val="22"/>
           <w:szCs w:val="24"/>
@@ -12435,7 +12435,7 @@
     <w:p>
       <w:pPr>
         <w:rPr>
-          <w:rFonts w:ascii="PingFang SC" w:hAnsi="PingFang SC"/>
+          <w:rFonts w:ascii="PingFang SC" w:hAnsi="PingFang SC" w:hint="eastAsia"/>
           <w:color w:val="333333"/>
           <w:sz w:val="22"/>
           <w:szCs w:val="24"/>
@@ -12487,18 +12487,18 @@
     <w:p>
       <w:pPr>
         <w:rPr>
-          <w:rFonts w:ascii="PingFang SC" w:hAnsi="PingFang SC"/>
-          <w:color w:val="333333"/>
-          <w:sz w:val="22"/>
-          <w:szCs w:val="24"/>
-          <w:shd w:val="clear" w:color="auto" w:fill="FFFFFF"/>
-        </w:rPr>
-      </w:pPr>
-    </w:p>
-    <w:p>
-      <w:pPr>
-        <w:rPr>
-          <w:rFonts w:ascii="PingFang SC" w:hAnsi="PingFang SC"/>
+          <w:rFonts w:ascii="PingFang SC" w:hAnsi="PingFang SC" w:hint="eastAsia"/>
+          <w:color w:val="333333"/>
+          <w:sz w:val="22"/>
+          <w:szCs w:val="24"/>
+          <w:shd w:val="clear" w:color="auto" w:fill="FFFFFF"/>
+        </w:rPr>
+      </w:pPr>
+    </w:p>
+    <w:p>
+      <w:pPr>
+        <w:rPr>
+          <w:rFonts w:ascii="PingFang SC" w:hAnsi="PingFang SC" w:hint="eastAsia"/>
           <w:b/>
           <w:bCs/>
           <w:color w:val="333333"/>
@@ -12535,7 +12535,7 @@
     <w:p>
       <w:pPr>
         <w:rPr>
-          <w:rFonts w:ascii="PingFang SC" w:hAnsi="PingFang SC"/>
+          <w:rFonts w:ascii="PingFang SC" w:hAnsi="PingFang SC" w:hint="eastAsia"/>
           <w:color w:val="333333"/>
           <w:sz w:val="22"/>
           <w:szCs w:val="24"/>
@@ -12606,7 +12606,7 @@
     <w:p>
       <w:pPr>
         <w:rPr>
-          <w:rFonts w:ascii="PingFang SC" w:hAnsi="PingFang SC"/>
+          <w:rFonts w:ascii="PingFang SC" w:hAnsi="PingFang SC" w:hint="eastAsia"/>
           <w:color w:val="333333"/>
           <w:sz w:val="22"/>
           <w:szCs w:val="24"/>
@@ -12727,7 +12727,7 @@
     <w:p>
       <w:pPr>
         <w:rPr>
-          <w:rFonts w:ascii="PingFang SC" w:hAnsi="PingFang SC"/>
+          <w:rFonts w:ascii="PingFang SC" w:hAnsi="PingFang SC" w:hint="eastAsia"/>
           <w:color w:val="333333"/>
           <w:sz w:val="22"/>
           <w:szCs w:val="24"/>
@@ -12758,7 +12758,7 @@
     <w:p>
       <w:pPr>
         <w:rPr>
-          <w:rFonts w:ascii="PingFang SC" w:hAnsi="PingFang SC"/>
+          <w:rFonts w:ascii="PingFang SC" w:hAnsi="PingFang SC" w:hint="eastAsia"/>
           <w:color w:val="333333"/>
           <w:sz w:val="22"/>
           <w:szCs w:val="24"/>
@@ -12779,7 +12779,7 @@
     <w:p>
       <w:pPr>
         <w:rPr>
-          <w:rFonts w:ascii="PingFang SC" w:hAnsi="PingFang SC"/>
+          <w:rFonts w:ascii="PingFang SC" w:hAnsi="PingFang SC" w:hint="eastAsia"/>
           <w:color w:val="333333"/>
           <w:sz w:val="22"/>
           <w:szCs w:val="24"/>
@@ -12800,7 +12800,7 @@
     <w:p>
       <w:pPr>
         <w:rPr>
-          <w:rFonts w:ascii="PingFang SC" w:hAnsi="PingFang SC"/>
+          <w:rFonts w:ascii="PingFang SC" w:hAnsi="PingFang SC" w:hint="eastAsia"/>
           <w:b/>
           <w:bCs/>
           <w:color w:val="333333"/>
@@ -12885,7 +12885,7 @@
     <w:p>
       <w:pPr>
         <w:rPr>
-          <w:rFonts w:ascii="PingFang SC" w:hAnsi="PingFang SC"/>
+          <w:rFonts w:ascii="PingFang SC" w:hAnsi="PingFang SC" w:hint="eastAsia"/>
           <w:color w:val="333333"/>
           <w:sz w:val="22"/>
           <w:szCs w:val="24"/>
@@ -12926,7 +12926,7 @@
     <w:p>
       <w:pPr>
         <w:rPr>
-          <w:rFonts w:ascii="PingFang SC" w:hAnsi="PingFang SC"/>
+          <w:rFonts w:ascii="PingFang SC" w:hAnsi="PingFang SC" w:hint="eastAsia"/>
           <w:color w:val="333333"/>
           <w:sz w:val="22"/>
           <w:szCs w:val="24"/>
@@ -12997,7 +12997,7 @@
     <w:p>
       <w:pPr>
         <w:rPr>
-          <w:rFonts w:ascii="PingFang SC" w:hAnsi="PingFang SC"/>
+          <w:rFonts w:ascii="PingFang SC" w:hAnsi="PingFang SC" w:hint="eastAsia"/>
           <w:color w:val="333333"/>
           <w:sz w:val="22"/>
           <w:szCs w:val="24"/>
@@ -13108,7 +13108,7 @@
     <w:p>
       <w:pPr>
         <w:rPr>
-          <w:rFonts w:ascii="PingFang SC" w:hAnsi="PingFang SC"/>
+          <w:rFonts w:ascii="PingFang SC" w:hAnsi="PingFang SC" w:hint="eastAsia"/>
           <w:color w:val="333333"/>
           <w:sz w:val="22"/>
           <w:szCs w:val="24"/>
@@ -13167,7 +13167,7 @@
     <w:p>
       <w:pPr>
         <w:rPr>
-          <w:rFonts w:ascii="PingFang SC" w:hAnsi="PingFang SC"/>
+          <w:rFonts w:ascii="PingFang SC" w:hAnsi="PingFang SC" w:hint="eastAsia"/>
           <w:color w:val="333333"/>
           <w:sz w:val="22"/>
           <w:szCs w:val="24"/>
@@ -13228,7 +13228,7 @@
     <w:p>
       <w:pPr>
         <w:rPr>
-          <w:rFonts w:ascii="PingFang SC" w:hAnsi="PingFang SC"/>
+          <w:rFonts w:ascii="PingFang SC" w:hAnsi="PingFang SC" w:hint="eastAsia"/>
           <w:color w:val="333333"/>
           <w:sz w:val="22"/>
           <w:szCs w:val="24"/>
@@ -13299,7 +13299,7 @@
     <w:p>
       <w:pPr>
         <w:rPr>
-          <w:rFonts w:ascii="PingFang SC" w:hAnsi="PingFang SC"/>
+          <w:rFonts w:ascii="PingFang SC" w:hAnsi="PingFang SC" w:hint="eastAsia"/>
           <w:color w:val="333333"/>
           <w:sz w:val="22"/>
           <w:szCs w:val="24"/>
@@ -13351,34 +13351,36 @@
       <w:pPr>
         <w:pStyle w:val="1"/>
         <w:rPr>
-          <w:shd w:val="clear" w:color="auto" w:fill="FFFFFF"/>
-        </w:rPr>
-      </w:pPr>
-      <w:r>
-        <w:rPr>
           <w:rFonts w:hint="eastAsia"/>
           <w:shd w:val="clear" w:color="auto" w:fill="FFFFFF"/>
         </w:rPr>
+      </w:pPr>
+      <w:r>
+        <w:rPr>
+          <w:rFonts w:hint="eastAsia"/>
+          <w:shd w:val="clear" w:color="auto" w:fill="FFFFFF"/>
+        </w:rPr>
         <w:t>腾讯光子客户端二面</w:t>
       </w:r>
     </w:p>
     <w:p>
       <w:pPr>
         <w:rPr>
-          <w:b/>
-          <w:bCs/>
-          <w:sz w:val="22"/>
-          <w:szCs w:val="24"/>
-        </w:rPr>
-      </w:pPr>
-      <w:r>
-        <w:rPr>
           <w:rFonts w:hint="eastAsia"/>
           <w:b/>
           <w:bCs/>
           <w:sz w:val="22"/>
           <w:szCs w:val="24"/>
         </w:rPr>
+      </w:pPr>
+      <w:r>
+        <w:rPr>
+          <w:rFonts w:hint="eastAsia"/>
+          <w:b/>
+          <w:bCs/>
+          <w:sz w:val="22"/>
+          <w:szCs w:val="24"/>
+        </w:rPr>
         <w:t>1.</w:t>
       </w:r>
       <w:r>
@@ -13405,68 +13407,72 @@
     <w:p>
       <w:pPr>
         <w:rPr>
-          <w:sz w:val="22"/>
-          <w:szCs w:val="24"/>
-        </w:rPr>
-      </w:pPr>
-      <w:r>
-        <w:rPr>
           <w:rFonts w:hint="eastAsia"/>
           <w:sz w:val="22"/>
           <w:szCs w:val="24"/>
         </w:rPr>
+      </w:pPr>
+      <w:r>
+        <w:rPr>
+          <w:rFonts w:hint="eastAsia"/>
+          <w:sz w:val="22"/>
+          <w:szCs w:val="24"/>
+        </w:rPr>
         <w:t>类中非静态成员的大小加根据内存对齐机制多出来的空间。</w:t>
       </w:r>
     </w:p>
     <w:p>
       <w:pPr>
         <w:rPr>
-          <w:sz w:val="22"/>
-          <w:szCs w:val="24"/>
-        </w:rPr>
-      </w:pPr>
-      <w:r>
-        <w:rPr>
           <w:rFonts w:hint="eastAsia"/>
           <w:sz w:val="22"/>
           <w:szCs w:val="24"/>
         </w:rPr>
+      </w:pPr>
+      <w:r>
+        <w:rPr>
+          <w:rFonts w:hint="eastAsia"/>
+          <w:sz w:val="22"/>
+          <w:szCs w:val="24"/>
+        </w:rPr>
         <w:t>内存对齐机制：每一个变量的地址偏移都需要是自身大小的整数倍，整个对象大小必须是对齐边界的整数倍。</w:t>
       </w:r>
     </w:p>
     <w:p>
       <w:pPr>
         <w:rPr>
-          <w:b/>
-          <w:bCs/>
-          <w:sz w:val="22"/>
-          <w:szCs w:val="24"/>
-        </w:rPr>
-      </w:pPr>
-      <w:r>
-        <w:rPr>
           <w:rFonts w:hint="eastAsia"/>
           <w:b/>
           <w:bCs/>
           <w:sz w:val="22"/>
           <w:szCs w:val="24"/>
         </w:rPr>
+      </w:pPr>
+      <w:r>
+        <w:rPr>
+          <w:rFonts w:hint="eastAsia"/>
+          <w:b/>
+          <w:bCs/>
+          <w:sz w:val="22"/>
+          <w:szCs w:val="24"/>
+        </w:rPr>
         <w:t>2.虚继承</w:t>
       </w:r>
     </w:p>
     <w:p>
       <w:pPr>
         <w:rPr>
-          <w:sz w:val="22"/>
-          <w:szCs w:val="24"/>
-        </w:rPr>
-      </w:pPr>
-      <w:r>
-        <w:rPr>
           <w:rFonts w:hint="eastAsia"/>
           <w:sz w:val="22"/>
           <w:szCs w:val="24"/>
         </w:rPr>
+      </w:pPr>
+      <w:r>
+        <w:rPr>
+          <w:rFonts w:hint="eastAsia"/>
+          <w:sz w:val="22"/>
+          <w:szCs w:val="24"/>
+        </w:rPr>
         <w:t>避免菱形继承中重复继承</w:t>
       </w:r>
       <w:r>
@@ -13489,26 +13495,28 @@
     <w:p>
       <w:pPr>
         <w:rPr>
-          <w:b/>
-          <w:bCs/>
-          <w:sz w:val="22"/>
-          <w:szCs w:val="24"/>
-        </w:rPr>
-      </w:pPr>
-      <w:r>
-        <w:rPr>
           <w:rFonts w:hint="eastAsia"/>
           <w:b/>
           <w:bCs/>
           <w:sz w:val="22"/>
           <w:szCs w:val="24"/>
         </w:rPr>
+      </w:pPr>
+      <w:r>
+        <w:rPr>
+          <w:rFonts w:hint="eastAsia"/>
+          <w:b/>
+          <w:bCs/>
+          <w:sz w:val="22"/>
+          <w:szCs w:val="24"/>
+        </w:rPr>
         <w:t>3.inline关键字</w:t>
       </w:r>
     </w:p>
     <w:p>
       <w:pPr>
         <w:rPr>
+          <w:rFonts w:hint="eastAsia"/>
           <w:sz w:val="22"/>
           <w:szCs w:val="24"/>
         </w:rPr>

--- a/A知识点_面经.docx
+++ b/A知识点_面经.docx
@@ -1228,7 +1228,7 @@
     <w:p>
       <w:pPr>
         <w:rPr>
-          <w:rFonts w:ascii="PingFang SC" w:hAnsi="PingFang SC"/>
+          <w:rFonts w:ascii="PingFang SC" w:hAnsi="PingFang SC" w:hint="eastAsia"/>
           <w:color w:val="333333"/>
           <w:shd w:val="clear" w:color="auto" w:fill="FFFFFF"/>
         </w:rPr>
@@ -13539,6 +13539,422 @@
         </w:rPr>
       </w:pPr>
     </w:p>
+    <w:p>
+      <w:pPr>
+        <w:pStyle w:val="1"/>
+        <w:rPr>
+          <w:rFonts w:hint="eastAsia"/>
+        </w:rPr>
+      </w:pPr>
+      <w:r>
+        <w:rPr>
+          <w:rFonts w:hint="eastAsia"/>
+        </w:rPr>
+        <w:lastRenderedPageBreak/>
+        <w:t>腾讯光子一面</w:t>
+      </w:r>
+    </w:p>
+    <w:p>
+      <w:pPr>
+        <w:rPr>
+          <w:rFonts w:hint="eastAsia"/>
+          <w:b/>
+          <w:bCs/>
+          <w:sz w:val="22"/>
+          <w:szCs w:val="24"/>
+        </w:rPr>
+      </w:pPr>
+      <w:r>
+        <w:rPr>
+          <w:rFonts w:hint="eastAsia"/>
+          <w:b/>
+          <w:bCs/>
+          <w:sz w:val="22"/>
+          <w:szCs w:val="24"/>
+        </w:rPr>
+        <w:t>1.MVP矩阵</w:t>
+      </w:r>
+    </w:p>
+    <w:p>
+      <w:pPr>
+        <w:rPr>
+          <w:rFonts w:hint="eastAsia"/>
+          <w:sz w:val="22"/>
+          <w:szCs w:val="24"/>
+        </w:rPr>
+      </w:pPr>
+      <w:r>
+        <w:rPr>
+          <w:rFonts w:hint="eastAsia"/>
+          <w:sz w:val="22"/>
+          <w:szCs w:val="24"/>
+        </w:rPr>
+        <w:t>Model-View-Projection，将模型从模型空间移动到</w:t>
+      </w:r>
+      <w:r>
+        <w:rPr>
+          <w:rFonts w:hint="eastAsia"/>
+          <w:sz w:val="22"/>
+          <w:szCs w:val="24"/>
+        </w:rPr>
+        <w:t>摄像机观察空间，再从摄像机观察空间移动到裁剪空间。</w:t>
+      </w:r>
+    </w:p>
+    <w:p>
+      <w:pPr>
+        <w:rPr>
+          <w:rFonts w:hint="eastAsia"/>
+          <w:sz w:val="22"/>
+          <w:szCs w:val="24"/>
+        </w:rPr>
+      </w:pPr>
+      <w:r>
+        <w:rPr>
+          <w:rFonts w:hint="eastAsia"/>
+          <w:b/>
+          <w:bCs/>
+          <w:sz w:val="22"/>
+          <w:szCs w:val="24"/>
+        </w:rPr>
+        <w:t>2.</w:t>
+      </w:r>
+      <w:r>
+        <w:rPr>
+          <w:rFonts w:hint="eastAsia"/>
+          <w:b/>
+          <w:bCs/>
+          <w:sz w:val="22"/>
+          <w:szCs w:val="24"/>
+        </w:rPr>
+        <w:t>Z-Buffer的作用</w:t>
+      </w:r>
+    </w:p>
+    <w:p>
+      <w:pPr>
+        <w:rPr>
+          <w:rFonts w:hint="eastAsia"/>
+          <w:sz w:val="22"/>
+          <w:szCs w:val="24"/>
+        </w:rPr>
+      </w:pPr>
+      <w:r>
+        <w:rPr>
+          <w:rFonts w:hint="eastAsia"/>
+          <w:sz w:val="22"/>
+          <w:szCs w:val="24"/>
+        </w:rPr>
+        <w:t>记录深度缓存用于</w:t>
+      </w:r>
+      <w:r>
+        <w:rPr>
+          <w:rFonts w:hint="eastAsia"/>
+          <w:sz w:val="22"/>
+          <w:szCs w:val="24"/>
+        </w:rPr>
+        <w:t>后续逐片元操作时计算遮盖关系。</w:t>
+      </w:r>
+    </w:p>
+    <w:p>
+      <w:pPr>
+        <w:rPr>
+          <w:rFonts w:hint="eastAsia"/>
+          <w:b/>
+          <w:bCs/>
+          <w:sz w:val="22"/>
+          <w:szCs w:val="24"/>
+        </w:rPr>
+      </w:pPr>
+      <w:r>
+        <w:rPr>
+          <w:rFonts w:hint="eastAsia"/>
+          <w:b/>
+          <w:bCs/>
+          <w:sz w:val="22"/>
+          <w:szCs w:val="24"/>
+        </w:rPr>
+        <w:t>3.</w:t>
+      </w:r>
+      <w:r>
+        <w:rPr>
+          <w:rFonts w:hint="eastAsia"/>
+          <w:b/>
+          <w:bCs/>
+          <w:sz w:val="22"/>
+          <w:szCs w:val="24"/>
+        </w:rPr>
+        <w:t>接口和抽象类的区别</w:t>
+      </w:r>
+    </w:p>
+    <w:p>
+      <w:pPr>
+        <w:rPr>
+          <w:rFonts w:hint="eastAsia"/>
+          <w:sz w:val="22"/>
+          <w:szCs w:val="24"/>
+        </w:rPr>
+      </w:pPr>
+      <w:r>
+        <w:rPr>
+          <w:rFonts w:hint="eastAsia"/>
+          <w:sz w:val="22"/>
+          <w:szCs w:val="24"/>
+        </w:rPr>
+        <w:t>主要是功能层面的区别</w:t>
+      </w:r>
+      <w:r>
+        <w:rPr>
+          <w:rFonts w:hint="eastAsia"/>
+          <w:sz w:val="22"/>
+          <w:szCs w:val="24"/>
+        </w:rPr>
+        <w:t>，接口相当于没有任何实际内容的规范而抽象类则是实现了部分的实际内容。</w:t>
+      </w:r>
+    </w:p>
+    <w:p>
+      <w:pPr>
+        <w:rPr>
+          <w:rFonts w:hint="eastAsia"/>
+          <w:b/>
+          <w:bCs/>
+          <w:sz w:val="22"/>
+          <w:szCs w:val="24"/>
+        </w:rPr>
+      </w:pPr>
+      <w:r>
+        <w:rPr>
+          <w:rFonts w:hint="eastAsia"/>
+          <w:b/>
+          <w:bCs/>
+          <w:sz w:val="22"/>
+          <w:szCs w:val="24"/>
+        </w:rPr>
+        <w:t>4.透明物体为什么要从后往前渲染</w:t>
+      </w:r>
+    </w:p>
+    <w:p>
+      <w:pPr>
+        <w:rPr>
+          <w:rFonts w:hint="eastAsia"/>
+          <w:sz w:val="22"/>
+          <w:szCs w:val="24"/>
+        </w:rPr>
+      </w:pPr>
+      <w:r>
+        <w:rPr>
+          <w:rFonts w:hint="eastAsia"/>
+          <w:sz w:val="22"/>
+          <w:szCs w:val="24"/>
+        </w:rPr>
+        <w:t>因为从后向前渲染后导致颜色的叠加错误，</w:t>
+      </w:r>
+      <w:r>
+        <w:rPr>
+          <w:rFonts w:hint="eastAsia"/>
+          <w:sz w:val="22"/>
+          <w:szCs w:val="24"/>
+        </w:rPr>
+        <w:t>因为计算透明物体的渲染公式中需要知道背景的颜色，如果从前向后渲染会导致背景的颜色还不确定。</w:t>
+      </w:r>
+    </w:p>
+    <w:p>
+      <w:pPr>
+        <w:rPr>
+          <w:sz w:val="22"/>
+          <w:szCs w:val="24"/>
+        </w:rPr>
+      </w:pPr>
+      <w:r>
+        <w:rPr>
+          <w:rFonts w:hint="eastAsia"/>
+          <w:sz w:val="22"/>
+          <w:szCs w:val="24"/>
+        </w:rPr>
+        <w:t>最终颜色 = 当前像素颜色 × 透明度 + 背后颜色 × (1 - 透明度)</w:t>
+      </w:r>
+    </w:p>
+    <w:p>
+      <w:pPr>
+        <w:pStyle w:val="1"/>
+      </w:pPr>
+      <w:r>
+        <w:rPr>
+          <w:rFonts w:hint="eastAsia"/>
+        </w:rPr>
+        <w:t>游卡客户端一面</w:t>
+      </w:r>
+    </w:p>
+    <w:p>
+      <w:r>
+        <w:rPr>
+          <w:rFonts w:hint="eastAsia"/>
+        </w:rPr>
+        <w:t>1.XLua和C#的双向的交互？Lua调用C#的参数和返回值是如何传递的呢？C#获取到Lua中的string并修改那么会影响Lua中的string吗？原因是什么？Lua中的Table传递给C#那么C#是否可以修改这个Table吗这个时候Table会影响原本的Lua中的Table？Lua中的闭包指的是什么？</w:t>
+      </w:r>
+    </w:p>
+    <w:p>
+      <w:pPr>
+        <w:rPr>
+          <w:rFonts w:hint="eastAsia"/>
+        </w:rPr>
+      </w:pPr>
+      <w:r>
+        <w:rPr>
+          <w:rFonts w:hint="eastAsia"/>
+        </w:rPr>
+        <w:t>2.C#委托指的是什么？那如果是一个异步调用的话应该是如何实现的呢？多线程之间的同步有哪些方式？那死锁是怎么发生的呢？</w:t>
+      </w:r>
+    </w:p>
+    <w:p>
+      <w:pPr>
+        <w:rPr>
+          <w:rFonts w:hint="eastAsia"/>
+        </w:rPr>
+      </w:pPr>
+      <w:r>
+        <w:rPr>
+          <w:rFonts w:hint="eastAsia"/>
+        </w:rPr>
+        <w:t>3.对象池一般是用在哪些地方，作用是什么？</w:t>
+      </w:r>
+    </w:p>
+    <w:p>
+      <w:pPr>
+        <w:rPr>
+          <w:rFonts w:hint="eastAsia"/>
+        </w:rPr>
+      </w:pPr>
+      <w:r>
+        <w:rPr>
+          <w:rFonts w:hint="eastAsia"/>
+        </w:rPr>
+        <w:t>4.之前有用过状态机吗？状态机最主要的几个接口是什么？对于状态突然中断的处理？</w:t>
+      </w:r>
+    </w:p>
+    <w:p>
+      <w:pPr>
+        <w:rPr>
+          <w:rFonts w:hint="eastAsia"/>
+        </w:rPr>
+      </w:pPr>
+      <w:r>
+        <w:rPr>
+          <w:rFonts w:hint="eastAsia"/>
+        </w:rPr>
+        <w:t>5.ECS指的是什么？他们的作用是什么？</w:t>
+      </w:r>
+    </w:p>
+    <w:p>
+      <w:pPr>
+        <w:rPr>
+          <w:rFonts w:hint="eastAsia"/>
+        </w:rPr>
+      </w:pPr>
+      <w:r>
+        <w:rPr>
+          <w:rFonts w:hint="eastAsia"/>
+        </w:rPr>
+        <w:t>5.渲染的标准流水线？光栅化的过程？漫反射的数学模型？</w:t>
+      </w:r>
+    </w:p>
+    <w:p>
+      <w:pPr>
+        <w:rPr>
+          <w:rFonts w:hint="eastAsia"/>
+        </w:rPr>
+      </w:pPr>
+      <w:r>
+        <w:rPr>
+          <w:rFonts w:hint="eastAsia"/>
+        </w:rPr>
+        <w:t>6.MVC的理解？</w:t>
+      </w:r>
+    </w:p>
+    <w:p>
+      <w:pPr>
+        <w:rPr>
+          <w:rFonts w:hint="eastAsia"/>
+        </w:rPr>
+      </w:pPr>
+      <w:r>
+        <w:rPr>
+          <w:rFonts w:hint="eastAsia"/>
+        </w:rPr>
+        <w:t>7.贝塞尔曲线实现的算法可以简单描述一下吗？</w:t>
+      </w:r>
+    </w:p>
+    <w:p>
+      <w:pPr>
+        <w:rPr>
+          <w:rFonts w:hint="eastAsia"/>
+        </w:rPr>
+      </w:pPr>
+      <w:r>
+        <w:rPr>
+          <w:rFonts w:hint="eastAsia"/>
+        </w:rPr>
+        <w:t>8.Lua的Table是什么样的数据结构？里面是具体怎么组织数据的？</w:t>
+      </w:r>
+    </w:p>
+    <w:p>
+      <w:pPr>
+        <w:rPr>
+          <w:rFonts w:hint="eastAsia"/>
+        </w:rPr>
+      </w:pPr>
+      <w:r>
+        <w:rPr>
+          <w:rFonts w:hint="eastAsia"/>
+        </w:rPr>
+        <w:t>9.AB包应该如何进行分包？</w:t>
+      </w:r>
+    </w:p>
+    <w:p>
+      <w:pPr>
+        <w:rPr>
+          <w:rFonts w:hint="eastAsia"/>
+        </w:rPr>
+      </w:pPr>
+      <w:r>
+        <w:rPr>
+          <w:rFonts w:hint="eastAsia"/>
+        </w:rPr>
+        <w:t>10.项目中遇到的问题？</w:t>
+      </w:r>
+    </w:p>
+    <w:p>
+      <w:pPr>
+        <w:rPr>
+          <w:rFonts w:hint="eastAsia"/>
+        </w:rPr>
+      </w:pPr>
+      <w:r>
+        <w:rPr>
+          <w:rFonts w:hint="eastAsia"/>
+        </w:rPr>
+        <w:t>11.简单描述Shader收集工具？</w:t>
+      </w:r>
+    </w:p>
+    <w:p>
+      <w:pPr>
+        <w:rPr>
+          <w:rFonts w:hint="eastAsia"/>
+        </w:rPr>
+      </w:pPr>
+    </w:p>
+    <w:p>
+      <w:pPr>
+        <w:rPr>
+          <w:rFonts w:hint="eastAsia"/>
+        </w:rPr>
+      </w:pPr>
+    </w:p>
+    <w:p>
+      <w:pPr>
+        <w:rPr>
+          <w:rFonts w:hint="eastAsia"/>
+        </w:rPr>
+      </w:pPr>
+    </w:p>
     <w:sectPr>
       <w:pgSz w:w="11906" w:h="16838"/>
       <w:pgMar w:top="1440" w:right="1800" w:bottom="1440" w:left="1800" w:header="851" w:footer="992" w:gutter="0"/>
@@ -13966,6 +14382,95 @@
     </w:lvl>
   </w:abstractNum>
   <w:abstractNum w:abstractNumId="4" w15:restartNumberingAfterBreak="0">
+    <w:nsid w:val="5F7C541F"/>
+    <w:multiLevelType w:val="hybridMultilevel"/>
+    <w:tmpl w:val="8220A562"/>
+    <w:lvl w:ilvl="0" w:tplc="C9C6305C">
+      <w:start w:val="1"/>
+      <w:numFmt w:val="decimal"/>
+      <w:lvlText w:val="%1."/>
+      <w:lvlJc w:val="left"/>
+      <w:pPr>
+        <w:ind w:left="360" w:hanging="360"/>
+      </w:pPr>
+      <w:rPr>
+        <w:rFonts w:hint="default"/>
+      </w:rPr>
+    </w:lvl>
+    <w:lvl w:ilvl="1" w:tplc="04090019" w:tentative="1">
+      <w:start w:val="1"/>
+      <w:numFmt w:val="lowerLetter"/>
+      <w:lvlText w:val="%2)"/>
+      <w:lvlJc w:val="left"/>
+      <w:pPr>
+        <w:ind w:left="880" w:hanging="440"/>
+      </w:pPr>
+    </w:lvl>
+    <w:lvl w:ilvl="2" w:tplc="0409001B" w:tentative="1">
+      <w:start w:val="1"/>
+      <w:numFmt w:val="lowerRoman"/>
+      <w:lvlText w:val="%3."/>
+      <w:lvlJc w:val="right"/>
+      <w:pPr>
+        <w:ind w:left="1320" w:hanging="440"/>
+      </w:pPr>
+    </w:lvl>
+    <w:lvl w:ilvl="3" w:tplc="0409000F" w:tentative="1">
+      <w:start w:val="1"/>
+      <w:numFmt w:val="decimal"/>
+      <w:lvlText w:val="%4."/>
+      <w:lvlJc w:val="left"/>
+      <w:pPr>
+        <w:ind w:left="1760" w:hanging="440"/>
+      </w:pPr>
+    </w:lvl>
+    <w:lvl w:ilvl="4" w:tplc="04090019" w:tentative="1">
+      <w:start w:val="1"/>
+      <w:numFmt w:val="lowerLetter"/>
+      <w:lvlText w:val="%5)"/>
+      <w:lvlJc w:val="left"/>
+      <w:pPr>
+        <w:ind w:left="2200" w:hanging="440"/>
+      </w:pPr>
+    </w:lvl>
+    <w:lvl w:ilvl="5" w:tplc="0409001B" w:tentative="1">
+      <w:start w:val="1"/>
+      <w:numFmt w:val="lowerRoman"/>
+      <w:lvlText w:val="%6."/>
+      <w:lvlJc w:val="right"/>
+      <w:pPr>
+        <w:ind w:left="2640" w:hanging="440"/>
+      </w:pPr>
+    </w:lvl>
+    <w:lvl w:ilvl="6" w:tplc="0409000F" w:tentative="1">
+      <w:start w:val="1"/>
+      <w:numFmt w:val="decimal"/>
+      <w:lvlText w:val="%7."/>
+      <w:lvlJc w:val="left"/>
+      <w:pPr>
+        <w:ind w:left="3080" w:hanging="440"/>
+      </w:pPr>
+    </w:lvl>
+    <w:lvl w:ilvl="7" w:tplc="04090019" w:tentative="1">
+      <w:start w:val="1"/>
+      <w:numFmt w:val="lowerLetter"/>
+      <w:lvlText w:val="%8)"/>
+      <w:lvlJc w:val="left"/>
+      <w:pPr>
+        <w:ind w:left="3520" w:hanging="440"/>
+      </w:pPr>
+    </w:lvl>
+    <w:lvl w:ilvl="8" w:tplc="0409001B" w:tentative="1">
+      <w:start w:val="1"/>
+      <w:numFmt w:val="lowerRoman"/>
+      <w:lvlText w:val="%9."/>
+      <w:lvlJc w:val="right"/>
+      <w:pPr>
+        <w:ind w:left="3960" w:hanging="440"/>
+      </w:pPr>
+    </w:lvl>
+  </w:abstractNum>
+  <w:abstractNum w:abstractNumId="5" w15:restartNumberingAfterBreak="0">
     <w:nsid w:val="70FA6E83"/>
     <w:multiLevelType w:val="multilevel"/>
     <w:tmpl w:val="BBB0C1A2"/>
@@ -14114,7 +14619,7 @@
       </w:rPr>
     </w:lvl>
   </w:abstractNum>
-  <w:abstractNum w:abstractNumId="5" w15:restartNumberingAfterBreak="0">
+  <w:abstractNum w:abstractNumId="6" w15:restartNumberingAfterBreak="0">
     <w:nsid w:val="77204C6E"/>
     <w:multiLevelType w:val="multilevel"/>
     <w:tmpl w:val="A5B45344"/>
@@ -14264,10 +14769,10 @@
     </w:lvl>
   </w:abstractNum>
   <w:num w:numId="1" w16cid:durableId="264920691">
-    <w:abstractNumId w:val="4"/>
+    <w:abstractNumId w:val="5"/>
   </w:num>
   <w:num w:numId="2" w16cid:durableId="1757631567">
-    <w:abstractNumId w:val="5"/>
+    <w:abstractNumId w:val="6"/>
   </w:num>
   <w:num w:numId="3" w16cid:durableId="850067786">
     <w:abstractNumId w:val="1"/>
@@ -14280,6 +14785,9 @@
   </w:num>
   <w:num w:numId="6" w16cid:durableId="131027469">
     <w:abstractNumId w:val="2"/>
+  </w:num>
+  <w:num w:numId="7" w16cid:durableId="1286542205">
+    <w:abstractNumId w:val="4"/>
   </w:num>
 </w:numbering>
 </file>
@@ -14710,7 +15218,6 @@
   <w:style w:type="character" w:default="1" w:styleId="a0">
     <w:name w:val="Default Paragraph Font"/>
     <w:uiPriority w:val="1"/>
-    <w:semiHidden/>
     <w:unhideWhenUsed/>
   </w:style>
   <w:style w:type="table" w:default="1" w:styleId="a1">

--- a/A知识点_面经.docx
+++ b/A知识点_面经.docx
@@ -2571,66 +2571,55 @@
           <w:rFonts w:hint="eastAsia" w:ascii="PingFang SC" w:hAnsi="PingFang SC"/>
           <w:color w:val="333333"/>
           <w:shd w:val="clear" w:color="auto" w:fill="FFFFFF"/>
-        </w:rPr>
-      </w:pPr>
-      <w:r>
-        <w:rPr>
-          <w:rFonts w:hint="eastAsia" w:ascii="PingFang SC" w:hAnsi="PingFang SC"/>
-          <w:color w:val="333333"/>
-          <w:shd w:val="clear" w:color="auto" w:fill="FFFFFF"/>
-        </w:rPr>
-        <w:t>顶点着色器：计算顶点光照，UV坐标等信息，并将模型转移至摄像机观察空间中。</w:t>
-      </w:r>
-    </w:p>
-    <w:p>
-      <w:pPr>
-        <w:rPr>
-          <w:rFonts w:hint="eastAsia" w:ascii="PingFang SC" w:hAnsi="PingFang SC"/>
-          <w:color w:val="333333"/>
-          <w:shd w:val="clear" w:color="auto" w:fill="FFFFFF"/>
-        </w:rPr>
-      </w:pPr>
-      <w:r>
-        <w:rPr>
-          <w:rFonts w:hint="eastAsia" w:ascii="PingFang SC" w:hAnsi="PingFang SC"/>
-          <w:color w:val="333333"/>
-          <w:shd w:val="clear" w:color="auto" w:fill="FFFFFF"/>
-        </w:rPr>
-        <w:t>投影：将模型从观察空间移动到裁剪空间中，投影分为正交投影和透视投影，正交投影保持物体比例和平行线不变，无视距离远近；透视投影呈现近大远小的效果。</w:t>
-      </w:r>
-    </w:p>
-    <w:p>
-      <w:pPr>
-        <w:rPr>
-          <w:rFonts w:hint="eastAsia" w:ascii="PingFang SC" w:hAnsi="PingFang SC"/>
-          <w:color w:val="333333"/>
-          <w:shd w:val="clear" w:color="auto" w:fill="FFFFFF"/>
-        </w:rPr>
-      </w:pPr>
-      <w:r>
-        <w:rPr>
-          <w:rFonts w:hint="eastAsia" w:ascii="PingFang SC" w:hAnsi="PingFang SC"/>
-          <w:color w:val="333333"/>
-          <w:shd w:val="clear" w:color="auto" w:fill="FFFFFF"/>
-        </w:rPr>
-        <w:t>裁剪：将摄像机外的点剔除使其不被渲染，并得到归一化坐标，同时记录深度缓冲。</w:t>
-      </w:r>
-    </w:p>
-    <w:p>
-      <w:pPr>
-        <w:rPr>
-          <w:rFonts w:hint="eastAsia" w:ascii="PingFang SC" w:hAnsi="PingFang SC"/>
-          <w:color w:val="333333"/>
-          <w:shd w:val="clear" w:color="auto" w:fill="FFFFFF"/>
-        </w:rPr>
-      </w:pPr>
-      <w:r>
-        <w:rPr>
-          <w:rFonts w:hint="eastAsia" w:ascii="PingFang SC" w:hAnsi="PingFang SC"/>
-          <w:color w:val="333333"/>
-          <w:shd w:val="clear" w:color="auto" w:fill="FFFFFF"/>
-        </w:rPr>
-        <w:t>屏幕映射：将点映射到屏幕坐标。</w:t>
+          <w:lang w:val="en-US" w:eastAsia="zh-CN"/>
+        </w:rPr>
+      </w:pPr>
+      <w:r>
+        <w:rPr>
+          <w:rFonts w:hint="eastAsia" w:ascii="PingFang SC" w:hAnsi="PingFang SC"/>
+          <w:color w:val="333333"/>
+          <w:shd w:val="clear" w:color="auto" w:fill="FFFFFF"/>
+          <w:lang w:val="en-US" w:eastAsia="zh-CN"/>
+        </w:rPr>
+        <w:t>顶点着色器：发生MVP矩阵变换以及通过齐次除法得到NDC坐标</w:t>
+      </w:r>
+    </w:p>
+    <w:p>
+      <w:pPr>
+        <w:rPr>
+          <w:rFonts w:hint="eastAsia" w:ascii="PingFang SC" w:hAnsi="PingFang SC"/>
+          <w:color w:val="333333"/>
+          <w:shd w:val="clear" w:color="auto" w:fill="FFFFFF"/>
+          <w:lang w:val="en-US" w:eastAsia="zh-CN"/>
+        </w:rPr>
+      </w:pPr>
+      <w:r>
+        <w:rPr>
+          <w:rFonts w:hint="eastAsia" w:ascii="PingFang SC" w:hAnsi="PingFang SC"/>
+          <w:color w:val="333333"/>
+          <w:shd w:val="clear" w:color="auto" w:fill="FFFFFF"/>
+          <w:lang w:val="en-US" w:eastAsia="zh-CN"/>
+        </w:rPr>
+        <w:t>裁剪：将不会被摄像机渲染到的点剔除</w:t>
+      </w:r>
+    </w:p>
+    <w:p>
+      <w:pPr>
+        <w:rPr>
+          <w:rFonts w:hint="default" w:ascii="PingFang SC" w:hAnsi="PingFang SC"/>
+          <w:color w:val="333333"/>
+          <w:shd w:val="clear" w:color="auto" w:fill="FFFFFF"/>
+          <w:lang w:val="en-US" w:eastAsia="zh-CN"/>
+        </w:rPr>
+      </w:pPr>
+      <w:r>
+        <w:rPr>
+          <w:rFonts w:hint="eastAsia" w:ascii="PingFang SC" w:hAnsi="PingFang SC"/>
+          <w:color w:val="333333"/>
+          <w:shd w:val="clear" w:color="auto" w:fill="FFFFFF"/>
+          <w:lang w:val="en-US" w:eastAsia="zh-CN"/>
+        </w:rPr>
+        <w:t>屏幕映射：将顶点NDC映射到屏幕坐标</w:t>
       </w:r>
     </w:p>
     <w:p>
@@ -2656,66 +2645,74 @@
           <w:rFonts w:hint="eastAsia" w:ascii="PingFang SC" w:hAnsi="PingFang SC"/>
           <w:color w:val="333333"/>
           <w:shd w:val="clear" w:color="auto" w:fill="FFFFFF"/>
-        </w:rPr>
-      </w:pPr>
-      <w:r>
-        <w:rPr>
-          <w:rFonts w:hint="eastAsia" w:ascii="PingFang SC" w:hAnsi="PingFang SC"/>
-          <w:color w:val="333333"/>
-          <w:shd w:val="clear" w:color="auto" w:fill="FFFFFF"/>
-        </w:rPr>
-        <w:t>图元组装：将几何阶段得到的顶点连接为图元。</w:t>
-      </w:r>
-    </w:p>
-    <w:p>
-      <w:pPr>
-        <w:rPr>
-          <w:rFonts w:hint="eastAsia" w:ascii="PingFang SC" w:hAnsi="PingFang SC"/>
-          <w:color w:val="333333"/>
-          <w:shd w:val="clear" w:color="auto" w:fill="FFFFFF"/>
-        </w:rPr>
-      </w:pPr>
-      <w:r>
-        <w:rPr>
-          <w:rFonts w:hint="eastAsia" w:ascii="PingFang SC" w:hAnsi="PingFang SC"/>
-          <w:color w:val="333333"/>
-          <w:shd w:val="clear" w:color="auto" w:fill="FFFFFF"/>
-        </w:rPr>
-        <w:t>三角形遍历：检验屏幕上的像素是否被一个三角形网格所覆盖，被覆盖的区域生成一个片元。</w:t>
-      </w:r>
-    </w:p>
-    <w:p>
-      <w:pPr>
-        <w:rPr>
-          <w:rFonts w:hint="eastAsia" w:ascii="PingFang SC" w:hAnsi="PingFang SC"/>
-          <w:color w:val="333333"/>
-          <w:shd w:val="clear" w:color="auto" w:fill="FFFFFF"/>
-        </w:rPr>
-      </w:pPr>
-      <w:r>
-        <w:rPr>
-          <w:rFonts w:hint="eastAsia" w:ascii="PingFang SC" w:hAnsi="PingFang SC"/>
-          <w:color w:val="333333"/>
-          <w:shd w:val="clear" w:color="auto" w:fill="FFFFFF"/>
-        </w:rPr>
-        <w:t>片元着色器：插值计算每一个片元的信息。</w:t>
-      </w:r>
-    </w:p>
-    <w:p>
-      <w:pPr>
-        <w:rPr>
-          <w:rFonts w:hint="eastAsia" w:ascii="PingFang SC" w:hAnsi="PingFang SC"/>
-          <w:color w:val="333333"/>
-          <w:shd w:val="clear" w:color="auto" w:fill="FFFFFF"/>
-        </w:rPr>
-      </w:pPr>
-      <w:r>
-        <w:rPr>
-          <w:rFonts w:hint="eastAsia" w:ascii="PingFang SC" w:hAnsi="PingFang SC"/>
-          <w:color w:val="333333"/>
-          <w:shd w:val="clear" w:color="auto" w:fill="FFFFFF"/>
-        </w:rPr>
-        <w:t>逐片元操作：进行一系列测试以确定该片元是否会被输出，随后根据不透明度进行混合。</w:t>
+          <w:lang w:val="en-US" w:eastAsia="zh-CN"/>
+        </w:rPr>
+      </w:pPr>
+      <w:r>
+        <w:rPr>
+          <w:rFonts w:hint="eastAsia" w:ascii="PingFang SC" w:hAnsi="PingFang SC"/>
+          <w:color w:val="333333"/>
+          <w:shd w:val="clear" w:color="auto" w:fill="FFFFFF"/>
+          <w:lang w:val="en-US" w:eastAsia="zh-CN"/>
+        </w:rPr>
+        <w:t>三角形设置：将几何阶段得到的点连接三角形</w:t>
+      </w:r>
+    </w:p>
+    <w:p>
+      <w:pPr>
+        <w:rPr>
+          <w:rFonts w:hint="eastAsia" w:ascii="PingFang SC" w:hAnsi="PingFang SC"/>
+          <w:color w:val="333333"/>
+          <w:shd w:val="clear" w:color="auto" w:fill="FFFFFF"/>
+          <w:lang w:val="en-US" w:eastAsia="zh-CN"/>
+        </w:rPr>
+      </w:pPr>
+      <w:r>
+        <w:rPr>
+          <w:rFonts w:hint="eastAsia" w:ascii="PingFang SC" w:hAnsi="PingFang SC"/>
+          <w:color w:val="333333"/>
+          <w:shd w:val="clear" w:color="auto" w:fill="FFFFFF"/>
+          <w:lang w:val="en-US" w:eastAsia="zh-CN"/>
+        </w:rPr>
+        <w:t>三角形遍历：哪些像素被三角形覆盖，被覆盖的三角形生成一个片元</w:t>
+      </w:r>
+    </w:p>
+    <w:p>
+      <w:pPr>
+        <w:rPr>
+          <w:rFonts w:hint="eastAsia" w:ascii="PingFang SC" w:hAnsi="PingFang SC"/>
+          <w:color w:val="333333"/>
+          <w:shd w:val="clear" w:color="auto" w:fill="FFFFFF"/>
+          <w:lang w:val="en-US" w:eastAsia="zh-CN"/>
+        </w:rPr>
+      </w:pPr>
+      <w:r>
+        <w:rPr>
+          <w:rFonts w:hint="eastAsia" w:ascii="PingFang SC" w:hAnsi="PingFang SC"/>
+          <w:color w:val="333333"/>
+          <w:shd w:val="clear" w:color="auto" w:fill="FFFFFF"/>
+          <w:lang w:val="en-US" w:eastAsia="zh-CN"/>
+        </w:rPr>
+        <w:t>片元着色器：根据片元的数据计算片元实际的颜色</w:t>
+      </w:r>
+    </w:p>
+    <w:p>
+      <w:pPr>
+        <w:rPr>
+          <w:rFonts w:hint="default" w:ascii="PingFang SC" w:hAnsi="PingFang SC"/>
+          <w:color w:val="333333"/>
+          <w:shd w:val="clear" w:color="auto" w:fill="FFFFFF"/>
+          <w:lang w:val="en-US" w:eastAsia="zh-CN"/>
+        </w:rPr>
+      </w:pPr>
+      <w:r>
+        <w:rPr>
+          <w:rFonts w:hint="eastAsia" w:ascii="PingFang SC" w:hAnsi="PingFang SC"/>
+          <w:color w:val="333333"/>
+          <w:shd w:val="clear" w:color="auto" w:fill="FFFFFF"/>
+          <w:lang w:val="en-US" w:eastAsia="zh-CN"/>
+        </w:rPr>
+        <w:t>逐片元操作：通过透明度，深度等一系列测试计算像素的实际颜色。</w:t>
       </w:r>
     </w:p>
     <w:p>
@@ -8941,7 +8938,7 @@
           <w:rFonts w:hint="eastAsia"/>
           <w:lang w:val="en-US" w:eastAsia="zh-CN"/>
         </w:rPr>
-        <w:t>实际的颜色 = 环境光 + 漫反射颜色 * 漫反射强度 + 高光颜色 * 高光强度</w:t>
+        <w:t>实际的颜色 = 环境光 + 漫反射强度系数 * 漫反射强度 + 高光强度系数 * 高光强度</w:t>
       </w:r>
     </w:p>
     <w:p>
@@ -8986,7 +8983,7 @@
           <w:rFonts w:hint="eastAsia"/>
           <w:lang w:val="en-US" w:eastAsia="zh-CN"/>
         </w:rPr>
-        <w:t>漫反射强度：KD（漫反射系数）* ID（入射光强度）* max（0，N（指向光源的单位向量）·L（法线向量））</w:t>
+        <w:t>漫反射强度：KD（漫反射颜色）* ID（入射光强度）* max（0，N（法线向量）·L（指向光源的单位向量））</w:t>
       </w:r>
     </w:p>
     <w:p>
@@ -9002,6 +8999,30 @@
           <w:lang w:val="en-US" w:eastAsia="zh-CN"/>
         </w:rPr>
         <w:t>高光颜色：通常提前定义的颜色，高光通常表现为纯白色</w:t>
+      </w:r>
+    </w:p>
+    <w:p>
+      <w:pPr>
+        <w:rPr>
+          <w:rFonts w:hint="eastAsia"/>
+          <w:lang w:val="en-US" w:eastAsia="zh-CN"/>
+        </w:rPr>
+      </w:pPr>
+      <w:r>
+        <w:rPr>
+          <w:rFonts w:hint="eastAsia"/>
+          <w:lang w:val="en-US" w:eastAsia="zh-CN"/>
+        </w:rPr>
+        <w:t>高光强度：KS（高光反射颜色</w:t>
+      </w:r>
+      <w:bookmarkStart w:id="0" w:name="_GoBack"/>
+      <w:bookmarkEnd w:id="0"/>
+      <w:r>
+        <w:rPr>
+          <w:rFonts w:hint="eastAsia"/>
+          <w:lang w:val="en-US" w:eastAsia="zh-CN"/>
+        </w:rPr>
+        <w:t>）* IS（入射光强度）*max（0，N（法线向量）*L（半程向量））^n（高光指数，越小光照的衰减越慢，光照的范围越大）</w:t>
       </w:r>
     </w:p>
     <w:p>
@@ -9016,16 +9037,7 @@
           <w:rFonts w:hint="eastAsia"/>
           <w:lang w:val="en-US" w:eastAsia="zh-CN"/>
         </w:rPr>
-        <w:t>高光强度：KS（高光反射系数）* IS（入射光强度）*max（0，N（法线向量）*L（半程向量））^n（高光指数，越小光照的衰减越慢，光照的范围越大</w:t>
-      </w:r>
-      <w:bookmarkStart w:id="0" w:name="_GoBack"/>
-      <w:bookmarkEnd w:id="0"/>
-      <w:r>
-        <w:rPr>
-          <w:rFonts w:hint="eastAsia"/>
-          <w:lang w:val="en-US" w:eastAsia="zh-CN"/>
-        </w:rPr>
-        <w:t>）</w:t>
+        <w:t>半程向量：normalize（L（指向光源的单位向量）*V（指向观察者的单位向量））</w:t>
       </w:r>
     </w:p>
     <w:p>
@@ -9145,6 +9157,7 @@
     <w:p>
       <w:pPr>
         <w:numPr>
+          <w:ilvl w:val="0"/>
           <w:numId w:val="0"/>
         </w:numPr>
         <w:rPr>
@@ -9585,7 +9598,7 @@
     <w:lsdException w:uiPriority="99" w:name="HTML Sample"/>
     <w:lsdException w:uiPriority="99" w:name="HTML Typewriter"/>
     <w:lsdException w:uiPriority="99" w:name="HTML Variable"/>
-    <w:lsdException w:uiPriority="99" w:name="Normal Table"/>
+    <w:lsdException w:qFormat="1" w:uiPriority="99" w:name="Normal Table"/>
     <w:lsdException w:uiPriority="99" w:name="annotation subject"/>
     <w:lsdException w:uiPriority="99" w:name="Table Simple 1"/>
     <w:lsdException w:uiPriority="99" w:name="Table Simple 2"/>
@@ -9780,6 +9793,7 @@
     <w:name w:val="Normal Table"/>
     <w:semiHidden/>
     <w:unhideWhenUsed/>
+    <w:qFormat/>
     <w:uiPriority w:val="99"/>
     <w:tblPr>
       <w:tblCellMar>

--- a/A知识点_面经.docx
+++ b/A知识点_面经.docx
@@ -9013,16 +9013,7 @@
           <w:rFonts w:hint="eastAsia"/>
           <w:lang w:val="en-US" w:eastAsia="zh-CN"/>
         </w:rPr>
-        <w:t>高光强度：KS（高光反射颜色</w:t>
-      </w:r>
-      <w:bookmarkStart w:id="0" w:name="_GoBack"/>
-      <w:bookmarkEnd w:id="0"/>
-      <w:r>
-        <w:rPr>
-          <w:rFonts w:hint="eastAsia"/>
-          <w:lang w:val="en-US" w:eastAsia="zh-CN"/>
-        </w:rPr>
-        <w:t>）* IS（入射光强度）*max（0，N（法线向量）*L（半程向量））^n（高光指数，越小光照的衰减越慢，光照的范围越大）</w:t>
+        <w:t>高光强度：KS（高光反射颜色）* IS（入射光强度）*max（0，N（法线向量）*L（半程向量））^n（高光指数，越小光照的衰减越慢，光照的范围越大）</w:t>
       </w:r>
     </w:p>
     <w:p>
@@ -9223,7 +9214,7 @@
     <w:p>
       <w:pPr>
         <w:rPr>
-          <w:rFonts w:hint="default"/>
+          <w:rFonts w:hint="eastAsia"/>
           <w:b w:val="0"/>
           <w:bCs w:val="0"/>
           <w:lang w:val="en-US" w:eastAsia="zh-CN"/>
@@ -9241,10 +9232,108 @@
     </w:p>
     <w:p>
       <w:pPr>
-        <w:rPr>
-          <w:rFonts w:hint="eastAsia"/>
-        </w:rPr>
-      </w:pPr>
+        <w:pStyle w:val="2"/>
+        <w:bidi w:val="0"/>
+        <w:rPr>
+          <w:rFonts w:hint="eastAsia"/>
+          <w:lang w:val="en-US" w:eastAsia="zh-CN"/>
+        </w:rPr>
+      </w:pPr>
+      <w:r>
+        <w:rPr>
+          <w:rFonts w:hint="eastAsia"/>
+          <w:lang w:val="en-US" w:eastAsia="zh-CN"/>
+        </w:rPr>
+        <w:t>网易雷火一面</w:t>
+      </w:r>
+    </w:p>
+    <w:p>
+      <w:pPr>
+        <w:rPr>
+          <w:rFonts w:hint="default"/>
+          <w:b/>
+          <w:bCs/>
+          <w:lang w:val="en-US" w:eastAsia="zh-CN"/>
+        </w:rPr>
+      </w:pPr>
+      <w:r>
+        <w:rPr>
+          <w:rFonts w:hint="eastAsia"/>
+          <w:b/>
+          <w:bCs/>
+          <w:lang w:val="en-US" w:eastAsia="zh-CN"/>
+        </w:rPr>
+        <w:t>1.实现碰撞检测的算法</w:t>
+      </w:r>
+    </w:p>
+    <w:p>
+      <w:pPr>
+        <w:rPr>
+          <w:rFonts w:hint="eastAsia"/>
+          <w:lang w:val="en-US" w:eastAsia="zh-CN"/>
+        </w:rPr>
+      </w:pPr>
+      <w:r>
+        <w:rPr>
+          <w:rFonts w:hint="eastAsia"/>
+          <w:lang w:val="en-US" w:eastAsia="zh-CN"/>
+        </w:rPr>
+        <w:t>以Unity为例，碰撞体中存在凸体选项，选择后将会简化模型为凸体此时Unity底层会使用GJK算法和SAT算法来进行检测，如果不选择勾选那么会对每一个三角形面进行检测，这样带来的开销是巨大的并且两个碰撞体都没有选择凸体选项那么Unity不会将他们进行碰撞检测，因为这样会带来巨大到难以承受的开销。</w:t>
+      </w:r>
+    </w:p>
+    <w:p>
+      <w:pPr>
+        <w:rPr>
+          <w:rFonts w:hint="default"/>
+          <w:lang w:val="en-US" w:eastAsia="zh-CN"/>
+        </w:rPr>
+      </w:pPr>
+      <w:r>
+        <w:rPr>
+          <w:rFonts w:hint="eastAsia"/>
+          <w:lang w:val="en-US" w:eastAsia="zh-CN"/>
+        </w:rPr>
+        <w:t>在采用凸体的前提下可以采</w:t>
+      </w:r>
+      <w:bookmarkStart w:id="0" w:name="_GoBack"/>
+      <w:bookmarkEnd w:id="0"/>
+      <w:r>
+        <w:rPr>
+          <w:rFonts w:hint="eastAsia"/>
+          <w:lang w:val="en-US" w:eastAsia="zh-CN"/>
+        </w:rPr>
+        <w:t>用两种算法来生成：</w:t>
+      </w:r>
+    </w:p>
+    <w:p>
+      <w:pPr>
+        <w:rPr>
+          <w:rFonts w:hint="default"/>
+          <w:lang w:val="en-US" w:eastAsia="zh-CN"/>
+        </w:rPr>
+      </w:pPr>
+      <w:r>
+        <w:rPr>
+          <w:rFonts w:hint="eastAsia"/>
+          <w:lang w:val="en-US" w:eastAsia="zh-CN"/>
+        </w:rPr>
+        <w:t>GJK算法：计算两个模型当前方向与反方向的最远点的差得到一个单形，如果单形没有覆盖原点，那么取单形最接近圆点的边的法向量为新的方向，如果在迭代过程中不再出现新的最远点那么迭代停止。二维的单形使用三角形来覆盖，三维的单形使用</w:t>
+      </w:r>
+    </w:p>
+    <w:p>
+      <w:pPr>
+        <w:rPr>
+          <w:rFonts w:hint="default"/>
+          <w:lang w:val="en-US" w:eastAsia="zh-CN"/>
+        </w:rPr>
+      </w:pPr>
+      <w:r>
+        <w:rPr>
+          <w:rFonts w:hint="eastAsia"/>
+          <w:lang w:val="en-US" w:eastAsia="zh-CN"/>
+        </w:rPr>
+        <w:t>SAT算法：计算所有顶点在某一个方向向量上的投影，以长方形包围盒为例，这个方向来源于两个包围盒不平行面的法向量(每个包围盒3条)，以及不平行边两两相交形成的面的法向量(3*3 = 9条)，则共有15条边要进行检测，那么8*8*15共960次计算。如果赠右游戏物体的话带来的开销也也是巨大的，所以需要使用SAP或者四叉树来进行初过滤。</w:t>
+      </w:r>
     </w:p>
     <w:p>
       <w:pPr>

--- a/A知识点_面经.docx
+++ b/A知识点_面经.docx
@@ -9293,54 +9293,47 @@
           <w:rFonts w:hint="eastAsia"/>
           <w:lang w:val="en-US" w:eastAsia="zh-CN"/>
         </w:rPr>
-        <w:t>在采用凸体的前提下可以采</w:t>
-      </w:r>
+        <w:t>在采用凸体的前提下可以采用两种算法来生成：</w:t>
+      </w:r>
+    </w:p>
+    <w:p>
+      <w:pPr>
+        <w:rPr>
+          <w:rFonts w:hint="default"/>
+          <w:lang w:val="en-US" w:eastAsia="zh-CN"/>
+        </w:rPr>
+      </w:pPr>
+      <w:r>
+        <w:rPr>
+          <w:rFonts w:hint="eastAsia"/>
+          <w:lang w:val="en-US" w:eastAsia="zh-CN"/>
+        </w:rPr>
+        <w:t>GJK算法：计算两个模型当前方向与反方向的最远点的差得到一个单形，如果单形没有覆盖原点，那么取单形最接近圆点的边的法向量为新的方向，如果在迭代过程中不再出现新的最远点那么迭代停止。二维的单形使用三角形来覆盖，三维的单形使用四面体。</w:t>
+      </w:r>
+    </w:p>
+    <w:p>
+      <w:pPr>
+        <w:rPr>
+          <w:rFonts w:hint="default"/>
+          <w:lang w:val="en-US" w:eastAsia="zh-CN"/>
+        </w:rPr>
+      </w:pPr>
+      <w:r>
+        <w:rPr>
+          <w:rFonts w:hint="eastAsia"/>
+          <w:lang w:val="en-US" w:eastAsia="zh-CN"/>
+        </w:rPr>
+        <w:t>SAT算法：计算所有顶点在某一个方向向量上的投影，以长方形包围盒为例，这个方向来源于两个包围盒不平行面的法向量(每个包围盒3条)，以及不平行边两两相交形成的面的法向量(3*3 = 9条)，则共有15条边要进行检测，那么8*8*15共960次计算。如果赠右游戏物体的话带来的开销也也是巨大的，所以需要使用SAP或者四叉树来进行初过滤。</w:t>
+      </w:r>
+    </w:p>
+    <w:p>
+      <w:pPr>
+        <w:rPr>
+          <w:rFonts w:hint="eastAsia"/>
+        </w:rPr>
+      </w:pPr>
       <w:bookmarkStart w:id="0" w:name="_GoBack"/>
       <w:bookmarkEnd w:id="0"/>
-      <w:r>
-        <w:rPr>
-          <w:rFonts w:hint="eastAsia"/>
-          <w:lang w:val="en-US" w:eastAsia="zh-CN"/>
-        </w:rPr>
-        <w:t>用两种算法来生成：</w:t>
-      </w:r>
-    </w:p>
-    <w:p>
-      <w:pPr>
-        <w:rPr>
-          <w:rFonts w:hint="default"/>
-          <w:lang w:val="en-US" w:eastAsia="zh-CN"/>
-        </w:rPr>
-      </w:pPr>
-      <w:r>
-        <w:rPr>
-          <w:rFonts w:hint="eastAsia"/>
-          <w:lang w:val="en-US" w:eastAsia="zh-CN"/>
-        </w:rPr>
-        <w:t>GJK算法：计算两个模型当前方向与反方向的最远点的差得到一个单形，如果单形没有覆盖原点，那么取单形最接近圆点的边的法向量为新的方向，如果在迭代过程中不再出现新的最远点那么迭代停止。二维的单形使用三角形来覆盖，三维的单形使用</w:t>
-      </w:r>
-    </w:p>
-    <w:p>
-      <w:pPr>
-        <w:rPr>
-          <w:rFonts w:hint="default"/>
-          <w:lang w:val="en-US" w:eastAsia="zh-CN"/>
-        </w:rPr>
-      </w:pPr>
-      <w:r>
-        <w:rPr>
-          <w:rFonts w:hint="eastAsia"/>
-          <w:lang w:val="en-US" w:eastAsia="zh-CN"/>
-        </w:rPr>
-        <w:t>SAT算法：计算所有顶点在某一个方向向量上的投影，以长方形包围盒为例，这个方向来源于两个包围盒不平行面的法向量(每个包围盒3条)，以及不平行边两两相交形成的面的法向量(3*3 = 9条)，则共有15条边要进行检测，那么8*8*15共960次计算。如果赠右游戏物体的话带来的开销也也是巨大的，所以需要使用SAP或者四叉树来进行初过滤。</w:t>
-      </w:r>
-    </w:p>
-    <w:p>
-      <w:pPr>
-        <w:rPr>
-          <w:rFonts w:hint="eastAsia"/>
-        </w:rPr>
-      </w:pPr>
     </w:p>
     <w:p>
       <w:pPr>

--- a/A知识点_面经.docx
+++ b/A知识点_面经.docx
@@ -13323,6 +13323,11 @@
       </w:r>
     </w:p>
     <w:p>
+      <w:pPr>
+        <w:rPr>
+          <w:rFonts w:hint="eastAsia"/>
+        </w:rPr>
+      </w:pPr>
       <w:r>
         <w:rPr>
           <w:rFonts w:hint="eastAsia"/>
@@ -13333,6 +13338,9 @@
     <w:p>
       <w:pPr>
         <w:pStyle w:val="1"/>
+        <w:rPr>
+          <w:rFonts w:hint="eastAsia"/>
+        </w:rPr>
       </w:pPr>
       <w:r>
         <w:rPr>
@@ -13365,6 +13373,110 @@
       </w:r>
     </w:p>
     <w:p>
+      <w:r>
+        <w:rPr>
+          <w:rFonts w:hint="eastAsia"/>
+        </w:rPr>
+        <w:t>XLua实现热更新</w:t>
+      </w:r>
+      <w:r>
+        <w:rPr>
+          <w:rFonts w:hint="eastAsia"/>
+        </w:rPr>
+        <w:t>是通过[Hotfix]属性，这个属性和[LuaCallCSharp]是两个完全无关的属性，在XLua中操作的按钮也不同[Hotfix]是单独的生成热更新按钮而[LuaCallCSharp]是生成桥接文件的按钮。</w:t>
+      </w:r>
+    </w:p>
+    <w:p>
+      <w:r>
+        <w:rPr>
+          <w:rFonts w:hint="eastAsia"/>
+        </w:rPr>
+        <w:t>[Hotfix]本身的实现原理是IL注入程序集，</w:t>
+      </w:r>
+      <w:r>
+        <w:rPr>
+          <w:rFonts w:hint="eastAsia"/>
+        </w:rPr>
+        <w:t>Lua层使用hotfix方法来将所有要替换的Lua函数注册到一张全局表中，而C#层</w:t>
+      </w:r>
+      <w:r>
+        <w:rPr>
+          <w:rFonts w:hint="eastAsia"/>
+        </w:rPr>
+        <w:t>在注入完成</w:t>
+      </w:r>
+      <w:r>
+        <w:rPr>
+          <w:rFonts w:hint="eastAsia"/>
+        </w:rPr>
+        <w:t>后</w:t>
+      </w:r>
+      <w:r>
+        <w:rPr>
+          <w:rFonts w:hint="eastAsia"/>
+        </w:rPr>
+        <w:t>所有带有</w:t>
+      </w:r>
+      <w:r>
+        <w:rPr>
+          <w:rFonts w:hint="eastAsia"/>
+        </w:rPr>
+        <w:t>[Hotfix]属性的方法在执行之前会判断</w:t>
+      </w:r>
+      <w:r>
+        <w:rPr>
+          <w:rFonts w:hint="eastAsia"/>
+        </w:rPr>
+        <w:t>全局表中是</w:t>
+      </w:r>
+      <w:r>
+        <w:rPr>
+          <w:rFonts w:hint="eastAsia"/>
+        </w:rPr>
+        <w:t>否有</w:t>
+      </w:r>
+      <w:r>
+        <w:rPr>
+          <w:rFonts w:hint="eastAsia"/>
+        </w:rPr>
+        <w:t>该函数，如果有那么调用该函数而非原本的C#方法。在替换完成后，这个过程中就存在C#对于Lua的调用，所以需要</w:t>
+      </w:r>
+      <w:r>
+        <w:rPr>
+          <w:rFonts w:hint="eastAsia"/>
+        </w:rPr>
+        <w:t>提前生成桥接文件，这样效率比较高。</w:t>
+      </w:r>
+    </w:p>
+    <w:p>
+      <w:hyperlink r:id="rId35" w:history="1">
+        <w:r>
+          <w:rPr>
+            <w:rStyle w:val="a8"/>
+          </w:rPr>
+          <w:t>深入理解xLua基于IL代码注入的热更新原理_luaenv.realstateptr-CSDN博客</w:t>
+        </w:r>
+      </w:hyperlink>
+    </w:p>
+    <w:p>
+      <w:hyperlink r:id="rId36" w:history="1">
+        <w:r>
+          <w:rPr>
+            <w:rStyle w:val="a8"/>
+            <w:rFonts w:hint="eastAsia"/>
+          </w:rPr>
+          <w:t>https://blog.csdn.net/m1234567q/article/details/134082574</w:t>
+        </w:r>
+      </w:hyperlink>
+    </w:p>
+    <w:p>
+      <w:pPr>
+        <w:rPr>
+          <w:rFonts w:hint="eastAsia"/>
+        </w:rPr>
+      </w:pPr>
+    </w:p>
+    <w:p>
       <w:pPr>
         <w:pStyle w:val="a9"/>
         <w:numPr>
@@ -13373,6 +13485,7 @@
         </w:numPr>
         <w:ind w:firstLineChars="0"/>
         <w:rPr>
+          <w:rFonts w:hint="eastAsia"/>
           <w:b/>
           <w:bCs/>
         </w:rPr>
@@ -13395,6 +13508,7 @@
         </w:numPr>
         <w:ind w:firstLineChars="0"/>
         <w:rPr>
+          <w:rFonts w:hint="eastAsia"/>
           <w:b/>
           <w:bCs/>
         </w:rPr>
@@ -13417,6 +13531,7 @@
         </w:numPr>
         <w:ind w:firstLineChars="0"/>
         <w:rPr>
+          <w:rFonts w:hint="eastAsia"/>
           <w:b/>
           <w:bCs/>
         </w:rPr>
@@ -13439,6 +13554,7 @@
         </w:numPr>
         <w:ind w:firstLineChars="0"/>
         <w:rPr>
+          <w:rFonts w:hint="eastAsia"/>
           <w:b/>
           <w:bCs/>
         </w:rPr>
@@ -13461,6 +13577,7 @@
         </w:numPr>
         <w:ind w:firstLineChars="0"/>
         <w:rPr>
+          <w:rFonts w:hint="eastAsia"/>
           <w:b/>
           <w:bCs/>
         </w:rPr>
@@ -13483,6 +13600,7 @@
         </w:numPr>
         <w:ind w:firstLineChars="0"/>
         <w:rPr>
+          <w:rFonts w:hint="eastAsia"/>
           <w:b/>
           <w:bCs/>
         </w:rPr>
@@ -13519,6 +13637,7 @@
         </w:numPr>
         <w:ind w:firstLineChars="0"/>
         <w:rPr>
+          <w:rFonts w:hint="eastAsia"/>
           <w:b/>
           <w:bCs/>
         </w:rPr>
@@ -13541,6 +13660,7 @@
         </w:numPr>
         <w:ind w:firstLineChars="0"/>
         <w:rPr>
+          <w:rFonts w:hint="eastAsia"/>
           <w:b/>
           <w:bCs/>
         </w:rPr>
@@ -13563,6 +13683,7 @@
         </w:numPr>
         <w:ind w:firstLineChars="0"/>
         <w:rPr>
+          <w:rFonts w:hint="eastAsia"/>
           <w:b/>
           <w:bCs/>
         </w:rPr>
@@ -13593,6 +13714,7 @@
         </w:numPr>
         <w:ind w:firstLineChars="0"/>
         <w:rPr>
+          <w:rFonts w:hint="eastAsia"/>
           <w:b/>
           <w:bCs/>
         </w:rPr>
@@ -13615,6 +13737,7 @@
         </w:numPr>
         <w:ind w:firstLineChars="0"/>
         <w:rPr>
+          <w:rFonts w:hint="eastAsia"/>
           <w:b/>
           <w:bCs/>
         </w:rPr>
@@ -13637,6 +13760,7 @@
         </w:numPr>
         <w:ind w:firstLineChars="0"/>
         <w:rPr>
+          <w:rFonts w:hint="eastAsia"/>
           <w:b/>
           <w:bCs/>
         </w:rPr>
@@ -13659,6 +13783,7 @@
         </w:numPr>
         <w:ind w:firstLineChars="0"/>
         <w:rPr>
+          <w:rFonts w:hint="eastAsia"/>
           <w:b/>
           <w:bCs/>
         </w:rPr>
@@ -13681,6 +13806,7 @@
         </w:numPr>
         <w:ind w:firstLineChars="0"/>
         <w:rPr>
+          <w:rFonts w:hint="eastAsia"/>
           <w:b/>
           <w:bCs/>
         </w:rPr>
@@ -13824,6 +13950,7 @@
           <w:b/>
           <w:bCs/>
         </w:rPr>
+        <w:lastRenderedPageBreak/>
         <w:t>f(1.0);</w:t>
       </w:r>
     </w:p>
@@ -13864,6 +13991,7 @@
     <w:p>
       <w:pPr>
         <w:rPr>
+          <w:rFonts w:hint="eastAsia"/>
           <w:b/>
           <w:bCs/>
         </w:rPr>
@@ -13880,6 +14008,7 @@
     <w:p>
       <w:pPr>
         <w:rPr>
+          <w:rFonts w:hint="eastAsia"/>
           <w:b/>
           <w:bCs/>
         </w:rPr>
@@ -14020,807 +14149,808 @@
           <w:b/>
           <w:bCs/>
         </w:rPr>
+        <w:t>}</w:t>
+      </w:r>
+    </w:p>
+    <w:p>
+      <w:pPr>
+        <w:rPr>
+          <w:rFonts w:hint="eastAsia"/>
+          <w:b/>
+          <w:bCs/>
+        </w:rPr>
+      </w:pPr>
+      <w:r>
+        <w:rPr>
+          <w:rFonts w:hint="eastAsia"/>
+          <w:b/>
+          <w:bCs/>
+        </w:rPr>
+        <w:t>struct p{</w:t>
+      </w:r>
+    </w:p>
+    <w:p>
+      <w:pPr>
+        <w:rPr>
+          <w:rFonts w:hint="eastAsia"/>
+          <w:b/>
+          <w:bCs/>
+        </w:rPr>
+      </w:pPr>
+      <w:r>
+        <w:rPr>
+          <w:rFonts w:hint="eastAsia"/>
+          <w:b/>
+          <w:bCs/>
+        </w:rPr>
+        <w:t>struct A w[2];</w:t>
+      </w:r>
+    </w:p>
+    <w:p>
+      <w:pPr>
+        <w:rPr>
+          <w:rFonts w:hint="eastAsia"/>
+          <w:b/>
+          <w:bCs/>
+        </w:rPr>
+      </w:pPr>
+      <w:r>
+        <w:rPr>
+          <w:rFonts w:hint="eastAsia"/>
+          <w:b/>
+          <w:bCs/>
+        </w:rPr>
+        <w:t>stort b;</w:t>
+      </w:r>
+    </w:p>
+    <w:p>
+      <w:pPr>
+        <w:rPr>
+          <w:rFonts w:hint="eastAsia"/>
+          <w:b/>
+          <w:bCs/>
+        </w:rPr>
+      </w:pPr>
+      <w:r>
+        <w:rPr>
+          <w:rFonts w:hint="eastAsia"/>
+          <w:b/>
+          <w:bCs/>
+        </w:rPr>
+        <w:t>struct A* p;</w:t>
+      </w:r>
+    </w:p>
+    <w:p>
+      <w:pPr>
+        <w:rPr>
+          <w:rFonts w:hint="eastAsia"/>
+          <w:b/>
+          <w:bCs/>
+        </w:rPr>
+      </w:pPr>
+      <w:r>
+        <w:rPr>
+          <w:rFonts w:hint="eastAsia"/>
+          <w:b/>
+          <w:bCs/>
+        </w:rPr>
+        <w:t>}</w:t>
+      </w:r>
+    </w:p>
+    <w:p>
+      <w:pPr>
+        <w:rPr>
+          <w:rFonts w:hint="eastAsia"/>
+          <w:b/>
+          <w:bCs/>
+        </w:rPr>
+      </w:pPr>
+      <w:r>
+        <w:rPr>
+          <w:rFonts w:hint="eastAsia"/>
+          <w:b/>
+          <w:bCs/>
+        </w:rPr>
+        <w:t>4.</w:t>
+      </w:r>
+      <w:r>
+        <w:rPr>
+          <w:rFonts w:hint="eastAsia"/>
+        </w:rPr>
+        <w:t xml:space="preserve"> </w:t>
+      </w:r>
+      <w:r>
+        <w:rPr>
+          <w:rFonts w:hint="eastAsia"/>
+          <w:b/>
+          <w:bCs/>
+        </w:rPr>
+        <w:t>class A{</w:t>
+      </w:r>
+    </w:p>
+    <w:p>
+      <w:pPr>
+        <w:rPr>
+          <w:rFonts w:hint="eastAsia"/>
+          <w:b/>
+          <w:bCs/>
+        </w:rPr>
+      </w:pPr>
+      <w:r>
+        <w:rPr>
+          <w:rFonts w:hint="eastAsia"/>
+          <w:b/>
+          <w:bCs/>
+        </w:rPr>
+        <w:t xml:space="preserve">public : </w:t>
+      </w:r>
+    </w:p>
+    <w:p>
+      <w:pPr>
+        <w:rPr>
+          <w:rFonts w:hint="eastAsia"/>
+          <w:b/>
+          <w:bCs/>
+        </w:rPr>
+      </w:pPr>
+      <w:r>
+        <w:rPr>
+          <w:rFonts w:hint="eastAsia"/>
+          <w:b/>
+          <w:bCs/>
+        </w:rPr>
+        <w:t>A(){printf(</w:t>
+      </w:r>
+      <w:r>
+        <w:rPr>
+          <w:b/>
+          <w:bCs/>
+        </w:rPr>
+        <w:t>“</w:t>
+      </w:r>
+      <w:r>
+        <w:rPr>
+          <w:rFonts w:hint="eastAsia"/>
+          <w:b/>
+          <w:bCs/>
+        </w:rPr>
+        <w:t>A</w:t>
+      </w:r>
+      <w:r>
+        <w:rPr>
+          <w:b/>
+          <w:bCs/>
+        </w:rPr>
+        <w:t>”</w:t>
+      </w:r>
+      <w:r>
+        <w:rPr>
+          <w:rFonts w:hint="eastAsia"/>
+          <w:b/>
+          <w:bCs/>
+        </w:rPr>
+        <w:t>);}</w:t>
+      </w:r>
+    </w:p>
+    <w:p>
+      <w:pPr>
+        <w:rPr>
+          <w:rFonts w:hint="eastAsia"/>
+          <w:b/>
+          <w:bCs/>
+        </w:rPr>
+      </w:pPr>
+      <w:r>
+        <w:rPr>
+          <w:rFonts w:hint="eastAsia"/>
+          <w:b/>
+          <w:bCs/>
+        </w:rPr>
+        <w:t>A(const A&amp;){printf(</w:t>
+      </w:r>
+      <w:r>
+        <w:rPr>
+          <w:b/>
+          <w:bCs/>
+        </w:rPr>
+        <w:t>“</w:t>
+      </w:r>
+      <w:r>
+        <w:rPr>
+          <w:rFonts w:hint="eastAsia"/>
+          <w:b/>
+          <w:bCs/>
+        </w:rPr>
+        <w:t>b</w:t>
+      </w:r>
+      <w:r>
+        <w:rPr>
+          <w:b/>
+          <w:bCs/>
+        </w:rPr>
+        <w:t>”</w:t>
+      </w:r>
+      <w:r>
+        <w:rPr>
+          <w:rFonts w:hint="eastAsia"/>
+          <w:b/>
+          <w:bCs/>
+        </w:rPr>
+        <w:t>);}</w:t>
+      </w:r>
+    </w:p>
+    <w:p>
+      <w:pPr>
+        <w:rPr>
+          <w:rFonts w:hint="eastAsia"/>
+          <w:b/>
+          <w:bCs/>
+        </w:rPr>
+      </w:pPr>
+      <w:r>
+        <w:rPr>
+          <w:rFonts w:hint="eastAsia"/>
+          <w:b/>
+          <w:bCs/>
+        </w:rPr>
+        <w:t>A(A&amp;&amp;){printf(</w:t>
+      </w:r>
+      <w:r>
+        <w:rPr>
+          <w:b/>
+          <w:bCs/>
+        </w:rPr>
+        <w:t>“</w:t>
+      </w:r>
+      <w:r>
+        <w:rPr>
+          <w:rFonts w:hint="eastAsia"/>
+          <w:b/>
+          <w:bCs/>
+        </w:rPr>
+        <w:t>c</w:t>
+      </w:r>
+      <w:r>
+        <w:rPr>
+          <w:b/>
+          <w:bCs/>
+        </w:rPr>
+        <w:t>”</w:t>
+      </w:r>
+      <w:r>
+        <w:rPr>
+          <w:rFonts w:hint="eastAsia"/>
+          <w:b/>
+          <w:bCs/>
+        </w:rPr>
+        <w:t>);}</w:t>
+      </w:r>
+    </w:p>
+    <w:p>
+      <w:pPr>
+        <w:rPr>
+          <w:rFonts w:hint="eastAsia"/>
+          <w:b/>
+          <w:bCs/>
+        </w:rPr>
+      </w:pPr>
+      <w:r>
+        <w:rPr>
+          <w:rFonts w:hint="eastAsia"/>
+          <w:b/>
+          <w:bCs/>
+        </w:rPr>
+        <w:t>A operator = (const A&amp;){printf(</w:t>
+      </w:r>
+      <w:r>
+        <w:rPr>
+          <w:b/>
+          <w:bCs/>
+        </w:rPr>
+        <w:t>“</w:t>
+      </w:r>
+      <w:r>
+        <w:rPr>
+          <w:rFonts w:hint="eastAsia"/>
+          <w:b/>
+          <w:bCs/>
+        </w:rPr>
+        <w:t>d</w:t>
+      </w:r>
+      <w:r>
+        <w:rPr>
+          <w:b/>
+          <w:bCs/>
+        </w:rPr>
+        <w:t>”</w:t>
+      </w:r>
+      <w:r>
+        <w:rPr>
+          <w:rFonts w:hint="eastAsia"/>
+          <w:b/>
+          <w:bCs/>
+        </w:rPr>
+        <w:t>);}</w:t>
+      </w:r>
+    </w:p>
+    <w:p>
+      <w:pPr>
+        <w:rPr>
+          <w:rFonts w:hint="eastAsia"/>
+          <w:b/>
+          <w:bCs/>
+        </w:rPr>
+      </w:pPr>
+      <w:r>
+        <w:rPr>
+          <w:rFonts w:hint="eastAsia"/>
+          <w:b/>
+          <w:bCs/>
+        </w:rPr>
+        <w:t>};</w:t>
+      </w:r>
+    </w:p>
+    <w:p>
+      <w:pPr>
+        <w:rPr>
+          <w:rFonts w:hint="eastAsia"/>
+          <w:b/>
+          <w:bCs/>
+        </w:rPr>
+      </w:pPr>
+      <w:r>
+        <w:rPr>
+          <w:rFonts w:hint="eastAsia"/>
+          <w:b/>
+          <w:bCs/>
+        </w:rPr>
+        <w:t>class B:public A</w:t>
+      </w:r>
+    </w:p>
+    <w:p>
+      <w:pPr>
+        <w:rPr>
+          <w:rFonts w:hint="eastAsia"/>
+          <w:b/>
+          <w:bCs/>
+        </w:rPr>
+      </w:pPr>
+      <w:r>
+        <w:rPr>
+          <w:rFonts w:hint="eastAsia"/>
+          <w:b/>
+          <w:bCs/>
+        </w:rPr>
+        <w:t>{</w:t>
+      </w:r>
+    </w:p>
+    <w:p>
+      <w:pPr>
+        <w:rPr>
+          <w:rFonts w:hint="eastAsia"/>
+          <w:b/>
+          <w:bCs/>
+        </w:rPr>
+      </w:pPr>
+      <w:r>
+        <w:rPr>
+          <w:rFonts w:hint="eastAsia"/>
+          <w:b/>
+          <w:bCs/>
+        </w:rPr>
+        <w:t>public:</w:t>
+      </w:r>
+    </w:p>
+    <w:p>
+      <w:pPr>
+        <w:rPr>
+          <w:rFonts w:hint="eastAsia"/>
+          <w:b/>
+          <w:bCs/>
+        </w:rPr>
+      </w:pPr>
+      <w:r>
+        <w:rPr>
+          <w:rFonts w:hint="eastAsia"/>
+          <w:b/>
+          <w:bCs/>
+        </w:rPr>
+        <w:t>B():A(){printf(</w:t>
+      </w:r>
+      <w:r>
+        <w:rPr>
+          <w:b/>
+          <w:bCs/>
+        </w:rPr>
+        <w:t>“</w:t>
+      </w:r>
+      <w:r>
+        <w:rPr>
+          <w:rFonts w:hint="eastAsia"/>
+          <w:b/>
+          <w:bCs/>
+        </w:rPr>
+        <w:t>1</w:t>
+      </w:r>
+      <w:r>
+        <w:rPr>
+          <w:b/>
+          <w:bCs/>
+        </w:rPr>
+        <w:t>”</w:t>
+      </w:r>
+      <w:r>
+        <w:rPr>
+          <w:rFonts w:hint="eastAsia"/>
+          <w:b/>
+          <w:bCs/>
+        </w:rPr>
+        <w:t>);}</w:t>
+      </w:r>
+    </w:p>
+    <w:p>
+      <w:pPr>
+        <w:rPr>
+          <w:rFonts w:hint="eastAsia"/>
+          <w:b/>
+          <w:bCs/>
+        </w:rPr>
+      </w:pPr>
+      <w:r>
+        <w:rPr>
+          <w:rFonts w:hint="eastAsia"/>
+          <w:b/>
+          <w:bCs/>
+        </w:rPr>
+        <w:t>B(const B&amp; b):A(b) {printf(</w:t>
+      </w:r>
+      <w:r>
+        <w:rPr>
+          <w:b/>
+          <w:bCs/>
+        </w:rPr>
+        <w:t>“</w:t>
+      </w:r>
+      <w:r>
+        <w:rPr>
+          <w:rFonts w:hint="eastAsia"/>
+          <w:b/>
+          <w:bCs/>
+        </w:rPr>
+        <w:t>2</w:t>
+      </w:r>
+      <w:r>
+        <w:rPr>
+          <w:b/>
+          <w:bCs/>
+        </w:rPr>
+        <w:t>”</w:t>
+      </w:r>
+      <w:r>
+        <w:rPr>
+          <w:rFonts w:hint="eastAsia"/>
+          <w:b/>
+          <w:bCs/>
+        </w:rPr>
+        <w:t>);}</w:t>
+      </w:r>
+    </w:p>
+    <w:p>
+      <w:pPr>
+        <w:rPr>
+          <w:rFonts w:hint="eastAsia"/>
+          <w:b/>
+          <w:bCs/>
+        </w:rPr>
+      </w:pPr>
+      <w:r>
+        <w:rPr>
+          <w:rFonts w:hint="eastAsia"/>
+          <w:b/>
+          <w:bCs/>
+        </w:rPr>
+        <w:t>B(B&amp;&amp; b):A(b){printf(</w:t>
+      </w:r>
+      <w:r>
+        <w:rPr>
+          <w:b/>
+          <w:bCs/>
+        </w:rPr>
+        <w:t>“</w:t>
+      </w:r>
+      <w:r>
+        <w:rPr>
+          <w:rFonts w:hint="eastAsia"/>
+          <w:b/>
+          <w:bCs/>
+        </w:rPr>
+        <w:t>3</w:t>
+      </w:r>
+      <w:r>
+        <w:rPr>
+          <w:b/>
+          <w:bCs/>
+        </w:rPr>
+        <w:t>”</w:t>
+      </w:r>
+      <w:r>
+        <w:rPr>
+          <w:rFonts w:hint="eastAsia"/>
+          <w:b/>
+          <w:bCs/>
+        </w:rPr>
+        <w:t>);}</w:t>
+      </w:r>
+    </w:p>
+    <w:p>
+      <w:pPr>
+        <w:rPr>
+          <w:rFonts w:hint="eastAsia"/>
+          <w:b/>
+          <w:bCs/>
+        </w:rPr>
+      </w:pPr>
+      <w:r>
+        <w:rPr>
+          <w:rFonts w:hint="eastAsia"/>
+          <w:b/>
+          <w:bCs/>
+        </w:rPr>
+        <w:t>B operator = (const B&amp;){printf(</w:t>
+      </w:r>
+      <w:r>
+        <w:rPr>
+          <w:b/>
+          <w:bCs/>
+        </w:rPr>
+        <w:t>“</w:t>
+      </w:r>
+      <w:r>
+        <w:rPr>
+          <w:rFonts w:hint="eastAsia"/>
+          <w:b/>
+          <w:bCs/>
+        </w:rPr>
+        <w:t>4</w:t>
+      </w:r>
+      <w:r>
+        <w:rPr>
+          <w:b/>
+          <w:bCs/>
+        </w:rPr>
+        <w:t>”</w:t>
+      </w:r>
+      <w:r>
+        <w:rPr>
+          <w:rFonts w:hint="eastAsia"/>
+          <w:b/>
+          <w:bCs/>
+        </w:rPr>
+        <w:t>);}</w:t>
+      </w:r>
+    </w:p>
+    <w:p>
+      <w:pPr>
+        <w:rPr>
+          <w:rFonts w:hint="eastAsia"/>
+          <w:b/>
+          <w:bCs/>
+        </w:rPr>
+      </w:pPr>
+      <w:r>
+        <w:rPr>
+          <w:rFonts w:hint="eastAsia"/>
+          <w:b/>
+          <w:bCs/>
+        </w:rPr>
+        <w:t>};</w:t>
+      </w:r>
+    </w:p>
+    <w:p>
+      <w:pPr>
+        <w:rPr>
+          <w:rFonts w:hint="eastAsia"/>
+          <w:b/>
+          <w:bCs/>
+        </w:rPr>
+      </w:pPr>
+      <w:r>
+        <w:rPr>
+          <w:rFonts w:hint="eastAsia"/>
+          <w:b/>
+          <w:bCs/>
+        </w:rPr>
+        <w:t>int mian()</w:t>
+      </w:r>
+    </w:p>
+    <w:p>
+      <w:pPr>
+        <w:rPr>
+          <w:rFonts w:hint="eastAsia"/>
+          <w:b/>
+          <w:bCs/>
+        </w:rPr>
+      </w:pPr>
+      <w:r>
+        <w:rPr>
+          <w:rFonts w:hint="eastAsia"/>
+          <w:b/>
+          <w:bCs/>
+        </w:rPr>
+        <w:t>{</w:t>
+      </w:r>
+    </w:p>
+    <w:p>
+      <w:pPr>
+        <w:rPr>
+          <w:rFonts w:hint="eastAsia"/>
+          <w:b/>
+          <w:bCs/>
+        </w:rPr>
+      </w:pPr>
+      <w:r>
+        <w:rPr>
+          <w:rFonts w:hint="eastAsia"/>
+          <w:b/>
+          <w:bCs/>
+        </w:rPr>
+        <w:t>B b;</w:t>
+      </w:r>
+    </w:p>
+    <w:p>
+      <w:pPr>
+        <w:rPr>
+          <w:rFonts w:hint="eastAsia"/>
+          <w:b/>
+          <w:bCs/>
+        </w:rPr>
+      </w:pPr>
+      <w:r>
+        <w:rPr>
+          <w:rFonts w:hint="eastAsia"/>
+          <w:b/>
+          <w:bCs/>
+        </w:rPr>
+        <w:t>B m(b);</w:t>
+      </w:r>
+    </w:p>
+    <w:p>
+      <w:pPr>
+        <w:rPr>
+          <w:rFonts w:hint="eastAsia"/>
+          <w:b/>
+          <w:bCs/>
+        </w:rPr>
+      </w:pPr>
+      <w:r>
+        <w:rPr>
+          <w:rFonts w:hint="eastAsia"/>
+          <w:b/>
+          <w:bCs/>
+        </w:rPr>
+        <w:t>B n=b;</w:t>
+      </w:r>
+    </w:p>
+    <w:p>
+      <w:pPr>
+        <w:rPr>
+          <w:rFonts w:hint="eastAsia"/>
+          <w:b/>
+          <w:bCs/>
+        </w:rPr>
+      </w:pPr>
+      <w:r>
+        <w:rPr>
+          <w:rFonts w:hint="eastAsia"/>
+          <w:b/>
+          <w:bCs/>
+        </w:rPr>
+        <w:t>B q(std::move(b));</w:t>
+      </w:r>
+      <w:r>
+        <w:rPr>
+          <w:b/>
+          <w:bCs/>
+        </w:rPr>
+        <w:br/>
+      </w:r>
+      <w:r>
+        <w:rPr>
+          <w:rFonts w:hint="eastAsia"/>
+          <w:b/>
+          <w:bCs/>
+        </w:rPr>
+        <w:t>}</w:t>
+      </w:r>
+    </w:p>
+    <w:p>
+      <w:pPr>
+        <w:rPr>
+          <w:rFonts w:hint="eastAsia"/>
+          <w:b/>
+          <w:bCs/>
+        </w:rPr>
+      </w:pPr>
+      <w:r>
+        <w:rPr>
+          <w:rFonts w:hint="eastAsia"/>
+          <w:b/>
+          <w:bCs/>
+        </w:rPr>
+        <w:t>5.从1~9这9个数字中随机选出3个不重复的数字，和为奇数的组合有几个？</w:t>
+      </w:r>
+    </w:p>
+    <w:p>
+      <w:pPr>
+        <w:rPr>
+          <w:rFonts w:hint="eastAsia"/>
+          <w:b/>
+          <w:bCs/>
+        </w:rPr>
+      </w:pPr>
+      <w:r>
+        <w:rPr>
+          <w:rFonts w:hint="eastAsia"/>
+          <w:b/>
+          <w:bCs/>
+        </w:rPr>
+        <w:t>6.</w:t>
+      </w:r>
+      <w:r>
+        <w:rPr>
+          <w:rFonts w:hint="eastAsia"/>
+          <w:b/>
+          <w:bCs/>
+        </w:rPr>
+        <w:t>有一个A物体和一个B物体，如何判断B物体在A物体的前方？（从向量角度考虑这个问题）</w:t>
+      </w:r>
+    </w:p>
+    <w:p>
+      <w:pPr>
+        <w:rPr>
+          <w:rFonts w:hint="eastAsia"/>
+          <w:b/>
+          <w:bCs/>
+        </w:rPr>
+      </w:pPr>
+      <w:r>
+        <w:rPr>
+          <w:rFonts w:hint="eastAsia"/>
+          <w:b/>
+          <w:bCs/>
+        </w:rPr>
+        <w:t>7.讲一讲Lua中的静态函数和静态变量</w:t>
+      </w:r>
+    </w:p>
+    <w:p>
+      <w:pPr>
+        <w:rPr>
+          <w:rFonts w:hint="eastAsia"/>
+          <w:b/>
+          <w:bCs/>
+        </w:rPr>
+      </w:pPr>
+      <w:r>
+        <w:rPr>
+          <w:rFonts w:hint="eastAsia"/>
+          <w:b/>
+          <w:bCs/>
+        </w:rPr>
+        <w:t>8.MVC架构的优势和劣势</w:t>
+      </w:r>
+    </w:p>
+    <w:p>
+      <w:pPr>
+        <w:pStyle w:val="1"/>
+        <w:rPr>
+          <w:rFonts w:hint="eastAsia"/>
+        </w:rPr>
+      </w:pPr>
+      <w:r>
+        <w:rPr>
+          <w:rFonts w:hint="eastAsia"/>
+        </w:rPr>
         <w:lastRenderedPageBreak/>
-        <w:t>}</w:t>
-      </w:r>
-    </w:p>
-    <w:p>
-      <w:pPr>
-        <w:rPr>
-          <w:rFonts w:hint="eastAsia"/>
-          <w:b/>
-          <w:bCs/>
-        </w:rPr>
-      </w:pPr>
-      <w:r>
-        <w:rPr>
-          <w:rFonts w:hint="eastAsia"/>
-          <w:b/>
-          <w:bCs/>
-        </w:rPr>
-        <w:t>struct p{</w:t>
-      </w:r>
-    </w:p>
-    <w:p>
-      <w:pPr>
-        <w:rPr>
-          <w:rFonts w:hint="eastAsia"/>
-          <w:b/>
-          <w:bCs/>
-        </w:rPr>
-      </w:pPr>
-      <w:r>
-        <w:rPr>
-          <w:rFonts w:hint="eastAsia"/>
-          <w:b/>
-          <w:bCs/>
-        </w:rPr>
-        <w:t>struct A w[2];</w:t>
-      </w:r>
-    </w:p>
-    <w:p>
-      <w:pPr>
-        <w:rPr>
-          <w:rFonts w:hint="eastAsia"/>
-          <w:b/>
-          <w:bCs/>
-        </w:rPr>
-      </w:pPr>
-      <w:r>
-        <w:rPr>
-          <w:rFonts w:hint="eastAsia"/>
-          <w:b/>
-          <w:bCs/>
-        </w:rPr>
-        <w:t>stort b;</w:t>
-      </w:r>
-    </w:p>
-    <w:p>
-      <w:pPr>
-        <w:rPr>
-          <w:rFonts w:hint="eastAsia"/>
-          <w:b/>
-          <w:bCs/>
-        </w:rPr>
-      </w:pPr>
-      <w:r>
-        <w:rPr>
-          <w:rFonts w:hint="eastAsia"/>
-          <w:b/>
-          <w:bCs/>
-        </w:rPr>
-        <w:t>struct A* p;</w:t>
-      </w:r>
-    </w:p>
-    <w:p>
-      <w:pPr>
-        <w:rPr>
-          <w:rFonts w:hint="eastAsia"/>
-          <w:b/>
-          <w:bCs/>
-        </w:rPr>
-      </w:pPr>
-      <w:r>
-        <w:rPr>
-          <w:rFonts w:hint="eastAsia"/>
-          <w:b/>
-          <w:bCs/>
-        </w:rPr>
-        <w:t>}</w:t>
-      </w:r>
-    </w:p>
-    <w:p>
-      <w:pPr>
-        <w:rPr>
-          <w:rFonts w:hint="eastAsia"/>
-          <w:b/>
-          <w:bCs/>
-        </w:rPr>
-      </w:pPr>
-      <w:r>
-        <w:rPr>
-          <w:rFonts w:hint="eastAsia"/>
-          <w:b/>
-          <w:bCs/>
-        </w:rPr>
-        <w:t>4.</w:t>
-      </w:r>
-      <w:r>
-        <w:rPr>
-          <w:rFonts w:hint="eastAsia"/>
-        </w:rPr>
-        <w:t xml:space="preserve"> </w:t>
-      </w:r>
-      <w:r>
-        <w:rPr>
-          <w:rFonts w:hint="eastAsia"/>
-          <w:b/>
-          <w:bCs/>
-        </w:rPr>
-        <w:t>class A{</w:t>
-      </w:r>
-    </w:p>
-    <w:p>
-      <w:pPr>
-        <w:rPr>
-          <w:rFonts w:hint="eastAsia"/>
-          <w:b/>
-          <w:bCs/>
-        </w:rPr>
-      </w:pPr>
-      <w:r>
-        <w:rPr>
-          <w:rFonts w:hint="eastAsia"/>
-          <w:b/>
-          <w:bCs/>
-        </w:rPr>
-        <w:t xml:space="preserve">public : </w:t>
-      </w:r>
-    </w:p>
-    <w:p>
-      <w:pPr>
-        <w:rPr>
-          <w:rFonts w:hint="eastAsia"/>
-          <w:b/>
-          <w:bCs/>
-        </w:rPr>
-      </w:pPr>
-      <w:r>
-        <w:rPr>
-          <w:rFonts w:hint="eastAsia"/>
-          <w:b/>
-          <w:bCs/>
-        </w:rPr>
-        <w:t>A(){printf(</w:t>
-      </w:r>
-      <w:r>
-        <w:rPr>
-          <w:b/>
-          <w:bCs/>
-        </w:rPr>
-        <w:t>“</w:t>
-      </w:r>
-      <w:r>
-        <w:rPr>
-          <w:rFonts w:hint="eastAsia"/>
-          <w:b/>
-          <w:bCs/>
-        </w:rPr>
-        <w:t>A</w:t>
-      </w:r>
-      <w:r>
-        <w:rPr>
-          <w:b/>
-          <w:bCs/>
-        </w:rPr>
-        <w:t>”</w:t>
-      </w:r>
-      <w:r>
-        <w:rPr>
-          <w:rFonts w:hint="eastAsia"/>
-          <w:b/>
-          <w:bCs/>
-        </w:rPr>
-        <w:t>);}</w:t>
-      </w:r>
-    </w:p>
-    <w:p>
-      <w:pPr>
-        <w:rPr>
-          <w:rFonts w:hint="eastAsia"/>
-          <w:b/>
-          <w:bCs/>
-        </w:rPr>
-      </w:pPr>
-      <w:r>
-        <w:rPr>
-          <w:rFonts w:hint="eastAsia"/>
-          <w:b/>
-          <w:bCs/>
-        </w:rPr>
-        <w:t>A(const A&amp;){printf(</w:t>
-      </w:r>
-      <w:r>
-        <w:rPr>
-          <w:b/>
-          <w:bCs/>
-        </w:rPr>
-        <w:t>“</w:t>
-      </w:r>
-      <w:r>
-        <w:rPr>
-          <w:rFonts w:hint="eastAsia"/>
-          <w:b/>
-          <w:bCs/>
-        </w:rPr>
-        <w:t>b</w:t>
-      </w:r>
-      <w:r>
-        <w:rPr>
-          <w:b/>
-          <w:bCs/>
-        </w:rPr>
-        <w:t>”</w:t>
-      </w:r>
-      <w:r>
-        <w:rPr>
-          <w:rFonts w:hint="eastAsia"/>
-          <w:b/>
-          <w:bCs/>
-        </w:rPr>
-        <w:t>);}</w:t>
-      </w:r>
-    </w:p>
-    <w:p>
-      <w:pPr>
-        <w:rPr>
-          <w:rFonts w:hint="eastAsia"/>
-          <w:b/>
-          <w:bCs/>
-        </w:rPr>
-      </w:pPr>
-      <w:r>
-        <w:rPr>
-          <w:rFonts w:hint="eastAsia"/>
-          <w:b/>
-          <w:bCs/>
-        </w:rPr>
-        <w:t>A(A&amp;&amp;){printf(</w:t>
-      </w:r>
-      <w:r>
-        <w:rPr>
-          <w:b/>
-          <w:bCs/>
-        </w:rPr>
-        <w:t>“</w:t>
-      </w:r>
-      <w:r>
-        <w:rPr>
-          <w:rFonts w:hint="eastAsia"/>
-          <w:b/>
-          <w:bCs/>
-        </w:rPr>
-        <w:t>c</w:t>
-      </w:r>
-      <w:r>
-        <w:rPr>
-          <w:b/>
-          <w:bCs/>
-        </w:rPr>
-        <w:t>”</w:t>
-      </w:r>
-      <w:r>
-        <w:rPr>
-          <w:rFonts w:hint="eastAsia"/>
-          <w:b/>
-          <w:bCs/>
-        </w:rPr>
-        <w:t>);}</w:t>
-      </w:r>
-    </w:p>
-    <w:p>
-      <w:pPr>
-        <w:rPr>
-          <w:rFonts w:hint="eastAsia"/>
-          <w:b/>
-          <w:bCs/>
-        </w:rPr>
-      </w:pPr>
-      <w:r>
-        <w:rPr>
-          <w:rFonts w:hint="eastAsia"/>
-          <w:b/>
-          <w:bCs/>
-        </w:rPr>
-        <w:t>A operator = (const A&amp;){printf(</w:t>
-      </w:r>
-      <w:r>
-        <w:rPr>
-          <w:b/>
-          <w:bCs/>
-        </w:rPr>
-        <w:t>“</w:t>
-      </w:r>
-      <w:r>
-        <w:rPr>
-          <w:rFonts w:hint="eastAsia"/>
-          <w:b/>
-          <w:bCs/>
-        </w:rPr>
-        <w:t>d</w:t>
-      </w:r>
-      <w:r>
-        <w:rPr>
-          <w:b/>
-          <w:bCs/>
-        </w:rPr>
-        <w:t>”</w:t>
-      </w:r>
-      <w:r>
-        <w:rPr>
-          <w:rFonts w:hint="eastAsia"/>
-          <w:b/>
-          <w:bCs/>
-        </w:rPr>
-        <w:t>);}</w:t>
-      </w:r>
-    </w:p>
-    <w:p>
-      <w:pPr>
-        <w:rPr>
-          <w:rFonts w:hint="eastAsia"/>
-          <w:b/>
-          <w:bCs/>
-        </w:rPr>
-      </w:pPr>
-      <w:r>
-        <w:rPr>
-          <w:rFonts w:hint="eastAsia"/>
-          <w:b/>
-          <w:bCs/>
-        </w:rPr>
-        <w:t>};</w:t>
-      </w:r>
-    </w:p>
-    <w:p>
-      <w:pPr>
-        <w:rPr>
-          <w:rFonts w:hint="eastAsia"/>
-          <w:b/>
-          <w:bCs/>
-        </w:rPr>
-      </w:pPr>
-      <w:r>
-        <w:rPr>
-          <w:rFonts w:hint="eastAsia"/>
-          <w:b/>
-          <w:bCs/>
-        </w:rPr>
-        <w:t>class B:public A</w:t>
-      </w:r>
-    </w:p>
-    <w:p>
-      <w:pPr>
-        <w:rPr>
-          <w:rFonts w:hint="eastAsia"/>
-          <w:b/>
-          <w:bCs/>
-        </w:rPr>
-      </w:pPr>
-      <w:r>
-        <w:rPr>
-          <w:rFonts w:hint="eastAsia"/>
-          <w:b/>
-          <w:bCs/>
-        </w:rPr>
-        <w:t>{</w:t>
-      </w:r>
-    </w:p>
-    <w:p>
-      <w:pPr>
-        <w:rPr>
-          <w:rFonts w:hint="eastAsia"/>
-          <w:b/>
-          <w:bCs/>
-        </w:rPr>
-      </w:pPr>
-      <w:r>
-        <w:rPr>
-          <w:rFonts w:hint="eastAsia"/>
-          <w:b/>
-          <w:bCs/>
-        </w:rPr>
-        <w:t>public:</w:t>
-      </w:r>
-    </w:p>
-    <w:p>
-      <w:pPr>
-        <w:rPr>
-          <w:rFonts w:hint="eastAsia"/>
-          <w:b/>
-          <w:bCs/>
-        </w:rPr>
-      </w:pPr>
-      <w:r>
-        <w:rPr>
-          <w:rFonts w:hint="eastAsia"/>
-          <w:b/>
-          <w:bCs/>
-        </w:rPr>
-        <w:t>B():A(){printf(</w:t>
-      </w:r>
-      <w:r>
-        <w:rPr>
-          <w:b/>
-          <w:bCs/>
-        </w:rPr>
-        <w:t>“</w:t>
-      </w:r>
-      <w:r>
-        <w:rPr>
-          <w:rFonts w:hint="eastAsia"/>
-          <w:b/>
-          <w:bCs/>
-        </w:rPr>
-        <w:t>1</w:t>
-      </w:r>
-      <w:r>
-        <w:rPr>
-          <w:b/>
-          <w:bCs/>
-        </w:rPr>
-        <w:t>”</w:t>
-      </w:r>
-      <w:r>
-        <w:rPr>
-          <w:rFonts w:hint="eastAsia"/>
-          <w:b/>
-          <w:bCs/>
-        </w:rPr>
-        <w:t>);}</w:t>
-      </w:r>
-    </w:p>
-    <w:p>
-      <w:pPr>
-        <w:rPr>
-          <w:rFonts w:hint="eastAsia"/>
-          <w:b/>
-          <w:bCs/>
-        </w:rPr>
-      </w:pPr>
-      <w:r>
-        <w:rPr>
-          <w:rFonts w:hint="eastAsia"/>
-          <w:b/>
-          <w:bCs/>
-        </w:rPr>
-        <w:t>B(const B&amp; b):A(b) {printf(</w:t>
-      </w:r>
-      <w:r>
-        <w:rPr>
-          <w:b/>
-          <w:bCs/>
-        </w:rPr>
-        <w:t>“</w:t>
-      </w:r>
-      <w:r>
-        <w:rPr>
-          <w:rFonts w:hint="eastAsia"/>
-          <w:b/>
-          <w:bCs/>
-        </w:rPr>
-        <w:t>2</w:t>
-      </w:r>
-      <w:r>
-        <w:rPr>
-          <w:b/>
-          <w:bCs/>
-        </w:rPr>
-        <w:t>”</w:t>
-      </w:r>
-      <w:r>
-        <w:rPr>
-          <w:rFonts w:hint="eastAsia"/>
-          <w:b/>
-          <w:bCs/>
-        </w:rPr>
-        <w:t>);}</w:t>
-      </w:r>
-    </w:p>
-    <w:p>
-      <w:pPr>
-        <w:rPr>
-          <w:rFonts w:hint="eastAsia"/>
-          <w:b/>
-          <w:bCs/>
-        </w:rPr>
-      </w:pPr>
-      <w:r>
-        <w:rPr>
-          <w:rFonts w:hint="eastAsia"/>
-          <w:b/>
-          <w:bCs/>
-        </w:rPr>
-        <w:t>B(B&amp;&amp; b):A(b){printf(</w:t>
-      </w:r>
-      <w:r>
-        <w:rPr>
-          <w:b/>
-          <w:bCs/>
-        </w:rPr>
-        <w:t>“</w:t>
-      </w:r>
-      <w:r>
-        <w:rPr>
-          <w:rFonts w:hint="eastAsia"/>
-          <w:b/>
-          <w:bCs/>
-        </w:rPr>
-        <w:t>3</w:t>
-      </w:r>
-      <w:r>
-        <w:rPr>
-          <w:b/>
-          <w:bCs/>
-        </w:rPr>
-        <w:t>”</w:t>
-      </w:r>
-      <w:r>
-        <w:rPr>
-          <w:rFonts w:hint="eastAsia"/>
-          <w:b/>
-          <w:bCs/>
-        </w:rPr>
-        <w:t>);}</w:t>
-      </w:r>
-    </w:p>
-    <w:p>
-      <w:pPr>
-        <w:rPr>
-          <w:rFonts w:hint="eastAsia"/>
-          <w:b/>
-          <w:bCs/>
-        </w:rPr>
-      </w:pPr>
-      <w:r>
-        <w:rPr>
-          <w:rFonts w:hint="eastAsia"/>
-          <w:b/>
-          <w:bCs/>
-        </w:rPr>
-        <w:t>B operator = (const B&amp;){printf(</w:t>
-      </w:r>
-      <w:r>
-        <w:rPr>
-          <w:b/>
-          <w:bCs/>
-        </w:rPr>
-        <w:t>“</w:t>
-      </w:r>
-      <w:r>
-        <w:rPr>
-          <w:rFonts w:hint="eastAsia"/>
-          <w:b/>
-          <w:bCs/>
-        </w:rPr>
-        <w:t>4</w:t>
-      </w:r>
-      <w:r>
-        <w:rPr>
-          <w:b/>
-          <w:bCs/>
-        </w:rPr>
-        <w:t>”</w:t>
-      </w:r>
-      <w:r>
-        <w:rPr>
-          <w:rFonts w:hint="eastAsia"/>
-          <w:b/>
-          <w:bCs/>
-        </w:rPr>
-        <w:t>);}</w:t>
-      </w:r>
-    </w:p>
-    <w:p>
-      <w:pPr>
-        <w:rPr>
-          <w:rFonts w:hint="eastAsia"/>
-          <w:b/>
-          <w:bCs/>
-        </w:rPr>
-      </w:pPr>
-      <w:r>
-        <w:rPr>
-          <w:rFonts w:hint="eastAsia"/>
-          <w:b/>
-          <w:bCs/>
-        </w:rPr>
-        <w:t>};</w:t>
-      </w:r>
-    </w:p>
-    <w:p>
-      <w:pPr>
-        <w:rPr>
-          <w:rFonts w:hint="eastAsia"/>
-          <w:b/>
-          <w:bCs/>
-        </w:rPr>
-      </w:pPr>
-      <w:r>
-        <w:rPr>
-          <w:rFonts w:hint="eastAsia"/>
-          <w:b/>
-          <w:bCs/>
-        </w:rPr>
-        <w:t>int mian()</w:t>
-      </w:r>
-    </w:p>
-    <w:p>
-      <w:pPr>
-        <w:rPr>
-          <w:rFonts w:hint="eastAsia"/>
-          <w:b/>
-          <w:bCs/>
-        </w:rPr>
-      </w:pPr>
-      <w:r>
-        <w:rPr>
-          <w:rFonts w:hint="eastAsia"/>
-          <w:b/>
-          <w:bCs/>
-        </w:rPr>
-        <w:t>{</w:t>
-      </w:r>
-    </w:p>
-    <w:p>
-      <w:pPr>
-        <w:rPr>
-          <w:rFonts w:hint="eastAsia"/>
-          <w:b/>
-          <w:bCs/>
-        </w:rPr>
-      </w:pPr>
-      <w:r>
-        <w:rPr>
-          <w:rFonts w:hint="eastAsia"/>
-          <w:b/>
-          <w:bCs/>
-        </w:rPr>
-        <w:t>B b;</w:t>
-      </w:r>
-    </w:p>
-    <w:p>
-      <w:pPr>
-        <w:rPr>
-          <w:rFonts w:hint="eastAsia"/>
-          <w:b/>
-          <w:bCs/>
-        </w:rPr>
-      </w:pPr>
-      <w:r>
-        <w:rPr>
-          <w:rFonts w:hint="eastAsia"/>
-          <w:b/>
-          <w:bCs/>
-        </w:rPr>
-        <w:t>B m(b);</w:t>
-      </w:r>
-    </w:p>
-    <w:p>
-      <w:pPr>
-        <w:rPr>
-          <w:rFonts w:hint="eastAsia"/>
-          <w:b/>
-          <w:bCs/>
-        </w:rPr>
-      </w:pPr>
-      <w:r>
-        <w:rPr>
-          <w:rFonts w:hint="eastAsia"/>
-          <w:b/>
-          <w:bCs/>
-        </w:rPr>
-        <w:t>B n=b;</w:t>
-      </w:r>
-    </w:p>
-    <w:p>
-      <w:pPr>
-        <w:rPr>
-          <w:rFonts w:hint="eastAsia"/>
-          <w:b/>
-          <w:bCs/>
-        </w:rPr>
-      </w:pPr>
-      <w:r>
-        <w:rPr>
-          <w:rFonts w:hint="eastAsia"/>
-          <w:b/>
-          <w:bCs/>
-        </w:rPr>
-        <w:t>B q(std::move(b));</w:t>
-      </w:r>
-      <w:r>
-        <w:rPr>
-          <w:b/>
-          <w:bCs/>
-        </w:rPr>
-        <w:br/>
-      </w:r>
-      <w:r>
-        <w:rPr>
-          <w:rFonts w:hint="eastAsia"/>
-          <w:b/>
-          <w:bCs/>
-        </w:rPr>
-        <w:t>}</w:t>
-      </w:r>
-    </w:p>
-    <w:p>
-      <w:pPr>
-        <w:rPr>
-          <w:rFonts w:hint="eastAsia"/>
-          <w:b/>
-          <w:bCs/>
-        </w:rPr>
-      </w:pPr>
-      <w:r>
-        <w:rPr>
-          <w:rFonts w:hint="eastAsia"/>
-          <w:b/>
-          <w:bCs/>
-        </w:rPr>
-        <w:t>5.从1~9这9个数字中随机选出3个不重复的数字，和为奇数的组合有几个？</w:t>
-      </w:r>
-    </w:p>
-    <w:p>
-      <w:pPr>
-        <w:rPr>
-          <w:b/>
-          <w:bCs/>
-        </w:rPr>
-      </w:pPr>
-      <w:r>
-        <w:rPr>
-          <w:rFonts w:hint="eastAsia"/>
-          <w:b/>
-          <w:bCs/>
-        </w:rPr>
-        <w:t>6.</w:t>
-      </w:r>
-      <w:r>
-        <w:rPr>
-          <w:rFonts w:hint="eastAsia"/>
-          <w:b/>
-          <w:bCs/>
-        </w:rPr>
-        <w:t>有一个A物体和一个B物体，如何判断B物体在A物体的前方？（从向量角度考虑这个问题）</w:t>
-      </w:r>
-    </w:p>
-    <w:p>
-      <w:pPr>
-        <w:rPr>
-          <w:rFonts w:hint="eastAsia"/>
-          <w:b/>
-          <w:bCs/>
-        </w:rPr>
-      </w:pPr>
-      <w:r>
-        <w:rPr>
-          <w:rFonts w:hint="eastAsia"/>
-          <w:b/>
-          <w:bCs/>
-        </w:rPr>
-        <w:t>7.讲一讲Lua中的静态函数和静态变量</w:t>
-      </w:r>
-    </w:p>
-    <w:p>
-      <w:pPr>
-        <w:rPr>
-          <w:rFonts w:hint="eastAsia"/>
-          <w:b/>
-          <w:bCs/>
-        </w:rPr>
-      </w:pPr>
-      <w:r>
-        <w:rPr>
-          <w:rFonts w:hint="eastAsia"/>
-          <w:b/>
-          <w:bCs/>
-        </w:rPr>
-        <w:t>8.MVC架构的优势和劣势</w:t>
-      </w:r>
-    </w:p>
-    <w:p>
-      <w:pPr>
-        <w:pStyle w:val="1"/>
-        <w:rPr>
-          <w:rFonts w:hint="eastAsia"/>
-        </w:rPr>
-      </w:pPr>
-      <w:r>
-        <w:rPr>
-          <w:rFonts w:hint="eastAsia"/>
-        </w:rPr>
         <w:t>雷火一面B面</w:t>
       </w:r>
     </w:p>
@@ -14841,15 +14971,7 @@
           <w:b/>
           <w:bCs/>
         </w:rPr>
-        <w:t>1.</w:t>
-      </w:r>
-      <w:r>
-        <w:rPr>
-          <w:rFonts w:hint="eastAsia"/>
-          <w:b/>
-          <w:bCs/>
-        </w:rPr>
-        <w:t>如何判断两个球体是否发生了碰撞，如何获得碰撞点？</w:t>
+        <w:t>1.如何判断两个球体是否发生了碰撞，如何获得碰撞点？</w:t>
       </w:r>
     </w:p>
     <w:p>
@@ -14869,15 +14991,7 @@
           <w:b/>
           <w:bCs/>
         </w:rPr>
-        <w:t>2.</w:t>
-      </w:r>
-      <w:r>
-        <w:rPr>
-          <w:rFonts w:hint="eastAsia"/>
-          <w:b/>
-          <w:bCs/>
-        </w:rPr>
-        <w:t>如何获得点到射线之间的距离？</w:t>
+        <w:t>2.如何获得点到射线之间的距离？</w:t>
       </w:r>
     </w:p>
     <w:p>
@@ -15889,7 +16003,6 @@
   <w:style w:type="character" w:default="1" w:styleId="a0">
     <w:name w:val="Default Paragraph Font"/>
     <w:uiPriority w:val="1"/>
-    <w:semiHidden/>
     <w:unhideWhenUsed/>
   </w:style>
   <w:style w:type="table" w:default="1" w:styleId="a1">
@@ -16054,6 +16167,18 @@
       <w:kern w:val="0"/>
       <w:sz w:val="32"/>
       <w:szCs w:val="32"/>
+    </w:rPr>
+  </w:style>
+  <w:style w:type="character" w:styleId="aa">
+    <w:name w:val="Unresolved Mention"/>
+    <w:basedOn w:val="a0"/>
+    <w:uiPriority w:val="99"/>
+    <w:semiHidden/>
+    <w:unhideWhenUsed/>
+    <w:rsid w:val="00792005"/>
+    <w:rPr>
+      <w:color w:val="605E5C"/>
+      <w:shd w:val="clear" w:color="auto" w:fill="E1DFDD"/>
     </w:rPr>
   </w:style>
 </w:styles>

--- a/A知识点_面经.docx
+++ b/A知识点_面经.docx
@@ -11281,25 +11281,7 @@
           <w:color w:val="333333"/>
           <w:shd w:val="clear" w:color="auto" w:fill="FFFFFF"/>
         </w:rPr>
-        <w:t>new List&lt;</w:t>
-      </w:r>
-      <w:proofErr w:type="spellStart"/>
-      <w:r>
-        <w:rPr>
-          <w:rFonts w:ascii="PingFang SC" w:hAnsi="PingFang SC" w:hint="eastAsia"/>
-          <w:color w:val="333333"/>
-          <w:shd w:val="clear" w:color="auto" w:fill="FFFFFF"/>
-        </w:rPr>
-        <w:t>BTNode</w:t>
-      </w:r>
-      <w:proofErr w:type="spellEnd"/>
-      <w:r>
-        <w:rPr>
-          <w:rFonts w:ascii="PingFang SC" w:hAnsi="PingFang SC" w:hint="eastAsia"/>
-          <w:color w:val="333333"/>
-          <w:shd w:val="clear" w:color="auto" w:fill="FFFFFF"/>
-        </w:rPr>
-        <w:t>&gt;</w:t>
+        <w:t>new List&lt;BTNode&gt;</w:t>
       </w:r>
     </w:p>
     <w:p>
@@ -11488,25 +11470,7 @@
           <w:color w:val="333333"/>
           <w:shd w:val="clear" w:color="auto" w:fill="FFFFFF"/>
         </w:rPr>
-        <w:t>new List&lt;</w:t>
-      </w:r>
-      <w:proofErr w:type="spellStart"/>
-      <w:r>
-        <w:rPr>
-          <w:rFonts w:ascii="PingFang SC" w:hAnsi="PingFang SC" w:hint="eastAsia"/>
-          <w:color w:val="333333"/>
-          <w:shd w:val="clear" w:color="auto" w:fill="FFFFFF"/>
-        </w:rPr>
-        <w:t>BTNode</w:t>
-      </w:r>
-      <w:proofErr w:type="spellEnd"/>
-      <w:r>
-        <w:rPr>
-          <w:rFonts w:ascii="PingFang SC" w:hAnsi="PingFang SC" w:hint="eastAsia"/>
-          <w:color w:val="333333"/>
-          <w:shd w:val="clear" w:color="auto" w:fill="FFFFFF"/>
-        </w:rPr>
-        <w:t>&gt;</w:t>
+        <w:t>new List&lt;BTNode&gt;</w:t>
       </w:r>
     </w:p>
     <w:p>
@@ -17041,6 +17005,7 @@
         </w:numPr>
         <w:ind w:firstLineChars="0"/>
         <w:rPr>
+          <w:rFonts w:hint="eastAsia"/>
           <w:b/>
           <w:bCs/>
         </w:rPr>
@@ -17096,6 +17061,7 @@
         </w:numPr>
         <w:ind w:firstLineChars="0"/>
         <w:rPr>
+          <w:rFonts w:hint="eastAsia"/>
           <w:b/>
           <w:bCs/>
         </w:rPr>
@@ -17110,6 +17076,11 @@
       </w:r>
     </w:p>
     <w:p>
+      <w:pPr>
+        <w:rPr>
+          <w:rFonts w:hint="eastAsia"/>
+        </w:rPr>
+      </w:pPr>
       <w:r>
         <w:rPr>
           <w:rFonts w:hint="eastAsia"/>
@@ -17124,6 +17095,11 @@
       </w:r>
     </w:p>
     <w:p>
+      <w:pPr>
+        <w:rPr>
+          <w:rFonts w:hint="eastAsia"/>
+        </w:rPr>
+      </w:pPr>
       <w:r>
         <w:rPr>
           <w:rFonts w:hint="eastAsia"/>
@@ -17132,6 +17108,11 @@
       </w:r>
     </w:p>
     <w:p>
+      <w:pPr>
+        <w:rPr>
+          <w:rFonts w:hint="eastAsia"/>
+        </w:rPr>
+      </w:pPr>
       <w:r>
         <w:rPr>
           <w:rFonts w:hint="eastAsia"/>
@@ -17140,6 +17121,11 @@
       </w:r>
     </w:p>
     <w:p>
+      <w:pPr>
+        <w:rPr>
+          <w:rFonts w:hint="eastAsia"/>
+        </w:rPr>
+      </w:pPr>
       <w:proofErr w:type="spellStart"/>
       <w:r>
         <w:rPr>
@@ -17156,6 +17142,11 @@
       </w:r>
     </w:p>
     <w:p>
+      <w:pPr>
+        <w:rPr>
+          <w:rFonts w:hint="eastAsia"/>
+        </w:rPr>
+      </w:pPr>
       <w:r>
         <w:rPr>
           <w:rFonts w:hint="eastAsia"/>
@@ -17164,6 +17155,11 @@
       </w:r>
     </w:p>
     <w:p>
+      <w:pPr>
+        <w:rPr>
+          <w:rFonts w:hint="eastAsia"/>
+        </w:rPr>
+      </w:pPr>
       <w:proofErr w:type="spellStart"/>
       <w:r>
         <w:rPr>
@@ -17180,6 +17176,11 @@
       </w:r>
     </w:p>
     <w:p>
+      <w:pPr>
+        <w:rPr>
+          <w:rFonts w:hint="eastAsia"/>
+        </w:rPr>
+      </w:pPr>
       <w:proofErr w:type="spellStart"/>
       <w:r>
         <w:rPr>
@@ -17225,6 +17226,7 @@
         </w:numPr>
         <w:ind w:firstLineChars="0"/>
         <w:rPr>
+          <w:rFonts w:hint="eastAsia"/>
           <w:b/>
           <w:bCs/>
         </w:rPr>
@@ -17312,6 +17314,7 @@
         </w:numPr>
         <w:ind w:firstLineChars="0"/>
         <w:rPr>
+          <w:rFonts w:hint="eastAsia"/>
           <w:b/>
           <w:bCs/>
         </w:rPr>
@@ -17396,6 +17399,7 @@
         </w:numPr>
         <w:ind w:firstLineChars="0"/>
         <w:rPr>
+          <w:rFonts w:hint="eastAsia"/>
           <w:b/>
           <w:bCs/>
         </w:rPr>
@@ -17410,6 +17414,11 @@
       </w:r>
     </w:p>
     <w:p>
+      <w:pPr>
+        <w:rPr>
+          <w:rFonts w:hint="eastAsia"/>
+        </w:rPr>
+      </w:pPr>
       <w:r>
         <w:rPr>
           <w:rFonts w:hint="eastAsia"/>
@@ -17423,7 +17432,13 @@
         <w:t>一年的实习中熟练掌握整个项目的开发流程，在转正后一年的时间内接触项目开发的核心逻辑，在后续的3~5年里参与公司新的核心项目的开发。</w:t>
       </w:r>
     </w:p>
-    <w:p/>
+    <w:p>
+      <w:pPr>
+        <w:rPr>
+          <w:rFonts w:hint="eastAsia"/>
+        </w:rPr>
+      </w:pPr>
+    </w:p>
     <w:p>
       <w:pPr>
         <w:pStyle w:val="1"/>
@@ -17473,6 +17488,7 @@
         </w:numPr>
         <w:ind w:firstLineChars="0"/>
         <w:rPr>
+          <w:rFonts w:hint="eastAsia"/>
           <w:b/>
           <w:bCs/>
         </w:rPr>
@@ -17487,6 +17503,11 @@
       </w:r>
     </w:p>
     <w:p>
+      <w:pPr>
+        <w:rPr>
+          <w:rFonts w:hint="eastAsia"/>
+        </w:rPr>
+      </w:pPr>
       <w:r>
         <w:rPr>
           <w:rFonts w:hint="eastAsia"/>
@@ -17529,6 +17550,11 @@
       </w:r>
     </w:p>
     <w:p>
+      <w:pPr>
+        <w:rPr>
+          <w:rFonts w:hint="eastAsia"/>
+        </w:rPr>
+      </w:pPr>
       <w:proofErr w:type="spellStart"/>
       <w:r>
         <w:rPr>
@@ -17574,6 +17600,7 @@
         </w:numPr>
         <w:ind w:firstLineChars="0"/>
         <w:rPr>
+          <w:rFonts w:hint="eastAsia"/>
           <w:b/>
           <w:bCs/>
         </w:rPr>
@@ -17617,6 +17644,7 @@
         </w:numPr>
         <w:ind w:firstLineChars="0"/>
         <w:rPr>
+          <w:rFonts w:hint="eastAsia"/>
           <w:b/>
           <w:bCs/>
         </w:rPr>
@@ -17658,6 +17686,7 @@
         </w:numPr>
         <w:ind w:firstLineChars="0"/>
         <w:rPr>
+          <w:rFonts w:hint="eastAsia"/>
           <w:b/>
           <w:bCs/>
         </w:rPr>
@@ -17672,6 +17701,11 @@
       </w:r>
     </w:p>
     <w:p>
+      <w:pPr>
+        <w:rPr>
+          <w:rFonts w:hint="eastAsia"/>
+        </w:rPr>
+      </w:pPr>
       <w:r>
         <w:rPr>
           <w:rFonts w:hint="eastAsia"/>
@@ -17680,6 +17714,11 @@
       </w:r>
     </w:p>
     <w:p>
+      <w:pPr>
+        <w:rPr>
+          <w:rFonts w:hint="eastAsia"/>
+        </w:rPr>
+      </w:pPr>
       <w:r>
         <w:rPr>
           <w:rFonts w:hint="eastAsia"/>
@@ -17724,6 +17763,7 @@
         </w:numPr>
         <w:ind w:firstLineChars="0"/>
         <w:rPr>
+          <w:rFonts w:hint="eastAsia"/>
           <w:b/>
           <w:bCs/>
         </w:rPr>
@@ -17820,6 +17860,7 @@
         </w:numPr>
         <w:ind w:firstLineChars="0"/>
         <w:rPr>
+          <w:rFonts w:hint="eastAsia"/>
           <w:b/>
           <w:bCs/>
         </w:rPr>
@@ -17834,6 +17875,11 @@
       </w:r>
     </w:p>
     <w:p>
+      <w:pPr>
+        <w:rPr>
+          <w:rFonts w:hint="eastAsia"/>
+        </w:rPr>
+      </w:pPr>
       <w:r>
         <w:rPr>
           <w:rFonts w:hint="eastAsia"/>
@@ -18113,6 +18159,7 @@
     <w:p>
       <w:pPr>
         <w:rPr>
+          <w:rFonts w:hint="eastAsia"/>
           <w:b/>
           <w:bCs/>
         </w:rPr>
@@ -18127,6 +18174,11 @@
       </w:r>
     </w:p>
     <w:p>
+      <w:pPr>
+        <w:rPr>
+          <w:rFonts w:hint="eastAsia"/>
+        </w:rPr>
+      </w:pPr>
       <w:r>
         <w:rPr>
           <w:rFonts w:hint="eastAsia"/>
@@ -18176,6 +18228,7 @@
     <w:p>
       <w:pPr>
         <w:rPr>
+          <w:rFonts w:hint="eastAsia"/>
           <w:b/>
           <w:bCs/>
         </w:rPr>
@@ -19509,6 +19562,7 @@
     <w:p>
       <w:pPr>
         <w:rPr>
+          <w:rFonts w:hint="eastAsia"/>
           <w:b/>
           <w:bCs/>
         </w:rPr>
@@ -19546,6 +19600,7 @@
     <w:p>
       <w:pPr>
         <w:rPr>
+          <w:rFonts w:hint="eastAsia"/>
           <w:b/>
           <w:bCs/>
         </w:rPr>
@@ -19620,6 +19675,7 @@
     <w:p>
       <w:pPr>
         <w:rPr>
+          <w:rFonts w:hint="eastAsia"/>
           <w:b/>
           <w:bCs/>
         </w:rPr>
@@ -19634,6 +19690,11 @@
       </w:r>
     </w:p>
     <w:p>
+      <w:pPr>
+        <w:rPr>
+          <w:rFonts w:hint="eastAsia"/>
+        </w:rPr>
+      </w:pPr>
       <w:r>
         <w:rPr>
           <w:rFonts w:hint="eastAsia"/>
@@ -19689,6 +19750,7 @@
         <w:contextualSpacing/>
         <w:jc w:val="left"/>
         <w:rPr>
+          <w:rFonts w:hint="eastAsia"/>
           <w:b/>
           <w:bCs/>
         </w:rPr>
@@ -19798,6 +19860,7 @@
     <w:p>
       <w:pPr>
         <w:rPr>
+          <w:rFonts w:hint="eastAsia"/>
           <w:b/>
           <w:bCs/>
         </w:rPr>
@@ -19853,6 +19916,7 @@
     <w:p>
       <w:pPr>
         <w:rPr>
+          <w:rFonts w:hint="eastAsia"/>
           <w:b/>
           <w:bCs/>
         </w:rPr>
@@ -19944,6 +20008,7 @@
     <w:p>
       <w:pPr>
         <w:rPr>
+          <w:rFonts w:hint="eastAsia"/>
           <w:b/>
           <w:bCs/>
         </w:rPr>
@@ -19976,6 +20041,11 @@
       </w:r>
     </w:p>
     <w:p>
+      <w:pPr>
+        <w:rPr>
+          <w:rFonts w:hint="eastAsia"/>
+        </w:rPr>
+      </w:pPr>
       <w:proofErr w:type="gramStart"/>
       <w:r>
         <w:rPr>
@@ -20029,6 +20099,7 @@
     <w:p>
       <w:pPr>
         <w:rPr>
+          <w:rFonts w:hint="eastAsia"/>
           <w:b/>
           <w:bCs/>
         </w:rPr>
@@ -20067,15 +20138,11 @@
       <w:pPr>
         <w:rPr>
           <w:rFonts w:hint="eastAsia"/>
-          <w:b/>
-          <w:bCs/>
-        </w:rPr>
-      </w:pPr>
-      <w:r>
-        <w:rPr>
-          <w:rFonts w:hint="eastAsia"/>
-          <w:b/>
-          <w:bCs/>
+        </w:rPr>
+      </w:pPr>
+      <w:r>
+        <w:rPr>
+          <w:rFonts w:hint="eastAsia"/>
         </w:rPr>
         <w:t>实际上C#本身可以在unsafe的模式下直接使用指针，跟C++的指针用法相似</w:t>
       </w:r>
@@ -20083,22 +20150,101 @@
     <w:p>
       <w:pPr>
         <w:rPr>
-          <w:b/>
-          <w:bCs/>
-        </w:rPr>
-      </w:pPr>
-      <w:r>
-        <w:rPr>
-          <w:rFonts w:hint="eastAsia"/>
-          <w:b/>
-          <w:bCs/>
-        </w:rPr>
-        <w:t>5.C++多态</w:t>
-      </w:r>
-    </w:p>
-    <w:p>
-      <w:pPr>
-        <w:rPr>
+          <w:rFonts w:hint="eastAsia"/>
+          <w:b/>
+          <w:bCs/>
+        </w:rPr>
+      </w:pPr>
+      <w:r>
+        <w:rPr>
+          <w:rFonts w:hint="eastAsia"/>
+          <w:b/>
+          <w:bCs/>
+        </w:rPr>
+        <w:t>5.</w:t>
+      </w:r>
+      <w:r>
+        <w:rPr>
+          <w:rFonts w:hint="eastAsia"/>
+          <w:b/>
+          <w:bCs/>
+        </w:rPr>
+        <w:t>C++多态</w:t>
+      </w:r>
+    </w:p>
+    <w:p>
+      <w:pPr>
+        <w:rPr>
+          <w:rFonts w:hint="eastAsia"/>
+        </w:rPr>
+      </w:pPr>
+      <w:r>
+        <w:rPr>
+          <w:rFonts w:hint="eastAsia"/>
+        </w:rPr>
+        <w:t>多态分为</w:t>
+      </w:r>
+      <w:r>
+        <w:rPr>
+          <w:rFonts w:hint="eastAsia"/>
+        </w:rPr>
+        <w:t>编译时</w:t>
+      </w:r>
+      <w:r>
+        <w:rPr>
+          <w:rFonts w:hint="eastAsia"/>
+        </w:rPr>
+        <w:t>多态和</w:t>
+      </w:r>
+      <w:r>
+        <w:rPr>
+          <w:rFonts w:hint="eastAsia"/>
+        </w:rPr>
+        <w:t>运行时</w:t>
+      </w:r>
+      <w:r>
+        <w:rPr>
+          <w:rFonts w:hint="eastAsia"/>
+        </w:rPr>
+        <w:t>多态</w:t>
+      </w:r>
+      <w:r>
+        <w:rPr>
+          <w:rFonts w:hint="eastAsia"/>
+        </w:rPr>
+        <w:t>，编译时多态的实现主要是模板和函数重载，运行时多态的主要实现是虚函数。</w:t>
+      </w:r>
+    </w:p>
+    <w:p>
+      <w:pPr>
+        <w:rPr>
+          <w:rFonts w:hint="eastAsia"/>
+        </w:rPr>
+      </w:pPr>
+      <w:r>
+        <w:rPr>
+          <w:rFonts w:hint="eastAsia"/>
+        </w:rPr>
+        <w:t>模板有偏特化和完全特化，偏特化有两种，一种是将模板参数直接设置为一个具体的参数，另一个是将模板参数加上制约。</w:t>
+      </w:r>
+    </w:p>
+    <w:p>
+      <w:pPr>
+        <w:rPr>
+          <w:rFonts w:hint="eastAsia"/>
+        </w:rPr>
+      </w:pPr>
+      <w:r>
+        <w:rPr>
+          <w:rFonts w:hint="eastAsia"/>
+        </w:rPr>
+        <w:t>可以使用concept和require来实现判断类中是否存在某一个数据类型。</w:t>
+      </w:r>
+    </w:p>
+    <w:p>
+      <w:pPr>
+        <w:rPr>
+          <w:rFonts w:hint="eastAsia"/>
           <w:b/>
           <w:bCs/>
         </w:rPr>
@@ -20133,22 +20279,58 @@
     <w:p>
       <w:pPr>
         <w:rPr>
-          <w:b/>
-          <w:bCs/>
-        </w:rPr>
-      </w:pPr>
-      <w:r>
-        <w:rPr>
-          <w:rFonts w:hint="eastAsia"/>
-          <w:b/>
-          <w:bCs/>
-        </w:rPr>
-        <w:t>7.游戏中常用的数据结构，数组和</w:t>
+          <w:rFonts w:hint="eastAsia"/>
+        </w:rPr>
+      </w:pPr>
+      <w:r>
+        <w:rPr>
+          <w:rFonts w:hint="eastAsia"/>
+        </w:rPr>
+        <w:t>构造函数不能是虚函数，</w:t>
       </w:r>
       <w:proofErr w:type="gramStart"/>
       <w:r>
         <w:rPr>
           <w:rFonts w:hint="eastAsia"/>
+        </w:rPr>
+        <w:t>析构函数</w:t>
+      </w:r>
+      <w:proofErr w:type="gramEnd"/>
+      <w:r>
+        <w:rPr>
+          <w:rFonts w:hint="eastAsia"/>
+        </w:rPr>
+        <w:t>可以是虚函数以实现子类自定义的内存管理。</w:t>
+      </w:r>
+    </w:p>
+    <w:p>
+      <w:pPr>
+        <w:rPr>
+          <w:rFonts w:hint="eastAsia"/>
+          <w:b/>
+          <w:bCs/>
+        </w:rPr>
+      </w:pPr>
+      <w:r>
+        <w:rPr>
+          <w:rFonts w:hint="eastAsia"/>
+          <w:b/>
+          <w:bCs/>
+        </w:rPr>
+        <w:t>7.</w:t>
+      </w:r>
+      <w:r>
+        <w:rPr>
+          <w:rFonts w:hint="eastAsia"/>
+          <w:b/>
+          <w:bCs/>
+        </w:rPr>
+        <w:t>游戏中常用的数据结构，数组和</w:t>
+      </w:r>
+      <w:proofErr w:type="gramStart"/>
+      <w:r>
+        <w:rPr>
+          <w:rFonts w:hint="eastAsia"/>
           <w:b/>
           <w:bCs/>
         </w:rPr>
@@ -20167,33 +20349,116 @@
     <w:p>
       <w:pPr>
         <w:rPr>
-          <w:b/>
-          <w:bCs/>
-        </w:rPr>
-      </w:pPr>
-      <w:r>
-        <w:rPr>
-          <w:rFonts w:hint="eastAsia"/>
-          <w:b/>
-          <w:bCs/>
-        </w:rPr>
-        <w:t>8.计算机时如何寻址的？</w:t>
-      </w:r>
-    </w:p>
-    <w:p>
-      <w:pPr>
-        <w:rPr>
-          <w:b/>
-          <w:bCs/>
-        </w:rPr>
-      </w:pPr>
-      <w:r>
-        <w:rPr>
-          <w:rFonts w:hint="eastAsia"/>
-          <w:b/>
-          <w:bCs/>
-        </w:rPr>
-        <w:t>9.分页分段机制，为什么</w:t>
+          <w:rFonts w:hint="eastAsia"/>
+        </w:rPr>
+      </w:pPr>
+      <w:r>
+        <w:rPr>
+          <w:rFonts w:hint="eastAsia"/>
+        </w:rPr>
+        <w:t>数组更快，因为其内存空间连续，两个点，一是寻址的速度更快，二是</w:t>
+      </w:r>
+      <w:r>
+        <w:rPr>
+          <w:rFonts w:hint="eastAsia"/>
+        </w:rPr>
+        <w:t>空间局部性，</w:t>
+      </w:r>
+      <w:r>
+        <w:rPr>
+          <w:rFonts w:hint="eastAsia"/>
+        </w:rPr>
+        <w:t>连续存放的数据会被一次性加载到缓存中，访问时的</w:t>
+      </w:r>
+      <w:proofErr w:type="gramStart"/>
+      <w:r>
+        <w:rPr>
+          <w:rFonts w:hint="eastAsia"/>
+        </w:rPr>
+        <w:t>缺失率</w:t>
+      </w:r>
+      <w:proofErr w:type="gramEnd"/>
+      <w:r>
+        <w:rPr>
+          <w:rFonts w:hint="eastAsia"/>
+        </w:rPr>
+        <w:t>更低。</w:t>
+      </w:r>
+    </w:p>
+    <w:p>
+      <w:pPr>
+        <w:rPr>
+          <w:rFonts w:hint="eastAsia"/>
+          <w:b/>
+          <w:bCs/>
+        </w:rPr>
+      </w:pPr>
+      <w:r>
+        <w:rPr>
+          <w:rFonts w:hint="eastAsia"/>
+          <w:b/>
+          <w:bCs/>
+        </w:rPr>
+        <w:t>8.</w:t>
+      </w:r>
+      <w:r>
+        <w:rPr>
+          <w:rFonts w:hint="eastAsia"/>
+          <w:b/>
+          <w:bCs/>
+        </w:rPr>
+        <w:t>计算机</w:t>
+      </w:r>
+      <w:r>
+        <w:rPr>
+          <w:rFonts w:hint="eastAsia"/>
+          <w:b/>
+          <w:bCs/>
+        </w:rPr>
+        <w:t>是</w:t>
+      </w:r>
+      <w:r>
+        <w:rPr>
+          <w:rFonts w:hint="eastAsia"/>
+          <w:b/>
+          <w:bCs/>
+        </w:rPr>
+        <w:t>如何寻址的？</w:t>
+      </w:r>
+    </w:p>
+    <w:p>
+      <w:pPr>
+        <w:rPr>
+          <w:rFonts w:hint="eastAsia"/>
+          <w:b/>
+          <w:bCs/>
+        </w:rPr>
+      </w:pPr>
+    </w:p>
+    <w:p>
+      <w:pPr>
+        <w:rPr>
+          <w:rFonts w:hint="eastAsia"/>
+          <w:b/>
+          <w:bCs/>
+        </w:rPr>
+      </w:pPr>
+      <w:r>
+        <w:rPr>
+          <w:rFonts w:hint="eastAsia"/>
+          <w:b/>
+          <w:bCs/>
+        </w:rPr>
+        <w:lastRenderedPageBreak/>
+        <w:t>9.</w:t>
+      </w:r>
+      <w:r>
+        <w:rPr>
+          <w:rFonts w:hint="eastAsia"/>
+          <w:b/>
+          <w:bCs/>
+        </w:rPr>
+        <w:t>分页分段机制，为什么</w:t>
       </w:r>
       <w:r>
         <w:rPr>
@@ -20207,38 +20472,142 @@
     <w:p>
       <w:pPr>
         <w:rPr>
-          <w:b/>
-          <w:bCs/>
-        </w:rPr>
-      </w:pPr>
-      <w:r>
-        <w:rPr>
-          <w:rFonts w:hint="eastAsia"/>
-          <w:b/>
-          <w:bCs/>
-        </w:rPr>
-        <w:t>10.了解缓存吗</w:t>
-      </w:r>
-    </w:p>
-    <w:p>
-      <w:pPr>
-        <w:rPr>
-          <w:b/>
-          <w:bCs/>
-        </w:rPr>
-      </w:pPr>
-      <w:r>
-        <w:rPr>
-          <w:rFonts w:hint="eastAsia"/>
-          <w:b/>
-          <w:bCs/>
-        </w:rPr>
-        <w:t>11.你认为游戏中什么地方使用了多线程，为什么多线程比单线程更快。</w:t>
-      </w:r>
-    </w:p>
-    <w:p>
-      <w:pPr>
-        <w:rPr>
+          <w:rFonts w:hint="eastAsia"/>
+        </w:rPr>
+      </w:pPr>
+      <w:r>
+        <w:rPr>
+          <w:rFonts w:hint="eastAsia"/>
+        </w:rPr>
+        <w:t>将程序的逻辑地址进行分页，同时将内存进行分块，将逻辑页映射到内存的物理块上，分段分</w:t>
+      </w:r>
+      <w:proofErr w:type="gramStart"/>
+      <w:r>
+        <w:rPr>
+          <w:rFonts w:hint="eastAsia"/>
+        </w:rPr>
+        <w:t>页机制</w:t>
+      </w:r>
+      <w:proofErr w:type="gramEnd"/>
+      <w:r>
+        <w:rPr>
+          <w:rFonts w:hint="eastAsia"/>
+        </w:rPr>
+        <w:t>的核心作用在于减少难以利用的内存碎片，同时为虚拟内存提供高效的基础。</w:t>
+      </w:r>
+    </w:p>
+    <w:p>
+      <w:pPr>
+        <w:rPr>
+          <w:rFonts w:hint="eastAsia"/>
+        </w:rPr>
+      </w:pPr>
+      <w:r>
+        <w:rPr>
+          <w:rFonts w:hint="eastAsia"/>
+        </w:rPr>
+        <w:t>也就是说此时出现了缺页中断，那么此时系统会进入内核状态并保留现场的状态，同时检查此次访问是否合法，如果合法那么会在辅助表查看当前访问的块在磁盘上的实际位置，并将其调入内存，更新页表等内容随后返回执行。</w:t>
+      </w:r>
+    </w:p>
+    <w:p>
+      <w:pPr>
+        <w:rPr>
+          <w:rFonts w:hint="eastAsia"/>
+          <w:b/>
+          <w:bCs/>
+        </w:rPr>
+      </w:pPr>
+      <w:r>
+        <w:rPr>
+          <w:rFonts w:hint="eastAsia"/>
+          <w:b/>
+          <w:bCs/>
+        </w:rPr>
+        <w:t>10.</w:t>
+      </w:r>
+      <w:r>
+        <w:rPr>
+          <w:rFonts w:hint="eastAsia"/>
+          <w:b/>
+          <w:bCs/>
+        </w:rPr>
+        <w:t>了解缓存吗</w:t>
+      </w:r>
+    </w:p>
+    <w:p>
+      <w:pPr>
+        <w:rPr>
+          <w:rFonts w:hint="eastAsia"/>
+        </w:rPr>
+      </w:pPr>
+      <w:r>
+        <w:rPr>
+          <w:rFonts w:hint="eastAsia"/>
+        </w:rPr>
+        <w:t>了解过一些，</w:t>
+      </w:r>
+      <w:r>
+        <w:rPr>
+          <w:rFonts w:hint="eastAsia"/>
+        </w:rPr>
+        <w:t>使用ECS的其中一个目的就是通过将需要访问的数据同时放入缓存以提高访问的性能。</w:t>
+      </w:r>
+    </w:p>
+    <w:p>
+      <w:pPr>
+        <w:rPr>
+          <w:rFonts w:hint="eastAsia"/>
+          <w:b/>
+          <w:bCs/>
+        </w:rPr>
+      </w:pPr>
+      <w:r>
+        <w:rPr>
+          <w:rFonts w:hint="eastAsia"/>
+          <w:b/>
+          <w:bCs/>
+        </w:rPr>
+        <w:t>11.</w:t>
+      </w:r>
+      <w:r>
+        <w:rPr>
+          <w:rFonts w:hint="eastAsia"/>
+          <w:b/>
+          <w:bCs/>
+        </w:rPr>
+        <w:t>你认为游戏中什么地方使用了多线程，为什么多线程比单线程更快。</w:t>
+      </w:r>
+    </w:p>
+    <w:p>
+      <w:pPr>
+        <w:rPr>
+          <w:rFonts w:hint="eastAsia"/>
+        </w:rPr>
+      </w:pPr>
+      <w:r>
+        <w:rPr>
+          <w:rFonts w:hint="eastAsia"/>
+        </w:rPr>
+        <w:t>以Unity为例，原生的内容中渲染管线和物理系统是在其他线程上运行的，同时Unity也提供了一些异步的方法，这些方法也是在其他线程上执行。</w:t>
+      </w:r>
+    </w:p>
+    <w:p>
+      <w:pPr>
+        <w:rPr>
+          <w:rFonts w:hint="eastAsia"/>
+        </w:rPr>
+      </w:pPr>
+      <w:r>
+        <w:rPr>
+          <w:rFonts w:hint="eastAsia"/>
+        </w:rPr>
+        <w:t>多线程可以允许多个线程在不同的CPU核心上进行并行运算，显著缩短整体的运算时间。</w:t>
+      </w:r>
+    </w:p>
+    <w:p>
+      <w:pPr>
+        <w:rPr>
+          <w:rFonts w:hint="eastAsia"/>
           <w:b/>
           <w:bCs/>
         </w:rPr>
@@ -20256,17 +20625,671 @@
       <w:pPr>
         <w:rPr>
           <w:rFonts w:hint="eastAsia"/>
-          <w:b/>
-          <w:bCs/>
-        </w:rPr>
-      </w:pPr>
-    </w:p>
-    <w:p>
-      <w:pPr>
-        <w:rPr>
-          <w:rFonts w:hint="eastAsia"/>
-        </w:rPr>
-      </w:pPr>
+        </w:rPr>
+      </w:pPr>
+      <w:r>
+        <w:rPr>
+          <w:rFonts w:hint="eastAsia"/>
+        </w:rPr>
+        <w:t>应用阶段：CPU准备</w:t>
+      </w:r>
+      <w:r>
+        <w:rPr>
+          <w:rFonts w:hint="eastAsia"/>
+        </w:rPr>
+        <w:t>渲染需要的相关的数据并发出</w:t>
+      </w:r>
+      <w:proofErr w:type="spellStart"/>
+      <w:r>
+        <w:rPr>
+          <w:rFonts w:hint="eastAsia"/>
+        </w:rPr>
+        <w:t>DrawCall</w:t>
+      </w:r>
+      <w:proofErr w:type="spellEnd"/>
+      <w:r>
+        <w:rPr>
+          <w:rFonts w:hint="eastAsia"/>
+        </w:rPr>
+        <w:t>指令。</w:t>
+      </w:r>
+    </w:p>
+    <w:p>
+      <w:pPr>
+        <w:rPr>
+          <w:rFonts w:hint="eastAsia"/>
+        </w:rPr>
+      </w:pPr>
+      <w:r>
+        <w:rPr>
+          <w:rFonts w:hint="eastAsia"/>
+        </w:rPr>
+        <w:t>几何阶段：</w:t>
+      </w:r>
+    </w:p>
+    <w:p>
+      <w:pPr>
+        <w:rPr>
+          <w:rFonts w:hint="eastAsia"/>
+        </w:rPr>
+      </w:pPr>
+      <w:r>
+        <w:rPr>
+          <w:rFonts w:hint="eastAsia"/>
+        </w:rPr>
+        <w:t>顶点着色器：计算顶点的光照，颜色等信息，同时执行MVP变化将模型从模型空间移动到裁剪空间，同时</w:t>
+      </w:r>
+      <w:proofErr w:type="gramStart"/>
+      <w:r>
+        <w:rPr>
+          <w:rFonts w:hint="eastAsia"/>
+        </w:rPr>
+        <w:t>通过齐次除法</w:t>
+      </w:r>
+      <w:proofErr w:type="gramEnd"/>
+      <w:r>
+        <w:rPr>
+          <w:rFonts w:hint="eastAsia"/>
+        </w:rPr>
+        <w:t>得到NDC坐标。</w:t>
+      </w:r>
+    </w:p>
+    <w:p>
+      <w:pPr>
+        <w:rPr>
+          <w:rFonts w:hint="eastAsia"/>
+        </w:rPr>
+      </w:pPr>
+      <w:r>
+        <w:rPr>
+          <w:rFonts w:hint="eastAsia"/>
+        </w:rPr>
+        <w:t>裁剪：将摄像机外不会被渲染的点进行剔除。</w:t>
+      </w:r>
+    </w:p>
+    <w:p>
+      <w:pPr>
+        <w:rPr>
+          <w:rFonts w:hint="eastAsia"/>
+        </w:rPr>
+      </w:pPr>
+      <w:r>
+        <w:rPr>
+          <w:rFonts w:hint="eastAsia"/>
+        </w:rPr>
+        <w:t>屏幕映射：将NDC坐标映射到屏幕坐标。</w:t>
+      </w:r>
+    </w:p>
+    <w:p>
+      <w:pPr>
+        <w:rPr>
+          <w:rFonts w:hint="eastAsia"/>
+        </w:rPr>
+      </w:pPr>
+      <w:r>
+        <w:rPr>
+          <w:rFonts w:hint="eastAsia"/>
+        </w:rPr>
+        <w:t>光栅化阶段：</w:t>
+      </w:r>
+    </w:p>
+    <w:p>
+      <w:pPr>
+        <w:rPr>
+          <w:rFonts w:hint="eastAsia"/>
+        </w:rPr>
+      </w:pPr>
+      <w:r>
+        <w:rPr>
+          <w:rFonts w:hint="eastAsia"/>
+        </w:rPr>
+        <w:t>三角形设置：将顶点着色器得到的点连接成</w:t>
+      </w:r>
+      <w:r>
+        <w:rPr>
+          <w:rFonts w:hint="eastAsia"/>
+        </w:rPr>
+        <w:t>三角形。</w:t>
+      </w:r>
+    </w:p>
+    <w:p>
+      <w:pPr>
+        <w:rPr>
+          <w:rFonts w:hint="eastAsia"/>
+        </w:rPr>
+      </w:pPr>
+      <w:r>
+        <w:rPr>
+          <w:rFonts w:hint="eastAsia"/>
+        </w:rPr>
+        <w:t>三角形遍历：判断屏幕上的一个像素是否被三角形覆盖，如果被覆盖那么生成一个片元。</w:t>
+      </w:r>
+    </w:p>
+    <w:p>
+      <w:pPr>
+        <w:rPr>
+          <w:rFonts w:hint="eastAsia"/>
+        </w:rPr>
+      </w:pPr>
+      <w:proofErr w:type="gramStart"/>
+      <w:r>
+        <w:rPr>
+          <w:rFonts w:hint="eastAsia"/>
+        </w:rPr>
+        <w:t>片元着色</w:t>
+      </w:r>
+      <w:proofErr w:type="gramEnd"/>
+      <w:r>
+        <w:rPr>
+          <w:rFonts w:hint="eastAsia"/>
+        </w:rPr>
+        <w:t>器：计算</w:t>
+      </w:r>
+      <w:proofErr w:type="gramStart"/>
+      <w:r>
+        <w:rPr>
+          <w:rFonts w:hint="eastAsia"/>
+        </w:rPr>
+        <w:t>片元实际</w:t>
+      </w:r>
+      <w:proofErr w:type="gramEnd"/>
+      <w:r>
+        <w:rPr>
+          <w:rFonts w:hint="eastAsia"/>
+        </w:rPr>
+        <w:t>的颜色信息并写入</w:t>
+      </w:r>
+      <w:proofErr w:type="gramStart"/>
+      <w:r>
+        <w:rPr>
+          <w:rFonts w:hint="eastAsia"/>
+        </w:rPr>
+        <w:t>帧</w:t>
+      </w:r>
+      <w:proofErr w:type="gramEnd"/>
+      <w:r>
+        <w:rPr>
+          <w:rFonts w:hint="eastAsia"/>
+        </w:rPr>
+        <w:t>缓存。</w:t>
+      </w:r>
+    </w:p>
+    <w:p>
+      <w:pPr>
+        <w:rPr>
+          <w:rFonts w:hint="eastAsia"/>
+        </w:rPr>
+      </w:pPr>
+      <w:r>
+        <w:rPr>
+          <w:rFonts w:hint="eastAsia"/>
+        </w:rPr>
+        <w:t>逐片元操作：将每</w:t>
+      </w:r>
+      <w:proofErr w:type="gramStart"/>
+      <w:r>
+        <w:rPr>
+          <w:rFonts w:hint="eastAsia"/>
+        </w:rPr>
+        <w:t>一个片元经过</w:t>
+      </w:r>
+      <w:proofErr w:type="gramEnd"/>
+      <w:r>
+        <w:rPr>
+          <w:rFonts w:hint="eastAsia"/>
+        </w:rPr>
+        <w:t>深度，透明度等一系列测试后进行输出。</w:t>
+      </w:r>
+    </w:p>
+    <w:p>
+      <w:pPr>
+        <w:rPr>
+          <w:rFonts w:hint="eastAsia"/>
+        </w:rPr>
+      </w:pPr>
+      <w:r>
+        <w:rPr>
+          <w:rFonts w:hint="eastAsia"/>
+        </w:rPr>
+        <w:t>在Unity的渲染管线上只有应用阶段是在CPU上执行，而在我写的C++软光栅</w:t>
+      </w:r>
+      <w:proofErr w:type="gramStart"/>
+      <w:r>
+        <w:rPr>
+          <w:rFonts w:hint="eastAsia"/>
+        </w:rPr>
+        <w:t>渲染器</w:t>
+      </w:r>
+      <w:proofErr w:type="gramEnd"/>
+      <w:r>
+        <w:rPr>
+          <w:rFonts w:hint="eastAsia"/>
+        </w:rPr>
+        <w:t>中整个渲染的流程完全在CPU上进行。</w:t>
+      </w:r>
+    </w:p>
+    <w:p>
+      <w:pPr>
+        <w:pStyle w:val="1"/>
+        <w:rPr>
+          <w:rFonts w:hint="eastAsia"/>
+        </w:rPr>
+      </w:pPr>
+      <w:r>
+        <w:rPr>
+          <w:rFonts w:hint="eastAsia"/>
+        </w:rPr>
+        <w:t>雷火面试</w:t>
+      </w:r>
+    </w:p>
+    <w:p>
+      <w:pPr>
+        <w:rPr>
+          <w:b/>
+          <w:bCs/>
+        </w:rPr>
+      </w:pPr>
+      <w:r>
+        <w:rPr>
+          <w:rFonts w:hint="eastAsia"/>
+          <w:b/>
+          <w:bCs/>
+        </w:rPr>
+        <w:t>1.</w:t>
+      </w:r>
+      <w:r>
+        <w:rPr>
+          <w:rFonts w:hint="eastAsia"/>
+          <w:b/>
+          <w:bCs/>
+        </w:rPr>
+        <w:t>深度测试的原理</w:t>
+      </w:r>
+    </w:p>
+    <w:p>
+      <w:r>
+        <w:rPr>
+          <w:rFonts w:hint="eastAsia"/>
+        </w:rPr>
+        <w:t>比较</w:t>
+      </w:r>
+      <w:proofErr w:type="gramStart"/>
+      <w:r>
+        <w:rPr>
+          <w:rFonts w:hint="eastAsia"/>
+        </w:rPr>
+        <w:t>当前片元</w:t>
+      </w:r>
+      <w:proofErr w:type="gramEnd"/>
+      <w:r>
+        <w:rPr>
+          <w:rFonts w:hint="eastAsia"/>
+        </w:rPr>
+        <w:t>的深度与深度缓存中值的大小关系，如果</w:t>
+      </w:r>
+      <w:proofErr w:type="gramStart"/>
+      <w:r>
+        <w:rPr>
+          <w:rFonts w:hint="eastAsia"/>
+        </w:rPr>
+        <w:t>当前片元</w:t>
+      </w:r>
+      <w:proofErr w:type="gramEnd"/>
+      <w:r>
+        <w:rPr>
+          <w:rFonts w:hint="eastAsia"/>
+        </w:rPr>
+        <w:t>在前面那么将</w:t>
+      </w:r>
+      <w:proofErr w:type="gramStart"/>
+      <w:r>
+        <w:rPr>
+          <w:rFonts w:hint="eastAsia"/>
+        </w:rPr>
+        <w:t>当前片元写入帧</w:t>
+      </w:r>
+      <w:proofErr w:type="gramEnd"/>
+      <w:r>
+        <w:rPr>
+          <w:rFonts w:hint="eastAsia"/>
+        </w:rPr>
+        <w:t>缓存并更新深度缓存。</w:t>
+      </w:r>
+    </w:p>
+    <w:p>
+      <w:pPr>
+        <w:rPr>
+          <w:rFonts w:hint="eastAsia"/>
+          <w:b/>
+          <w:bCs/>
+        </w:rPr>
+      </w:pPr>
+      <w:r>
+        <w:rPr>
+          <w:rFonts w:hint="eastAsia"/>
+          <w:b/>
+          <w:bCs/>
+        </w:rPr>
+        <w:t>2.延迟渲染</w:t>
+      </w:r>
+      <w:proofErr w:type="spellStart"/>
+      <w:r>
+        <w:rPr>
+          <w:rFonts w:hint="eastAsia"/>
+          <w:b/>
+          <w:bCs/>
+        </w:rPr>
+        <w:t>deffershading</w:t>
+      </w:r>
+      <w:proofErr w:type="spellEnd"/>
+    </w:p>
+    <w:p>
+      <w:pPr>
+        <w:rPr>
+          <w:rFonts w:hint="eastAsia"/>
+        </w:rPr>
+      </w:pPr>
+      <w:r>
+        <w:rPr>
+          <w:rFonts w:hint="eastAsia"/>
+        </w:rPr>
+        <w:t>原本是</w:t>
+      </w:r>
+      <w:proofErr w:type="gramStart"/>
+      <w:r>
+        <w:rPr>
+          <w:rFonts w:hint="eastAsia"/>
+        </w:rPr>
+        <w:t>在片元着色</w:t>
+      </w:r>
+      <w:proofErr w:type="gramEnd"/>
+      <w:r>
+        <w:rPr>
+          <w:rFonts w:hint="eastAsia"/>
+        </w:rPr>
+        <w:t>器后再进行深度测试，使用延迟渲染的情况下会将深度测试调整</w:t>
+      </w:r>
+      <w:proofErr w:type="gramStart"/>
+      <w:r>
+        <w:rPr>
+          <w:rFonts w:hint="eastAsia"/>
+        </w:rPr>
+        <w:t>到片元着色</w:t>
+      </w:r>
+      <w:proofErr w:type="gramEnd"/>
+      <w:r>
+        <w:rPr>
+          <w:rFonts w:hint="eastAsia"/>
+        </w:rPr>
+        <w:t>器之前，避免了</w:t>
+      </w:r>
+      <w:r>
+        <w:rPr>
+          <w:rFonts w:hint="eastAsia"/>
+        </w:rPr>
+        <w:t>大量不会输出的</w:t>
+      </w:r>
+      <w:proofErr w:type="gramStart"/>
+      <w:r>
+        <w:rPr>
+          <w:rFonts w:hint="eastAsia"/>
+        </w:rPr>
+        <w:t>片元参与</w:t>
+      </w:r>
+      <w:proofErr w:type="gramEnd"/>
+      <w:r>
+        <w:rPr>
+          <w:rFonts w:hint="eastAsia"/>
+        </w:rPr>
+        <w:t>实际的光照计算，在大量光源的场合明显优于向前计算。</w:t>
+      </w:r>
+    </w:p>
+    <w:p>
+      <w:r>
+        <w:rPr>
+          <w:rFonts w:hint="eastAsia"/>
+        </w:rPr>
+        <w:t>但是需要存储大量的信息，在内存上会具有瓶颈，空间换时间的一个例子。</w:t>
+      </w:r>
+    </w:p>
+    <w:p>
+      <w:pPr>
+        <w:rPr>
+          <w:rFonts w:hint="eastAsia"/>
+        </w:rPr>
+      </w:pPr>
+      <w:r>
+        <w:rPr>
+          <w:rFonts w:hint="eastAsia"/>
+        </w:rPr>
+        <w:t>延迟渲染的时间复杂度为o(</w:t>
+      </w:r>
+      <w:proofErr w:type="spellStart"/>
+      <w:r>
+        <w:rPr>
+          <w:rFonts w:hint="eastAsia"/>
+        </w:rPr>
+        <w:t>n+m</w:t>
+      </w:r>
+      <w:proofErr w:type="spellEnd"/>
+      <w:r>
+        <w:rPr>
+          <w:rFonts w:hint="eastAsia"/>
+        </w:rPr>
+        <w:t>)n为渲染模型的时间开销，m为进行光照计算的时间开销。</w:t>
+      </w:r>
+    </w:p>
+    <w:p>
+      <w:pPr>
+        <w:rPr>
+          <w:b/>
+          <w:bCs/>
+        </w:rPr>
+      </w:pPr>
+      <w:r>
+        <w:rPr>
+          <w:rFonts w:hint="eastAsia"/>
+          <w:b/>
+          <w:bCs/>
+        </w:rPr>
+        <w:t>3.</w:t>
+      </w:r>
+      <w:r>
+        <w:rPr>
+          <w:rFonts w:hint="eastAsia"/>
+          <w:b/>
+          <w:bCs/>
+        </w:rPr>
+        <w:t>阴影纹理</w:t>
+      </w:r>
+      <w:proofErr w:type="spellStart"/>
+      <w:r>
+        <w:rPr>
+          <w:rFonts w:hint="eastAsia"/>
+          <w:b/>
+          <w:bCs/>
+        </w:rPr>
+        <w:t>shadowmap</w:t>
+      </w:r>
+      <w:proofErr w:type="spellEnd"/>
+    </w:p>
+    <w:p>
+      <w:r>
+        <w:rPr>
+          <w:rFonts w:hint="eastAsia"/>
+        </w:rPr>
+        <w:t>在每一个光源的视角计算每一个像素位置深度的最小值并生成一个阴影纹理，随后</w:t>
+      </w:r>
+      <w:proofErr w:type="gramStart"/>
+      <w:r>
+        <w:rPr>
+          <w:rFonts w:hint="eastAsia"/>
+        </w:rPr>
+        <w:t>计算片元在</w:t>
+      </w:r>
+      <w:proofErr w:type="gramEnd"/>
+      <w:r>
+        <w:rPr>
+          <w:rFonts w:hint="eastAsia"/>
+        </w:rPr>
+        <w:t>光源视角下的</w:t>
+      </w:r>
+      <w:proofErr w:type="gramStart"/>
+      <w:r>
+        <w:rPr>
+          <w:rFonts w:hint="eastAsia"/>
+        </w:rPr>
+        <w:t>的</w:t>
+      </w:r>
+      <w:proofErr w:type="gramEnd"/>
+      <w:r>
+        <w:rPr>
+          <w:rFonts w:hint="eastAsia"/>
+        </w:rPr>
+        <w:t>位置与前面得到的阴影纹理中的值进行比较，如果该片元深度更大那么则该片元在阴影中。</w:t>
+      </w:r>
+    </w:p>
+    <w:p>
+      <w:hyperlink r:id="rId37" w:history="1">
+        <w:r>
+          <w:rPr>
+            <w:rStyle w:val="a8"/>
+          </w:rPr>
+          <w:t>3D世界中的阴影—ShadowMap原理解析3D世界中的阴影有很多种实现方式，其中 ShadowMap 是比较常用的方</w:t>
+        </w:r>
+        <w:r>
+          <w:rPr>
+            <w:rStyle w:val="a8"/>
+          </w:rPr>
+          <w:t>案</w:t>
+        </w:r>
+        <w:r>
+          <w:rPr>
+            <w:rStyle w:val="a8"/>
+          </w:rPr>
+          <w:t xml:space="preserve"> - 掘金</w:t>
+        </w:r>
+      </w:hyperlink>
+    </w:p>
+    <w:p>
+      <w:hyperlink r:id="rId38" w:history="1">
+        <w:r>
+          <w:rPr>
+            <w:rStyle w:val="a8"/>
+            <w:rFonts w:hint="eastAsia"/>
+          </w:rPr>
+          <w:t>https://juejin.cn/post/6940078211967483911</w:t>
+        </w:r>
+      </w:hyperlink>
+    </w:p>
+    <w:p>
+      <w:pPr>
+        <w:rPr>
+          <w:b/>
+          <w:bCs/>
+        </w:rPr>
+      </w:pPr>
+      <w:r>
+        <w:rPr>
+          <w:rFonts w:hint="eastAsia"/>
+          <w:b/>
+          <w:bCs/>
+        </w:rPr>
+        <w:t>4.</w:t>
+      </w:r>
+      <w:r>
+        <w:rPr>
+          <w:rFonts w:hint="eastAsia"/>
+          <w:b/>
+          <w:bCs/>
+        </w:rPr>
+        <w:t>判断线段是否相交</w:t>
+      </w:r>
+    </w:p>
+    <w:p>
+      <w:r>
+        <w:rPr>
+          <w:rFonts w:hint="eastAsia"/>
+        </w:rPr>
+        <w:t>两种方法，一是写出</w:t>
+      </w:r>
+      <w:r>
+        <w:rPr>
+          <w:rFonts w:hint="eastAsia"/>
+        </w:rPr>
+        <w:t>两条线段的参数方程，然后求解，如果有解那么则相交</w:t>
+      </w:r>
+      <w:r>
+        <w:rPr>
+          <w:rFonts w:hint="eastAsia"/>
+        </w:rPr>
+        <w:t>。另一种是直接通过点</w:t>
+      </w:r>
+      <w:proofErr w:type="gramStart"/>
+      <w:r>
+        <w:rPr>
+          <w:rFonts w:hint="eastAsia"/>
+        </w:rPr>
+        <w:t>乘判断</w:t>
+      </w:r>
+      <w:proofErr w:type="gramEnd"/>
+      <w:r>
+        <w:rPr>
+          <w:rFonts w:hint="eastAsia"/>
+        </w:rPr>
+        <w:t>是否平行或者共线，如果没有那么通过</w:t>
+      </w:r>
+      <w:proofErr w:type="gramStart"/>
+      <w:r>
+        <w:rPr>
+          <w:rFonts w:hint="eastAsia"/>
+        </w:rPr>
+        <w:t>叉乘判断</w:t>
+      </w:r>
+      <w:proofErr w:type="gramEnd"/>
+      <w:r>
+        <w:rPr>
+          <w:rFonts w:hint="eastAsia"/>
+        </w:rPr>
+        <w:t>4个点是否在同一平面，如果在同一平面那么则视为相交。</w:t>
+      </w:r>
+    </w:p>
+    <w:p>
+      <w:pPr>
+        <w:rPr>
+          <w:b/>
+          <w:bCs/>
+        </w:rPr>
+      </w:pPr>
+      <w:r>
+        <w:rPr>
+          <w:rFonts w:hint="eastAsia"/>
+          <w:b/>
+          <w:bCs/>
+        </w:rPr>
+        <w:t>5.</w:t>
+      </w:r>
+      <w:r>
+        <w:rPr>
+          <w:rFonts w:hint="eastAsia"/>
+          <w:b/>
+          <w:bCs/>
+        </w:rPr>
+        <w:t>EC架构和ECS架构的区别</w:t>
+      </w:r>
+    </w:p>
+    <w:p>
+      <w:pPr>
+        <w:rPr>
+          <w:rFonts w:hint="eastAsia"/>
+        </w:rPr>
+      </w:pPr>
+      <w:r>
+        <w:rPr>
+          <w:rFonts w:hint="eastAsia"/>
+        </w:rPr>
+        <w:t>EC架构将组件中仍然存在逻辑，到那时ECS架构将所有的逻辑放入System中，组件由纯粹的数据构成。</w:t>
+      </w:r>
     </w:p>
     <w:sectPr>
       <w:pgSz w:w="11906" w:h="16838"/>
@@ -20743,10 +21766,10 @@
     </w:lvl>
   </w:abstractNum>
   <w:abstractNum w:abstractNumId="7" w15:restartNumberingAfterBreak="0">
-    <w:nsid w:val="716E56E3"/>
+    <w:nsid w:val="6F130C14"/>
     <w:multiLevelType w:val="hybridMultilevel"/>
-    <w:tmpl w:val="BA54DC12"/>
-    <w:lvl w:ilvl="0" w:tplc="8D7AE5CE">
+    <w:tmpl w:val="82A0D6D4"/>
+    <w:lvl w:ilvl="0" w:tplc="7A8CE736">
       <w:start w:val="1"/>
       <w:numFmt w:val="decimal"/>
       <w:lvlText w:val="%1."/>
@@ -20832,6 +21855,95 @@
     </w:lvl>
   </w:abstractNum>
   <w:abstractNum w:abstractNumId="8" w15:restartNumberingAfterBreak="0">
+    <w:nsid w:val="716E56E3"/>
+    <w:multiLevelType w:val="hybridMultilevel"/>
+    <w:tmpl w:val="BA54DC12"/>
+    <w:lvl w:ilvl="0" w:tplc="8D7AE5CE">
+      <w:start w:val="1"/>
+      <w:numFmt w:val="decimal"/>
+      <w:lvlText w:val="%1."/>
+      <w:lvlJc w:val="left"/>
+      <w:pPr>
+        <w:ind w:left="360" w:hanging="360"/>
+      </w:pPr>
+      <w:rPr>
+        <w:rFonts w:hint="default"/>
+      </w:rPr>
+    </w:lvl>
+    <w:lvl w:ilvl="1" w:tplc="04090019" w:tentative="1">
+      <w:start w:val="1"/>
+      <w:numFmt w:val="lowerLetter"/>
+      <w:lvlText w:val="%2)"/>
+      <w:lvlJc w:val="left"/>
+      <w:pPr>
+        <w:ind w:left="880" w:hanging="440"/>
+      </w:pPr>
+    </w:lvl>
+    <w:lvl w:ilvl="2" w:tplc="0409001B" w:tentative="1">
+      <w:start w:val="1"/>
+      <w:numFmt w:val="lowerRoman"/>
+      <w:lvlText w:val="%3."/>
+      <w:lvlJc w:val="right"/>
+      <w:pPr>
+        <w:ind w:left="1320" w:hanging="440"/>
+      </w:pPr>
+    </w:lvl>
+    <w:lvl w:ilvl="3" w:tplc="0409000F" w:tentative="1">
+      <w:start w:val="1"/>
+      <w:numFmt w:val="decimal"/>
+      <w:lvlText w:val="%4."/>
+      <w:lvlJc w:val="left"/>
+      <w:pPr>
+        <w:ind w:left="1760" w:hanging="440"/>
+      </w:pPr>
+    </w:lvl>
+    <w:lvl w:ilvl="4" w:tplc="04090019" w:tentative="1">
+      <w:start w:val="1"/>
+      <w:numFmt w:val="lowerLetter"/>
+      <w:lvlText w:val="%5)"/>
+      <w:lvlJc w:val="left"/>
+      <w:pPr>
+        <w:ind w:left="2200" w:hanging="440"/>
+      </w:pPr>
+    </w:lvl>
+    <w:lvl w:ilvl="5" w:tplc="0409001B" w:tentative="1">
+      <w:start w:val="1"/>
+      <w:numFmt w:val="lowerRoman"/>
+      <w:lvlText w:val="%6."/>
+      <w:lvlJc w:val="right"/>
+      <w:pPr>
+        <w:ind w:left="2640" w:hanging="440"/>
+      </w:pPr>
+    </w:lvl>
+    <w:lvl w:ilvl="6" w:tplc="0409000F" w:tentative="1">
+      <w:start w:val="1"/>
+      <w:numFmt w:val="decimal"/>
+      <w:lvlText w:val="%7."/>
+      <w:lvlJc w:val="left"/>
+      <w:pPr>
+        <w:ind w:left="3080" w:hanging="440"/>
+      </w:pPr>
+    </w:lvl>
+    <w:lvl w:ilvl="7" w:tplc="04090019" w:tentative="1">
+      <w:start w:val="1"/>
+      <w:numFmt w:val="lowerLetter"/>
+      <w:lvlText w:val="%8)"/>
+      <w:lvlJc w:val="left"/>
+      <w:pPr>
+        <w:ind w:left="3520" w:hanging="440"/>
+      </w:pPr>
+    </w:lvl>
+    <w:lvl w:ilvl="8" w:tplc="0409001B" w:tentative="1">
+      <w:start w:val="1"/>
+      <w:numFmt w:val="lowerRoman"/>
+      <w:lvlText w:val="%9."/>
+      <w:lvlJc w:val="right"/>
+      <w:pPr>
+        <w:ind w:left="3960" w:hanging="440"/>
+      </w:pPr>
+    </w:lvl>
+  </w:abstractNum>
+  <w:abstractNum w:abstractNumId="9" w15:restartNumberingAfterBreak="0">
     <w:nsid w:val="77204C6E"/>
     <w:multiLevelType w:val="multilevel"/>
     <w:tmpl w:val="77204C6E"/>
@@ -20980,7 +22092,7 @@
       </w:rPr>
     </w:lvl>
   </w:abstractNum>
-  <w:abstractNum w:abstractNumId="9" w15:restartNumberingAfterBreak="0">
+  <w:abstractNum w:abstractNumId="10" w15:restartNumberingAfterBreak="0">
     <w:nsid w:val="7A5B3DA4"/>
     <w:multiLevelType w:val="hybridMultilevel"/>
     <w:tmpl w:val="0908DE98"/>
@@ -21070,7 +22182,7 @@
     </w:lvl>
   </w:abstractNum>
   <w:num w:numId="1" w16cid:durableId="671446540">
-    <w:abstractNumId w:val="8"/>
+    <w:abstractNumId w:val="9"/>
   </w:num>
   <w:num w:numId="2" w16cid:durableId="1780105425">
     <w:abstractNumId w:val="0"/>
@@ -21082,10 +22194,10 @@
     <w:abstractNumId w:val="2"/>
   </w:num>
   <w:num w:numId="5" w16cid:durableId="951672055">
-    <w:abstractNumId w:val="7"/>
+    <w:abstractNumId w:val="8"/>
   </w:num>
   <w:num w:numId="6" w16cid:durableId="1216773604">
-    <w:abstractNumId w:val="9"/>
+    <w:abstractNumId w:val="10"/>
   </w:num>
   <w:num w:numId="7" w16cid:durableId="1242256765">
     <w:abstractNumId w:val="1"/>
@@ -21098,6 +22210,9 @@
   </w:num>
   <w:num w:numId="10" w16cid:durableId="352731988">
     <w:abstractNumId w:val="4"/>
+  </w:num>
+  <w:num w:numId="11" w16cid:durableId="16129507">
+    <w:abstractNumId w:val="7"/>
   </w:num>
 </w:numbering>
 </file>
@@ -21528,7 +22643,6 @@
   <w:style w:type="character" w:default="1" w:styleId="a0">
     <w:name w:val="Default Paragraph Font"/>
     <w:uiPriority w:val="1"/>
-    <w:semiHidden/>
     <w:unhideWhenUsed/>
   </w:style>
   <w:style w:type="table" w:default="1" w:styleId="a1">

--- a/A知识点_面经.docx
+++ b/A知识点_面经.docx
@@ -6792,7 +6792,7 @@
           <w:szCs w:val="21"/>
           <w:shd w:val="clear" w:color="auto" w:fill="FFFFFF"/>
         </w:rPr>
-        <w:t>父类的析构哈数</w:t>
+        <w:t>父类的析构</w:t>
       </w:r>
       <w:proofErr w:type="gramEnd"/>
       <w:r>
@@ -6802,7 +6802,16 @@
           <w:szCs w:val="21"/>
           <w:shd w:val="clear" w:color="auto" w:fill="FFFFFF"/>
         </w:rPr>
-        <w:t>来释放对象的内存，这样会导致子类增加的内存空间无法被释放造成内存溢出。基础类型的变量不会造成内存泄露，因为其被存放在</w:t>
+        <w:t>函</w:t>
+      </w:r>
+      <w:r>
+        <w:rPr>
+          <w:rFonts w:asciiTheme="minorEastAsia" w:hAnsiTheme="minorEastAsia" w:hint="eastAsia"/>
+          <w:color w:val="333333"/>
+          <w:szCs w:val="21"/>
+          <w:shd w:val="clear" w:color="auto" w:fill="FFFFFF"/>
+        </w:rPr>
+        <w:t>数来释放对象的内存，这样会导致子类增加的内存空间无法被释放造成内存溢出。基础类型的变量不会造成内存泄露，因为其被存放在</w:t>
       </w:r>
       <w:proofErr w:type="gramStart"/>
       <w:r>
@@ -11281,7 +11290,25 @@
           <w:color w:val="333333"/>
           <w:shd w:val="clear" w:color="auto" w:fill="FFFFFF"/>
         </w:rPr>
-        <w:t>new List&lt;BTNode&gt;</w:t>
+        <w:t>new List&lt;</w:t>
+      </w:r>
+      <w:proofErr w:type="spellStart"/>
+      <w:r>
+        <w:rPr>
+          <w:rFonts w:ascii="PingFang SC" w:hAnsi="PingFang SC" w:hint="eastAsia"/>
+          <w:color w:val="333333"/>
+          <w:shd w:val="clear" w:color="auto" w:fill="FFFFFF"/>
+        </w:rPr>
+        <w:t>BTNode</w:t>
+      </w:r>
+      <w:proofErr w:type="spellEnd"/>
+      <w:r>
+        <w:rPr>
+          <w:rFonts w:ascii="PingFang SC" w:hAnsi="PingFang SC" w:hint="eastAsia"/>
+          <w:color w:val="333333"/>
+          <w:shd w:val="clear" w:color="auto" w:fill="FFFFFF"/>
+        </w:rPr>
+        <w:t>&gt;</w:t>
       </w:r>
     </w:p>
     <w:p>
@@ -11470,7 +11497,25 @@
           <w:color w:val="333333"/>
           <w:shd w:val="clear" w:color="auto" w:fill="FFFFFF"/>
         </w:rPr>
-        <w:t>new List&lt;BTNode&gt;</w:t>
+        <w:t>new List&lt;</w:t>
+      </w:r>
+      <w:proofErr w:type="spellStart"/>
+      <w:r>
+        <w:rPr>
+          <w:rFonts w:ascii="PingFang SC" w:hAnsi="PingFang SC" w:hint="eastAsia"/>
+          <w:color w:val="333333"/>
+          <w:shd w:val="clear" w:color="auto" w:fill="FFFFFF"/>
+        </w:rPr>
+        <w:t>BTNode</w:t>
+      </w:r>
+      <w:proofErr w:type="spellEnd"/>
+      <w:r>
+        <w:rPr>
+          <w:rFonts w:ascii="PingFang SC" w:hAnsi="PingFang SC" w:hint="eastAsia"/>
+          <w:color w:val="333333"/>
+          <w:shd w:val="clear" w:color="auto" w:fill="FFFFFF"/>
+        </w:rPr>
+        <w:t>&gt;</w:t>
       </w:r>
     </w:p>
     <w:p>
@@ -20885,6 +20930,7 @@
     <w:p>
       <w:pPr>
         <w:rPr>
+          <w:rFonts w:hint="eastAsia"/>
           <w:b/>
           <w:bCs/>
         </w:rPr>
@@ -20907,6 +20953,11 @@
       </w:r>
     </w:p>
     <w:p>
+      <w:pPr>
+        <w:rPr>
+          <w:rFonts w:hint="eastAsia"/>
+        </w:rPr>
+      </w:pPr>
       <w:r>
         <w:rPr>
           <w:rFonts w:hint="eastAsia"/>
@@ -21045,6 +21096,11 @@
       </w:r>
     </w:p>
     <w:p>
+      <w:pPr>
+        <w:rPr>
+          <w:rFonts w:hint="eastAsia"/>
+        </w:rPr>
+      </w:pPr>
       <w:r>
         <w:rPr>
           <w:rFonts w:hint="eastAsia"/>
@@ -21082,6 +21138,7 @@
     <w:p>
       <w:pPr>
         <w:rPr>
+          <w:rFonts w:hint="eastAsia"/>
           <w:b/>
           <w:bCs/>
         </w:rPr>
@@ -21114,6 +21171,11 @@
       <w:proofErr w:type="spellEnd"/>
     </w:p>
     <w:p>
+      <w:pPr>
+        <w:rPr>
+          <w:rFonts w:hint="eastAsia"/>
+        </w:rPr>
+      </w:pPr>
       <w:r>
         <w:rPr>
           <w:rFonts w:hint="eastAsia"/>
@@ -21150,28 +21212,26 @@
       </w:r>
     </w:p>
     <w:p>
+      <w:pPr>
+        <w:rPr>
+          <w:rFonts w:hint="eastAsia"/>
+        </w:rPr>
+      </w:pPr>
       <w:hyperlink r:id="rId37" w:history="1">
         <w:r>
           <w:rPr>
             <w:rStyle w:val="a8"/>
           </w:rPr>
-          <w:t>3D世界中的阴影—ShadowMap原理解析3D世界中的阴影有很多种实现方式，其中 ShadowMap 是比较常用的方</w:t>
-        </w:r>
-        <w:r>
-          <w:rPr>
-            <w:rStyle w:val="a8"/>
-          </w:rPr>
-          <w:t>案</w:t>
-        </w:r>
-        <w:r>
-          <w:rPr>
-            <w:rStyle w:val="a8"/>
-          </w:rPr>
-          <w:t xml:space="preserve"> - 掘金</w:t>
+          <w:t>3D世界中的阴影—ShadowMap原理解析3D世界中的阴影有很多种实现方式，其中 ShadowMap 是比较常用的方案 - 掘金</w:t>
         </w:r>
       </w:hyperlink>
     </w:p>
     <w:p>
+      <w:pPr>
+        <w:rPr>
+          <w:rFonts w:hint="eastAsia"/>
+        </w:rPr>
+      </w:pPr>
       <w:hyperlink r:id="rId38" w:history="1">
         <w:r>
           <w:rPr>
@@ -21185,6 +21245,7 @@
     <w:p>
       <w:pPr>
         <w:rPr>
+          <w:rFonts w:hint="eastAsia"/>
           <w:b/>
           <w:bCs/>
         </w:rPr>
@@ -21207,6 +21268,11 @@
       </w:r>
     </w:p>
     <w:p>
+      <w:pPr>
+        <w:rPr>
+          <w:rFonts w:hint="eastAsia"/>
+        </w:rPr>
+      </w:pPr>
       <w:r>
         <w:rPr>
           <w:rFonts w:hint="eastAsia"/>
@@ -21257,6 +21323,7 @@
     <w:p>
       <w:pPr>
         <w:rPr>
+          <w:rFonts w:hint="eastAsia"/>
           <w:b/>
           <w:bCs/>
         </w:rPr>
@@ -21289,6 +21356,883 @@
           <w:rFonts w:hint="eastAsia"/>
         </w:rPr>
         <w:t>EC架构将组件中仍然存在逻辑，到那时ECS架构将所有的逻辑放入System中，组件由纯粹的数据构成。</w:t>
+      </w:r>
+    </w:p>
+    <w:p>
+      <w:pPr>
+        <w:pStyle w:val="1"/>
+        <w:rPr>
+          <w:rFonts w:hint="eastAsia"/>
+        </w:rPr>
+      </w:pPr>
+      <w:r>
+        <w:rPr>
+          <w:rFonts w:hint="eastAsia"/>
+        </w:rPr>
+        <w:t>阿里巴巴灵犀</w:t>
+      </w:r>
+      <w:proofErr w:type="gramStart"/>
+      <w:r>
+        <w:rPr>
+          <w:rFonts w:hint="eastAsia"/>
+        </w:rPr>
+        <w:t>互娱-</w:t>
+      </w:r>
+      <w:proofErr w:type="gramEnd"/>
+      <w:r>
+        <w:rPr>
+          <w:rFonts w:hint="eastAsia"/>
+        </w:rPr>
+        <w:t>平平无奇工作室</w:t>
+      </w:r>
+    </w:p>
+    <w:p>
+      <w:pPr>
+        <w:rPr>
+          <w:rFonts w:hint="eastAsia"/>
+          <w:b/>
+          <w:bCs/>
+        </w:rPr>
+      </w:pPr>
+      <w:r>
+        <w:rPr>
+          <w:rFonts w:hint="eastAsia"/>
+          <w:b/>
+          <w:bCs/>
+        </w:rPr>
+        <w:t>1.B类型的</w:t>
+      </w:r>
+      <w:proofErr w:type="gramStart"/>
+      <w:r>
+        <w:rPr>
+          <w:rFonts w:hint="eastAsia"/>
+          <w:b/>
+          <w:bCs/>
+        </w:rPr>
+        <w:t>加载回调函</w:t>
+      </w:r>
+      <w:proofErr w:type="gramEnd"/>
+      <w:r>
+        <w:rPr>
+          <w:rFonts w:hint="eastAsia"/>
+          <w:b/>
+          <w:bCs/>
+        </w:rPr>
+        <w:t>数里如果要加载一个A类型，A类型中又包含一个B类型，这时候应该如何处理。</w:t>
+      </w:r>
+    </w:p>
+    <w:p>
+      <w:pPr>
+        <w:rPr>
+          <w:rFonts w:hint="eastAsia"/>
+        </w:rPr>
+      </w:pPr>
+      <w:r>
+        <w:rPr>
+          <w:rFonts w:hint="eastAsia"/>
+        </w:rPr>
+        <w:t>可以在实际使用具体对象的时候再进行实例化，而不是在回调的时候再进行实例化。</w:t>
+      </w:r>
+    </w:p>
+    <w:p>
+      <w:pPr>
+        <w:rPr>
+          <w:rFonts w:hint="eastAsia"/>
+          <w:b/>
+          <w:bCs/>
+        </w:rPr>
+      </w:pPr>
+      <w:r>
+        <w:rPr>
+          <w:rFonts w:hint="eastAsia"/>
+          <w:b/>
+          <w:bCs/>
+        </w:rPr>
+        <w:t>2.对于性能优化的理解</w:t>
+      </w:r>
+    </w:p>
+    <w:p>
+      <w:pPr>
+        <w:rPr>
+          <w:rFonts w:hint="eastAsia"/>
+        </w:rPr>
+      </w:pPr>
+      <w:r>
+        <w:rPr>
+          <w:rFonts w:hint="eastAsia"/>
+        </w:rPr>
+        <w:t>两个方面，从空间角度的优化和从时间角度的优化，实际上在多数的情况下我们不是在优化而是在平衡空间和时间的开销，空间角度的优化就是资源调度策略，什么时候加载资源什么时候卸载资源</w:t>
+      </w:r>
+    </w:p>
+    <w:p>
+      <w:pPr>
+        <w:rPr>
+          <w:rFonts w:hint="eastAsia"/>
+          <w:b/>
+          <w:bCs/>
+        </w:rPr>
+      </w:pPr>
+      <w:r>
+        <w:rPr>
+          <w:rFonts w:hint="eastAsia"/>
+          <w:b/>
+          <w:bCs/>
+        </w:rPr>
+        <w:t>3.C++虚函数的作用</w:t>
+      </w:r>
+    </w:p>
+    <w:p>
+      <w:pPr>
+        <w:rPr>
+          <w:rFonts w:hint="eastAsia"/>
+        </w:rPr>
+      </w:pPr>
+      <w:r>
+        <w:rPr>
+          <w:rFonts w:hint="eastAsia"/>
+        </w:rPr>
+        <w:t>核心作用是实现运行时多态，也就是在运行时根据对象的实际类型调用函数</w:t>
+      </w:r>
+    </w:p>
+    <w:p>
+      <w:pPr>
+        <w:rPr>
+          <w:rFonts w:hint="eastAsia"/>
+          <w:b/>
+          <w:bCs/>
+        </w:rPr>
+      </w:pPr>
+      <w:r>
+        <w:rPr>
+          <w:rFonts w:hint="eastAsia"/>
+          <w:b/>
+          <w:bCs/>
+        </w:rPr>
+        <w:t>4.</w:t>
+      </w:r>
+      <w:r>
+        <w:rPr>
+          <w:rFonts w:hint="eastAsia"/>
+          <w:b/>
+          <w:bCs/>
+        </w:rPr>
+        <w:t>C++中什么函数不能被声明为虚函数</w:t>
+      </w:r>
+    </w:p>
+    <w:p>
+      <w:pPr>
+        <w:rPr>
+          <w:rFonts w:hint="eastAsia"/>
+        </w:rPr>
+      </w:pPr>
+      <w:r>
+        <w:rPr>
+          <w:rFonts w:hint="eastAsia"/>
+        </w:rPr>
+        <w:t>构造函数：</w:t>
+      </w:r>
+      <w:r>
+        <w:rPr>
+          <w:rFonts w:hint="eastAsia"/>
+        </w:rPr>
+        <w:t>C++本身从功能层面就决定了构造函数无法被声明为虚函数。</w:t>
+      </w:r>
+    </w:p>
+    <w:p>
+      <w:pPr>
+        <w:rPr>
+          <w:rFonts w:hint="eastAsia"/>
+        </w:rPr>
+      </w:pPr>
+      <w:r>
+        <w:rPr>
+          <w:rFonts w:hint="eastAsia"/>
+        </w:rPr>
+        <w:t>静态函数：静态函数是</w:t>
+      </w:r>
+      <w:proofErr w:type="gramStart"/>
+      <w:r>
+        <w:rPr>
+          <w:rFonts w:hint="eastAsia"/>
+        </w:rPr>
+        <w:t>面向于类的</w:t>
+      </w:r>
+      <w:proofErr w:type="gramEnd"/>
+      <w:r>
+        <w:rPr>
+          <w:rFonts w:hint="eastAsia"/>
+        </w:rPr>
+        <w:t>，没有this指针，无法访问虚函数表，也没有必要访问虚函数表</w:t>
+      </w:r>
+      <w:r>
+        <w:rPr>
+          <w:rFonts w:hint="eastAsia"/>
+        </w:rPr>
+        <w:t>，因为其设计的目的也与多态相悖。</w:t>
+      </w:r>
+    </w:p>
+    <w:p>
+      <w:pPr>
+        <w:rPr>
+          <w:rFonts w:hint="eastAsia"/>
+        </w:rPr>
+      </w:pPr>
+      <w:r>
+        <w:rPr>
+          <w:rFonts w:hint="eastAsia"/>
+        </w:rPr>
+        <w:t>内联函数：虚函数是在运行时确定具体的函数，但是内联函数在编译时就要展开。</w:t>
+      </w:r>
+    </w:p>
+    <w:p>
+      <w:pPr>
+        <w:rPr>
+          <w:rFonts w:hint="eastAsia"/>
+          <w:b/>
+          <w:bCs/>
+        </w:rPr>
+      </w:pPr>
+      <w:r>
+        <w:rPr>
+          <w:rFonts w:hint="eastAsia"/>
+          <w:b/>
+          <w:bCs/>
+        </w:rPr>
+        <w:t>5.</w:t>
+      </w:r>
+      <w:r>
+        <w:rPr>
+          <w:rFonts w:hint="eastAsia"/>
+          <w:b/>
+          <w:bCs/>
+        </w:rPr>
+        <w:t>解决哈</w:t>
+      </w:r>
+      <w:proofErr w:type="gramStart"/>
+      <w:r>
+        <w:rPr>
+          <w:rFonts w:hint="eastAsia"/>
+          <w:b/>
+          <w:bCs/>
+        </w:rPr>
+        <w:t>希冲突</w:t>
+      </w:r>
+      <w:proofErr w:type="gramEnd"/>
+      <w:r>
+        <w:rPr>
+          <w:rFonts w:hint="eastAsia"/>
+          <w:b/>
+          <w:bCs/>
+        </w:rPr>
+        <w:t>的方法</w:t>
+      </w:r>
+    </w:p>
+    <w:p>
+      <w:pPr>
+        <w:rPr>
+          <w:rFonts w:hint="eastAsia"/>
+        </w:rPr>
+      </w:pPr>
+      <w:r>
+        <w:rPr>
+          <w:rFonts w:hint="eastAsia"/>
+        </w:rPr>
+        <w:t>常用的有三种</w:t>
+      </w:r>
+    </w:p>
+    <w:p>
+      <w:pPr>
+        <w:rPr>
+          <w:rFonts w:hint="eastAsia"/>
+        </w:rPr>
+      </w:pPr>
+      <w:r>
+        <w:rPr>
+          <w:rFonts w:hint="eastAsia"/>
+        </w:rPr>
+        <w:t>开放地址法：通过线性探测，二次探测，双重哈希等方法计算下一个地址。</w:t>
+      </w:r>
+    </w:p>
+    <w:p>
+      <w:pPr>
+        <w:rPr>
+          <w:rFonts w:hint="eastAsia"/>
+        </w:rPr>
+      </w:pPr>
+      <w:r>
+        <w:rPr>
+          <w:rFonts w:hint="eastAsia"/>
+        </w:rPr>
+        <w:t>链地址法：哈希表的每一个位置放置一个链表，出现哈</w:t>
+      </w:r>
+      <w:proofErr w:type="gramStart"/>
+      <w:r>
+        <w:rPr>
+          <w:rFonts w:hint="eastAsia"/>
+        </w:rPr>
+        <w:t>希冲突</w:t>
+      </w:r>
+      <w:proofErr w:type="gramEnd"/>
+      <w:r>
+        <w:rPr>
+          <w:rFonts w:hint="eastAsia"/>
+        </w:rPr>
+        <w:t>时将新的节点加入链表。</w:t>
+      </w:r>
+    </w:p>
+    <w:p>
+      <w:pPr>
+        <w:rPr>
+          <w:rFonts w:hint="eastAsia"/>
+        </w:rPr>
+      </w:pPr>
+      <w:proofErr w:type="gramStart"/>
+      <w:r>
+        <w:rPr>
+          <w:rFonts w:hint="eastAsia"/>
+        </w:rPr>
+        <w:t>再哈希</w:t>
+      </w:r>
+      <w:proofErr w:type="gramEnd"/>
+      <w:r>
+        <w:rPr>
+          <w:rFonts w:hint="eastAsia"/>
+        </w:rPr>
+        <w:t>法：准备多个哈希函数，第一个冲突时使用第二个函数。</w:t>
+      </w:r>
+    </w:p>
+    <w:p>
+      <w:pPr>
+        <w:rPr>
+          <w:rFonts w:hint="eastAsia"/>
+          <w:b/>
+          <w:bCs/>
+        </w:rPr>
+      </w:pPr>
+      <w:r>
+        <w:rPr>
+          <w:rFonts w:hint="eastAsia"/>
+          <w:b/>
+          <w:bCs/>
+        </w:rPr>
+        <w:t>6.红黑树有什么特点，为什么要使用红黑树？</w:t>
+      </w:r>
+    </w:p>
+    <w:p>
+      <w:pPr>
+        <w:rPr>
+          <w:rFonts w:hint="eastAsia"/>
+        </w:rPr>
+      </w:pPr>
+      <w:r>
+        <w:rPr>
+          <w:rFonts w:hint="eastAsia"/>
+        </w:rPr>
+        <w:t>红黑树相当于是一个平衡条件更加宽松的AVL树，AVL</w:t>
+      </w:r>
+      <w:proofErr w:type="gramStart"/>
+      <w:r>
+        <w:rPr>
+          <w:rFonts w:hint="eastAsia"/>
+        </w:rPr>
+        <w:t>树要求</w:t>
+      </w:r>
+      <w:proofErr w:type="gramEnd"/>
+      <w:r>
+        <w:rPr>
+          <w:rFonts w:hint="eastAsia"/>
+        </w:rPr>
+        <w:t>子树高度之差不大于2但是红黑树只要求</w:t>
+      </w:r>
+      <w:proofErr w:type="gramStart"/>
+      <w:r>
+        <w:rPr>
+          <w:rFonts w:hint="eastAsia"/>
+        </w:rPr>
+        <w:t>最高树</w:t>
+      </w:r>
+      <w:proofErr w:type="gramEnd"/>
+      <w:r>
+        <w:rPr>
+          <w:rFonts w:hint="eastAsia"/>
+        </w:rPr>
+        <w:t>不超过最低树的两倍。为了实现这个条件红黑</w:t>
+      </w:r>
+      <w:proofErr w:type="gramStart"/>
+      <w:r>
+        <w:rPr>
+          <w:rFonts w:hint="eastAsia"/>
+        </w:rPr>
+        <w:t>树制定</w:t>
+      </w:r>
+      <w:proofErr w:type="gramEnd"/>
+      <w:r>
+        <w:rPr>
+          <w:rFonts w:hint="eastAsia"/>
+        </w:rPr>
+        <w:t>了一些规则，所有节点都有一个颜色，红色节点不能与红色节点相连，根节点到不同叶子节点的路径上的黑色节点数相同。</w:t>
+      </w:r>
+    </w:p>
+    <w:p>
+      <w:pPr>
+        <w:rPr>
+          <w:rFonts w:hint="eastAsia"/>
+          <w:b/>
+          <w:bCs/>
+        </w:rPr>
+      </w:pPr>
+      <w:r>
+        <w:rPr>
+          <w:rFonts w:hint="eastAsia"/>
+          <w:b/>
+          <w:bCs/>
+        </w:rPr>
+        <w:t>7.</w:t>
+      </w:r>
+      <w:r>
+        <w:rPr>
+          <w:rFonts w:hint="eastAsia"/>
+          <w:b/>
+          <w:bCs/>
+        </w:rPr>
+        <w:t>快速排序用到了什么思想？</w:t>
+      </w:r>
+    </w:p>
+    <w:p>
+      <w:pPr>
+        <w:rPr>
+          <w:rFonts w:hint="eastAsia"/>
+        </w:rPr>
+      </w:pPr>
+      <w:r>
+        <w:rPr>
+          <w:rFonts w:hint="eastAsia"/>
+        </w:rPr>
+        <w:t>分治，将一个大型的问题拆解为多个小问题并递归的进行解决</w:t>
+      </w:r>
+      <w:r>
+        <w:rPr>
+          <w:rFonts w:hint="eastAsia"/>
+        </w:rPr>
+        <w:t>。</w:t>
+      </w:r>
+    </w:p>
+    <w:p>
+      <w:pPr>
+        <w:rPr>
+          <w:rFonts w:hint="eastAsia"/>
+          <w:b/>
+          <w:bCs/>
+        </w:rPr>
+      </w:pPr>
+      <w:r>
+        <w:rPr>
+          <w:rFonts w:hint="eastAsia"/>
+          <w:b/>
+          <w:bCs/>
+        </w:rPr>
+        <w:t>8.</w:t>
+      </w:r>
+      <w:r>
+        <w:rPr>
+          <w:rFonts w:hint="eastAsia"/>
+          <w:b/>
+          <w:bCs/>
+        </w:rPr>
+        <w:t>lua中有哪些常用的元表</w:t>
+      </w:r>
+    </w:p>
+    <w:p>
+      <w:pPr>
+        <w:rPr>
+          <w:rFonts w:hint="eastAsia"/>
+        </w:rPr>
+      </w:pPr>
+      <w:r>
+        <w:rPr>
+          <w:rFonts w:hint="eastAsia"/>
+        </w:rPr>
+        <w:t>__index：当访问一个不存在的键值时触发</w:t>
+      </w:r>
+      <w:r>
+        <w:br/>
+      </w:r>
+      <w:r>
+        <w:rPr>
+          <w:rFonts w:hint="eastAsia"/>
+        </w:rPr>
+        <w:t>__</w:t>
+      </w:r>
+      <w:proofErr w:type="spellStart"/>
+      <w:r>
+        <w:rPr>
+          <w:rFonts w:hint="eastAsia"/>
+        </w:rPr>
+        <w:t>newindex</w:t>
+      </w:r>
+      <w:proofErr w:type="spellEnd"/>
+      <w:r>
+        <w:rPr>
+          <w:rFonts w:hint="eastAsia"/>
+        </w:rPr>
+        <w:t>：当给一个不存在的键赋值时触发</w:t>
+      </w:r>
+    </w:p>
+    <w:p>
+      <w:r>
+        <w:rPr>
+          <w:rFonts w:hint="eastAsia"/>
+        </w:rPr>
+        <w:t>__</w:t>
+      </w:r>
+      <w:proofErr w:type="spellStart"/>
+      <w:r>
+        <w:rPr>
+          <w:rFonts w:hint="eastAsia"/>
+        </w:rPr>
+        <w:t>add,__div</w:t>
+      </w:r>
+      <w:proofErr w:type="spellEnd"/>
+      <w:r>
+        <w:rPr>
+          <w:rFonts w:hint="eastAsia"/>
+        </w:rPr>
+        <w:t>等：当表参与运算时触发</w:t>
+      </w:r>
+    </w:p>
+    <w:p>
+      <w:r>
+        <w:rPr>
+          <w:rFonts w:hint="eastAsia"/>
+        </w:rPr>
+        <w:lastRenderedPageBreak/>
+        <w:t>__call：当</w:t>
+      </w:r>
+      <w:proofErr w:type="gramStart"/>
+      <w:r>
+        <w:rPr>
+          <w:rFonts w:hint="eastAsia"/>
+        </w:rPr>
+        <w:t>表像</w:t>
+      </w:r>
+      <w:proofErr w:type="gramEnd"/>
+      <w:r>
+        <w:rPr>
+          <w:rFonts w:hint="eastAsia"/>
+        </w:rPr>
+        <w:t>函数一样被调用时触发</w:t>
+      </w:r>
+    </w:p>
+    <w:p>
+      <w:pPr>
+        <w:rPr>
+          <w:b/>
+          <w:bCs/>
+        </w:rPr>
+      </w:pPr>
+      <w:r>
+        <w:rPr>
+          <w:rFonts w:hint="eastAsia"/>
+          <w:b/>
+          <w:bCs/>
+        </w:rPr>
+        <w:t>9.</w:t>
+      </w:r>
+      <w:r>
+        <w:rPr>
+          <w:rFonts w:hint="eastAsia"/>
+          <w:b/>
+          <w:bCs/>
+        </w:rPr>
+        <w:t>Lua中</w:t>
+      </w:r>
+      <w:proofErr w:type="gramStart"/>
+      <w:r>
+        <w:rPr>
+          <w:rFonts w:hint="eastAsia"/>
+          <w:b/>
+          <w:bCs/>
+        </w:rPr>
+        <w:t>遍历表</w:t>
+      </w:r>
+      <w:proofErr w:type="gramEnd"/>
+      <w:r>
+        <w:rPr>
+          <w:rFonts w:hint="eastAsia"/>
+          <w:b/>
+          <w:bCs/>
+        </w:rPr>
+        <w:t>的方法有哪些？</w:t>
+      </w:r>
+    </w:p>
+    <w:p>
+      <w:proofErr w:type="spellStart"/>
+      <w:r>
+        <w:rPr>
+          <w:rFonts w:hint="eastAsia"/>
+        </w:rPr>
+        <w:t>ipairs</w:t>
+      </w:r>
+      <w:proofErr w:type="spellEnd"/>
+      <w:r>
+        <w:rPr>
+          <w:rFonts w:hint="eastAsia"/>
+        </w:rPr>
+        <w:t>和pairs，通常使用</w:t>
+      </w:r>
+      <w:proofErr w:type="spellStart"/>
+      <w:r>
+        <w:rPr>
+          <w:rFonts w:hint="eastAsia"/>
+        </w:rPr>
+        <w:t>ipairs</w:t>
+      </w:r>
+      <w:proofErr w:type="spellEnd"/>
+      <w:r>
+        <w:rPr>
+          <w:rFonts w:hint="eastAsia"/>
+        </w:rPr>
+        <w:t>来遍历顺序表，pairs来遍历键值表</w:t>
+      </w:r>
+      <w:r>
+        <w:rPr>
+          <w:rFonts w:hint="eastAsia"/>
+        </w:rPr>
+        <w:t>。因为在Lua底层上顺序表本质也是键值表，所以pairs实际上可以遍历所有表，包括键值表，顺序表或者混合表，只是遍历出来的顺序是无序的。</w:t>
+      </w:r>
+    </w:p>
+    <w:p>
+      <w:pPr>
+        <w:rPr>
+          <w:b/>
+          <w:bCs/>
+        </w:rPr>
+      </w:pPr>
+      <w:r>
+        <w:rPr>
+          <w:rFonts w:hint="eastAsia"/>
+          <w:b/>
+          <w:bCs/>
+        </w:rPr>
+        <w:t>10.</w:t>
+      </w:r>
+      <w:r>
+        <w:rPr>
+          <w:rFonts w:hint="eastAsia"/>
+          <w:b/>
+          <w:bCs/>
+        </w:rPr>
+        <w:t>UGUI的底层实现</w:t>
+      </w:r>
+    </w:p>
+    <w:p>
+      <w:pPr>
+        <w:rPr>
+          <w:rFonts w:hint="eastAsia"/>
+        </w:rPr>
+      </w:pPr>
+      <w:r>
+        <w:rPr>
+          <w:rFonts w:hint="eastAsia"/>
+        </w:rPr>
+        <w:t>UGUI是在3D网格下建立起来的UI系统，它的每个可显示的元素都是以3D模型网格的形式来构建起来的。当UI被实例化时，UGUI首先要做的事就是构建网格。</w:t>
+      </w:r>
+    </w:p>
+    <w:p>
+      <w:pPr>
+        <w:rPr>
+          <w:rFonts w:hint="eastAsia"/>
+        </w:rPr>
+      </w:pPr>
+      <w:r>
+        <w:rPr>
+          <w:rFonts w:hint="eastAsia"/>
+        </w:rPr>
+        <w:t>也就是说当Unity3D制作一个图元，或者一个按钮，或者一个背景时，都会先构建一个方形网格，再将图片放入网格中。可以理解为制造了一个3D模型，用一个网格绑定一个材质球，材质球里存放了要显示的图片。</w:t>
+      </w:r>
+    </w:p>
+    <w:p>
+      <w:pPr>
+        <w:rPr>
+          <w:rFonts w:hint="eastAsia"/>
+        </w:rPr>
+      </w:pPr>
+      <w:r>
+        <w:rPr>
+          <w:rFonts w:hint="eastAsia"/>
+        </w:rPr>
+        <w:t>如果每个元素都会生成一个模型并且绑定一个</w:t>
+      </w:r>
+      <w:proofErr w:type="gramStart"/>
+      <w:r>
+        <w:rPr>
+          <w:rFonts w:hint="eastAsia"/>
+        </w:rPr>
+        <w:t>材质球</w:t>
+      </w:r>
+      <w:proofErr w:type="gramEnd"/>
+      <w:r>
+        <w:rPr>
+          <w:rFonts w:hint="eastAsia"/>
+        </w:rPr>
+        <w:t>存入一张图片的话，UI上成千上百个元素就会拥有成千上百个材质球，以及成千上百张图。这样使得引擎在渲染时都需要读取成千上百张图，对每个</w:t>
+      </w:r>
+      <w:proofErr w:type="gramStart"/>
+      <w:r>
+        <w:rPr>
+          <w:rFonts w:hint="eastAsia"/>
+        </w:rPr>
+        <w:t>材质球</w:t>
+      </w:r>
+      <w:proofErr w:type="gramEnd"/>
+      <w:r>
+        <w:rPr>
+          <w:rFonts w:hint="eastAsia"/>
+        </w:rPr>
+        <w:t>和网格都进行渲染，这会导致性能开销巨大，</w:t>
+      </w:r>
+      <w:proofErr w:type="spellStart"/>
+      <w:r>
+        <w:rPr>
+          <w:rFonts w:hint="eastAsia"/>
+        </w:rPr>
+        <w:t>drawcall</w:t>
+      </w:r>
+      <w:proofErr w:type="spellEnd"/>
+      <w:r>
+        <w:rPr>
+          <w:rFonts w:hint="eastAsia"/>
+        </w:rPr>
+        <w:t>过高，可以简单的理解为一个</w:t>
+      </w:r>
+      <w:proofErr w:type="gramStart"/>
+      <w:r>
+        <w:rPr>
+          <w:rFonts w:hint="eastAsia"/>
+        </w:rPr>
+        <w:t>材质球</w:t>
+      </w:r>
+      <w:proofErr w:type="gramEnd"/>
+      <w:r>
+        <w:rPr>
+          <w:rFonts w:hint="eastAsia"/>
+        </w:rPr>
+        <w:t>一个</w:t>
+      </w:r>
+      <w:proofErr w:type="spellStart"/>
+      <w:r>
+        <w:rPr>
+          <w:rFonts w:hint="eastAsia"/>
+        </w:rPr>
+        <w:t>drawcall</w:t>
+      </w:r>
+      <w:proofErr w:type="spellEnd"/>
+      <w:r>
+        <w:rPr>
+          <w:rFonts w:hint="eastAsia"/>
+        </w:rPr>
+        <w:t>。(</w:t>
+      </w:r>
+      <w:proofErr w:type="spellStart"/>
+      <w:r>
+        <w:rPr>
+          <w:rFonts w:hint="eastAsia"/>
+        </w:rPr>
+        <w:t>drawcall</w:t>
+      </w:r>
+      <w:proofErr w:type="spellEnd"/>
+      <w:r>
+        <w:rPr>
+          <w:rFonts w:hint="eastAsia"/>
+        </w:rPr>
+        <w:t>的原理我们将在后面的章节中介绍)</w:t>
+      </w:r>
+    </w:p>
+    <w:p>
+      <w:r>
+        <w:t>UGUI也并不是所有的网格和</w:t>
+      </w:r>
+      <w:proofErr w:type="gramStart"/>
+      <w:r>
+        <w:t>材质球</w:t>
+      </w:r>
+      <w:proofErr w:type="gramEnd"/>
+      <w:r>
+        <w:t>都合并成一个，只有把相同层级的元素，以及相同层级上的拥有相同的</w:t>
+      </w:r>
+      <w:proofErr w:type="gramStart"/>
+      <w:r>
+        <w:t>材质球</w:t>
+      </w:r>
+      <w:proofErr w:type="gramEnd"/>
+      <w:r>
+        <w:t>参数的才合并在一起。合并成一个网格了就是一个静止的模型了，如果我们移动了任何元素，或者销毁了任何元素，或者改变了任何元素的</w:t>
+      </w:r>
+      <w:proofErr w:type="gramStart"/>
+      <w:r>
+        <w:t>材质球</w:t>
+      </w:r>
+      <w:proofErr w:type="gramEnd"/>
+      <w:r>
+        <w:t>参数，UGUI则会销毁这个网格，重新构建一个新的。我们设想下，如果我们每时每刻都在移动一个元素的话，UGUI就会不停的</w:t>
+      </w:r>
+      <w:proofErr w:type="gramStart"/>
+      <w:r>
+        <w:t>拆分合并拆分合并</w:t>
+      </w:r>
+      <w:proofErr w:type="gramEnd"/>
+      <w:r>
+        <w:t>，就会不停的消耗CPU，来使得画面保持应该有的样子。</w:t>
+      </w:r>
+    </w:p>
+    <w:p>
+      <w:r>
+        <w:t>合并的规则为，同一个Canvas里，相同层级的，相同</w:t>
+      </w:r>
+      <w:proofErr w:type="gramStart"/>
+      <w:r>
+        <w:t>材质球</w:t>
+      </w:r>
+      <w:proofErr w:type="gramEnd"/>
+      <w:r>
+        <w:t>的元素进行合并，从而减少</w:t>
+      </w:r>
+      <w:proofErr w:type="spellStart"/>
+      <w:r>
+        <w:t>Drawcall</w:t>
+      </w:r>
+      <w:proofErr w:type="spellEnd"/>
+      <w:r>
+        <w:t>。不过相同层级的概念并不是</w:t>
+      </w:r>
+      <w:proofErr w:type="spellStart"/>
+      <w:r>
+        <w:t>gameobject</w:t>
+      </w:r>
+      <w:proofErr w:type="spellEnd"/>
+      <w:r>
+        <w:t xml:space="preserve"> 上的节点层级，而是覆盖层级。Canvas说如果两个元素重叠，则可以认为它们是上下层关系，把所有重叠的</w:t>
+      </w:r>
+      <w:proofErr w:type="gramStart"/>
+      <w:r>
+        <w:t>层级数</w:t>
+      </w:r>
+      <w:proofErr w:type="gramEnd"/>
+      <w:r>
+        <w:t>计算完毕后，第0层的所有元素统一合并，第1层的元素也统一合并，以此类推。</w:t>
+      </w:r>
+    </w:p>
+    <w:p>
+      <w:pPr>
+        <w:rPr>
+          <w:rFonts w:hint="eastAsia"/>
+        </w:rPr>
+      </w:pPr>
+      <w:r>
+        <w:rPr>
+          <w:rFonts w:hint="eastAsia"/>
+        </w:rPr>
+        <w:t>将图片打包为图集就是为了让Unity将多个图片视为一个纹理来进行合批</w:t>
       </w:r>
     </w:p>
     <w:sectPr>
@@ -21661,10 +22605,10 @@
     </w:lvl>
   </w:abstractNum>
   <w:abstractNum w:abstractNumId="5" w15:restartNumberingAfterBreak="0">
-    <w:nsid w:val="521D7A5B"/>
+    <w:nsid w:val="51CB18B1"/>
     <w:multiLevelType w:val="hybridMultilevel"/>
-    <w:tmpl w:val="BBD4623A"/>
-    <w:lvl w:ilvl="0" w:tplc="CCE4BFCE">
+    <w:tmpl w:val="073CE1A0"/>
+    <w:lvl w:ilvl="0" w:tplc="93886C52">
       <w:start w:val="1"/>
       <w:numFmt w:val="decimal"/>
       <w:lvlText w:val="%1."/>
@@ -21750,26 +22694,10 @@
     </w:lvl>
   </w:abstractNum>
   <w:abstractNum w:abstractNumId="6" w15:restartNumberingAfterBreak="0">
-    <w:nsid w:val="6B42969A"/>
-    <w:multiLevelType w:val="singleLevel"/>
-    <w:tmpl w:val="6B42969A"/>
-    <w:lvl w:ilvl="0">
-      <w:start w:val="7"/>
-      <w:numFmt w:val="decimal"/>
-      <w:lvlText w:val="%1."/>
-      <w:lvlJc w:val="left"/>
-      <w:pPr>
-        <w:tabs>
-          <w:tab w:val="left" w:pos="312"/>
-        </w:tabs>
-      </w:pPr>
-    </w:lvl>
-  </w:abstractNum>
-  <w:abstractNum w:abstractNumId="7" w15:restartNumberingAfterBreak="0">
-    <w:nsid w:val="6F130C14"/>
+    <w:nsid w:val="521D7A5B"/>
     <w:multiLevelType w:val="hybridMultilevel"/>
-    <w:tmpl w:val="82A0D6D4"/>
-    <w:lvl w:ilvl="0" w:tplc="7A8CE736">
+    <w:tmpl w:val="BBD4623A"/>
+    <w:lvl w:ilvl="0" w:tplc="CCE4BFCE">
       <w:start w:val="1"/>
       <w:numFmt w:val="decimal"/>
       <w:lvlText w:val="%1."/>
@@ -21854,11 +22782,27 @@
       </w:pPr>
     </w:lvl>
   </w:abstractNum>
+  <w:abstractNum w:abstractNumId="7" w15:restartNumberingAfterBreak="0">
+    <w:nsid w:val="6B42969A"/>
+    <w:multiLevelType w:val="singleLevel"/>
+    <w:tmpl w:val="6B42969A"/>
+    <w:lvl w:ilvl="0">
+      <w:start w:val="7"/>
+      <w:numFmt w:val="decimal"/>
+      <w:lvlText w:val="%1."/>
+      <w:lvlJc w:val="left"/>
+      <w:pPr>
+        <w:tabs>
+          <w:tab w:val="left" w:pos="312"/>
+        </w:tabs>
+      </w:pPr>
+    </w:lvl>
+  </w:abstractNum>
   <w:abstractNum w:abstractNumId="8" w15:restartNumberingAfterBreak="0">
-    <w:nsid w:val="716E56E3"/>
+    <w:nsid w:val="6F130C14"/>
     <w:multiLevelType w:val="hybridMultilevel"/>
-    <w:tmpl w:val="BA54DC12"/>
-    <w:lvl w:ilvl="0" w:tplc="8D7AE5CE">
+    <w:tmpl w:val="82A0D6D4"/>
+    <w:lvl w:ilvl="0" w:tplc="7A8CE736">
       <w:start w:val="1"/>
       <w:numFmt w:val="decimal"/>
       <w:lvlText w:val="%1."/>
@@ -21944,6 +22888,95 @@
     </w:lvl>
   </w:abstractNum>
   <w:abstractNum w:abstractNumId="9" w15:restartNumberingAfterBreak="0">
+    <w:nsid w:val="716E56E3"/>
+    <w:multiLevelType w:val="hybridMultilevel"/>
+    <w:tmpl w:val="BA54DC12"/>
+    <w:lvl w:ilvl="0" w:tplc="8D7AE5CE">
+      <w:start w:val="1"/>
+      <w:numFmt w:val="decimal"/>
+      <w:lvlText w:val="%1."/>
+      <w:lvlJc w:val="left"/>
+      <w:pPr>
+        <w:ind w:left="360" w:hanging="360"/>
+      </w:pPr>
+      <w:rPr>
+        <w:rFonts w:hint="default"/>
+      </w:rPr>
+    </w:lvl>
+    <w:lvl w:ilvl="1" w:tplc="04090019" w:tentative="1">
+      <w:start w:val="1"/>
+      <w:numFmt w:val="lowerLetter"/>
+      <w:lvlText w:val="%2)"/>
+      <w:lvlJc w:val="left"/>
+      <w:pPr>
+        <w:ind w:left="880" w:hanging="440"/>
+      </w:pPr>
+    </w:lvl>
+    <w:lvl w:ilvl="2" w:tplc="0409001B" w:tentative="1">
+      <w:start w:val="1"/>
+      <w:numFmt w:val="lowerRoman"/>
+      <w:lvlText w:val="%3."/>
+      <w:lvlJc w:val="right"/>
+      <w:pPr>
+        <w:ind w:left="1320" w:hanging="440"/>
+      </w:pPr>
+    </w:lvl>
+    <w:lvl w:ilvl="3" w:tplc="0409000F" w:tentative="1">
+      <w:start w:val="1"/>
+      <w:numFmt w:val="decimal"/>
+      <w:lvlText w:val="%4."/>
+      <w:lvlJc w:val="left"/>
+      <w:pPr>
+        <w:ind w:left="1760" w:hanging="440"/>
+      </w:pPr>
+    </w:lvl>
+    <w:lvl w:ilvl="4" w:tplc="04090019" w:tentative="1">
+      <w:start w:val="1"/>
+      <w:numFmt w:val="lowerLetter"/>
+      <w:lvlText w:val="%5)"/>
+      <w:lvlJc w:val="left"/>
+      <w:pPr>
+        <w:ind w:left="2200" w:hanging="440"/>
+      </w:pPr>
+    </w:lvl>
+    <w:lvl w:ilvl="5" w:tplc="0409001B" w:tentative="1">
+      <w:start w:val="1"/>
+      <w:numFmt w:val="lowerRoman"/>
+      <w:lvlText w:val="%6."/>
+      <w:lvlJc w:val="right"/>
+      <w:pPr>
+        <w:ind w:left="2640" w:hanging="440"/>
+      </w:pPr>
+    </w:lvl>
+    <w:lvl w:ilvl="6" w:tplc="0409000F" w:tentative="1">
+      <w:start w:val="1"/>
+      <w:numFmt w:val="decimal"/>
+      <w:lvlText w:val="%7."/>
+      <w:lvlJc w:val="left"/>
+      <w:pPr>
+        <w:ind w:left="3080" w:hanging="440"/>
+      </w:pPr>
+    </w:lvl>
+    <w:lvl w:ilvl="7" w:tplc="04090019" w:tentative="1">
+      <w:start w:val="1"/>
+      <w:numFmt w:val="lowerLetter"/>
+      <w:lvlText w:val="%8)"/>
+      <w:lvlJc w:val="left"/>
+      <w:pPr>
+        <w:ind w:left="3520" w:hanging="440"/>
+      </w:pPr>
+    </w:lvl>
+    <w:lvl w:ilvl="8" w:tplc="0409001B" w:tentative="1">
+      <w:start w:val="1"/>
+      <w:numFmt w:val="lowerRoman"/>
+      <w:lvlText w:val="%9."/>
+      <w:lvlJc w:val="right"/>
+      <w:pPr>
+        <w:ind w:left="3960" w:hanging="440"/>
+      </w:pPr>
+    </w:lvl>
+  </w:abstractNum>
+  <w:abstractNum w:abstractNumId="10" w15:restartNumberingAfterBreak="0">
     <w:nsid w:val="77204C6E"/>
     <w:multiLevelType w:val="multilevel"/>
     <w:tmpl w:val="77204C6E"/>
@@ -22092,7 +23125,7 @@
       </w:rPr>
     </w:lvl>
   </w:abstractNum>
-  <w:abstractNum w:abstractNumId="10" w15:restartNumberingAfterBreak="0">
+  <w:abstractNum w:abstractNumId="11" w15:restartNumberingAfterBreak="0">
     <w:nsid w:val="7A5B3DA4"/>
     <w:multiLevelType w:val="hybridMultilevel"/>
     <w:tmpl w:val="0908DE98"/>
@@ -22182,28 +23215,28 @@
     </w:lvl>
   </w:abstractNum>
   <w:num w:numId="1" w16cid:durableId="671446540">
-    <w:abstractNumId w:val="9"/>
+    <w:abstractNumId w:val="10"/>
   </w:num>
   <w:num w:numId="2" w16cid:durableId="1780105425">
     <w:abstractNumId w:val="0"/>
   </w:num>
   <w:num w:numId="3" w16cid:durableId="990791410">
-    <w:abstractNumId w:val="6"/>
+    <w:abstractNumId w:val="7"/>
   </w:num>
   <w:num w:numId="4" w16cid:durableId="649553463">
     <w:abstractNumId w:val="2"/>
   </w:num>
   <w:num w:numId="5" w16cid:durableId="951672055">
-    <w:abstractNumId w:val="8"/>
+    <w:abstractNumId w:val="9"/>
   </w:num>
   <w:num w:numId="6" w16cid:durableId="1216773604">
-    <w:abstractNumId w:val="10"/>
+    <w:abstractNumId w:val="11"/>
   </w:num>
   <w:num w:numId="7" w16cid:durableId="1242256765">
     <w:abstractNumId w:val="1"/>
   </w:num>
   <w:num w:numId="8" w16cid:durableId="194663168">
-    <w:abstractNumId w:val="5"/>
+    <w:abstractNumId w:val="6"/>
   </w:num>
   <w:num w:numId="9" w16cid:durableId="1980377353">
     <w:abstractNumId w:val="3"/>
@@ -22212,7 +23245,10 @@
     <w:abstractNumId w:val="4"/>
   </w:num>
   <w:num w:numId="11" w16cid:durableId="16129507">
-    <w:abstractNumId w:val="7"/>
+    <w:abstractNumId w:val="8"/>
+  </w:num>
+  <w:num w:numId="12" w16cid:durableId="1810051763">
+    <w:abstractNumId w:val="5"/>
   </w:num>
 </w:numbering>
 </file>

--- a/A知识点_面经.docx
+++ b/A知识点_面经.docx
@@ -1091,6 +1091,31 @@
           <w:rFonts w:hint="eastAsia"/>
         </w:rPr>
       </w:pPr>
+      <w:r>
+        <w:rPr>
+          <w:rFonts w:hint="eastAsia"/>
+        </w:rPr>
+        <w:t>计算重心坐标，如果重心坐标中的任意一个值小于0则表明其</w:t>
+      </w:r>
+      <w:r>
+        <w:rPr>
+          <w:rFonts w:hint="eastAsia"/>
+        </w:rPr>
+        <w:t>在三角形外面。</w:t>
+      </w:r>
+    </w:p>
+    <w:p>
+      <w:pPr>
+        <w:rPr>
+          <w:rFonts w:hint="eastAsia"/>
+        </w:rPr>
+      </w:pPr>
+      <w:r>
+        <w:rPr>
+          <w:rFonts w:hint="eastAsia"/>
+        </w:rPr>
+        <w:t>计算重心坐标的方法又有面积法和方程两种方法</w:t>
+      </w:r>
     </w:p>
     <w:p>
       <w:pPr>
@@ -1551,16 +1576,8 @@
           <w:color w:val="333333"/>
           <w:shd w:val="clear" w:color="auto" w:fill="FFFFFF"/>
         </w:rPr>
-        <w:t>红黑树最关键的两个条件是红节点不能与红节点相连，根节点到叶节点的不同路径上黑节点</w:t>
-      </w:r>
-      <w:r>
-        <w:rPr>
-          <w:rFonts w:ascii="PingFang SC" w:hAnsi="PingFang SC" w:hint="eastAsia"/>
-          <w:color w:val="333333"/>
-          <w:shd w:val="clear" w:color="auto" w:fill="FFFFFF"/>
-        </w:rPr>
         <w:lastRenderedPageBreak/>
-        <w:t>的数目相同。</w:t>
+        <w:t>红黑树最关键的两个条件是红节点不能与红节点相连，根节点到叶节点的不同路径上黑节点的数目相同。</w:t>
       </w:r>
     </w:p>
     <w:p>
@@ -2199,6 +2216,71 @@
     <w:p>
       <w:pPr>
         <w:rPr>
+          <w:rFonts w:ascii="Courier New" w:hAnsi="Courier New" w:cs="Courier New"/>
+          <w:color w:val="333333"/>
+          <w:shd w:val="clear" w:color="auto" w:fill="FFFFFF"/>
+        </w:rPr>
+      </w:pPr>
+      <w:r>
+        <w:rPr>
+          <w:rFonts w:ascii="Courier New" w:hAnsi="Courier New" w:cs="Courier New" w:hint="eastAsia"/>
+          <w:color w:val="333333"/>
+          <w:shd w:val="clear" w:color="auto" w:fill="FFFFFF"/>
+        </w:rPr>
+        <w:t>协程中核心的点有两个，一个是</w:t>
+      </w:r>
+      <w:r>
+        <w:rPr>
+          <w:rFonts w:ascii="Courier New" w:hAnsi="Courier New" w:cs="Courier New" w:hint="eastAsia"/>
+          <w:color w:val="333333"/>
+          <w:shd w:val="clear" w:color="auto" w:fill="FFFFFF"/>
+        </w:rPr>
+        <w:t>movenext</w:t>
+      </w:r>
+      <w:r>
+        <w:rPr>
+          <w:rFonts w:ascii="Courier New" w:hAnsi="Courier New" w:cs="Courier New" w:hint="eastAsia"/>
+          <w:color w:val="333333"/>
+          <w:shd w:val="clear" w:color="auto" w:fill="FFFFFF"/>
+        </w:rPr>
+        <w:t>函数执行当前段的方法，另一个是</w:t>
+      </w:r>
+      <w:r>
+        <w:rPr>
+          <w:rFonts w:ascii="Courier New" w:hAnsi="Courier New" w:cs="Courier New" w:hint="eastAsia"/>
+          <w:color w:val="333333"/>
+          <w:shd w:val="clear" w:color="auto" w:fill="FFFFFF"/>
+        </w:rPr>
+        <w:t>current</w:t>
+      </w:r>
+      <w:r>
+        <w:rPr>
+          <w:rFonts w:ascii="Courier New" w:hAnsi="Courier New" w:cs="Courier New" w:hint="eastAsia"/>
+          <w:color w:val="333333"/>
+          <w:shd w:val="clear" w:color="auto" w:fill="FFFFFF"/>
+        </w:rPr>
+        <w:t>保存当前执行到的阶段以及等待的相关信息，当执行到</w:t>
+      </w:r>
+      <w:r>
+        <w:rPr>
+          <w:rFonts w:ascii="Courier New" w:hAnsi="Courier New" w:cs="Courier New" w:hint="eastAsia"/>
+          <w:color w:val="333333"/>
+          <w:shd w:val="clear" w:color="auto" w:fill="FFFFFF"/>
+        </w:rPr>
+        <w:t>yield</w:t>
+      </w:r>
+      <w:r>
+        <w:rPr>
+          <w:rFonts w:ascii="Courier New" w:hAnsi="Courier New" w:cs="Courier New" w:hint="eastAsia"/>
+          <w:color w:val="333333"/>
+          <w:shd w:val="clear" w:color="auto" w:fill="FFFFFF"/>
+        </w:rPr>
+        <w:t>时会将当前的协程函数挂入阻塞列表，每一帧检查是否可以执行。</w:t>
+      </w:r>
+    </w:p>
+    <w:p>
+      <w:pPr>
+        <w:rPr>
           <w:rFonts w:hint="eastAsia"/>
         </w:rPr>
       </w:pPr>
@@ -2473,6 +2555,7 @@
           <w:color w:val="333333"/>
           <w:shd w:val="clear" w:color="auto" w:fill="FFFFFF"/>
         </w:rPr>
+        <w:lastRenderedPageBreak/>
         <w:t xml:space="preserve">     //</w:t>
       </w:r>
       <w:r>
@@ -2652,7 +2735,6 @@
           <w:color w:val="333333"/>
           <w:shd w:val="clear" w:color="auto" w:fill="FFFFFF"/>
         </w:rPr>
-        <w:lastRenderedPageBreak/>
         <w:t xml:space="preserve">     transform.position = Vector3.Lerp(start, target, t);</w:t>
       </w:r>
     </w:p>
@@ -3580,16 +3662,7 @@
             <w:rFonts w:ascii="PingFang SC" w:hAnsi="PingFang SC"/>
             <w:shd w:val="clear" w:color="auto" w:fill="FFFFFF"/>
           </w:rPr>
-          <w:t>https://blog.csdn.net/qq15035899256/article/details/126073927?ops_request_misc=%257B%2522request%255Fid%2522%253A%252278ed2c9c6869ed8f8f85f6da75c22738%2522%252C%2522scm%2522%253A%252220140713.130102334..%2522%257D&amp;request_id=78ed2c9c6869ed8f8f85f6da75c22738&amp;biz_id=0&amp;utm_medium=distribute.pc_search_result.none-task-blog-</w:t>
-        </w:r>
-        <w:r>
-          <w:rPr>
-            <w:rStyle w:val="a8"/>
-            <w:rFonts w:ascii="PingFang SC" w:hAnsi="PingFang SC"/>
-            <w:shd w:val="clear" w:color="auto" w:fill="FFFFFF"/>
-          </w:rPr>
-          <w:lastRenderedPageBreak/>
-          <w:t>2~all~top_positive~default-1-126073927-null-null.142^v102^pc_search_result_base6&amp;utm_term=TCPUDP&amp;spm=1018.2226.3001.4187</w:t>
+          <w:t>https://blog.csdn.net/qq15035899256/article/details/126073927?ops_request_misc=%257B%2522request%255Fid%2522%253A%252278ed2c9c6869ed8f8f85f6da75c22738%2522%252C%2522scm%2522%253A%252220140713.130102334..%2522%257D&amp;request_id=78ed2c9c6869ed8f8f85f6da75c22738&amp;biz_id=0&amp;utm_medium=distribute.pc_search_result.none-task-blog-2~all~top_positive~default-1-126073927-null-null.142^v102^pc_search_result_base6&amp;utm_term=TCPUDP&amp;spm=1018.2226.3001.4187</w:t>
         </w:r>
       </w:hyperlink>
     </w:p>
@@ -5117,7 +5190,31 @@
           <w:color w:val="333333"/>
           <w:shd w:val="clear" w:color="auto" w:fill="FFFFFF"/>
         </w:rPr>
-        <w:t>如果没有被取地址那么会被放入符号表，如果被取地址了，那么会给其分配一个内存空间，如果是全局的变量那么会存储到静态存储区，如果是局部的变量那么会被存储到存放到栈区。如果是类成员，那么存储的位置跟随对象，类成员。</w:t>
+        <w:t>编译时放入符号表</w:t>
+      </w:r>
+      <w:r>
+        <w:rPr>
+          <w:rFonts w:ascii="PingFang SC" w:hAnsi="PingFang SC" w:hint="eastAsia"/>
+          <w:color w:val="333333"/>
+          <w:shd w:val="clear" w:color="auto" w:fill="FFFFFF"/>
+        </w:rPr>
+        <w:t>，如果被</w:t>
+      </w:r>
+      <w:r>
+        <w:rPr>
+          <w:rFonts w:ascii="PingFang SC" w:hAnsi="PingFang SC" w:hint="eastAsia"/>
+          <w:color w:val="333333"/>
+          <w:shd w:val="clear" w:color="auto" w:fill="FFFFFF"/>
+        </w:rPr>
+        <w:t>使用</w:t>
+      </w:r>
+      <w:r>
+        <w:rPr>
+          <w:rFonts w:ascii="PingFang SC" w:hAnsi="PingFang SC" w:hint="eastAsia"/>
+          <w:color w:val="333333"/>
+          <w:shd w:val="clear" w:color="auto" w:fill="FFFFFF"/>
+        </w:rPr>
+        <w:t>了那么会给其分配一个内存空间，如果是全局的变量那么会存储到静态存储区，如果是局部的变量那么会被存储到存放到栈区。如果是类成员，那么存储的位置跟随对象，类成员。</w:t>
       </w:r>
     </w:p>
     <w:p>
@@ -13359,6 +13456,7 @@
         </w:numPr>
         <w:ind w:firstLineChars="0"/>
         <w:rPr>
+          <w:rFonts w:hint="eastAsia"/>
           <w:b/>
           <w:bCs/>
         </w:rPr>
@@ -13373,6 +13471,11 @@
       </w:r>
     </w:p>
     <w:p>
+      <w:pPr>
+        <w:rPr>
+          <w:rFonts w:hint="eastAsia"/>
+        </w:rPr>
+      </w:pPr>
       <w:r>
         <w:rPr>
           <w:rFonts w:hint="eastAsia"/>
@@ -13387,6 +13490,11 @@
       </w:r>
     </w:p>
     <w:p>
+      <w:pPr>
+        <w:rPr>
+          <w:rFonts w:hint="eastAsia"/>
+        </w:rPr>
+      </w:pPr>
       <w:r>
         <w:rPr>
           <w:rFonts w:hint="eastAsia"/>
@@ -13449,6 +13557,11 @@
       </w:r>
     </w:p>
     <w:p>
+      <w:pPr>
+        <w:rPr>
+          <w:rFonts w:hint="eastAsia"/>
+        </w:rPr>
+      </w:pPr>
       <w:hyperlink r:id="rId35" w:history="1">
         <w:r>
           <w:rPr>
@@ -13459,6 +13572,11 @@
       </w:hyperlink>
     </w:p>
     <w:p>
+      <w:pPr>
+        <w:rPr>
+          <w:rFonts w:hint="eastAsia"/>
+        </w:rPr>
+      </w:pPr>
       <w:hyperlink r:id="rId36" w:history="1">
         <w:r>
           <w:rPr>
@@ -13501,6 +13619,28 @@
     </w:p>
     <w:p>
       <w:pPr>
+        <w:rPr>
+          <w:rFonts w:hint="eastAsia"/>
+        </w:rPr>
+      </w:pPr>
+      <w:r>
+        <w:rPr>
+          <w:rFonts w:hint="eastAsia"/>
+        </w:rPr>
+        <w:t>桥接文件的作用在于</w:t>
+      </w:r>
+      <w:r>
+        <w:t>原本运行时做的反射查找工作，提前转成编译期生成的静态代码</w:t>
+      </w:r>
+      <w:r>
+        <w:rPr>
+          <w:rFonts w:hint="eastAsia"/>
+        </w:rPr>
+        <w:t>。</w:t>
+      </w:r>
+    </w:p>
+    <w:p>
+      <w:pPr>
         <w:pStyle w:val="a9"/>
         <w:numPr>
           <w:ilvl w:val="0"/>
@@ -13524,6 +13664,116 @@
     </w:p>
     <w:p>
       <w:pPr>
+        <w:rPr>
+          <w:rFonts w:hint="eastAsia"/>
+        </w:rPr>
+      </w:pPr>
+      <w:r>
+        <w:rPr>
+          <w:rFonts w:hint="eastAsia"/>
+        </w:rPr>
+        <w:t>Awake：在脚本实例化即进入场景的时候调用一次</w:t>
+      </w:r>
+    </w:p>
+    <w:p>
+      <w:pPr>
+        <w:rPr>
+          <w:rFonts w:hint="eastAsia"/>
+        </w:rPr>
+      </w:pPr>
+      <w:r>
+        <w:rPr>
+          <w:rFonts w:hint="eastAsia"/>
+        </w:rPr>
+        <w:t>OnEnable：</w:t>
+      </w:r>
+      <w:r>
+        <w:rPr>
+          <w:rFonts w:hint="eastAsia"/>
+        </w:rPr>
+        <w:t>在每一次脚本激活时调用</w:t>
+      </w:r>
+    </w:p>
+    <w:p>
+      <w:pPr>
+        <w:rPr>
+          <w:rFonts w:hint="eastAsia"/>
+        </w:rPr>
+      </w:pPr>
+      <w:r>
+        <w:rPr>
+          <w:rFonts w:hint="eastAsia"/>
+        </w:rPr>
+        <w:t>Start：在第一次Update之前调用，也是必须在脚本启用时才会生效</w:t>
+      </w:r>
+    </w:p>
+    <w:p>
+      <w:pPr>
+        <w:rPr>
+          <w:rFonts w:hint="eastAsia"/>
+        </w:rPr>
+      </w:pPr>
+      <w:r>
+        <w:rPr>
+          <w:rFonts w:hint="eastAsia"/>
+        </w:rPr>
+        <w:t>Update：每一帧调用一次</w:t>
+      </w:r>
+    </w:p>
+    <w:p>
+      <w:pPr>
+        <w:rPr>
+          <w:rFonts w:hint="eastAsia"/>
+        </w:rPr>
+      </w:pPr>
+      <w:r>
+        <w:rPr>
+          <w:rFonts w:hint="eastAsia"/>
+        </w:rPr>
+        <w:t>LateUpdate：在Update调用之后再进行调用</w:t>
+      </w:r>
+    </w:p>
+    <w:p>
+      <w:pPr>
+        <w:rPr>
+          <w:rFonts w:hint="eastAsia"/>
+        </w:rPr>
+      </w:pPr>
+      <w:r>
+        <w:rPr>
+          <w:rFonts w:hint="eastAsia"/>
+        </w:rPr>
+        <w:t>FixedUpdate：固定时间调用，常用于物理系统的运算</w:t>
+      </w:r>
+    </w:p>
+    <w:p>
+      <w:pPr>
+        <w:rPr>
+          <w:rFonts w:hint="eastAsia"/>
+        </w:rPr>
+      </w:pPr>
+      <w:r>
+        <w:rPr>
+          <w:rFonts w:hint="eastAsia"/>
+        </w:rPr>
+        <w:t>OnDisable：在每一次取消激活时调用</w:t>
+      </w:r>
+    </w:p>
+    <w:p>
+      <w:pPr>
+        <w:rPr>
+          <w:rFonts w:hint="eastAsia"/>
+        </w:rPr>
+      </w:pPr>
+      <w:r>
+        <w:rPr>
+          <w:rFonts w:hint="eastAsia"/>
+        </w:rPr>
+        <w:t>OnDestroy：对象被销毁时调用</w:t>
+      </w:r>
+    </w:p>
+    <w:p>
+      <w:pPr>
         <w:pStyle w:val="a9"/>
         <w:numPr>
           <w:ilvl w:val="0"/>
@@ -13676,6 +13926,31 @@
     </w:p>
     <w:p>
       <w:pPr>
+        <w:rPr>
+          <w:rFonts w:hint="eastAsia"/>
+        </w:rPr>
+      </w:pPr>
+      <w:r>
+        <w:rPr>
+          <w:rFonts w:hint="eastAsia"/>
+        </w:rPr>
+        <w:t>Map和MultiMap底层是红黑树，在插入时会通过一系列的操作进行调整</w:t>
+      </w:r>
+      <w:r>
+        <w:rPr>
+          <w:rFonts w:hint="eastAsia"/>
+        </w:rPr>
+        <w:t>。Unordered_map是</w:t>
+      </w:r>
+      <w:r>
+        <w:rPr>
+          <w:rFonts w:hint="eastAsia"/>
+        </w:rPr>
+        <w:t>底层哈希表也是动态数组，在插入值的时候会发生动态的扩容</w:t>
+      </w:r>
+    </w:p>
+    <w:p>
+      <w:pPr>
         <w:pStyle w:val="a9"/>
         <w:numPr>
           <w:ilvl w:val="0"/>
@@ -13753,6 +14028,19 @@
     </w:p>
     <w:p>
       <w:pPr>
+        <w:rPr>
+          <w:rFonts w:hint="eastAsia"/>
+        </w:rPr>
+      </w:pPr>
+      <w:r>
+        <w:rPr>
+          <w:rFonts w:hint="eastAsia"/>
+        </w:rPr>
+        <w:t>使用概念和约束来实现</w:t>
+      </w:r>
+    </w:p>
+    <w:p>
+      <w:pPr>
         <w:pStyle w:val="a9"/>
         <w:numPr>
           <w:ilvl w:val="0"/>
@@ -13817,11 +14105,25 @@
           <w:b/>
           <w:bCs/>
         </w:rPr>
+        <w:lastRenderedPageBreak/>
         <w:t>手撕，保存1~1000的乱序数组，删除其中的一个数字如何通过一次遍历得到缺失的数字</w:t>
       </w:r>
     </w:p>
     <w:p>
       <w:pPr>
+        <w:rPr>
+          <w:rFonts w:hint="eastAsia"/>
+        </w:rPr>
+      </w:pPr>
+      <w:r>
+        <w:rPr>
+          <w:rFonts w:hint="eastAsia"/>
+        </w:rPr>
+        <w:t>直接求和然后相减</w:t>
+      </w:r>
+    </w:p>
+    <w:p>
+      <w:pPr>
         <w:pStyle w:val="1"/>
         <w:rPr>
           <w:rFonts w:hint="eastAsia"/>
@@ -13950,35 +14252,948 @@
           <w:b/>
           <w:bCs/>
         </w:rPr>
+        <w:t>f(1.0);</w:t>
+      </w:r>
+    </w:p>
+    <w:p>
+      <w:pPr>
+        <w:rPr>
+          <w:rFonts w:hint="eastAsia"/>
+          <w:b/>
+          <w:bCs/>
+        </w:rPr>
+      </w:pPr>
+      <w:r>
+        <w:rPr>
+          <w:rFonts w:hint="eastAsia"/>
+          <w:b/>
+          <w:bCs/>
+        </w:rPr>
+        <w:t>f(1);</w:t>
+      </w:r>
+    </w:p>
+    <w:p>
+      <w:pPr>
+        <w:rPr>
+          <w:rFonts w:hint="eastAsia"/>
+          <w:b/>
+          <w:bCs/>
+        </w:rPr>
+      </w:pPr>
+      <w:r>
+        <w:rPr>
+          <w:rFonts w:hint="eastAsia"/>
+          <w:b/>
+          <w:bCs/>
+        </w:rPr>
+        <w:t>}</w:t>
+      </w:r>
+    </w:p>
+    <w:p>
+      <w:pPr>
+        <w:rPr>
+          <w:rFonts w:hint="eastAsia"/>
+          <w:b/>
+          <w:bCs/>
+        </w:rPr>
+      </w:pPr>
+      <w:r>
+        <w:rPr>
+          <w:rFonts w:hint="eastAsia"/>
+          <w:b/>
+          <w:bCs/>
+        </w:rPr>
+        <w:t>输出是什么？</w:t>
+      </w:r>
+    </w:p>
+    <w:p>
+      <w:pPr>
+        <w:rPr>
+          <w:rFonts w:hint="eastAsia"/>
+        </w:rPr>
+      </w:pPr>
+      <w:r>
+        <w:rPr>
+          <w:rFonts w:hint="eastAsia"/>
+        </w:rPr>
+        <w:t>输出是112</w:t>
+      </w:r>
+      <w:r>
+        <w:rPr>
+          <w:rFonts w:hint="eastAsia"/>
+        </w:rPr>
+        <w:t>，每一个参数类型都会实例化</w:t>
+      </w:r>
+      <w:r>
+        <w:rPr>
+          <w:rFonts w:hint="eastAsia"/>
+        </w:rPr>
+        <w:t>出一个具体的函数，实例化出的函数会被放到.o文件中所以才被称为编译时多态。</w:t>
+      </w:r>
+    </w:p>
+    <w:p>
+      <w:pPr>
+        <w:rPr>
+          <w:rFonts w:hint="eastAsia"/>
+          <w:b/>
+          <w:bCs/>
+        </w:rPr>
+      </w:pPr>
+      <w:r>
+        <w:rPr>
+          <w:rFonts w:hint="eastAsia"/>
+          <w:b/>
+          <w:bCs/>
+        </w:rPr>
+        <w:t>2.</w:t>
+      </w:r>
+      <w:r>
+        <w:rPr>
+          <w:rFonts w:hint="eastAsia"/>
+        </w:rPr>
+        <w:t xml:space="preserve"> </w:t>
+      </w:r>
+      <w:r>
+        <w:rPr>
+          <w:rFonts w:hint="eastAsia"/>
+          <w:b/>
+          <w:bCs/>
+        </w:rPr>
+        <w:t>64位系统中，int** a[4][4]，sizeof(a)占多少字节</w:t>
+      </w:r>
+    </w:p>
+    <w:p>
+      <w:pPr>
+        <w:rPr>
+          <w:rFonts w:hint="eastAsia"/>
+        </w:rPr>
+      </w:pPr>
+      <w:r>
+        <w:rPr>
+          <w:rFonts w:hint="eastAsia"/>
+        </w:rPr>
+        <w:t>本质的数据类型就是指针，而在64位的系统中指针的大小固定为8个字节，所以16*8=128字节。</w:t>
+      </w:r>
+    </w:p>
+    <w:p>
+      <w:pPr>
+        <w:rPr>
+          <w:rFonts w:hint="eastAsia"/>
+          <w:b/>
+          <w:bCs/>
+        </w:rPr>
+      </w:pPr>
+      <w:r>
+        <w:rPr>
+          <w:rFonts w:hint="eastAsia"/>
+          <w:b/>
+          <w:bCs/>
+        </w:rPr>
+        <w:t>3.</w:t>
+      </w:r>
+      <w:r>
+        <w:rPr>
+          <w:rFonts w:hint="eastAsia"/>
+        </w:rPr>
+        <w:t xml:space="preserve"> </w:t>
+      </w:r>
+      <w:r>
+        <w:rPr>
+          <w:rFonts w:hint="eastAsia"/>
+          <w:b/>
+          <w:bCs/>
+        </w:rPr>
+        <w:t>struct A{</w:t>
+      </w:r>
+    </w:p>
+    <w:p>
+      <w:pPr>
+        <w:rPr>
+          <w:rFonts w:hint="eastAsia"/>
+          <w:b/>
+          <w:bCs/>
+        </w:rPr>
+      </w:pPr>
+      <w:r>
+        <w:rPr>
+          <w:rFonts w:hint="eastAsia"/>
+          <w:b/>
+          <w:bCs/>
+        </w:rPr>
+        <w:t>int a;</w:t>
+      </w:r>
+    </w:p>
+    <w:p>
+      <w:pPr>
+        <w:rPr>
+          <w:rFonts w:hint="eastAsia"/>
+          <w:b/>
+          <w:bCs/>
+        </w:rPr>
+      </w:pPr>
+      <w:r>
+        <w:rPr>
+          <w:rFonts w:hint="eastAsia"/>
+          <w:b/>
+          <w:bCs/>
+        </w:rPr>
+        <w:t>char b ;</w:t>
+      </w:r>
+    </w:p>
+    <w:p>
+      <w:pPr>
+        <w:rPr>
+          <w:rFonts w:hint="eastAsia"/>
+          <w:b/>
+          <w:bCs/>
+        </w:rPr>
+      </w:pPr>
+      <w:r>
+        <w:rPr>
+          <w:rFonts w:hint="eastAsia"/>
+          <w:b/>
+          <w:bCs/>
+        </w:rPr>
+        <w:t>int c;</w:t>
+      </w:r>
+    </w:p>
+    <w:p>
+      <w:pPr>
+        <w:rPr>
+          <w:rFonts w:hint="eastAsia"/>
+          <w:b/>
+          <w:bCs/>
+        </w:rPr>
+      </w:pPr>
+      <w:r>
+        <w:rPr>
+          <w:rFonts w:hint="eastAsia"/>
+          <w:b/>
+          <w:bCs/>
+        </w:rPr>
+        <w:t>char d;</w:t>
+      </w:r>
+    </w:p>
+    <w:p>
+      <w:pPr>
+        <w:rPr>
+          <w:rFonts w:hint="eastAsia"/>
+          <w:b/>
+          <w:bCs/>
+        </w:rPr>
+      </w:pPr>
+      <w:r>
+        <w:rPr>
+          <w:rFonts w:hint="eastAsia"/>
+          <w:b/>
+          <w:bCs/>
+        </w:rPr>
+        <w:t>}</w:t>
+      </w:r>
+    </w:p>
+    <w:p>
+      <w:pPr>
+        <w:rPr>
+          <w:rFonts w:hint="eastAsia"/>
+          <w:b/>
+          <w:bCs/>
+        </w:rPr>
+      </w:pPr>
+      <w:r>
+        <w:rPr>
+          <w:rFonts w:hint="eastAsia"/>
+          <w:b/>
+          <w:bCs/>
+        </w:rPr>
+        <w:t>struct p{</w:t>
+      </w:r>
+    </w:p>
+    <w:p>
+      <w:pPr>
+        <w:rPr>
+          <w:rFonts w:hint="eastAsia"/>
+          <w:b/>
+          <w:bCs/>
+        </w:rPr>
+      </w:pPr>
+      <w:r>
+        <w:rPr>
+          <w:rFonts w:hint="eastAsia"/>
+          <w:b/>
+          <w:bCs/>
+        </w:rPr>
+        <w:t>struct A w[2];</w:t>
+      </w:r>
+    </w:p>
+    <w:p>
+      <w:pPr>
+        <w:rPr>
+          <w:rFonts w:hint="eastAsia"/>
+          <w:b/>
+          <w:bCs/>
+        </w:rPr>
+      </w:pPr>
+      <w:r>
+        <w:rPr>
+          <w:rFonts w:hint="eastAsia"/>
+          <w:b/>
+          <w:bCs/>
+        </w:rPr>
+        <w:t>stort b;</w:t>
+      </w:r>
+    </w:p>
+    <w:p>
+      <w:pPr>
+        <w:rPr>
+          <w:rFonts w:hint="eastAsia"/>
+          <w:b/>
+          <w:bCs/>
+        </w:rPr>
+      </w:pPr>
+      <w:r>
+        <w:rPr>
+          <w:rFonts w:hint="eastAsia"/>
+          <w:b/>
+          <w:bCs/>
+        </w:rPr>
+        <w:t>struct A* p;</w:t>
+      </w:r>
+    </w:p>
+    <w:p>
+      <w:pPr>
+        <w:rPr>
+          <w:rFonts w:hint="eastAsia"/>
+          <w:b/>
+          <w:bCs/>
+        </w:rPr>
+      </w:pPr>
+      <w:r>
+        <w:rPr>
+          <w:rFonts w:hint="eastAsia"/>
+          <w:b/>
+          <w:bCs/>
+        </w:rPr>
+        <w:t>}</w:t>
+      </w:r>
+    </w:p>
+    <w:p>
+      <w:pPr>
+        <w:rPr>
+          <w:rFonts w:hint="eastAsia"/>
+          <w:b/>
+          <w:bCs/>
+        </w:rPr>
+      </w:pPr>
+      <w:r>
+        <w:rPr>
+          <w:rFonts w:hint="eastAsia"/>
+          <w:b/>
+          <w:bCs/>
+        </w:rPr>
+        <w:t>4.</w:t>
+      </w:r>
+      <w:r>
+        <w:rPr>
+          <w:rFonts w:hint="eastAsia"/>
+        </w:rPr>
+        <w:t xml:space="preserve"> </w:t>
+      </w:r>
+      <w:r>
+        <w:rPr>
+          <w:rFonts w:hint="eastAsia"/>
+          <w:b/>
+          <w:bCs/>
+        </w:rPr>
+        <w:t>class A{</w:t>
+      </w:r>
+    </w:p>
+    <w:p>
+      <w:pPr>
+        <w:rPr>
+          <w:rFonts w:hint="eastAsia"/>
+          <w:b/>
+          <w:bCs/>
+        </w:rPr>
+      </w:pPr>
+      <w:r>
+        <w:rPr>
+          <w:rFonts w:hint="eastAsia"/>
+          <w:b/>
+          <w:bCs/>
+        </w:rPr>
+        <w:t xml:space="preserve">public : </w:t>
+      </w:r>
+    </w:p>
+    <w:p>
+      <w:pPr>
+        <w:rPr>
+          <w:rFonts w:hint="eastAsia"/>
+          <w:b/>
+          <w:bCs/>
+        </w:rPr>
+      </w:pPr>
+      <w:r>
+        <w:rPr>
+          <w:rFonts w:hint="eastAsia"/>
+          <w:b/>
+          <w:bCs/>
+        </w:rPr>
+        <w:t>A(){printf(</w:t>
+      </w:r>
+      <w:r>
+        <w:rPr>
+          <w:b/>
+          <w:bCs/>
+        </w:rPr>
+        <w:t>“</w:t>
+      </w:r>
+      <w:r>
+        <w:rPr>
+          <w:rFonts w:hint="eastAsia"/>
+          <w:b/>
+          <w:bCs/>
+        </w:rPr>
+        <w:t>A</w:t>
+      </w:r>
+      <w:r>
+        <w:rPr>
+          <w:b/>
+          <w:bCs/>
+        </w:rPr>
+        <w:t>”</w:t>
+      </w:r>
+      <w:r>
+        <w:rPr>
+          <w:rFonts w:hint="eastAsia"/>
+          <w:b/>
+          <w:bCs/>
+        </w:rPr>
+        <w:t>);}</w:t>
+      </w:r>
+    </w:p>
+    <w:p>
+      <w:pPr>
+        <w:rPr>
+          <w:rFonts w:hint="eastAsia"/>
+          <w:b/>
+          <w:bCs/>
+        </w:rPr>
+      </w:pPr>
+      <w:r>
+        <w:rPr>
+          <w:rFonts w:hint="eastAsia"/>
+          <w:b/>
+          <w:bCs/>
+        </w:rPr>
+        <w:t>A(const A&amp;){printf(</w:t>
+      </w:r>
+      <w:r>
+        <w:rPr>
+          <w:b/>
+          <w:bCs/>
+        </w:rPr>
+        <w:t>“</w:t>
+      </w:r>
+      <w:r>
+        <w:rPr>
+          <w:rFonts w:hint="eastAsia"/>
+          <w:b/>
+          <w:bCs/>
+        </w:rPr>
+        <w:t>b</w:t>
+      </w:r>
+      <w:r>
+        <w:rPr>
+          <w:b/>
+          <w:bCs/>
+        </w:rPr>
+        <w:t>”</w:t>
+      </w:r>
+      <w:r>
+        <w:rPr>
+          <w:rFonts w:hint="eastAsia"/>
+          <w:b/>
+          <w:bCs/>
+        </w:rPr>
+        <w:t>);}</w:t>
+      </w:r>
+    </w:p>
+    <w:p>
+      <w:pPr>
+        <w:rPr>
+          <w:rFonts w:hint="eastAsia"/>
+          <w:b/>
+          <w:bCs/>
+        </w:rPr>
+      </w:pPr>
+      <w:r>
+        <w:rPr>
+          <w:rFonts w:hint="eastAsia"/>
+          <w:b/>
+          <w:bCs/>
+        </w:rPr>
+        <w:t>A(A&amp;&amp;){printf(</w:t>
+      </w:r>
+      <w:r>
+        <w:rPr>
+          <w:b/>
+          <w:bCs/>
+        </w:rPr>
+        <w:t>“</w:t>
+      </w:r>
+      <w:r>
+        <w:rPr>
+          <w:rFonts w:hint="eastAsia"/>
+          <w:b/>
+          <w:bCs/>
+        </w:rPr>
+        <w:t>c</w:t>
+      </w:r>
+      <w:r>
+        <w:rPr>
+          <w:b/>
+          <w:bCs/>
+        </w:rPr>
+        <w:t>”</w:t>
+      </w:r>
+      <w:r>
+        <w:rPr>
+          <w:rFonts w:hint="eastAsia"/>
+          <w:b/>
+          <w:bCs/>
+        </w:rPr>
+        <w:t>);}</w:t>
+      </w:r>
+    </w:p>
+    <w:p>
+      <w:pPr>
+        <w:rPr>
+          <w:rFonts w:hint="eastAsia"/>
+          <w:b/>
+          <w:bCs/>
+        </w:rPr>
+      </w:pPr>
+      <w:r>
+        <w:rPr>
+          <w:rFonts w:hint="eastAsia"/>
+          <w:b/>
+          <w:bCs/>
+        </w:rPr>
+        <w:t>A operator = (const A&amp;){printf(</w:t>
+      </w:r>
+      <w:r>
+        <w:rPr>
+          <w:b/>
+          <w:bCs/>
+        </w:rPr>
+        <w:t>“</w:t>
+      </w:r>
+      <w:r>
+        <w:rPr>
+          <w:rFonts w:hint="eastAsia"/>
+          <w:b/>
+          <w:bCs/>
+        </w:rPr>
+        <w:t>d</w:t>
+      </w:r>
+      <w:r>
+        <w:rPr>
+          <w:b/>
+          <w:bCs/>
+        </w:rPr>
+        <w:t>”</w:t>
+      </w:r>
+      <w:r>
+        <w:rPr>
+          <w:rFonts w:hint="eastAsia"/>
+          <w:b/>
+          <w:bCs/>
+        </w:rPr>
+        <w:t>);}</w:t>
+      </w:r>
+    </w:p>
+    <w:p>
+      <w:pPr>
+        <w:rPr>
+          <w:rFonts w:hint="eastAsia"/>
+          <w:b/>
+          <w:bCs/>
+        </w:rPr>
+      </w:pPr>
+      <w:r>
+        <w:rPr>
+          <w:rFonts w:hint="eastAsia"/>
+          <w:b/>
+          <w:bCs/>
+        </w:rPr>
+        <w:t>};</w:t>
+      </w:r>
+    </w:p>
+    <w:p>
+      <w:pPr>
+        <w:rPr>
+          <w:rFonts w:hint="eastAsia"/>
+          <w:b/>
+          <w:bCs/>
+        </w:rPr>
+      </w:pPr>
+      <w:r>
+        <w:rPr>
+          <w:rFonts w:hint="eastAsia"/>
+          <w:b/>
+          <w:bCs/>
+        </w:rPr>
+        <w:t>class B:public A</w:t>
+      </w:r>
+    </w:p>
+    <w:p>
+      <w:pPr>
+        <w:rPr>
+          <w:rFonts w:hint="eastAsia"/>
+          <w:b/>
+          <w:bCs/>
+        </w:rPr>
+      </w:pPr>
+      <w:r>
+        <w:rPr>
+          <w:rFonts w:hint="eastAsia"/>
+          <w:b/>
+          <w:bCs/>
+        </w:rPr>
+        <w:t>{</w:t>
+      </w:r>
+    </w:p>
+    <w:p>
+      <w:pPr>
+        <w:rPr>
+          <w:rFonts w:hint="eastAsia"/>
+          <w:b/>
+          <w:bCs/>
+        </w:rPr>
+      </w:pPr>
+      <w:r>
+        <w:rPr>
+          <w:rFonts w:hint="eastAsia"/>
+          <w:b/>
+          <w:bCs/>
+        </w:rPr>
+        <w:t>public:</w:t>
+      </w:r>
+    </w:p>
+    <w:p>
+      <w:pPr>
+        <w:rPr>
+          <w:rFonts w:hint="eastAsia"/>
+          <w:b/>
+          <w:bCs/>
+        </w:rPr>
+      </w:pPr>
+      <w:r>
+        <w:rPr>
+          <w:rFonts w:hint="eastAsia"/>
+          <w:b/>
+          <w:bCs/>
+        </w:rPr>
+        <w:t>B():A(){printf(</w:t>
+      </w:r>
+      <w:r>
+        <w:rPr>
+          <w:b/>
+          <w:bCs/>
+        </w:rPr>
+        <w:t>“</w:t>
+      </w:r>
+      <w:r>
+        <w:rPr>
+          <w:rFonts w:hint="eastAsia"/>
+          <w:b/>
+          <w:bCs/>
+        </w:rPr>
+        <w:t>1</w:t>
+      </w:r>
+      <w:r>
+        <w:rPr>
+          <w:b/>
+          <w:bCs/>
+        </w:rPr>
+        <w:t>”</w:t>
+      </w:r>
+      <w:r>
+        <w:rPr>
+          <w:rFonts w:hint="eastAsia"/>
+          <w:b/>
+          <w:bCs/>
+        </w:rPr>
+        <w:t>);}</w:t>
+      </w:r>
+    </w:p>
+    <w:p>
+      <w:pPr>
+        <w:rPr>
+          <w:rFonts w:hint="eastAsia"/>
+          <w:b/>
+          <w:bCs/>
+        </w:rPr>
+      </w:pPr>
+      <w:r>
+        <w:rPr>
+          <w:rFonts w:hint="eastAsia"/>
+          <w:b/>
+          <w:bCs/>
+        </w:rPr>
         <w:lastRenderedPageBreak/>
-        <w:t>f(1.0);</w:t>
-      </w:r>
-    </w:p>
-    <w:p>
-      <w:pPr>
-        <w:rPr>
-          <w:rFonts w:hint="eastAsia"/>
-          <w:b/>
-          <w:bCs/>
-        </w:rPr>
-      </w:pPr>
-      <w:r>
-        <w:rPr>
-          <w:rFonts w:hint="eastAsia"/>
-          <w:b/>
-          <w:bCs/>
-        </w:rPr>
-        <w:t>f(1);</w:t>
-      </w:r>
-    </w:p>
-    <w:p>
-      <w:pPr>
-        <w:rPr>
-          <w:rFonts w:hint="eastAsia"/>
-          <w:b/>
-          <w:bCs/>
-        </w:rPr>
-      </w:pPr>
+        <w:t>B(const B&amp; b):A(b) {printf(</w:t>
+      </w:r>
+      <w:r>
+        <w:rPr>
+          <w:b/>
+          <w:bCs/>
+        </w:rPr>
+        <w:t>“</w:t>
+      </w:r>
+      <w:r>
+        <w:rPr>
+          <w:rFonts w:hint="eastAsia"/>
+          <w:b/>
+          <w:bCs/>
+        </w:rPr>
+        <w:t>2</w:t>
+      </w:r>
+      <w:r>
+        <w:rPr>
+          <w:b/>
+          <w:bCs/>
+        </w:rPr>
+        <w:t>”</w:t>
+      </w:r>
+      <w:r>
+        <w:rPr>
+          <w:rFonts w:hint="eastAsia"/>
+          <w:b/>
+          <w:bCs/>
+        </w:rPr>
+        <w:t>);}</w:t>
+      </w:r>
+    </w:p>
+    <w:p>
+      <w:pPr>
+        <w:rPr>
+          <w:rFonts w:hint="eastAsia"/>
+          <w:b/>
+          <w:bCs/>
+        </w:rPr>
+      </w:pPr>
+      <w:r>
+        <w:rPr>
+          <w:rFonts w:hint="eastAsia"/>
+          <w:b/>
+          <w:bCs/>
+        </w:rPr>
+        <w:t>B(B&amp;&amp; b):A(b){printf(</w:t>
+      </w:r>
+      <w:r>
+        <w:rPr>
+          <w:b/>
+          <w:bCs/>
+        </w:rPr>
+        <w:t>“</w:t>
+      </w:r>
+      <w:r>
+        <w:rPr>
+          <w:rFonts w:hint="eastAsia"/>
+          <w:b/>
+          <w:bCs/>
+        </w:rPr>
+        <w:t>3</w:t>
+      </w:r>
+      <w:r>
+        <w:rPr>
+          <w:b/>
+          <w:bCs/>
+        </w:rPr>
+        <w:t>”</w:t>
+      </w:r>
+      <w:r>
+        <w:rPr>
+          <w:rFonts w:hint="eastAsia"/>
+          <w:b/>
+          <w:bCs/>
+        </w:rPr>
+        <w:t>);}</w:t>
+      </w:r>
+    </w:p>
+    <w:p>
+      <w:pPr>
+        <w:rPr>
+          <w:rFonts w:hint="eastAsia"/>
+          <w:b/>
+          <w:bCs/>
+        </w:rPr>
+      </w:pPr>
+      <w:r>
+        <w:rPr>
+          <w:rFonts w:hint="eastAsia"/>
+          <w:b/>
+          <w:bCs/>
+        </w:rPr>
+        <w:t>B operator = (const B&amp;){printf(</w:t>
+      </w:r>
+      <w:r>
+        <w:rPr>
+          <w:b/>
+          <w:bCs/>
+        </w:rPr>
+        <w:t>“</w:t>
+      </w:r>
+      <w:r>
+        <w:rPr>
+          <w:rFonts w:hint="eastAsia"/>
+          <w:b/>
+          <w:bCs/>
+        </w:rPr>
+        <w:t>4</w:t>
+      </w:r>
+      <w:r>
+        <w:rPr>
+          <w:b/>
+          <w:bCs/>
+        </w:rPr>
+        <w:t>”</w:t>
+      </w:r>
+      <w:r>
+        <w:rPr>
+          <w:rFonts w:hint="eastAsia"/>
+          <w:b/>
+          <w:bCs/>
+        </w:rPr>
+        <w:t>);}</w:t>
+      </w:r>
+    </w:p>
+    <w:p>
+      <w:pPr>
+        <w:rPr>
+          <w:rFonts w:hint="eastAsia"/>
+          <w:b/>
+          <w:bCs/>
+        </w:rPr>
+      </w:pPr>
+      <w:r>
+        <w:rPr>
+          <w:rFonts w:hint="eastAsia"/>
+          <w:b/>
+          <w:bCs/>
+        </w:rPr>
+        <w:t>};</w:t>
+      </w:r>
+    </w:p>
+    <w:p>
+      <w:pPr>
+        <w:rPr>
+          <w:rFonts w:hint="eastAsia"/>
+          <w:b/>
+          <w:bCs/>
+        </w:rPr>
+      </w:pPr>
+      <w:r>
+        <w:rPr>
+          <w:rFonts w:hint="eastAsia"/>
+          <w:b/>
+          <w:bCs/>
+        </w:rPr>
+        <w:t>int mian()</w:t>
+      </w:r>
+    </w:p>
+    <w:p>
+      <w:pPr>
+        <w:rPr>
+          <w:rFonts w:hint="eastAsia"/>
+          <w:b/>
+          <w:bCs/>
+        </w:rPr>
+      </w:pPr>
+      <w:r>
+        <w:rPr>
+          <w:rFonts w:hint="eastAsia"/>
+          <w:b/>
+          <w:bCs/>
+        </w:rPr>
+        <w:t>{</w:t>
+      </w:r>
+    </w:p>
+    <w:p>
+      <w:pPr>
+        <w:rPr>
+          <w:rFonts w:hint="eastAsia"/>
+          <w:b/>
+          <w:bCs/>
+        </w:rPr>
+      </w:pPr>
+      <w:r>
+        <w:rPr>
+          <w:rFonts w:hint="eastAsia"/>
+          <w:b/>
+          <w:bCs/>
+        </w:rPr>
+        <w:t>B b;</w:t>
+      </w:r>
+    </w:p>
+    <w:p>
+      <w:pPr>
+        <w:rPr>
+          <w:rFonts w:hint="eastAsia"/>
+          <w:b/>
+          <w:bCs/>
+        </w:rPr>
+      </w:pPr>
+      <w:r>
+        <w:rPr>
+          <w:rFonts w:hint="eastAsia"/>
+          <w:b/>
+          <w:bCs/>
+        </w:rPr>
+        <w:t>B m(b);</w:t>
+      </w:r>
+    </w:p>
+    <w:p>
+      <w:pPr>
+        <w:rPr>
+          <w:rFonts w:hint="eastAsia"/>
+          <w:b/>
+          <w:bCs/>
+        </w:rPr>
+      </w:pPr>
+      <w:r>
+        <w:rPr>
+          <w:rFonts w:hint="eastAsia"/>
+          <w:b/>
+          <w:bCs/>
+        </w:rPr>
+        <w:t>B n=b;</w:t>
+      </w:r>
+    </w:p>
+    <w:p>
+      <w:pPr>
+        <w:rPr>
+          <w:rFonts w:hint="eastAsia"/>
+          <w:b/>
+          <w:bCs/>
+        </w:rPr>
+      </w:pPr>
+      <w:r>
+        <w:rPr>
+          <w:rFonts w:hint="eastAsia"/>
+          <w:b/>
+          <w:bCs/>
+        </w:rPr>
+        <w:t>B q(std::move(b));</w:t>
+      </w:r>
+      <w:r>
+        <w:rPr>
+          <w:b/>
+          <w:bCs/>
+        </w:rPr>
+        <w:br/>
+      </w:r>
       <w:r>
         <w:rPr>
           <w:rFonts w:hint="eastAsia"/>
@@ -13992,892 +15207,103 @@
       <w:pPr>
         <w:rPr>
           <w:rFonts w:hint="eastAsia"/>
-          <w:b/>
-          <w:bCs/>
-        </w:rPr>
-      </w:pPr>
-      <w:r>
-        <w:rPr>
-          <w:rFonts w:hint="eastAsia"/>
-          <w:b/>
-          <w:bCs/>
-        </w:rPr>
-        <w:t>输出是什么？</w:t>
-      </w:r>
-    </w:p>
-    <w:p>
-      <w:pPr>
-        <w:rPr>
-          <w:rFonts w:hint="eastAsia"/>
-          <w:b/>
-          <w:bCs/>
-        </w:rPr>
-      </w:pPr>
-      <w:r>
-        <w:rPr>
-          <w:rFonts w:hint="eastAsia"/>
-          <w:b/>
-          <w:bCs/>
-        </w:rPr>
-        <w:t>2.</w:t>
-      </w:r>
-      <w:r>
-        <w:rPr>
-          <w:rFonts w:hint="eastAsia"/>
-        </w:rPr>
-        <w:t xml:space="preserve"> </w:t>
-      </w:r>
-      <w:r>
-        <w:rPr>
-          <w:rFonts w:hint="eastAsia"/>
-          <w:b/>
-          <w:bCs/>
-        </w:rPr>
-        <w:t>64位系统中，int** a[4][4]，sizeof(a)占多少字节</w:t>
-      </w:r>
-    </w:p>
-    <w:p>
-      <w:pPr>
-        <w:rPr>
-          <w:rFonts w:hint="eastAsia"/>
-          <w:b/>
-          <w:bCs/>
-        </w:rPr>
-      </w:pPr>
-      <w:r>
-        <w:rPr>
-          <w:rFonts w:hint="eastAsia"/>
-          <w:b/>
-          <w:bCs/>
-        </w:rPr>
-        <w:t>3.</w:t>
-      </w:r>
-      <w:r>
-        <w:rPr>
-          <w:rFonts w:hint="eastAsia"/>
-        </w:rPr>
-        <w:t xml:space="preserve"> </w:t>
-      </w:r>
-      <w:r>
-        <w:rPr>
-          <w:rFonts w:hint="eastAsia"/>
-          <w:b/>
-          <w:bCs/>
-        </w:rPr>
-        <w:t>struct A{</w:t>
-      </w:r>
-    </w:p>
-    <w:p>
-      <w:pPr>
-        <w:rPr>
-          <w:rFonts w:hint="eastAsia"/>
-          <w:b/>
-          <w:bCs/>
-        </w:rPr>
-      </w:pPr>
-      <w:r>
-        <w:rPr>
-          <w:rFonts w:hint="eastAsia"/>
-          <w:b/>
-          <w:bCs/>
-        </w:rPr>
-        <w:t>int a;</w:t>
-      </w:r>
-    </w:p>
-    <w:p>
-      <w:pPr>
-        <w:rPr>
-          <w:rFonts w:hint="eastAsia"/>
-          <w:b/>
-          <w:bCs/>
-        </w:rPr>
-      </w:pPr>
-      <w:r>
-        <w:rPr>
-          <w:rFonts w:hint="eastAsia"/>
-          <w:b/>
-          <w:bCs/>
-        </w:rPr>
-        <w:t>char b ;</w:t>
-      </w:r>
-    </w:p>
-    <w:p>
-      <w:pPr>
-        <w:rPr>
-          <w:rFonts w:hint="eastAsia"/>
-          <w:b/>
-          <w:bCs/>
-        </w:rPr>
-      </w:pPr>
-      <w:r>
-        <w:rPr>
-          <w:rFonts w:hint="eastAsia"/>
-          <w:b/>
-          <w:bCs/>
-        </w:rPr>
-        <w:t>int c;</w:t>
-      </w:r>
-    </w:p>
-    <w:p>
-      <w:pPr>
-        <w:rPr>
-          <w:rFonts w:hint="eastAsia"/>
-          <w:b/>
-          <w:bCs/>
-        </w:rPr>
-      </w:pPr>
-      <w:r>
-        <w:rPr>
-          <w:rFonts w:hint="eastAsia"/>
-          <w:b/>
-          <w:bCs/>
-        </w:rPr>
-        <w:t>char d;</w:t>
-      </w:r>
-    </w:p>
-    <w:p>
-      <w:pPr>
-        <w:rPr>
-          <w:rFonts w:hint="eastAsia"/>
-          <w:b/>
-          <w:bCs/>
-        </w:rPr>
-      </w:pPr>
-      <w:r>
-        <w:rPr>
-          <w:rFonts w:hint="eastAsia"/>
-          <w:b/>
-          <w:bCs/>
-        </w:rPr>
-        <w:t>}</w:t>
-      </w:r>
-    </w:p>
-    <w:p>
-      <w:pPr>
-        <w:rPr>
-          <w:rFonts w:hint="eastAsia"/>
-          <w:b/>
-          <w:bCs/>
-        </w:rPr>
-      </w:pPr>
-      <w:r>
-        <w:rPr>
-          <w:rFonts w:hint="eastAsia"/>
-          <w:b/>
-          <w:bCs/>
-        </w:rPr>
-        <w:t>struct p{</w:t>
-      </w:r>
-    </w:p>
-    <w:p>
-      <w:pPr>
-        <w:rPr>
-          <w:rFonts w:hint="eastAsia"/>
-          <w:b/>
-          <w:bCs/>
-        </w:rPr>
-      </w:pPr>
-      <w:r>
-        <w:rPr>
-          <w:rFonts w:hint="eastAsia"/>
-          <w:b/>
-          <w:bCs/>
-        </w:rPr>
-        <w:t>struct A w[2];</w:t>
-      </w:r>
-    </w:p>
-    <w:p>
-      <w:pPr>
-        <w:rPr>
-          <w:rFonts w:hint="eastAsia"/>
-          <w:b/>
-          <w:bCs/>
-        </w:rPr>
-      </w:pPr>
-      <w:r>
-        <w:rPr>
-          <w:rFonts w:hint="eastAsia"/>
-          <w:b/>
-          <w:bCs/>
-        </w:rPr>
-        <w:t>stort b;</w:t>
-      </w:r>
-    </w:p>
-    <w:p>
-      <w:pPr>
-        <w:rPr>
-          <w:rFonts w:hint="eastAsia"/>
-          <w:b/>
-          <w:bCs/>
-        </w:rPr>
-      </w:pPr>
-      <w:r>
-        <w:rPr>
-          <w:rFonts w:hint="eastAsia"/>
-          <w:b/>
-          <w:bCs/>
-        </w:rPr>
-        <w:t>struct A* p;</w:t>
-      </w:r>
-    </w:p>
-    <w:p>
-      <w:pPr>
-        <w:rPr>
-          <w:rFonts w:hint="eastAsia"/>
-          <w:b/>
-          <w:bCs/>
-        </w:rPr>
-      </w:pPr>
-      <w:r>
-        <w:rPr>
-          <w:rFonts w:hint="eastAsia"/>
-          <w:b/>
-          <w:bCs/>
-        </w:rPr>
-        <w:t>}</w:t>
-      </w:r>
-    </w:p>
-    <w:p>
-      <w:pPr>
-        <w:rPr>
-          <w:rFonts w:hint="eastAsia"/>
-          <w:b/>
-          <w:bCs/>
-        </w:rPr>
-      </w:pPr>
-      <w:r>
-        <w:rPr>
-          <w:rFonts w:hint="eastAsia"/>
-          <w:b/>
-          <w:bCs/>
-        </w:rPr>
-        <w:t>4.</w:t>
-      </w:r>
-      <w:r>
-        <w:rPr>
-          <w:rFonts w:hint="eastAsia"/>
-        </w:rPr>
-        <w:t xml:space="preserve"> </w:t>
-      </w:r>
-      <w:r>
-        <w:rPr>
-          <w:rFonts w:hint="eastAsia"/>
-          <w:b/>
-          <w:bCs/>
-        </w:rPr>
-        <w:t>class A{</w:t>
-      </w:r>
-    </w:p>
-    <w:p>
-      <w:pPr>
-        <w:rPr>
-          <w:rFonts w:hint="eastAsia"/>
-          <w:b/>
-          <w:bCs/>
-        </w:rPr>
-      </w:pPr>
-      <w:r>
-        <w:rPr>
-          <w:rFonts w:hint="eastAsia"/>
-          <w:b/>
-          <w:bCs/>
-        </w:rPr>
-        <w:t xml:space="preserve">public : </w:t>
-      </w:r>
-    </w:p>
-    <w:p>
-      <w:pPr>
-        <w:rPr>
-          <w:rFonts w:hint="eastAsia"/>
-          <w:b/>
-          <w:bCs/>
-        </w:rPr>
-      </w:pPr>
-      <w:r>
-        <w:rPr>
-          <w:rFonts w:hint="eastAsia"/>
-          <w:b/>
-          <w:bCs/>
-        </w:rPr>
-        <w:t>A(){printf(</w:t>
-      </w:r>
-      <w:r>
-        <w:rPr>
-          <w:b/>
-          <w:bCs/>
-        </w:rPr>
-        <w:t>“</w:t>
-      </w:r>
-      <w:r>
-        <w:rPr>
-          <w:rFonts w:hint="eastAsia"/>
-          <w:b/>
-          <w:bCs/>
-        </w:rPr>
-        <w:t>A</w:t>
-      </w:r>
-      <w:r>
-        <w:rPr>
-          <w:b/>
-          <w:bCs/>
-        </w:rPr>
-        <w:t>”</w:t>
-      </w:r>
-      <w:r>
-        <w:rPr>
-          <w:rFonts w:hint="eastAsia"/>
-          <w:b/>
-          <w:bCs/>
-        </w:rPr>
-        <w:t>);}</w:t>
-      </w:r>
-    </w:p>
-    <w:p>
-      <w:pPr>
-        <w:rPr>
-          <w:rFonts w:hint="eastAsia"/>
-          <w:b/>
-          <w:bCs/>
-        </w:rPr>
-      </w:pPr>
-      <w:r>
-        <w:rPr>
-          <w:rFonts w:hint="eastAsia"/>
-          <w:b/>
-          <w:bCs/>
-        </w:rPr>
-        <w:t>A(const A&amp;){printf(</w:t>
-      </w:r>
-      <w:r>
-        <w:rPr>
-          <w:b/>
-          <w:bCs/>
-        </w:rPr>
-        <w:t>“</w:t>
-      </w:r>
-      <w:r>
-        <w:rPr>
-          <w:rFonts w:hint="eastAsia"/>
-          <w:b/>
-          <w:bCs/>
-        </w:rPr>
-        <w:t>b</w:t>
-      </w:r>
-      <w:r>
-        <w:rPr>
-          <w:b/>
-          <w:bCs/>
-        </w:rPr>
-        <w:t>”</w:t>
-      </w:r>
-      <w:r>
-        <w:rPr>
-          <w:rFonts w:hint="eastAsia"/>
-          <w:b/>
-          <w:bCs/>
-        </w:rPr>
-        <w:t>);}</w:t>
-      </w:r>
-    </w:p>
-    <w:p>
-      <w:pPr>
-        <w:rPr>
-          <w:rFonts w:hint="eastAsia"/>
-          <w:b/>
-          <w:bCs/>
-        </w:rPr>
-      </w:pPr>
-      <w:r>
-        <w:rPr>
-          <w:rFonts w:hint="eastAsia"/>
-          <w:b/>
-          <w:bCs/>
-        </w:rPr>
-        <w:t>A(A&amp;&amp;){printf(</w:t>
-      </w:r>
-      <w:r>
-        <w:rPr>
-          <w:b/>
-          <w:bCs/>
-        </w:rPr>
-        <w:t>“</w:t>
-      </w:r>
-      <w:r>
-        <w:rPr>
-          <w:rFonts w:hint="eastAsia"/>
-          <w:b/>
-          <w:bCs/>
-        </w:rPr>
-        <w:t>c</w:t>
-      </w:r>
-      <w:r>
-        <w:rPr>
-          <w:b/>
-          <w:bCs/>
-        </w:rPr>
-        <w:t>”</w:t>
-      </w:r>
-      <w:r>
-        <w:rPr>
-          <w:rFonts w:hint="eastAsia"/>
-          <w:b/>
-          <w:bCs/>
-        </w:rPr>
-        <w:t>);}</w:t>
-      </w:r>
-    </w:p>
-    <w:p>
-      <w:pPr>
-        <w:rPr>
-          <w:rFonts w:hint="eastAsia"/>
-          <w:b/>
-          <w:bCs/>
-        </w:rPr>
-      </w:pPr>
-      <w:r>
-        <w:rPr>
-          <w:rFonts w:hint="eastAsia"/>
-          <w:b/>
-          <w:bCs/>
-        </w:rPr>
-        <w:t>A operator = (const A&amp;){printf(</w:t>
-      </w:r>
-      <w:r>
-        <w:rPr>
-          <w:b/>
-          <w:bCs/>
-        </w:rPr>
-        <w:t>“</w:t>
-      </w:r>
-      <w:r>
-        <w:rPr>
-          <w:rFonts w:hint="eastAsia"/>
-          <w:b/>
-          <w:bCs/>
-        </w:rPr>
-        <w:t>d</w:t>
-      </w:r>
-      <w:r>
-        <w:rPr>
-          <w:b/>
-          <w:bCs/>
-        </w:rPr>
-        <w:t>”</w:t>
-      </w:r>
-      <w:r>
-        <w:rPr>
-          <w:rFonts w:hint="eastAsia"/>
-          <w:b/>
-          <w:bCs/>
-        </w:rPr>
-        <w:t>);}</w:t>
-      </w:r>
-    </w:p>
-    <w:p>
-      <w:pPr>
-        <w:rPr>
-          <w:rFonts w:hint="eastAsia"/>
-          <w:b/>
-          <w:bCs/>
-        </w:rPr>
-      </w:pPr>
-      <w:r>
-        <w:rPr>
-          <w:rFonts w:hint="eastAsia"/>
-          <w:b/>
-          <w:bCs/>
-        </w:rPr>
-        <w:t>};</w:t>
-      </w:r>
-    </w:p>
-    <w:p>
-      <w:pPr>
-        <w:rPr>
-          <w:rFonts w:hint="eastAsia"/>
-          <w:b/>
-          <w:bCs/>
-        </w:rPr>
-      </w:pPr>
-      <w:r>
-        <w:rPr>
-          <w:rFonts w:hint="eastAsia"/>
-          <w:b/>
-          <w:bCs/>
-        </w:rPr>
-        <w:t>class B:public A</w:t>
-      </w:r>
-    </w:p>
-    <w:p>
-      <w:pPr>
-        <w:rPr>
-          <w:rFonts w:hint="eastAsia"/>
-          <w:b/>
-          <w:bCs/>
-        </w:rPr>
-      </w:pPr>
-      <w:r>
-        <w:rPr>
-          <w:rFonts w:hint="eastAsia"/>
-          <w:b/>
-          <w:bCs/>
-        </w:rPr>
-        <w:t>{</w:t>
-      </w:r>
-    </w:p>
-    <w:p>
-      <w:pPr>
-        <w:rPr>
-          <w:rFonts w:hint="eastAsia"/>
-          <w:b/>
-          <w:bCs/>
-        </w:rPr>
-      </w:pPr>
-      <w:r>
-        <w:rPr>
-          <w:rFonts w:hint="eastAsia"/>
-          <w:b/>
-          <w:bCs/>
-        </w:rPr>
-        <w:t>public:</w:t>
-      </w:r>
-    </w:p>
-    <w:p>
-      <w:pPr>
-        <w:rPr>
-          <w:rFonts w:hint="eastAsia"/>
-          <w:b/>
-          <w:bCs/>
-        </w:rPr>
-      </w:pPr>
-      <w:r>
-        <w:rPr>
-          <w:rFonts w:hint="eastAsia"/>
-          <w:b/>
-          <w:bCs/>
-        </w:rPr>
-        <w:t>B():A(){printf(</w:t>
-      </w:r>
-      <w:r>
-        <w:rPr>
-          <w:b/>
-          <w:bCs/>
-        </w:rPr>
-        <w:t>“</w:t>
-      </w:r>
-      <w:r>
-        <w:rPr>
-          <w:rFonts w:hint="eastAsia"/>
-          <w:b/>
-          <w:bCs/>
-        </w:rPr>
-        <w:t>1</w:t>
-      </w:r>
-      <w:r>
-        <w:rPr>
-          <w:b/>
-          <w:bCs/>
-        </w:rPr>
-        <w:t>”</w:t>
-      </w:r>
-      <w:r>
-        <w:rPr>
-          <w:rFonts w:hint="eastAsia"/>
-          <w:b/>
-          <w:bCs/>
-        </w:rPr>
-        <w:t>);}</w:t>
-      </w:r>
-    </w:p>
-    <w:p>
-      <w:pPr>
-        <w:rPr>
-          <w:rFonts w:hint="eastAsia"/>
-          <w:b/>
-          <w:bCs/>
-        </w:rPr>
-      </w:pPr>
-      <w:r>
-        <w:rPr>
-          <w:rFonts w:hint="eastAsia"/>
-          <w:b/>
-          <w:bCs/>
-        </w:rPr>
-        <w:t>B(const B&amp; b):A(b) {printf(</w:t>
-      </w:r>
-      <w:r>
-        <w:rPr>
-          <w:b/>
-          <w:bCs/>
-        </w:rPr>
-        <w:t>“</w:t>
-      </w:r>
-      <w:r>
-        <w:rPr>
-          <w:rFonts w:hint="eastAsia"/>
-          <w:b/>
-          <w:bCs/>
-        </w:rPr>
-        <w:t>2</w:t>
-      </w:r>
-      <w:r>
-        <w:rPr>
-          <w:b/>
-          <w:bCs/>
-        </w:rPr>
-        <w:t>”</w:t>
-      </w:r>
-      <w:r>
-        <w:rPr>
-          <w:rFonts w:hint="eastAsia"/>
-          <w:b/>
-          <w:bCs/>
-        </w:rPr>
-        <w:t>);}</w:t>
-      </w:r>
-    </w:p>
-    <w:p>
-      <w:pPr>
-        <w:rPr>
-          <w:rFonts w:hint="eastAsia"/>
-          <w:b/>
-          <w:bCs/>
-        </w:rPr>
-      </w:pPr>
-      <w:r>
-        <w:rPr>
-          <w:rFonts w:hint="eastAsia"/>
-          <w:b/>
-          <w:bCs/>
-        </w:rPr>
-        <w:t>B(B&amp;&amp; b):A(b){printf(</w:t>
-      </w:r>
-      <w:r>
-        <w:rPr>
-          <w:b/>
-          <w:bCs/>
-        </w:rPr>
-        <w:t>“</w:t>
-      </w:r>
-      <w:r>
-        <w:rPr>
-          <w:rFonts w:hint="eastAsia"/>
-          <w:b/>
-          <w:bCs/>
-        </w:rPr>
-        <w:t>3</w:t>
-      </w:r>
-      <w:r>
-        <w:rPr>
-          <w:b/>
-          <w:bCs/>
-        </w:rPr>
-        <w:t>”</w:t>
-      </w:r>
-      <w:r>
-        <w:rPr>
-          <w:rFonts w:hint="eastAsia"/>
-          <w:b/>
-          <w:bCs/>
-        </w:rPr>
-        <w:t>);}</w:t>
-      </w:r>
-    </w:p>
-    <w:p>
-      <w:pPr>
-        <w:rPr>
-          <w:rFonts w:hint="eastAsia"/>
-          <w:b/>
-          <w:bCs/>
-        </w:rPr>
-      </w:pPr>
-      <w:r>
-        <w:rPr>
-          <w:rFonts w:hint="eastAsia"/>
-          <w:b/>
-          <w:bCs/>
-        </w:rPr>
-        <w:t>B operator = (const B&amp;){printf(</w:t>
-      </w:r>
-      <w:r>
-        <w:rPr>
-          <w:b/>
-          <w:bCs/>
-        </w:rPr>
-        <w:t>“</w:t>
-      </w:r>
-      <w:r>
-        <w:rPr>
-          <w:rFonts w:hint="eastAsia"/>
-          <w:b/>
-          <w:bCs/>
-        </w:rPr>
-        <w:t>4</w:t>
-      </w:r>
-      <w:r>
-        <w:rPr>
-          <w:b/>
-          <w:bCs/>
-        </w:rPr>
-        <w:t>”</w:t>
-      </w:r>
-      <w:r>
-        <w:rPr>
-          <w:rFonts w:hint="eastAsia"/>
-          <w:b/>
-          <w:bCs/>
-        </w:rPr>
-        <w:t>);}</w:t>
-      </w:r>
-    </w:p>
-    <w:p>
-      <w:pPr>
-        <w:rPr>
-          <w:rFonts w:hint="eastAsia"/>
-          <w:b/>
-          <w:bCs/>
-        </w:rPr>
-      </w:pPr>
-      <w:r>
-        <w:rPr>
-          <w:rFonts w:hint="eastAsia"/>
-          <w:b/>
-          <w:bCs/>
-        </w:rPr>
-        <w:t>};</w:t>
-      </w:r>
-    </w:p>
-    <w:p>
-      <w:pPr>
-        <w:rPr>
-          <w:rFonts w:hint="eastAsia"/>
-          <w:b/>
-          <w:bCs/>
-        </w:rPr>
-      </w:pPr>
-      <w:r>
-        <w:rPr>
-          <w:rFonts w:hint="eastAsia"/>
-          <w:b/>
-          <w:bCs/>
-        </w:rPr>
-        <w:t>int mian()</w:t>
-      </w:r>
-    </w:p>
-    <w:p>
-      <w:pPr>
-        <w:rPr>
-          <w:rFonts w:hint="eastAsia"/>
-          <w:b/>
-          <w:bCs/>
-        </w:rPr>
-      </w:pPr>
-      <w:r>
-        <w:rPr>
-          <w:rFonts w:hint="eastAsia"/>
-          <w:b/>
-          <w:bCs/>
-        </w:rPr>
-        <w:t>{</w:t>
-      </w:r>
-    </w:p>
-    <w:p>
-      <w:pPr>
-        <w:rPr>
-          <w:rFonts w:hint="eastAsia"/>
-          <w:b/>
-          <w:bCs/>
-        </w:rPr>
-      </w:pPr>
-      <w:r>
-        <w:rPr>
-          <w:rFonts w:hint="eastAsia"/>
-          <w:b/>
-          <w:bCs/>
-        </w:rPr>
-        <w:t>B b;</w:t>
-      </w:r>
-    </w:p>
-    <w:p>
-      <w:pPr>
-        <w:rPr>
-          <w:rFonts w:hint="eastAsia"/>
-          <w:b/>
-          <w:bCs/>
-        </w:rPr>
-      </w:pPr>
-      <w:r>
-        <w:rPr>
-          <w:rFonts w:hint="eastAsia"/>
-          <w:b/>
-          <w:bCs/>
-        </w:rPr>
-        <w:t>B m(b);</w:t>
-      </w:r>
-    </w:p>
-    <w:p>
-      <w:pPr>
-        <w:rPr>
-          <w:rFonts w:hint="eastAsia"/>
-          <w:b/>
-          <w:bCs/>
-        </w:rPr>
-      </w:pPr>
-      <w:r>
-        <w:rPr>
-          <w:rFonts w:hint="eastAsia"/>
-          <w:b/>
-          <w:bCs/>
-        </w:rPr>
-        <w:t>B n=b;</w:t>
-      </w:r>
-    </w:p>
-    <w:p>
-      <w:pPr>
-        <w:rPr>
-          <w:rFonts w:hint="eastAsia"/>
-          <w:b/>
-          <w:bCs/>
-        </w:rPr>
-      </w:pPr>
-      <w:r>
-        <w:rPr>
-          <w:rFonts w:hint="eastAsia"/>
-          <w:b/>
-          <w:bCs/>
-        </w:rPr>
-        <w:t>B q(std::move(b));</w:t>
-      </w:r>
-      <w:r>
-        <w:rPr>
-          <w:b/>
-          <w:bCs/>
-        </w:rPr>
-        <w:br/>
-      </w:r>
-      <w:r>
-        <w:rPr>
-          <w:rFonts w:hint="eastAsia"/>
-          <w:b/>
-          <w:bCs/>
-        </w:rPr>
-        <w:t>}</w:t>
-      </w:r>
-    </w:p>
-    <w:p>
-      <w:pPr>
-        <w:rPr>
-          <w:rFonts w:hint="eastAsia"/>
-          <w:b/>
-          <w:bCs/>
-        </w:rPr>
-      </w:pPr>
-      <w:r>
-        <w:rPr>
-          <w:rFonts w:hint="eastAsia"/>
-          <w:b/>
-          <w:bCs/>
-        </w:rPr>
-        <w:t>5.从1~9这9个数字中随机选出3个不重复的数字，和为奇数的组合有几个？</w:t>
+        </w:rPr>
+      </w:pPr>
+      <w:r>
+        <w:rPr>
+          <w:rFonts w:hint="eastAsia"/>
+        </w:rPr>
+        <w:t>基类的构造函数先于子类的构造函数调用。所以调用的顺序是</w:t>
+      </w:r>
+    </w:p>
+    <w:p>
+      <w:pPr>
+        <w:rPr>
+          <w:rFonts w:hint="eastAsia"/>
+        </w:rPr>
+      </w:pPr>
+      <w:r>
+        <w:rPr>
+          <w:rFonts w:hint="eastAsia"/>
+        </w:rPr>
+        <w:t>：A的无参构造函数，B的无参构造函数</w:t>
+      </w:r>
+    </w:p>
+    <w:p>
+      <w:pPr>
+        <w:rPr>
+          <w:rFonts w:hint="eastAsia"/>
+        </w:rPr>
+      </w:pPr>
+      <w:r>
+        <w:rPr>
+          <w:rFonts w:hint="eastAsia"/>
+        </w:rPr>
+        <w:t>：A的有参构造函数，B的有参构造函数</w:t>
+      </w:r>
+    </w:p>
+    <w:p>
+      <w:pPr>
+        <w:rPr>
+          <w:rFonts w:hint="eastAsia"/>
+        </w:rPr>
+      </w:pPr>
+      <w:r>
+        <w:rPr>
+          <w:rFonts w:hint="eastAsia"/>
+        </w:rPr>
+        <w:t>：注意，赋值运算符仅在变量定义完成后才生效，在变量定义时使用赋值运算符执行的是构造函数，所以此处执行的顺序的A的有参构造函数，B的有参构造函数。</w:t>
+      </w:r>
+    </w:p>
+    <w:p>
+      <w:pPr>
+        <w:rPr>
+          <w:rFonts w:hint="eastAsia"/>
+        </w:rPr>
+      </w:pPr>
+      <w:r>
+        <w:rPr>
+          <w:rFonts w:hint="eastAsia"/>
+        </w:rPr>
+        <w:t>：左值在通常的情况下是不能引用右值的，但是const的左值即可以引用右值也可以引用左值。</w:t>
+      </w:r>
+    </w:p>
+    <w:p>
+      <w:pPr>
+        <w:rPr>
+          <w:rFonts w:hint="eastAsia"/>
+          <w:b/>
+          <w:bCs/>
+        </w:rPr>
+      </w:pPr>
+      <w:r>
+        <w:rPr>
+          <w:rFonts w:hint="eastAsia"/>
+          <w:b/>
+          <w:bCs/>
+        </w:rPr>
+        <w:t>5.</w:t>
+      </w:r>
+      <w:r>
+        <w:rPr>
+          <w:rFonts w:hint="eastAsia"/>
+          <w:b/>
+          <w:bCs/>
+        </w:rPr>
+        <w:t>从1~9这9个数字中随机选出3个不重复的数字，和为奇数的组合有几个？</w:t>
+      </w:r>
+    </w:p>
+    <w:p>
+      <w:pPr>
+        <w:rPr>
+          <w:rFonts w:hint="eastAsia"/>
+        </w:rPr>
+      </w:pPr>
+      <w:r>
+        <w:rPr>
+          <w:rFonts w:hint="eastAsia"/>
+        </w:rPr>
+        <w:t>排列组合即可</w:t>
       </w:r>
     </w:p>
     <w:p>
@@ -14909,34 +15335,102 @@
       <w:pPr>
         <w:rPr>
           <w:rFonts w:hint="eastAsia"/>
-          <w:b/>
-          <w:bCs/>
-        </w:rPr>
-      </w:pPr>
-      <w:r>
-        <w:rPr>
-          <w:rFonts w:hint="eastAsia"/>
-          <w:b/>
-          <w:bCs/>
-        </w:rPr>
-        <w:t>7.讲一讲Lua中的静态函数和静态变量</w:t>
-      </w:r>
-    </w:p>
-    <w:p>
-      <w:pPr>
-        <w:rPr>
-          <w:rFonts w:hint="eastAsia"/>
-          <w:b/>
-          <w:bCs/>
-        </w:rPr>
-      </w:pPr>
-      <w:r>
-        <w:rPr>
-          <w:rFonts w:hint="eastAsia"/>
-          <w:b/>
-          <w:bCs/>
-        </w:rPr>
-        <w:t>8.MVC架构的优势和劣势</w:t>
+        </w:rPr>
+      </w:pPr>
+      <w:r>
+        <w:rPr>
+          <w:rFonts w:hint="eastAsia"/>
+        </w:rPr>
+        <w:t>B的中心位置减去A的中心位置，然后将得到的向量点乘方向向量，如果结果为正则表明B在A的前方</w:t>
+      </w:r>
+    </w:p>
+    <w:p>
+      <w:pPr>
+        <w:rPr>
+          <w:rFonts w:hint="eastAsia"/>
+          <w:b/>
+          <w:bCs/>
+        </w:rPr>
+      </w:pPr>
+      <w:r>
+        <w:rPr>
+          <w:rFonts w:hint="eastAsia"/>
+          <w:b/>
+          <w:bCs/>
+        </w:rPr>
+        <w:t>7.</w:t>
+      </w:r>
+      <w:r>
+        <w:rPr>
+          <w:rFonts w:hint="eastAsia"/>
+          <w:b/>
+          <w:bCs/>
+        </w:rPr>
+        <w:t>讲一讲Lua中的静态函数和静态变量</w:t>
+      </w:r>
+    </w:p>
+    <w:p>
+      <w:pPr>
+        <w:rPr>
+          <w:rFonts w:hint="eastAsia"/>
+        </w:rPr>
+      </w:pPr>
+      <w:r>
+        <w:rPr>
+          <w:rFonts w:hint="eastAsia"/>
+        </w:rPr>
+        <w:t>Lua里面是没有静态函数和静态变量的</w:t>
+      </w:r>
+    </w:p>
+    <w:p>
+      <w:pPr>
+        <w:rPr>
+          <w:rFonts w:hint="eastAsia"/>
+          <w:b/>
+          <w:bCs/>
+        </w:rPr>
+      </w:pPr>
+      <w:r>
+        <w:rPr>
+          <w:rFonts w:hint="eastAsia"/>
+          <w:b/>
+          <w:bCs/>
+        </w:rPr>
+        <w:t>8.</w:t>
+      </w:r>
+      <w:r>
+        <w:rPr>
+          <w:rFonts w:hint="eastAsia"/>
+          <w:b/>
+          <w:bCs/>
+        </w:rPr>
+        <w:t>MVC架构的优势和劣势</w:t>
+      </w:r>
+    </w:p>
+    <w:p>
+      <w:pPr>
+        <w:rPr>
+          <w:rFonts w:hint="eastAsia"/>
+        </w:rPr>
+      </w:pPr>
+      <w:r>
+        <w:rPr>
+          <w:rFonts w:hint="eastAsia"/>
+        </w:rPr>
+        <w:t>优势在于更加清晰的系统结构以及更加明确的功能边界划分</w:t>
+      </w:r>
+    </w:p>
+    <w:p>
+      <w:pPr>
+        <w:rPr>
+          <w:rFonts w:hint="eastAsia"/>
+        </w:rPr>
+      </w:pPr>
+      <w:r>
+        <w:rPr>
+          <w:rFonts w:hint="eastAsia"/>
+        </w:rPr>
+        <w:t>劣势在于更高的复杂度</w:t>
       </w:r>
     </w:p>
     <w:p>
@@ -14950,7 +15444,6 @@
         <w:rPr>
           <w:rFonts w:hint="eastAsia"/>
         </w:rPr>
-        <w:lastRenderedPageBreak/>
         <w:t>雷火一面B面</w:t>
       </w:r>
     </w:p>
@@ -14971,7 +15464,15 @@
           <w:b/>
           <w:bCs/>
         </w:rPr>
-        <w:t>1.如何判断两个球体是否发生了碰撞，如何获得碰撞点？</w:t>
+        <w:t>1.</w:t>
+      </w:r>
+      <w:r>
+        <w:rPr>
+          <w:rFonts w:hint="eastAsia"/>
+          <w:b/>
+          <w:bCs/>
+        </w:rPr>
+        <w:t>如何判断两个球体是否发生了碰撞，如何获得碰撞点？</w:t>
       </w:r>
     </w:p>
     <w:p>
@@ -14981,6 +15482,44 @@
         <w:jc w:val="left"/>
         <w:rPr>
           <w:rFonts w:hint="eastAsia"/>
+        </w:rPr>
+      </w:pPr>
+      <w:r>
+        <w:rPr>
+          <w:rFonts w:hint="eastAsia"/>
+        </w:rPr>
+        <w:t>计算球心的距离和半径之和，如果球心的距离小于半径之和则发生了碰撞。</w:t>
+      </w:r>
+    </w:p>
+    <w:p>
+      <w:pPr>
+        <w:spacing w:after="160" w:line="278" w:lineRule="auto"/>
+        <w:contextualSpacing/>
+        <w:jc w:val="left"/>
+        <w:rPr>
+          <w:rFonts w:hint="eastAsia"/>
+        </w:rPr>
+      </w:pPr>
+      <w:r>
+        <w:rPr>
+          <w:rFonts w:hint="eastAsia"/>
+        </w:rPr>
+        <w:t>计算球心连线的单位向量和半径之和，两张相乘再加球心即为</w:t>
+      </w:r>
+      <w:r>
+        <w:rPr>
+          <w:rFonts w:hint="eastAsia"/>
+        </w:rPr>
+        <w:t>碰撞的点</w:t>
+      </w:r>
+    </w:p>
+    <w:p>
+      <w:pPr>
+        <w:spacing w:after="160" w:line="278" w:lineRule="auto"/>
+        <w:contextualSpacing/>
+        <w:jc w:val="left"/>
+        <w:rPr>
+          <w:rFonts w:hint="eastAsia"/>
           <w:b/>
           <w:bCs/>
         </w:rPr>
@@ -14996,21 +15535,1558 @@
     </w:p>
     <w:p>
       <w:pPr>
-        <w:rPr>
-          <w:rFonts w:hint="eastAsia"/>
-          <w:b/>
-          <w:bCs/>
-        </w:rPr>
-      </w:pPr>
-    </w:p>
-    <w:p>
-      <w:pPr>
-        <w:rPr>
-          <w:rFonts w:hint="eastAsia"/>
-          <w:b/>
-          <w:bCs/>
-        </w:rPr>
-      </w:pPr>
+        <w:spacing w:after="160" w:line="278" w:lineRule="auto"/>
+        <w:contextualSpacing/>
+        <w:jc w:val="left"/>
+        <w:rPr>
+          <w:rFonts w:hint="eastAsia"/>
+        </w:rPr>
+      </w:pPr>
+      <w:r>
+        <w:rPr>
+          <w:rFonts w:hint="eastAsia"/>
+        </w:rPr>
+        <w:t>取射线起点与目标点连线的向量点乘射线方向的单位向量得到三角形的两条边再用勾股定理求垂直边</w:t>
+      </w:r>
+      <w:r>
+        <w:rPr>
+          <w:rFonts w:hint="eastAsia"/>
+        </w:rPr>
+        <w:t>。</w:t>
+      </w:r>
+    </w:p>
+    <w:p>
+      <w:pPr>
+        <w:spacing w:after="160" w:line="278" w:lineRule="auto"/>
+        <w:contextualSpacing/>
+        <w:jc w:val="left"/>
+        <w:rPr>
+          <w:rFonts w:hint="eastAsia"/>
+        </w:rPr>
+      </w:pPr>
+      <w:r>
+        <w:rPr>
+          <w:rFonts w:hint="eastAsia"/>
+        </w:rPr>
+        <w:t>直接求方向向量和</w:t>
+      </w:r>
+      <w:r>
+        <w:rPr>
+          <w:rFonts w:hint="eastAsia"/>
+        </w:rPr>
+        <w:t>射线起点与目标点连线的向量</w:t>
+      </w:r>
+      <w:r>
+        <w:rPr>
+          <w:rFonts w:hint="eastAsia"/>
+        </w:rPr>
+        <w:t>叉乘得到平行四边形的面积，又方向向量是单位向量所以此面积就是就距离。</w:t>
+      </w:r>
+    </w:p>
+    <w:p>
+      <w:pPr>
+        <w:pStyle w:val="1"/>
+        <w:rPr>
+          <w:rFonts w:hint="eastAsia"/>
+        </w:rPr>
+      </w:pPr>
+      <w:r>
+        <w:rPr>
+          <w:rFonts w:hint="eastAsia"/>
+        </w:rPr>
+        <w:lastRenderedPageBreak/>
+        <w:t>灵犀互娱一面</w:t>
+      </w:r>
+    </w:p>
+    <w:p>
+      <w:pPr>
+        <w:rPr>
+          <w:b/>
+          <w:bCs/>
+        </w:rPr>
+      </w:pPr>
+      <w:r>
+        <w:rPr>
+          <w:rFonts w:hint="eastAsia"/>
+          <w:b/>
+          <w:bCs/>
+        </w:rPr>
+        <w:t>1.</w:t>
+      </w:r>
+      <w:r>
+        <w:rPr>
+          <w:rFonts w:hint="eastAsia"/>
+          <w:b/>
+          <w:bCs/>
+        </w:rPr>
+        <w:t>有了解过Vector的底层的实现吗？怎么扩容？迁移的过程是什么？会触发什么样操作？比如原本的对象你就不管他就直接迁移了吗？会调用构造函数吗？对象有一些堆的内存，那么在迁移后会发生什么呢？比如有一个数组，那么在迁移后会产生一个新的数组吗？这个是我能定制化的吗？</w:t>
+      </w:r>
+    </w:p>
+    <w:p>
+      <w:pPr>
+        <w:rPr>
+          <w:rFonts w:hint="eastAsia"/>
+        </w:rPr>
+      </w:pPr>
+      <w:r>
+        <w:rPr>
+          <w:rFonts w:hint="eastAsia"/>
+        </w:rPr>
+        <w:t>扩容的过程是确定新容量；申请新的空间；在新的内存空间上拷贝/移动构造新的对象，所以实际上迁移后的对象是原本对象的副本；调用原本内存对象的析构函数，随后回收内存；</w:t>
+      </w:r>
+      <w:r>
+        <w:rPr>
+          <w:rFonts w:hint="eastAsia"/>
+        </w:rPr>
+        <w:t>更新指针和容量。这个过程是可以通过修改拷贝构造函数和移动构造函数来实现的。如果在堆上面那么在移动的过程中会再次分配内存带来巨大的性能开销，而原本在堆上分配的内存会在原本对象析构的时候被释放掉。</w:t>
+      </w:r>
+      <w:r>
+        <w:rPr>
+          <w:rFonts w:hint="eastAsia"/>
+        </w:rPr>
+        <w:t>数组会逐元素复制。</w:t>
+      </w:r>
+    </w:p>
+    <w:p>
+      <w:r>
+        <w:rPr>
+          <w:rFonts w:hint="eastAsia"/>
+          <w:b/>
+          <w:bCs/>
+        </w:rPr>
+        <w:t>2.List有实现过吗？List的底层是什么？假如你要实现一个快速排序，那么你会选择使用</w:t>
+      </w:r>
+      <w:r>
+        <w:rPr>
+          <w:rFonts w:hint="eastAsia"/>
+        </w:rPr>
+        <w:t>Vector还是list呢？为什么使用Vector？Vector访问下标的时间复杂度是多少？List呢？</w:t>
+      </w:r>
+    </w:p>
+    <w:p>
+      <w:pPr>
+        <w:rPr>
+          <w:rFonts w:hint="eastAsia"/>
+        </w:rPr>
+      </w:pPr>
+      <w:r>
+        <w:rPr>
+          <w:rFonts w:hint="eastAsia"/>
+        </w:rPr>
+        <w:t>List的底层是双向的链表，实现快速排序必须使用Vector，因为快速排序需要计算下标分段，只有vector才支持随机访问。vector访问的时间复杂度是O(1)，list访问的时间复杂度是O(n)</w:t>
+      </w:r>
+      <w:r>
+        <w:rPr>
+          <w:rFonts w:hint="eastAsia"/>
+        </w:rPr>
+        <w:t>。</w:t>
+      </w:r>
+    </w:p>
+    <w:p>
+      <w:pPr>
+        <w:rPr>
+          <w:rFonts w:hint="eastAsia"/>
+        </w:rPr>
+      </w:pPr>
+      <w:r>
+        <w:rPr>
+          <w:rFonts w:hint="eastAsia"/>
+          <w:b/>
+          <w:bCs/>
+        </w:rPr>
+        <w:t>3.Map底层的实现？红黑树的优点？查询的时间复杂度？</w:t>
+      </w:r>
+      <w:r>
+        <w:rPr>
+          <w:b/>
+          <w:bCs/>
+        </w:rPr>
+        <w:br/>
+      </w:r>
+      <w:r>
+        <w:rPr>
+          <w:rFonts w:hint="eastAsia"/>
+        </w:rPr>
+        <w:t>Map的底层实现是红黑树。其性能开销比较平衡，查找和插入删除的性能都比较优秀。查找/删除/插入的时间复杂度都是O(logn)</w:t>
+      </w:r>
+    </w:p>
+    <w:p>
+      <w:pPr>
+        <w:rPr>
+          <w:b/>
+          <w:bCs/>
+        </w:rPr>
+      </w:pPr>
+      <w:r>
+        <w:rPr>
+          <w:rFonts w:hint="eastAsia"/>
+          <w:b/>
+          <w:bCs/>
+        </w:rPr>
+        <w:t>4.快速排序的时间复杂度？是稳定的吗？快排的最差情况是什么？其时间复杂度是多少？</w:t>
+      </w:r>
+    </w:p>
+    <w:p>
+      <w:pPr>
+        <w:rPr>
+          <w:rFonts w:hint="eastAsia"/>
+        </w:rPr>
+      </w:pPr>
+      <w:r>
+        <w:rPr>
+          <w:rFonts w:hint="eastAsia"/>
+        </w:rPr>
+        <w:t>快速排序的平均情况是O(nlogn)，是不稳定的，最差的时间复杂的是O(n)，每次的选定值都是最大值或者最小值</w:t>
+      </w:r>
+      <w:r>
+        <w:rPr>
+          <w:rFonts w:hint="eastAsia"/>
+        </w:rPr>
+        <w:t>。</w:t>
+      </w:r>
+    </w:p>
+    <w:p>
+      <w:pPr>
+        <w:rPr>
+          <w:b/>
+          <w:bCs/>
+        </w:rPr>
+      </w:pPr>
+      <w:r>
+        <w:rPr>
+          <w:rFonts w:hint="eastAsia"/>
+          <w:b/>
+          <w:bCs/>
+        </w:rPr>
+        <w:t>5.</w:t>
+      </w:r>
+      <w:r>
+        <w:rPr>
+          <w:rFonts w:hint="eastAsia"/>
+          <w:b/>
+          <w:bCs/>
+        </w:rPr>
+        <w:t>TopK问题</w:t>
+      </w:r>
+    </w:p>
+    <w:p>
+      <w:r>
+        <w:rPr>
+          <w:rFonts w:hint="eastAsia"/>
+        </w:rPr>
+        <w:t>维护一个小顶堆</w:t>
+      </w:r>
+      <w:r>
+        <w:rPr>
+          <w:rFonts w:hint="eastAsia"/>
+        </w:rPr>
+        <w:t>。</w:t>
+      </w:r>
+    </w:p>
+    <w:p>
+      <w:r>
+        <w:rPr>
+          <w:rFonts w:hint="eastAsia"/>
+        </w:rPr>
+        <w:t>对于前K个值直接插入建堆，插入到最后然后逐级向上比较。</w:t>
+      </w:r>
+    </w:p>
+    <w:p>
+      <w:pPr>
+        <w:rPr>
+          <w:rFonts w:hint="eastAsia"/>
+        </w:rPr>
+      </w:pPr>
+      <w:r>
+        <w:rPr>
+          <w:rFonts w:hint="eastAsia"/>
+        </w:rPr>
+        <w:t>建堆完成后，将新加入的值与顶部的值进行比较，如果新插入的值更大，那么进行替换并进行调整，调整的过程是直接比较子节点中较小的值，如果父节点更大那么与其交换，并递归的进行这一步骤。</w:t>
+      </w:r>
+    </w:p>
+    <w:p>
+      <w:pPr>
+        <w:rPr>
+          <w:b/>
+          <w:bCs/>
+        </w:rPr>
+      </w:pPr>
+      <w:r>
+        <w:rPr>
+          <w:rFonts w:hint="eastAsia"/>
+          <w:b/>
+          <w:bCs/>
+        </w:rPr>
+        <w:t>6.虚函数有了解过吗？如果我不用虚函数而是直接去重写这个函数怎么样？在什么时候会发生多态失效？</w:t>
+      </w:r>
+    </w:p>
+    <w:p>
+      <w:pPr>
+        <w:rPr>
+          <w:rFonts w:hint="eastAsia"/>
+        </w:rPr>
+      </w:pPr>
+      <w:r>
+        <w:rPr>
+          <w:rFonts w:hint="eastAsia"/>
+        </w:rPr>
+        <w:t>虚函数的关键点在于虚函数表和虚函数指针</w:t>
+      </w:r>
+      <w:r>
+        <w:rPr>
+          <w:rFonts w:hint="eastAsia"/>
+        </w:rPr>
+        <w:t>。那么函数会被直接覆盖，直接执行声明类型的函数而不是实际类型的函数，虚函数的多态只有在使用指针的时候会生效。</w:t>
+      </w:r>
+    </w:p>
+    <w:p>
+      <w:pPr>
+        <w:rPr>
+          <w:b/>
+          <w:bCs/>
+        </w:rPr>
+      </w:pPr>
+      <w:r>
+        <w:rPr>
+          <w:rFonts w:hint="eastAsia"/>
+          <w:b/>
+          <w:bCs/>
+        </w:rPr>
+        <w:t>7.</w:t>
+      </w:r>
+      <w:r>
+        <w:rPr>
+          <w:rFonts w:hint="eastAsia"/>
+          <w:b/>
+          <w:bCs/>
+        </w:rPr>
+        <w:t>虚函数表存放的位置？那么这个算是一个静态的多态吗？</w:t>
+      </w:r>
+      <w:r>
+        <w:rPr>
+          <w:rFonts w:hint="eastAsia"/>
+          <w:b/>
+          <w:bCs/>
+        </w:rPr>
+        <w:t>如果A继承至B，C那么会有两个虚函数表吗？</w:t>
+      </w:r>
+    </w:p>
+    <w:p>
+      <w:r>
+        <w:rPr>
+          <w:rFonts w:hint="eastAsia"/>
+        </w:rPr>
+        <w:t>虚函数表在编译阶段生成在静态存储区的只读段，还是算是</w:t>
+      </w:r>
+      <w:r>
+        <w:rPr>
+          <w:rFonts w:hint="eastAsia"/>
+        </w:rPr>
+        <w:t>运行时多态。如果A同时继承至B，C那么会有两个虚函数指针分别指向B部分的虚函数表和C部分的虚函数表。</w:t>
+      </w:r>
+      <w:r>
+        <w:rPr>
+          <w:rFonts w:hint="eastAsia"/>
+        </w:rPr>
+        <w:t>继承的实质是</w:t>
+      </w:r>
+      <w:r>
+        <w:rPr>
+          <w:rFonts w:hint="eastAsia"/>
+        </w:rPr>
+        <w:t>创建子对象，继承后在实例化对象的时候会在对象内存中先实例化出一个基类的对象，如果同时继承至多个类，那么会实例化出多个基类的对象，所以会有</w:t>
+      </w:r>
+      <w:r>
+        <w:rPr>
+          <w:rFonts w:hint="eastAsia"/>
+        </w:rPr>
+        <w:t>多个</w:t>
+      </w:r>
+      <w:r>
+        <w:rPr>
+          <w:rFonts w:hint="eastAsia"/>
+        </w:rPr>
+        <w:t>虚函数指针</w:t>
+      </w:r>
+      <w:r>
+        <w:rPr>
+          <w:rFonts w:hint="eastAsia"/>
+        </w:rPr>
+        <w:t>。</w:t>
+      </w:r>
+    </w:p>
+    <w:p>
+      <w:r>
+        <w:rPr>
+          <w:rFonts w:hint="eastAsia"/>
+        </w:rPr>
+        <w:t>而子类自身是不带有虚函数指针的，其所含有的虚函数指针都是来源于基类的对象。</w:t>
+      </w:r>
+    </w:p>
+    <w:p>
+      <w:pPr>
+        <w:rPr>
+          <w:rFonts w:hint="eastAsia"/>
+        </w:rPr>
+      </w:pPr>
+      <w:r>
+        <w:lastRenderedPageBreak/>
+        <w:drawing>
+          <wp:inline distT="0" distB="0" distL="0" distR="0" wp14:anchorId="3F72A348" wp14:editId="7E6E26B7">
+            <wp:extent cx="3314700" cy="1681294"/>
+            <wp:effectExtent l="0" t="0" r="0" b="0"/>
+            <wp:docPr id="154148076" name="图片 1"/>
+            <wp:cNvGraphicFramePr>
+              <a:graphicFrameLocks xmlns:a="http://schemas.openxmlformats.org/drawingml/2006/main" noChangeAspect="1"/>
+            </wp:cNvGraphicFramePr>
+            <a:graphic xmlns:a="http://schemas.openxmlformats.org/drawingml/2006/main">
+              <a:graphicData uri="http://schemas.openxmlformats.org/drawingml/2006/picture">
+                <pic:pic xmlns:pic="http://schemas.openxmlformats.org/drawingml/2006/picture">
+                  <pic:nvPicPr>
+                    <pic:cNvPr id="154148076" name=""/>
+                    <pic:cNvPicPr/>
+                  </pic:nvPicPr>
+                  <pic:blipFill>
+                    <a:blip r:embed="rId37"/>
+                    <a:stretch>
+                      <a:fillRect/>
+                    </a:stretch>
+                  </pic:blipFill>
+                  <pic:spPr>
+                    <a:xfrm>
+                      <a:off x="0" y="0"/>
+                      <a:ext cx="3335659" cy="1691925"/>
+                    </a:xfrm>
+                    <a:prstGeom prst="rect">
+                      <a:avLst/>
+                    </a:prstGeom>
+                  </pic:spPr>
+                </pic:pic>
+              </a:graphicData>
+            </a:graphic>
+          </wp:inline>
+        </w:drawing>
+      </w:r>
+    </w:p>
+    <w:p>
+      <w:pPr>
+        <w:rPr>
+          <w:b/>
+          <w:bCs/>
+        </w:rPr>
+      </w:pPr>
+      <w:r>
+        <w:rPr>
+          <w:rFonts w:hint="eastAsia"/>
+          <w:b/>
+          <w:bCs/>
+        </w:rPr>
+        <w:t>8.</w:t>
+      </w:r>
+      <w:r>
+        <w:rPr>
+          <w:rFonts w:hint="eastAsia"/>
+          <w:b/>
+          <w:bCs/>
+        </w:rPr>
+        <w:t>有了解过左值右值吗？移动语义有什么作用？移动构造函数跟普通拷贝构造函数构造出来的对象有什么区别吗？剥夺资源指的是什么？</w:t>
+      </w:r>
+    </w:p>
+    <w:p>
+      <w:r>
+        <w:rPr>
+          <w:rFonts w:hint="eastAsia"/>
+        </w:rPr>
+        <w:t>左值就是引用，相当于对资源取了一个别名。</w:t>
+      </w:r>
+    </w:p>
+    <w:p>
+      <w:pPr>
+        <w:rPr>
+          <w:rFonts w:hint="eastAsia"/>
+        </w:rPr>
+      </w:pPr>
+      <w:r>
+        <w:rPr>
+          <w:rFonts w:hint="eastAsia"/>
+        </w:rPr>
+        <w:t>在C++中右值包含两个部分，一个是纯右值，也就是完全</w:t>
+      </w:r>
+      <w:r>
+        <w:rPr>
+          <w:rFonts w:hint="eastAsia"/>
+        </w:rPr>
+        <w:t>没有地址的纯粹的临时变量，另一个是将亡值，也就是即将被销毁的变量。</w:t>
+      </w:r>
+    </w:p>
+    <w:p>
+      <w:r>
+        <w:rPr>
+          <w:rFonts w:hint="eastAsia"/>
+        </w:rPr>
+        <w:t>移动语义的作用实际上是声明该变量可以被安全剥夺，而不是实际的剥夺的逻辑</w:t>
+      </w:r>
+      <w:r>
+        <w:rPr>
+          <w:rFonts w:hint="eastAsia"/>
+        </w:rPr>
+        <w:t>，声明该变量可以被安全的剥夺的话就可以通过移动构造函数</w:t>
+      </w:r>
+      <w:r>
+        <w:rPr>
+          <w:rFonts w:hint="eastAsia"/>
+        </w:rPr>
+        <w:t>来进行实际的剥夺的逻辑</w:t>
+      </w:r>
+      <w:r>
+        <w:rPr>
+          <w:rFonts w:hint="eastAsia"/>
+        </w:rPr>
+        <w:t>。</w:t>
+      </w:r>
+    </w:p>
+    <w:p>
+      <w:pPr>
+        <w:rPr>
+          <w:rFonts w:hint="eastAsia"/>
+        </w:rPr>
+      </w:pPr>
+      <w:r>
+        <w:rPr>
+          <w:rFonts w:hint="eastAsia"/>
+        </w:rPr>
+        <w:t>在移动构造函数中会调用每一个成员的移动构造函数，如果没有移动构造函数那么就会退化为拷贝构造函数。</w:t>
+      </w:r>
+    </w:p>
+    <w:p>
+      <w:pPr>
+        <w:rPr>
+          <w:b/>
+          <w:bCs/>
+        </w:rPr>
+      </w:pPr>
+      <w:r>
+        <w:rPr>
+          <w:rFonts w:hint="eastAsia"/>
+          <w:b/>
+          <w:bCs/>
+        </w:rPr>
+        <w:t>9.</w:t>
+      </w:r>
+      <w:r>
+        <w:rPr>
+          <w:rFonts w:hint="eastAsia"/>
+          <w:b/>
+          <w:bCs/>
+        </w:rPr>
+        <w:t>堆上的数据和栈上的数据的区别？那他们的回收会有什么区别吗？在栈上自动会收的话什么时候会回收呢？生命周期是怎么样的呢？能举一个例子吗？如果一个函数返回一个对象的话那么生命周期是怎么样的呢？会调用几次构造函数呢？</w:t>
+      </w:r>
+    </w:p>
+    <w:p>
+      <w:r>
+        <w:rPr>
+          <w:rFonts w:hint="eastAsia"/>
+        </w:rPr>
+        <w:t>栈上的内存由计算机自动分配，空间</w:t>
+      </w:r>
+      <w:r>
+        <w:rPr>
+          <w:rFonts w:hint="eastAsia"/>
+        </w:rPr>
+        <w:t>比较小但是由于数据连续所以查找的速度更快</w:t>
+      </w:r>
+      <w:r>
+        <w:rPr>
+          <w:rFonts w:hint="eastAsia"/>
+        </w:rPr>
+        <w:t>；堆的内存由程序员手动分配和释放，空间更大但是由于数据离散存放查找的速度更慢。</w:t>
+      </w:r>
+    </w:p>
+    <w:p>
+      <w:r>
+        <w:rPr>
+          <w:rFonts w:hint="eastAsia"/>
+        </w:rPr>
+        <w:t>栈上的内存在对象</w:t>
+      </w:r>
+      <w:r>
+        <w:rPr>
+          <w:rFonts w:hint="eastAsia"/>
+        </w:rPr>
+        <w:t>的生命周期结束的时候被计算机自动回收，而堆上的内存需要程序员自行进行回收。</w:t>
+      </w:r>
+    </w:p>
+    <w:p>
+      <w:pPr>
+        <w:rPr>
+          <w:rFonts w:hint="eastAsia"/>
+        </w:rPr>
+      </w:pPr>
+      <w:r>
+        <w:rPr>
+          <w:rFonts w:hint="eastAsia"/>
+        </w:rPr>
+        <w:t>函数返回一个临时对象的话实际上这个临时对象会在函数调用者的内存空间中再复制一个临时对象，再将这个临时对象拷贝给外面的对象。则在这个过程中一共调用了三次构造函数，如果开启编译器优化的话会将临时对象直接在接收对象的位置进行构造，整个过程只会调用一次移动构造函数。</w:t>
+      </w:r>
+    </w:p>
+    <w:p>
+      <w:pPr>
+        <w:rPr>
+          <w:b/>
+          <w:bCs/>
+        </w:rPr>
+      </w:pPr>
+      <w:r>
+        <w:rPr>
+          <w:rFonts w:hint="eastAsia"/>
+          <w:b/>
+          <w:bCs/>
+        </w:rPr>
+        <w:t>10.</w:t>
+      </w:r>
+      <w:r>
+        <w:rPr>
+          <w:rFonts w:hint="eastAsia"/>
+          <w:b/>
+          <w:bCs/>
+        </w:rPr>
+        <w:t>C#和C++的区别</w:t>
+      </w:r>
+    </w:p>
+    <w:p>
+      <w:pPr>
+        <w:rPr>
+          <w:rFonts w:hint="eastAsia"/>
+        </w:rPr>
+      </w:pPr>
+      <w:r>
+        <w:rPr>
+          <w:rFonts w:hint="eastAsia"/>
+        </w:rPr>
+        <w:t>C#和C++最主要的区别来源于C#需要编译为IL中间语言在CLR虚拟机上面运行，C++直接编译为机器语言运行。这也是为什么C#的编译效率更</w:t>
+      </w:r>
+      <w:r>
+        <w:rPr>
+          <w:rFonts w:hint="eastAsia"/>
+        </w:rPr>
+        <w:t>高但是执行效率更低，C++编译的效率更低但是执行的效率更低。</w:t>
+      </w:r>
+    </w:p>
+    <w:p>
+      <w:pPr>
+        <w:rPr>
+          <w:b/>
+          <w:bCs/>
+        </w:rPr>
+      </w:pPr>
+      <w:r>
+        <w:rPr>
+          <w:rFonts w:hint="eastAsia"/>
+          <w:b/>
+          <w:bCs/>
+        </w:rPr>
+        <w:t>11.</w:t>
+      </w:r>
+      <w:r>
+        <w:rPr>
+          <w:rFonts w:hint="eastAsia"/>
+          <w:b/>
+          <w:bCs/>
+        </w:rPr>
+        <w:t>讲讲C#的GC机制？每一次都要从根节点开始遍历吗？</w:t>
+      </w:r>
+    </w:p>
+    <w:p>
+      <w:r>
+        <w:rPr>
+          <w:rFonts w:hint="eastAsia"/>
+        </w:rPr>
+        <w:t>标记：从根节点出发，标记所以仍然被访问的对象</w:t>
+      </w:r>
+    </w:p>
+    <w:p>
+      <w:r>
+        <w:rPr>
+          <w:rFonts w:hint="eastAsia"/>
+        </w:rPr>
+        <w:t>清除：清除所有没有被访问的对象</w:t>
+      </w:r>
+    </w:p>
+    <w:p>
+      <w:r>
+        <w:rPr>
+          <w:rFonts w:hint="eastAsia"/>
+        </w:rPr>
+        <w:t>压缩：对内存进行整理，减少碎片</w:t>
+      </w:r>
+    </w:p>
+    <w:p>
+      <w:pPr>
+        <w:rPr>
+          <w:rFonts w:hint="eastAsia"/>
+        </w:rPr>
+      </w:pPr>
+      <w:r>
+        <w:rPr>
+          <w:rFonts w:hint="eastAsia"/>
+        </w:rPr>
+        <w:t>GC会有迭代机制</w:t>
+      </w:r>
+    </w:p>
+    <w:p>
+      <w:pPr>
+        <w:rPr>
+          <w:b/>
+          <w:bCs/>
+        </w:rPr>
+      </w:pPr>
+      <w:r>
+        <w:rPr>
+          <w:rFonts w:hint="eastAsia"/>
+          <w:b/>
+          <w:bCs/>
+        </w:rPr>
+        <w:t>12.</w:t>
+      </w:r>
+      <w:r>
+        <w:rPr>
+          <w:rFonts w:hint="eastAsia"/>
+          <w:b/>
+          <w:bCs/>
+        </w:rPr>
+        <w:t>有听说过他们的装箱拆箱吗？性能开销体现在什么地方？</w:t>
+      </w:r>
+    </w:p>
+    <w:p>
+      <w:r>
+        <w:rPr>
+          <w:rFonts w:hint="eastAsia"/>
+        </w:rPr>
+        <w:t>装箱/拆箱指的是</w:t>
+      </w:r>
+      <w:r>
+        <w:rPr>
+          <w:rFonts w:hint="eastAsia"/>
+        </w:rPr>
+        <w:t>将值类型转换为引用类型再将引用类型转换会值类型的操作</w:t>
+      </w:r>
+      <w:r>
+        <w:rPr>
+          <w:rFonts w:hint="eastAsia"/>
+        </w:rPr>
+        <w:t>。</w:t>
+      </w:r>
+    </w:p>
+    <w:p>
+      <w:pPr>
+        <w:rPr>
+          <w:rFonts w:hint="eastAsia"/>
+        </w:rPr>
+      </w:pPr>
+      <w:r>
+        <w:rPr>
+          <w:rFonts w:hint="eastAsia"/>
+        </w:rPr>
+        <w:t>性能开销主要在于向装箱的过程会在堆上面开辟新的内存空间并将值类型的值进行复制，拆箱时又会将堆上的值重新复制到栈上。</w:t>
+      </w:r>
+    </w:p>
+    <w:p>
+      <w:pPr>
+        <w:rPr>
+          <w:b/>
+          <w:bCs/>
+        </w:rPr>
+      </w:pPr>
+      <w:r>
+        <w:rPr>
+          <w:rFonts w:hint="eastAsia"/>
+          <w:b/>
+          <w:bCs/>
+        </w:rPr>
+        <w:t>13.值类型和引用类型的区别？哪些是值类型？字符串算是什么类型吗？</w:t>
+      </w:r>
+    </w:p>
+    <w:p>
+      <w:r>
+        <w:rPr>
+          <w:rFonts w:hint="eastAsia"/>
+        </w:rPr>
+        <w:t>值类型在</w:t>
+      </w:r>
+      <w:r>
+        <w:rPr>
+          <w:rFonts w:hint="eastAsia"/>
+        </w:rPr>
+        <w:t>栈</w:t>
+      </w:r>
+      <w:r>
+        <w:rPr>
+          <w:rFonts w:hint="eastAsia"/>
+        </w:rPr>
+        <w:t>上面分配内存变量直接存放实际的值，引用类型在</w:t>
+      </w:r>
+      <w:r>
+        <w:rPr>
+          <w:rFonts w:hint="eastAsia"/>
+        </w:rPr>
+        <w:t>堆</w:t>
+      </w:r>
+      <w:r>
+        <w:rPr>
+          <w:rFonts w:hint="eastAsia"/>
+        </w:rPr>
+        <w:t>上面分配内存变量存放的是</w:t>
+      </w:r>
+      <w:r>
+        <w:rPr>
+          <w:rFonts w:hint="eastAsia"/>
+        </w:rPr>
+        <w:lastRenderedPageBreak/>
+        <w:t>对象的引用</w:t>
+      </w:r>
+      <w:r>
+        <w:rPr>
+          <w:rFonts w:hint="eastAsia"/>
+        </w:rPr>
+        <w:t>，而这个变量是在栈上面存放的</w:t>
+      </w:r>
+      <w:r>
+        <w:rPr>
+          <w:rFonts w:hint="eastAsia"/>
+        </w:rPr>
+        <w:t>。</w:t>
+      </w:r>
+      <w:r>
+        <w:rPr>
+          <w:rFonts w:hint="eastAsia"/>
+        </w:rPr>
+        <w:t>基础变量和结构体是值类型，自己声明的类一般是引用类型。字符串是引用类型。</w:t>
+      </w:r>
+    </w:p>
+    <w:p>
+      <w:pPr>
+        <w:rPr>
+          <w:rFonts w:hint="eastAsia"/>
+        </w:rPr>
+      </w:pPr>
+    </w:p>
+    <w:p>
+      <w:pPr>
+        <w:rPr>
+          <w:rFonts w:hint="eastAsia"/>
+          <w:b/>
+          <w:bCs/>
+        </w:rPr>
+      </w:pPr>
+      <w:r>
+        <w:rPr>
+          <w:rFonts w:hint="eastAsia"/>
+          <w:b/>
+          <w:bCs/>
+        </w:rPr>
+        <w:t>14.TCP和UDP的区别？什么算是不太关键的问题？TCP的延迟出现在哪里？为什么王者荣耀使用UDP保证安全？TCP的拥塞控制？滑动窗口的作用？可以发窗口长度数量的包？丢包会发生什么？快速重传是什么？</w:t>
+      </w:r>
+    </w:p>
+    <w:p>
+      <w:pPr>
+        <w:rPr>
+          <w:rFonts w:hint="eastAsia"/>
+          <w:b/>
+          <w:bCs/>
+        </w:rPr>
+      </w:pPr>
+      <w:r>
+        <w:rPr>
+          <w:rFonts w:hint="eastAsia"/>
+          <w:b/>
+          <w:bCs/>
+        </w:rPr>
+        <w:t>15.线程和进程的区别？线程会持有资源吗？比如哪些资源？</w:t>
+      </w:r>
+    </w:p>
+    <w:p>
+      <w:pPr>
+        <w:rPr>
+          <w:rFonts w:hint="eastAsia"/>
+          <w:b/>
+          <w:bCs/>
+        </w:rPr>
+      </w:pPr>
+      <w:r>
+        <w:rPr>
+          <w:rFonts w:hint="eastAsia"/>
+          <w:b/>
+          <w:bCs/>
+        </w:rPr>
+        <w:t>16.什么会导致死锁。如何避免死锁？如何检查出现了死锁？出现死锁如何解决？如果直接剥夺资源的话不会打断当前线程正在执行的内容吗？</w:t>
+      </w:r>
+    </w:p>
+    <w:p>
+      <w:pPr>
+        <w:rPr>
+          <w:rFonts w:hint="eastAsia"/>
+          <w:b/>
+          <w:bCs/>
+        </w:rPr>
+      </w:pPr>
+      <w:r>
+        <w:rPr>
+          <w:rFonts w:hint="eastAsia"/>
+          <w:b/>
+          <w:bCs/>
+        </w:rPr>
+        <w:t>17.Unity的协程和线程的区别？</w:t>
+      </w:r>
+    </w:p>
+    <w:p>
+      <w:pPr>
+        <w:rPr>
+          <w:rFonts w:hint="eastAsia"/>
+          <w:b/>
+          <w:bCs/>
+        </w:rPr>
+      </w:pPr>
+      <w:r>
+        <w:rPr>
+          <w:rFonts w:hint="eastAsia"/>
+          <w:b/>
+          <w:bCs/>
+        </w:rPr>
+        <w:t>18.讲讲Unity的渲染管线？MVP的计算？矩阵要修改哪几个值？矩阵乘法交换顺序的话会不会影响结果？</w:t>
+      </w:r>
+    </w:p>
+    <w:p>
+      <w:pPr>
+        <w:rPr>
+          <w:rFonts w:hint="eastAsia"/>
+          <w:b/>
+          <w:bCs/>
+        </w:rPr>
+      </w:pPr>
+      <w:r>
+        <w:rPr>
+          <w:rFonts w:hint="eastAsia"/>
+          <w:b/>
+          <w:bCs/>
+        </w:rPr>
+        <w:t>19.为什么要将透明物体和不透明物体区分开的渲染？不透明物体重叠会出现什么问题？假如记录片元的深度和颜色数据再进行渲染会有什么问题？</w:t>
+      </w:r>
+    </w:p>
+    <w:p>
+      <w:pPr>
+        <w:rPr>
+          <w:rFonts w:hint="eastAsia"/>
+          <w:b/>
+          <w:bCs/>
+        </w:rPr>
+      </w:pPr>
+      <w:r>
+        <w:rPr>
+          <w:rFonts w:hint="eastAsia"/>
+          <w:b/>
+          <w:bCs/>
+        </w:rPr>
+        <w:t>20.模板测试会用到什么地方？</w:t>
+      </w:r>
+    </w:p>
+    <w:p>
+      <w:pPr>
+        <w:rPr>
+          <w:rFonts w:hint="eastAsia"/>
+          <w:b/>
+          <w:bCs/>
+        </w:rPr>
+      </w:pPr>
+      <w:r>
+        <w:rPr>
+          <w:rFonts w:hint="eastAsia"/>
+          <w:b/>
+          <w:bCs/>
+        </w:rPr>
+        <w:t>21.热更新工具是什么？Shader变体收集工具的用处？</w:t>
+      </w:r>
+    </w:p>
+    <w:p>
+      <w:pPr>
+        <w:rPr>
+          <w:rFonts w:hint="eastAsia"/>
+          <w:b/>
+          <w:bCs/>
+        </w:rPr>
+      </w:pPr>
+      <w:r>
+        <w:rPr>
+          <w:rFonts w:hint="eastAsia"/>
+          <w:b/>
+          <w:bCs/>
+        </w:rPr>
+        <w:t>22.为什么使用Lua来进行热更新？如何在运行时做更改？如果想要自动检查修改的文件应该如何做？</w:t>
+      </w:r>
+    </w:p>
+    <w:p>
+      <w:pPr>
+        <w:rPr>
+          <w:rFonts w:hint="eastAsia"/>
+          <w:b/>
+          <w:bCs/>
+        </w:rPr>
+      </w:pPr>
+      <w:r>
+        <w:rPr>
+          <w:rFonts w:hint="eastAsia"/>
+          <w:b/>
+          <w:bCs/>
+        </w:rPr>
+        <w:t>23.有了解过面Lua向对象吗？用过其他元表吗？__newindex的作用？在有值的时候还会调用吗？如何封装一个外界可以访问但是无法修改的表？如何跨过__newIndex来访问__index指向的表？</w:t>
+      </w:r>
+    </w:p>
+    <w:p>
+      <w:pPr>
+        <w:rPr>
+          <w:rFonts w:hint="eastAsia"/>
+          <w:b/>
+          <w:bCs/>
+        </w:rPr>
+      </w:pPr>
+      <w:r>
+        <w:rPr>
+          <w:rFonts w:hint="eastAsia"/>
+          <w:b/>
+          <w:bCs/>
+        </w:rPr>
+        <w:t>24.公司的项目会在什么地方使用ECS？</w:t>
+      </w:r>
+    </w:p>
+    <w:p>
+      <w:pPr>
+        <w:rPr>
+          <w:rFonts w:hint="eastAsia"/>
+          <w:b/>
+          <w:bCs/>
+        </w:rPr>
+      </w:pPr>
+      <w:r>
+        <w:rPr>
+          <w:rFonts w:hint="eastAsia"/>
+          <w:b/>
+          <w:bCs/>
+        </w:rPr>
+        <w:t>25.UGUI优化的方式？有什么会打断合批？位置的改变打断合批本质是什么？那么UI会有深度测试吗？那么会有冲突的问题吗？为什么不会出现闪烁的效果？</w:t>
+      </w:r>
+    </w:p>
+    <w:p>
+      <w:pPr>
+        <w:pStyle w:val="1"/>
+        <w:rPr>
+          <w:rFonts w:hint="eastAsia"/>
+        </w:rPr>
+      </w:pPr>
+      <w:r>
+        <w:rPr>
+          <w:rFonts w:hint="eastAsia"/>
+        </w:rPr>
+        <w:t>腾讯一面</w:t>
+      </w:r>
+    </w:p>
+    <w:p>
+      <w:pPr>
+        <w:rPr>
+          <w:rFonts w:hint="eastAsia"/>
+          <w:b/>
+          <w:bCs/>
+        </w:rPr>
+      </w:pPr>
+      <w:r>
+        <w:rPr>
+          <w:rFonts w:hint="eastAsia"/>
+          <w:b/>
+          <w:bCs/>
+        </w:rPr>
+        <w:t>1.</w:t>
+      </w:r>
+      <w:r>
+        <w:rPr>
+          <w:rFonts w:hint="eastAsia"/>
+          <w:b/>
+          <w:bCs/>
+        </w:rPr>
+        <w:tab/>
+        <w:t>简单介绍ECS架构具体写了什么内容。预先缓存写了什么内容？</w:t>
+      </w:r>
+    </w:p>
+    <w:p>
+      <w:pPr>
+        <w:rPr>
+          <w:rFonts w:hint="eastAsia"/>
+          <w:b/>
+          <w:bCs/>
+        </w:rPr>
+      </w:pPr>
+      <w:r>
+        <w:rPr>
+          <w:rFonts w:hint="eastAsia"/>
+          <w:b/>
+          <w:bCs/>
+        </w:rPr>
+        <w:t>2.</w:t>
+      </w:r>
+      <w:r>
+        <w:rPr>
+          <w:rFonts w:hint="eastAsia"/>
+          <w:b/>
+          <w:bCs/>
+        </w:rPr>
+        <w:tab/>
+        <w:t>Lua和C#相互调用速度慢的原因是什么？</w:t>
+      </w:r>
+    </w:p>
+    <w:p>
+      <w:pPr>
+        <w:rPr>
+          <w:rFonts w:hint="eastAsia"/>
+          <w:b/>
+          <w:bCs/>
+        </w:rPr>
+      </w:pPr>
+      <w:r>
+        <w:rPr>
+          <w:rFonts w:hint="eastAsia"/>
+          <w:b/>
+          <w:bCs/>
+        </w:rPr>
+        <w:t>3.</w:t>
+      </w:r>
+      <w:r>
+        <w:rPr>
+          <w:rFonts w:hint="eastAsia"/>
+          <w:b/>
+          <w:bCs/>
+        </w:rPr>
+        <w:tab/>
+        <w:t>简单描述Shader变体的过程？如果变体没有收集全会发生是什么？如何避免这些没有收集到的Shader在运行时编译带来性能开销？</w:t>
+      </w:r>
+    </w:p>
+    <w:p>
+      <w:pPr>
+        <w:rPr>
+          <w:rFonts w:hint="eastAsia"/>
+          <w:b/>
+          <w:bCs/>
+        </w:rPr>
+      </w:pPr>
+      <w:r>
+        <w:rPr>
+          <w:rFonts w:hint="eastAsia"/>
+          <w:b/>
+          <w:bCs/>
+        </w:rPr>
+        <w:t>4.</w:t>
+      </w:r>
+      <w:r>
+        <w:rPr>
+          <w:rFonts w:hint="eastAsia"/>
+          <w:b/>
+          <w:bCs/>
+        </w:rPr>
+        <w:tab/>
+        <w:t>渲染流程</w:t>
+      </w:r>
+    </w:p>
+    <w:p>
+      <w:pPr>
+        <w:rPr>
+          <w:rFonts w:hint="eastAsia"/>
+          <w:b/>
+          <w:bCs/>
+        </w:rPr>
+      </w:pPr>
+      <w:r>
+        <w:rPr>
+          <w:rFonts w:hint="eastAsia"/>
+          <w:b/>
+          <w:bCs/>
+        </w:rPr>
+        <w:t>5.</w:t>
+      </w:r>
+      <w:r>
+        <w:rPr>
+          <w:rFonts w:hint="eastAsia"/>
+          <w:b/>
+          <w:bCs/>
+        </w:rPr>
+        <w:tab/>
+        <w:t>多态。模板可以给特定的类型参数指定一个特定的类型实现吗？如果在构造函数中调用虚函数会发生什么？如果继承了两个类那么虚函数指针的位置会在哪里？那么会有几个虚函数表？如果BC同时继承A，D继承至BC那么D中会有几份A。</w:t>
+      </w:r>
+    </w:p>
+    <w:p>
+      <w:pPr>
+        <w:rPr>
+          <w:rFonts w:hint="eastAsia"/>
+          <w:b/>
+          <w:bCs/>
+        </w:rPr>
+      </w:pPr>
+      <w:r>
+        <w:rPr>
+          <w:rFonts w:hint="eastAsia"/>
+          <w:b/>
+          <w:bCs/>
+        </w:rPr>
+        <w:t>6.</w:t>
+      </w:r>
+      <w:r>
+        <w:rPr>
+          <w:rFonts w:hint="eastAsia"/>
+          <w:b/>
+          <w:bCs/>
+        </w:rPr>
+        <w:tab/>
+        <w:t>智能指针了解过吗？有哪些智能指针？自己实现一个的话你会怎么做？Unique是如何实现不让别人拷贝他的资源？shared_ptr你认为是如何实现的？</w:t>
+      </w:r>
+    </w:p>
+    <w:p>
+      <w:pPr>
+        <w:rPr>
+          <w:rFonts w:hint="eastAsia"/>
+          <w:b/>
+          <w:bCs/>
+        </w:rPr>
+      </w:pPr>
+      <w:r>
+        <w:rPr>
+          <w:rFonts w:hint="eastAsia"/>
+          <w:b/>
+          <w:bCs/>
+        </w:rPr>
+        <w:t>7.</w:t>
+      </w:r>
+      <w:r>
+        <w:rPr>
+          <w:rFonts w:hint="eastAsia"/>
+          <w:b/>
+          <w:bCs/>
+        </w:rPr>
+        <w:tab/>
+        <w:t>有了解过右值吗？什么是右值？右值的应用有哪些？可以使用左值引用右值吗？可以创建引用的引用吗？对于编辑器来说他会怎么处理引用的引用？左值引用的右值引用是一个什么东西？即创建一个左值引用的类，使用右值引用引用这个会发生什么？</w:t>
+      </w:r>
+    </w:p>
+    <w:p>
+      <w:pPr>
+        <w:rPr>
+          <w:rFonts w:hint="eastAsia"/>
+          <w:b/>
+          <w:bCs/>
+        </w:rPr>
+      </w:pPr>
+      <w:r>
+        <w:rPr>
+          <w:rFonts w:hint="eastAsia"/>
+          <w:b/>
+          <w:bCs/>
+        </w:rPr>
+        <w:t>8.</w:t>
+      </w:r>
+      <w:r>
+        <w:rPr>
+          <w:rFonts w:hint="eastAsia"/>
+          <w:b/>
+          <w:bCs/>
+        </w:rPr>
+        <w:tab/>
+        <w:t>线程和进程的区别？进程之间通讯的机制？什么时候会进入内核态？</w:t>
+      </w:r>
+    </w:p>
+    <w:p>
+      <w:pPr>
+        <w:rPr>
+          <w:rFonts w:hint="eastAsia"/>
+          <w:b/>
+          <w:bCs/>
+        </w:rPr>
+      </w:pPr>
+      <w:r>
+        <w:rPr>
+          <w:rFonts w:hint="eastAsia"/>
+          <w:b/>
+          <w:bCs/>
+        </w:rPr>
+        <w:t>9.</w:t>
+      </w:r>
+      <w:r>
+        <w:rPr>
+          <w:rFonts w:hint="eastAsia"/>
+          <w:b/>
+          <w:bCs/>
+        </w:rPr>
+        <w:tab/>
+        <w:t>虚拟内存的概念有了解过吗？为什么我们要做虚拟内存？通过逻辑地址访问物理地址这件事情是怎么做的？每一次都要查页表吗？CPU一般有几级Cache？为什么不使用一个</w:t>
+      </w:r>
+      <w:r>
+        <w:rPr>
+          <w:rFonts w:hint="eastAsia"/>
+          <w:b/>
+          <w:bCs/>
+        </w:rPr>
+        <w:lastRenderedPageBreak/>
+        <w:t>大的Cache而是采用分层？除了Cache还有别的什么地方可以有缓存？离CPU最近的地方对比其他Cache有没有什么特别的地方？</w:t>
+      </w:r>
+    </w:p>
+    <w:p>
+      <w:pPr>
+        <w:rPr>
+          <w:rFonts w:hint="eastAsia"/>
+          <w:b/>
+          <w:bCs/>
+        </w:rPr>
+      </w:pPr>
+      <w:r>
+        <w:rPr>
+          <w:rFonts w:hint="eastAsia"/>
+          <w:b/>
+          <w:bCs/>
+        </w:rPr>
+        <w:t>10.</w:t>
+      </w:r>
+      <w:r>
+        <w:rPr>
+          <w:rFonts w:hint="eastAsia"/>
+          <w:b/>
+          <w:bCs/>
+        </w:rPr>
+        <w:tab/>
+        <w:t>多核CPU如何保证数据的一致性？单核CPU同时只能跑一条指令还是多条指令？有没有什么情况导致不能使用流水线？分支指令会提前跑还是等待判断条件执行？</w:t>
+      </w:r>
+    </w:p>
+    <w:p>
+      <w:pPr>
+        <w:rPr>
+          <w:rFonts w:hint="eastAsia"/>
+          <w:b/>
+          <w:bCs/>
+        </w:rPr>
+      </w:pPr>
+      <w:r>
+        <w:rPr>
+          <w:rFonts w:hint="eastAsia"/>
+          <w:b/>
+          <w:bCs/>
+        </w:rPr>
+        <w:t>没有正确的预测会发生什么？</w:t>
+      </w:r>
+    </w:p>
+    <w:p>
+      <w:pPr>
+        <w:rPr>
+          <w:rFonts w:hint="eastAsia"/>
+          <w:b/>
+          <w:bCs/>
+        </w:rPr>
+      </w:pPr>
+      <w:r>
+        <w:rPr>
+          <w:rFonts w:hint="eastAsia"/>
+          <w:b/>
+          <w:bCs/>
+        </w:rPr>
+        <w:t>11.</w:t>
+      </w:r>
+      <w:r>
+        <w:rPr>
+          <w:rFonts w:hint="eastAsia"/>
+          <w:b/>
+          <w:bCs/>
+        </w:rPr>
+        <w:tab/>
+        <w:t>数组查找和插入的时间复杂度是多少？如果希望实现一个插入和查找效率均衡的内容你会如何实现？</w:t>
+      </w:r>
+    </w:p>
+    <w:p>
+      <w:pPr>
+        <w:rPr>
+          <w:rFonts w:hint="eastAsia"/>
+          <w:b/>
+          <w:bCs/>
+        </w:rPr>
+      </w:pPr>
+      <w:r>
+        <w:rPr>
+          <w:rFonts w:hint="eastAsia"/>
+          <w:b/>
+          <w:bCs/>
+        </w:rPr>
+        <w:t>12.</w:t>
+      </w:r>
+      <w:r>
+        <w:rPr>
+          <w:rFonts w:hint="eastAsia"/>
+          <w:b/>
+          <w:bCs/>
+        </w:rPr>
+        <w:tab/>
+        <w:t>哈希表的访问和插入的时间复杂度是多少？解决哈希冲突的方法？</w:t>
+      </w:r>
+    </w:p>
+    <w:p>
+      <w:pPr>
+        <w:rPr>
+          <w:rFonts w:hint="eastAsia"/>
+          <w:b/>
+          <w:bCs/>
+        </w:rPr>
+      </w:pPr>
+      <w:r>
+        <w:rPr>
+          <w:rFonts w:hint="eastAsia"/>
+          <w:b/>
+          <w:bCs/>
+        </w:rPr>
+        <w:t>13.</w:t>
+      </w:r>
+      <w:r>
+        <w:rPr>
+          <w:rFonts w:hint="eastAsia"/>
+          <w:b/>
+          <w:bCs/>
+        </w:rPr>
+        <w:tab/>
+        <w:t>用两个栈实现一个队列你会怎么实现？每一次都需要Pop吗？</w:t>
+      </w:r>
+    </w:p>
+    <w:p>
+      <w:pPr>
+        <w:rPr>
+          <w:rFonts w:hint="eastAsia"/>
+          <w:b/>
+          <w:bCs/>
+        </w:rPr>
+      </w:pPr>
+      <w:r>
+        <w:rPr>
+          <w:rFonts w:hint="eastAsia"/>
+          <w:b/>
+          <w:bCs/>
+        </w:rPr>
+        <w:t>反问：</w:t>
+      </w:r>
+    </w:p>
+    <w:p>
+      <w:pPr>
+        <w:rPr>
+          <w:rFonts w:hint="eastAsia"/>
+          <w:b/>
+          <w:bCs/>
+        </w:rPr>
+      </w:pPr>
+      <w:r>
+        <w:rPr>
+          <w:rFonts w:hint="eastAsia"/>
+          <w:b/>
+          <w:bCs/>
+        </w:rPr>
+        <w:t>有什么不足？</w:t>
+      </w:r>
+    </w:p>
+    <w:p>
+      <w:pPr>
+        <w:rPr>
+          <w:rFonts w:hint="eastAsia"/>
+          <w:b/>
+          <w:bCs/>
+        </w:rPr>
+      </w:pPr>
+      <w:r>
+        <w:rPr>
+          <w:rFonts w:hint="eastAsia"/>
+          <w:b/>
+          <w:bCs/>
+        </w:rPr>
+        <w:t>对于项目中的技术可以了解得更加深一些。</w:t>
+      </w:r>
+    </w:p>
+    <w:p>
+      <w:pPr>
+        <w:rPr>
+          <w:rFonts w:hint="eastAsia"/>
+          <w:b/>
+          <w:bCs/>
+        </w:rPr>
+      </w:pPr>
+      <w:r>
+        <w:rPr>
+          <w:rFonts w:hint="eastAsia"/>
+          <w:b/>
+          <w:bCs/>
+        </w:rPr>
+        <w:t>对于操作系统的内容也可以了解得更深一些，对于概念的理解也可以更加透彻。</w:t>
+      </w:r>
+    </w:p>
+    <w:p>
+      <w:pPr>
+        <w:rPr>
+          <w:rFonts w:hint="eastAsia"/>
+          <w:b/>
+          <w:bCs/>
+        </w:rPr>
+      </w:pPr>
+      <w:r>
+        <w:rPr>
+          <w:rFonts w:hint="eastAsia"/>
+          <w:b/>
+          <w:bCs/>
+        </w:rPr>
+        <w:t>对于代码能力要再加强一点。</w:t>
+      </w:r>
+    </w:p>
+    <w:p>
+      <w:pPr>
+        <w:rPr>
+          <w:rFonts w:hint="eastAsia"/>
+          <w:b/>
+          <w:bCs/>
+        </w:rPr>
+      </w:pPr>
+      <w:r>
+        <w:rPr>
+          <w:rFonts w:hint="eastAsia"/>
+          <w:b/>
+          <w:bCs/>
+        </w:rPr>
+        <w:t>希望招一个什么样的人？</w:t>
+      </w:r>
+    </w:p>
+    <w:p>
+      <w:pPr>
+        <w:rPr>
+          <w:rFonts w:hint="eastAsia"/>
+          <w:b/>
+          <w:bCs/>
+        </w:rPr>
+      </w:pPr>
+      <w:r>
+        <w:rPr>
+          <w:rFonts w:hint="eastAsia"/>
+          <w:b/>
+          <w:bCs/>
+        </w:rPr>
+        <w:t>不太看重项目，更加注重基础和学习能力。</w:t>
+      </w:r>
+    </w:p>
+    <w:p>
+      <w:pPr>
+        <w:rPr>
+          <w:rFonts w:hint="eastAsia"/>
+          <w:b/>
+          <w:bCs/>
+        </w:rPr>
+      </w:pPr>
+      <w:r>
+        <w:rPr>
+          <w:rFonts w:hint="eastAsia"/>
+          <w:b/>
+          <w:bCs/>
+        </w:rPr>
+        <w:t>面评？</w:t>
+      </w:r>
     </w:p>
     <w:p>
       <w:pPr>
@@ -15195,42 +17271,10 @@
     </w:lvl>
   </w:abstractNum>
   <w:abstractNum w:abstractNumId="2" w15:restartNumberingAfterBreak="0">
-    <w:nsid w:val="19C4EE10"/>
-    <w:multiLevelType w:val="singleLevel"/>
-    <w:tmpl w:val="19C4EE10"/>
-    <w:lvl w:ilvl="0">
-      <w:start w:val="10"/>
-      <w:numFmt w:val="decimal"/>
-      <w:lvlText w:val="%1."/>
-      <w:lvlJc w:val="left"/>
-      <w:pPr>
-        <w:tabs>
-          <w:tab w:val="left" w:pos="312"/>
-        </w:tabs>
-      </w:pPr>
-    </w:lvl>
-  </w:abstractNum>
-  <w:abstractNum w:abstractNumId="3" w15:restartNumberingAfterBreak="0">
-    <w:nsid w:val="6B42969A"/>
-    <w:multiLevelType w:val="singleLevel"/>
-    <w:tmpl w:val="6B42969A"/>
-    <w:lvl w:ilvl="0">
-      <w:start w:val="7"/>
-      <w:numFmt w:val="decimal"/>
-      <w:lvlText w:val="%1."/>
-      <w:lvlJc w:val="left"/>
-      <w:pPr>
-        <w:tabs>
-          <w:tab w:val="left" w:pos="312"/>
-        </w:tabs>
-      </w:pPr>
-    </w:lvl>
-  </w:abstractNum>
-  <w:abstractNum w:abstractNumId="4" w15:restartNumberingAfterBreak="0">
-    <w:nsid w:val="716E56E3"/>
+    <w:nsid w:val="122E2587"/>
     <w:multiLevelType w:val="hybridMultilevel"/>
-    <w:tmpl w:val="BA54DC12"/>
-    <w:lvl w:ilvl="0" w:tplc="8D7AE5CE">
+    <w:tmpl w:val="00C03380"/>
+    <w:lvl w:ilvl="0" w:tplc="A15A904A">
       <w:start w:val="1"/>
       <w:numFmt w:val="decimal"/>
       <w:lvlText w:val="%1."/>
@@ -15315,7 +17359,217 @@
       </w:pPr>
     </w:lvl>
   </w:abstractNum>
+  <w:abstractNum w:abstractNumId="3" w15:restartNumberingAfterBreak="0">
+    <w:nsid w:val="19C4EE10"/>
+    <w:multiLevelType w:val="singleLevel"/>
+    <w:tmpl w:val="19C4EE10"/>
+    <w:lvl w:ilvl="0">
+      <w:start w:val="10"/>
+      <w:numFmt w:val="decimal"/>
+      <w:lvlText w:val="%1."/>
+      <w:lvlJc w:val="left"/>
+      <w:pPr>
+        <w:tabs>
+          <w:tab w:val="left" w:pos="312"/>
+        </w:tabs>
+      </w:pPr>
+    </w:lvl>
+  </w:abstractNum>
+  <w:abstractNum w:abstractNumId="4" w15:restartNumberingAfterBreak="0">
+    <w:nsid w:val="1DB25EEE"/>
+    <w:multiLevelType w:val="hybridMultilevel"/>
+    <w:tmpl w:val="AD8A2776"/>
+    <w:lvl w:ilvl="0" w:tplc="2E7A6E52">
+      <w:start w:val="1"/>
+      <w:numFmt w:val="decimal"/>
+      <w:lvlText w:val="%1."/>
+      <w:lvlJc w:val="left"/>
+      <w:pPr>
+        <w:ind w:left="360" w:hanging="360"/>
+      </w:pPr>
+      <w:rPr>
+        <w:rFonts w:hint="default"/>
+      </w:rPr>
+    </w:lvl>
+    <w:lvl w:ilvl="1" w:tplc="04090019" w:tentative="1">
+      <w:start w:val="1"/>
+      <w:numFmt w:val="lowerLetter"/>
+      <w:lvlText w:val="%2)"/>
+      <w:lvlJc w:val="left"/>
+      <w:pPr>
+        <w:ind w:left="880" w:hanging="440"/>
+      </w:pPr>
+    </w:lvl>
+    <w:lvl w:ilvl="2" w:tplc="0409001B" w:tentative="1">
+      <w:start w:val="1"/>
+      <w:numFmt w:val="lowerRoman"/>
+      <w:lvlText w:val="%3."/>
+      <w:lvlJc w:val="right"/>
+      <w:pPr>
+        <w:ind w:left="1320" w:hanging="440"/>
+      </w:pPr>
+    </w:lvl>
+    <w:lvl w:ilvl="3" w:tplc="0409000F" w:tentative="1">
+      <w:start w:val="1"/>
+      <w:numFmt w:val="decimal"/>
+      <w:lvlText w:val="%4."/>
+      <w:lvlJc w:val="left"/>
+      <w:pPr>
+        <w:ind w:left="1760" w:hanging="440"/>
+      </w:pPr>
+    </w:lvl>
+    <w:lvl w:ilvl="4" w:tplc="04090019" w:tentative="1">
+      <w:start w:val="1"/>
+      <w:numFmt w:val="lowerLetter"/>
+      <w:lvlText w:val="%5)"/>
+      <w:lvlJc w:val="left"/>
+      <w:pPr>
+        <w:ind w:left="2200" w:hanging="440"/>
+      </w:pPr>
+    </w:lvl>
+    <w:lvl w:ilvl="5" w:tplc="0409001B" w:tentative="1">
+      <w:start w:val="1"/>
+      <w:numFmt w:val="lowerRoman"/>
+      <w:lvlText w:val="%6."/>
+      <w:lvlJc w:val="right"/>
+      <w:pPr>
+        <w:ind w:left="2640" w:hanging="440"/>
+      </w:pPr>
+    </w:lvl>
+    <w:lvl w:ilvl="6" w:tplc="0409000F" w:tentative="1">
+      <w:start w:val="1"/>
+      <w:numFmt w:val="decimal"/>
+      <w:lvlText w:val="%7."/>
+      <w:lvlJc w:val="left"/>
+      <w:pPr>
+        <w:ind w:left="3080" w:hanging="440"/>
+      </w:pPr>
+    </w:lvl>
+    <w:lvl w:ilvl="7" w:tplc="04090019" w:tentative="1">
+      <w:start w:val="1"/>
+      <w:numFmt w:val="lowerLetter"/>
+      <w:lvlText w:val="%8)"/>
+      <w:lvlJc w:val="left"/>
+      <w:pPr>
+        <w:ind w:left="3520" w:hanging="440"/>
+      </w:pPr>
+    </w:lvl>
+    <w:lvl w:ilvl="8" w:tplc="0409001B" w:tentative="1">
+      <w:start w:val="1"/>
+      <w:numFmt w:val="lowerRoman"/>
+      <w:lvlText w:val="%9."/>
+      <w:lvlJc w:val="right"/>
+      <w:pPr>
+        <w:ind w:left="3960" w:hanging="440"/>
+      </w:pPr>
+    </w:lvl>
+  </w:abstractNum>
   <w:abstractNum w:abstractNumId="5" w15:restartNumberingAfterBreak="0">
+    <w:nsid w:val="6B42969A"/>
+    <w:multiLevelType w:val="singleLevel"/>
+    <w:tmpl w:val="6B42969A"/>
+    <w:lvl w:ilvl="0">
+      <w:start w:val="7"/>
+      <w:numFmt w:val="decimal"/>
+      <w:lvlText w:val="%1."/>
+      <w:lvlJc w:val="left"/>
+      <w:pPr>
+        <w:tabs>
+          <w:tab w:val="left" w:pos="312"/>
+        </w:tabs>
+      </w:pPr>
+    </w:lvl>
+  </w:abstractNum>
+  <w:abstractNum w:abstractNumId="6" w15:restartNumberingAfterBreak="0">
+    <w:nsid w:val="716E56E3"/>
+    <w:multiLevelType w:val="hybridMultilevel"/>
+    <w:tmpl w:val="BA54DC12"/>
+    <w:lvl w:ilvl="0" w:tplc="8D7AE5CE">
+      <w:start w:val="1"/>
+      <w:numFmt w:val="decimal"/>
+      <w:lvlText w:val="%1."/>
+      <w:lvlJc w:val="left"/>
+      <w:pPr>
+        <w:ind w:left="360" w:hanging="360"/>
+      </w:pPr>
+      <w:rPr>
+        <w:rFonts w:hint="default"/>
+      </w:rPr>
+    </w:lvl>
+    <w:lvl w:ilvl="1" w:tplc="04090019" w:tentative="1">
+      <w:start w:val="1"/>
+      <w:numFmt w:val="lowerLetter"/>
+      <w:lvlText w:val="%2)"/>
+      <w:lvlJc w:val="left"/>
+      <w:pPr>
+        <w:ind w:left="880" w:hanging="440"/>
+      </w:pPr>
+    </w:lvl>
+    <w:lvl w:ilvl="2" w:tplc="0409001B" w:tentative="1">
+      <w:start w:val="1"/>
+      <w:numFmt w:val="lowerRoman"/>
+      <w:lvlText w:val="%3."/>
+      <w:lvlJc w:val="right"/>
+      <w:pPr>
+        <w:ind w:left="1320" w:hanging="440"/>
+      </w:pPr>
+    </w:lvl>
+    <w:lvl w:ilvl="3" w:tplc="0409000F" w:tentative="1">
+      <w:start w:val="1"/>
+      <w:numFmt w:val="decimal"/>
+      <w:lvlText w:val="%4."/>
+      <w:lvlJc w:val="left"/>
+      <w:pPr>
+        <w:ind w:left="1760" w:hanging="440"/>
+      </w:pPr>
+    </w:lvl>
+    <w:lvl w:ilvl="4" w:tplc="04090019" w:tentative="1">
+      <w:start w:val="1"/>
+      <w:numFmt w:val="lowerLetter"/>
+      <w:lvlText w:val="%5)"/>
+      <w:lvlJc w:val="left"/>
+      <w:pPr>
+        <w:ind w:left="2200" w:hanging="440"/>
+      </w:pPr>
+    </w:lvl>
+    <w:lvl w:ilvl="5" w:tplc="0409001B" w:tentative="1">
+      <w:start w:val="1"/>
+      <w:numFmt w:val="lowerRoman"/>
+      <w:lvlText w:val="%6."/>
+      <w:lvlJc w:val="right"/>
+      <w:pPr>
+        <w:ind w:left="2640" w:hanging="440"/>
+      </w:pPr>
+    </w:lvl>
+    <w:lvl w:ilvl="6" w:tplc="0409000F" w:tentative="1">
+      <w:start w:val="1"/>
+      <w:numFmt w:val="decimal"/>
+      <w:lvlText w:val="%7."/>
+      <w:lvlJc w:val="left"/>
+      <w:pPr>
+        <w:ind w:left="3080" w:hanging="440"/>
+      </w:pPr>
+    </w:lvl>
+    <w:lvl w:ilvl="7" w:tplc="04090019" w:tentative="1">
+      <w:start w:val="1"/>
+      <w:numFmt w:val="lowerLetter"/>
+      <w:lvlText w:val="%8)"/>
+      <w:lvlJc w:val="left"/>
+      <w:pPr>
+        <w:ind w:left="3520" w:hanging="440"/>
+      </w:pPr>
+    </w:lvl>
+    <w:lvl w:ilvl="8" w:tplc="0409001B" w:tentative="1">
+      <w:start w:val="1"/>
+      <w:numFmt w:val="lowerRoman"/>
+      <w:lvlText w:val="%9."/>
+      <w:lvlJc w:val="right"/>
+      <w:pPr>
+        <w:ind w:left="3960" w:hanging="440"/>
+      </w:pPr>
+    </w:lvl>
+  </w:abstractNum>
+  <w:abstractNum w:abstractNumId="7" w15:restartNumberingAfterBreak="0">
     <w:nsid w:val="77204C6E"/>
     <w:multiLevelType w:val="multilevel"/>
     <w:tmpl w:val="77204C6E"/>
@@ -15464,7 +17718,7 @@
       </w:rPr>
     </w:lvl>
   </w:abstractNum>
-  <w:abstractNum w:abstractNumId="6" w15:restartNumberingAfterBreak="0">
+  <w:abstractNum w:abstractNumId="8" w15:restartNumberingAfterBreak="0">
     <w:nsid w:val="7A5B3DA4"/>
     <w:multiLevelType w:val="hybridMultilevel"/>
     <w:tmpl w:val="0908DE98"/>
@@ -15554,25 +17808,31 @@
     </w:lvl>
   </w:abstractNum>
   <w:num w:numId="1" w16cid:durableId="671446540">
-    <w:abstractNumId w:val="5"/>
+    <w:abstractNumId w:val="7"/>
   </w:num>
   <w:num w:numId="2" w16cid:durableId="1780105425">
     <w:abstractNumId w:val="0"/>
   </w:num>
   <w:num w:numId="3" w16cid:durableId="990791410">
+    <w:abstractNumId w:val="5"/>
+  </w:num>
+  <w:num w:numId="4" w16cid:durableId="649553463">
     <w:abstractNumId w:val="3"/>
   </w:num>
-  <w:num w:numId="4" w16cid:durableId="649553463">
-    <w:abstractNumId w:val="2"/>
-  </w:num>
   <w:num w:numId="5" w16cid:durableId="951672055">
-    <w:abstractNumId w:val="4"/>
+    <w:abstractNumId w:val="6"/>
   </w:num>
   <w:num w:numId="6" w16cid:durableId="1216773604">
-    <w:abstractNumId w:val="6"/>
+    <w:abstractNumId w:val="8"/>
   </w:num>
   <w:num w:numId="7" w16cid:durableId="1242256765">
     <w:abstractNumId w:val="1"/>
+  </w:num>
+  <w:num w:numId="8" w16cid:durableId="1929271448">
+    <w:abstractNumId w:val="4"/>
+  </w:num>
+  <w:num w:numId="9" w16cid:durableId="1924339768">
+    <w:abstractNumId w:val="2"/>
   </w:num>
 </w:numbering>
 </file>
@@ -16003,6 +18263,7 @@
   <w:style w:type="character" w:default="1" w:styleId="a0">
     <w:name w:val="Default Paragraph Font"/>
     <w:uiPriority w:val="1"/>
+    <w:semiHidden/>
     <w:unhideWhenUsed/>
   </w:style>
   <w:style w:type="table" w:default="1" w:styleId="a1">

--- a/A知识点_面经.docx
+++ b/A知识点_面经.docx
@@ -5155,7 +5155,7 @@
     <w:p>
       <w:pPr>
         <w:rPr>
-          <w:rFonts w:ascii="PingFang SC" w:hAnsi="PingFang SC" w:hint="eastAsia"/>
+          <w:rFonts w:ascii="PingFang SC" w:hAnsi="PingFang SC"/>
           <w:color w:val="333333"/>
           <w:shd w:val="clear" w:color="auto" w:fill="FFFFFF"/>
         </w:rPr>
@@ -5190,31 +5190,32 @@
           <w:color w:val="333333"/>
           <w:shd w:val="clear" w:color="auto" w:fill="FFFFFF"/>
         </w:rPr>
-        <w:t>编译时放入符号表</w:t>
-      </w:r>
-      <w:r>
-        <w:rPr>
-          <w:rFonts w:ascii="PingFang SC" w:hAnsi="PingFang SC" w:hint="eastAsia"/>
-          <w:color w:val="333333"/>
-          <w:shd w:val="clear" w:color="auto" w:fill="FFFFFF"/>
-        </w:rPr>
-        <w:t>，如果被</w:t>
-      </w:r>
-      <w:r>
-        <w:rPr>
-          <w:rFonts w:ascii="PingFang SC" w:hAnsi="PingFang SC" w:hint="eastAsia"/>
-          <w:color w:val="333333"/>
-          <w:shd w:val="clear" w:color="auto" w:fill="FFFFFF"/>
-        </w:rPr>
-        <w:t>使用</w:t>
-      </w:r>
-      <w:r>
-        <w:rPr>
-          <w:rFonts w:ascii="PingFang SC" w:hAnsi="PingFang SC" w:hint="eastAsia"/>
-          <w:color w:val="333333"/>
-          <w:shd w:val="clear" w:color="auto" w:fill="FFFFFF"/>
-        </w:rPr>
-        <w:t>了那么会给其分配一个内存空间，如果是全局的变量那么会存储到静态存储区，如果是局部的变量那么会被存储到存放到栈区。如果是类成员，那么存储的位置跟随对象，类成员。</w:t>
+        <w:t>本身只是一个修饰符不会影响变量的存储位置。</w:t>
+      </w:r>
+      <w:r>
+        <w:rPr>
+          <w:rFonts w:ascii="PingFang SC" w:hAnsi="PingFang SC" w:hint="eastAsia"/>
+          <w:color w:val="333333"/>
+          <w:shd w:val="clear" w:color="auto" w:fill="FFFFFF"/>
+        </w:rPr>
+        <w:t>如果是全局的变量那么会存储到静态存储区，如果是局部的变量那么会被存储到存放到栈区。如果是类成员，那么存储的位置跟随对象。</w:t>
+      </w:r>
+    </w:p>
+    <w:p>
+      <w:pPr>
+        <w:rPr>
+          <w:rFonts w:ascii="PingFang SC" w:hAnsi="PingFang SC" w:hint="eastAsia"/>
+          <w:color w:val="333333"/>
+          <w:shd w:val="clear" w:color="auto" w:fill="FFFFFF"/>
+        </w:rPr>
+      </w:pPr>
+      <w:r>
+        <w:rPr>
+          <w:rFonts w:ascii="PingFang SC" w:hAnsi="PingFang SC" w:hint="eastAsia"/>
+          <w:color w:val="333333"/>
+          <w:shd w:val="clear" w:color="auto" w:fill="FFFFFF"/>
+        </w:rPr>
+        <w:t>但是有一个例外是如果变量的值在编译时即可确定那么编译器会采取优化，将该变量视为编译器常量，直接用值来进行替换，这种情况下变量甚至不会出现在内存空间中。但是如果对这个变量进行了取地址，那么会导致优化失效，强制为变量分配内存空间。</w:t>
       </w:r>
     </w:p>
     <w:p>
@@ -5308,6 +5309,7 @@
           <w:color w:val="333333"/>
           <w:shd w:val="clear" w:color="auto" w:fill="FFFFFF"/>
         </w:rPr>
+        <w:lastRenderedPageBreak/>
         <w:t>可以，最需要注意的点在于返回的被引用的变量的生命周期需要足够长，不然会导致未定义的行为。</w:t>
       </w:r>
     </w:p>
@@ -5325,16 +5327,7 @@
           <w:color w:val="333333"/>
           <w:shd w:val="clear" w:color="auto" w:fill="FFFFFF"/>
         </w:rPr>
-        <w:t>对于返回值为临时对象时会有优化，直接将临时对象放在在函数外构造，然后作为参数传递，</w:t>
-      </w:r>
-      <w:r>
-        <w:rPr>
-          <w:rFonts w:ascii="PingFang SC" w:hAnsi="PingFang SC" w:hint="eastAsia"/>
-          <w:color w:val="333333"/>
-          <w:shd w:val="clear" w:color="auto" w:fill="FFFFFF"/>
-        </w:rPr>
-        <w:lastRenderedPageBreak/>
-        <w:t>避免在返回过程中产生的临时对象。这个优化的效果是和右值引用相似的。</w:t>
+        <w:t>对于返回值为临时对象时会有优化，直接将临时对象放在在函数外构造，然后作为参数传递，避免在返回过程中产生的临时对象。这个优化的效果是和右值引用相似的。</w:t>
       </w:r>
     </w:p>
     <w:p>
@@ -6088,6 +6081,7 @@
           <w:color w:val="333333"/>
           <w:shd w:val="clear" w:color="auto" w:fill="FFFFFF"/>
         </w:rPr>
+        <w:lastRenderedPageBreak/>
         <w:t>也就是说</w:t>
       </w:r>
       <w:r>
@@ -6204,7 +6198,6 @@
           <w:color w:val="333333"/>
           <w:shd w:val="clear" w:color="auto" w:fill="FFFFFF"/>
         </w:rPr>
-        <w:lastRenderedPageBreak/>
         <w:t>直接使用</w:t>
       </w:r>
       <w:r>
@@ -7310,6 +7303,7 @@
           <w:color w:val="333333"/>
           <w:shd w:val="clear" w:color="auto" w:fill="FFFFFF"/>
         </w:rPr>
+        <w:lastRenderedPageBreak/>
         <w:t>读取并合并符号表，建立全局符号表。</w:t>
       </w:r>
     </w:p>
@@ -7385,7 +7379,6 @@
           <w:color w:val="333333"/>
           <w:shd w:val="clear" w:color="auto" w:fill="FFFFFF"/>
         </w:rPr>
-        <w:lastRenderedPageBreak/>
         <w:t>地址分配</w:t>
       </w:r>
       <w:r>
@@ -15601,6 +15594,7 @@
     <w:p>
       <w:pPr>
         <w:rPr>
+          <w:rFonts w:hint="eastAsia"/>
           <w:b/>
           <w:bCs/>
         </w:rPr>
@@ -15648,6 +15642,11 @@
       </w:r>
     </w:p>
     <w:p>
+      <w:pPr>
+        <w:rPr>
+          <w:rFonts w:hint="eastAsia"/>
+        </w:rPr>
+      </w:pPr>
       <w:r>
         <w:rPr>
           <w:rFonts w:hint="eastAsia"/>
@@ -15713,6 +15712,7 @@
     <w:p>
       <w:pPr>
         <w:rPr>
+          <w:rFonts w:hint="eastAsia"/>
           <w:b/>
           <w:bCs/>
         </w:rPr>
@@ -15748,6 +15748,7 @@
     <w:p>
       <w:pPr>
         <w:rPr>
+          <w:rFonts w:hint="eastAsia"/>
           <w:b/>
           <w:bCs/>
         </w:rPr>
@@ -15770,6 +15771,11 @@
       </w:r>
     </w:p>
     <w:p>
+      <w:pPr>
+        <w:rPr>
+          <w:rFonts w:hint="eastAsia"/>
+        </w:rPr>
+      </w:pPr>
       <w:r>
         <w:rPr>
           <w:rFonts w:hint="eastAsia"/>
@@ -15784,6 +15790,11 @@
       </w:r>
     </w:p>
     <w:p>
+      <w:pPr>
+        <w:rPr>
+          <w:rFonts w:hint="eastAsia"/>
+        </w:rPr>
+      </w:pPr>
       <w:r>
         <w:rPr>
           <w:rFonts w:hint="eastAsia"/>
@@ -15807,6 +15818,7 @@
     <w:p>
       <w:pPr>
         <w:rPr>
+          <w:rFonts w:hint="eastAsia"/>
           <w:b/>
           <w:bCs/>
         </w:rPr>
@@ -15842,6 +15854,7 @@
     <w:p>
       <w:pPr>
         <w:rPr>
+          <w:rFonts w:hint="eastAsia"/>
           <w:b/>
           <w:bCs/>
         </w:rPr>
@@ -15872,6 +15885,11 @@
       </w:r>
     </w:p>
     <w:p>
+      <w:pPr>
+        <w:rPr>
+          <w:rFonts w:hint="eastAsia"/>
+        </w:rPr>
+      </w:pPr>
       <w:r>
         <w:rPr>
           <w:rFonts w:hint="eastAsia"/>
@@ -15916,6 +15934,11 @@
       </w:r>
     </w:p>
     <w:p>
+      <w:pPr>
+        <w:rPr>
+          <w:rFonts w:hint="eastAsia"/>
+        </w:rPr>
+      </w:pPr>
       <w:r>
         <w:rPr>
           <w:rFonts w:hint="eastAsia"/>
@@ -15930,6 +15953,9 @@
         </w:rPr>
       </w:pPr>
       <w:r>
+        <w:rPr>
+          <w:noProof/>
+        </w:rPr>
         <w:lastRenderedPageBreak/>
         <w:drawing>
           <wp:inline distT="0" distB="0" distL="0" distR="0" wp14:anchorId="3F72A348" wp14:editId="7E6E26B7">
@@ -15971,6 +15997,7 @@
     <w:p>
       <w:pPr>
         <w:rPr>
+          <w:rFonts w:hint="eastAsia"/>
           <w:b/>
           <w:bCs/>
         </w:rPr>
@@ -15993,6 +16020,11 @@
       </w:r>
     </w:p>
     <w:p>
+      <w:pPr>
+        <w:rPr>
+          <w:rFonts w:hint="eastAsia"/>
+        </w:rPr>
+      </w:pPr>
       <w:r>
         <w:rPr>
           <w:rFonts w:hint="eastAsia"/>
@@ -16020,6 +16052,11 @@
       </w:r>
     </w:p>
     <w:p>
+      <w:pPr>
+        <w:rPr>
+          <w:rFonts w:hint="eastAsia"/>
+        </w:rPr>
+      </w:pPr>
       <w:r>
         <w:rPr>
           <w:rFonts w:hint="eastAsia"/>
@@ -16061,6 +16098,7 @@
     <w:p>
       <w:pPr>
         <w:rPr>
+          <w:rFonts w:hint="eastAsia"/>
           <w:b/>
           <w:bCs/>
         </w:rPr>
@@ -16083,6 +16121,11 @@
       </w:r>
     </w:p>
     <w:p>
+      <w:pPr>
+        <w:rPr>
+          <w:rFonts w:hint="eastAsia"/>
+        </w:rPr>
+      </w:pPr>
       <w:r>
         <w:rPr>
           <w:rFonts w:hint="eastAsia"/>
@@ -16103,6 +16146,11 @@
       </w:r>
     </w:p>
     <w:p>
+      <w:pPr>
+        <w:rPr>
+          <w:rFonts w:hint="eastAsia"/>
+        </w:rPr>
+      </w:pPr>
       <w:r>
         <w:rPr>
           <w:rFonts w:hint="eastAsia"/>
@@ -16132,6 +16180,7 @@
     <w:p>
       <w:pPr>
         <w:rPr>
+          <w:rFonts w:hint="eastAsia"/>
           <w:b/>
           <w:bCs/>
         </w:rPr>
@@ -16175,6 +16224,7 @@
     <w:p>
       <w:pPr>
         <w:rPr>
+          <w:rFonts w:hint="eastAsia"/>
           <w:b/>
           <w:bCs/>
         </w:rPr>
@@ -16197,6 +16247,11 @@
       </w:r>
     </w:p>
     <w:p>
+      <w:pPr>
+        <w:rPr>
+          <w:rFonts w:hint="eastAsia"/>
+        </w:rPr>
+      </w:pPr>
       <w:r>
         <w:rPr>
           <w:rFonts w:hint="eastAsia"/>
@@ -16205,6 +16260,11 @@
       </w:r>
     </w:p>
     <w:p>
+      <w:pPr>
+        <w:rPr>
+          <w:rFonts w:hint="eastAsia"/>
+        </w:rPr>
+      </w:pPr>
       <w:r>
         <w:rPr>
           <w:rFonts w:hint="eastAsia"/>
@@ -16213,6 +16273,11 @@
       </w:r>
     </w:p>
     <w:p>
+      <w:pPr>
+        <w:rPr>
+          <w:rFonts w:hint="eastAsia"/>
+        </w:rPr>
+      </w:pPr>
       <w:r>
         <w:rPr>
           <w:rFonts w:hint="eastAsia"/>
@@ -16236,6 +16301,7 @@
     <w:p>
       <w:pPr>
         <w:rPr>
+          <w:rFonts w:hint="eastAsia"/>
           <w:b/>
           <w:bCs/>
         </w:rPr>
@@ -16258,6 +16324,11 @@
       </w:r>
     </w:p>
     <w:p>
+      <w:pPr>
+        <w:rPr>
+          <w:rFonts w:hint="eastAsia"/>
+        </w:rPr>
+      </w:pPr>
       <w:r>
         <w:rPr>
           <w:rFonts w:hint="eastAsia"/>
@@ -16293,6 +16364,7 @@
     <w:p>
       <w:pPr>
         <w:rPr>
+          <w:rFonts w:hint="eastAsia"/>
           <w:b/>
           <w:bCs/>
         </w:rPr>
@@ -16307,48 +16379,129 @@
       </w:r>
     </w:p>
     <w:p>
-      <w:r>
-        <w:rPr>
-          <w:rFonts w:hint="eastAsia"/>
-        </w:rPr>
-        <w:t>值类型在</w:t>
-      </w:r>
-      <w:r>
-        <w:rPr>
-          <w:rFonts w:hint="eastAsia"/>
-        </w:rPr>
-        <w:t>栈</w:t>
-      </w:r>
-      <w:r>
-        <w:rPr>
-          <w:rFonts w:hint="eastAsia"/>
-        </w:rPr>
-        <w:t>上面分配内存变量直接存放实际的值，引用类型在</w:t>
-      </w:r>
-      <w:r>
-        <w:rPr>
-          <w:rFonts w:hint="eastAsia"/>
-        </w:rPr>
-        <w:t>堆</w:t>
-      </w:r>
-      <w:r>
-        <w:rPr>
-          <w:rFonts w:hint="eastAsia"/>
-        </w:rPr>
-        <w:t>上面分配内存变量存放的是</w:t>
+      <w:pPr>
+        <w:rPr>
+          <w:rFonts w:hint="eastAsia"/>
+        </w:rPr>
+      </w:pPr>
+      <w:r>
+        <w:rPr>
+          <w:rFonts w:hint="eastAsia"/>
+        </w:rPr>
+        <w:t>值类型在栈上面分配内存变量直接存放实际的值，引用类型在堆上面分配内存变量存放的是</w:t>
       </w:r>
       <w:r>
         <w:rPr>
           <w:rFonts w:hint="eastAsia"/>
         </w:rPr>
         <w:lastRenderedPageBreak/>
-        <w:t>对象的引用</w:t>
-      </w:r>
-      <w:r>
-        <w:rPr>
-          <w:rFonts w:hint="eastAsia"/>
-        </w:rPr>
-        <w:t>，而这个变量是在栈上面存放的</w:t>
+        <w:t>对象的引用，而这个变量是在栈上面存放的。基础变量和结构体是值类型，自己声明的类一般是引用类型。字符串是引用类型。</w:t>
+      </w:r>
+    </w:p>
+    <w:p>
+      <w:pPr>
+        <w:rPr>
+          <w:rFonts w:hint="eastAsia"/>
+          <w:b/>
+          <w:bCs/>
+        </w:rPr>
+      </w:pPr>
+      <w:r>
+        <w:rPr>
+          <w:rFonts w:hint="eastAsia"/>
+          <w:b/>
+          <w:bCs/>
+        </w:rPr>
+        <w:t>14.TCP和UDP的区别？什么算是不太关键的问题？TCP的延迟出现在哪里？</w:t>
+      </w:r>
+      <w:r>
+        <w:rPr>
+          <w:rFonts w:hint="eastAsia"/>
+          <w:b/>
+          <w:bCs/>
+        </w:rPr>
+        <w:t xml:space="preserve"> </w:t>
+      </w:r>
+      <w:r>
+        <w:rPr>
+          <w:rFonts w:hint="eastAsia"/>
+          <w:b/>
+          <w:bCs/>
+        </w:rPr>
+        <w:t>TCP的拥塞控制？滑动窗口的作用？可以发窗口长度数量的包？丢包会发生什么？快速重传是什么？</w:t>
+      </w:r>
+    </w:p>
+    <w:p>
+      <w:pPr>
+        <w:rPr>
+          <w:rFonts w:hint="eastAsia"/>
+          <w:b/>
+          <w:bCs/>
+        </w:rPr>
+      </w:pPr>
+      <w:r>
+        <w:rPr>
+          <w:rFonts w:hint="eastAsia"/>
+          <w:b/>
+          <w:bCs/>
+        </w:rPr>
+        <w:t>为什么王者荣耀使用UDP保证安全？</w:t>
+      </w:r>
+    </w:p>
+    <w:p>
+      <w:pPr>
+        <w:rPr>
+          <w:rFonts w:hint="eastAsia"/>
+        </w:rPr>
+      </w:pPr>
+      <w:r>
+        <w:rPr>
+          <w:rFonts w:hint="eastAsia"/>
+        </w:rPr>
+        <w:t>最大的区别在于TCP稳定有链接和重传机制，UDP不稳定没有重传机制。TCP的延迟有三次握手，和丢包重传带来的延迟，主要是丢包重传。</w:t>
+      </w:r>
+    </w:p>
+    <w:p>
+      <w:pPr>
+        <w:rPr>
+          <w:rFonts w:hint="eastAsia"/>
+        </w:rPr>
+      </w:pPr>
+      <w:r>
+        <w:rPr>
+          <w:rFonts w:hint="eastAsia"/>
+        </w:rPr>
+        <w:t>TCP的拥塞控制</w:t>
+      </w:r>
+      <w:r>
+        <w:rPr>
+          <w:rFonts w:hint="eastAsia"/>
+        </w:rPr>
+        <w:t>解决网络传输路径过载的问题，全局</w:t>
+      </w:r>
+      <w:r>
+        <w:rPr>
+          <w:rFonts w:hint="eastAsia"/>
+        </w:rPr>
+        <w:t>，由拥塞窗口进行控制</w:t>
+      </w:r>
+      <w:r>
+        <w:rPr>
+          <w:rFonts w:hint="eastAsia"/>
+        </w:rPr>
+        <w:t>；流量控制</w:t>
+      </w:r>
+      <w:r>
+        <w:rPr>
+          <w:rFonts w:hint="eastAsia"/>
+        </w:rPr>
+        <w:t>解决网络传输过载的问题，端对端的局部</w:t>
+      </w:r>
+      <w:r>
+        <w:rPr>
+          <w:rFonts w:hint="eastAsia"/>
+        </w:rPr>
+        <w:t>，由接受窗口进行控制</w:t>
       </w:r>
       <w:r>
         <w:rPr>
@@ -16360,31 +16513,168 @@
         <w:rPr>
           <w:rFonts w:hint="eastAsia"/>
         </w:rPr>
-        <w:t>基础变量和结构体是值类型，自己声明的类一般是引用类型。字符串是引用类型。</w:t>
-      </w:r>
-    </w:p>
-    <w:p>
-      <w:pPr>
-        <w:rPr>
-          <w:rFonts w:hint="eastAsia"/>
-        </w:rPr>
-      </w:pPr>
-    </w:p>
-    <w:p>
-      <w:pPr>
-        <w:rPr>
-          <w:rFonts w:hint="eastAsia"/>
-          <w:b/>
-          <w:bCs/>
-        </w:rPr>
-      </w:pPr>
-      <w:r>
-        <w:rPr>
-          <w:rFonts w:hint="eastAsia"/>
-          <w:b/>
-          <w:bCs/>
-        </w:rPr>
-        <w:t>14.TCP和UDP的区别？什么算是不太关键的问题？TCP的延迟出现在哪里？为什么王者荣耀使用UDP保证安全？TCP的拥塞控制？滑动窗口的作用？可以发窗口长度数量的包？丢包会发生什么？快速重传是什么？</w:t>
+        <w:t>发送方实际的发送</w:t>
+      </w:r>
+      <w:r>
+        <w:rPr>
+          <w:rFonts w:hint="eastAsia"/>
+        </w:rPr>
+        <w:t>窗口的大小</w:t>
+      </w:r>
+      <w:r>
+        <w:rPr>
+          <w:rFonts w:hint="eastAsia"/>
+        </w:rPr>
+        <w:t>同时取决于拥塞窗口和接受窗口的大小，不能大于这两者。</w:t>
+      </w:r>
+    </w:p>
+    <w:p>
+      <w:pPr>
+        <w:rPr>
+          <w:rFonts w:hint="eastAsia"/>
+        </w:rPr>
+      </w:pPr>
+      <w:r>
+        <w:rPr>
+          <w:rFonts w:hint="eastAsia"/>
+        </w:rPr>
+        <w:t>流量控制中的接受窗口大小由接收方当前的接受缓存决定，接受缓存大说明可以接受更多的包那么接受窗口的大小就较大。</w:t>
+      </w:r>
+    </w:p>
+    <w:p>
+      <w:pPr>
+        <w:rPr>
+          <w:rFonts w:hint="eastAsia"/>
+        </w:rPr>
+      </w:pPr>
+      <w:r>
+        <w:rPr>
+          <w:rFonts w:hint="eastAsia"/>
+        </w:rPr>
+        <w:t>TCP的确认机制是累加确认，在接收方接受到包的时候那么会返回下一个希望接受的包的ACK号。</w:t>
+      </w:r>
+      <w:r>
+        <w:rPr>
+          <w:rFonts w:hint="eastAsia"/>
+        </w:rPr>
+        <w:t>不需要等发送窗口中的所有包都被接受了再滑动而是接受一部分就滑动一部分。</w:t>
+      </w:r>
+    </w:p>
+    <w:p>
+      <w:pPr>
+        <w:rPr>
+          <w:rFonts w:hint="eastAsia"/>
+        </w:rPr>
+      </w:pPr>
+      <w:r>
+        <w:rPr>
+          <w:rFonts w:hint="eastAsia"/>
+        </w:rPr>
+        <w:t>TCP拥塞控制的阶段：</w:t>
+      </w:r>
+    </w:p>
+    <w:p>
+      <w:pPr>
+        <w:pStyle w:val="a9"/>
+        <w:numPr>
+          <w:ilvl w:val="0"/>
+          <w:numId w:val="10"/>
+        </w:numPr>
+        <w:ind w:firstLineChars="0"/>
+        <w:rPr>
+          <w:rFonts w:hint="eastAsia"/>
+        </w:rPr>
+      </w:pPr>
+      <w:r>
+        <w:rPr>
+          <w:rFonts w:hint="eastAsia"/>
+        </w:rPr>
+        <w:t>慢启动：每一个RTT发送窗口的大小变为原本的两倍。</w:t>
+      </w:r>
+    </w:p>
+    <w:p>
+      <w:pPr>
+        <w:pStyle w:val="a9"/>
+        <w:numPr>
+          <w:ilvl w:val="0"/>
+          <w:numId w:val="10"/>
+        </w:numPr>
+        <w:ind w:firstLineChars="0"/>
+        <w:rPr>
+          <w:rFonts w:hint="eastAsia"/>
+        </w:rPr>
+      </w:pPr>
+      <w:r>
+        <w:rPr>
+          <w:rFonts w:hint="eastAsia"/>
+        </w:rPr>
+        <w:t>拥塞避免：当发送窗口的大小大于拥塞阈值的时候每一个RTT发送窗口的大小加一</w:t>
+      </w:r>
+    </w:p>
+    <w:p>
+      <w:pPr>
+        <w:pStyle w:val="a9"/>
+        <w:numPr>
+          <w:ilvl w:val="0"/>
+          <w:numId w:val="10"/>
+        </w:numPr>
+        <w:ind w:firstLineChars="0"/>
+        <w:rPr>
+          <w:rFonts w:hint="eastAsia"/>
+        </w:rPr>
+      </w:pPr>
+      <w:r>
+        <w:rPr>
+          <w:rFonts w:hint="eastAsia"/>
+        </w:rPr>
+        <w:t>快速重传：</w:t>
+      </w:r>
+      <w:r>
+        <w:t>如果丢了一个包，正常情况需要等超时才重传，效率低</w:t>
+      </w:r>
+      <w:r>
+        <w:rPr>
+          <w:rFonts w:hint="eastAsia"/>
+        </w:rPr>
+        <w:t>所以引入了快速重传机制，如果出现三次重复ACK，那么也会判定为丢包</w:t>
+      </w:r>
+    </w:p>
+    <w:p>
+      <w:pPr>
+        <w:pStyle w:val="a9"/>
+        <w:numPr>
+          <w:ilvl w:val="0"/>
+          <w:numId w:val="10"/>
+        </w:numPr>
+        <w:ind w:firstLineChars="0"/>
+        <w:rPr>
+          <w:rFonts w:hint="eastAsia"/>
+        </w:rPr>
+      </w:pPr>
+      <w:r>
+        <w:rPr>
+          <w:rFonts w:hint="eastAsia"/>
+        </w:rPr>
+        <w:t>丢包的处理：在超时时，认为当前的拥塞非常的严重所以，cwnd直接变为1，拥塞阈值变为当前cwnd的1/2。如果接受到3次重复ACK则认为当前的拥塞不是很严重，拥塞阈值仍然变为当前cwnd的1/2，而cwnd直接变为拥塞阈值的大小从</w:t>
+      </w:r>
+      <w:r>
+        <w:rPr>
+          <w:rFonts w:hint="eastAsia"/>
+        </w:rPr>
+        <w:t>拥塞避免阶段开始。</w:t>
+      </w:r>
+    </w:p>
+    <w:p>
+      <w:pPr>
+        <w:rPr>
+          <w:rFonts w:hint="eastAsia"/>
+        </w:rPr>
+      </w:pPr>
+      <w:r>
+        <w:rPr>
+          <w:rFonts w:hint="eastAsia"/>
+        </w:rPr>
+        <w:t>也就是说超时是我们常规的情况，而三次重复ACK的快速重传机制是我们引入的优化内容。</w:t>
       </w:r>
     </w:p>
     <w:p>
@@ -16408,6 +16698,51 @@
       <w:pPr>
         <w:rPr>
           <w:rFonts w:hint="eastAsia"/>
+        </w:rPr>
+      </w:pPr>
+      <w:r>
+        <w:rPr>
+          <w:rFonts w:hint="eastAsia"/>
+        </w:rPr>
+        <w:t>线程是基于进程的</w:t>
+      </w:r>
+      <w:r>
+        <w:rPr>
+          <w:rFonts w:hint="eastAsia"/>
+        </w:rPr>
+        <w:t>，进程是资源分配的基本单位，线程是资源调度的基本单位。</w:t>
+      </w:r>
+    </w:p>
+    <w:p>
+      <w:pPr>
+        <w:rPr>
+          <w:rFonts w:hint="eastAsia"/>
+        </w:rPr>
+      </w:pPr>
+      <w:r>
+        <w:rPr>
+          <w:rFonts w:hint="eastAsia"/>
+        </w:rPr>
+        <w:t>线程栈，保存临时变量，函数调用过程。线程的本质还是函数的执行，所以也会有像函数调用一样的栈帧。</w:t>
+      </w:r>
+    </w:p>
+    <w:p>
+      <w:pPr>
+        <w:rPr>
+          <w:rFonts w:hint="eastAsia"/>
+        </w:rPr>
+      </w:pPr>
+      <w:r>
+        <w:rPr>
+          <w:rFonts w:hint="eastAsia"/>
+        </w:rPr>
+        <w:t>程序计数器，保存当前执行的指令。</w:t>
+      </w:r>
+    </w:p>
+    <w:p>
+      <w:pPr>
+        <w:rPr>
+          <w:rFonts w:hint="eastAsia"/>
           <w:b/>
           <w:bCs/>
         </w:rPr>
@@ -16425,6 +16760,147 @@
       <w:pPr>
         <w:rPr>
           <w:rFonts w:hint="eastAsia"/>
+        </w:rPr>
+      </w:pPr>
+      <w:r>
+        <w:rPr>
+          <w:rFonts w:hint="eastAsia"/>
+        </w:rPr>
+        <w:t>互斥条件。不剥夺条件。请求保持条件。循环等待条件。</w:t>
+      </w:r>
+    </w:p>
+    <w:p>
+      <w:pPr>
+        <w:rPr>
+          <w:rFonts w:hint="eastAsia"/>
+        </w:rPr>
+      </w:pPr>
+      <w:r>
+        <w:rPr>
+          <w:rFonts w:hint="eastAsia"/>
+        </w:rPr>
+        <w:t>检测出现死锁：</w:t>
+      </w:r>
+    </w:p>
+    <w:p>
+      <w:pPr>
+        <w:rPr>
+          <w:rFonts w:hint="eastAsia"/>
+        </w:rPr>
+      </w:pPr>
+      <w:r>
+        <w:rPr>
+          <w:rFonts w:hint="eastAsia"/>
+        </w:rPr>
+        <w:t>使用银行家算法，判断当前是否存在一条可以安全执行的路径</w:t>
+      </w:r>
+    </w:p>
+    <w:p>
+      <w:pPr>
+        <w:rPr>
+          <w:rFonts w:hint="eastAsia"/>
+        </w:rPr>
+      </w:pPr>
+      <w:r>
+        <w:rPr>
+          <w:rFonts w:hint="eastAsia"/>
+        </w:rPr>
+        <w:t>使用资源分配图，存在环时则表明出现死锁。</w:t>
+      </w:r>
+    </w:p>
+    <w:p>
+      <w:pPr>
+        <w:rPr>
+          <w:rFonts w:hint="eastAsia"/>
+          <w:b/>
+          <w:bCs/>
+        </w:rPr>
+      </w:pPr>
+      <w:r>
+        <w:rPr>
+          <w:b/>
+          <w:bCs/>
+          <w:noProof/>
+        </w:rPr>
+        <w:drawing>
+          <wp:inline distT="0" distB="0" distL="0" distR="0" wp14:anchorId="108B933B" wp14:editId="0233CAA3">
+            <wp:extent cx="3203577" cy="826927"/>
+            <wp:effectExtent l="0" t="0" r="0" b="0"/>
+            <wp:docPr id="1438944400" name="图片 1"/>
+            <wp:cNvGraphicFramePr>
+              <a:graphicFrameLocks xmlns:a="http://schemas.openxmlformats.org/drawingml/2006/main" noChangeAspect="1"/>
+            </wp:cNvGraphicFramePr>
+            <a:graphic xmlns:a="http://schemas.openxmlformats.org/drawingml/2006/main">
+              <a:graphicData uri="http://schemas.openxmlformats.org/drawingml/2006/picture">
+                <pic:pic xmlns:pic="http://schemas.openxmlformats.org/drawingml/2006/picture">
+                  <pic:nvPicPr>
+                    <pic:cNvPr id="1438944400" name=""/>
+                    <pic:cNvPicPr/>
+                  </pic:nvPicPr>
+                  <pic:blipFill>
+                    <a:blip r:embed="rId38"/>
+                    <a:stretch>
+                      <a:fillRect/>
+                    </a:stretch>
+                  </pic:blipFill>
+                  <pic:spPr>
+                    <a:xfrm>
+                      <a:off x="0" y="0"/>
+                      <a:ext cx="3223579" cy="832090"/>
+                    </a:xfrm>
+                    <a:prstGeom prst="rect">
+                      <a:avLst/>
+                    </a:prstGeom>
+                  </pic:spPr>
+                </pic:pic>
+              </a:graphicData>
+            </a:graphic>
+          </wp:inline>
+        </w:drawing>
+      </w:r>
+    </w:p>
+    <w:p>
+      <w:pPr>
+        <w:rPr>
+          <w:rFonts w:hint="eastAsia"/>
+        </w:rPr>
+      </w:pPr>
+      <w:r>
+        <w:rPr>
+          <w:rFonts w:hint="eastAsia"/>
+        </w:rPr>
+        <w:t>解除死锁常用的方法有资源剥夺，</w:t>
+      </w:r>
+      <w:r>
+        <w:rPr>
+          <w:rFonts w:hint="eastAsia"/>
+        </w:rPr>
+        <w:t>进程撤销，进程回退。</w:t>
+      </w:r>
+    </w:p>
+    <w:p>
+      <w:pPr>
+        <w:rPr>
+          <w:rFonts w:hint="eastAsia"/>
+        </w:rPr>
+      </w:pPr>
+      <w:r>
+        <w:rPr>
+          <w:rFonts w:hint="eastAsia"/>
+        </w:rPr>
+        <w:t>进程回退需要提前保存</w:t>
+      </w:r>
+      <w:r>
+        <w:rPr>
+          <w:rFonts w:hint="eastAsia"/>
+        </w:rPr>
+        <w:t>安全状态来确定回退的位置。</w:t>
+      </w:r>
+    </w:p>
+    <w:p>
+      <w:pPr>
+        <w:rPr>
+          <w:rFonts w:hint="eastAsia"/>
           <w:b/>
           <w:bCs/>
         </w:rPr>
@@ -16442,17 +16918,257 @@
       <w:pPr>
         <w:rPr>
           <w:rFonts w:hint="eastAsia"/>
-          <w:b/>
-          <w:bCs/>
-        </w:rPr>
-      </w:pPr>
-      <w:r>
-        <w:rPr>
-          <w:rFonts w:hint="eastAsia"/>
-          <w:b/>
-          <w:bCs/>
-        </w:rPr>
-        <w:t>18.讲讲Unity的渲染管线？MVP的计算？矩阵要修改哪几个值？矩阵乘法交换顺序的话会不会影响结果？</w:t>
+        </w:rPr>
+      </w:pPr>
+      <w:r>
+        <w:rPr>
+          <w:rFonts w:hint="eastAsia"/>
+        </w:rPr>
+        <w:t>协程是更加轻量级的线程，其本身也是运行在Unity的主线程上。</w:t>
+      </w:r>
+      <w:r>
+        <w:rPr>
+          <w:rFonts w:hint="eastAsia"/>
+        </w:rPr>
+        <w:t>其本质是一个迭代器对象，</w:t>
+      </w:r>
+      <w:r>
+        <w:rPr>
+          <w:rFonts w:hint="eastAsia"/>
+        </w:rPr>
+        <w:lastRenderedPageBreak/>
+        <w:t>通过current来标定当前执行的阶段和继续执行的条件，通过movenext来执行下一个阶段的函数，执行到yield的时候将函数挂入阻塞队列中，同时每一帧检测当前协程是否可以执行。</w:t>
+      </w:r>
+    </w:p>
+    <w:p>
+      <w:pPr>
+        <w:rPr>
+          <w:rFonts w:hint="eastAsia"/>
+          <w:b/>
+          <w:bCs/>
+        </w:rPr>
+      </w:pPr>
+      <w:r>
+        <w:rPr>
+          <w:rFonts w:hint="eastAsia"/>
+          <w:b/>
+          <w:bCs/>
+        </w:rPr>
+        <w:t>18.讲讲Unity的渲染管线？MVP的计算？矩阵要修改哪几个值？矩阵乘法交换顺序的话会不会影响结果</w:t>
+      </w:r>
+      <w:r>
+        <w:rPr>
+          <w:rFonts w:hint="eastAsia"/>
+          <w:b/>
+          <w:bCs/>
+        </w:rPr>
+        <w:t>？</w:t>
+      </w:r>
+    </w:p>
+    <w:p>
+      <w:pPr>
+        <w:rPr>
+          <w:rFonts w:hint="eastAsia"/>
+        </w:rPr>
+      </w:pPr>
+      <w:r>
+        <w:rPr>
+          <w:rFonts w:hint="eastAsia"/>
+        </w:rPr>
+        <w:t>应用阶段：CPU获取渲染所需要的信息并发出DrawCall指令让GPU进行渲染。</w:t>
+      </w:r>
+    </w:p>
+    <w:p>
+      <w:pPr>
+        <w:rPr>
+          <w:rFonts w:hint="eastAsia"/>
+        </w:rPr>
+      </w:pPr>
+      <w:r>
+        <w:rPr>
+          <w:rFonts w:hint="eastAsia"/>
+        </w:rPr>
+        <w:t>几何阶段</w:t>
+      </w:r>
+    </w:p>
+    <w:p>
+      <w:pPr>
+        <w:rPr>
+          <w:rFonts w:hint="eastAsia"/>
+        </w:rPr>
+      </w:pPr>
+      <w:r>
+        <w:rPr>
+          <w:rFonts w:hint="eastAsia"/>
+        </w:rPr>
+        <w:t>顶点着色器：通过MVP等一系列矩阵变换将模型从局部空间移动到裁剪空间，并通过齐次</w:t>
+      </w:r>
+      <w:r>
+        <w:rPr>
+          <w:rFonts w:hint="eastAsia"/>
+        </w:rPr>
+        <w:t>得到NDC坐标。</w:t>
+      </w:r>
+    </w:p>
+    <w:p>
+      <w:pPr>
+        <w:rPr>
+          <w:rFonts w:hint="eastAsia"/>
+        </w:rPr>
+      </w:pPr>
+      <w:r>
+        <w:rPr>
+          <w:rFonts w:hint="eastAsia"/>
+        </w:rPr>
+        <w:t>裁剪：将不会被渲染的点裁剪。</w:t>
+      </w:r>
+    </w:p>
+    <w:p>
+      <w:pPr>
+        <w:rPr>
+          <w:rFonts w:hint="eastAsia"/>
+        </w:rPr>
+      </w:pPr>
+      <w:r>
+        <w:rPr>
+          <w:rFonts w:hint="eastAsia"/>
+        </w:rPr>
+        <w:t>屏幕映射：将模型的坐标映射到屏幕上</w:t>
+      </w:r>
+    </w:p>
+    <w:p>
+      <w:pPr>
+        <w:rPr>
+          <w:rFonts w:hint="eastAsia"/>
+        </w:rPr>
+      </w:pPr>
+      <w:r>
+        <w:rPr>
+          <w:rFonts w:hint="eastAsia"/>
+        </w:rPr>
+        <w:t>光栅化阶段</w:t>
+      </w:r>
+    </w:p>
+    <w:p>
+      <w:pPr>
+        <w:rPr>
+          <w:rFonts w:hint="eastAsia"/>
+        </w:rPr>
+      </w:pPr>
+      <w:r>
+        <w:rPr>
+          <w:rFonts w:hint="eastAsia"/>
+        </w:rPr>
+        <w:t>三角形设置：将前面得到的点连接成三角形</w:t>
+      </w:r>
+    </w:p>
+    <w:p>
+      <w:pPr>
+        <w:rPr>
+          <w:rFonts w:hint="eastAsia"/>
+        </w:rPr>
+      </w:pPr>
+      <w:r>
+        <w:rPr>
+          <w:rFonts w:hint="eastAsia"/>
+        </w:rPr>
+        <w:t>三角形遍历：判断一个像素是否可以被一个三角形覆盖，如果是那么生成一个片元</w:t>
+      </w:r>
+    </w:p>
+    <w:p>
+      <w:pPr>
+        <w:rPr>
+          <w:rFonts w:hint="eastAsia"/>
+        </w:rPr>
+      </w:pPr>
+      <w:r>
+        <w:rPr>
+          <w:rFonts w:hint="eastAsia"/>
+        </w:rPr>
+        <w:t>片元着色器：计算每一个片元的实际颜色信息</w:t>
+      </w:r>
+    </w:p>
+    <w:p>
+      <w:pPr>
+        <w:rPr>
+          <w:rFonts w:hint="eastAsia"/>
+        </w:rPr>
+      </w:pPr>
+      <w:r>
+        <w:rPr>
+          <w:rFonts w:hint="eastAsia"/>
+        </w:rPr>
+        <w:t>逐片元操作：</w:t>
+      </w:r>
+      <w:r>
+        <w:rPr>
+          <w:rFonts w:hint="eastAsia"/>
+        </w:rPr>
+        <w:t>经过深度测试等一系列测试判断片元是否会被输出</w:t>
+      </w:r>
+    </w:p>
+    <w:p>
+      <w:pPr>
+        <w:rPr>
+          <w:rFonts w:hint="eastAsia"/>
+        </w:rPr>
+      </w:pPr>
+      <w:r>
+        <w:rPr>
+          <w:rFonts w:hint="eastAsia"/>
+        </w:rPr>
+        <w:t>V矩阵实际上是将游戏物体从世界坐标移动到摄像机观察空间，通过数学计算我们可以得到坐标点的变换只需要将原始点左乘坐标轴的变换，所以在这个过程中我们只需要得到坐标轴的变换。</w:t>
+      </w:r>
+    </w:p>
+    <w:p>
+      <w:pPr>
+        <w:rPr>
+          <w:rFonts w:hint="eastAsia"/>
+        </w:rPr>
+      </w:pPr>
+      <w:r>
+        <w:rPr>
+          <w:rFonts w:hint="eastAsia"/>
+        </w:rPr>
+        <w:t>取世界坐标的UP向量叉乘相机位置指向观察点的方向向量得到右方，再将右方叉乘方向向量得到上方，</w:t>
+      </w:r>
+      <w:r>
+        <w:rPr>
+          <w:rFonts w:hint="eastAsia"/>
+        </w:rPr>
+        <w:t>就可以得到点需要进行的旋转和平移的矩阵。</w:t>
+      </w:r>
+    </w:p>
+    <w:p>
+      <w:pPr>
+        <w:rPr>
+          <w:rFonts w:hint="eastAsia"/>
+        </w:rPr>
+      </w:pPr>
+      <w:r>
+        <w:rPr>
+          <w:rFonts w:hint="eastAsia"/>
+        </w:rPr>
+        <w:t>P矩阵本质是一个相似三角形的投影的过程，关键坐标c是相机的z坐标。</w:t>
+      </w:r>
+    </w:p>
+    <w:p>
+      <w:pPr>
+        <w:rPr>
+          <w:rFonts w:hint="eastAsia"/>
+        </w:rPr>
+      </w:pPr>
+      <w:r>
+        <w:rPr>
+          <w:rFonts w:hint="eastAsia"/>
+        </w:rPr>
+        <w:t>会影响的</w:t>
+      </w:r>
+      <w:r>
+        <w:rPr>
+          <w:rFonts w:hint="eastAsia"/>
+        </w:rPr>
+        <w:t>，就比如在View变换中，我们的旋转变化的中心点是原点，而不是物体的中心点，先移动再旋转会导致物体发生位移。</w:t>
       </w:r>
     </w:p>
     <w:p>
@@ -16476,6 +17192,228 @@
       <w:pPr>
         <w:rPr>
           <w:rFonts w:hint="eastAsia"/>
+        </w:rPr>
+      </w:pPr>
+      <w:r>
+        <w:rPr>
+          <w:rFonts w:hint="eastAsia"/>
+        </w:rPr>
+        <w:t>因为透明物体要关闭深度写入并与底色混合。</w:t>
+      </w:r>
+    </w:p>
+    <w:p>
+      <w:pPr>
+        <w:rPr>
+          <w:rFonts w:hint="eastAsia"/>
+        </w:rPr>
+      </w:pPr>
+      <w:r>
+        <w:rPr>
+          <w:rFonts w:hint="eastAsia"/>
+        </w:rPr>
+        <w:t>假如有</w:t>
+      </w:r>
+      <w:r>
+        <w:rPr>
+          <w:rFonts w:hint="eastAsia"/>
+        </w:rPr>
+        <w:t>三个游戏物体ABC，B是不透明的游戏物体，那么在渲染的过程中会先渲染B并写入深度缓存和帧缓存，到渲染透明物体的时候C的深度小于深度缓存不进行渲染，A物体读取帧缓存中的值并计算颜色得到最后的实际颜色再写入帧缓存。</w:t>
+      </w:r>
+    </w:p>
+    <w:p>
+      <w:pPr>
+        <w:rPr>
+          <w:rFonts w:hint="eastAsia"/>
+        </w:rPr>
+      </w:pPr>
+      <w:r>
+        <w:rPr>
+          <w:rFonts w:hint="eastAsia"/>
+        </w:rPr>
+        <w:t>会导致无法进行排序。</w:t>
+      </w:r>
+    </w:p>
+    <w:p>
+      <w:pPr>
+        <w:rPr>
+          <w:rFonts w:hint="eastAsia"/>
+        </w:rPr>
+      </w:pPr>
+      <w:r>
+        <w:rPr>
+          <w:rFonts w:hint="eastAsia"/>
+        </w:rPr>
+        <w:t>最</w:t>
+      </w:r>
+      <w:r>
+        <w:rPr>
+          <w:rFonts w:hint="eastAsia"/>
+        </w:rPr>
+        <w:t>核心</w:t>
+      </w:r>
+      <w:r>
+        <w:rPr>
+          <w:rFonts w:hint="eastAsia"/>
+        </w:rPr>
+        <w:t>的解决方法就是进行片元级别的排序。</w:t>
+      </w:r>
+      <w:r>
+        <w:rPr>
+          <w:rFonts w:hint="eastAsia"/>
+        </w:rPr>
+        <w:t>有</w:t>
+      </w:r>
+      <w:r>
+        <w:rPr>
+          <w:rFonts w:hint="eastAsia"/>
+        </w:rPr>
+        <w:t>英伟达提出的深度剥离技术，通过多个pass将不透明物体分层渲染最后混合</w:t>
+      </w:r>
+      <w:r>
+        <w:rPr>
+          <w:rFonts w:hint="eastAsia"/>
+        </w:rPr>
+        <w:t>；或者</w:t>
+      </w:r>
+      <w:r>
+        <w:rPr>
+          <w:rFonts w:hint="eastAsia"/>
+        </w:rPr>
+        <w:t>逐像素链表技术，将一个像素的所有片元进行保存，最后通过一个Pass进行深度排序混合；这两个都可以精准的得到结果，但是开销都比较大。</w:t>
+      </w:r>
+    </w:p>
+    <w:p>
+      <w:pPr>
+        <w:rPr>
+          <w:rFonts w:hint="eastAsia"/>
+        </w:rPr>
+      </w:pPr>
+      <w:hyperlink r:id="rId39" w:history="1">
+        <w:r>
+          <w:rPr>
+            <w:rStyle w:val="a8"/>
+          </w:rPr>
+          <w:t>(35 封私信 / 52 条消息) 顺序无关的半透明混合（OIT）相关方法 - 知乎</w:t>
+        </w:r>
+      </w:hyperlink>
+    </w:p>
+    <w:p>
+      <w:pPr>
+        <w:rPr>
+          <w:rFonts w:hint="eastAsia"/>
+        </w:rPr>
+      </w:pPr>
+      <w:r>
+        <w:rPr>
+          <w:rFonts w:hint="eastAsia"/>
+        </w:rPr>
+        <w:t>深度剥离技术：</w:t>
+      </w:r>
+    </w:p>
+    <w:p>
+      <w:pPr>
+        <w:rPr>
+          <w:rFonts w:hint="eastAsia"/>
+        </w:rPr>
+      </w:pPr>
+      <w:r>
+        <w:rPr>
+          <w:rFonts w:hint="eastAsia"/>
+        </w:rPr>
+        <w:t>第一个Pass开启深度写入并得到一层颜色</w:t>
+      </w:r>
+    </w:p>
+    <w:p>
+      <w:pPr>
+        <w:rPr>
+          <w:rFonts w:hint="eastAsia"/>
+        </w:rPr>
+      </w:pPr>
+      <w:r>
+        <w:rPr>
+          <w:rFonts w:hint="eastAsia"/>
+        </w:rPr>
+        <w:t>后面的所有Pass关闭深度写入并将离上一层最近的更深的片元渲染为一层，同时得到一个当前层的深度纹理，后面的</w:t>
+      </w:r>
+      <w:r>
+        <w:rPr>
+          <w:rFonts w:hint="eastAsia"/>
+        </w:rPr>
+        <w:t>Pass重复当前的过程</w:t>
+      </w:r>
+      <w:r>
+        <w:rPr>
+          <w:rFonts w:hint="eastAsia"/>
+        </w:rPr>
+        <w:t>，注意每一个Pass都是一个完整的渲染过程，在一个Pass中直接使用上一层的深度来做测试即可。</w:t>
+      </w:r>
+    </w:p>
+    <w:p>
+      <w:pPr>
+        <w:rPr>
+          <w:rFonts w:hint="eastAsia"/>
+        </w:rPr>
+      </w:pPr>
+      <w:r>
+        <w:rPr>
+          <w:rFonts w:hint="eastAsia"/>
+        </w:rPr>
+        <w:t>最后从后往前进行混合。</w:t>
+      </w:r>
+    </w:p>
+    <w:p>
+      <w:pPr>
+        <w:rPr>
+          <w:rFonts w:hint="eastAsia"/>
+        </w:rPr>
+      </w:pPr>
+      <w:r>
+        <w:rPr>
+          <w:rFonts w:hint="eastAsia"/>
+        </w:rPr>
+        <w:t>在这个过程中需要使用一个单独的深度纹理，并且保存每一层的渲染结果，同时还要完整渲染很多遍，时间和空间的开销都很大。</w:t>
+      </w:r>
+    </w:p>
+    <w:p>
+      <w:pPr>
+        <w:rPr>
+          <w:rFonts w:hint="eastAsia"/>
+        </w:rPr>
+      </w:pPr>
+    </w:p>
+    <w:p>
+      <w:pPr>
+        <w:rPr>
+          <w:rFonts w:hint="eastAsia"/>
+        </w:rPr>
+      </w:pPr>
+      <w:r>
+        <w:rPr>
+          <w:rFonts w:hint="eastAsia"/>
+        </w:rPr>
+        <w:lastRenderedPageBreak/>
+        <w:t>也可以使用近似的方法，加权混合，把距离作为一个参数进行考虑，效率更加优秀但是效果没有上面两个好。</w:t>
+      </w:r>
+    </w:p>
+    <w:p>
+      <w:pPr>
+        <w:rPr>
+          <w:rFonts w:hint="eastAsia"/>
+        </w:rPr>
+      </w:pPr>
+      <w:hyperlink r:id="rId40" w:history="1">
+        <w:r>
+          <w:rPr>
+            <w:rStyle w:val="a8"/>
+          </w:rPr>
+          <w:t>顺序无关半透明物体渲染OIT | Blurred code</w:t>
+        </w:r>
+      </w:hyperlink>
+    </w:p>
+    <w:p>
+      <w:pPr>
+        <w:rPr>
+          <w:rFonts w:hint="eastAsia"/>
           <w:b/>
           <w:bCs/>
         </w:rPr>
@@ -16493,6 +17431,63 @@
       <w:pPr>
         <w:rPr>
           <w:rFonts w:hint="eastAsia"/>
+        </w:rPr>
+      </w:pPr>
+      <w:r>
+        <w:rPr>
+          <w:rFonts w:hint="eastAsia"/>
+        </w:rPr>
+        <w:t>模板测试是程序员定义的测试，在光栅化之后进行。</w:t>
+      </w:r>
+    </w:p>
+    <w:p>
+      <w:pPr>
+        <w:rPr>
+          <w:rFonts w:hint="eastAsia"/>
+        </w:rPr>
+      </w:pPr>
+      <w:r>
+        <w:rPr>
+          <w:rFonts w:hint="eastAsia"/>
+        </w:rPr>
+        <w:t>最常用的地方是用来</w:t>
+      </w:r>
+      <w:r>
+        <w:rPr>
+          <w:rFonts w:hint="eastAsia"/>
+        </w:rPr>
+        <w:t>遮罩</w:t>
+      </w:r>
+      <w:r>
+        <w:rPr>
+          <w:rFonts w:hint="eastAsia"/>
+        </w:rPr>
+        <w:t>效果</w:t>
+      </w:r>
+      <w:r>
+        <w:rPr>
+          <w:rFonts w:hint="eastAsia"/>
+        </w:rPr>
+        <w:t>。这个过程是不可以编程的，但是可以配置的。其中主要起作用的点是模板缓冲中的模板值，片元自身携带的参考值，比较函数以及在比较完成后对模板缓冲进行修改的操作函数。</w:t>
+      </w:r>
+    </w:p>
+    <w:p>
+      <w:pPr>
+        <w:rPr>
+          <w:rFonts w:hint="eastAsia"/>
+        </w:rPr>
+      </w:pPr>
+      <w:r>
+        <w:rPr>
+          <w:rFonts w:hint="eastAsia"/>
+        </w:rPr>
+        <w:t>使用两遍Pass，第一遍Pass将需要绘制的部分的模板值设置为1，后续再在模板值为1的地方进行实际的绘制。</w:t>
+      </w:r>
+    </w:p>
+    <w:p>
+      <w:pPr>
+        <w:rPr>
+          <w:rFonts w:hint="eastAsia"/>
           <w:b/>
           <w:bCs/>
         </w:rPr>
@@ -16510,6 +17505,38 @@
       <w:pPr>
         <w:rPr>
           <w:rFonts w:hint="eastAsia"/>
+        </w:rPr>
+      </w:pPr>
+      <w:r>
+        <w:rPr>
+          <w:rFonts w:hint="eastAsia"/>
+        </w:rPr>
+        <w:t>热更新工具。</w:t>
+      </w:r>
+    </w:p>
+    <w:p>
+      <w:pPr>
+        <w:rPr>
+          <w:rFonts w:hint="eastAsia"/>
+        </w:rPr>
+      </w:pPr>
+      <w:r>
+        <w:rPr>
+          <w:rFonts w:hint="eastAsia"/>
+        </w:rPr>
+        <w:t>在一个Shader变体首次进行使用的时候会进行编译，这会带来一定的卡顿。所以我们可以将项目中使用到的shader变体</w:t>
+      </w:r>
+      <w:r>
+        <w:rPr>
+          <w:rFonts w:hint="eastAsia"/>
+        </w:rPr>
+        <w:t>存入一个SVC文件在构建阶段就将其提前编译以避免使用时卡顿。</w:t>
+      </w:r>
+    </w:p>
+    <w:p>
+      <w:pPr>
+        <w:rPr>
+          <w:rFonts w:hint="eastAsia"/>
           <w:b/>
           <w:bCs/>
         </w:rPr>
@@ -16527,6 +17554,88 @@
       <w:pPr>
         <w:rPr>
           <w:rFonts w:hint="eastAsia"/>
+        </w:rPr>
+      </w:pPr>
+      <w:r>
+        <w:rPr>
+          <w:rFonts w:hint="eastAsia"/>
+        </w:rPr>
+        <w:t>因为lua是一个解释语言，不需要提前进行编译</w:t>
+      </w:r>
+      <w:r>
+        <w:rPr>
+          <w:rFonts w:hint="eastAsia"/>
+        </w:rPr>
+        <w:t>，是在执行的过程中进行编译。</w:t>
+      </w:r>
+    </w:p>
+    <w:p>
+      <w:pPr>
+        <w:rPr>
+          <w:rFonts w:hint="eastAsia"/>
+        </w:rPr>
+      </w:pPr>
+      <w:r>
+        <w:rPr>
+          <w:rFonts w:hint="eastAsia"/>
+        </w:rPr>
+        <w:t>直接重新加载文件即可。</w:t>
+      </w:r>
+    </w:p>
+    <w:p>
+      <w:pPr>
+        <w:rPr>
+          <w:rFonts w:hint="eastAsia"/>
+        </w:rPr>
+      </w:pPr>
+      <w:r>
+        <w:rPr>
+          <w:rFonts w:hint="eastAsia"/>
+        </w:rPr>
+        <w:t>自动检查修改的文件可以通过git等版本管理的工具来实现</w:t>
+      </w:r>
+      <w:r>
+        <w:rPr>
+          <w:rFonts w:hint="eastAsia"/>
+        </w:rPr>
+        <w:t>。</w:t>
+      </w:r>
+    </w:p>
+    <w:p>
+      <w:pPr>
+        <w:rPr>
+          <w:rFonts w:hint="eastAsia"/>
+        </w:rPr>
+      </w:pPr>
+      <w:r>
+        <w:rPr>
+          <w:rFonts w:hint="eastAsia"/>
+        </w:rPr>
+        <w:t>Package.loaded这个表保存了所有已经被require的包，require的时候会去这张表里面查，如果没查到再去加载，只要将其中的目标项设置为nil后再require即可实现重新加载package.loaded[</w:t>
+      </w:r>
+      <w:r>
+        <w:t>“</w:t>
+      </w:r>
+      <w:r>
+        <w:rPr>
+          <w:rFonts w:hint="eastAsia"/>
+        </w:rPr>
+        <w:t>A</w:t>
+      </w:r>
+      <w:r>
+        <w:t>”</w:t>
+      </w:r>
+      <w:r>
+        <w:rPr>
+          <w:rFonts w:hint="eastAsia"/>
+        </w:rPr>
+        <w:t>] = nil;</w:t>
+      </w:r>
+    </w:p>
+    <w:p>
+      <w:pPr>
+        <w:rPr>
+          <w:rFonts w:hint="eastAsia"/>
           <w:b/>
           <w:bCs/>
         </w:rPr>
@@ -16544,6 +17653,108 @@
       <w:pPr>
         <w:rPr>
           <w:rFonts w:hint="eastAsia"/>
+        </w:rPr>
+      </w:pPr>
+      <w:r>
+        <w:rPr>
+          <w:rFonts w:hint="eastAsia"/>
+        </w:rPr>
+        <w:t>我认为Lua的面向对象很难被称为常规的面向对象，因为对象实例本身与类是在运行时强耦合的。</w:t>
+      </w:r>
+    </w:p>
+    <w:p>
+      <w:pPr>
+        <w:rPr>
+          <w:rFonts w:hint="eastAsia"/>
+        </w:rPr>
+      </w:pPr>
+      <w:r>
+        <w:rPr>
+          <w:rFonts w:hint="eastAsia"/>
+        </w:rPr>
+        <w:t>用过__index,__newIndex,和一些运算相关的原表。</w:t>
+      </w:r>
+    </w:p>
+    <w:p>
+      <w:pPr>
+        <w:rPr>
+          <w:rFonts w:hint="eastAsia"/>
+        </w:rPr>
+      </w:pPr>
+      <w:r>
+        <w:rPr>
+          <w:rFonts w:hint="eastAsia"/>
+        </w:rPr>
+        <w:t>__index 是取值缺失时调用，__newindex是赋值缺失时调用。</w:t>
+      </w:r>
+    </w:p>
+    <w:p>
+      <w:pPr>
+        <w:rPr>
+          <w:rFonts w:hint="eastAsia"/>
+        </w:rPr>
+      </w:pPr>
+      <w:r>
+        <w:rPr>
+          <w:rFonts w:hint="eastAsia"/>
+        </w:rPr>
+        <w:t>不会进行调用。</w:t>
+      </w:r>
+    </w:p>
+    <w:p>
+      <w:pPr>
+        <w:rPr>
+          <w:rFonts w:hint="eastAsia"/>
+        </w:rPr>
+      </w:pPr>
+      <w:r>
+        <w:rPr>
+          <w:rFonts w:hint="eastAsia"/>
+        </w:rPr>
+        <w:t>通过将封装表</w:t>
+      </w:r>
+      <w:r>
+        <w:rPr>
+          <w:rFonts w:hint="eastAsia"/>
+        </w:rPr>
+        <w:t>的</w:t>
+      </w:r>
+      <w:r>
+        <w:rPr>
+          <w:rFonts w:hint="eastAsia"/>
+        </w:rPr>
+        <w:t>__index设置为实际的数据表，__newIndex设置为其他表，通过这一层封装表的访问就可以实现只读的效果。</w:t>
+      </w:r>
+    </w:p>
+    <w:p>
+      <w:pPr>
+        <w:rPr>
+          <w:rFonts w:hint="eastAsia"/>
+        </w:rPr>
+      </w:pPr>
+      <w:r>
+        <w:rPr>
+          <w:rFonts w:hint="eastAsia"/>
+        </w:rPr>
+        <w:t>通过</w:t>
+      </w:r>
+      <w:r>
+        <w:rPr>
+          <w:rFonts w:hint="eastAsia"/>
+        </w:rPr>
+        <w:t>getmetatable</w:t>
+      </w:r>
+      <w:r>
+        <w:rPr>
+          <w:rFonts w:hint="eastAsia"/>
+        </w:rPr>
+        <w:t>来得到元表，注意一个表的元表只能有一个通过setmetable来设置的话会将原本的原表直接替换掉，得到原表后可以直接通过__index字段得到封装的数据表，随后就可以直接修改数据表。</w:t>
+      </w:r>
+    </w:p>
+    <w:p>
+      <w:pPr>
+        <w:rPr>
+          <w:rFonts w:hint="eastAsia"/>
           <w:b/>
           <w:bCs/>
         </w:rPr>
@@ -16561,6 +17772,19 @@
       <w:pPr>
         <w:rPr>
           <w:rFonts w:hint="eastAsia"/>
+        </w:rPr>
+      </w:pPr>
+      <w:r>
+        <w:rPr>
+          <w:rFonts w:hint="eastAsia"/>
+        </w:rPr>
+        <w:t>公司项目的战斗部分使用了ECS，但是这个部分确实没有过多的研究因为不是我负责的模块吗，只是在做有关内容的时候有看过一点。</w:t>
+      </w:r>
+    </w:p>
+    <w:p>
+      <w:pPr>
+        <w:rPr>
+          <w:rFonts w:hint="eastAsia"/>
           <w:b/>
           <w:bCs/>
         </w:rPr>
@@ -16576,6 +17800,95 @@
     </w:p>
     <w:p>
       <w:pPr>
+        <w:rPr>
+          <w:rFonts w:hint="eastAsia"/>
+        </w:rPr>
+      </w:pPr>
+      <w:r>
+        <w:rPr>
+          <w:rFonts w:hint="eastAsia"/>
+        </w:rPr>
+        <w:t>1.将UI元素进行分层，经常修改的元素和静态的元素分层处理。Unity在</w:t>
+      </w:r>
+      <w:r>
+        <w:rPr>
+          <w:rFonts w:hint="eastAsia"/>
+        </w:rPr>
+        <w:t>处理UI的渲染时会将一个Canvas下的所有UI元素建立为一个Mesh网格，如果其中一个元素的顶点或者其他数据发生变化那么会重建整个网格，将整个Canvas进行重新绘制带来巨大的开销。</w:t>
+      </w:r>
+      <w:r>
+        <w:rPr>
+          <w:rFonts w:hint="eastAsia"/>
+        </w:rPr>
+        <w:t>注意</w:t>
+      </w:r>
+      <w:r>
+        <w:rPr>
+          <w:rFonts w:hint="eastAsia"/>
+        </w:rPr>
+        <w:lastRenderedPageBreak/>
+        <w:t>image的颜色也是顶点数据，修改时也会导致重建。</w:t>
+      </w:r>
+    </w:p>
+    <w:p>
+      <w:pPr>
+        <w:rPr>
+          <w:rFonts w:hint="eastAsia"/>
+        </w:rPr>
+      </w:pPr>
+      <w:r>
+        <w:rPr>
+          <w:rFonts w:hint="eastAsia"/>
+        </w:rPr>
+        <w:t>2.启用合批。UI在GPU层面本质都是矩形的Mesh，像正常的模型Mesh一样。在启用合批的情况下可以将</w:t>
+      </w:r>
+      <w:r>
+        <w:rPr>
+          <w:rFonts w:hint="eastAsia"/>
+        </w:rPr>
+        <w:t>使用相同纹理的UI元素的Mesh进行合并并一同进行渲染，减少DrawCall的次数。注意判断哪些元素可以合批的逻辑是</w:t>
+      </w:r>
+      <w:r>
+        <w:rPr>
+          <w:rFonts w:hint="eastAsia"/>
+        </w:rPr>
+        <w:t>判断当前的UI元素与前一个</w:t>
+      </w:r>
+      <w:r>
+        <w:rPr>
+          <w:rFonts w:hint="eastAsia"/>
+        </w:rPr>
+        <w:t>(在Unity层级窗口的顺序)</w:t>
+      </w:r>
+      <w:r>
+        <w:rPr>
+          <w:rFonts w:hint="eastAsia"/>
+        </w:rPr>
+        <w:t>UI元素的纹理是否相同，注意是前一个，所以如果一个Canvas下的UI元素不全是一个图集的话就会发生出现DrawCall没有减少的情况，打断合批就是指的这个，即中断当前的批次，再开一个新的批次。合批要求两个UI元素的渲染信息完全一样，即贴图，Shader等影响渲染的因素。</w:t>
+      </w:r>
+    </w:p>
+    <w:p>
+      <w:pPr>
+        <w:rPr>
+          <w:rFonts w:hint="eastAsia"/>
+        </w:rPr>
+      </w:pPr>
+    </w:p>
+    <w:p>
+      <w:pPr>
+        <w:rPr>
+          <w:rFonts w:hint="eastAsia"/>
+        </w:rPr>
+      </w:pPr>
+      <w:r>
+        <w:rPr>
+          <w:rFonts w:hint="eastAsia"/>
+        </w:rPr>
+        <w:t>UI不会有深度测试，因为UI元素本身的z轴数据相同，如果使用深度测试来决定遮挡关系会出现问题，比如浮点数精度导致闪烁现象。所以UI元素在渲染的过程中是关闭了深度测试的，依靠渲染的顺序来决定当前像素的实际颜色，而渲染的顺序又是由Canvas排序和物体在Unity层级窗口中的顺序决定的。</w:t>
+      </w:r>
+    </w:p>
+    <w:p>
+      <w:pPr>
         <w:pStyle w:val="1"/>
         <w:rPr>
           <w:rFonts w:hint="eastAsia"/>
@@ -16590,27 +17903,24 @@
     </w:p>
     <w:p>
       <w:pPr>
-        <w:rPr>
-          <w:rFonts w:hint="eastAsia"/>
-          <w:b/>
-          <w:bCs/>
-        </w:rPr>
-      </w:pPr>
-      <w:r>
-        <w:rPr>
-          <w:rFonts w:hint="eastAsia"/>
-          <w:b/>
-          <w:bCs/>
-        </w:rPr>
-        <w:t>1.</w:t>
-      </w:r>
-      <w:r>
-        <w:rPr>
-          <w:rFonts w:hint="eastAsia"/>
-          <w:b/>
-          <w:bCs/>
-        </w:rPr>
-        <w:tab/>
+        <w:pStyle w:val="a9"/>
+        <w:numPr>
+          <w:ilvl w:val="0"/>
+          <w:numId w:val="11"/>
+        </w:numPr>
+        <w:ind w:firstLineChars="0"/>
+        <w:rPr>
+          <w:rFonts w:hint="eastAsia"/>
+          <w:b/>
+          <w:bCs/>
+        </w:rPr>
+      </w:pPr>
+      <w:r>
+        <w:rPr>
+          <w:rFonts w:hint="eastAsia"/>
+          <w:b/>
+          <w:bCs/>
+        </w:rPr>
         <w:t>简单介绍ECS架构具体写了什么内容。预先缓存写了什么内容？</w:t>
       </w:r>
     </w:p>
@@ -16625,18 +17935,44 @@
       <w:r>
         <w:rPr>
           <w:rFonts w:hint="eastAsia"/>
-          <w:b/>
-          <w:bCs/>
-        </w:rPr>
-        <w:t>2.</w:t>
-      </w:r>
-      <w:r>
-        <w:rPr>
-          <w:rFonts w:hint="eastAsia"/>
-          <w:b/>
-          <w:bCs/>
-        </w:rPr>
-        <w:tab/>
+        </w:rPr>
+        <w:t>编写了实体，组件和系统的各个模块。其实是将所有的需要在代码中进行访问的游戏物体提前缓存到UIBase脚本的一个字典中</w:t>
+      </w:r>
+      <w:r>
+        <w:rPr>
+          <w:rFonts w:hint="eastAsia"/>
+        </w:rPr>
+        <w:t>，从而在查找的时候提高性能</w:t>
+      </w:r>
+      <w:r>
+        <w:rPr>
+          <w:rFonts w:hint="eastAsia"/>
+          <w:b/>
+          <w:bCs/>
+        </w:rPr>
+        <w:t>。</w:t>
+      </w:r>
+    </w:p>
+    <w:p>
+      <w:pPr>
+        <w:pStyle w:val="a9"/>
+        <w:numPr>
+          <w:ilvl w:val="0"/>
+          <w:numId w:val="11"/>
+        </w:numPr>
+        <w:ind w:firstLineChars="0"/>
+        <w:rPr>
+          <w:rFonts w:hint="eastAsia"/>
+          <w:b/>
+          <w:bCs/>
+        </w:rPr>
+      </w:pPr>
+      <w:r>
+        <w:rPr>
+          <w:rFonts w:hint="eastAsia"/>
+          <w:b/>
+          <w:bCs/>
+        </w:rPr>
         <w:t>Lua和C#相互调用速度慢的原因是什么？</w:t>
       </w:r>
     </w:p>
@@ -16644,25 +17980,60 @@
       <w:pPr>
         <w:rPr>
           <w:rFonts w:hint="eastAsia"/>
-          <w:b/>
-          <w:bCs/>
-        </w:rPr>
-      </w:pPr>
-      <w:r>
-        <w:rPr>
-          <w:rFonts w:hint="eastAsia"/>
-          <w:b/>
-          <w:bCs/>
-        </w:rPr>
-        <w:t>3.</w:t>
-      </w:r>
-      <w:r>
-        <w:rPr>
-          <w:rFonts w:hint="eastAsia"/>
-          <w:b/>
-          <w:bCs/>
-        </w:rPr>
-        <w:tab/>
+        </w:rPr>
+      </w:pPr>
+      <w:r>
+        <w:rPr>
+          <w:rFonts w:hint="eastAsia"/>
+        </w:rPr>
+        <w:t>最主要的是</w:t>
+      </w:r>
+      <w:r>
+        <w:rPr>
+          <w:rFonts w:hint="eastAsia"/>
+        </w:rPr>
+        <w:t>Lua和C#的内存空间和数据结构完全不同在使用的时候需要进行转换，而这个转换就会带来开销。</w:t>
+      </w:r>
+      <w:r>
+        <w:rPr>
+          <w:rFonts w:hint="eastAsia"/>
+        </w:rPr>
+        <w:t>Lua和C#的参数传递是通过Lua栈来实现的。</w:t>
+      </w:r>
+    </w:p>
+    <w:p>
+      <w:pPr>
+        <w:rPr>
+          <w:rFonts w:hint="eastAsia"/>
+        </w:rPr>
+      </w:pPr>
+      <w:r>
+        <w:rPr>
+          <w:rFonts w:hint="eastAsia"/>
+        </w:rPr>
+        <w:t>其次是虚拟机的上下文切换。</w:t>
+      </w:r>
+    </w:p>
+    <w:p>
+      <w:pPr>
+        <w:pStyle w:val="a9"/>
+        <w:numPr>
+          <w:ilvl w:val="0"/>
+          <w:numId w:val="11"/>
+        </w:numPr>
+        <w:ind w:firstLineChars="0"/>
+        <w:rPr>
+          <w:rFonts w:hint="eastAsia"/>
+          <w:b/>
+          <w:bCs/>
+        </w:rPr>
+      </w:pPr>
+      <w:r>
+        <w:rPr>
+          <w:rFonts w:hint="eastAsia"/>
+          <w:b/>
+          <w:bCs/>
+        </w:rPr>
         <w:t>简单描述Shader变体的过程？如果变体没有收集全会发生是什么？如何避免这些没有收集到的Shader在运行时编译带来性能开销？</w:t>
       </w:r>
     </w:p>
@@ -16670,25 +18041,101 @@
       <w:pPr>
         <w:rPr>
           <w:rFonts w:hint="eastAsia"/>
-          <w:b/>
-          <w:bCs/>
-        </w:rPr>
-      </w:pPr>
-      <w:r>
-        <w:rPr>
-          <w:rFonts w:hint="eastAsia"/>
-          <w:b/>
-          <w:bCs/>
-        </w:rPr>
-        <w:t>4.</w:t>
-      </w:r>
-      <w:r>
-        <w:rPr>
-          <w:rFonts w:hint="eastAsia"/>
-          <w:b/>
-          <w:bCs/>
-        </w:rPr>
-        <w:tab/>
+        </w:rPr>
+      </w:pPr>
+      <w:r>
+        <w:rPr>
+          <w:rFonts w:hint="eastAsia"/>
+        </w:rPr>
+        <w:t>收集</w:t>
+      </w:r>
+      <w:r>
+        <w:rPr>
+          <w:rFonts w:hint="eastAsia"/>
+        </w:rPr>
+        <w:t>整个项目中的所有Shader和模型</w:t>
+      </w:r>
+      <w:r>
+        <w:rPr>
+          <w:rFonts w:hint="eastAsia"/>
+        </w:rPr>
+        <w:t>，然后把它们应用到每一个场景，同时通过反射调用Unity自身的静态私有方法进行收集并写入SVC文件。</w:t>
+      </w:r>
+    </w:p>
+    <w:p>
+      <w:pPr>
+        <w:rPr>
+          <w:rFonts w:hint="eastAsia"/>
+        </w:rPr>
+      </w:pPr>
+      <w:r>
+        <w:rPr>
+          <w:rFonts w:hint="eastAsia"/>
+        </w:rPr>
+        <w:t>Shader在运行的时候会进行编译带来开销，我们可以提前将项目中所有使用到的Shader提前编译以降低运行时开销。</w:t>
+      </w:r>
+    </w:p>
+    <w:p>
+      <w:pPr>
+        <w:rPr>
+          <w:rFonts w:hint="eastAsia"/>
+        </w:rPr>
+      </w:pPr>
+      <w:r>
+        <w:rPr>
+          <w:rFonts w:hint="eastAsia"/>
+        </w:rPr>
+        <w:t>没法避免。</w:t>
+      </w:r>
+    </w:p>
+    <w:p>
+      <w:pPr>
+        <w:rPr>
+          <w:rFonts w:hint="eastAsia"/>
+        </w:rPr>
+      </w:pPr>
+      <w:r>
+        <w:rPr>
+          <w:rFonts w:hint="eastAsia"/>
+        </w:rPr>
+        <w:t>GPU是单指令多数据的架构，同时只能执行一条指令处理多条数据，如果使用ifelse语句那么路径不同时会被视为不同指令对并行带来非常大影响。可使用lerp来替代逻辑判断，t为1则完全为A，为0则完全为B。</w:t>
+      </w:r>
+    </w:p>
+    <w:p>
+      <w:pPr>
+        <w:rPr>
+          <w:rFonts w:hint="eastAsia"/>
+        </w:rPr>
+      </w:pPr>
+      <w:hyperlink r:id="rId41" w:history="1">
+        <w:r>
+          <w:rPr>
+            <w:rStyle w:val="a8"/>
+          </w:rPr>
+          <w:t>(37 封私信 / 56 条消息) shader中用for，if等条件语句为什么会使得帧率降低很多？ - 知乎</w:t>
+        </w:r>
+      </w:hyperlink>
+    </w:p>
+    <w:p>
+      <w:pPr>
+        <w:pStyle w:val="a9"/>
+        <w:numPr>
+          <w:ilvl w:val="0"/>
+          <w:numId w:val="11"/>
+        </w:numPr>
+        <w:ind w:firstLineChars="0"/>
+        <w:rPr>
+          <w:rFonts w:hint="eastAsia"/>
+          <w:b/>
+          <w:bCs/>
+        </w:rPr>
+      </w:pPr>
+      <w:r>
+        <w:rPr>
+          <w:rFonts w:hint="eastAsia"/>
+          <w:b/>
+          <w:bCs/>
+        </w:rPr>
         <w:t>渲染流程</w:t>
       </w:r>
     </w:p>
@@ -16706,15 +18153,166 @@
           <w:b/>
           <w:bCs/>
         </w:rPr>
-        <w:t>5.</w:t>
-      </w:r>
-      <w:r>
-        <w:rPr>
-          <w:rFonts w:hint="eastAsia"/>
-          <w:b/>
-          <w:bCs/>
-        </w:rPr>
-        <w:tab/>
+        <w:t>应用阶段：CPU将准备好的数据传递给GPU并发出DrawCall指令</w:t>
+      </w:r>
+    </w:p>
+    <w:p>
+      <w:pPr>
+        <w:rPr>
+          <w:rFonts w:hint="eastAsia"/>
+          <w:b/>
+          <w:bCs/>
+        </w:rPr>
+      </w:pPr>
+      <w:r>
+        <w:rPr>
+          <w:rFonts w:hint="eastAsia"/>
+          <w:b/>
+          <w:bCs/>
+        </w:rPr>
+        <w:t>几何阶段</w:t>
+      </w:r>
+    </w:p>
+    <w:p>
+      <w:pPr>
+        <w:rPr>
+          <w:rFonts w:hint="eastAsia"/>
+        </w:rPr>
+      </w:pPr>
+      <w:r>
+        <w:rPr>
+          <w:rFonts w:hint="eastAsia"/>
+        </w:rPr>
+        <w:t>顶点着色器：通过MVP变化将模型从局部坐标系移动到裁剪空间，同时通过</w:t>
+      </w:r>
+      <w:r>
+        <w:rPr>
+          <w:rFonts w:hint="eastAsia"/>
+        </w:rPr>
+        <w:t>齐次除法得到NDC坐标</w:t>
+      </w:r>
+    </w:p>
+    <w:p>
+      <w:pPr>
+        <w:rPr>
+          <w:rFonts w:hint="eastAsia"/>
+        </w:rPr>
+      </w:pPr>
+      <w:r>
+        <w:rPr>
+          <w:rFonts w:hint="eastAsia"/>
+        </w:rPr>
+        <w:t>裁剪：将不会被渲染的点进行裁剪。</w:t>
+      </w:r>
+    </w:p>
+    <w:p>
+      <w:pPr>
+        <w:rPr>
+          <w:rFonts w:hint="eastAsia"/>
+        </w:rPr>
+      </w:pPr>
+      <w:r>
+        <w:rPr>
+          <w:rFonts w:hint="eastAsia"/>
+        </w:rPr>
+        <w:t>屏幕映射：将点坐标映射到屏幕。</w:t>
+      </w:r>
+    </w:p>
+    <w:p>
+      <w:pPr>
+        <w:rPr>
+          <w:rFonts w:hint="eastAsia"/>
+        </w:rPr>
+      </w:pPr>
+      <w:r>
+        <w:rPr>
+          <w:rFonts w:hint="eastAsia"/>
+        </w:rPr>
+        <w:t>光栅化阶段</w:t>
+      </w:r>
+    </w:p>
+    <w:p>
+      <w:pPr>
+        <w:rPr>
+          <w:rFonts w:hint="eastAsia"/>
+        </w:rPr>
+      </w:pPr>
+      <w:r>
+        <w:rPr>
+          <w:rFonts w:hint="eastAsia"/>
+        </w:rPr>
+        <w:lastRenderedPageBreak/>
+        <w:t>三角形设置：将前面得到的点链接为三角形。模型文件中保存的只是顶点索引数据而非真实的顶点数据。</w:t>
+      </w:r>
+    </w:p>
+    <w:p>
+      <w:pPr>
+        <w:rPr>
+          <w:rFonts w:hint="eastAsia"/>
+        </w:rPr>
+      </w:pPr>
+      <w:r>
+        <w:rPr>
+          <w:rFonts w:hint="eastAsia"/>
+        </w:rPr>
+        <w:t>三角形遍历：判断一个像素是否为三角形覆盖，被覆盖则生成一个片元。</w:t>
+      </w:r>
+    </w:p>
+    <w:p>
+      <w:pPr>
+        <w:rPr>
+          <w:rFonts w:hint="eastAsia"/>
+        </w:rPr>
+      </w:pPr>
+      <w:r>
+        <w:rPr>
+          <w:rFonts w:hint="eastAsia"/>
+        </w:rPr>
+        <w:t>片元着色器：计算片元的实际信息。</w:t>
+      </w:r>
+    </w:p>
+    <w:p>
+      <w:pPr>
+        <w:rPr>
+          <w:rFonts w:hint="eastAsia"/>
+        </w:rPr>
+      </w:pPr>
+      <w:r>
+        <w:rPr>
+          <w:rFonts w:hint="eastAsia"/>
+        </w:rPr>
+        <w:t>逐片元操作：通过模板测试，深度测试和颜色混合等最后将片元写入帧缓存。</w:t>
+      </w:r>
+    </w:p>
+    <w:p>
+      <w:pPr>
+        <w:rPr>
+          <w:rFonts w:hint="eastAsia"/>
+          <w:b/>
+          <w:bCs/>
+        </w:rPr>
+      </w:pPr>
+    </w:p>
+    <w:p>
+      <w:pPr>
+        <w:pStyle w:val="a9"/>
+        <w:numPr>
+          <w:ilvl w:val="0"/>
+          <w:numId w:val="11"/>
+        </w:numPr>
+        <w:ind w:firstLineChars="0"/>
+        <w:rPr>
+          <w:rFonts w:hint="eastAsia"/>
+          <w:b/>
+          <w:bCs/>
+        </w:rPr>
+      </w:pPr>
+      <w:r>
+        <w:rPr>
+          <w:rFonts w:hint="eastAsia"/>
+          <w:b/>
+          <w:bCs/>
+        </w:rPr>
         <w:t>多态。模板可以给特定的类型参数指定一个特定的类型实现吗？如果在构造函数中调用虚函数会发生什么？如果继承了两个类那么虚函数指针的位置会在哪里？那么会有几个虚函数表？如果BC同时继承A，D继承至BC那么D中会有几份A。</w:t>
       </w:r>
     </w:p>
@@ -16722,25 +18320,54 @@
       <w:pPr>
         <w:rPr>
           <w:rFonts w:hint="eastAsia"/>
-          <w:b/>
-          <w:bCs/>
-        </w:rPr>
-      </w:pPr>
-      <w:r>
-        <w:rPr>
-          <w:rFonts w:hint="eastAsia"/>
-          <w:b/>
-          <w:bCs/>
-        </w:rPr>
-        <w:t>6.</w:t>
-      </w:r>
-      <w:r>
-        <w:rPr>
-          <w:rFonts w:hint="eastAsia"/>
-          <w:b/>
-          <w:bCs/>
-        </w:rPr>
-        <w:tab/>
+        </w:rPr>
+      </w:pPr>
+      <w:r>
+        <w:rPr>
+          <w:rFonts w:hint="eastAsia"/>
+        </w:rPr>
+        <w:t>可以也就是偏特化，甚至可以实现对具有特定数据成员的类指定实现</w:t>
+      </w:r>
+      <w:r>
+        <w:rPr>
+          <w:rFonts w:hint="eastAsia"/>
+        </w:rPr>
+        <w:t>。如果在构造函数中调用虚函数，那么此时虚函数还没被覆盖，会指向父类的虚函数表直接执行父类的虚函数导致多态失效。</w:t>
+      </w:r>
+    </w:p>
+    <w:p>
+      <w:pPr>
+        <w:rPr>
+          <w:rFonts w:hint="eastAsia"/>
+        </w:rPr>
+      </w:pPr>
+      <w:r>
+        <w:rPr>
+          <w:rFonts w:hint="eastAsia"/>
+        </w:rPr>
+        <w:t>继承的本质是在子类的内存空间生成基类的子对象，所有继承两个类的话会在两个子对象各自内存开始的地方存放虚指针。两个虚函数表。两份A，就向前面所说，会生成完整的子对象，也就是会有两份。</w:t>
+      </w:r>
+    </w:p>
+    <w:p>
+      <w:pPr>
+        <w:pStyle w:val="a9"/>
+        <w:numPr>
+          <w:ilvl w:val="0"/>
+          <w:numId w:val="11"/>
+        </w:numPr>
+        <w:ind w:firstLineChars="0"/>
+        <w:rPr>
+          <w:rFonts w:hint="eastAsia"/>
+          <w:b/>
+          <w:bCs/>
+        </w:rPr>
+      </w:pPr>
+      <w:r>
+        <w:rPr>
+          <w:rFonts w:hint="eastAsia"/>
+          <w:b/>
+          <w:bCs/>
+        </w:rPr>
         <w:t>智能指针了解过吗？有哪些智能指针？自己实现一个的话你会怎么做？Unique是如何实现不让别人拷贝他的资源？shared_ptr你认为是如何实现的？</w:t>
       </w:r>
     </w:p>
@@ -16748,27 +18375,158 @@
       <w:pPr>
         <w:rPr>
           <w:rFonts w:hint="eastAsia"/>
-          <w:b/>
-          <w:bCs/>
-        </w:rPr>
-      </w:pPr>
-      <w:r>
-        <w:rPr>
-          <w:rFonts w:hint="eastAsia"/>
-          <w:b/>
-          <w:bCs/>
-        </w:rPr>
-        <w:t>7.</w:t>
-      </w:r>
-      <w:r>
-        <w:rPr>
-          <w:rFonts w:hint="eastAsia"/>
-          <w:b/>
-          <w:bCs/>
-        </w:rPr>
-        <w:tab/>
+        </w:rPr>
+      </w:pPr>
+      <w:r>
+        <w:rPr>
+          <w:rFonts w:hint="eastAsia"/>
+        </w:rPr>
+        <w:t>了解过，可能会使用RAII技术</w:t>
+      </w:r>
+      <w:r>
+        <w:rPr>
+          <w:rFonts w:hint="eastAsia"/>
+        </w:rPr>
+        <w:t>，也就是说将资源的申请</w:t>
+      </w:r>
+      <w:r>
+        <w:rPr>
+          <w:rFonts w:hint="eastAsia"/>
+        </w:rPr>
+        <w:t>放到类的构造函数中，资源的释放放到类的析构函数中。</w:t>
+      </w:r>
+    </w:p>
+    <w:p>
+      <w:pPr>
+        <w:rPr>
+          <w:rFonts w:hint="eastAsia"/>
+        </w:rPr>
+      </w:pPr>
+      <w:r>
+        <w:rPr>
+          <w:rFonts w:hint="eastAsia"/>
+        </w:rPr>
+        <w:t>需要删除掉拷贝构造函数以及重载赋值运算符，仅保留移动构造函数。</w:t>
+      </w:r>
+    </w:p>
+    <w:p>
+      <w:pPr>
+        <w:rPr>
+          <w:rFonts w:hint="eastAsia"/>
+        </w:rPr>
+      </w:pPr>
+      <w:r>
+        <w:rPr>
+          <w:rFonts w:hint="eastAsia"/>
+        </w:rPr>
+        <w:t>使用一个引用计数来保存当前对于资源的引用，仅引用归0时才释放资源。</w:t>
+      </w:r>
+    </w:p>
+    <w:p>
+      <w:pPr>
+        <w:pStyle w:val="a9"/>
+        <w:numPr>
+          <w:ilvl w:val="0"/>
+          <w:numId w:val="11"/>
+        </w:numPr>
+        <w:ind w:firstLineChars="0"/>
+        <w:rPr>
+          <w:rFonts w:hint="eastAsia"/>
+          <w:b/>
+          <w:bCs/>
+        </w:rPr>
+      </w:pPr>
+      <w:r>
+        <w:rPr>
+          <w:rFonts w:hint="eastAsia"/>
+          <w:b/>
+          <w:bCs/>
+        </w:rPr>
         <w:t>有了解过右值吗？什么是右值？右值的应用有哪些？可以使用左值引用右值吗？可以创建引用的引用吗？对于编辑器来说他会怎么处理引用的引用？左值引用的右值引用是一个什么东西？即创建一个左值引用的类，使用右值引用引用这个会发生什么？</w:t>
       </w:r>
+    </w:p>
+    <w:p>
+      <w:pPr>
+        <w:rPr>
+          <w:rFonts w:hint="eastAsia"/>
+        </w:rPr>
+      </w:pPr>
+      <w:r>
+        <w:rPr>
+          <w:rFonts w:hint="eastAsia"/>
+        </w:rPr>
+        <w:t>右值在C++中有两种，</w:t>
+      </w:r>
+      <w:r>
+        <w:rPr>
+          <w:rFonts w:hint="eastAsia"/>
+        </w:rPr>
+        <w:t>一种是纯右值，各种字面量和执行过程中产生的临时变量；另一种是将亡值，表示可以被剥夺资源的左值。</w:t>
+      </w:r>
+    </w:p>
+    <w:p>
+      <w:pPr>
+        <w:rPr>
+          <w:rFonts w:hint="eastAsia"/>
+        </w:rPr>
+      </w:pPr>
+      <w:r>
+        <w:rPr>
+          <w:rFonts w:hint="eastAsia"/>
+        </w:rPr>
+        <w:t>右值引用本质是一个标识，表示当前的资源可以被剥夺。</w:t>
+      </w:r>
+      <w:r>
+        <w:rPr>
+          <w:rFonts w:hint="eastAsia"/>
+        </w:rPr>
+        <w:t>当引用一个临时变量时，那么会将该临时变量的生命周期与右值引用同步；引用一个字面值时会创建一个临时变量然后再进行引用；将亡值大部分情况下是需要通过move来手动转换的。</w:t>
+      </w:r>
+    </w:p>
+    <w:p>
+      <w:pPr>
+        <w:rPr>
+          <w:rFonts w:hint="eastAsia"/>
+        </w:rPr>
+      </w:pPr>
+      <w:r>
+        <w:rPr>
+          <w:rFonts w:hint="eastAsia"/>
+        </w:rPr>
+        <w:t>可以，右值本质就是一个没有具名，编辑器不希望我们进行修改的临时值，所以我们使用const int&amp; 也可以实现相同的效果。</w:t>
+      </w:r>
+    </w:p>
+    <w:p>
+      <w:pPr>
+        <w:rPr>
+          <w:rFonts w:hint="eastAsia"/>
+        </w:rPr>
+      </w:pPr>
+      <w:r>
+        <w:rPr>
+          <w:rFonts w:hint="eastAsia"/>
+        </w:rPr>
+        <w:t>可以，本质上是传递原始对象，所以实际上就是对原始对象进行操作</w:t>
+      </w:r>
+      <w:r>
+        <w:rPr>
+          <w:rFonts w:hint="eastAsia"/>
+        </w:rPr>
+        <w:t xml:space="preserve"> </w:t>
+      </w:r>
+      <w:r>
+        <w:rPr>
+          <w:rFonts w:hint="eastAsia"/>
+        </w:rPr>
+        <w:t>。</w:t>
+      </w:r>
+    </w:p>
+    <w:p>
+      <w:pPr>
+        <w:rPr>
+          <w:rFonts w:hint="eastAsia"/>
+        </w:rPr>
+      </w:pPr>
     </w:p>
     <w:p>
       <w:pPr>
@@ -16819,16 +18577,7 @@
           <w:bCs/>
         </w:rPr>
         <w:tab/>
-        <w:t>虚拟内存的概念有了解过吗？为什么我们要做虚拟内存？通过逻辑地址访问物理地址这件事情是怎么做的？每一次都要查页表吗？CPU一般有几级Cache？为什么不使用一个</w:t>
-      </w:r>
-      <w:r>
-        <w:rPr>
-          <w:rFonts w:hint="eastAsia"/>
-          <w:b/>
-          <w:bCs/>
-        </w:rPr>
-        <w:lastRenderedPageBreak/>
-        <w:t>大的Cache而是采用分层？除了Cache还有别的什么地方可以有缓存？离CPU最近的地方对比其他Cache有没有什么特别的地方？</w:t>
+        <w:t>虚拟内存的概念有了解过吗？为什么我们要做虚拟内存？通过逻辑地址访问物理地址这件事情是怎么做的？每一次都要查页表吗？CPU一般有几级Cache？为什么不使用一个大的Cache而是采用分层？除了Cache还有别的什么地方可以有缓存？离CPU最近的地方对比其他Cache有没有什么特别的地方？</w:t>
       </w:r>
     </w:p>
     <w:p>
@@ -16940,6 +18689,7 @@
           <w:b/>
           <w:bCs/>
         </w:rPr>
+        <w:lastRenderedPageBreak/>
         <w:t>13.</w:t>
       </w:r>
       <w:r>
@@ -17086,6 +18836,642 @@
           <w:bCs/>
         </w:rPr>
         <w:t>面评？</w:t>
+      </w:r>
+    </w:p>
+    <w:p>
+      <w:pPr>
+        <w:pStyle w:val="1"/>
+      </w:pPr>
+      <w:r>
+        <w:rPr>
+          <w:rFonts w:hint="eastAsia"/>
+        </w:rPr>
+        <w:t>抖音一面</w:t>
+      </w:r>
+    </w:p>
+    <w:p>
+      <w:pPr>
+        <w:rPr>
+          <w:b/>
+          <w:bCs/>
+        </w:rPr>
+      </w:pPr>
+      <w:r>
+        <w:rPr>
+          <w:rFonts w:hint="eastAsia"/>
+          <w:b/>
+          <w:bCs/>
+        </w:rPr>
+        <w:t>1.const关键字(修饰变量和函数)</w:t>
+      </w:r>
+    </w:p>
+    <w:p>
+      <w:pPr>
+        <w:rPr>
+          <w:rFonts w:ascii="PingFang SC" w:hAnsi="PingFang SC"/>
+          <w:color w:val="333333"/>
+          <w:shd w:val="clear" w:color="auto" w:fill="FFFFFF"/>
+        </w:rPr>
+      </w:pPr>
+      <w:r>
+        <w:rPr>
+          <w:rFonts w:ascii="PingFang SC" w:hAnsi="PingFang SC" w:hint="eastAsia"/>
+          <w:color w:val="333333"/>
+          <w:shd w:val="clear" w:color="auto" w:fill="FFFFFF"/>
+        </w:rPr>
+        <w:t>c</w:t>
+      </w:r>
+      <w:r>
+        <w:rPr>
+          <w:rFonts w:ascii="PingFang SC" w:hAnsi="PingFang SC"/>
+          <w:color w:val="333333"/>
+          <w:shd w:val="clear" w:color="auto" w:fill="FFFFFF"/>
+        </w:rPr>
+        <w:t>onst</w:t>
+      </w:r>
+      <w:r>
+        <w:rPr>
+          <w:rFonts w:ascii="PingFang SC" w:hAnsi="PingFang SC"/>
+          <w:color w:val="333333"/>
+          <w:shd w:val="clear" w:color="auto" w:fill="FFFFFF"/>
+        </w:rPr>
+        <w:t>表示该值不可以重新赋值，</w:t>
+      </w:r>
+      <w:r>
+        <w:rPr>
+          <w:rFonts w:ascii="PingFang SC" w:hAnsi="PingFang SC" w:hint="eastAsia"/>
+          <w:color w:val="333333"/>
+          <w:shd w:val="clear" w:color="auto" w:fill="FFFFFF"/>
+        </w:rPr>
+        <w:t>本身只是一个修饰符不会影响变量的存储位置。如果是全局的变量那么会存储到静态存储区，如果是局部的变量那么会被存储到存放到栈区。如果是类成员，那么存储的位置跟随对象。</w:t>
+      </w:r>
+    </w:p>
+    <w:p>
+      <w:pPr>
+        <w:rPr>
+          <w:rFonts w:ascii="PingFang SC" w:hAnsi="PingFang SC"/>
+          <w:color w:val="333333"/>
+          <w:shd w:val="clear" w:color="auto" w:fill="FFFFFF"/>
+        </w:rPr>
+      </w:pPr>
+      <w:r>
+        <w:rPr>
+          <w:rFonts w:ascii="PingFang SC" w:hAnsi="PingFang SC" w:hint="eastAsia"/>
+          <w:color w:val="333333"/>
+          <w:shd w:val="clear" w:color="auto" w:fill="FFFFFF"/>
+        </w:rPr>
+        <w:t>但是有一个例外是如果变量的值在编译时即可确定那么编译器会采取优化，将该变量视为编译器常量，直接用值来进行替换，这种情况下变量甚至不会出现在内存空间中。但是如果对这个变量进行了取地址，那么会导致优化失效，强制为变量分配内存空间。</w:t>
+      </w:r>
+    </w:p>
+    <w:p>
+      <w:pPr>
+        <w:rPr>
+          <w:rFonts w:ascii="PingFang SC" w:hAnsi="PingFang SC"/>
+          <w:color w:val="333333"/>
+          <w:shd w:val="clear" w:color="auto" w:fill="FFFFFF"/>
+        </w:rPr>
+      </w:pPr>
+      <w:r>
+        <w:rPr>
+          <w:rFonts w:ascii="PingFang SC" w:hAnsi="PingFang SC" w:hint="eastAsia"/>
+          <w:color w:val="333333"/>
+          <w:shd w:val="clear" w:color="auto" w:fill="FFFFFF"/>
+        </w:rPr>
+        <w:t>const</w:t>
+      </w:r>
+      <w:r>
+        <w:rPr>
+          <w:rFonts w:ascii="PingFang SC" w:hAnsi="PingFang SC" w:hint="eastAsia"/>
+          <w:color w:val="333333"/>
+          <w:shd w:val="clear" w:color="auto" w:fill="FFFFFF"/>
+        </w:rPr>
+        <w:t>本身无法修饰全局的函数，只能修饰成员函数，在修饰成员函数时会导致成员函数的</w:t>
+      </w:r>
+      <w:r>
+        <w:rPr>
+          <w:rFonts w:ascii="PingFang SC" w:hAnsi="PingFang SC" w:hint="eastAsia"/>
+          <w:color w:val="333333"/>
+          <w:shd w:val="clear" w:color="auto" w:fill="FFFFFF"/>
+        </w:rPr>
+        <w:t>this</w:t>
+      </w:r>
+      <w:r>
+        <w:rPr>
+          <w:rFonts w:ascii="PingFang SC" w:hAnsi="PingFang SC" w:hint="eastAsia"/>
+          <w:color w:val="333333"/>
+          <w:shd w:val="clear" w:color="auto" w:fill="FFFFFF"/>
+        </w:rPr>
+        <w:t>指针变为</w:t>
+      </w:r>
+      <w:r>
+        <w:rPr>
+          <w:rFonts w:ascii="PingFang SC" w:hAnsi="PingFang SC" w:hint="eastAsia"/>
+          <w:color w:val="333333"/>
+          <w:shd w:val="clear" w:color="auto" w:fill="FFFFFF"/>
+        </w:rPr>
+        <w:t>const</w:t>
+      </w:r>
+      <w:r>
+        <w:rPr>
+          <w:rFonts w:ascii="PingFang SC" w:hAnsi="PingFang SC" w:hint="eastAsia"/>
+          <w:color w:val="333333"/>
+          <w:shd w:val="clear" w:color="auto" w:fill="FFFFFF"/>
+        </w:rPr>
+        <w:t>，从而无法访问其他成员函数和成员变量。</w:t>
+      </w:r>
+    </w:p>
+    <w:p>
+      <w:pPr>
+        <w:rPr>
+          <w:rFonts w:ascii="PingFang SC" w:hAnsi="PingFang SC"/>
+          <w:b/>
+          <w:bCs/>
+          <w:color w:val="333333"/>
+          <w:shd w:val="clear" w:color="auto" w:fill="FFFFFF"/>
+        </w:rPr>
+      </w:pPr>
+      <w:r>
+        <w:rPr>
+          <w:rFonts w:ascii="PingFang SC" w:hAnsi="PingFang SC" w:hint="eastAsia"/>
+          <w:b/>
+          <w:bCs/>
+          <w:color w:val="333333"/>
+          <w:shd w:val="clear" w:color="auto" w:fill="FFFFFF"/>
+        </w:rPr>
+        <w:t>2.Static</w:t>
+      </w:r>
+      <w:r>
+        <w:rPr>
+          <w:rFonts w:ascii="PingFang SC" w:hAnsi="PingFang SC" w:hint="eastAsia"/>
+          <w:b/>
+          <w:bCs/>
+          <w:color w:val="333333"/>
+          <w:shd w:val="clear" w:color="auto" w:fill="FFFFFF"/>
+        </w:rPr>
+        <w:t>关键字</w:t>
+      </w:r>
+    </w:p>
+    <w:p>
+      <w:pPr>
+        <w:rPr>
+          <w:rFonts w:ascii="PingFang SC" w:hAnsi="PingFang SC"/>
+          <w:color w:val="333333"/>
+          <w:shd w:val="clear" w:color="auto" w:fill="FFFFFF"/>
+        </w:rPr>
+      </w:pPr>
+      <w:r>
+        <w:rPr>
+          <w:rFonts w:ascii="PingFang SC" w:hAnsi="PingFang SC"/>
+          <w:color w:val="333333"/>
+          <w:shd w:val="clear" w:color="auto" w:fill="FFFFFF"/>
+        </w:rPr>
+        <w:t>修饰成员变量时这个成员变量将属于类，在所有对象之间共享。</w:t>
+      </w:r>
+    </w:p>
+    <w:p>
+      <w:pPr>
+        <w:rPr>
+          <w:rFonts w:ascii="PingFang SC" w:hAnsi="PingFang SC"/>
+          <w:color w:val="333333"/>
+          <w:shd w:val="clear" w:color="auto" w:fill="FFFFFF"/>
+        </w:rPr>
+      </w:pPr>
+      <w:r>
+        <w:rPr>
+          <w:rFonts w:ascii="PingFang SC" w:hAnsi="PingFang SC"/>
+          <w:color w:val="333333"/>
+          <w:shd w:val="clear" w:color="auto" w:fill="FFFFFF"/>
+        </w:rPr>
+        <w:t>修饰成员函数时，该函数</w:t>
+      </w:r>
+      <w:r>
+        <w:rPr>
+          <w:rFonts w:ascii="PingFang SC" w:hAnsi="PingFang SC" w:hint="eastAsia"/>
+          <w:color w:val="333333"/>
+          <w:shd w:val="clear" w:color="auto" w:fill="FFFFFF"/>
+        </w:rPr>
+        <w:t>不再具有</w:t>
+      </w:r>
+      <w:r>
+        <w:rPr>
+          <w:rFonts w:ascii="PingFang SC" w:hAnsi="PingFang SC" w:hint="eastAsia"/>
+          <w:color w:val="333333"/>
+          <w:shd w:val="clear" w:color="auto" w:fill="FFFFFF"/>
+        </w:rPr>
+        <w:t>this</w:t>
+      </w:r>
+      <w:r>
+        <w:rPr>
+          <w:rFonts w:ascii="PingFang SC" w:hAnsi="PingFang SC" w:hint="eastAsia"/>
+          <w:color w:val="333333"/>
+          <w:shd w:val="clear" w:color="auto" w:fill="FFFFFF"/>
+        </w:rPr>
+        <w:t>指针，</w:t>
+      </w:r>
+      <w:r>
+        <w:rPr>
+          <w:rFonts w:ascii="PingFang SC" w:hAnsi="PingFang SC"/>
+          <w:color w:val="333333"/>
+          <w:shd w:val="clear" w:color="auto" w:fill="FFFFFF"/>
+        </w:rPr>
+        <w:t>只能访问静态的成员变量。</w:t>
+      </w:r>
+      <w:r>
+        <w:rPr>
+          <w:rFonts w:ascii="PingFang SC" w:hAnsi="PingFang SC"/>
+          <w:color w:val="333333"/>
+          <w:shd w:val="clear" w:color="auto" w:fill="FFFFFF"/>
+        </w:rPr>
+        <w:t xml:space="preserve"> </w:t>
+      </w:r>
+    </w:p>
+    <w:p>
+      <w:pPr>
+        <w:rPr>
+          <w:rFonts w:ascii="PingFang SC" w:hAnsi="PingFang SC"/>
+          <w:color w:val="333333"/>
+          <w:shd w:val="clear" w:color="auto" w:fill="FFFFFF"/>
+        </w:rPr>
+      </w:pPr>
+      <w:r>
+        <w:rPr>
+          <w:rFonts w:ascii="PingFang SC" w:hAnsi="PingFang SC"/>
+          <w:color w:val="333333"/>
+          <w:shd w:val="clear" w:color="auto" w:fill="FFFFFF"/>
+        </w:rPr>
+        <w:t>修饰全局变量或者函数时，该变量或者函数的连接属性会变为内部，不再</w:t>
+      </w:r>
+      <w:r>
+        <w:rPr>
+          <w:rFonts w:ascii="PingFang SC" w:hAnsi="PingFang SC" w:hint="eastAsia"/>
+          <w:color w:val="333333"/>
+          <w:shd w:val="clear" w:color="auto" w:fill="FFFFFF"/>
+        </w:rPr>
+        <w:t>被其他文件引用</w:t>
+      </w:r>
+      <w:r>
+        <w:rPr>
+          <w:rFonts w:ascii="PingFang SC" w:hAnsi="PingFang SC"/>
+          <w:color w:val="333333"/>
+          <w:shd w:val="clear" w:color="auto" w:fill="FFFFFF"/>
+        </w:rPr>
+        <w:t>。</w:t>
+      </w:r>
+    </w:p>
+    <w:p>
+      <w:pPr>
+        <w:rPr>
+          <w:rFonts w:ascii="PingFang SC" w:hAnsi="PingFang SC"/>
+          <w:color w:val="333333"/>
+          <w:shd w:val="clear" w:color="auto" w:fill="FFFFFF"/>
+        </w:rPr>
+      </w:pPr>
+      <w:r>
+        <w:rPr>
+          <w:rFonts w:ascii="PingFang SC" w:hAnsi="PingFang SC"/>
+          <w:color w:val="333333"/>
+          <w:shd w:val="clear" w:color="auto" w:fill="FFFFFF"/>
+        </w:rPr>
+        <w:t>修饰局部变量时，该变量会在整个过程中只初始化一次</w:t>
+      </w:r>
+      <w:r>
+        <w:rPr>
+          <w:rFonts w:ascii="PingFang SC" w:hAnsi="PingFang SC" w:hint="eastAsia"/>
+          <w:color w:val="333333"/>
+          <w:shd w:val="clear" w:color="auto" w:fill="FFFFFF"/>
+        </w:rPr>
+        <w:t>。</w:t>
+      </w:r>
+    </w:p>
+    <w:p>
+      <w:pPr>
+        <w:rPr>
+          <w:rFonts w:ascii="PingFang SC" w:hAnsi="PingFang SC"/>
+          <w:b/>
+          <w:bCs/>
+          <w:color w:val="333333"/>
+          <w:shd w:val="clear" w:color="auto" w:fill="FFFFFF"/>
+        </w:rPr>
+      </w:pPr>
+      <w:r>
+        <w:rPr>
+          <w:rFonts w:ascii="PingFang SC" w:hAnsi="PingFang SC" w:hint="eastAsia"/>
+          <w:b/>
+          <w:bCs/>
+          <w:color w:val="333333"/>
+          <w:shd w:val="clear" w:color="auto" w:fill="FFFFFF"/>
+        </w:rPr>
+        <w:t>3.C++</w:t>
+      </w:r>
+      <w:r>
+        <w:rPr>
+          <w:rFonts w:ascii="PingFang SC" w:hAnsi="PingFang SC" w:hint="eastAsia"/>
+          <w:b/>
+          <w:bCs/>
+          <w:color w:val="333333"/>
+          <w:shd w:val="clear" w:color="auto" w:fill="FFFFFF"/>
+        </w:rPr>
+        <w:t>内存布局</w:t>
+      </w:r>
+    </w:p>
+    <w:p>
+      <w:r>
+        <w:rPr>
+          <w:rFonts w:hint="eastAsia"/>
+        </w:rPr>
+        <w:t>栈，堆，静态存储区，代码段。</w:t>
+      </w:r>
+    </w:p>
+    <w:p>
+      <w:pPr>
+        <w:rPr>
+          <w:b/>
+          <w:bCs/>
+        </w:rPr>
+      </w:pPr>
+      <w:r>
+        <w:rPr>
+          <w:rFonts w:hint="eastAsia"/>
+          <w:b/>
+          <w:bCs/>
+        </w:rPr>
+        <w:t>4.new和malloc的区别</w:t>
+      </w:r>
+    </w:p>
+    <w:p>
+      <w:r>
+        <w:rPr>
+          <w:rFonts w:hint="eastAsia"/>
+        </w:rPr>
+        <w:t>new是一个运算符，本质是对malloc的封装。</w:t>
+      </w:r>
+    </w:p>
+    <w:p>
+      <w:r>
+        <w:rPr>
+          <w:rFonts w:hint="eastAsia"/>
+        </w:rPr>
+        <w:t>new在malloc的基础上增加了更多上层的功能，比如调用构造函数可以分配数组的空间。</w:t>
+      </w:r>
+    </w:p>
+    <w:p>
+      <w:r>
+        <w:rPr>
+          <w:rFonts w:hint="eastAsia"/>
+        </w:rPr>
+        <w:t>new在分配失败时直接抛出异常，malloc在分配失败时返回null。</w:t>
+      </w:r>
+    </w:p>
+    <w:p>
+      <w:r>
+        <w:rPr>
+          <w:rFonts w:hint="eastAsia"/>
+        </w:rPr>
+        <w:t>new返回实际类型的指针，而malloc返回万能指针，需要自己进行转换。</w:t>
+      </w:r>
+    </w:p>
+    <w:p>
+      <w:pPr>
+        <w:rPr>
+          <w:rFonts w:hint="eastAsia"/>
+        </w:rPr>
+      </w:pPr>
+      <w:r>
+        <w:rPr>
+          <w:rFonts w:hint="eastAsia"/>
+        </w:rPr>
+        <w:t>new分配数组和分配变量的指针本质完全一样，只是在语义上有区别</w:t>
+      </w:r>
+    </w:p>
+    <w:p>
+      <w:r>
+        <w:rPr>
+          <w:rFonts w:hint="eastAsia"/>
+        </w:rPr>
+        <w:t>T* a;a++;本身是重载了++运算符的，实际增加的大小取决于T的大小。</w:t>
+      </w:r>
+    </w:p>
+    <w:p>
+      <w:pPr>
+        <w:rPr>
+          <w:b/>
+          <w:bCs/>
+        </w:rPr>
+      </w:pPr>
+      <w:r>
+        <w:rPr>
+          <w:rFonts w:hint="eastAsia"/>
+          <w:b/>
+          <w:bCs/>
+        </w:rPr>
+        <w:t>5.</w:t>
+      </w:r>
+      <w:r>
+        <w:rPr>
+          <w:rFonts w:hint="eastAsia"/>
+          <w:b/>
+          <w:bCs/>
+        </w:rPr>
+        <w:t>野指针和悬空指针</w:t>
+      </w:r>
+    </w:p>
+    <w:p>
+      <w:r>
+        <w:rPr>
+          <w:rFonts w:hint="eastAsia"/>
+        </w:rPr>
+        <w:t>野指针指未初始化或者说指向非法地址的指针。而悬空指针指的是指向对象已经被释放的地址的指针。</w:t>
+      </w:r>
+    </w:p>
+    <w:p>
+      <w:pPr>
+        <w:rPr>
+          <w:b/>
+          <w:bCs/>
+        </w:rPr>
+      </w:pPr>
+      <w:r>
+        <w:rPr>
+          <w:rFonts w:hint="eastAsia"/>
+          <w:b/>
+          <w:bCs/>
+        </w:rPr>
+        <w:t>6.</w:t>
+      </w:r>
+      <w:r>
+        <w:rPr>
+          <w:rFonts w:hint="eastAsia"/>
+          <w:b/>
+          <w:bCs/>
+        </w:rPr>
+        <w:t>智能指针</w:t>
+      </w:r>
+    </w:p>
+    <w:p>
+      <w:pPr>
+        <w:rPr>
+          <w:b/>
+          <w:bCs/>
+        </w:rPr>
+      </w:pPr>
+      <w:r>
+        <w:rPr>
+          <w:rFonts w:hint="eastAsia"/>
+          <w:b/>
+          <w:bCs/>
+        </w:rPr>
+        <w:t>7.C++多态</w:t>
+      </w:r>
+    </w:p>
+    <w:p>
+      <w:pPr>
+        <w:rPr>
+          <w:b/>
+          <w:bCs/>
+        </w:rPr>
+      </w:pPr>
+      <w:r>
+        <w:rPr>
+          <w:rFonts w:hint="eastAsia"/>
+          <w:b/>
+          <w:bCs/>
+        </w:rPr>
+        <w:t>8.构造函数能否声明为虚函数？</w:t>
+      </w:r>
+    </w:p>
+    <w:p>
+      <w:pPr>
+        <w:rPr>
+          <w:b/>
+          <w:bCs/>
+        </w:rPr>
+      </w:pPr>
+      <w:r>
+        <w:rPr>
+          <w:rFonts w:hint="eastAsia"/>
+          <w:b/>
+          <w:bCs/>
+        </w:rPr>
+        <w:t>9.Stl的map和Unordered_map的底层的实现，哈希表和红黑树的增删改查的时间复杂度</w:t>
+      </w:r>
+    </w:p>
+    <w:p>
+      <w:r>
+        <w:rPr>
+          <w:rFonts w:hint="eastAsia"/>
+        </w:rPr>
+        <w:t>哈希表的增删改查的平均时间复杂度都是O(1);</w:t>
+      </w:r>
+    </w:p>
+    <w:p>
+      <w:r>
+        <w:rPr>
+          <w:rFonts w:hint="eastAsia"/>
+        </w:rPr>
+        <w:lastRenderedPageBreak/>
+        <w:t>红黑树的增删改查的时间复杂度都是O(logn);</w:t>
+      </w:r>
+    </w:p>
+    <w:p>
+      <w:pPr>
+        <w:rPr>
+          <w:rFonts w:hint="eastAsia"/>
+          <w:b/>
+          <w:bCs/>
+        </w:rPr>
+      </w:pPr>
+      <w:r>
+        <w:rPr>
+          <w:rFonts w:hint="eastAsia"/>
+          <w:b/>
+          <w:bCs/>
+        </w:rPr>
+        <w:t>10.</w:t>
+      </w:r>
+      <w:r>
+        <w:rPr>
+          <w:rFonts w:hint="eastAsia"/>
+          <w:b/>
+          <w:bCs/>
+        </w:rPr>
+        <w:t>快速排序和堆排序</w:t>
+      </w:r>
+      <w:r>
+        <w:rPr>
+          <w:rFonts w:hint="eastAsia"/>
+          <w:b/>
+          <w:bCs/>
+        </w:rPr>
+        <w:t>。排序算法的时间复杂度。</w:t>
+      </w:r>
+    </w:p>
+    <w:p>
+      <w:r>
+        <w:rPr>
+          <w:rFonts w:hint="eastAsia"/>
+        </w:rPr>
+        <w:t>快速排序和堆排序的时间复杂度都是O(nlogn)。</w:t>
+      </w:r>
+    </w:p>
+    <w:p>
+      <w:r>
+        <w:rPr>
+          <w:rFonts w:hint="eastAsia"/>
+        </w:rPr>
+        <w:t>快速排序采用的了分治的思想，将数组视为多个数组进行排序。</w:t>
+      </w:r>
+    </w:p>
+    <w:p>
+      <w:r>
+        <w:rPr>
+          <w:rFonts w:hint="eastAsia"/>
+        </w:rPr>
+        <w:t>常见的排序一共有三种时间复杂度级别，插入排序，选择排序，冒泡排序都是O(n^2)，归并排序，快速排序，堆排序O(nlogn)，基数排序O(n);</w:t>
+      </w:r>
+    </w:p>
+    <w:p>
+      <w:r>
+        <w:rPr>
+          <w:rFonts w:hint="eastAsia"/>
+        </w:rPr>
+        <w:t>堆排序借助了堆顶始终是最大最小值的思想，底层使用数组。</w:t>
+      </w:r>
+    </w:p>
+    <w:p>
+      <w:r>
+        <w:rPr>
+          <w:rFonts w:hint="eastAsia"/>
+        </w:rPr>
+        <w:t>建堆：从后往前判断每一个非叶子节点是否均大于其子节点，如果不大于那么将此节点与叶子节点中较大的值进行交换，然后再判断交换后是否仍满足。</w:t>
+      </w:r>
+    </w:p>
+    <w:p>
+      <w:r>
+        <w:rPr>
+          <w:rFonts w:hint="eastAsia"/>
+        </w:rPr>
+        <w:t>排序：建堆后直接将堆顶元素与堆尾元素交换，同时将堆的规模减一再进行调整，并不断重复这个过程直到规模变为1。</w:t>
+      </w:r>
+    </w:p>
+    <w:p>
+      <w:r>
+        <w:rPr>
+          <w:rFonts w:hint="eastAsia"/>
+        </w:rPr>
+        <w:t>基数排序没有进行比较</w:t>
+      </w:r>
+    </w:p>
+    <w:p>
+      <w:pPr>
+        <w:rPr>
+          <w:rFonts w:hint="eastAsia"/>
+        </w:rPr>
+      </w:pPr>
+      <w:r>
+        <w:rPr>
+          <w:rFonts w:hint="eastAsia"/>
+        </w:rPr>
+        <w:t>每一轮遍历将当前位的值挂到对应数字下面，然后按序取出进行下一次比较。</w:t>
       </w:r>
     </w:p>
     <w:p>
@@ -17465,26 +19851,10 @@
     </w:lvl>
   </w:abstractNum>
   <w:abstractNum w:abstractNumId="5" w15:restartNumberingAfterBreak="0">
-    <w:nsid w:val="6B42969A"/>
-    <w:multiLevelType w:val="singleLevel"/>
-    <w:tmpl w:val="6B42969A"/>
-    <w:lvl w:ilvl="0">
-      <w:start w:val="7"/>
-      <w:numFmt w:val="decimal"/>
-      <w:lvlText w:val="%1."/>
-      <w:lvlJc w:val="left"/>
-      <w:pPr>
-        <w:tabs>
-          <w:tab w:val="left" w:pos="312"/>
-        </w:tabs>
-      </w:pPr>
-    </w:lvl>
-  </w:abstractNum>
-  <w:abstractNum w:abstractNumId="6" w15:restartNumberingAfterBreak="0">
-    <w:nsid w:val="716E56E3"/>
+    <w:nsid w:val="26B47E93"/>
     <w:multiLevelType w:val="hybridMultilevel"/>
-    <w:tmpl w:val="BA54DC12"/>
-    <w:lvl w:ilvl="0" w:tplc="8D7AE5CE">
+    <w:tmpl w:val="FD929884"/>
+    <w:lvl w:ilvl="0" w:tplc="C128A71A">
       <w:start w:val="1"/>
       <w:numFmt w:val="decimal"/>
       <w:lvlText w:val="%1."/>
@@ -17569,7 +19939,290 @@
       </w:pPr>
     </w:lvl>
   </w:abstractNum>
+  <w:abstractNum w:abstractNumId="6" w15:restartNumberingAfterBreak="0">
+    <w:nsid w:val="5AA37854"/>
+    <w:multiLevelType w:val="hybridMultilevel"/>
+    <w:tmpl w:val="1124E2EA"/>
+    <w:lvl w:ilvl="0" w:tplc="13DE93AE">
+      <w:start w:val="1"/>
+      <w:numFmt w:val="decimal"/>
+      <w:lvlText w:val="%1."/>
+      <w:lvlJc w:val="left"/>
+      <w:pPr>
+        <w:ind w:left="420" w:hanging="420"/>
+      </w:pPr>
+      <w:rPr>
+        <w:rFonts w:hint="default"/>
+      </w:rPr>
+    </w:lvl>
+    <w:lvl w:ilvl="1" w:tplc="04090019" w:tentative="1">
+      <w:start w:val="1"/>
+      <w:numFmt w:val="lowerLetter"/>
+      <w:lvlText w:val="%2)"/>
+      <w:lvlJc w:val="left"/>
+      <w:pPr>
+        <w:ind w:left="880" w:hanging="440"/>
+      </w:pPr>
+    </w:lvl>
+    <w:lvl w:ilvl="2" w:tplc="0409001B" w:tentative="1">
+      <w:start w:val="1"/>
+      <w:numFmt w:val="lowerRoman"/>
+      <w:lvlText w:val="%3."/>
+      <w:lvlJc w:val="right"/>
+      <w:pPr>
+        <w:ind w:left="1320" w:hanging="440"/>
+      </w:pPr>
+    </w:lvl>
+    <w:lvl w:ilvl="3" w:tplc="0409000F" w:tentative="1">
+      <w:start w:val="1"/>
+      <w:numFmt w:val="decimal"/>
+      <w:lvlText w:val="%4."/>
+      <w:lvlJc w:val="left"/>
+      <w:pPr>
+        <w:ind w:left="1760" w:hanging="440"/>
+      </w:pPr>
+    </w:lvl>
+    <w:lvl w:ilvl="4" w:tplc="04090019" w:tentative="1">
+      <w:start w:val="1"/>
+      <w:numFmt w:val="lowerLetter"/>
+      <w:lvlText w:val="%5)"/>
+      <w:lvlJc w:val="left"/>
+      <w:pPr>
+        <w:ind w:left="2200" w:hanging="440"/>
+      </w:pPr>
+    </w:lvl>
+    <w:lvl w:ilvl="5" w:tplc="0409001B" w:tentative="1">
+      <w:start w:val="1"/>
+      <w:numFmt w:val="lowerRoman"/>
+      <w:lvlText w:val="%6."/>
+      <w:lvlJc w:val="right"/>
+      <w:pPr>
+        <w:ind w:left="2640" w:hanging="440"/>
+      </w:pPr>
+    </w:lvl>
+    <w:lvl w:ilvl="6" w:tplc="0409000F" w:tentative="1">
+      <w:start w:val="1"/>
+      <w:numFmt w:val="decimal"/>
+      <w:lvlText w:val="%7."/>
+      <w:lvlJc w:val="left"/>
+      <w:pPr>
+        <w:ind w:left="3080" w:hanging="440"/>
+      </w:pPr>
+    </w:lvl>
+    <w:lvl w:ilvl="7" w:tplc="04090019" w:tentative="1">
+      <w:start w:val="1"/>
+      <w:numFmt w:val="lowerLetter"/>
+      <w:lvlText w:val="%8)"/>
+      <w:lvlJc w:val="left"/>
+      <w:pPr>
+        <w:ind w:left="3520" w:hanging="440"/>
+      </w:pPr>
+    </w:lvl>
+    <w:lvl w:ilvl="8" w:tplc="0409001B" w:tentative="1">
+      <w:start w:val="1"/>
+      <w:numFmt w:val="lowerRoman"/>
+      <w:lvlText w:val="%9."/>
+      <w:lvlJc w:val="right"/>
+      <w:pPr>
+        <w:ind w:left="3960" w:hanging="440"/>
+      </w:pPr>
+    </w:lvl>
+  </w:abstractNum>
   <w:abstractNum w:abstractNumId="7" w15:restartNumberingAfterBreak="0">
+    <w:nsid w:val="6B42969A"/>
+    <w:multiLevelType w:val="singleLevel"/>
+    <w:tmpl w:val="6B42969A"/>
+    <w:lvl w:ilvl="0">
+      <w:start w:val="7"/>
+      <w:numFmt w:val="decimal"/>
+      <w:lvlText w:val="%1."/>
+      <w:lvlJc w:val="left"/>
+      <w:pPr>
+        <w:tabs>
+          <w:tab w:val="left" w:pos="312"/>
+        </w:tabs>
+      </w:pPr>
+    </w:lvl>
+  </w:abstractNum>
+  <w:abstractNum w:abstractNumId="8" w15:restartNumberingAfterBreak="0">
+    <w:nsid w:val="70CE6FA2"/>
+    <w:multiLevelType w:val="hybridMultilevel"/>
+    <w:tmpl w:val="78A2416E"/>
+    <w:lvl w:ilvl="0" w:tplc="A2DA23D8">
+      <w:start w:val="1"/>
+      <w:numFmt w:val="decimal"/>
+      <w:lvlText w:val="%1."/>
+      <w:lvlJc w:val="left"/>
+      <w:pPr>
+        <w:ind w:left="360" w:hanging="360"/>
+      </w:pPr>
+      <w:rPr>
+        <w:rFonts w:hint="default"/>
+      </w:rPr>
+    </w:lvl>
+    <w:lvl w:ilvl="1" w:tplc="04090019" w:tentative="1">
+      <w:start w:val="1"/>
+      <w:numFmt w:val="lowerLetter"/>
+      <w:lvlText w:val="%2)"/>
+      <w:lvlJc w:val="left"/>
+      <w:pPr>
+        <w:ind w:left="880" w:hanging="440"/>
+      </w:pPr>
+    </w:lvl>
+    <w:lvl w:ilvl="2" w:tplc="0409001B" w:tentative="1">
+      <w:start w:val="1"/>
+      <w:numFmt w:val="lowerRoman"/>
+      <w:lvlText w:val="%3."/>
+      <w:lvlJc w:val="right"/>
+      <w:pPr>
+        <w:ind w:left="1320" w:hanging="440"/>
+      </w:pPr>
+    </w:lvl>
+    <w:lvl w:ilvl="3" w:tplc="0409000F" w:tentative="1">
+      <w:start w:val="1"/>
+      <w:numFmt w:val="decimal"/>
+      <w:lvlText w:val="%4."/>
+      <w:lvlJc w:val="left"/>
+      <w:pPr>
+        <w:ind w:left="1760" w:hanging="440"/>
+      </w:pPr>
+    </w:lvl>
+    <w:lvl w:ilvl="4" w:tplc="04090019" w:tentative="1">
+      <w:start w:val="1"/>
+      <w:numFmt w:val="lowerLetter"/>
+      <w:lvlText w:val="%5)"/>
+      <w:lvlJc w:val="left"/>
+      <w:pPr>
+        <w:ind w:left="2200" w:hanging="440"/>
+      </w:pPr>
+    </w:lvl>
+    <w:lvl w:ilvl="5" w:tplc="0409001B" w:tentative="1">
+      <w:start w:val="1"/>
+      <w:numFmt w:val="lowerRoman"/>
+      <w:lvlText w:val="%6."/>
+      <w:lvlJc w:val="right"/>
+      <w:pPr>
+        <w:ind w:left="2640" w:hanging="440"/>
+      </w:pPr>
+    </w:lvl>
+    <w:lvl w:ilvl="6" w:tplc="0409000F" w:tentative="1">
+      <w:start w:val="1"/>
+      <w:numFmt w:val="decimal"/>
+      <w:lvlText w:val="%7."/>
+      <w:lvlJc w:val="left"/>
+      <w:pPr>
+        <w:ind w:left="3080" w:hanging="440"/>
+      </w:pPr>
+    </w:lvl>
+    <w:lvl w:ilvl="7" w:tplc="04090019" w:tentative="1">
+      <w:start w:val="1"/>
+      <w:numFmt w:val="lowerLetter"/>
+      <w:lvlText w:val="%8)"/>
+      <w:lvlJc w:val="left"/>
+      <w:pPr>
+        <w:ind w:left="3520" w:hanging="440"/>
+      </w:pPr>
+    </w:lvl>
+    <w:lvl w:ilvl="8" w:tplc="0409001B" w:tentative="1">
+      <w:start w:val="1"/>
+      <w:numFmt w:val="lowerRoman"/>
+      <w:lvlText w:val="%9."/>
+      <w:lvlJc w:val="right"/>
+      <w:pPr>
+        <w:ind w:left="3960" w:hanging="440"/>
+      </w:pPr>
+    </w:lvl>
+  </w:abstractNum>
+  <w:abstractNum w:abstractNumId="9" w15:restartNumberingAfterBreak="0">
+    <w:nsid w:val="716E56E3"/>
+    <w:multiLevelType w:val="hybridMultilevel"/>
+    <w:tmpl w:val="BA54DC12"/>
+    <w:lvl w:ilvl="0" w:tplc="8D7AE5CE">
+      <w:start w:val="1"/>
+      <w:numFmt w:val="decimal"/>
+      <w:lvlText w:val="%1."/>
+      <w:lvlJc w:val="left"/>
+      <w:pPr>
+        <w:ind w:left="360" w:hanging="360"/>
+      </w:pPr>
+      <w:rPr>
+        <w:rFonts w:hint="default"/>
+      </w:rPr>
+    </w:lvl>
+    <w:lvl w:ilvl="1" w:tplc="04090019" w:tentative="1">
+      <w:start w:val="1"/>
+      <w:numFmt w:val="lowerLetter"/>
+      <w:lvlText w:val="%2)"/>
+      <w:lvlJc w:val="left"/>
+      <w:pPr>
+        <w:ind w:left="880" w:hanging="440"/>
+      </w:pPr>
+    </w:lvl>
+    <w:lvl w:ilvl="2" w:tplc="0409001B" w:tentative="1">
+      <w:start w:val="1"/>
+      <w:numFmt w:val="lowerRoman"/>
+      <w:lvlText w:val="%3."/>
+      <w:lvlJc w:val="right"/>
+      <w:pPr>
+        <w:ind w:left="1320" w:hanging="440"/>
+      </w:pPr>
+    </w:lvl>
+    <w:lvl w:ilvl="3" w:tplc="0409000F" w:tentative="1">
+      <w:start w:val="1"/>
+      <w:numFmt w:val="decimal"/>
+      <w:lvlText w:val="%4."/>
+      <w:lvlJc w:val="left"/>
+      <w:pPr>
+        <w:ind w:left="1760" w:hanging="440"/>
+      </w:pPr>
+    </w:lvl>
+    <w:lvl w:ilvl="4" w:tplc="04090019" w:tentative="1">
+      <w:start w:val="1"/>
+      <w:numFmt w:val="lowerLetter"/>
+      <w:lvlText w:val="%5)"/>
+      <w:lvlJc w:val="left"/>
+      <w:pPr>
+        <w:ind w:left="2200" w:hanging="440"/>
+      </w:pPr>
+    </w:lvl>
+    <w:lvl w:ilvl="5" w:tplc="0409001B" w:tentative="1">
+      <w:start w:val="1"/>
+      <w:numFmt w:val="lowerRoman"/>
+      <w:lvlText w:val="%6."/>
+      <w:lvlJc w:val="right"/>
+      <w:pPr>
+        <w:ind w:left="2640" w:hanging="440"/>
+      </w:pPr>
+    </w:lvl>
+    <w:lvl w:ilvl="6" w:tplc="0409000F" w:tentative="1">
+      <w:start w:val="1"/>
+      <w:numFmt w:val="decimal"/>
+      <w:lvlText w:val="%7."/>
+      <w:lvlJc w:val="left"/>
+      <w:pPr>
+        <w:ind w:left="3080" w:hanging="440"/>
+      </w:pPr>
+    </w:lvl>
+    <w:lvl w:ilvl="7" w:tplc="04090019" w:tentative="1">
+      <w:start w:val="1"/>
+      <w:numFmt w:val="lowerLetter"/>
+      <w:lvlText w:val="%8)"/>
+      <w:lvlJc w:val="left"/>
+      <w:pPr>
+        <w:ind w:left="3520" w:hanging="440"/>
+      </w:pPr>
+    </w:lvl>
+    <w:lvl w:ilvl="8" w:tplc="0409001B" w:tentative="1">
+      <w:start w:val="1"/>
+      <w:numFmt w:val="lowerRoman"/>
+      <w:lvlText w:val="%9."/>
+      <w:lvlJc w:val="right"/>
+      <w:pPr>
+        <w:ind w:left="3960" w:hanging="440"/>
+      </w:pPr>
+    </w:lvl>
+  </w:abstractNum>
+  <w:abstractNum w:abstractNumId="10" w15:restartNumberingAfterBreak="0">
     <w:nsid w:val="77204C6E"/>
     <w:multiLevelType w:val="multilevel"/>
     <w:tmpl w:val="77204C6E"/>
@@ -17718,7 +20371,7 @@
       </w:rPr>
     </w:lvl>
   </w:abstractNum>
-  <w:abstractNum w:abstractNumId="8" w15:restartNumberingAfterBreak="0">
+  <w:abstractNum w:abstractNumId="11" w15:restartNumberingAfterBreak="0">
     <w:nsid w:val="7A5B3DA4"/>
     <w:multiLevelType w:val="hybridMultilevel"/>
     <w:tmpl w:val="0908DE98"/>
@@ -17808,22 +20461,22 @@
     </w:lvl>
   </w:abstractNum>
   <w:num w:numId="1" w16cid:durableId="671446540">
-    <w:abstractNumId w:val="7"/>
+    <w:abstractNumId w:val="10"/>
   </w:num>
   <w:num w:numId="2" w16cid:durableId="1780105425">
     <w:abstractNumId w:val="0"/>
   </w:num>
   <w:num w:numId="3" w16cid:durableId="990791410">
-    <w:abstractNumId w:val="5"/>
+    <w:abstractNumId w:val="7"/>
   </w:num>
   <w:num w:numId="4" w16cid:durableId="649553463">
     <w:abstractNumId w:val="3"/>
   </w:num>
   <w:num w:numId="5" w16cid:durableId="951672055">
-    <w:abstractNumId w:val="6"/>
+    <w:abstractNumId w:val="9"/>
   </w:num>
   <w:num w:numId="6" w16cid:durableId="1216773604">
-    <w:abstractNumId w:val="8"/>
+    <w:abstractNumId w:val="11"/>
   </w:num>
   <w:num w:numId="7" w16cid:durableId="1242256765">
     <w:abstractNumId w:val="1"/>
@@ -17833,6 +20486,15 @@
   </w:num>
   <w:num w:numId="9" w16cid:durableId="1924339768">
     <w:abstractNumId w:val="2"/>
+  </w:num>
+  <w:num w:numId="10" w16cid:durableId="304773506">
+    <w:abstractNumId w:val="8"/>
+  </w:num>
+  <w:num w:numId="11" w16cid:durableId="40792655">
+    <w:abstractNumId w:val="6"/>
+  </w:num>
+  <w:num w:numId="12" w16cid:durableId="771819509">
+    <w:abstractNumId w:val="5"/>
   </w:num>
 </w:numbering>
 </file>
@@ -18263,7 +20925,6 @@
   <w:style w:type="character" w:default="1" w:styleId="a0">
     <w:name w:val="Default Paragraph Font"/>
     <w:uiPriority w:val="1"/>
-    <w:semiHidden/>
     <w:unhideWhenUsed/>
   </w:style>
   <w:style w:type="table" w:default="1" w:styleId="a1">

--- a/A知识点_面经.docx
+++ b/A知识点_面经.docx
@@ -5155,7 +5155,7 @@
     <w:p>
       <w:pPr>
         <w:rPr>
-          <w:rFonts w:ascii="PingFang SC" w:hAnsi="PingFang SC"/>
+          <w:rFonts w:ascii="PingFang SC" w:hAnsi="PingFang SC" w:hint="eastAsia"/>
           <w:color w:val="333333"/>
           <w:shd w:val="clear" w:color="auto" w:fill="FFFFFF"/>
         </w:rPr>
@@ -17903,206 +17903,218 @@
     </w:p>
     <w:p>
       <w:pPr>
+        <w:rPr>
+          <w:rFonts w:hint="eastAsia"/>
+          <w:b/>
+          <w:bCs/>
+        </w:rPr>
+      </w:pPr>
+      <w:r>
+        <w:rPr>
+          <w:rFonts w:hint="eastAsia"/>
+          <w:b/>
+          <w:bCs/>
+        </w:rPr>
+        <w:t>1.</w:t>
+      </w:r>
+      <w:r>
+        <w:rPr>
+          <w:rFonts w:hint="eastAsia"/>
+          <w:b/>
+          <w:bCs/>
+        </w:rPr>
+        <w:t>简单介绍ECS架构具体写了什么内容。预先缓存写了什么内容？</w:t>
+      </w:r>
+    </w:p>
+    <w:p>
+      <w:pPr>
+        <w:rPr>
+          <w:rFonts w:hint="eastAsia"/>
+          <w:b/>
+          <w:bCs/>
+        </w:rPr>
+      </w:pPr>
+      <w:r>
+        <w:rPr>
+          <w:rFonts w:hint="eastAsia"/>
+        </w:rPr>
+        <w:t>编写了实体，组件和系统的各个模块。其实是将所有的需要在代码中进行访问的游戏物体提前缓存到UIBase脚本的一个字典中</w:t>
+      </w:r>
+      <w:r>
+        <w:rPr>
+          <w:rFonts w:hint="eastAsia"/>
+        </w:rPr>
+        <w:t>，从而在查找的时候提高性能</w:t>
+      </w:r>
+      <w:r>
+        <w:rPr>
+          <w:rFonts w:hint="eastAsia"/>
+          <w:b/>
+          <w:bCs/>
+        </w:rPr>
+        <w:t>。</w:t>
+      </w:r>
+    </w:p>
+    <w:p>
+      <w:pPr>
+        <w:rPr>
+          <w:rFonts w:hint="eastAsia"/>
+          <w:b/>
+          <w:bCs/>
+        </w:rPr>
+      </w:pPr>
+      <w:r>
+        <w:rPr>
+          <w:rFonts w:hint="eastAsia"/>
+          <w:b/>
+          <w:bCs/>
+        </w:rPr>
+        <w:t>2.</w:t>
+      </w:r>
+      <w:r>
+        <w:rPr>
+          <w:rFonts w:hint="eastAsia"/>
+          <w:b/>
+          <w:bCs/>
+        </w:rPr>
+        <w:t>Lua和C#相互调用速度慢的原因是什么？</w:t>
+      </w:r>
+    </w:p>
+    <w:p>
+      <w:pPr>
+        <w:rPr>
+          <w:rFonts w:hint="eastAsia"/>
+        </w:rPr>
+      </w:pPr>
+      <w:r>
+        <w:rPr>
+          <w:rFonts w:hint="eastAsia"/>
+        </w:rPr>
+        <w:t>最主要的是</w:t>
+      </w:r>
+      <w:r>
+        <w:rPr>
+          <w:rFonts w:hint="eastAsia"/>
+        </w:rPr>
+        <w:t>Lua和C#的内存空间和数据结构完全不同在使用的时候需要进行转换，而这个转换就会带来开销。</w:t>
+      </w:r>
+      <w:r>
+        <w:rPr>
+          <w:rFonts w:hint="eastAsia"/>
+        </w:rPr>
+        <w:t>Lua和C#的参数传递是通过Lua栈来实现的。</w:t>
+      </w:r>
+    </w:p>
+    <w:p>
+      <w:pPr>
+        <w:rPr>
+          <w:rFonts w:hint="eastAsia"/>
+        </w:rPr>
+      </w:pPr>
+      <w:r>
+        <w:rPr>
+          <w:rFonts w:hint="eastAsia"/>
+        </w:rPr>
+        <w:t>其次是虚拟机的上下文切换。</w:t>
+      </w:r>
+    </w:p>
+    <w:p>
+      <w:pPr>
+        <w:rPr>
+          <w:rFonts w:hint="eastAsia"/>
+          <w:b/>
+          <w:bCs/>
+        </w:rPr>
+      </w:pPr>
+      <w:r>
+        <w:rPr>
+          <w:rFonts w:hint="eastAsia"/>
+          <w:b/>
+          <w:bCs/>
+        </w:rPr>
+        <w:t>3.</w:t>
+      </w:r>
+      <w:r>
+        <w:rPr>
+          <w:rFonts w:hint="eastAsia"/>
+          <w:b/>
+          <w:bCs/>
+        </w:rPr>
+        <w:t>简单描述Shader变体的过程？如果变体没有收集全会发生是什么？如何避免这些没有收集到的Shader在运行时编译带来性能开销？</w:t>
+      </w:r>
+    </w:p>
+    <w:p>
+      <w:pPr>
+        <w:rPr>
+          <w:rFonts w:hint="eastAsia"/>
+        </w:rPr>
+      </w:pPr>
+      <w:r>
+        <w:rPr>
+          <w:rFonts w:hint="eastAsia"/>
+        </w:rPr>
+        <w:t>收集</w:t>
+      </w:r>
+      <w:r>
+        <w:rPr>
+          <w:rFonts w:hint="eastAsia"/>
+        </w:rPr>
+        <w:t>整个项目中的所有Shader和模型</w:t>
+      </w:r>
+      <w:r>
+        <w:rPr>
+          <w:rFonts w:hint="eastAsia"/>
+        </w:rPr>
+        <w:t>，然后把它们应用到每一个场景，同时通过反射调用Unity自身的静态私有方法进行收集并写入SVC文件。</w:t>
+      </w:r>
+    </w:p>
+    <w:p>
+      <w:pPr>
+        <w:rPr>
+          <w:rFonts w:hint="eastAsia"/>
+        </w:rPr>
+      </w:pPr>
+      <w:r>
+        <w:rPr>
+          <w:rFonts w:hint="eastAsia"/>
+        </w:rPr>
+        <w:t>Shader在运行的时候会进行编译带来开销，我们可以提前将项目中所有使用到的Shader提前编译以降低运行时开销。</w:t>
+      </w:r>
+    </w:p>
+    <w:p>
+      <w:pPr>
+        <w:rPr>
+          <w:rFonts w:hint="eastAsia"/>
+        </w:rPr>
+      </w:pPr>
+      <w:r>
+        <w:rPr>
+          <w:rFonts w:hint="eastAsia"/>
+        </w:rPr>
+        <w:t>没法避免。</w:t>
+      </w:r>
+    </w:p>
+    <w:p>
+      <w:pPr>
+        <w:rPr>
+          <w:rFonts w:hint="eastAsia"/>
+        </w:rPr>
+      </w:pPr>
+      <w:r>
+        <w:rPr>
+          <w:rFonts w:hint="eastAsia"/>
+        </w:rPr>
+        <w:t>GPU是单指令多数据的架构，同时只能执行一条指令处理多条数据，如果使用ifelse语句那么路径不同时会被视为不同指令对并行带来非常大影响。可使用lerp来替代逻辑判断，t为1则完全为A，为0则完全为B。</w:t>
+      </w:r>
+    </w:p>
+    <w:p>
+      <w:pPr>
         <w:pStyle w:val="a9"/>
         <w:numPr>
           <w:ilvl w:val="0"/>
-          <w:numId w:val="11"/>
+          <w:numId w:val="14"/>
         </w:numPr>
         <w:ind w:firstLineChars="0"/>
-        <w:rPr>
-          <w:rFonts w:hint="eastAsia"/>
-          <w:b/>
-          <w:bCs/>
-        </w:rPr>
-      </w:pPr>
-      <w:r>
-        <w:rPr>
-          <w:rFonts w:hint="eastAsia"/>
-          <w:b/>
-          <w:bCs/>
-        </w:rPr>
-        <w:t>简单介绍ECS架构具体写了什么内容。预先缓存写了什么内容？</w:t>
-      </w:r>
-    </w:p>
-    <w:p>
-      <w:pPr>
-        <w:rPr>
-          <w:rFonts w:hint="eastAsia"/>
-          <w:b/>
-          <w:bCs/>
-        </w:rPr>
-      </w:pPr>
-      <w:r>
-        <w:rPr>
-          <w:rFonts w:hint="eastAsia"/>
-        </w:rPr>
-        <w:t>编写了实体，组件和系统的各个模块。其实是将所有的需要在代码中进行访问的游戏物体提前缓存到UIBase脚本的一个字典中</w:t>
-      </w:r>
-      <w:r>
-        <w:rPr>
-          <w:rFonts w:hint="eastAsia"/>
-        </w:rPr>
-        <w:t>，从而在查找的时候提高性能</w:t>
-      </w:r>
-      <w:r>
-        <w:rPr>
-          <w:rFonts w:hint="eastAsia"/>
-          <w:b/>
-          <w:bCs/>
-        </w:rPr>
-        <w:t>。</w:t>
-      </w:r>
-    </w:p>
-    <w:p>
-      <w:pPr>
-        <w:pStyle w:val="a9"/>
-        <w:numPr>
-          <w:ilvl w:val="0"/>
-          <w:numId w:val="11"/>
-        </w:numPr>
-        <w:ind w:firstLineChars="0"/>
-        <w:rPr>
-          <w:rFonts w:hint="eastAsia"/>
-          <w:b/>
-          <w:bCs/>
-        </w:rPr>
-      </w:pPr>
-      <w:r>
-        <w:rPr>
-          <w:rFonts w:hint="eastAsia"/>
-          <w:b/>
-          <w:bCs/>
-        </w:rPr>
-        <w:t>Lua和C#相互调用速度慢的原因是什么？</w:t>
-      </w:r>
-    </w:p>
-    <w:p>
-      <w:pPr>
-        <w:rPr>
-          <w:rFonts w:hint="eastAsia"/>
-        </w:rPr>
-      </w:pPr>
-      <w:r>
-        <w:rPr>
-          <w:rFonts w:hint="eastAsia"/>
-        </w:rPr>
-        <w:t>最主要的是</w:t>
-      </w:r>
-      <w:r>
-        <w:rPr>
-          <w:rFonts w:hint="eastAsia"/>
-        </w:rPr>
-        <w:t>Lua和C#的内存空间和数据结构完全不同在使用的时候需要进行转换，而这个转换就会带来开销。</w:t>
-      </w:r>
-      <w:r>
-        <w:rPr>
-          <w:rFonts w:hint="eastAsia"/>
-        </w:rPr>
-        <w:t>Lua和C#的参数传递是通过Lua栈来实现的。</w:t>
-      </w:r>
-    </w:p>
-    <w:p>
-      <w:pPr>
-        <w:rPr>
-          <w:rFonts w:hint="eastAsia"/>
-        </w:rPr>
-      </w:pPr>
-      <w:r>
-        <w:rPr>
-          <w:rFonts w:hint="eastAsia"/>
-        </w:rPr>
-        <w:t>其次是虚拟机的上下文切换。</w:t>
-      </w:r>
-    </w:p>
-    <w:p>
-      <w:pPr>
-        <w:pStyle w:val="a9"/>
-        <w:numPr>
-          <w:ilvl w:val="0"/>
-          <w:numId w:val="11"/>
-        </w:numPr>
-        <w:ind w:firstLineChars="0"/>
-        <w:rPr>
-          <w:rFonts w:hint="eastAsia"/>
-          <w:b/>
-          <w:bCs/>
-        </w:rPr>
-      </w:pPr>
-      <w:r>
-        <w:rPr>
-          <w:rFonts w:hint="eastAsia"/>
-          <w:b/>
-          <w:bCs/>
-        </w:rPr>
-        <w:t>简单描述Shader变体的过程？如果变体没有收集全会发生是什么？如何避免这些没有收集到的Shader在运行时编译带来性能开销？</w:t>
-      </w:r>
-    </w:p>
-    <w:p>
-      <w:pPr>
-        <w:rPr>
-          <w:rFonts w:hint="eastAsia"/>
-        </w:rPr>
-      </w:pPr>
-      <w:r>
-        <w:rPr>
-          <w:rFonts w:hint="eastAsia"/>
-        </w:rPr>
-        <w:t>收集</w:t>
-      </w:r>
-      <w:r>
-        <w:rPr>
-          <w:rFonts w:hint="eastAsia"/>
-        </w:rPr>
-        <w:t>整个项目中的所有Shader和模型</w:t>
-      </w:r>
-      <w:r>
-        <w:rPr>
-          <w:rFonts w:hint="eastAsia"/>
-        </w:rPr>
-        <w:t>，然后把它们应用到每一个场景，同时通过反射调用Unity自身的静态私有方法进行收集并写入SVC文件。</w:t>
-      </w:r>
-    </w:p>
-    <w:p>
-      <w:pPr>
-        <w:rPr>
-          <w:rFonts w:hint="eastAsia"/>
-        </w:rPr>
-      </w:pPr>
-      <w:r>
-        <w:rPr>
-          <w:rFonts w:hint="eastAsia"/>
-        </w:rPr>
-        <w:t>Shader在运行的时候会进行编译带来开销，我们可以提前将项目中所有使用到的Shader提前编译以降低运行时开销。</w:t>
-      </w:r>
-    </w:p>
-    <w:p>
-      <w:pPr>
-        <w:rPr>
-          <w:rFonts w:hint="eastAsia"/>
-        </w:rPr>
-      </w:pPr>
-      <w:r>
-        <w:rPr>
-          <w:rFonts w:hint="eastAsia"/>
-        </w:rPr>
-        <w:t>没法避免。</w:t>
-      </w:r>
-    </w:p>
-    <w:p>
-      <w:pPr>
-        <w:rPr>
-          <w:rFonts w:hint="eastAsia"/>
-        </w:rPr>
-      </w:pPr>
-      <w:r>
-        <w:rPr>
-          <w:rFonts w:hint="eastAsia"/>
-        </w:rPr>
-        <w:t>GPU是单指令多数据的架构，同时只能执行一条指令处理多条数据，如果使用ifelse语句那么路径不同时会被视为不同指令对并行带来非常大影响。可使用lerp来替代逻辑判断，t为1则完全为A，为0则完全为B。</w:t>
-      </w:r>
-    </w:p>
-    <w:p>
-      <w:pPr>
         <w:rPr>
           <w:rFonts w:hint="eastAsia"/>
         </w:rPr>
@@ -18112,24 +18124,26 @@
           <w:rPr>
             <w:rStyle w:val="a8"/>
           </w:rPr>
-          <w:t>(37 封私信 / 56 条消息) shader中用for，if等条件语句为什么会使得帧率降低很多？ - 知乎</w:t>
+          <w:t>封私信 / 56 条消息) shader中用for，if等条件语句为什么会使得帧率降低很多？ - 知乎</w:t>
         </w:r>
       </w:hyperlink>
     </w:p>
     <w:p>
       <w:pPr>
-        <w:pStyle w:val="a9"/>
-        <w:numPr>
-          <w:ilvl w:val="0"/>
-          <w:numId w:val="11"/>
-        </w:numPr>
-        <w:ind w:firstLineChars="0"/>
-        <w:rPr>
-          <w:rFonts w:hint="eastAsia"/>
-          <w:b/>
-          <w:bCs/>
-        </w:rPr>
-      </w:pPr>
+        <w:rPr>
+          <w:rFonts w:hint="eastAsia"/>
+          <w:b/>
+          <w:bCs/>
+        </w:rPr>
+      </w:pPr>
+      <w:r>
+        <w:rPr>
+          <w:rFonts w:hint="eastAsia"/>
+          <w:b/>
+          <w:bCs/>
+        </w:rPr>
+        <w:t>4.</w:t>
+      </w:r>
       <w:r>
         <w:rPr>
           <w:rFonts w:hint="eastAsia"/>
@@ -18143,15 +18157,11 @@
       <w:pPr>
         <w:rPr>
           <w:rFonts w:hint="eastAsia"/>
-          <w:b/>
-          <w:bCs/>
-        </w:rPr>
-      </w:pPr>
-      <w:r>
-        <w:rPr>
-          <w:rFonts w:hint="eastAsia"/>
-          <w:b/>
-          <w:bCs/>
+        </w:rPr>
+      </w:pPr>
+      <w:r>
+        <w:rPr>
+          <w:rFonts w:hint="eastAsia"/>
         </w:rPr>
         <w:t>应用阶段：CPU将准备好的数据传递给GPU并发出DrawCall指令</w:t>
       </w:r>
@@ -18160,15 +18170,11 @@
       <w:pPr>
         <w:rPr>
           <w:rFonts w:hint="eastAsia"/>
-          <w:b/>
-          <w:bCs/>
-        </w:rPr>
-      </w:pPr>
-      <w:r>
-        <w:rPr>
-          <w:rFonts w:hint="eastAsia"/>
-          <w:b/>
-          <w:bCs/>
+        </w:rPr>
+      </w:pPr>
+      <w:r>
+        <w:rPr>
+          <w:rFonts w:hint="eastAsia"/>
         </w:rPr>
         <w:t>几何阶段</w:t>
       </w:r>
@@ -18292,21 +18298,14 @@
           <w:bCs/>
         </w:rPr>
       </w:pPr>
-    </w:p>
-    <w:p>
-      <w:pPr>
-        <w:pStyle w:val="a9"/>
-        <w:numPr>
-          <w:ilvl w:val="0"/>
-          <w:numId w:val="11"/>
-        </w:numPr>
-        <w:ind w:firstLineChars="0"/>
-        <w:rPr>
-          <w:rFonts w:hint="eastAsia"/>
-          <w:b/>
-          <w:bCs/>
-        </w:rPr>
-      </w:pPr>
+      <w:r>
+        <w:rPr>
+          <w:rFonts w:hint="eastAsia"/>
+          <w:b/>
+          <w:bCs/>
+        </w:rPr>
+        <w:t>5.</w:t>
+      </w:r>
       <w:r>
         <w:rPr>
           <w:rFonts w:hint="eastAsia"/>
@@ -18345,23 +18344,68 @@
         <w:rPr>
           <w:rFonts w:hint="eastAsia"/>
         </w:rPr>
-        <w:t>继承的本质是在子类的内存空间生成基类的子对象，所有继承两个类的话会在两个子对象各自内存开始的地方存放虚指针。两个虚函数表。两份A，就向前面所说，会生成完整的子对象，也就是会有两份。</w:t>
-      </w:r>
-    </w:p>
-    <w:p>
-      <w:pPr>
-        <w:pStyle w:val="a9"/>
-        <w:numPr>
-          <w:ilvl w:val="0"/>
-          <w:numId w:val="11"/>
-        </w:numPr>
-        <w:ind w:firstLineChars="0"/>
-        <w:rPr>
-          <w:rFonts w:hint="eastAsia"/>
-          <w:b/>
-          <w:bCs/>
-        </w:rPr>
-      </w:pPr>
+        <w:t>继承的本质是在子类的内存空间生成基类的子对象，</w:t>
+      </w:r>
+      <w:r>
+        <w:rPr>
+          <w:rFonts w:hint="eastAsia"/>
+        </w:rPr>
+        <w:t>所以</w:t>
+      </w:r>
+      <w:r>
+        <w:rPr>
+          <w:rFonts w:hint="eastAsia"/>
+        </w:rPr>
+        <w:t>继承两个类的话会在两个子对象各自内存开始的地方存放虚指针。两个虚函数表。两份A，就向前面所说，会生成完整的子对象，也就是会有两份</w:t>
+      </w:r>
+      <w:r>
+        <w:rPr>
+          <w:rFonts w:hint="eastAsia"/>
+        </w:rPr>
+        <w:t>。</w:t>
+      </w:r>
+    </w:p>
+    <w:p>
+      <w:pPr>
+        <w:rPr>
+          <w:rFonts w:hint="eastAsia"/>
+        </w:rPr>
+      </w:pPr>
+      <w:r>
+        <w:rPr>
+          <w:rFonts w:hint="eastAsia"/>
+        </w:rPr>
+        <w:t>注意如果此时A中也有虚函数的话那么也是两个</w:t>
+      </w:r>
+      <w:r>
+        <w:rPr>
+          <w:rFonts w:hint="eastAsia"/>
+        </w:rPr>
+        <w:t>虚函数指针，两张虚函数表，虽然也会有A的子对象，但是A的子对象中的虚指针会被覆盖，BC中的虚指针实际也就是A的虚指针</w:t>
+      </w:r>
+      <w:r>
+        <w:rPr>
+          <w:rFonts w:hint="eastAsia"/>
+        </w:rPr>
+        <w:t>。</w:t>
+      </w:r>
+    </w:p>
+    <w:p>
+      <w:pPr>
+        <w:rPr>
+          <w:rFonts w:hint="eastAsia"/>
+          <w:b/>
+          <w:bCs/>
+        </w:rPr>
+      </w:pPr>
+      <w:r>
+        <w:rPr>
+          <w:rFonts w:hint="eastAsia"/>
+          <w:b/>
+          <w:bCs/>
+        </w:rPr>
+        <w:t>6.</w:t>
+      </w:r>
       <w:r>
         <w:rPr>
           <w:rFonts w:hint="eastAsia"/>
@@ -18424,18 +18468,20 @@
     </w:p>
     <w:p>
       <w:pPr>
-        <w:pStyle w:val="a9"/>
-        <w:numPr>
-          <w:ilvl w:val="0"/>
-          <w:numId w:val="11"/>
-        </w:numPr>
-        <w:ind w:firstLineChars="0"/>
-        <w:rPr>
-          <w:rFonts w:hint="eastAsia"/>
-          <w:b/>
-          <w:bCs/>
-        </w:rPr>
-      </w:pPr>
+        <w:rPr>
+          <w:rFonts w:hint="eastAsia"/>
+          <w:b/>
+          <w:bCs/>
+        </w:rPr>
+      </w:pPr>
+      <w:r>
+        <w:rPr>
+          <w:rFonts w:hint="eastAsia"/>
+          <w:b/>
+          <w:bCs/>
+        </w:rPr>
+        <w:t>7.</w:t>
+      </w:r>
       <w:r>
         <w:rPr>
           <w:rFonts w:hint="eastAsia"/>
@@ -18527,6 +18573,12 @@
           <w:rFonts w:hint="eastAsia"/>
         </w:rPr>
       </w:pPr>
+      <w:r>
+        <w:rPr>
+          <w:rFonts w:hint="eastAsia"/>
+        </w:rPr>
+        <w:t>左值引用的右值引用部分可能是在考察引用折叠的相关内容。</w:t>
+      </w:r>
     </w:p>
     <w:p>
       <w:pPr>
@@ -18550,7 +18602,6 @@
           <w:b/>
           <w:bCs/>
         </w:rPr>
-        <w:tab/>
         <w:t>线程和进程的区别？进程之间通讯的机制？什么时候会进入内核态？</w:t>
       </w:r>
     </w:p>
@@ -18558,6 +18609,63 @@
       <w:pPr>
         <w:rPr>
           <w:rFonts w:hint="eastAsia"/>
+        </w:rPr>
+      </w:pPr>
+      <w:r>
+        <w:rPr>
+          <w:rFonts w:hint="eastAsia"/>
+        </w:rPr>
+        <w:t>线程基于进程的，同时线程是系统调度的基本单位，进程是资源分配的基本的单位。</w:t>
+      </w:r>
+    </w:p>
+    <w:p>
+      <w:pPr>
+        <w:rPr>
+          <w:rFonts w:hint="eastAsia"/>
+        </w:rPr>
+      </w:pPr>
+      <w:r>
+        <w:rPr>
+          <w:rFonts w:hint="eastAsia"/>
+        </w:rPr>
+        <w:t>进程之间通讯</w:t>
+      </w:r>
+      <w:r>
+        <w:rPr>
+          <w:rFonts w:hint="eastAsia"/>
+        </w:rPr>
+        <w:t>可以通过管道，公共存储区或者网络通讯也就是socket那一套，网络通讯的本质也是</w:t>
+      </w:r>
+      <w:r>
+        <w:rPr>
+          <w:rFonts w:hint="eastAsia"/>
+        </w:rPr>
+        <w:t>进程间的通讯。socket本身是一种系统调用。</w:t>
+      </w:r>
+    </w:p>
+    <w:p>
+      <w:pPr>
+        <w:rPr>
+          <w:rFonts w:hint="eastAsia"/>
+        </w:rPr>
+      </w:pPr>
+      <w:r>
+        <w:rPr>
+          <w:rFonts w:hint="eastAsia"/>
+        </w:rPr>
+        <w:t>我们编写的程序本身是无法调用比较底层的功能的，比如进程管理，内存管理和磁盘操作。这些内容都需要通过系统调用来实现，而系统调用就会使操作系统进入内核态。除此之外中断也会使操作系统进入</w:t>
+      </w:r>
+      <w:r>
+        <w:rPr>
+          <w:rFonts w:hint="eastAsia"/>
+        </w:rPr>
+        <w:t>内核态进行处理。</w:t>
+      </w:r>
+    </w:p>
+    <w:p>
+      <w:pPr>
+        <w:rPr>
+          <w:rFonts w:hint="eastAsia"/>
           <w:b/>
           <w:bCs/>
         </w:rPr>
@@ -18576,8 +18684,47 @@
           <w:b/>
           <w:bCs/>
         </w:rPr>
-        <w:tab/>
-        <w:t>虚拟内存的概念有了解过吗？为什么我们要做虚拟内存？通过逻辑地址访问物理地址这件事情是怎么做的？每一次都要查页表吗？CPU一般有几级Cache？为什么不使用一个大的Cache而是采用分层？除了Cache还有别的什么地方可以有缓存？离CPU最近的地方对比其他Cache有没有什么特别的地方？</w:t>
+        <w:t>虚拟内存的概念有了解过吗？为什么我们要做虚拟内存？通过逻辑地址访问物理地址这件事情是怎么做的？每一次都要查页表吗？CPU一般有几级Cache？为什么不使用一个大的Cache而是采用分层？除了Cache还有别的什么地方可以有缓存？离CPU最近的地方</w:t>
+      </w:r>
+      <w:r>
+        <w:rPr>
+          <w:rFonts w:hint="eastAsia"/>
+          <w:b/>
+          <w:bCs/>
+        </w:rPr>
+        <w:lastRenderedPageBreak/>
+        <w:t>对比其他Cache有没有什么特别的地方？</w:t>
+      </w:r>
+    </w:p>
+    <w:p>
+      <w:pPr>
+        <w:rPr>
+          <w:rFonts w:hint="eastAsia"/>
+        </w:rPr>
+      </w:pPr>
+      <w:r>
+        <w:rPr>
+          <w:rFonts w:hint="eastAsia"/>
+        </w:rPr>
+        <w:t>虚拟内存的作用在于从逻辑层面扩充物理内存，让程序认为自己有一块连续而完整的内存空间，但是实际上这些内存空间可能离散存放。</w:t>
+      </w:r>
+      <w:r>
+        <w:rPr>
+          <w:rFonts w:hint="eastAsia"/>
+        </w:rPr>
+        <w:t>直接计算块号然后通过页表或是快表查找对应的物理块号，再通过块内偏移得到实际的物理地址。不一定，在查页表之前会先查找页表，如果快表中有缓存那么不会查找页表。一般有三级Cache。Cache要求查找的效率够高，采用一个大Cache的话会降低</w:t>
+      </w:r>
+      <w:r>
+        <w:rPr>
+          <w:rFonts w:hint="eastAsia"/>
+        </w:rPr>
+        <w:t>查找的效率同时也会增大成本，大Cache的组号需要解码更多行同时Tag的比较数量也会增加。</w:t>
+      </w:r>
+      <w:r>
+        <w:rPr>
+          <w:rFonts w:hint="eastAsia"/>
+        </w:rPr>
+        <w:t>还有快表和页缓存。离CPU最近的Cache会将指令和数据分区存放进一步提升访问的效率。</w:t>
       </w:r>
     </w:p>
     <w:p>
@@ -18627,6 +18774,69 @@
       <w:pPr>
         <w:rPr>
           <w:rFonts w:hint="eastAsia"/>
+        </w:rPr>
+      </w:pPr>
+      <w:r>
+        <w:rPr>
+          <w:rFonts w:hint="eastAsia"/>
+        </w:rPr>
+        <w:t>CPU</w:t>
+      </w:r>
+      <w:r>
+        <w:rPr>
+          <w:rFonts w:hint="eastAsia"/>
+        </w:rPr>
+        <w:t>访问的是相同的内存，但是前两级Cache中的缓存是每一个CPU所独有的，所以可能会出现Cache中的副本与内存中的实际值不同的情况，所以引入了缓存一致性协议，每一个Cache行都有一个标记位，在CPU修改内存数据后会通知所有其他CPU将该行的标记位修改为已污染。写Cache后可以直接每一次都同时写入内存，也可以在写完后被替换时再写入内存，这个方法需要缓存一致性协议，更新数据可以直接从另一个Cache拿。</w:t>
+      </w:r>
+    </w:p>
+    <w:p>
+      <w:pPr>
+        <w:rPr>
+          <w:rFonts w:hint="eastAsia"/>
+        </w:rPr>
+      </w:pPr>
+      <w:r>
+        <w:rPr>
+          <w:rFonts w:hint="eastAsia"/>
+        </w:rPr>
+        <w:t>多条，可以使用流水线。数据相关，控制相关，硬件冲突</w:t>
+      </w:r>
+      <w:r>
+        <w:rPr>
+          <w:rFonts w:hint="eastAsia"/>
+        </w:rPr>
+        <w:t>。数据相关也就是后续的指令需要使用前面的指令的</w:t>
+      </w:r>
+      <w:r>
+        <w:rPr>
+          <w:rFonts w:hint="eastAsia"/>
+        </w:rPr>
+        <w:t>结果。控制相关是指出现了分支跳转指令，此时CPU不知道下一条指令的正确地址只能采取预测的形式来执行下一条指令，但是如果预测出错就会出现回退导致流水线在这个过程中所做的处理失效。硬件冲突，硬件的数量不足以支撑所有</w:t>
+      </w:r>
+      <w:r>
+        <w:rPr>
+          <w:rFonts w:hint="eastAsia"/>
+        </w:rPr>
+        <w:t>计算并行处理。</w:t>
+      </w:r>
+    </w:p>
+    <w:p>
+      <w:pPr>
+        <w:rPr>
+          <w:rFonts w:hint="eastAsia"/>
+        </w:rPr>
+      </w:pPr>
+      <w:r>
+        <w:rPr>
+          <w:rFonts w:hint="eastAsia"/>
+        </w:rPr>
+        <w:t>分支指令会通过预测的方式提前执行，如果预测出线错误那么再进行回退，也就是前面提到的失效。</w:t>
+      </w:r>
+    </w:p>
+    <w:p>
+      <w:pPr>
+        <w:rPr>
+          <w:rFonts w:hint="eastAsia"/>
           <w:b/>
           <w:bCs/>
         </w:rPr>
@@ -18645,7 +18855,6 @@
           <w:b/>
           <w:bCs/>
         </w:rPr>
-        <w:tab/>
         <w:t>数组查找和插入的时间复杂度是多少？如果希望实现一个插入和查找效率均衡的内容你会如何实现？</w:t>
       </w:r>
     </w:p>
@@ -18653,6 +18862,38 @@
       <w:pPr>
         <w:rPr>
           <w:rFonts w:hint="eastAsia"/>
+        </w:rPr>
+      </w:pPr>
+      <w:r>
+        <w:rPr>
+          <w:rFonts w:hint="eastAsia"/>
+        </w:rPr>
+        <w:t>数组</w:t>
+      </w:r>
+      <w:r>
+        <w:rPr>
+          <w:rFonts w:hint="eastAsia"/>
+        </w:rPr>
+        <w:t>按值查找的时间复杂度为O(n)，如果是通过下标随机访问的话那么时间复杂度为O(1)。</w:t>
+      </w:r>
+    </w:p>
+    <w:p>
+      <w:pPr>
+        <w:rPr>
+          <w:rFonts w:hint="eastAsia"/>
+        </w:rPr>
+      </w:pPr>
+      <w:r>
+        <w:rPr>
+          <w:rFonts w:hint="eastAsia"/>
+        </w:rPr>
+        <w:t>我可能会使用红黑树。</w:t>
+      </w:r>
+    </w:p>
+    <w:p>
+      <w:pPr>
+        <w:rPr>
+          <w:rFonts w:hint="eastAsia"/>
           <w:b/>
           <w:bCs/>
         </w:rPr>
@@ -18671,7 +18912,6 @@
           <w:b/>
           <w:bCs/>
         </w:rPr>
-        <w:tab/>
         <w:t>哈希表的访问和插入的时间复杂度是多少？解决哈希冲突的方法？</w:t>
       </w:r>
     </w:p>
@@ -18679,17 +18919,42 @@
       <w:pPr>
         <w:rPr>
           <w:rFonts w:hint="eastAsia"/>
-          <w:b/>
-          <w:bCs/>
-        </w:rPr>
-      </w:pPr>
-      <w:r>
-        <w:rPr>
-          <w:rFonts w:hint="eastAsia"/>
-          <w:b/>
-          <w:bCs/>
-        </w:rPr>
-        <w:lastRenderedPageBreak/>
+        </w:rPr>
+      </w:pPr>
+      <w:r>
+        <w:rPr>
+          <w:rFonts w:hint="eastAsia"/>
+        </w:rPr>
+        <w:t>哈希表平均的访问和插入的时间复杂度都是O(1)但是在最坏的情况下哈希表会退化为链表，此时的时间复杂度为O(1)。</w:t>
+      </w:r>
+    </w:p>
+    <w:p>
+      <w:pPr>
+        <w:rPr>
+          <w:rFonts w:hint="eastAsia"/>
+        </w:rPr>
+      </w:pPr>
+      <w:r>
+        <w:rPr>
+          <w:rFonts w:hint="eastAsia"/>
+        </w:rPr>
+        <w:t>解决冲突的方法有：开放地址法和链表法。</w:t>
+      </w:r>
+    </w:p>
+    <w:p>
+      <w:pPr>
+        <w:rPr>
+          <w:rFonts w:hint="eastAsia"/>
+          <w:b/>
+          <w:bCs/>
+        </w:rPr>
+      </w:pPr>
+      <w:r>
+        <w:rPr>
+          <w:rFonts w:hint="eastAsia"/>
+          <w:b/>
+          <w:bCs/>
+        </w:rPr>
         <w:t>13.</w:t>
       </w:r>
       <w:r>
@@ -18706,6 +18971,19 @@
       <w:pPr>
         <w:rPr>
           <w:rFonts w:hint="eastAsia"/>
+        </w:rPr>
+      </w:pPr>
+      <w:r>
+        <w:rPr>
+          <w:rFonts w:hint="eastAsia"/>
+        </w:rPr>
+        <w:t>一个栈用于Push，一个栈用于Pop，如果用于Pop的栈的元素个数为0，那么将另一个栈的元素全部加入Pop栈中。</w:t>
+      </w:r>
+    </w:p>
+    <w:p>
+      <w:pPr>
+        <w:rPr>
+          <w:rFonts w:hint="eastAsia"/>
           <w:b/>
           <w:bCs/>
         </w:rPr>
@@ -18841,17 +19119,22 @@
     <w:p>
       <w:pPr>
         <w:pStyle w:val="1"/>
-      </w:pPr>
-      <w:r>
-        <w:rPr>
-          <w:rFonts w:hint="eastAsia"/>
-        </w:rPr>
+        <w:rPr>
+          <w:rFonts w:hint="eastAsia"/>
+        </w:rPr>
+      </w:pPr>
+      <w:r>
+        <w:rPr>
+          <w:rFonts w:hint="eastAsia"/>
+        </w:rPr>
+        <w:lastRenderedPageBreak/>
         <w:t>抖音一面</w:t>
       </w:r>
     </w:p>
     <w:p>
       <w:pPr>
         <w:rPr>
+          <w:rFonts w:hint="eastAsia"/>
           <w:b/>
           <w:bCs/>
         </w:rPr>
@@ -18868,18 +19151,26 @@
     <w:p>
       <w:pPr>
         <w:rPr>
+          <w:rFonts w:ascii="PingFang SC" w:hAnsi="PingFang SC" w:hint="eastAsia"/>
+          <w:color w:val="333333"/>
+          <w:shd w:val="clear" w:color="auto" w:fill="FFFFFF"/>
+        </w:rPr>
+      </w:pPr>
+      <w:r>
+        <w:rPr>
+          <w:rFonts w:ascii="PingFang SC" w:hAnsi="PingFang SC" w:hint="eastAsia"/>
+          <w:color w:val="333333"/>
+          <w:shd w:val="clear" w:color="auto" w:fill="FFFFFF"/>
+        </w:rPr>
+        <w:t>c</w:t>
+      </w:r>
+      <w:r>
+        <w:rPr>
           <w:rFonts w:ascii="PingFang SC" w:hAnsi="PingFang SC"/>
           <w:color w:val="333333"/>
           <w:shd w:val="clear" w:color="auto" w:fill="FFFFFF"/>
         </w:rPr>
-      </w:pPr>
-      <w:r>
-        <w:rPr>
-          <w:rFonts w:ascii="PingFang SC" w:hAnsi="PingFang SC" w:hint="eastAsia"/>
-          <w:color w:val="333333"/>
-          <w:shd w:val="clear" w:color="auto" w:fill="FFFFFF"/>
-        </w:rPr>
-        <w:t>c</w:t>
+        <w:t>onst</w:t>
       </w:r>
       <w:r>
         <w:rPr>
@@ -18887,233 +19178,3598 @@
           <w:color w:val="333333"/>
           <w:shd w:val="clear" w:color="auto" w:fill="FFFFFF"/>
         </w:rPr>
-        <w:t>onst</w:t>
-      </w:r>
+        <w:t>表示该值不可以重新赋值，</w:t>
+      </w:r>
+      <w:r>
+        <w:rPr>
+          <w:rFonts w:ascii="PingFang SC" w:hAnsi="PingFang SC" w:hint="eastAsia"/>
+          <w:color w:val="333333"/>
+          <w:shd w:val="clear" w:color="auto" w:fill="FFFFFF"/>
+        </w:rPr>
+        <w:t>本身只是一个修饰符不会影响变量的存储位置。如果是全局的变量那么会存储到静态存储区，如果是局部的变量那么会被存储到存放到栈区。如果是类成员，那么存储的位置跟随对象。</w:t>
+      </w:r>
+    </w:p>
+    <w:p>
+      <w:pPr>
+        <w:rPr>
+          <w:rFonts w:ascii="PingFang SC" w:hAnsi="PingFang SC" w:hint="eastAsia"/>
+          <w:color w:val="333333"/>
+          <w:shd w:val="clear" w:color="auto" w:fill="FFFFFF"/>
+        </w:rPr>
+      </w:pPr>
+      <w:r>
+        <w:rPr>
+          <w:rFonts w:ascii="PingFang SC" w:hAnsi="PingFang SC" w:hint="eastAsia"/>
+          <w:color w:val="333333"/>
+          <w:shd w:val="clear" w:color="auto" w:fill="FFFFFF"/>
+        </w:rPr>
+        <w:t>但是有一个例外是如果变量的值在编译时即可确定那么编译器会采取优化，将该变量视为编译器常量，直接用值来进行替换，这种情况下变量甚至不会出现在内存空间中。但是如果对这个变量进行了取地址，那么会导致优化失效，强制为变量分配内存空间。</w:t>
+      </w:r>
+    </w:p>
+    <w:p>
+      <w:pPr>
+        <w:rPr>
+          <w:rFonts w:ascii="PingFang SC" w:hAnsi="PingFang SC" w:hint="eastAsia"/>
+          <w:color w:val="333333"/>
+          <w:shd w:val="clear" w:color="auto" w:fill="FFFFFF"/>
+        </w:rPr>
+      </w:pPr>
+      <w:r>
+        <w:rPr>
+          <w:rFonts w:ascii="PingFang SC" w:hAnsi="PingFang SC" w:hint="eastAsia"/>
+          <w:color w:val="333333"/>
+          <w:shd w:val="clear" w:color="auto" w:fill="FFFFFF"/>
+        </w:rPr>
+        <w:t>const</w:t>
+      </w:r>
+      <w:r>
+        <w:rPr>
+          <w:rFonts w:ascii="PingFang SC" w:hAnsi="PingFang SC" w:hint="eastAsia"/>
+          <w:color w:val="333333"/>
+          <w:shd w:val="clear" w:color="auto" w:fill="FFFFFF"/>
+        </w:rPr>
+        <w:t>本身无法修饰全局的函数，只能修饰成员函数，在修饰成员函数时会导致成员函数的</w:t>
+      </w:r>
+      <w:r>
+        <w:rPr>
+          <w:rFonts w:ascii="PingFang SC" w:hAnsi="PingFang SC" w:hint="eastAsia"/>
+          <w:color w:val="333333"/>
+          <w:shd w:val="clear" w:color="auto" w:fill="FFFFFF"/>
+        </w:rPr>
+        <w:t>this</w:t>
+      </w:r>
+      <w:r>
+        <w:rPr>
+          <w:rFonts w:ascii="PingFang SC" w:hAnsi="PingFang SC" w:hint="eastAsia"/>
+          <w:color w:val="333333"/>
+          <w:shd w:val="clear" w:color="auto" w:fill="FFFFFF"/>
+        </w:rPr>
+        <w:t>指针变为</w:t>
+      </w:r>
+      <w:r>
+        <w:rPr>
+          <w:rFonts w:ascii="PingFang SC" w:hAnsi="PingFang SC" w:hint="eastAsia"/>
+          <w:color w:val="333333"/>
+          <w:shd w:val="clear" w:color="auto" w:fill="FFFFFF"/>
+        </w:rPr>
+        <w:t>const</w:t>
+      </w:r>
+      <w:r>
+        <w:rPr>
+          <w:rFonts w:ascii="PingFang SC" w:hAnsi="PingFang SC" w:hint="eastAsia"/>
+          <w:color w:val="333333"/>
+          <w:shd w:val="clear" w:color="auto" w:fill="FFFFFF"/>
+        </w:rPr>
+        <w:t>，从而无法访问其他成员函数和成员变量。</w:t>
+      </w:r>
+    </w:p>
+    <w:p>
+      <w:pPr>
+        <w:rPr>
+          <w:rFonts w:ascii="PingFang SC" w:hAnsi="PingFang SC" w:hint="eastAsia"/>
+          <w:b/>
+          <w:bCs/>
+          <w:color w:val="333333"/>
+          <w:shd w:val="clear" w:color="auto" w:fill="FFFFFF"/>
+        </w:rPr>
+      </w:pPr>
+      <w:r>
+        <w:rPr>
+          <w:rFonts w:ascii="PingFang SC" w:hAnsi="PingFang SC" w:hint="eastAsia"/>
+          <w:b/>
+          <w:bCs/>
+          <w:color w:val="333333"/>
+          <w:shd w:val="clear" w:color="auto" w:fill="FFFFFF"/>
+        </w:rPr>
+        <w:t>2.Static</w:t>
+      </w:r>
+      <w:r>
+        <w:rPr>
+          <w:rFonts w:ascii="PingFang SC" w:hAnsi="PingFang SC" w:hint="eastAsia"/>
+          <w:b/>
+          <w:bCs/>
+          <w:color w:val="333333"/>
+          <w:shd w:val="clear" w:color="auto" w:fill="FFFFFF"/>
+        </w:rPr>
+        <w:t>关键字</w:t>
+      </w:r>
+    </w:p>
+    <w:p>
+      <w:pPr>
+        <w:rPr>
+          <w:rFonts w:ascii="PingFang SC" w:hAnsi="PingFang SC" w:hint="eastAsia"/>
+          <w:color w:val="333333"/>
+          <w:shd w:val="clear" w:color="auto" w:fill="FFFFFF"/>
+        </w:rPr>
+      </w:pPr>
       <w:r>
         <w:rPr>
           <w:rFonts w:ascii="PingFang SC" w:hAnsi="PingFang SC"/>
           <w:color w:val="333333"/>
           <w:shd w:val="clear" w:color="auto" w:fill="FFFFFF"/>
         </w:rPr>
-        <w:t>表示该值不可以重新赋值，</w:t>
-      </w:r>
-      <w:r>
-        <w:rPr>
-          <w:rFonts w:ascii="PingFang SC" w:hAnsi="PingFang SC" w:hint="eastAsia"/>
-          <w:color w:val="333333"/>
-          <w:shd w:val="clear" w:color="auto" w:fill="FFFFFF"/>
-        </w:rPr>
-        <w:t>本身只是一个修饰符不会影响变量的存储位置。如果是全局的变量那么会存储到静态存储区，如果是局部的变量那么会被存储到存放到栈区。如果是类成员，那么存储的位置跟随对象。</w:t>
-      </w:r>
-    </w:p>
-    <w:p>
-      <w:pPr>
+        <w:t>修饰成员变量时这个成员变量将属于类，在所有对象之间共享。</w:t>
+      </w:r>
+    </w:p>
+    <w:p>
+      <w:pPr>
+        <w:rPr>
+          <w:rFonts w:ascii="PingFang SC" w:hAnsi="PingFang SC" w:hint="eastAsia"/>
+          <w:color w:val="333333"/>
+          <w:shd w:val="clear" w:color="auto" w:fill="FFFFFF"/>
+        </w:rPr>
+      </w:pPr>
+      <w:r>
         <w:rPr>
           <w:rFonts w:ascii="PingFang SC" w:hAnsi="PingFang SC"/>
           <w:color w:val="333333"/>
           <w:shd w:val="clear" w:color="auto" w:fill="FFFFFF"/>
         </w:rPr>
-      </w:pPr>
-      <w:r>
-        <w:rPr>
-          <w:rFonts w:ascii="PingFang SC" w:hAnsi="PingFang SC" w:hint="eastAsia"/>
-          <w:color w:val="333333"/>
-          <w:shd w:val="clear" w:color="auto" w:fill="FFFFFF"/>
-        </w:rPr>
-        <w:t>但是有一个例外是如果变量的值在编译时即可确定那么编译器会采取优化，将该变量视为编译器常量，直接用值来进行替换，这种情况下变量甚至不会出现在内存空间中。但是如果对这个变量进行了取地址，那么会导致优化失效，强制为变量分配内存空间。</w:t>
-      </w:r>
-    </w:p>
-    <w:p>
-      <w:pPr>
+        <w:t>修饰成员函数时，该函数</w:t>
+      </w:r>
+      <w:r>
+        <w:rPr>
+          <w:rFonts w:ascii="PingFang SC" w:hAnsi="PingFang SC" w:hint="eastAsia"/>
+          <w:color w:val="333333"/>
+          <w:shd w:val="clear" w:color="auto" w:fill="FFFFFF"/>
+        </w:rPr>
+        <w:t>不再具有</w:t>
+      </w:r>
+      <w:r>
+        <w:rPr>
+          <w:rFonts w:ascii="PingFang SC" w:hAnsi="PingFang SC" w:hint="eastAsia"/>
+          <w:color w:val="333333"/>
+          <w:shd w:val="clear" w:color="auto" w:fill="FFFFFF"/>
+        </w:rPr>
+        <w:t>this</w:t>
+      </w:r>
+      <w:r>
+        <w:rPr>
+          <w:rFonts w:ascii="PingFang SC" w:hAnsi="PingFang SC" w:hint="eastAsia"/>
+          <w:color w:val="333333"/>
+          <w:shd w:val="clear" w:color="auto" w:fill="FFFFFF"/>
+        </w:rPr>
+        <w:t>指针，</w:t>
+      </w:r>
+      <w:r>
         <w:rPr>
           <w:rFonts w:ascii="PingFang SC" w:hAnsi="PingFang SC"/>
           <w:color w:val="333333"/>
           <w:shd w:val="clear" w:color="auto" w:fill="FFFFFF"/>
         </w:rPr>
-      </w:pPr>
-      <w:r>
-        <w:rPr>
-          <w:rFonts w:ascii="PingFang SC" w:hAnsi="PingFang SC" w:hint="eastAsia"/>
-          <w:color w:val="333333"/>
-          <w:shd w:val="clear" w:color="auto" w:fill="FFFFFF"/>
-        </w:rPr>
-        <w:t>const</w:t>
-      </w:r>
-      <w:r>
-        <w:rPr>
-          <w:rFonts w:ascii="PingFang SC" w:hAnsi="PingFang SC" w:hint="eastAsia"/>
-          <w:color w:val="333333"/>
-          <w:shd w:val="clear" w:color="auto" w:fill="FFFFFF"/>
-        </w:rPr>
-        <w:t>本身无法修饰全局的函数，只能修饰成员函数，在修饰成员函数时会导致成员函数的</w:t>
-      </w:r>
-      <w:r>
-        <w:rPr>
-          <w:rFonts w:ascii="PingFang SC" w:hAnsi="PingFang SC" w:hint="eastAsia"/>
-          <w:color w:val="333333"/>
-          <w:shd w:val="clear" w:color="auto" w:fill="FFFFFF"/>
-        </w:rPr>
-        <w:t>this</w:t>
-      </w:r>
-      <w:r>
-        <w:rPr>
-          <w:rFonts w:ascii="PingFang SC" w:hAnsi="PingFang SC" w:hint="eastAsia"/>
-          <w:color w:val="333333"/>
-          <w:shd w:val="clear" w:color="auto" w:fill="FFFFFF"/>
-        </w:rPr>
-        <w:t>指针变为</w:t>
-      </w:r>
-      <w:r>
-        <w:rPr>
-          <w:rFonts w:ascii="PingFang SC" w:hAnsi="PingFang SC" w:hint="eastAsia"/>
-          <w:color w:val="333333"/>
-          <w:shd w:val="clear" w:color="auto" w:fill="FFFFFF"/>
-        </w:rPr>
-        <w:t>const</w:t>
-      </w:r>
-      <w:r>
-        <w:rPr>
-          <w:rFonts w:ascii="PingFang SC" w:hAnsi="PingFang SC" w:hint="eastAsia"/>
-          <w:color w:val="333333"/>
-          <w:shd w:val="clear" w:color="auto" w:fill="FFFFFF"/>
-        </w:rPr>
-        <w:t>，从而无法访问其他成员函数和成员变量。</w:t>
-      </w:r>
-    </w:p>
-    <w:p>
-      <w:pPr>
+        <w:t>只能访问静态的成员变量。</w:t>
+      </w:r>
+      <w:r>
         <w:rPr>
           <w:rFonts w:ascii="PingFang SC" w:hAnsi="PingFang SC"/>
-          <w:b/>
-          <w:bCs/>
-          <w:color w:val="333333"/>
-          <w:shd w:val="clear" w:color="auto" w:fill="FFFFFF"/>
-        </w:rPr>
-      </w:pPr>
-      <w:r>
-        <w:rPr>
-          <w:rFonts w:ascii="PingFang SC" w:hAnsi="PingFang SC" w:hint="eastAsia"/>
-          <w:b/>
-          <w:bCs/>
-          <w:color w:val="333333"/>
-          <w:shd w:val="clear" w:color="auto" w:fill="FFFFFF"/>
-        </w:rPr>
-        <w:t>2.Static</w:t>
-      </w:r>
-      <w:r>
-        <w:rPr>
-          <w:rFonts w:ascii="PingFang SC" w:hAnsi="PingFang SC" w:hint="eastAsia"/>
-          <w:b/>
-          <w:bCs/>
-          <w:color w:val="333333"/>
-          <w:shd w:val="clear" w:color="auto" w:fill="FFFFFF"/>
-        </w:rPr>
-        <w:t>关键字</w:t>
-      </w:r>
-    </w:p>
-    <w:p>
-      <w:pPr>
+          <w:color w:val="333333"/>
+          <w:shd w:val="clear" w:color="auto" w:fill="FFFFFF"/>
+        </w:rPr>
+        <w:t xml:space="preserve"> </w:t>
+      </w:r>
+    </w:p>
+    <w:p>
+      <w:pPr>
+        <w:rPr>
+          <w:rFonts w:ascii="PingFang SC" w:hAnsi="PingFang SC" w:hint="eastAsia"/>
+          <w:color w:val="333333"/>
+          <w:shd w:val="clear" w:color="auto" w:fill="FFFFFF"/>
+        </w:rPr>
+      </w:pPr>
+      <w:r>
         <w:rPr>
           <w:rFonts w:ascii="PingFang SC" w:hAnsi="PingFang SC"/>
           <w:color w:val="333333"/>
           <w:shd w:val="clear" w:color="auto" w:fill="FFFFFF"/>
         </w:rPr>
-      </w:pPr>
+        <w:t>修饰全局变量或者函数时，该变量或者函数的连接属性会变为内部，不再</w:t>
+      </w:r>
+      <w:r>
+        <w:rPr>
+          <w:rFonts w:ascii="PingFang SC" w:hAnsi="PingFang SC" w:hint="eastAsia"/>
+          <w:color w:val="333333"/>
+          <w:shd w:val="clear" w:color="auto" w:fill="FFFFFF"/>
+        </w:rPr>
+        <w:t>被其他文件引用</w:t>
+      </w:r>
       <w:r>
         <w:rPr>
           <w:rFonts w:ascii="PingFang SC" w:hAnsi="PingFang SC"/>
           <w:color w:val="333333"/>
           <w:shd w:val="clear" w:color="auto" w:fill="FFFFFF"/>
         </w:rPr>
-        <w:t>修饰成员变量时这个成员变量将属于类，在所有对象之间共享。</w:t>
-      </w:r>
-    </w:p>
-    <w:p>
-      <w:pPr>
+        <w:t>。</w:t>
+      </w:r>
+    </w:p>
+    <w:p>
+      <w:pPr>
+        <w:rPr>
+          <w:rFonts w:ascii="PingFang SC" w:hAnsi="PingFang SC" w:hint="eastAsia"/>
+          <w:color w:val="333333"/>
+          <w:shd w:val="clear" w:color="auto" w:fill="FFFFFF"/>
+        </w:rPr>
+      </w:pPr>
+      <w:r>
         <w:rPr>
           <w:rFonts w:ascii="PingFang SC" w:hAnsi="PingFang SC"/>
           <w:color w:val="333333"/>
           <w:shd w:val="clear" w:color="auto" w:fill="FFFFFF"/>
         </w:rPr>
-      </w:pPr>
+        <w:t>修饰局部变量时，该变量会在整个过程中只初始化一次</w:t>
+      </w:r>
+      <w:r>
+        <w:rPr>
+          <w:rFonts w:ascii="PingFang SC" w:hAnsi="PingFang SC" w:hint="eastAsia"/>
+          <w:color w:val="333333"/>
+          <w:shd w:val="clear" w:color="auto" w:fill="FFFFFF"/>
+        </w:rPr>
+        <w:t>。</w:t>
+      </w:r>
+    </w:p>
+    <w:p>
+      <w:pPr>
+        <w:rPr>
+          <w:rFonts w:ascii="PingFang SC" w:hAnsi="PingFang SC" w:hint="eastAsia"/>
+          <w:b/>
+          <w:bCs/>
+          <w:color w:val="333333"/>
+          <w:shd w:val="clear" w:color="auto" w:fill="FFFFFF"/>
+        </w:rPr>
+      </w:pPr>
+      <w:r>
+        <w:rPr>
+          <w:rFonts w:ascii="PingFang SC" w:hAnsi="PingFang SC" w:hint="eastAsia"/>
+          <w:b/>
+          <w:bCs/>
+          <w:color w:val="333333"/>
+          <w:shd w:val="clear" w:color="auto" w:fill="FFFFFF"/>
+        </w:rPr>
+        <w:t>3.C++</w:t>
+      </w:r>
+      <w:r>
+        <w:rPr>
+          <w:rFonts w:ascii="PingFang SC" w:hAnsi="PingFang SC" w:hint="eastAsia"/>
+          <w:b/>
+          <w:bCs/>
+          <w:color w:val="333333"/>
+          <w:shd w:val="clear" w:color="auto" w:fill="FFFFFF"/>
+        </w:rPr>
+        <w:t>内存布局</w:t>
+      </w:r>
+    </w:p>
+    <w:p>
+      <w:pPr>
+        <w:rPr>
+          <w:rFonts w:hint="eastAsia"/>
+        </w:rPr>
+      </w:pPr>
+      <w:r>
+        <w:rPr>
+          <w:rFonts w:hint="eastAsia"/>
+        </w:rPr>
+        <w:t>栈，堆，静态存储区，代码段。</w:t>
+      </w:r>
+    </w:p>
+    <w:p>
+      <w:pPr>
+        <w:rPr>
+          <w:rFonts w:hint="eastAsia"/>
+          <w:b/>
+          <w:bCs/>
+        </w:rPr>
+      </w:pPr>
+      <w:r>
+        <w:rPr>
+          <w:rFonts w:hint="eastAsia"/>
+          <w:b/>
+          <w:bCs/>
+        </w:rPr>
+        <w:t>4.new和malloc的区别</w:t>
+      </w:r>
+    </w:p>
+    <w:p>
+      <w:pPr>
+        <w:rPr>
+          <w:rFonts w:hint="eastAsia"/>
+        </w:rPr>
+      </w:pPr>
+      <w:r>
+        <w:rPr>
+          <w:rFonts w:hint="eastAsia"/>
+        </w:rPr>
+        <w:t>new是一个运算符，本质是对malloc的封装。</w:t>
+      </w:r>
+    </w:p>
+    <w:p>
+      <w:pPr>
+        <w:rPr>
+          <w:rFonts w:hint="eastAsia"/>
+        </w:rPr>
+      </w:pPr>
+      <w:r>
+        <w:rPr>
+          <w:rFonts w:hint="eastAsia"/>
+        </w:rPr>
+        <w:t>new在malloc的基础上增加了更多上层的功能，比如调用构造函数可以分配数组的空间。</w:t>
+      </w:r>
+    </w:p>
+    <w:p>
+      <w:pPr>
+        <w:rPr>
+          <w:rFonts w:hint="eastAsia"/>
+        </w:rPr>
+      </w:pPr>
+      <w:r>
+        <w:rPr>
+          <w:rFonts w:hint="eastAsia"/>
+        </w:rPr>
+        <w:t>new在分配失败时直接抛出异常，malloc在分配失败时返回null。</w:t>
+      </w:r>
+    </w:p>
+    <w:p>
+      <w:pPr>
+        <w:rPr>
+          <w:rFonts w:hint="eastAsia"/>
+        </w:rPr>
+      </w:pPr>
+      <w:r>
+        <w:rPr>
+          <w:rFonts w:hint="eastAsia"/>
+        </w:rPr>
+        <w:t>new返回实际类型的指针，而malloc返回万能指针，需要自己进行转换。</w:t>
+      </w:r>
+    </w:p>
+    <w:p>
+      <w:pPr>
+        <w:rPr>
+          <w:rFonts w:hint="eastAsia"/>
+        </w:rPr>
+      </w:pPr>
+      <w:r>
+        <w:rPr>
+          <w:rFonts w:hint="eastAsia"/>
+        </w:rPr>
+        <w:t>new分配数组和分配变量的指针本质完全一样，只是在语义上有区别</w:t>
+      </w:r>
+    </w:p>
+    <w:p>
+      <w:pPr>
+        <w:rPr>
+          <w:rFonts w:hint="eastAsia"/>
+        </w:rPr>
+      </w:pPr>
+      <w:r>
+        <w:rPr>
+          <w:rFonts w:hint="eastAsia"/>
+        </w:rPr>
+        <w:t>T* a;a++;本身是重载了++运算符的，实际增加的大小取决于T的大小。</w:t>
+      </w:r>
+    </w:p>
+    <w:p>
+      <w:pPr>
+        <w:rPr>
+          <w:rFonts w:hint="eastAsia"/>
+          <w:b/>
+          <w:bCs/>
+        </w:rPr>
+      </w:pPr>
+      <w:r>
+        <w:rPr>
+          <w:rFonts w:hint="eastAsia"/>
+          <w:b/>
+          <w:bCs/>
+        </w:rPr>
+        <w:t>5.</w:t>
+      </w:r>
+      <w:r>
+        <w:rPr>
+          <w:rFonts w:hint="eastAsia"/>
+          <w:b/>
+          <w:bCs/>
+        </w:rPr>
+        <w:t>野指针和悬空指针</w:t>
+      </w:r>
+    </w:p>
+    <w:p>
+      <w:pPr>
+        <w:rPr>
+          <w:rFonts w:hint="eastAsia"/>
+        </w:rPr>
+      </w:pPr>
+      <w:r>
+        <w:rPr>
+          <w:rFonts w:hint="eastAsia"/>
+        </w:rPr>
+        <w:t>野指针指未初始化或者说指向非法地址的指针。而悬空指针指的是指向对象已经被释放的地址的指针。</w:t>
+      </w:r>
+    </w:p>
+    <w:p>
+      <w:pPr>
+        <w:rPr>
+          <w:rFonts w:hint="eastAsia"/>
+          <w:b/>
+          <w:bCs/>
+        </w:rPr>
+      </w:pPr>
+      <w:r>
+        <w:rPr>
+          <w:rFonts w:hint="eastAsia"/>
+          <w:b/>
+          <w:bCs/>
+        </w:rPr>
+        <w:t>6.</w:t>
+      </w:r>
+      <w:r>
+        <w:rPr>
+          <w:rFonts w:hint="eastAsia"/>
+          <w:b/>
+          <w:bCs/>
+        </w:rPr>
+        <w:t>智能指针</w:t>
+      </w:r>
+    </w:p>
+    <w:p>
+      <w:pPr>
+        <w:rPr>
+          <w:rFonts w:hint="eastAsia"/>
+          <w:b/>
+          <w:bCs/>
+        </w:rPr>
+      </w:pPr>
+      <w:r>
+        <w:rPr>
+          <w:rFonts w:hint="eastAsia"/>
+          <w:b/>
+          <w:bCs/>
+        </w:rPr>
+        <w:t>7.C++多态</w:t>
+      </w:r>
+    </w:p>
+    <w:p>
+      <w:pPr>
+        <w:rPr>
+          <w:rFonts w:hint="eastAsia"/>
+          <w:b/>
+          <w:bCs/>
+        </w:rPr>
+      </w:pPr>
+      <w:r>
+        <w:rPr>
+          <w:rFonts w:hint="eastAsia"/>
+          <w:b/>
+          <w:bCs/>
+        </w:rPr>
+        <w:t>8.构造函数能否声明为虚函数？</w:t>
+      </w:r>
+    </w:p>
+    <w:p>
+      <w:pPr>
+        <w:rPr>
+          <w:rFonts w:hint="eastAsia"/>
+          <w:b/>
+          <w:bCs/>
+        </w:rPr>
+      </w:pPr>
+      <w:r>
+        <w:rPr>
+          <w:rFonts w:hint="eastAsia"/>
+          <w:b/>
+          <w:bCs/>
+        </w:rPr>
+        <w:t>9.Stl的map和Unordered_map的底层的实现，哈希表和红黑树的增删改查的时间复杂度</w:t>
+      </w:r>
+    </w:p>
+    <w:p>
+      <w:pPr>
+        <w:rPr>
+          <w:rFonts w:hint="eastAsia"/>
+        </w:rPr>
+      </w:pPr>
+      <w:r>
+        <w:rPr>
+          <w:rFonts w:hint="eastAsia"/>
+        </w:rPr>
+        <w:t>哈希表的增删改查的平均时间复杂度都是O(1);</w:t>
+      </w:r>
+    </w:p>
+    <w:p>
+      <w:pPr>
+        <w:rPr>
+          <w:rFonts w:hint="eastAsia"/>
+        </w:rPr>
+      </w:pPr>
+      <w:r>
+        <w:rPr>
+          <w:rFonts w:hint="eastAsia"/>
+        </w:rPr>
+        <w:t>红黑树的增删改查的时间复杂度都是O(logn);</w:t>
+      </w:r>
+    </w:p>
+    <w:p>
+      <w:pPr>
+        <w:rPr>
+          <w:rFonts w:hint="eastAsia"/>
+          <w:b/>
+          <w:bCs/>
+        </w:rPr>
+      </w:pPr>
+      <w:r>
+        <w:rPr>
+          <w:rFonts w:hint="eastAsia"/>
+          <w:b/>
+          <w:bCs/>
+        </w:rPr>
+        <w:t>10.</w:t>
+      </w:r>
+      <w:r>
+        <w:rPr>
+          <w:rFonts w:hint="eastAsia"/>
+          <w:b/>
+          <w:bCs/>
+        </w:rPr>
+        <w:t>快速排序和堆排序</w:t>
+      </w:r>
+      <w:r>
+        <w:rPr>
+          <w:rFonts w:hint="eastAsia"/>
+          <w:b/>
+          <w:bCs/>
+        </w:rPr>
+        <w:t>。排序算法的时间复杂度。</w:t>
+      </w:r>
+    </w:p>
+    <w:p>
+      <w:pPr>
+        <w:rPr>
+          <w:rFonts w:hint="eastAsia"/>
+        </w:rPr>
+      </w:pPr>
+      <w:r>
+        <w:rPr>
+          <w:rFonts w:hint="eastAsia"/>
+        </w:rPr>
+        <w:t>快速排序和堆排序的时间复杂度都是O(nlogn)。</w:t>
+      </w:r>
+    </w:p>
+    <w:p>
+      <w:pPr>
+        <w:rPr>
+          <w:rFonts w:hint="eastAsia"/>
+        </w:rPr>
+      </w:pPr>
+      <w:r>
+        <w:rPr>
+          <w:rFonts w:hint="eastAsia"/>
+        </w:rPr>
+        <w:t>快速排序采用的了分治的思想，将数组视为多个数组进行排序。</w:t>
+      </w:r>
+    </w:p>
+    <w:p>
+      <w:pPr>
+        <w:rPr>
+          <w:rFonts w:hint="eastAsia"/>
+        </w:rPr>
+      </w:pPr>
+      <w:r>
+        <w:rPr>
+          <w:rFonts w:hint="eastAsia"/>
+        </w:rPr>
+        <w:t>常见的排序一共有三种时间复杂度级别，插入排序，选择排序，冒泡排序都是O(n^2)，归并排序，快速排序，堆排序O(nlogn)，基数排序O(n);</w:t>
+      </w:r>
+    </w:p>
+    <w:p>
+      <w:pPr>
+        <w:rPr>
+          <w:rFonts w:hint="eastAsia"/>
+        </w:rPr>
+      </w:pPr>
+      <w:r>
+        <w:rPr>
+          <w:rFonts w:hint="eastAsia"/>
+        </w:rPr>
+        <w:t>堆排序借助了堆顶始终是最大最小值的思想，底层使用数组。</w:t>
+      </w:r>
+    </w:p>
+    <w:p>
+      <w:pPr>
+        <w:rPr>
+          <w:rFonts w:hint="eastAsia"/>
+        </w:rPr>
+      </w:pPr>
+      <w:r>
+        <w:rPr>
+          <w:rFonts w:hint="eastAsia"/>
+        </w:rPr>
+        <w:t>建堆：从后往前判断每一个非叶子节点是否均大于其子节点，如果不大于那么将此节点与叶子节点中较大的值进行交换，然后再判断交换后是否仍满足。</w:t>
+      </w:r>
+    </w:p>
+    <w:p>
+      <w:pPr>
+        <w:rPr>
+          <w:rFonts w:hint="eastAsia"/>
+        </w:rPr>
+      </w:pPr>
+      <w:r>
+        <w:rPr>
+          <w:rFonts w:hint="eastAsia"/>
+        </w:rPr>
+        <w:t>排序：建堆后直接将堆顶元素与堆尾元素交换，同时将堆的规模减一再进行调整，并不断重</w:t>
+      </w:r>
+      <w:r>
+        <w:rPr>
+          <w:rFonts w:hint="eastAsia"/>
+        </w:rPr>
+        <w:lastRenderedPageBreak/>
+        <w:t>复这个过程直到规模变为1。</w:t>
+      </w:r>
+    </w:p>
+    <w:p>
+      <w:pPr>
+        <w:rPr>
+          <w:rFonts w:hint="eastAsia"/>
+        </w:rPr>
+      </w:pPr>
+      <w:r>
+        <w:rPr>
+          <w:rFonts w:hint="eastAsia"/>
+        </w:rPr>
+        <w:t>基数排序没有进行比较</w:t>
+      </w:r>
+    </w:p>
+    <w:p>
+      <w:pPr>
+        <w:rPr>
+          <w:rFonts w:hint="eastAsia"/>
+        </w:rPr>
+      </w:pPr>
+      <w:r>
+        <w:rPr>
+          <w:rFonts w:hint="eastAsia"/>
+        </w:rPr>
+        <w:t>每一轮遍历将当前位的值挂到对应数字下面，然后按序取出进行下一次比较。</w:t>
+      </w:r>
+    </w:p>
+    <w:p>
+      <w:pPr>
+        <w:rPr>
+          <w:rFonts w:hint="eastAsia"/>
+          <w:b/>
+          <w:bCs/>
+        </w:rPr>
+      </w:pPr>
+      <w:r>
+        <w:rPr>
+          <w:rFonts w:hint="eastAsia"/>
+          <w:b/>
+          <w:bCs/>
+        </w:rPr>
+        <w:t>11.在浏览器输入一个网址并返回网页的过程</w:t>
+      </w:r>
+      <w:r>
+        <w:rPr>
+          <w:rFonts w:hint="eastAsia"/>
+          <w:b/>
+          <w:bCs/>
+        </w:rPr>
+        <w:t>。为什么</w:t>
+      </w:r>
+      <w:r>
+        <w:rPr>
+          <w:rFonts w:hint="eastAsia"/>
+          <w:b/>
+          <w:bCs/>
+        </w:rPr>
+        <w:t>不是两次握手三次挥手？</w:t>
+      </w:r>
+    </w:p>
+    <w:p>
+      <w:pPr>
+        <w:rPr>
+          <w:rFonts w:hint="eastAsia"/>
+        </w:rPr>
+      </w:pPr>
+      <w:r>
+        <w:rPr>
+          <w:rFonts w:hint="eastAsia"/>
+        </w:rPr>
+        <w:t>本地</w:t>
+      </w:r>
+      <w:r>
+        <w:rPr>
+          <w:rFonts w:hint="eastAsia"/>
+        </w:rPr>
+        <w:t>解析URL。检查本地缓存是否有该域名对应的IP地址，有则直接使用。没有则进入DNS解析。</w:t>
+      </w:r>
+    </w:p>
+    <w:p>
+      <w:pPr>
+        <w:rPr>
+          <w:rFonts w:hint="eastAsia"/>
+        </w:rPr>
+      </w:pPr>
+      <w:r>
+        <w:rPr>
+          <w:rFonts w:hint="eastAsia"/>
+        </w:rPr>
+        <w:t>DNS解析URL。递归的查询IP地址。</w:t>
+      </w:r>
+    </w:p>
+    <w:p>
+      <w:pPr>
+        <w:rPr>
+          <w:rFonts w:hint="eastAsia"/>
+        </w:rPr>
+      </w:pPr>
+      <w:r>
+        <w:rPr>
+          <w:rFonts w:hint="eastAsia"/>
+        </w:rPr>
+        <w:t>三次握手建立TCP连接。</w:t>
+      </w:r>
+    </w:p>
+    <w:p>
+      <w:pPr>
+        <w:rPr>
+          <w:rFonts w:hint="eastAsia"/>
+        </w:rPr>
+      </w:pPr>
+      <w:r>
+        <w:rPr>
+          <w:rFonts w:hint="eastAsia"/>
+        </w:rPr>
+        <w:t>发送HTTP请求。</w:t>
+      </w:r>
+    </w:p>
+    <w:p>
+      <w:pPr>
+        <w:rPr>
+          <w:rFonts w:hint="eastAsia"/>
+        </w:rPr>
+      </w:pPr>
+      <w:r>
+        <w:rPr>
+          <w:rFonts w:hint="eastAsia"/>
+        </w:rPr>
+        <w:t>服务器响应HTTP请求，返回响应报文。</w:t>
+      </w:r>
+    </w:p>
+    <w:p>
+      <w:pPr>
+        <w:rPr>
+          <w:rFonts w:hint="eastAsia"/>
+        </w:rPr>
+      </w:pPr>
+      <w:r>
+        <w:rPr>
+          <w:rFonts w:hint="eastAsia"/>
+        </w:rPr>
+        <w:t>解析HTML文件加载子资源。</w:t>
+      </w:r>
+    </w:p>
+    <w:p>
+      <w:pPr>
+        <w:rPr>
+          <w:rFonts w:hint="eastAsia"/>
+        </w:rPr>
+      </w:pPr>
+      <w:r>
+        <w:rPr>
+          <w:rFonts w:hint="eastAsia"/>
+        </w:rPr>
+        <w:t>四次挥手断开TCP连接。</w:t>
+      </w:r>
+    </w:p>
+    <w:p>
+      <w:pPr>
+        <w:rPr>
+          <w:rFonts w:hint="eastAsia"/>
+        </w:rPr>
+      </w:pPr>
+      <w:r>
+        <w:rPr>
+          <w:rFonts w:hint="eastAsia"/>
+        </w:rPr>
+        <w:t>三次握手的过程：seq表示当前发送的序列号，ack表示希望接受到的包号。</w:t>
+      </w:r>
+    </w:p>
+    <w:p>
+      <w:pPr>
+        <w:rPr>
+          <w:rFonts w:hint="eastAsia"/>
+        </w:rPr>
+      </w:pPr>
+      <w:r>
+        <w:rPr>
+          <w:rFonts w:hint="eastAsia"/>
+        </w:rPr>
+        <w:t>客户端发送：SYN=1，seq=x</w:t>
+      </w:r>
+    </w:p>
+    <w:p>
+      <w:pPr>
+        <w:rPr>
+          <w:rFonts w:hint="eastAsia"/>
+        </w:rPr>
+      </w:pPr>
+      <w:r>
+        <w:rPr>
+          <w:rFonts w:hint="eastAsia"/>
+        </w:rPr>
+        <w:t>服务器发送：SYN=1，seq=y，ack=x+1</w:t>
+      </w:r>
+    </w:p>
+    <w:p>
+      <w:pPr>
+        <w:rPr>
+          <w:rFonts w:hint="eastAsia"/>
+        </w:rPr>
+      </w:pPr>
+      <w:r>
+        <w:rPr>
+          <w:rFonts w:hint="eastAsia"/>
+        </w:rPr>
+        <w:t>客户端发送：seq=x+1，ack=y+1</w:t>
+      </w:r>
+    </w:p>
+    <w:p>
+      <w:pPr>
+        <w:rPr>
+          <w:rFonts w:hint="eastAsia"/>
+        </w:rPr>
+      </w:pPr>
+      <w:r>
+        <w:rPr>
+          <w:rFonts w:hint="eastAsia"/>
+        </w:rPr>
+        <w:t>两次握手主要会导致两个问题，会出现幽灵连接的情况，以及缺乏双向确认机制可能导致服务器和客户端机制不同。</w:t>
+      </w:r>
+    </w:p>
+    <w:p>
+      <w:pPr>
+        <w:rPr>
+          <w:rFonts w:hint="eastAsia"/>
+        </w:rPr>
+      </w:pPr>
+      <w:r>
+        <w:rPr>
+          <w:rFonts w:hint="eastAsia"/>
+        </w:rPr>
+        <w:t>四次挥手的过程</w:t>
+      </w:r>
+      <w:r>
+        <w:rPr>
+          <w:rFonts w:hint="eastAsia"/>
+        </w:rPr>
+        <w:t>：服务器发送数据和客户端接受数据是两个独立的通道，在关闭TCP连接的时候需要将这两个通道进行独立的关闭。同时两个通道的关闭都是相互独立的，可以服务器先关也可以客户端先关。</w:t>
+      </w:r>
+    </w:p>
+    <w:p>
+      <w:pPr>
+        <w:rPr>
+          <w:rFonts w:hint="eastAsia"/>
+        </w:rPr>
+      </w:pPr>
+      <w:r>
+        <w:rPr>
+          <w:rFonts w:hint="eastAsia"/>
+        </w:rPr>
+        <w:t>以客户端先关为例：</w:t>
+      </w:r>
+    </w:p>
+    <w:p>
+      <w:pPr>
+        <w:rPr>
+          <w:rFonts w:hint="eastAsia"/>
+        </w:rPr>
+      </w:pPr>
+      <w:r>
+        <w:rPr>
+          <w:rFonts w:hint="eastAsia"/>
+        </w:rPr>
+        <w:t>客户端发送：FIN=1，seq=x</w:t>
+      </w:r>
+    </w:p>
+    <w:p>
+      <w:pPr>
+        <w:rPr>
+          <w:rFonts w:hint="eastAsia"/>
+        </w:rPr>
+      </w:pPr>
+      <w:r>
+        <w:rPr>
+          <w:rFonts w:hint="eastAsia"/>
+        </w:rPr>
+        <w:t>服务器发送：ACK=x+1</w:t>
+      </w:r>
+    </w:p>
+    <w:p>
+      <w:pPr>
+        <w:rPr>
+          <w:rFonts w:hint="eastAsia"/>
+        </w:rPr>
+      </w:pPr>
+      <w:r>
+        <w:rPr>
+          <w:rFonts w:hint="eastAsia"/>
+        </w:rPr>
+        <w:t>服务器发送：FIN=1，seq=y</w:t>
+      </w:r>
+    </w:p>
+    <w:p>
+      <w:pPr>
+        <w:rPr>
+          <w:rFonts w:hint="eastAsia"/>
+        </w:rPr>
+      </w:pPr>
+      <w:r>
+        <w:rPr>
+          <w:rFonts w:hint="eastAsia"/>
+        </w:rPr>
+        <w:t>客户端发送：ACK=y+1</w:t>
+      </w:r>
+    </w:p>
+    <w:p>
+      <w:pPr>
+        <w:rPr>
+          <w:rFonts w:hint="eastAsia"/>
+          <w:b/>
+          <w:bCs/>
+        </w:rPr>
+      </w:pPr>
+      <w:r>
+        <w:rPr>
+          <w:rFonts w:hint="eastAsia"/>
+          <w:b/>
+          <w:bCs/>
+        </w:rPr>
+        <w:t>11.</w:t>
+      </w:r>
+      <w:r>
+        <w:rPr>
+          <w:rFonts w:hint="eastAsia"/>
+          <w:b/>
+          <w:bCs/>
+        </w:rPr>
+        <w:t>TCP的可靠传输，流量控制和拥塞控制</w:t>
+      </w:r>
+    </w:p>
+    <w:p>
+      <w:pPr>
+        <w:rPr>
+          <w:rFonts w:hint="eastAsia"/>
+        </w:rPr>
+      </w:pPr>
+      <w:r>
+        <w:rPr>
+          <w:rFonts w:hint="eastAsia"/>
+        </w:rPr>
+        <w:t>TCP的可靠传输的核心点在于</w:t>
+      </w:r>
+      <w:r>
+        <w:rPr>
+          <w:rFonts w:hint="eastAsia"/>
+        </w:rPr>
+        <w:t>序列号和累加确认。</w:t>
+      </w:r>
+    </w:p>
+    <w:p>
+      <w:pPr>
+        <w:rPr>
+          <w:rFonts w:hint="eastAsia"/>
+        </w:rPr>
+      </w:pPr>
+      <w:r>
+        <w:rPr>
+          <w:rFonts w:hint="eastAsia"/>
+        </w:rPr>
+        <w:t>TCP滑动窗口的实际大小取决于接受窗口的大小以及拥塞窗口的大小，这两个窗口实际上也就是流量控制和拥塞控制的体现。</w:t>
+      </w:r>
+    </w:p>
+    <w:p>
+      <w:pPr>
+        <w:rPr>
+          <w:rFonts w:hint="eastAsia"/>
+        </w:rPr>
+      </w:pPr>
+      <w:r>
+        <w:rPr>
+          <w:rFonts w:hint="eastAsia"/>
+        </w:rPr>
+        <w:t>接受窗口的大小取决于接受方的缓存区，缓存区空闲大的话</w:t>
+      </w:r>
+      <w:r>
+        <w:rPr>
+          <w:rFonts w:hint="eastAsia"/>
+        </w:rPr>
+        <w:t>那么接受窗口就大。</w:t>
+      </w:r>
+    </w:p>
+    <w:p>
+      <w:pPr>
+        <w:rPr>
+          <w:rFonts w:hint="eastAsia"/>
+        </w:rPr>
+      </w:pPr>
+      <w:r>
+        <w:rPr>
+          <w:rFonts w:hint="eastAsia"/>
+        </w:rPr>
+        <w:t>拥塞窗口的大小是动态的，有慢启动和拥塞避免两个阶段，以及三次重复ACK带来的快速重传快速回复机制。</w:t>
+      </w:r>
+    </w:p>
+    <w:p>
+      <w:pPr>
+        <w:rPr>
+          <w:rFonts w:hint="eastAsia"/>
+          <w:b/>
+          <w:bCs/>
+        </w:rPr>
+      </w:pPr>
+      <w:r>
+        <w:rPr>
+          <w:rFonts w:hint="eastAsia"/>
+          <w:b/>
+          <w:bCs/>
+        </w:rPr>
+        <w:t>12.</w:t>
+      </w:r>
+      <w:r>
+        <w:rPr>
+          <w:rFonts w:hint="eastAsia"/>
+          <w:b/>
+          <w:bCs/>
+        </w:rPr>
+        <w:t>Git的pull和fetch的区别</w:t>
+      </w:r>
+    </w:p>
+    <w:p>
+      <w:pPr>
+        <w:rPr>
+          <w:rFonts w:hint="eastAsia"/>
+        </w:rPr>
+      </w:pPr>
+      <w:r>
+        <w:rPr>
+          <w:rFonts w:hint="eastAsia"/>
+        </w:rPr>
+        <w:t>fetch是更新本地的远端分支，而pull是在更新的同时将本地的远端分支和本地分支进行合并。</w:t>
+      </w:r>
+    </w:p>
+    <w:p>
+      <w:pPr>
+        <w:pStyle w:val="1"/>
+        <w:rPr>
+          <w:rFonts w:hint="eastAsia"/>
+        </w:rPr>
+      </w:pPr>
+      <w:r>
+        <w:rPr>
+          <w:rFonts w:hint="eastAsia"/>
+        </w:rPr>
+        <w:t>Lua相关面试内容</w:t>
+      </w:r>
+    </w:p>
+    <w:p>
+      <w:pPr>
+        <w:rPr>
+          <w:rFonts w:hint="eastAsia"/>
+          <w:b/>
+          <w:bCs/>
+        </w:rPr>
+      </w:pPr>
+      <w:r>
+        <w:rPr>
+          <w:rFonts w:hint="eastAsia"/>
+          <w:b/>
+          <w:bCs/>
+        </w:rPr>
+        <w:t>1.</w:t>
+      </w:r>
+      <w:r>
+        <w:rPr>
+          <w:rFonts w:hint="eastAsia"/>
+          <w:b/>
+          <w:bCs/>
+        </w:rPr>
+        <w:t>Lua脚本的作用是什么？</w:t>
+      </w:r>
+    </w:p>
+    <w:p>
+      <w:pPr>
+        <w:rPr>
+          <w:rFonts w:hint="eastAsia"/>
+        </w:rPr>
+      </w:pPr>
+      <w:r>
+        <w:rPr>
+          <w:rFonts w:hint="eastAsia"/>
+        </w:rPr>
+        <w:t>在游戏行业最主要的用处在于热更新</w:t>
+      </w:r>
+      <w:r>
+        <w:rPr>
+          <w:rFonts w:hint="eastAsia"/>
+        </w:rPr>
+        <w:t>。</w:t>
+      </w:r>
+    </w:p>
+    <w:p>
+      <w:pPr>
+        <w:rPr>
+          <w:rFonts w:hint="eastAsia"/>
+        </w:rPr>
+      </w:pPr>
+      <w:r>
+        <w:rPr>
+          <w:rFonts w:hint="eastAsia"/>
+        </w:rPr>
+        <w:t>Unity在PC端时会进行正常的构建流程，也就是先将C#代码编译为IL然后再在第一次运行时</w:t>
+      </w:r>
+      <w:r>
+        <w:rPr>
+          <w:rFonts w:hint="eastAsia"/>
+        </w:rPr>
+        <w:t>由JIT将IL</w:t>
+      </w:r>
+      <w:r>
+        <w:rPr>
+          <w:rFonts w:hint="eastAsia"/>
+        </w:rPr>
+        <w:t>构建为机器语言</w:t>
+      </w:r>
+      <w:r>
+        <w:rPr>
+          <w:rFonts w:hint="eastAsia"/>
+        </w:rPr>
+        <w:t>，这个过程其实是可以通过修改程序集实现热更新的，因为JIT</w:t>
+      </w:r>
+      <w:r>
+        <w:rPr>
+          <w:rFonts w:hint="eastAsia"/>
+        </w:rPr>
+        <w:lastRenderedPageBreak/>
+        <w:t>会将新的程序集进行编译</w:t>
+      </w:r>
+      <w:r>
+        <w:rPr>
+          <w:rFonts w:hint="eastAsia"/>
+        </w:rPr>
+        <w:t>。但是</w:t>
+      </w:r>
+      <w:r>
+        <w:rPr>
+          <w:rFonts w:hint="eastAsia"/>
+        </w:rPr>
+        <w:t>Unity</w:t>
+      </w:r>
+      <w:r>
+        <w:rPr>
+          <w:rFonts w:hint="eastAsia"/>
+        </w:rPr>
+        <w:t>在打包为移动端时会将IL代码直接转为C++然后再转为机器码</w:t>
+      </w:r>
+      <w:r>
+        <w:rPr>
+          <w:rFonts w:hint="eastAsia"/>
+        </w:rPr>
+        <w:t>，此后的整个运行环境中就没有IL和JIT了，即使将新的DLL下载下来也无法编译为机器语言执行。</w:t>
+      </w:r>
+    </w:p>
+    <w:p>
+      <w:pPr>
+        <w:rPr>
+          <w:rFonts w:hint="eastAsia"/>
+        </w:rPr>
+      </w:pPr>
+      <w:r>
+        <w:rPr>
+          <w:rFonts w:hint="eastAsia"/>
+        </w:rPr>
+        <w:t>即使实现了在移动平台上通过JIT实现热更新，但是也只仅限于安卓，IOS明确禁止了JIT，因为JIT会在第一次执行时到具体函数时才编译，这样会生成新的可执行代码，这对于IOS来说是禁止的。</w:t>
+      </w:r>
+    </w:p>
+    <w:p>
+      <w:pPr>
+        <w:rPr>
+          <w:rFonts w:hint="eastAsia"/>
+        </w:rPr>
+      </w:pPr>
+      <w:r>
+        <w:rPr>
+          <w:rFonts w:hint="eastAsia"/>
+        </w:rPr>
+        <w:t>而Lua本质是一个</w:t>
+      </w:r>
+      <w:r>
+        <w:rPr>
+          <w:rFonts w:hint="eastAsia"/>
+        </w:rPr>
+        <w:t>文本文件，通过虚拟机</w:t>
+      </w:r>
+      <w:r>
+        <w:rPr>
+          <w:rFonts w:hint="eastAsia"/>
+        </w:rPr>
+        <w:t>在运行时</w:t>
+      </w:r>
+      <w:r>
+        <w:rPr>
+          <w:rFonts w:hint="eastAsia"/>
+        </w:rPr>
+        <w:t>将其</w:t>
+      </w:r>
+      <w:r>
+        <w:rPr>
+          <w:rFonts w:hint="eastAsia"/>
+        </w:rPr>
+        <w:t>直接解释为字节码运行，依靠虚拟机执行跨平台能优秀。</w:t>
+      </w:r>
+    </w:p>
+    <w:p>
+      <w:pPr>
+        <w:rPr>
+          <w:rFonts w:hint="eastAsia"/>
+        </w:rPr>
+      </w:pPr>
+      <w:r>
+        <w:rPr>
+          <w:rFonts w:hint="eastAsia"/>
+        </w:rPr>
+        <w:t>解释语言指的是将代码编译为中间语言交给虚拟机执行，编译语言将代码编译为机器码直接交给CPU执行，</w:t>
+      </w:r>
+      <w:r>
+        <w:t>即时编译语言</w:t>
+      </w:r>
+      <w:r>
+        <w:rPr>
+          <w:rFonts w:hint="eastAsia"/>
+        </w:rPr>
+        <w:t>将代码提前编译为中间代码再交给虚拟机编译为机器码执行。</w:t>
+      </w:r>
+    </w:p>
+    <w:p>
+      <w:pPr>
+        <w:rPr>
+          <w:rFonts w:hint="eastAsia"/>
+          <w:b/>
+          <w:bCs/>
+        </w:rPr>
+      </w:pPr>
+      <w:r>
+        <w:rPr>
+          <w:rFonts w:hint="eastAsia"/>
+          <w:b/>
+          <w:bCs/>
+        </w:rPr>
+        <w:t>2.</w:t>
+      </w:r>
+      <w:r>
+        <w:rPr>
+          <w:rFonts w:hint="eastAsia"/>
+          <w:b/>
+          <w:bCs/>
+        </w:rPr>
+        <w:t>简述元表和元方法的概念和使用</w:t>
+      </w:r>
+    </w:p>
+    <w:p>
+      <w:pPr>
+        <w:rPr>
+          <w:rFonts w:hint="eastAsia"/>
+        </w:rPr>
+      </w:pPr>
+      <w:r>
+        <w:rPr>
+          <w:rFonts w:hint="eastAsia"/>
+        </w:rPr>
+        <w:t>元表是为普通表附加特殊行为的表，元方法是定义这些特殊行为的方法。</w:t>
+      </w:r>
+    </w:p>
+    <w:p>
+      <w:pPr>
+        <w:rPr>
+          <w:rFonts w:hint="eastAsia"/>
+        </w:rPr>
+      </w:pPr>
+      <w:r>
+        <w:rPr>
+          <w:rFonts w:hint="eastAsia"/>
+        </w:rPr>
+        <w:t>在一个表里面增加__index和__add的字段，然后通过setmetable将其直接设置为另一张表的元表。</w:t>
+      </w:r>
+    </w:p>
+    <w:p>
+      <w:pPr>
+        <w:rPr>
+          <w:rFonts w:hint="eastAsia"/>
+          <w:b/>
+          <w:bCs/>
+        </w:rPr>
+      </w:pPr>
+      <w:r>
+        <w:rPr>
+          <w:rFonts w:hint="eastAsia"/>
+          <w:b/>
+          <w:bCs/>
+        </w:rPr>
+        <w:t>3.ipairs和pairs的区别</w:t>
+      </w:r>
+    </w:p>
+    <w:p>
+      <w:pPr>
+        <w:rPr>
+          <w:rFonts w:hint="eastAsia"/>
+        </w:rPr>
+      </w:pPr>
+      <w:r>
+        <w:rPr>
+          <w:rFonts w:hint="eastAsia"/>
+        </w:rPr>
+        <w:t>ipairs只能遍历表中顺序的部分，而pairs可以遍历表中的所有的部分，只是不保证有序。</w:t>
+      </w:r>
+    </w:p>
+    <w:p>
+      <w:pPr>
+        <w:rPr>
+          <w:rFonts w:hint="eastAsia"/>
+        </w:rPr>
+      </w:pPr>
+      <w:r>
+        <w:rPr>
+          <w:rFonts w:hint="eastAsia"/>
+        </w:rPr>
+        <w:t>pairs本质是底层存储结构的遍历，但是有部分数字键被保存在了哈希的部分就会导致看起来无序。</w:t>
+      </w:r>
+    </w:p>
+    <w:p>
+      <w:pPr>
+        <w:rPr>
+          <w:rFonts w:hint="eastAsia"/>
+        </w:rPr>
+      </w:pPr>
+      <w:r>
+        <w:rPr>
+          <w:rFonts w:hint="eastAsia"/>
+        </w:rPr>
+        <w:t>而ipairs是按顺序键值访问，如果n不在数组部分那就去哈希部分找，如果还没有就中断查找。</w:t>
+      </w:r>
+    </w:p>
+    <w:p>
+      <w:pPr>
+        <w:rPr>
+          <w:rFonts w:hint="eastAsia"/>
+        </w:rPr>
+      </w:pPr>
+      <w:r>
+        <w:rPr>
+          <w:rFonts w:hint="eastAsia"/>
+        </w:rPr>
+        <w:t>如果n小于数组的容量那么表明键值n在数组中，直接去数组部分找，不在则去哈希部分找。</w:t>
+      </w:r>
+    </w:p>
+    <w:p>
+      <w:pPr>
+        <w:rPr>
+          <w:rFonts w:hint="eastAsia"/>
+          <w:b/>
+          <w:bCs/>
+        </w:rPr>
+      </w:pPr>
+      <w:r>
+        <w:rPr>
+          <w:rFonts w:hint="eastAsia"/>
+          <w:b/>
+          <w:bCs/>
+        </w:rPr>
+        <w:t>4.</w:t>
+      </w:r>
+      <w:r>
+        <w:rPr>
+          <w:rFonts w:hint="eastAsia"/>
+          <w:b/>
+          <w:bCs/>
+        </w:rPr>
+        <w:t>阐述lua表的原理和表的结构，以及数组部分和哈希表部分如何增长</w:t>
+      </w:r>
+    </w:p>
+    <w:p>
+      <w:pPr>
+        <w:rPr>
+          <w:rFonts w:hint="eastAsia"/>
+        </w:rPr>
+      </w:pPr>
+      <w:r>
+        <w:rPr>
+          <w:rFonts w:hint="eastAsia"/>
+        </w:rPr>
+        <w:t>表是lua中的唯一数据结构，lua中的所有数据结构都是由表来构成的</w:t>
+      </w:r>
+      <w:r>
+        <w:rPr>
+          <w:rFonts w:hint="eastAsia"/>
+        </w:rPr>
+        <w:t>。其底层由顺序部分和哈希</w:t>
+      </w:r>
+      <w:r>
+        <w:rPr>
+          <w:rFonts w:hint="eastAsia"/>
+        </w:rPr>
+        <w:t>部分构成。数组部分在增长的会比较当前插入的键是否足够密集，如果比较稀疏的话会将其插入哈希的部分，而哈希表的部分就是正常的哈希表，在比较拥挤的时候会触发重新分配空间，此时会将整个表重新来分配一遍，也要进行上述的密集判定。</w:t>
+      </w:r>
+      <w:r>
+        <w:rPr>
+          <w:rFonts w:hint="eastAsia"/>
+        </w:rPr>
+        <w:t>无论是哈希部分还是数组部分触发扩容时都会重新进行一次分配。</w:t>
+      </w:r>
+    </w:p>
+    <w:p>
+      <w:pPr>
+        <w:rPr>
+          <w:rFonts w:hint="eastAsia"/>
+          <w:b/>
+          <w:bCs/>
+        </w:rPr>
+      </w:pPr>
+      <w:r>
+        <w:rPr>
+          <w:rFonts w:hint="eastAsia"/>
+          <w:b/>
+          <w:bCs/>
+        </w:rPr>
+        <w:t>5.Lua的面向对象</w:t>
+      </w:r>
+    </w:p>
+    <w:p>
+      <w:pPr>
+        <w:rPr>
+          <w:rFonts w:hint="eastAsia"/>
+        </w:rPr>
+      </w:pPr>
+      <w:r>
+        <w:rPr>
+          <w:rFonts w:hint="eastAsia"/>
+        </w:rPr>
+        <w:t>Lua中的面向对象的继承和创建对象的本质都是相同的，最后的结果都是得到一张表。</w:t>
+      </w:r>
+    </w:p>
+    <w:p>
+      <w:pPr>
+        <w:rPr>
+          <w:rFonts w:hint="eastAsia"/>
+        </w:rPr>
+      </w:pPr>
+      <w:r>
+        <w:rPr>
+          <w:rFonts w:hint="eastAsia"/>
+        </w:rPr>
+        <w:t>实现的过程也就是将子类或者对象的__index指向父类。</w:t>
+      </w:r>
+    </w:p>
+    <w:p>
+      <w:pPr>
+        <w:rPr>
+          <w:rFonts w:hint="eastAsia"/>
+          <w:b/>
+          <w:bCs/>
+        </w:rPr>
+      </w:pPr>
+      <w:r>
+        <w:rPr>
+          <w:rFonts w:hint="eastAsia"/>
+          <w:b/>
+          <w:bCs/>
+        </w:rPr>
+        <w:t>6.Lua热更新</w:t>
+      </w:r>
+    </w:p>
+    <w:p>
+      <w:pPr>
+        <w:rPr>
+          <w:rFonts w:hint="eastAsia"/>
+        </w:rPr>
+      </w:pPr>
+      <w:r>
+        <w:rPr>
+          <w:rFonts w:hint="eastAsia"/>
+        </w:rPr>
+        <w:t>以XLua为例，Lua热更新的本质是IL注入，在所有需要进行Lua热更新的C#代码部分提前打上[hotfix]标签</w:t>
+      </w:r>
+      <w:r>
+        <w:rPr>
+          <w:rFonts w:hint="eastAsia"/>
+        </w:rPr>
+        <w:t>，随后这个方法对应的IL部分会增加方法是否被Lua层重载的条件判断</w:t>
+      </w:r>
+      <w:r>
+        <w:rPr>
+          <w:rFonts w:hint="eastAsia"/>
+        </w:rPr>
+        <w:t>，在Lua</w:t>
+      </w:r>
+      <w:r>
+        <w:rPr>
+          <w:rFonts w:hint="eastAsia"/>
+        </w:rPr>
+        <w:t>直接使用xlua.hotfix(类，方法，新方法(self)</w:t>
+      </w:r>
+    </w:p>
+    <w:p>
+      <w:pPr>
+        <w:rPr>
+          <w:rFonts w:hint="eastAsia"/>
+        </w:rPr>
+      </w:pPr>
+    </w:p>
+    <w:p>
+      <w:pPr>
+        <w:rPr>
+          <w:rFonts w:hint="eastAsia"/>
+        </w:rPr>
+      </w:pPr>
+      <w:r>
+        <w:rPr>
+          <w:rFonts w:hint="eastAsia"/>
+        </w:rPr>
+        <w:t>end)</w:t>
+      </w:r>
+    </w:p>
+    <w:p>
+      <w:pPr>
+        <w:rPr>
+          <w:rFonts w:hint="eastAsia"/>
+        </w:rPr>
+      </w:pPr>
+      <w:r>
+        <w:rPr>
+          <w:rFonts w:hint="eastAsia"/>
+        </w:rPr>
+        <w:t>后这个方法会被注册到热更新的表，对应的C#方法在执行前会通过热更新的全局表判断当前方法是否有被Lua热更新，如果有那么调用Lua层。</w:t>
+      </w:r>
+    </w:p>
+    <w:p>
+      <w:pPr>
+        <w:rPr>
+          <w:rFonts w:hint="eastAsia"/>
+          <w:b/>
+          <w:bCs/>
+        </w:rPr>
+      </w:pPr>
+      <w:r>
+        <w:rPr>
+          <w:rFonts w:hint="eastAsia"/>
+          <w:b/>
+          <w:bCs/>
+        </w:rPr>
+        <w:t>7.Lua的基础数据类型有哪些？</w:t>
+      </w:r>
+    </w:p>
+    <w:p>
+      <w:pPr>
+        <w:rPr>
+          <w:rFonts w:hint="eastAsia"/>
+        </w:rPr>
+      </w:pPr>
+      <w:r>
+        <w:rPr>
+          <w:rFonts w:hint="eastAsia"/>
+        </w:rPr>
+        <w:t>String，Number，Bool</w:t>
+      </w:r>
+      <w:r>
+        <w:t xml:space="preserve"> </w:t>
+      </w:r>
+      <w:r>
+        <w:rPr>
+          <w:rFonts w:hint="eastAsia"/>
+        </w:rPr>
+        <w:t>，</w:t>
+      </w:r>
+      <w:r>
+        <w:rPr>
+          <w:rFonts w:hint="eastAsia"/>
+        </w:rPr>
+        <w:t>UserData，</w:t>
+      </w:r>
+      <w:r>
+        <w:rPr>
+          <w:rFonts w:hint="eastAsia"/>
+        </w:rPr>
+        <w:t>Function，Table。</w:t>
+      </w:r>
+    </w:p>
+    <w:p>
+      <w:pPr>
+        <w:rPr>
+          <w:rFonts w:hint="eastAsia"/>
+        </w:rPr>
+      </w:pPr>
+      <w:r>
+        <w:rPr>
+          <w:rFonts w:hint="eastAsia"/>
+        </w:rPr>
+        <w:t>但是与常规的强类型语言不同，这里的类型指的是数据的类型而非变量的类型。</w:t>
+      </w:r>
+    </w:p>
+    <w:p>
+      <w:pPr>
+        <w:rPr>
+          <w:rFonts w:hint="eastAsia"/>
+        </w:rPr>
+      </w:pPr>
+      <w:r>
+        <w:rPr>
+          <w:rFonts w:hint="eastAsia"/>
+        </w:rPr>
+        <w:t>Lua向C#层传递的UserData和Table是引用其他的是副本。</w:t>
+      </w:r>
+    </w:p>
+    <w:p>
+      <w:pPr>
+        <w:rPr>
+          <w:rFonts w:hint="eastAsia"/>
+          <w:b/>
+          <w:bCs/>
+        </w:rPr>
+      </w:pPr>
+      <w:r>
+        <w:rPr>
+          <w:rFonts w:hint="eastAsia"/>
+          <w:b/>
+          <w:bCs/>
+        </w:rPr>
+        <w:t>8.Lua中的loadfile，dostring，dofile，require的区别</w:t>
+      </w:r>
+    </w:p>
+    <w:p>
+      <w:pPr>
+        <w:rPr>
+          <w:rFonts w:hint="eastAsia"/>
+        </w:rPr>
+      </w:pPr>
+      <w:r>
+        <w:rPr>
+          <w:rFonts w:hint="eastAsia"/>
+        </w:rPr>
+        <w:lastRenderedPageBreak/>
+        <w:t>loadfile只是编译加载文件的内容，dostring将字符串编译为一个函数，dofile在loadfile的基础上还多了执行，require将模块加载入全局表。</w:t>
+      </w:r>
+    </w:p>
+    <w:p>
+      <w:pPr>
+        <w:rPr>
+          <w:rFonts w:hint="eastAsia"/>
+          <w:b/>
+          <w:bCs/>
+        </w:rPr>
+      </w:pPr>
+      <w:r>
+        <w:rPr>
+          <w:rFonts w:hint="eastAsia"/>
+          <w:b/>
+          <w:bCs/>
+        </w:rPr>
+        <w:t>9.Lua中哪些数据类型使用GC机制</w:t>
+      </w:r>
+    </w:p>
+    <w:p>
+      <w:pPr>
+        <w:rPr>
+          <w:rFonts w:hint="eastAsia"/>
+        </w:rPr>
+      </w:pPr>
+      <w:r>
+        <w:rPr>
+          <w:rFonts w:hint="eastAsia"/>
+        </w:rPr>
+        <w:t>Table,func,userdata。</w:t>
+      </w:r>
+      <w:r>
+        <w:rPr>
+          <w:rFonts w:hint="eastAsia"/>
+        </w:rPr>
+        <w:t>这些存放在栈上的数据类型。</w:t>
+      </w:r>
+    </w:p>
+    <w:p>
+      <w:pPr>
+        <w:rPr>
+          <w:rFonts w:hint="eastAsia"/>
+          <w:b/>
+          <w:bCs/>
+        </w:rPr>
+      </w:pPr>
+      <w:r>
+        <w:rPr>
+          <w:rFonts w:hint="eastAsia"/>
+          <w:b/>
+          <w:bCs/>
+        </w:rPr>
+        <w:t>10.Lua的GC机制</w:t>
+      </w:r>
+    </w:p>
+    <w:p>
+      <w:pPr>
+        <w:rPr>
+          <w:rFonts w:hint="eastAsia"/>
+        </w:rPr>
+      </w:pPr>
+      <w:r>
+        <w:rPr>
+          <w:rFonts w:hint="eastAsia"/>
+        </w:rPr>
+        <w:t>Lua的GC机制和C#的机制有一点像，都是采用了标记清除，但是Lua更加轻量，其不具有压缩的这个过程同时也不具有</w:t>
+      </w:r>
+      <w:r>
+        <w:rPr>
+          <w:rFonts w:hint="eastAsia"/>
+        </w:rPr>
+        <w:t>C#GC的分</w:t>
+      </w:r>
+      <w:r>
+        <w:rPr>
+          <w:rFonts w:hint="eastAsia"/>
+        </w:rPr>
+        <w:t>代</w:t>
+      </w:r>
+      <w:r>
+        <w:rPr>
+          <w:rFonts w:hint="eastAsia"/>
+        </w:rPr>
+        <w:t>机制。</w:t>
+      </w:r>
+    </w:p>
+    <w:p>
+      <w:pPr>
+        <w:pStyle w:val="1"/>
+        <w:rPr>
+          <w:rFonts w:hint="eastAsia"/>
+        </w:rPr>
+      </w:pPr>
+      <w:r>
+        <w:rPr>
+          <w:rFonts w:hint="eastAsia"/>
+        </w:rPr>
+        <w:t>腾讯面试</w:t>
+      </w:r>
+    </w:p>
+    <w:p>
+      <w:pPr>
+        <w:rPr>
+          <w:rFonts w:hint="eastAsia"/>
+          <w:b/>
+          <w:bCs/>
+        </w:rPr>
+      </w:pPr>
+      <w:r>
+        <w:rPr>
+          <w:rFonts w:hint="eastAsia"/>
+          <w:b/>
+          <w:bCs/>
+        </w:rPr>
+        <w:t>1.cosnt关键字的作用，当const修饰函数时起到什么作用？</w:t>
+      </w:r>
+    </w:p>
+    <w:p>
+      <w:pPr>
+        <w:rPr>
+          <w:rFonts w:hint="eastAsia"/>
+        </w:rPr>
+      </w:pPr>
+      <w:r>
+        <w:rPr>
+          <w:rFonts w:hint="eastAsia"/>
+        </w:rPr>
+        <w:t>const关键字在C++中用于将变量声明为只读，其无法修饰非成员函数，所以在这里我们仅讨论成员函数，在const修饰成员</w:t>
+      </w:r>
+      <w:r>
+        <w:rPr>
+          <w:rFonts w:hint="eastAsia"/>
+        </w:rPr>
+        <w:t>函数时会将this指针引用的对象变为const导致无法修改对象的成员变量。</w:t>
+      </w:r>
+    </w:p>
+    <w:p>
+      <w:pPr>
+        <w:rPr>
+          <w:rFonts w:hint="eastAsia"/>
+          <w:b/>
+          <w:bCs/>
+        </w:rPr>
+      </w:pPr>
+      <w:r>
+        <w:rPr>
+          <w:rFonts w:hint="eastAsia"/>
+          <w:b/>
+          <w:bCs/>
+        </w:rPr>
+        <w:t>2.const变量存储于内存的什么位置？</w:t>
+      </w:r>
+    </w:p>
+    <w:p>
+      <w:pPr>
+        <w:rPr>
+          <w:rFonts w:hint="eastAsia"/>
+        </w:rPr>
+      </w:pPr>
+      <w:r>
+        <w:rPr>
+          <w:rFonts w:hint="eastAsia"/>
+        </w:rPr>
+        <w:t>cosnt本身只是一个修饰符，不会修改变量的存储位置</w:t>
+      </w:r>
+      <w:r>
+        <w:rPr>
+          <w:rFonts w:hint="eastAsia"/>
+        </w:rPr>
+        <w:t>，所以变量实际存储的位置就是变量原本的位置。</w:t>
+      </w:r>
+    </w:p>
+    <w:p>
+      <w:pPr>
+        <w:rPr>
+          <w:rFonts w:hint="eastAsia"/>
+        </w:rPr>
+      </w:pPr>
+      <w:r>
+        <w:rPr>
+          <w:rFonts w:hint="eastAsia"/>
+        </w:rPr>
+        <w:t>但是有一种例外，如果变量的值在编译时即确定，编译器会将该只读变量视为编译器常量，直接将变量替换为值，此时在内存空间中根本不会存在这个变量。</w:t>
+      </w:r>
+    </w:p>
+    <w:p>
+      <w:pPr>
+        <w:rPr>
+          <w:rFonts w:hint="eastAsia"/>
+          <w:b/>
+          <w:bCs/>
+        </w:rPr>
+      </w:pPr>
+      <w:r>
+        <w:rPr>
+          <w:rFonts w:hint="eastAsia"/>
+          <w:b/>
+          <w:bCs/>
+        </w:rPr>
+        <w:t>3.</w:t>
+      </w:r>
+      <w:r>
+        <w:rPr>
+          <w:b/>
+          <w:bCs/>
+        </w:rPr>
+        <w:t>explicit关键字</w:t>
+      </w:r>
+      <w:r>
+        <w:rPr>
+          <w:rFonts w:hint="eastAsia"/>
+          <w:b/>
+          <w:bCs/>
+        </w:rPr>
+        <w:t>修饰构造函数的作用</w:t>
+      </w:r>
+    </w:p>
+    <w:p>
+      <w:pPr>
+        <w:rPr>
+          <w:rFonts w:hint="eastAsia"/>
+        </w:rPr>
+      </w:pPr>
+      <w:r>
+        <w:rPr>
+          <w:rFonts w:hint="eastAsia"/>
+        </w:rPr>
+        <w:t>explicit是用来禁止隐式转换，在C++中只能用于修饰类型转换运算符的重载和构造函数，在修饰构造函数时禁止通过传入构造函数的参数来隐式构造</w:t>
+      </w:r>
+      <w:r>
+        <w:rPr>
+          <w:rFonts w:hint="eastAsia"/>
+        </w:rPr>
+        <w:t>对象</w:t>
+      </w:r>
+      <w:r>
+        <w:rPr>
+          <w:rFonts w:hint="eastAsia"/>
+        </w:rPr>
+        <w:t>，修饰类型转换运算符时禁止隐式的转换。</w:t>
+      </w:r>
+    </w:p>
+    <w:p>
+      <w:pPr>
+        <w:rPr>
+          <w:rFonts w:hint="eastAsia"/>
+        </w:rPr>
+      </w:pPr>
+      <w:r>
+        <w:rPr>
+          <w:rFonts w:hint="eastAsia"/>
+        </w:rPr>
+        <w:t>#include &lt;iostream&gt;</w:t>
+      </w:r>
+    </w:p>
+    <w:p>
+      <w:pPr>
+        <w:rPr>
+          <w:rFonts w:hint="eastAsia"/>
+        </w:rPr>
+      </w:pPr>
+      <w:r>
+        <w:rPr>
+          <w:rFonts w:hint="eastAsia"/>
+        </w:rPr>
+        <w:t>using namespace std;</w:t>
+      </w:r>
+    </w:p>
+    <w:p>
+      <w:pPr>
+        <w:rPr>
+          <w:rFonts w:hint="eastAsia"/>
+        </w:rPr>
+      </w:pPr>
+      <w:r>
+        <w:rPr>
+          <w:rFonts w:hint="eastAsia"/>
+        </w:rPr>
+        <w:t>class A {</w:t>
+      </w:r>
+    </w:p>
+    <w:p>
+      <w:pPr>
+        <w:rPr>
+          <w:rFonts w:hint="eastAsia"/>
+        </w:rPr>
+      </w:pPr>
+      <w:r>
+        <w:rPr>
+          <w:rFonts w:hint="eastAsia"/>
+        </w:rPr>
+        <w:t>public:</w:t>
+      </w:r>
+    </w:p>
+    <w:p>
+      <w:pPr>
+        <w:rPr>
+          <w:rFonts w:hint="eastAsia"/>
+        </w:rPr>
+      </w:pPr>
+      <w:r>
+        <w:rPr>
+          <w:rFonts w:hint="eastAsia"/>
+        </w:rPr>
+        <w:t xml:space="preserve">    A(int x) { cout &lt;&lt; "A(int) called\n"; }</w:t>
+      </w:r>
+    </w:p>
+    <w:p>
+      <w:pPr>
+        <w:rPr>
+          <w:rFonts w:hint="eastAsia"/>
+        </w:rPr>
+      </w:pPr>
+      <w:r>
+        <w:rPr>
+          <w:rFonts w:hint="eastAsia"/>
+        </w:rPr>
+        <w:t>};</w:t>
+      </w:r>
+    </w:p>
+    <w:p>
+      <w:pPr>
+        <w:rPr>
+          <w:rFonts w:hint="eastAsia"/>
+        </w:rPr>
+      </w:pPr>
+      <w:r>
+        <w:rPr>
+          <w:rFonts w:hint="eastAsia"/>
+        </w:rPr>
+        <w:t>void foo(A a) {}</w:t>
+      </w:r>
+    </w:p>
+    <w:p>
+      <w:pPr>
+        <w:rPr>
+          <w:rFonts w:hint="eastAsia"/>
+        </w:rPr>
+      </w:pPr>
+      <w:r>
+        <w:rPr>
+          <w:rFonts w:hint="eastAsia"/>
+        </w:rPr>
+        <w:t>int main() {</w:t>
+      </w:r>
+    </w:p>
+    <w:p>
+      <w:pPr>
+        <w:rPr>
+          <w:rFonts w:hint="eastAsia"/>
+        </w:rPr>
+      </w:pPr>
+      <w:r>
+        <w:t xml:space="preserve">    foo(10); // </w:t>
+      </w:r>
+      <w:r>
+        <w:rPr>
+          <w:rFonts w:ascii="Segoe UI Emoji" w:hAnsi="Segoe UI Emoji" w:cs="Segoe UI Emoji"/>
+        </w:rPr>
+        <w:t>✅</w:t>
+      </w:r>
+      <w:r>
+        <w:t xml:space="preserve"> 自动把 int 转换成 A</w:t>
+      </w:r>
+    </w:p>
+    <w:p>
+      <w:pPr>
+        <w:rPr>
+          <w:rFonts w:hint="eastAsia"/>
+        </w:rPr>
+      </w:pPr>
+      <w:r>
+        <w:rPr>
+          <w:rFonts w:hint="eastAsia"/>
+        </w:rPr>
+        <w:t>}</w:t>
+      </w:r>
+    </w:p>
+    <w:p>
+      <w:pPr>
+        <w:rPr>
+          <w:rFonts w:hint="eastAsia"/>
+        </w:rPr>
+      </w:pPr>
+      <w:r>
+        <w:rPr>
+          <w:rFonts w:hint="eastAsia"/>
+        </w:rPr>
+        <w:t>修饰类型转换运算符时</w:t>
+      </w:r>
+    </w:p>
+    <w:p>
+      <w:pPr>
+        <w:rPr>
+          <w:rFonts w:hint="eastAsia"/>
+        </w:rPr>
+      </w:pPr>
+      <w:r>
+        <w:rPr>
+          <w:rFonts w:hint="eastAsia"/>
+        </w:rPr>
+        <w:t>struct B {</w:t>
+      </w:r>
+    </w:p>
+    <w:p>
+      <w:pPr>
+        <w:rPr>
+          <w:rFonts w:hint="eastAsia"/>
+        </w:rPr>
+      </w:pPr>
+      <w:r>
+        <w:rPr>
+          <w:rFonts w:hint="eastAsia"/>
+        </w:rPr>
+        <w:t xml:space="preserve">    explicit operator bool() const { return true; }</w:t>
+      </w:r>
+    </w:p>
+    <w:p>
+      <w:pPr>
+        <w:rPr>
+          <w:rFonts w:hint="eastAsia"/>
+        </w:rPr>
+      </w:pPr>
+      <w:r>
+        <w:rPr>
+          <w:rFonts w:hint="eastAsia"/>
+        </w:rPr>
+        <w:t>};</w:t>
+      </w:r>
+    </w:p>
+    <w:p>
+      <w:pPr>
+        <w:rPr>
+          <w:rFonts w:hint="eastAsia"/>
+        </w:rPr>
+      </w:pPr>
+      <w:r>
+        <w:rPr>
+          <w:rFonts w:hint="eastAsia"/>
+        </w:rPr>
+        <w:t>int main() {</w:t>
+      </w:r>
+    </w:p>
+    <w:p>
+      <w:pPr>
+        <w:rPr>
+          <w:rFonts w:hint="eastAsia"/>
+        </w:rPr>
+      </w:pPr>
+      <w:r>
+        <w:rPr>
+          <w:rFonts w:hint="eastAsia"/>
+        </w:rPr>
+        <w:t xml:space="preserve">    B b;</w:t>
+      </w:r>
+    </w:p>
+    <w:p>
+      <w:pPr>
+        <w:rPr>
+          <w:rFonts w:hint="eastAsia"/>
+        </w:rPr>
+      </w:pPr>
+      <w:r>
+        <w:t xml:space="preserve">    // if (b) { }  // </w:t>
+      </w:r>
+      <w:r>
+        <w:rPr>
+          <w:rFonts w:ascii="Segoe UI Emoji" w:hAnsi="Segoe UI Emoji" w:cs="Segoe UI Emoji"/>
+        </w:rPr>
+        <w:t>✅</w:t>
+      </w:r>
+      <w:r>
+        <w:t xml:space="preserve"> OK，条件语句里允许用</w:t>
+      </w:r>
+    </w:p>
+    <w:p>
+      <w:pPr>
+        <w:rPr>
+          <w:rFonts w:hint="eastAsia"/>
+        </w:rPr>
+      </w:pPr>
+      <w:r>
+        <w:t xml:space="preserve">    bool flag = b; // </w:t>
+      </w:r>
+      <w:r>
+        <w:rPr>
+          <w:rFonts w:ascii="Segoe UI Emoji" w:hAnsi="Segoe UI Emoji" w:cs="Segoe UI Emoji"/>
+        </w:rPr>
+        <w:t>❌</w:t>
+      </w:r>
+      <w:r>
+        <w:t xml:space="preserve"> 错误，因为 explicit 禁止隐式转换</w:t>
+      </w:r>
+    </w:p>
+    <w:p>
+      <w:pPr>
+        <w:rPr>
+          <w:rFonts w:hint="eastAsia"/>
+        </w:rPr>
+      </w:pPr>
+      <w:r>
+        <w:t xml:space="preserve">    bool flag2 = static_cast&lt;bool&gt;(b); // </w:t>
+      </w:r>
+      <w:r>
+        <w:rPr>
+          <w:rFonts w:ascii="Segoe UI Emoji" w:hAnsi="Segoe UI Emoji" w:cs="Segoe UI Emoji"/>
+        </w:rPr>
+        <w:t>✅</w:t>
+      </w:r>
+      <w:r>
+        <w:t xml:space="preserve"> 必须显式转换</w:t>
+      </w:r>
+    </w:p>
+    <w:p>
+      <w:pPr>
+        <w:rPr>
+          <w:rFonts w:hint="eastAsia"/>
+        </w:rPr>
+      </w:pPr>
+      <w:r>
+        <w:rPr>
+          <w:rFonts w:hint="eastAsia"/>
+        </w:rPr>
+        <w:t>}</w:t>
+      </w:r>
+    </w:p>
+    <w:p>
+      <w:pPr>
+        <w:rPr>
+          <w:rFonts w:hint="eastAsia"/>
+          <w:b/>
+          <w:bCs/>
+        </w:rPr>
+      </w:pPr>
+      <w:r>
+        <w:rPr>
+          <w:rFonts w:hint="eastAsia"/>
+          <w:b/>
+          <w:bCs/>
+        </w:rPr>
+        <w:lastRenderedPageBreak/>
+        <w:t>4.列举一些整型字面量的后缀，分别对应哪些数据类型</w:t>
+      </w:r>
+    </w:p>
+    <w:p>
+      <w:pPr>
+        <w:rPr>
+          <w:rFonts w:hint="eastAsia"/>
+        </w:rPr>
+      </w:pPr>
+      <w:r>
+        <w:rPr>
+          <w:rFonts w:hint="eastAsia"/>
+        </w:rPr>
+        <w:t>U：unsigned int表示的范围为0~2^32-1</w:t>
+      </w:r>
+    </w:p>
+    <w:p>
+      <w:pPr>
+        <w:rPr>
+          <w:rFonts w:hint="eastAsia"/>
+        </w:rPr>
+      </w:pPr>
+      <w:r>
+        <w:rPr>
+          <w:rFonts w:hint="eastAsia"/>
+        </w:rPr>
+        <w:t>L：long，不建议使用，在Windos上面始终保持为4字节但是在linux和mac上64位为8字节，32字节。</w:t>
+      </w:r>
+    </w:p>
+    <w:p>
+      <w:pPr>
+        <w:rPr>
+          <w:rFonts w:hint="eastAsia"/>
+        </w:rPr>
+      </w:pPr>
+      <w:r>
+        <w:rPr>
+          <w:rFonts w:hint="eastAsia"/>
+        </w:rPr>
+        <w:t>UL：unsigned long int</w:t>
+      </w:r>
+    </w:p>
+    <w:p>
+      <w:pPr>
+        <w:rPr>
+          <w:rFonts w:hint="eastAsia"/>
+        </w:rPr>
+      </w:pPr>
+      <w:r>
+        <w:rPr>
+          <w:rFonts w:hint="eastAsia"/>
+        </w:rPr>
+        <w:t>LL：long long</w:t>
+      </w:r>
+    </w:p>
+    <w:p>
+      <w:pPr>
+        <w:rPr>
+          <w:rFonts w:hint="eastAsia"/>
+        </w:rPr>
+      </w:pPr>
+      <w:r>
+        <w:rPr>
+          <w:rFonts w:hint="eastAsia"/>
+        </w:rPr>
+        <w:t>ULL：unsigned long long</w:t>
+      </w:r>
+    </w:p>
+    <w:p>
+      <w:pPr>
+        <w:rPr>
+          <w:rFonts w:hint="eastAsia"/>
+          <w:b/>
+          <w:bCs/>
+        </w:rPr>
+      </w:pPr>
+      <w:r>
+        <w:rPr>
+          <w:rFonts w:hint="eastAsia"/>
+          <w:b/>
+          <w:bCs/>
+        </w:rPr>
+        <w:t>5.</w:t>
+      </w:r>
+      <w:r>
+        <w:rPr>
+          <w:rFonts w:hint="eastAsia"/>
+          <w:b/>
+          <w:bCs/>
+        </w:rPr>
+        <w:t>inline函数和宏定义之间有什么区别</w:t>
+      </w:r>
+    </w:p>
+    <w:p>
+      <w:pPr>
+        <w:rPr>
+          <w:rFonts w:hint="eastAsia"/>
+        </w:rPr>
+      </w:pPr>
+      <w:r>
+        <w:rPr>
+          <w:rFonts w:hint="eastAsia"/>
+        </w:rPr>
+        <w:t>宏定义的本质是在编译时文本级别的替换，十分底层没有任何其他限制。</w:t>
+      </w:r>
+    </w:p>
+    <w:p>
+      <w:pPr>
+        <w:rPr>
+          <w:rFonts w:hint="eastAsia"/>
+        </w:rPr>
+      </w:pPr>
+      <w:r>
+        <w:rPr>
+          <w:rFonts w:hint="eastAsia"/>
+        </w:rPr>
+        <w:t>inline函数本质是函数展开</w:t>
+      </w:r>
+      <w:r>
+        <w:rPr>
+          <w:rFonts w:hint="eastAsia"/>
+        </w:rPr>
+        <w:t>，是一个真正的函数，更加的上层，而且实际是否会发生展开是由编译器决定的。</w:t>
+      </w:r>
+    </w:p>
+    <w:p>
+      <w:pPr>
+        <w:rPr>
+          <w:rFonts w:hint="eastAsia"/>
+        </w:rPr>
+      </w:pPr>
+      <w:r>
+        <w:rPr>
+          <w:rFonts w:hint="eastAsia"/>
+        </w:rPr>
+        <w:t>太过大（循环非常多），递归函数和虚函数编译器不会展开。</w:t>
+      </w:r>
+    </w:p>
+    <w:p>
+      <w:pPr>
+        <w:rPr>
+          <w:rFonts w:hint="eastAsia"/>
+          <w:b/>
+          <w:bCs/>
+        </w:rPr>
+      </w:pPr>
+      <w:r>
+        <w:rPr>
+          <w:rFonts w:hint="eastAsia"/>
+          <w:b/>
+          <w:bCs/>
+        </w:rPr>
+        <w:t>6.dynamic_cast,static_cast,reinterprert_cast之间的区别</w:t>
+      </w:r>
+    </w:p>
+    <w:p>
+      <w:pPr>
+        <w:rPr>
+          <w:rFonts w:hint="eastAsia"/>
+        </w:rPr>
+      </w:pPr>
+      <w:r>
+        <w:rPr>
+          <w:rFonts w:hint="eastAsia"/>
+        </w:rPr>
+        <w:t>dynamic_cast是运行时检查，更加安全但是效率更低。</w:t>
+      </w:r>
+    </w:p>
+    <w:p>
+      <w:pPr>
+        <w:rPr>
+          <w:rFonts w:hint="eastAsia"/>
+        </w:rPr>
+      </w:pPr>
+      <w:r>
+        <w:rPr>
+          <w:rFonts w:hint="eastAsia"/>
+        </w:rPr>
+        <w:t>static_cast是编译时检查，</w:t>
+      </w:r>
+      <w:r>
+        <w:rPr>
+          <w:rFonts w:hint="eastAsia"/>
+        </w:rPr>
+        <w:t>只在能提前确认安全的时候使用。</w:t>
+      </w:r>
+    </w:p>
+    <w:p>
+      <w:pPr>
+        <w:rPr>
+          <w:rFonts w:hint="eastAsia"/>
+        </w:rPr>
+      </w:pPr>
+      <w:r>
+        <w:rPr>
+          <w:rFonts w:hint="eastAsia"/>
+        </w:rPr>
+        <w:t>两个都可以用于向上/向下转型，由于向上转型是安全的所以我们通常使用static_cast，向下转型是不安全的，所以我们通常使用dynamic_cast。</w:t>
+      </w:r>
+    </w:p>
+    <w:p>
+      <w:pPr>
+        <w:rPr>
+          <w:rFonts w:hint="eastAsia"/>
+        </w:rPr>
+      </w:pPr>
+      <w:r>
+        <w:rPr>
+          <w:rFonts w:hint="eastAsia"/>
+        </w:rPr>
+        <w:t>注意dynamic_cast必须要多态类型，所以其只能用来转换引用和指针而不能用来转换基本类型。在转换指针出错时返回空指针，而转换引用报错时直接报错。</w:t>
+      </w:r>
+    </w:p>
+    <w:p>
+      <w:pPr>
+        <w:rPr>
+          <w:rFonts w:hint="eastAsia"/>
+        </w:rPr>
+      </w:pPr>
+      <w:r>
+        <w:rPr>
+          <w:rFonts w:hint="eastAsia"/>
+        </w:rPr>
+        <w:t>reinterprert_cast直接</w:t>
+      </w:r>
+      <w:r>
+        <w:rPr>
+          <w:rFonts w:hint="eastAsia"/>
+        </w:rPr>
+        <w:t>将内存地址</w:t>
+      </w:r>
+      <w:r>
+        <w:rPr>
+          <w:rFonts w:hint="eastAsia"/>
+        </w:rPr>
+        <w:t>当做目标</w:t>
+      </w:r>
+      <w:r>
+        <w:rPr>
+          <w:rFonts w:hint="eastAsia"/>
+        </w:rPr>
+        <w:t>类型</w:t>
+      </w:r>
+      <w:r>
+        <w:rPr>
+          <w:rFonts w:hint="eastAsia"/>
+        </w:rPr>
+        <w:t>来访问</w:t>
+      </w:r>
+      <w:r>
+        <w:rPr>
+          <w:rFonts w:hint="eastAsia"/>
+        </w:rPr>
+        <w:t>，完全不安全</w:t>
+      </w:r>
+      <w:r>
+        <w:rPr>
+          <w:rFonts w:hint="eastAsia"/>
+        </w:rPr>
+        <w:t>所以基本不用</w:t>
+      </w:r>
+      <w:r>
+        <w:rPr>
+          <w:rFonts w:hint="eastAsia"/>
+        </w:rPr>
+        <w:t>。</w:t>
+      </w:r>
+    </w:p>
+    <w:p>
+      <w:pPr>
+        <w:rPr>
+          <w:rFonts w:hint="eastAsia"/>
+          <w:b/>
+          <w:bCs/>
+        </w:rPr>
+      </w:pPr>
+      <w:r>
+        <w:rPr>
+          <w:rFonts w:hint="eastAsia"/>
+          <w:b/>
+          <w:bCs/>
+        </w:rPr>
+        <w:t>7.</w:t>
+      </w:r>
+      <w:r>
+        <w:rPr>
+          <w:rFonts w:hint="eastAsia"/>
+          <w:b/>
+          <w:bCs/>
+        </w:rPr>
+        <w:t>move函数的作用，底层的原理</w:t>
+      </w:r>
+    </w:p>
+    <w:p>
+      <w:pPr>
+        <w:rPr>
+          <w:rFonts w:hint="eastAsia"/>
+        </w:rPr>
+      </w:pPr>
+      <w:r>
+        <w:rPr>
+          <w:rFonts w:hint="eastAsia"/>
+        </w:rPr>
+        <w:t>move函数本身是</w:t>
+      </w:r>
+      <w:r>
+        <w:rPr>
+          <w:rFonts w:hint="eastAsia"/>
+        </w:rPr>
+        <w:t>获得</w:t>
+      </w:r>
+      <w:r>
+        <w:rPr>
+          <w:rFonts w:hint="eastAsia"/>
+        </w:rPr>
+        <w:t>一个左值</w:t>
+      </w:r>
+      <w:r>
+        <w:rPr>
+          <w:rFonts w:hint="eastAsia"/>
+        </w:rPr>
+        <w:t>的</w:t>
+      </w:r>
+      <w:r>
+        <w:rPr>
+          <w:rFonts w:hint="eastAsia"/>
+        </w:rPr>
+        <w:t>右值引用并将其返回。底层本质上是通过static_cast将左值进行类型转换。</w:t>
+      </w:r>
+      <w:r>
+        <w:rPr>
+          <w:rFonts w:hint="eastAsia"/>
+        </w:rPr>
+        <w:t>所以在这个过程中没有</w:t>
+      </w:r>
+      <w:r>
+        <w:rPr>
+          <w:rFonts w:hint="eastAsia"/>
+        </w:rPr>
+        <w:t>将左值转换为右值的过程，只有转换为一个右值引用。</w:t>
+      </w:r>
+    </w:p>
+    <w:p>
+      <w:pPr>
+        <w:rPr>
+          <w:rFonts w:hint="eastAsia"/>
+        </w:rPr>
+      </w:pPr>
+      <w:r>
+        <w:rPr>
+          <w:rFonts w:hint="eastAsia"/>
+        </w:rPr>
+        <w:t>static&lt;remove_reference&lt;T&gt;::type&amp;&amp;&gt;来将其传入的内容转换为原始类型的右值引用。</w:t>
+      </w:r>
+    </w:p>
+    <w:p>
+      <w:pPr>
+        <w:rPr>
+          <w:rFonts w:hint="eastAsia"/>
+          <w:b/>
+          <w:bCs/>
+        </w:rPr>
+      </w:pPr>
+      <w:r>
+        <w:rPr>
+          <w:rFonts w:hint="eastAsia"/>
+          <w:b/>
+          <w:bCs/>
+        </w:rPr>
+        <w:t>8.左值和右值有什么区别</w:t>
+      </w:r>
+    </w:p>
+    <w:p>
+      <w:pPr>
+        <w:rPr>
+          <w:rFonts w:hint="eastAsia"/>
+        </w:rPr>
+      </w:pPr>
+      <w:r>
+        <w:rPr>
+          <w:rFonts w:hint="eastAsia"/>
+        </w:rPr>
+        <w:t>左值有名字，可以取地址。右值没有名字，通常不可以取地址。</w:t>
+      </w:r>
+      <w:r>
+        <w:rPr>
+          <w:rFonts w:hint="eastAsia"/>
+        </w:rPr>
+        <w:t>同时两者在使用上的最大区别在于调用移动构造函数还是拷贝构造函数。</w:t>
+      </w:r>
+    </w:p>
+    <w:p>
+      <w:pPr>
+        <w:rPr>
+          <w:rFonts w:hint="eastAsia"/>
+          <w:b/>
+          <w:bCs/>
+        </w:rPr>
+      </w:pPr>
+      <w:r>
+        <w:rPr>
+          <w:rFonts w:hint="eastAsia"/>
+          <w:b/>
+          <w:bCs/>
+        </w:rPr>
+        <w:t>9.完美转发的概念</w:t>
+      </w:r>
+    </w:p>
+    <w:p>
+      <w:pPr>
+        <w:rPr>
+          <w:rFonts w:hint="eastAsia"/>
+        </w:rPr>
+      </w:pPr>
+      <w:r>
+        <w:rPr>
+          <w:rFonts w:hint="eastAsia"/>
+        </w:rPr>
+        <w:t>通过万能引用和forward将参数原封不动的进行传递</w:t>
+      </w:r>
+    </w:p>
+    <w:p>
+      <w:pPr>
+        <w:rPr>
+          <w:rFonts w:hint="eastAsia"/>
+        </w:rPr>
+      </w:pPr>
+      <w:r>
+        <w:rPr>
+          <w:rFonts w:hint="eastAsia"/>
+        </w:rPr>
+        <w:t>template</w:t>
+      </w:r>
+      <w:r>
+        <w:rPr>
+          <w:rFonts w:hint="eastAsia"/>
+        </w:rPr>
+        <w:t>&lt;typename t&gt;</w:t>
+      </w:r>
+    </w:p>
+    <w:p>
+      <w:pPr>
+        <w:rPr>
+          <w:rFonts w:hint="eastAsia"/>
+        </w:rPr>
+      </w:pPr>
+      <w:r>
+        <w:rPr>
+          <w:rFonts w:hint="eastAsia"/>
+        </w:rPr>
+        <w:t>void wraper(T&amp;&amp; x)</w:t>
+      </w:r>
+    </w:p>
+    <w:p>
+      <w:pPr>
+        <w:rPr>
+          <w:rFonts w:hint="eastAsia"/>
+        </w:rPr>
+      </w:pPr>
+      <w:r>
+        <w:rPr>
+          <w:rFonts w:hint="eastAsia"/>
+        </w:rPr>
+        <w:t>{</w:t>
+      </w:r>
+    </w:p>
+    <w:p>
+      <w:pPr>
+        <w:rPr>
+          <w:rFonts w:hint="eastAsia"/>
+        </w:rPr>
+      </w:pPr>
+      <w:r>
+        <w:tab/>
+      </w:r>
+      <w:r>
+        <w:rPr>
+          <w:rFonts w:hint="eastAsia"/>
+        </w:rPr>
+        <w:t>add(forward&lt;T&gt;(x));</w:t>
+      </w:r>
+    </w:p>
+    <w:p>
+      <w:pPr>
+        <w:rPr>
+          <w:rFonts w:hint="eastAsia"/>
+        </w:rPr>
+      </w:pPr>
+      <w:r>
+        <w:rPr>
+          <w:rFonts w:hint="eastAsia"/>
+        </w:rPr>
+        <w:t>}</w:t>
+      </w:r>
+    </w:p>
+    <w:p>
+      <w:pPr>
+        <w:rPr>
+          <w:rFonts w:hint="eastAsia"/>
+        </w:rPr>
+      </w:pPr>
+      <w:r>
+        <w:rPr>
+          <w:rFonts w:hint="eastAsia"/>
+        </w:rPr>
+        <w:t>forward还可以在这里使用</w:t>
+      </w:r>
+    </w:p>
+    <w:p>
+      <w:pPr>
+        <w:rPr>
+          <w:rFonts w:hint="eastAsia"/>
+        </w:rPr>
+      </w:pPr>
+    </w:p>
+    <w:p>
+      <w:pPr>
+        <w:rPr>
+          <w:rFonts w:hint="eastAsia"/>
+        </w:rPr>
+      </w:pPr>
+      <w:r>
+        <w:rPr>
+          <w:rFonts w:hint="eastAsia"/>
+        </w:rPr>
+        <w:t>void wrapper(std::string&amp;&amp; s) {</w:t>
+      </w:r>
+    </w:p>
+    <w:p>
+      <w:pPr>
+        <w:rPr>
+          <w:rFonts w:hint="eastAsia"/>
+        </w:rPr>
+      </w:pPr>
+      <w:r>
+        <w:rPr>
+          <w:rFonts w:hint="eastAsia"/>
+        </w:rPr>
+        <w:t xml:space="preserve">    // s 是一个有名字的变量，表达式里就是左值</w:t>
+      </w:r>
+    </w:p>
+    <w:p>
+      <w:pPr>
+        <w:rPr>
+          <w:rFonts w:hint="eastAsia"/>
+        </w:rPr>
+      </w:pPr>
+      <w:r>
+        <w:t xml:space="preserve">    process(s);                 // </w:t>
+      </w:r>
+      <w:r>
+        <w:rPr>
+          <w:rFonts w:ascii="Segoe UI Emoji" w:hAnsi="Segoe UI Emoji" w:cs="Segoe UI Emoji"/>
+        </w:rPr>
+        <w:t>❌</w:t>
+      </w:r>
+      <w:r>
+        <w:t xml:space="preserve"> 调用的是左值重载，而不是右值重载</w:t>
+      </w:r>
+    </w:p>
+    <w:p>
+      <w:pPr>
+        <w:rPr>
+          <w:rFonts w:hint="eastAsia"/>
+        </w:rPr>
+      </w:pPr>
+      <w:r>
+        <w:t xml:space="preserve">    process(std::forward&lt;std::string&gt;(s)); // </w:t>
+      </w:r>
+      <w:r>
+        <w:rPr>
+          <w:rFonts w:ascii="Segoe UI Emoji" w:hAnsi="Segoe UI Emoji" w:cs="Segoe UI Emoji"/>
+        </w:rPr>
+        <w:t>✅</w:t>
+      </w:r>
+      <w:r>
+        <w:t xml:space="preserve"> 恢复右值身份，调用右值重载</w:t>
+      </w:r>
+    </w:p>
+    <w:p>
+      <w:pPr>
+        <w:rPr>
+          <w:rFonts w:hint="eastAsia"/>
+        </w:rPr>
+      </w:pPr>
+      <w:r>
+        <w:rPr>
+          <w:rFonts w:hint="eastAsia"/>
+        </w:rPr>
+        <w:t>}</w:t>
+      </w:r>
+    </w:p>
+    <w:p>
+      <w:pPr>
+        <w:rPr>
+          <w:rFonts w:hint="eastAsia"/>
+        </w:rPr>
+      </w:pPr>
+      <w:r>
+        <w:rPr>
+          <w:rFonts w:hint="eastAsia"/>
+        </w:rPr>
+        <w:t>即将右值引用还原为原本的实际类型。</w:t>
+      </w:r>
+    </w:p>
+    <w:p>
+      <w:pPr>
+        <w:rPr>
+          <w:rFonts w:hint="eastAsia"/>
+          <w:b/>
+          <w:bCs/>
+        </w:rPr>
+      </w:pPr>
+      <w:r>
+        <w:rPr>
+          <w:rFonts w:hint="eastAsia"/>
+          <w:b/>
+          <w:bCs/>
+        </w:rPr>
+        <w:t>9.</w:t>
+      </w:r>
+      <w:r>
+        <w:rPr>
+          <w:rFonts w:hint="eastAsia"/>
+          <w:b/>
+          <w:bCs/>
+        </w:rPr>
+        <w:t>多继承的情况下类的内存结构</w:t>
+      </w:r>
+    </w:p>
+    <w:p>
+      <w:pPr>
+        <w:rPr>
+          <w:rFonts w:hint="eastAsia"/>
+        </w:rPr>
+      </w:pPr>
+      <w:r>
+        <w:rPr>
+          <w:rFonts w:hint="eastAsia"/>
+        </w:rPr>
+        <w:lastRenderedPageBreak/>
+        <w:t>在常规的菱形继承的情况下，D中会有两份A，此时会出现二义性报错，所以我们使用虚继承来避免此问题，在使用虚继承的情况下所有被虚继承的基类会产生一个共享对象而非向原本的子对象</w:t>
+      </w:r>
+    </w:p>
+    <w:p>
+      <w:pPr>
+        <w:rPr>
+          <w:rFonts w:hint="eastAsia"/>
+        </w:rPr>
+      </w:pPr>
+      <w:r>
+        <w:rPr>
+          <w:rFonts w:hint="eastAsia"/>
+        </w:rPr>
+        <w:t>普通继承：</w:t>
+      </w:r>
+    </w:p>
+    <w:p>
+      <w:pPr>
+        <w:rPr>
+          <w:rFonts w:hint="eastAsia"/>
+        </w:rPr>
+      </w:pPr>
+      <w:r>
+        <w:rPr>
+          <w:noProof/>
+        </w:rPr>
+        <w:drawing>
+          <wp:inline distT="0" distB="0" distL="0" distR="0" wp14:anchorId="56EEC27B" wp14:editId="20A7C49F">
+            <wp:extent cx="2257740" cy="676369"/>
+            <wp:effectExtent l="0" t="0" r="9525" b="9525"/>
+            <wp:docPr id="1764696819" name="图片 1"/>
+            <wp:cNvGraphicFramePr>
+              <a:graphicFrameLocks xmlns:a="http://schemas.openxmlformats.org/drawingml/2006/main" noChangeAspect="1"/>
+            </wp:cNvGraphicFramePr>
+            <a:graphic xmlns:a="http://schemas.openxmlformats.org/drawingml/2006/main">
+              <a:graphicData uri="http://schemas.openxmlformats.org/drawingml/2006/picture">
+                <pic:pic xmlns:pic="http://schemas.openxmlformats.org/drawingml/2006/picture">
+                  <pic:nvPicPr>
+                    <pic:cNvPr id="1764696819" name=""/>
+                    <pic:cNvPicPr/>
+                  </pic:nvPicPr>
+                  <pic:blipFill>
+                    <a:blip r:embed="rId42"/>
+                    <a:stretch>
+                      <a:fillRect/>
+                    </a:stretch>
+                  </pic:blipFill>
+                  <pic:spPr>
+                    <a:xfrm>
+                      <a:off x="0" y="0"/>
+                      <a:ext cx="2257740" cy="676369"/>
+                    </a:xfrm>
+                    <a:prstGeom prst="rect">
+                      <a:avLst/>
+                    </a:prstGeom>
+                  </pic:spPr>
+                </pic:pic>
+              </a:graphicData>
+            </a:graphic>
+          </wp:inline>
+        </w:drawing>
+      </w:r>
+    </w:p>
+    <w:p>
+      <w:pPr>
+        <w:rPr>
+          <w:rFonts w:hint="eastAsia"/>
+        </w:rPr>
+      </w:pPr>
+      <w:r>
+        <w:rPr>
+          <w:rFonts w:hint="eastAsia"/>
+        </w:rPr>
+        <w:t>虚继承：</w:t>
+      </w:r>
+    </w:p>
+    <w:p>
+      <w:pPr>
+        <w:rPr>
+          <w:rFonts w:hint="eastAsia"/>
+        </w:rPr>
+      </w:pPr>
+      <w:r>
+        <w:rPr>
+          <w:noProof/>
+        </w:rPr>
+        <w:drawing>
+          <wp:inline distT="0" distB="0" distL="0" distR="0" wp14:anchorId="1F15DFBA" wp14:editId="2534A123">
+            <wp:extent cx="2410161" cy="943107"/>
+            <wp:effectExtent l="0" t="0" r="0" b="9525"/>
+            <wp:docPr id="2129674498" name="图片 1"/>
+            <wp:cNvGraphicFramePr>
+              <a:graphicFrameLocks xmlns:a="http://schemas.openxmlformats.org/drawingml/2006/main" noChangeAspect="1"/>
+            </wp:cNvGraphicFramePr>
+            <a:graphic xmlns:a="http://schemas.openxmlformats.org/drawingml/2006/main">
+              <a:graphicData uri="http://schemas.openxmlformats.org/drawingml/2006/picture">
+                <pic:pic xmlns:pic="http://schemas.openxmlformats.org/drawingml/2006/picture">
+                  <pic:nvPicPr>
+                    <pic:cNvPr id="2129674498" name=""/>
+                    <pic:cNvPicPr/>
+                  </pic:nvPicPr>
+                  <pic:blipFill>
+                    <a:blip r:embed="rId43"/>
+                    <a:stretch>
+                      <a:fillRect/>
+                    </a:stretch>
+                  </pic:blipFill>
+                  <pic:spPr>
+                    <a:xfrm>
+                      <a:off x="0" y="0"/>
+                      <a:ext cx="2410161" cy="943107"/>
+                    </a:xfrm>
+                    <a:prstGeom prst="rect">
+                      <a:avLst/>
+                    </a:prstGeom>
+                  </pic:spPr>
+                </pic:pic>
+              </a:graphicData>
+            </a:graphic>
+          </wp:inline>
+        </w:drawing>
+      </w:r>
+    </w:p>
+    <w:p>
+      <w:pPr>
+        <w:rPr>
+          <w:rFonts w:hint="eastAsia"/>
+        </w:rPr>
+      </w:pPr>
+      <w:r>
+        <w:rPr>
+          <w:rFonts w:hint="eastAsia"/>
+        </w:rPr>
+        <w:t>此时</w:t>
+      </w:r>
+      <w:r>
+        <w:rPr>
+          <w:rFonts w:hint="eastAsia"/>
+        </w:rPr>
+        <w:t>子类的对象的虚指针不再覆盖父类的虚指针，而是产生一个完整的基类子对象，自己再增加一个虚指针，也就是说虚继承的情况下会产生一个完整的基类子对象。</w:t>
+      </w:r>
+    </w:p>
+    <w:p>
+      <w:pPr>
+        <w:rPr>
+          <w:rFonts w:hint="eastAsia"/>
+        </w:rPr>
+      </w:pPr>
+      <w:r>
+        <w:rPr>
+          <w:rFonts w:hint="eastAsia"/>
+        </w:rPr>
+        <w:t>在菱形继承的情况下</w:t>
+      </w:r>
+    </w:p>
+    <w:p>
+      <w:pPr>
+        <w:rPr>
+          <w:rFonts w:hint="eastAsia"/>
+        </w:rPr>
+      </w:pPr>
+      <w:r>
+        <w:rPr>
+          <w:rFonts w:hint="eastAsia"/>
+        </w:rPr>
+        <w:t>虚继承：</w:t>
+      </w:r>
+    </w:p>
+    <w:p>
+      <w:pPr>
+        <w:rPr>
+          <w:rFonts w:hint="eastAsia"/>
+        </w:rPr>
+      </w:pPr>
+      <w:r>
+        <w:rPr>
+          <w:noProof/>
+        </w:rPr>
+        <w:drawing>
+          <wp:inline distT="0" distB="0" distL="0" distR="0" wp14:anchorId="5DD33B65" wp14:editId="0B9A67DD">
+            <wp:extent cx="2600688" cy="2238687"/>
+            <wp:effectExtent l="0" t="0" r="9525" b="9525"/>
+            <wp:docPr id="1613234924" name="图片 1"/>
+            <wp:cNvGraphicFramePr>
+              <a:graphicFrameLocks xmlns:a="http://schemas.openxmlformats.org/drawingml/2006/main" noChangeAspect="1"/>
+            </wp:cNvGraphicFramePr>
+            <a:graphic xmlns:a="http://schemas.openxmlformats.org/drawingml/2006/main">
+              <a:graphicData uri="http://schemas.openxmlformats.org/drawingml/2006/picture">
+                <pic:pic xmlns:pic="http://schemas.openxmlformats.org/drawingml/2006/picture">
+                  <pic:nvPicPr>
+                    <pic:cNvPr id="1613234924" name=""/>
+                    <pic:cNvPicPr/>
+                  </pic:nvPicPr>
+                  <pic:blipFill>
+                    <a:blip r:embed="rId44"/>
+                    <a:stretch>
+                      <a:fillRect/>
+                    </a:stretch>
+                  </pic:blipFill>
+                  <pic:spPr>
+                    <a:xfrm>
+                      <a:off x="0" y="0"/>
+                      <a:ext cx="2600688" cy="2238687"/>
+                    </a:xfrm>
+                    <a:prstGeom prst="rect">
+                      <a:avLst/>
+                    </a:prstGeom>
+                  </pic:spPr>
+                </pic:pic>
+              </a:graphicData>
+            </a:graphic>
+          </wp:inline>
+        </w:drawing>
+      </w:r>
+    </w:p>
+    <w:p>
+      <w:pPr>
+        <w:rPr>
+          <w:rFonts w:hint="eastAsia"/>
+        </w:rPr>
+      </w:pPr>
+      <w:r>
+        <w:rPr>
+          <w:rFonts w:hint="eastAsia"/>
+        </w:rPr>
+        <w:t>此时</w:t>
+      </w:r>
+      <w:r>
+        <w:rPr>
+          <w:rFonts w:hint="eastAsia"/>
+        </w:rPr>
+        <w:t>的D对象中有三个虚指针，共享的完整的Base子对象中有一个虚指针，两个子父类分别有一个虚指针指向自身的虚函数表和一个指向共享Base的指针，注意此时父子类不再覆盖原本的</w:t>
+      </w:r>
+      <w:r>
+        <w:rPr>
+          <w:rFonts w:hint="eastAsia"/>
+        </w:rPr>
+        <w:t>父类的虚指针而是产生新的虚指针</w:t>
+      </w:r>
+      <w:r>
+        <w:rPr>
+          <w:rFonts w:hint="eastAsia"/>
+        </w:rPr>
+        <w:t>，同时Base类的子对象也会只产生一个共享的</w:t>
+      </w:r>
+      <w:r>
+        <w:rPr>
+          <w:rFonts w:hint="eastAsia"/>
+        </w:rPr>
+        <w:t>。</w:t>
+      </w:r>
+    </w:p>
+    <w:p>
+      <w:pPr>
+        <w:rPr>
+          <w:rFonts w:hint="eastAsia"/>
+        </w:rPr>
+      </w:pPr>
+      <w:r>
+        <w:rPr>
+          <w:rFonts w:hint="eastAsia"/>
+        </w:rPr>
+        <w:t>常规情况下：</w:t>
+      </w:r>
+    </w:p>
+    <w:p>
+      <w:pPr>
+        <w:rPr>
+          <w:rFonts w:hint="eastAsia"/>
+        </w:rPr>
+      </w:pPr>
+      <w:r>
+        <w:rPr>
+          <w:noProof/>
+        </w:rPr>
+        <w:drawing>
+          <wp:inline distT="0" distB="0" distL="0" distR="0" wp14:anchorId="1B7F9C7D" wp14:editId="09A3186B">
+            <wp:extent cx="2457793" cy="1771897"/>
+            <wp:effectExtent l="0" t="0" r="0" b="0"/>
+            <wp:docPr id="346852932" name="图片 1"/>
+            <wp:cNvGraphicFramePr>
+              <a:graphicFrameLocks xmlns:a="http://schemas.openxmlformats.org/drawingml/2006/main" noChangeAspect="1"/>
+            </wp:cNvGraphicFramePr>
+            <a:graphic xmlns:a="http://schemas.openxmlformats.org/drawingml/2006/main">
+              <a:graphicData uri="http://schemas.openxmlformats.org/drawingml/2006/picture">
+                <pic:pic xmlns:pic="http://schemas.openxmlformats.org/drawingml/2006/picture">
+                  <pic:nvPicPr>
+                    <pic:cNvPr id="346852932" name=""/>
+                    <pic:cNvPicPr/>
+                  </pic:nvPicPr>
+                  <pic:blipFill>
+                    <a:blip r:embed="rId45"/>
+                    <a:stretch>
+                      <a:fillRect/>
+                    </a:stretch>
+                  </pic:blipFill>
+                  <pic:spPr>
+                    <a:xfrm>
+                      <a:off x="0" y="0"/>
+                      <a:ext cx="2457793" cy="1771897"/>
+                    </a:xfrm>
+                    <a:prstGeom prst="rect">
+                      <a:avLst/>
+                    </a:prstGeom>
+                  </pic:spPr>
+                </pic:pic>
+              </a:graphicData>
+            </a:graphic>
+          </wp:inline>
+        </w:drawing>
+      </w:r>
+    </w:p>
+    <w:p>
+      <w:pPr>
+        <w:rPr>
+          <w:rFonts w:hint="eastAsia"/>
+        </w:rPr>
+      </w:pPr>
+      <w:r>
+        <w:rPr>
+          <w:rFonts w:hint="eastAsia"/>
+        </w:rPr>
+        <w:t>两个父子类中分别有一个Base对象，共有两个Base子对象，同时父子类不单独产生虚指</w:t>
+      </w:r>
+      <w:r>
+        <w:rPr>
+          <w:rFonts w:hint="eastAsia"/>
+        </w:rPr>
+        <w:lastRenderedPageBreak/>
+        <w:t>针，直接覆盖Base类的虚指针</w:t>
+      </w:r>
+    </w:p>
+    <w:p>
+      <w:pPr>
+        <w:rPr>
+          <w:rFonts w:hint="eastAsia"/>
+          <w:b/>
+          <w:bCs/>
+        </w:rPr>
+      </w:pPr>
+      <w:r>
+        <w:rPr>
+          <w:rFonts w:hint="eastAsia"/>
+          <w:b/>
+          <w:bCs/>
+        </w:rPr>
+        <w:t>10.构造函数中和析构函数中可以调用虚函数吗</w:t>
+      </w:r>
+    </w:p>
+    <w:p>
+      <w:pPr>
+        <w:rPr>
+          <w:rFonts w:hint="eastAsia"/>
+        </w:rPr>
+      </w:pPr>
+      <w:r>
+        <w:rPr>
+          <w:rFonts w:hint="eastAsia"/>
+        </w:rPr>
+        <w:t>可以但是会导致多态失效，谁的构造函</w:t>
+      </w:r>
+      <w:r>
+        <w:rPr>
+          <w:rFonts w:hint="eastAsia"/>
+        </w:rPr>
+        <w:t>函数</w:t>
+      </w:r>
+      <w:r>
+        <w:rPr>
+          <w:rFonts w:hint="eastAsia"/>
+        </w:rPr>
+        <w:t>/析构</w:t>
+      </w:r>
+      <w:r>
+        <w:rPr>
+          <w:rFonts w:hint="eastAsia"/>
+        </w:rPr>
+        <w:t>函数就调用谁的版本。</w:t>
+      </w:r>
+    </w:p>
+    <w:p>
+      <w:pPr>
+        <w:rPr>
+          <w:rFonts w:hint="eastAsia"/>
+        </w:rPr>
+      </w:pPr>
+      <w:r>
+        <w:rPr>
+          <w:noProof/>
+        </w:rPr>
+        <w:drawing>
+          <wp:inline distT="0" distB="0" distL="0" distR="0" wp14:anchorId="04C6E836" wp14:editId="5DC719D6">
+            <wp:extent cx="1419423" cy="1057423"/>
+            <wp:effectExtent l="0" t="0" r="0" b="9525"/>
+            <wp:docPr id="1864987079" name="图片 1"/>
+            <wp:cNvGraphicFramePr>
+              <a:graphicFrameLocks xmlns:a="http://schemas.openxmlformats.org/drawingml/2006/main" noChangeAspect="1"/>
+            </wp:cNvGraphicFramePr>
+            <a:graphic xmlns:a="http://schemas.openxmlformats.org/drawingml/2006/main">
+              <a:graphicData uri="http://schemas.openxmlformats.org/drawingml/2006/picture">
+                <pic:pic xmlns:pic="http://schemas.openxmlformats.org/drawingml/2006/picture">
+                  <pic:nvPicPr>
+                    <pic:cNvPr id="1864987079" name=""/>
+                    <pic:cNvPicPr/>
+                  </pic:nvPicPr>
+                  <pic:blipFill>
+                    <a:blip r:embed="rId46"/>
+                    <a:stretch>
+                      <a:fillRect/>
+                    </a:stretch>
+                  </pic:blipFill>
+                  <pic:spPr>
+                    <a:xfrm>
+                      <a:off x="0" y="0"/>
+                      <a:ext cx="1419423" cy="1057423"/>
+                    </a:xfrm>
+                    <a:prstGeom prst="rect">
+                      <a:avLst/>
+                    </a:prstGeom>
+                  </pic:spPr>
+                </pic:pic>
+              </a:graphicData>
+            </a:graphic>
+          </wp:inline>
+        </w:drawing>
+      </w:r>
+    </w:p>
+    <w:p>
+      <w:pPr>
+        <w:rPr>
+          <w:rFonts w:hint="eastAsia"/>
+        </w:rPr>
+      </w:pPr>
+      <w:r>
+        <w:rPr>
+          <w:rFonts w:hint="eastAsia"/>
+        </w:rPr>
+        <w:t>在子类的构造</w:t>
+      </w:r>
+      <w:r>
+        <w:rPr>
+          <w:rFonts w:hint="eastAsia"/>
+        </w:rPr>
+        <w:t>/析构</w:t>
+      </w:r>
+      <w:r>
+        <w:rPr>
+          <w:rFonts w:hint="eastAsia"/>
+        </w:rPr>
+        <w:t>函数中调用</w:t>
+      </w:r>
+      <w:r>
+        <w:rPr>
+          <w:rFonts w:hint="eastAsia"/>
+        </w:rPr>
+        <w:t>虚函数不会出现问题，此时的虚指针已经被覆盖了能够执行正确的函数，只是要注意数据成员的初始化顺序。</w:t>
+      </w:r>
+    </w:p>
+    <w:p>
+      <w:pPr>
+        <w:rPr>
+          <w:rFonts w:hint="eastAsia"/>
+        </w:rPr>
+      </w:pPr>
+      <w:r>
+        <w:rPr>
+          <w:rFonts w:hint="eastAsia"/>
+        </w:rPr>
+        <w:t>但是在基类的构造函数中调用虚函数，此时虚指针还没有被子类进行覆盖仍然指向基类的虚函数表，所以会调用基类的</w:t>
+      </w:r>
+      <w:r>
+        <w:rPr>
+          <w:rFonts w:hint="eastAsia"/>
+        </w:rPr>
+        <w:t>虚</w:t>
+      </w:r>
+      <w:r>
+        <w:rPr>
+          <w:rFonts w:hint="eastAsia"/>
+        </w:rPr>
+        <w:t>函数。</w:t>
+      </w:r>
+    </w:p>
+    <w:p>
+      <w:pPr>
+        <w:rPr>
+          <w:rFonts w:hint="eastAsia"/>
+        </w:rPr>
+      </w:pPr>
+      <w:r>
+        <w:rPr>
+          <w:rFonts w:hint="eastAsia"/>
+        </w:rPr>
+        <w:t>在基类的虚构函数中调用虚函数时，此时子类的析构函数已经被执行（注意，析构函数一定要被写为虚函数，不然只会执行基类的构造函数），子类的部分已经被回收，其虚函数无法被调用，同时在进入基类的析构函数的时候会将虚函数指针再指向基类的虚函数表，所以此时会调用基类的虚函数。</w:t>
+      </w:r>
+    </w:p>
+    <w:p>
+      <w:pPr>
+        <w:rPr>
+          <w:rFonts w:hint="eastAsia"/>
+          <w:b/>
+          <w:bCs/>
+        </w:rPr>
+      </w:pPr>
+      <w:r>
+        <w:rPr>
+          <w:rFonts w:hint="eastAsia"/>
+          <w:b/>
+          <w:bCs/>
+        </w:rPr>
+        <w:t>11.基类的析构函数需要设置为虚函数吗？哪些情况下不需要声明为虚函数。</w:t>
+      </w:r>
+    </w:p>
+    <w:p>
+      <w:pPr>
+        <w:rPr>
+          <w:rFonts w:hint="eastAsia"/>
+        </w:rPr>
+      </w:pPr>
+      <w:r>
+        <w:rPr>
+          <w:rFonts w:hint="eastAsia"/>
+        </w:rPr>
+        <w:t>需要，不然在多态的场合会</w:t>
+      </w:r>
+      <w:r>
+        <w:rPr>
+          <w:rFonts w:hint="eastAsia"/>
+        </w:rPr>
+        <w:t>进行普通函数的调用逻辑直接去调用实际的</w:t>
+      </w:r>
+      <w:r>
+        <w:rPr>
+          <w:rFonts w:hint="eastAsia"/>
+        </w:rPr>
+        <w:t>类型的函数。</w:t>
+      </w:r>
+    </w:p>
+    <w:p>
+      <w:pPr>
+        <w:rPr>
+          <w:rFonts w:hint="eastAsia"/>
+        </w:rPr>
+      </w:pPr>
+      <w:r>
+        <w:rPr>
+          <w:rFonts w:hint="eastAsia"/>
+        </w:rPr>
+        <w:t>在A* a = &amp;b;a.fun();会去A中找对应的函数，找不到再去B中找，注意，只要有一个满足就会触发调用，即使B和A的同名函数参数不同。而在B* b = &amp;a;情况下会去B中找。</w:t>
+      </w:r>
+    </w:p>
+    <w:p>
+      <w:pPr>
+        <w:rPr>
+          <w:rFonts w:hint="eastAsia"/>
+        </w:rPr>
+      </w:pPr>
+      <w:r>
+        <w:rPr>
+          <w:rFonts w:hint="eastAsia"/>
+        </w:rPr>
+        <w:t>注意，函数的重载不发生在基类和父类之间，基类和父类之间根据指针的类型调用函数，重载发生在同一个作用域中的同名函数之间。</w:t>
+      </w:r>
+    </w:p>
+    <w:p>
+      <w:pPr>
+        <w:rPr>
+          <w:rFonts w:hint="eastAsia"/>
+          <w:b/>
+          <w:bCs/>
+        </w:rPr>
+      </w:pPr>
+      <w:r>
+        <w:rPr>
+          <w:rFonts w:hint="eastAsia"/>
+          <w:b/>
+          <w:bCs/>
+        </w:rPr>
+        <w:t>12.placement_new和new的区别，placement_new可以用在什么地方？</w:t>
+      </w:r>
+    </w:p>
+    <w:p>
+      <w:pPr>
+        <w:rPr>
+          <w:rFonts w:hint="eastAsia"/>
+        </w:rPr>
+      </w:pPr>
+      <w:r>
+        <w:rPr>
+          <w:rFonts w:hint="eastAsia"/>
+        </w:rPr>
+        <w:t>placemen_new是new运算符的一种重载的形式，其在</w:t>
+      </w:r>
+      <w:r>
+        <w:rPr>
+          <w:rFonts w:hint="eastAsia"/>
+        </w:rPr>
+        <w:t>提前分配的</w:t>
+      </w:r>
+      <w:r>
+        <w:rPr>
+          <w:rFonts w:hint="eastAsia"/>
+        </w:rPr>
+        <w:t>指定的空间</w:t>
+      </w:r>
+      <w:r>
+        <w:rPr>
+          <w:rFonts w:hint="eastAsia"/>
+        </w:rPr>
+        <w:t>构造对象，会调用构造函数。主要的作用在于在栈上面分配空间，注意在栈上面分配的空间不用手动的回收，只要在希望回收的时候调用构造函数即可a-&gt;~A();如果本身是在堆上面分配的空间那么可以使用delete来进行回收。</w:t>
+      </w:r>
+    </w:p>
+    <w:p>
+      <w:pPr>
+        <w:rPr>
+          <w:rFonts w:hint="eastAsia"/>
+          <w:b/>
+          <w:bCs/>
+        </w:rPr>
+      </w:pPr>
+      <w:r>
+        <w:rPr>
+          <w:rFonts w:hint="eastAsia"/>
+          <w:b/>
+          <w:bCs/>
+        </w:rPr>
+        <w:t>13.</w:t>
+      </w:r>
+      <w:r>
+        <w:rPr>
+          <w:rFonts w:hint="eastAsia"/>
+          <w:b/>
+          <w:bCs/>
+        </w:rPr>
+        <w:t>SharedPtr的底层实现</w:t>
+      </w:r>
+      <w:r>
+        <w:rPr>
+          <w:rFonts w:hint="eastAsia"/>
+          <w:b/>
+          <w:bCs/>
+        </w:rPr>
+        <w:t>，unique_ptr的底层实现</w:t>
+      </w:r>
+    </w:p>
+    <w:p>
+      <w:pPr>
+        <w:rPr>
+          <w:rFonts w:hint="eastAsia"/>
+        </w:rPr>
+      </w:pPr>
+      <w:r>
+        <w:rPr>
+          <w:rFonts w:hint="eastAsia"/>
+        </w:rPr>
+        <w:t>使用一个引用计数来保存当前资源被多少个SharedPtr引用了，注意这个SharedPtr中的引用计数是一个int* usecount = new int;的指针以支持在不同的对象中共用计数。</w:t>
+      </w:r>
+    </w:p>
+    <w:p>
+      <w:pPr>
+        <w:rPr>
+          <w:rFonts w:hint="eastAsia"/>
+        </w:rPr>
+      </w:pPr>
+      <w:r>
+        <w:rPr>
+          <w:rFonts w:hint="eastAsia"/>
+        </w:rPr>
+        <w:t>注意重载构造函数，拷贝构造函数，赋值运算符。</w:t>
+      </w:r>
+    </w:p>
+    <w:p>
+      <w:pPr>
+        <w:rPr>
+          <w:rFonts w:hint="eastAsia"/>
+        </w:rPr>
+      </w:pPr>
+      <w:r>
+        <w:rPr>
+          <w:rFonts w:hint="eastAsia"/>
+        </w:rPr>
+        <w:t>unique_ptr注意删除拷贝赋值函数，拷贝构造函数，实现移动赋值函数和移动构造函数。</w:t>
+      </w:r>
+    </w:p>
+    <w:p>
+      <w:pPr>
+        <w:rPr>
+          <w:rFonts w:hint="eastAsia"/>
+          <w:b/>
+          <w:bCs/>
+        </w:rPr>
+      </w:pPr>
+      <w:r>
+        <w:rPr>
+          <w:rFonts w:hint="eastAsia"/>
+          <w:b/>
+          <w:bCs/>
+        </w:rPr>
+        <w:t>14.</w:t>
+      </w:r>
       <w:r>
         <w:rPr>
           <w:rFonts w:ascii="PingFang SC" w:hAnsi="PingFang SC"/>
-          <w:color w:val="333333"/>
-          <w:shd w:val="clear" w:color="auto" w:fill="FFFFFF"/>
-        </w:rPr>
-        <w:t>修饰成员函数时，该函数</w:t>
-      </w:r>
-      <w:r>
-        <w:rPr>
-          <w:rFonts w:ascii="PingFang SC" w:hAnsi="PingFang SC" w:hint="eastAsia"/>
-          <w:color w:val="333333"/>
-          <w:shd w:val="clear" w:color="auto" w:fill="FFFFFF"/>
-        </w:rPr>
-        <w:t>不再具有</w:t>
-      </w:r>
-      <w:r>
-        <w:rPr>
-          <w:rFonts w:ascii="PingFang SC" w:hAnsi="PingFang SC" w:hint="eastAsia"/>
-          <w:color w:val="333333"/>
-          <w:shd w:val="clear" w:color="auto" w:fill="FFFFFF"/>
-        </w:rPr>
-        <w:t>this</w:t>
-      </w:r>
-      <w:r>
-        <w:rPr>
-          <w:rFonts w:ascii="PingFang SC" w:hAnsi="PingFang SC" w:hint="eastAsia"/>
-          <w:color w:val="333333"/>
-          <w:shd w:val="clear" w:color="auto" w:fill="FFFFFF"/>
-        </w:rPr>
-        <w:t>指针，</w:t>
-      </w:r>
-      <w:r>
-        <w:rPr>
-          <w:rFonts w:ascii="PingFang SC" w:hAnsi="PingFang SC"/>
-          <w:color w:val="333333"/>
-          <w:shd w:val="clear" w:color="auto" w:fill="FFFFFF"/>
-        </w:rPr>
-        <w:t>只能访问静态的成员变量。</w:t>
-      </w:r>
-      <w:r>
-        <w:rPr>
-          <w:rFonts w:ascii="PingFang SC" w:hAnsi="PingFang SC"/>
-          <w:color w:val="333333"/>
+          <w:b/>
+          <w:bCs/>
+          <w:spacing w:val="9"/>
+          <w:sz w:val="23"/>
+          <w:szCs w:val="23"/>
           <w:shd w:val="clear" w:color="auto" w:fill="FFFFFF"/>
         </w:rPr>
         <w:t xml:space="preserve"> </w:t>
       </w:r>
-    </w:p>
-    <w:p>
-      <w:pPr>
-        <w:rPr>
-          <w:rFonts w:ascii="PingFang SC" w:hAnsi="PingFang SC"/>
-          <w:color w:val="333333"/>
-          <w:shd w:val="clear" w:color="auto" w:fill="FFFFFF"/>
-        </w:rPr>
-      </w:pPr>
-      <w:r>
-        <w:rPr>
-          <w:rFonts w:ascii="PingFang SC" w:hAnsi="PingFang SC"/>
-          <w:color w:val="333333"/>
-          <w:shd w:val="clear" w:color="auto" w:fill="FFFFFF"/>
-        </w:rPr>
-        <w:t>修饰全局变量或者函数时，该变量或者函数的连接属性会变为内部，不再</w:t>
-      </w:r>
-      <w:r>
-        <w:rPr>
-          <w:rFonts w:ascii="PingFang SC" w:hAnsi="PingFang SC" w:hint="eastAsia"/>
-          <w:color w:val="333333"/>
-          <w:shd w:val="clear" w:color="auto" w:fill="FFFFFF"/>
-        </w:rPr>
-        <w:t>被其他文件引用</w:t>
-      </w:r>
-      <w:r>
-        <w:rPr>
-          <w:rFonts w:ascii="PingFang SC" w:hAnsi="PingFang SC"/>
-          <w:color w:val="333333"/>
-          <w:shd w:val="clear" w:color="auto" w:fill="FFFFFF"/>
+      <w:r>
+        <w:rPr>
+          <w:b/>
+          <w:bCs/>
+        </w:rPr>
+        <w:t>shared_ptr底层的引用计数器如何实现线程安全</w:t>
+      </w:r>
+    </w:p>
+    <w:p>
+      <w:pPr>
+        <w:rPr>
+          <w:rFonts w:hint="eastAsia"/>
+        </w:rPr>
+      </w:pPr>
+      <w:r>
+        <w:rPr>
+          <w:rFonts w:hint="eastAsia"/>
+        </w:rPr>
+        <w:t>通过原子操作来实现，这也是无锁编程的实现方式，使用原子操作来让硬件进行加锁保证操作执行的不可中断</w:t>
+      </w:r>
+      <w:r>
+        <w:rPr>
+          <w:rFonts w:hint="eastAsia"/>
         </w:rPr>
         <w:t>。</w:t>
       </w:r>
@@ -19121,358 +22777,395 @@
     <w:p>
       <w:pPr>
         <w:rPr>
-          <w:rFonts w:ascii="PingFang SC" w:hAnsi="PingFang SC"/>
-          <w:color w:val="333333"/>
-          <w:shd w:val="clear" w:color="auto" w:fill="FFFFFF"/>
-        </w:rPr>
-      </w:pPr>
-      <w:r>
-        <w:rPr>
-          <w:rFonts w:ascii="PingFang SC" w:hAnsi="PingFang SC"/>
-          <w:color w:val="333333"/>
-          <w:shd w:val="clear" w:color="auto" w:fill="FFFFFF"/>
-        </w:rPr>
-        <w:t>修饰局部变量时，该变量会在整个过程中只初始化一次</w:t>
-      </w:r>
-      <w:r>
-        <w:rPr>
-          <w:rFonts w:ascii="PingFang SC" w:hAnsi="PingFang SC" w:hint="eastAsia"/>
-          <w:color w:val="333333"/>
-          <w:shd w:val="clear" w:color="auto" w:fill="FFFFFF"/>
+          <w:rFonts w:hint="eastAsia"/>
+        </w:rPr>
+      </w:pPr>
+      <w:r>
+        <w:rPr>
+          <w:rFonts w:hint="eastAsia"/>
+        </w:rPr>
+        <w:t>无锁编程指的是软件层面的没有锁</w:t>
+      </w:r>
+      <w:r>
+        <w:rPr>
+          <w:rFonts w:hint="eastAsia"/>
+        </w:rPr>
+        <w:t>，通过CPU提供的原子操作和内存一致性原理来实现同步</w:t>
+      </w:r>
+      <w:r>
+        <w:rPr>
+          <w:rFonts w:hint="eastAsia"/>
         </w:rPr>
         <w:t>。</w:t>
       </w:r>
-    </w:p>
-    <w:p>
-      <w:pPr>
-        <w:rPr>
-          <w:rFonts w:ascii="PingFang SC" w:hAnsi="PingFang SC"/>
-          <w:b/>
-          <w:bCs/>
-          <w:color w:val="333333"/>
-          <w:shd w:val="clear" w:color="auto" w:fill="FFFFFF"/>
-        </w:rPr>
-      </w:pPr>
-      <w:r>
-        <w:rPr>
-          <w:rFonts w:ascii="PingFang SC" w:hAnsi="PingFang SC" w:hint="eastAsia"/>
-          <w:b/>
-          <w:bCs/>
-          <w:color w:val="333333"/>
-          <w:shd w:val="clear" w:color="auto" w:fill="FFFFFF"/>
-        </w:rPr>
-        <w:t>3.C++</w:t>
-      </w:r>
-      <w:r>
-        <w:rPr>
-          <w:rFonts w:ascii="PingFang SC" w:hAnsi="PingFang SC" w:hint="eastAsia"/>
-          <w:b/>
-          <w:bCs/>
-          <w:color w:val="333333"/>
-          <w:shd w:val="clear" w:color="auto" w:fill="FFFFFF"/>
-        </w:rPr>
-        <w:t>内存布局</w:t>
-      </w:r>
-    </w:p>
-    <w:p>
-      <w:r>
-        <w:rPr>
-          <w:rFonts w:hint="eastAsia"/>
-        </w:rPr>
-        <w:t>栈，堆，静态存储区，代码段。</w:t>
-      </w:r>
-    </w:p>
-    <w:p>
-      <w:pPr>
-        <w:rPr>
-          <w:b/>
-          <w:bCs/>
-        </w:rPr>
-      </w:pPr>
-      <w:r>
-        <w:rPr>
-          <w:rFonts w:hint="eastAsia"/>
-          <w:b/>
-          <w:bCs/>
-        </w:rPr>
-        <w:t>4.new和malloc的区别</w:t>
-      </w:r>
-    </w:p>
-    <w:p>
-      <w:r>
-        <w:rPr>
-          <w:rFonts w:hint="eastAsia"/>
-        </w:rPr>
-        <w:t>new是一个运算符，本质是对malloc的封装。</w:t>
-      </w:r>
-    </w:p>
-    <w:p>
-      <w:r>
-        <w:rPr>
-          <w:rFonts w:hint="eastAsia"/>
-        </w:rPr>
-        <w:t>new在malloc的基础上增加了更多上层的功能，比如调用构造函数可以分配数组的空间。</w:t>
-      </w:r>
-    </w:p>
-    <w:p>
-      <w:r>
-        <w:rPr>
-          <w:rFonts w:hint="eastAsia"/>
-        </w:rPr>
-        <w:t>new在分配失败时直接抛出异常，malloc在分配失败时返回null。</w:t>
-      </w:r>
-    </w:p>
-    <w:p>
-      <w:r>
-        <w:rPr>
-          <w:rFonts w:hint="eastAsia"/>
-        </w:rPr>
-        <w:t>new返回实际类型的指针，而malloc返回万能指针，需要自己进行转换。</w:t>
-      </w:r>
-    </w:p>
-    <w:p>
-      <w:pPr>
-        <w:rPr>
-          <w:rFonts w:hint="eastAsia"/>
-        </w:rPr>
-      </w:pPr>
-      <w:r>
-        <w:rPr>
-          <w:rFonts w:hint="eastAsia"/>
-        </w:rPr>
-        <w:t>new分配数组和分配变量的指针本质完全一样，只是在语义上有区别</w:t>
-      </w:r>
-    </w:p>
-    <w:p>
-      <w:r>
-        <w:rPr>
-          <w:rFonts w:hint="eastAsia"/>
-        </w:rPr>
-        <w:t>T* a;a++;本身是重载了++运算符的，实际增加的大小取决于T的大小。</w:t>
-      </w:r>
-    </w:p>
-    <w:p>
-      <w:pPr>
-        <w:rPr>
-          <w:b/>
-          <w:bCs/>
-        </w:rPr>
-      </w:pPr>
-      <w:r>
-        <w:rPr>
-          <w:rFonts w:hint="eastAsia"/>
-          <w:b/>
-          <w:bCs/>
-        </w:rPr>
-        <w:t>5.</w:t>
-      </w:r>
-      <w:r>
-        <w:rPr>
-          <w:rFonts w:hint="eastAsia"/>
-          <w:b/>
-          <w:bCs/>
-        </w:rPr>
-        <w:t>野指针和悬空指针</w:t>
-      </w:r>
-    </w:p>
-    <w:p>
-      <w:r>
-        <w:rPr>
-          <w:rFonts w:hint="eastAsia"/>
-        </w:rPr>
-        <w:t>野指针指未初始化或者说指向非法地址的指针。而悬空指针指的是指向对象已经被释放的地址的指针。</w:t>
-      </w:r>
-    </w:p>
-    <w:p>
-      <w:pPr>
-        <w:rPr>
-          <w:b/>
-          <w:bCs/>
-        </w:rPr>
-      </w:pPr>
-      <w:r>
-        <w:rPr>
-          <w:rFonts w:hint="eastAsia"/>
-          <w:b/>
-          <w:bCs/>
-        </w:rPr>
-        <w:t>6.</w:t>
-      </w:r>
-      <w:r>
-        <w:rPr>
-          <w:rFonts w:hint="eastAsia"/>
-          <w:b/>
-          <w:bCs/>
-        </w:rPr>
-        <w:t>智能指针</w:t>
-      </w:r>
-    </w:p>
-    <w:p>
-      <w:pPr>
-        <w:rPr>
-          <w:b/>
-          <w:bCs/>
-        </w:rPr>
-      </w:pPr>
-      <w:r>
-        <w:rPr>
-          <w:rFonts w:hint="eastAsia"/>
-          <w:b/>
-          <w:bCs/>
-        </w:rPr>
-        <w:t>7.C++多态</w:t>
-      </w:r>
-    </w:p>
-    <w:p>
-      <w:pPr>
-        <w:rPr>
-          <w:b/>
-          <w:bCs/>
-        </w:rPr>
-      </w:pPr>
-      <w:r>
-        <w:rPr>
-          <w:rFonts w:hint="eastAsia"/>
-          <w:b/>
-          <w:bCs/>
-        </w:rPr>
-        <w:t>8.构造函数能否声明为虚函数？</w:t>
-      </w:r>
-    </w:p>
-    <w:p>
-      <w:pPr>
-        <w:rPr>
-          <w:b/>
-          <w:bCs/>
-        </w:rPr>
-      </w:pPr>
-      <w:r>
-        <w:rPr>
-          <w:rFonts w:hint="eastAsia"/>
-          <w:b/>
-          <w:bCs/>
-        </w:rPr>
-        <w:t>9.Stl的map和Unordered_map的底层的实现，哈希表和红黑树的增删改查的时间复杂度</w:t>
-      </w:r>
-    </w:p>
-    <w:p>
-      <w:r>
-        <w:rPr>
-          <w:rFonts w:hint="eastAsia"/>
-        </w:rPr>
-        <w:t>哈希表的增删改查的平均时间复杂度都是O(1);</w:t>
-      </w:r>
-    </w:p>
-    <w:p>
-      <w:r>
-        <w:rPr>
-          <w:rFonts w:hint="eastAsia"/>
+      <w:r>
+        <w:rPr>
+          <w:rFonts w:hint="eastAsia"/>
+        </w:rPr>
+        <w:t>软件层面的锁包括互斥锁和自旋锁，互斥锁是在资源</w:t>
+      </w:r>
+      <w:r>
+        <w:rPr>
+          <w:rFonts w:hint="eastAsia"/>
+        </w:rPr>
+        <w:t>被其他线程使用</w:t>
+      </w:r>
+      <w:r>
+        <w:rPr>
+          <w:rFonts w:hint="eastAsia"/>
+        </w:rPr>
+        <w:t>时将</w:t>
+      </w:r>
+      <w:r>
+        <w:rPr>
+          <w:rFonts w:hint="eastAsia"/>
+        </w:rPr>
+        <w:t>当前进程挂入阻塞队列，自旋锁是是不断查询当前资源是否被释放。</w:t>
+      </w:r>
+    </w:p>
+    <w:p>
+      <w:pPr>
+        <w:rPr>
+          <w:rFonts w:hint="eastAsia"/>
+        </w:rPr>
+      </w:pPr>
+      <w:r>
+        <w:rPr>
+          <w:rFonts w:hint="eastAsia"/>
+        </w:rPr>
+        <w:t>原子操作：</w:t>
+      </w:r>
+      <w:r>
+        <w:t>保证一段内存读–改–写在 CPU 层面不可分割</w:t>
+      </w:r>
+      <w:r>
+        <w:rPr>
+          <w:rFonts w:hint="eastAsia"/>
+          <w:b/>
+          <w:bCs/>
+        </w:rPr>
+        <w:t>。</w:t>
+      </w:r>
+    </w:p>
+    <w:p>
+      <w:pPr>
+        <w:rPr>
+          <w:rFonts w:hint="eastAsia"/>
+          <w:b/>
+          <w:bCs/>
+        </w:rPr>
+      </w:pPr>
+      <w:r>
+        <w:rPr>
+          <w:rFonts w:hint="eastAsia"/>
+          <w:b/>
+          <w:bCs/>
+        </w:rPr>
+        <w:t>15.ref,out,in的作用和区别</w:t>
+      </w:r>
+    </w:p>
+    <w:p>
+      <w:pPr>
+        <w:rPr>
+          <w:rFonts w:hint="eastAsia"/>
+        </w:rPr>
+      </w:pPr>
+      <w:r>
+        <w:rPr>
+          <w:rFonts w:hint="eastAsia"/>
+        </w:rPr>
+        <w:t>ref和out都是使函数内的影响传递到函数外的变量，区别在于ref要求变量必须初始化后传入，out要求变量必须在传入函数后才能使用，主要区别还是语义层面</w:t>
+      </w:r>
+      <w:r>
+        <w:rPr>
+          <w:rFonts w:hint="eastAsia"/>
+        </w:rPr>
+        <w:t>。</w:t>
+      </w:r>
+      <w:r>
+        <w:rPr>
+          <w:rFonts w:hint="eastAsia"/>
+        </w:rPr>
+        <w:t>而in相当于是const，保证变量不会被修改</w:t>
+      </w:r>
+      <w:r>
+        <w:rPr>
+          <w:rFonts w:hint="eastAsia"/>
+        </w:rPr>
+        <w:t>。</w:t>
+      </w:r>
+      <w:r>
+        <w:rPr>
+          <w:rFonts w:hint="eastAsia"/>
+        </w:rPr>
+        <w:t>上面三个的底层原理都是将变量当做引用来传递变量的地址</w:t>
+      </w:r>
+      <w:r>
+        <w:rPr>
+          <w:rFonts w:hint="eastAsia"/>
+        </w:rPr>
+        <w:t>。</w:t>
+      </w:r>
+    </w:p>
+    <w:p>
+      <w:pPr>
+        <w:rPr>
+          <w:rFonts w:hint="eastAsia"/>
+          <w:b/>
+          <w:bCs/>
+        </w:rPr>
+      </w:pPr>
+      <w:r>
+        <w:rPr>
+          <w:rFonts w:hint="eastAsia"/>
+          <w:b/>
+          <w:bCs/>
         </w:rPr>
         <w:lastRenderedPageBreak/>
-        <w:t>红黑树的增删改查的时间复杂度都是O(logn);</w:t>
-      </w:r>
-    </w:p>
-    <w:p>
-      <w:pPr>
-        <w:rPr>
-          <w:rFonts w:hint="eastAsia"/>
-          <w:b/>
-          <w:bCs/>
-        </w:rPr>
-      </w:pPr>
-      <w:r>
-        <w:rPr>
-          <w:rFonts w:hint="eastAsia"/>
-          <w:b/>
-          <w:bCs/>
-        </w:rPr>
-        <w:t>10.</w:t>
-      </w:r>
-      <w:r>
-        <w:rPr>
-          <w:rFonts w:hint="eastAsia"/>
-          <w:b/>
-          <w:bCs/>
-        </w:rPr>
-        <w:t>快速排序和堆排序</w:t>
-      </w:r>
-      <w:r>
-        <w:rPr>
-          <w:rFonts w:hint="eastAsia"/>
-          <w:b/>
-          <w:bCs/>
-        </w:rPr>
-        <w:t>。排序算法的时间复杂度。</w:t>
-      </w:r>
-    </w:p>
-    <w:p>
-      <w:r>
-        <w:rPr>
-          <w:rFonts w:hint="eastAsia"/>
-        </w:rPr>
-        <w:t>快速排序和堆排序的时间复杂度都是O(nlogn)。</w:t>
-      </w:r>
-    </w:p>
-    <w:p>
-      <w:r>
-        <w:rPr>
-          <w:rFonts w:hint="eastAsia"/>
-        </w:rPr>
-        <w:t>快速排序采用的了分治的思想，将数组视为多个数组进行排序。</w:t>
-      </w:r>
-    </w:p>
-    <w:p>
-      <w:r>
-        <w:rPr>
-          <w:rFonts w:hint="eastAsia"/>
-        </w:rPr>
-        <w:t>常见的排序一共有三种时间复杂度级别，插入排序，选择排序，冒泡排序都是O(n^2)，归并排序，快速排序，堆排序O(nlogn)，基数排序O(n);</w:t>
-      </w:r>
-    </w:p>
-    <w:p>
-      <w:r>
-        <w:rPr>
-          <w:rFonts w:hint="eastAsia"/>
-        </w:rPr>
-        <w:t>堆排序借助了堆顶始终是最大最小值的思想，底层使用数组。</w:t>
-      </w:r>
-    </w:p>
-    <w:p>
-      <w:r>
-        <w:rPr>
-          <w:rFonts w:hint="eastAsia"/>
-        </w:rPr>
-        <w:t>建堆：从后往前判断每一个非叶子节点是否均大于其子节点，如果不大于那么将此节点与叶子节点中较大的值进行交换，然后再判断交换后是否仍满足。</w:t>
-      </w:r>
-    </w:p>
-    <w:p>
-      <w:r>
-        <w:rPr>
-          <w:rFonts w:hint="eastAsia"/>
-        </w:rPr>
-        <w:t>排序：建堆后直接将堆顶元素与堆尾元素交换，同时将堆的规模减一再进行调整，并不断重复这个过程直到规模变为1。</w:t>
-      </w:r>
-    </w:p>
-    <w:p>
-      <w:r>
-        <w:rPr>
-          <w:rFonts w:hint="eastAsia"/>
-        </w:rPr>
-        <w:t>基数排序没有进行比较</w:t>
-      </w:r>
-    </w:p>
-    <w:p>
-      <w:pPr>
-        <w:rPr>
-          <w:rFonts w:hint="eastAsia"/>
-        </w:rPr>
-      </w:pPr>
-      <w:r>
-        <w:rPr>
-          <w:rFonts w:hint="eastAsia"/>
-        </w:rPr>
-        <w:t>每一轮遍历将当前位的值挂到对应数字下面，然后按序取出进行下一次比较。</w:t>
-      </w:r>
+        <w:t>16.</w:t>
+      </w:r>
+      <w:r>
+        <w:rPr>
+          <w:rFonts w:ascii="PingFang SC" w:eastAsia="宋体" w:hAnsi="PingFang SC" w:cs="宋体"/>
+          <w:b/>
+          <w:bCs/>
+          <w:spacing w:val="8"/>
+          <w:kern w:val="0"/>
+          <w:sz w:val="23"/>
+          <w:szCs w:val="23"/>
+        </w:rPr>
+        <w:t xml:space="preserve"> </w:t>
+      </w:r>
+      <w:r>
+        <w:rPr>
+          <w:b/>
+          <w:bCs/>
+        </w:rPr>
+        <w:t>const和readonly关键字的区别</w:t>
+      </w:r>
+    </w:p>
+    <w:p>
+      <w:pPr>
+        <w:rPr>
+          <w:rFonts w:hint="eastAsia"/>
+        </w:rPr>
+      </w:pPr>
+      <w:r>
+        <w:rPr>
+          <w:rFonts w:hint="eastAsia"/>
+        </w:rPr>
+        <w:t>const在编译时确定值，所以必须初始化。readonly在运行时确定值可以不用初始化，可以在构造函数中赋值。</w:t>
+      </w:r>
+    </w:p>
+    <w:p>
+      <w:pPr>
+        <w:rPr>
+          <w:rFonts w:hint="eastAsia"/>
+          <w:b/>
+          <w:bCs/>
+        </w:rPr>
+      </w:pPr>
+      <w:r>
+        <w:rPr>
+          <w:rFonts w:hint="eastAsia"/>
+          <w:b/>
+          <w:bCs/>
+        </w:rPr>
+        <w:t>17.保守GC和精确GC</w:t>
+      </w:r>
+    </w:p>
+    <w:p>
+      <w:pPr>
+        <w:rPr>
+          <w:rFonts w:hint="eastAsia"/>
+        </w:rPr>
+      </w:pPr>
+      <w:r>
+        <w:rPr>
+          <w:rFonts w:hint="eastAsia"/>
+        </w:rPr>
+        <w:t>保守GC不知道哪些是指针哪些是具体的数据，只能通过数据的值来粗略的判断</w:t>
+      </w:r>
+      <w:r>
+        <w:rPr>
+          <w:rFonts w:hint="eastAsia"/>
+        </w:rPr>
+        <w:t>，所以没法实现压缩。精准GC明确知道哪些是指针哪些是数据所以可以实现压缩。</w:t>
+      </w:r>
+    </w:p>
+    <w:p>
+      <w:pPr>
+        <w:rPr>
+          <w:rFonts w:hint="eastAsia"/>
+          <w:b/>
+          <w:bCs/>
+        </w:rPr>
+      </w:pPr>
+      <w:r>
+        <w:rPr>
+          <w:rFonts w:hint="eastAsia"/>
+          <w:b/>
+          <w:bCs/>
+        </w:rPr>
+        <w:t>18.HTTP和HTTPS</w:t>
+      </w:r>
+    </w:p>
+    <w:p>
+      <w:r>
+        <w:rPr>
+          <w:rFonts w:hint="eastAsia"/>
+        </w:rPr>
+        <w:t>HTTP是常规的超文本传输协议，HTTPS是带有安全考量的版本。其通过服务器证书验证和加密来实现安全传输。</w:t>
+      </w:r>
+    </w:p>
+    <w:p>
+      <w:pPr>
+        <w:rPr>
+          <w:rFonts w:hint="eastAsia"/>
+        </w:rPr>
+      </w:pPr>
+      <w:r>
+        <w:rPr>
+          <w:rFonts w:hint="eastAsia"/>
+        </w:rPr>
+        <w:t>非对称加密阶段：</w:t>
+      </w:r>
+    </w:p>
+    <w:p>
+      <w:r>
+        <w:rPr>
+          <w:rFonts w:hint="eastAsia"/>
+        </w:rPr>
+        <w:t>服务器发送公钥，客户端随机生成私钥，通过公钥加密后发送给服务器，服务器解码得到私钥。</w:t>
+      </w:r>
+    </w:p>
+    <w:p>
+      <w:r>
+        <w:rPr>
+          <w:rFonts w:hint="eastAsia"/>
+        </w:rPr>
+        <w:t>对称加密阶段：</w:t>
+      </w:r>
+      <w:r>
+        <w:br/>
+      </w:r>
+      <w:r>
+        <w:rPr>
+          <w:rFonts w:hint="eastAsia"/>
+        </w:rPr>
+        <w:t>服务器使用私钥加密数据并发送给客户端。</w:t>
+      </w:r>
+    </w:p>
+    <w:p>
+      <w:pPr>
+        <w:rPr>
+          <w:rFonts w:hint="eastAsia"/>
+        </w:rPr>
+      </w:pPr>
+      <w:r>
+        <w:rPr>
+          <w:rFonts w:hint="eastAsia"/>
+        </w:rPr>
+        <w:t>客户端使用私钥解密数据。</w:t>
+      </w:r>
+    </w:p>
+    <w:p>
+      <w:pPr>
+        <w:rPr>
+          <w:rFonts w:hint="eastAsia"/>
+        </w:rPr>
+      </w:pPr>
+    </w:p>
+    <w:p>
+      <w:pPr>
+        <w:rPr>
+          <w:rFonts w:hint="eastAsia"/>
+        </w:rPr>
+      </w:pPr>
+    </w:p>
+    <w:p>
+      <w:pPr>
+        <w:rPr>
+          <w:rFonts w:hint="eastAsia"/>
+        </w:rPr>
+      </w:pPr>
+    </w:p>
+    <w:p>
+      <w:pPr>
+        <w:rPr>
+          <w:rFonts w:hint="eastAsia"/>
+        </w:rPr>
+      </w:pPr>
+    </w:p>
+    <w:p>
+      <w:pPr>
+        <w:rPr>
+          <w:rFonts w:hint="eastAsia"/>
+        </w:rPr>
+      </w:pPr>
+    </w:p>
+    <w:p>
+      <w:pPr>
+        <w:rPr>
+          <w:rFonts w:hint="eastAsia"/>
+        </w:rPr>
+      </w:pPr>
+    </w:p>
+    <w:p>
+      <w:pPr>
+        <w:rPr>
+          <w:rFonts w:hint="eastAsia"/>
+        </w:rPr>
+      </w:pPr>
+    </w:p>
+    <w:p>
+      <w:pPr>
+        <w:rPr>
+          <w:rFonts w:hint="eastAsia"/>
+        </w:rPr>
+      </w:pPr>
+    </w:p>
+    <w:p>
+      <w:pPr>
+        <w:rPr>
+          <w:rFonts w:hint="eastAsia"/>
+        </w:rPr>
+      </w:pPr>
+    </w:p>
+    <w:p>
+      <w:pPr>
+        <w:rPr>
+          <w:rFonts w:hint="eastAsia"/>
+        </w:rPr>
+      </w:pPr>
+    </w:p>
+    <w:p>
+      <w:pPr>
+        <w:rPr>
+          <w:rFonts w:hint="eastAsia"/>
+        </w:rPr>
+      </w:pPr>
+    </w:p>
+    <w:p>
+      <w:pPr>
+        <w:rPr>
+          <w:rFonts w:hint="eastAsia"/>
+        </w:rPr>
+      </w:pPr>
+    </w:p>
+    <w:p>
+      <w:pPr>
+        <w:rPr>
+          <w:rFonts w:hint="eastAsia"/>
+        </w:rPr>
+      </w:pPr>
+    </w:p>
+    <w:p>
+      <w:pPr>
+        <w:rPr>
+          <w:rFonts w:hint="eastAsia"/>
+        </w:rPr>
+      </w:pPr>
     </w:p>
     <w:p>
       <w:pPr>
@@ -19657,16 +23350,16 @@
     </w:lvl>
   </w:abstractNum>
   <w:abstractNum w:abstractNumId="2" w15:restartNumberingAfterBreak="0">
-    <w:nsid w:val="122E2587"/>
+    <w:nsid w:val="0542665D"/>
     <w:multiLevelType w:val="hybridMultilevel"/>
-    <w:tmpl w:val="00C03380"/>
-    <w:lvl w:ilvl="0" w:tplc="A15A904A">
-      <w:start w:val="1"/>
+    <w:tmpl w:val="02A4BF36"/>
+    <w:lvl w:ilvl="0" w:tplc="A96C04D0">
+      <w:start w:val="12"/>
       <w:numFmt w:val="decimal"/>
-      <w:lvlText w:val="%1."/>
+      <w:lvlText w:val="%1、"/>
       <w:lvlJc w:val="left"/>
       <w:pPr>
-        <w:ind w:left="360" w:hanging="360"/>
+        <w:ind w:left="450" w:hanging="450"/>
       </w:pPr>
       <w:rPr>
         <w:rFonts w:hint="default"/>
@@ -19746,26 +23439,101 @@
     </w:lvl>
   </w:abstractNum>
   <w:abstractNum w:abstractNumId="3" w15:restartNumberingAfterBreak="0">
-    <w:nsid w:val="19C4EE10"/>
-    <w:multiLevelType w:val="singleLevel"/>
-    <w:tmpl w:val="19C4EE10"/>
-    <w:lvl w:ilvl="0">
-      <w:start w:val="10"/>
+    <w:nsid w:val="10484528"/>
+    <w:multiLevelType w:val="hybridMultilevel"/>
+    <w:tmpl w:val="DD906094"/>
+    <w:lvl w:ilvl="0" w:tplc="FDD47578">
+      <w:start w:val="37"/>
       <w:numFmt w:val="decimal"/>
-      <w:lvlText w:val="%1."/>
+      <w:lvlText w:val="(%1"/>
       <w:lvlJc w:val="left"/>
       <w:pPr>
-        <w:tabs>
-          <w:tab w:val="left" w:pos="312"/>
-        </w:tabs>
+        <w:ind w:left="360" w:hanging="360"/>
+      </w:pPr>
+      <w:rPr>
+        <w:rFonts w:hint="default"/>
+        <w:color w:val="0000FF"/>
+        <w:u w:val="single"/>
+      </w:rPr>
+    </w:lvl>
+    <w:lvl w:ilvl="1" w:tplc="04090019" w:tentative="1">
+      <w:start w:val="1"/>
+      <w:numFmt w:val="lowerLetter"/>
+      <w:lvlText w:val="%2)"/>
+      <w:lvlJc w:val="left"/>
+      <w:pPr>
+        <w:ind w:left="880" w:hanging="440"/>
+      </w:pPr>
+    </w:lvl>
+    <w:lvl w:ilvl="2" w:tplc="0409001B" w:tentative="1">
+      <w:start w:val="1"/>
+      <w:numFmt w:val="lowerRoman"/>
+      <w:lvlText w:val="%3."/>
+      <w:lvlJc w:val="right"/>
+      <w:pPr>
+        <w:ind w:left="1320" w:hanging="440"/>
+      </w:pPr>
+    </w:lvl>
+    <w:lvl w:ilvl="3" w:tplc="0409000F" w:tentative="1">
+      <w:start w:val="1"/>
+      <w:numFmt w:val="decimal"/>
+      <w:lvlText w:val="%4."/>
+      <w:lvlJc w:val="left"/>
+      <w:pPr>
+        <w:ind w:left="1760" w:hanging="440"/>
+      </w:pPr>
+    </w:lvl>
+    <w:lvl w:ilvl="4" w:tplc="04090019" w:tentative="1">
+      <w:start w:val="1"/>
+      <w:numFmt w:val="lowerLetter"/>
+      <w:lvlText w:val="%5)"/>
+      <w:lvlJc w:val="left"/>
+      <w:pPr>
+        <w:ind w:left="2200" w:hanging="440"/>
+      </w:pPr>
+    </w:lvl>
+    <w:lvl w:ilvl="5" w:tplc="0409001B" w:tentative="1">
+      <w:start w:val="1"/>
+      <w:numFmt w:val="lowerRoman"/>
+      <w:lvlText w:val="%6."/>
+      <w:lvlJc w:val="right"/>
+      <w:pPr>
+        <w:ind w:left="2640" w:hanging="440"/>
+      </w:pPr>
+    </w:lvl>
+    <w:lvl w:ilvl="6" w:tplc="0409000F" w:tentative="1">
+      <w:start w:val="1"/>
+      <w:numFmt w:val="decimal"/>
+      <w:lvlText w:val="%7."/>
+      <w:lvlJc w:val="left"/>
+      <w:pPr>
+        <w:ind w:left="3080" w:hanging="440"/>
+      </w:pPr>
+    </w:lvl>
+    <w:lvl w:ilvl="7" w:tplc="04090019" w:tentative="1">
+      <w:start w:val="1"/>
+      <w:numFmt w:val="lowerLetter"/>
+      <w:lvlText w:val="%8)"/>
+      <w:lvlJc w:val="left"/>
+      <w:pPr>
+        <w:ind w:left="3520" w:hanging="440"/>
+      </w:pPr>
+    </w:lvl>
+    <w:lvl w:ilvl="8" w:tplc="0409001B" w:tentative="1">
+      <w:start w:val="1"/>
+      <w:numFmt w:val="lowerRoman"/>
+      <w:lvlText w:val="%9."/>
+      <w:lvlJc w:val="right"/>
+      <w:pPr>
+        <w:ind w:left="3960" w:hanging="440"/>
       </w:pPr>
     </w:lvl>
   </w:abstractNum>
   <w:abstractNum w:abstractNumId="4" w15:restartNumberingAfterBreak="0">
-    <w:nsid w:val="1DB25EEE"/>
+    <w:nsid w:val="122E2587"/>
     <w:multiLevelType w:val="hybridMultilevel"/>
-    <w:tmpl w:val="AD8A2776"/>
-    <w:lvl w:ilvl="0" w:tplc="2E7A6E52">
+    <w:tmpl w:val="00C03380"/>
+    <w:lvl w:ilvl="0" w:tplc="A15A904A">
       <w:start w:val="1"/>
       <w:numFmt w:val="decimal"/>
       <w:lvlText w:val="%1."/>
@@ -19851,10 +23619,26 @@
     </w:lvl>
   </w:abstractNum>
   <w:abstractNum w:abstractNumId="5" w15:restartNumberingAfterBreak="0">
-    <w:nsid w:val="26B47E93"/>
+    <w:nsid w:val="19C4EE10"/>
+    <w:multiLevelType w:val="singleLevel"/>
+    <w:tmpl w:val="19C4EE10"/>
+    <w:lvl w:ilvl="0">
+      <w:start w:val="10"/>
+      <w:numFmt w:val="decimal"/>
+      <w:lvlText w:val="%1."/>
+      <w:lvlJc w:val="left"/>
+      <w:pPr>
+        <w:tabs>
+          <w:tab w:val="left" w:pos="312"/>
+        </w:tabs>
+      </w:pPr>
+    </w:lvl>
+  </w:abstractNum>
+  <w:abstractNum w:abstractNumId="6" w15:restartNumberingAfterBreak="0">
+    <w:nsid w:val="1DB25EEE"/>
     <w:multiLevelType w:val="hybridMultilevel"/>
-    <w:tmpl w:val="FD929884"/>
-    <w:lvl w:ilvl="0" w:tplc="C128A71A">
+    <w:tmpl w:val="AD8A2776"/>
+    <w:lvl w:ilvl="0" w:tplc="2E7A6E52">
       <w:start w:val="1"/>
       <w:numFmt w:val="decimal"/>
       <w:lvlText w:val="%1."/>
@@ -19939,17 +23723,17 @@
       </w:pPr>
     </w:lvl>
   </w:abstractNum>
-  <w:abstractNum w:abstractNumId="6" w15:restartNumberingAfterBreak="0">
-    <w:nsid w:val="5AA37854"/>
+  <w:abstractNum w:abstractNumId="7" w15:restartNumberingAfterBreak="0">
+    <w:nsid w:val="26B47E93"/>
     <w:multiLevelType w:val="hybridMultilevel"/>
-    <w:tmpl w:val="1124E2EA"/>
-    <w:lvl w:ilvl="0" w:tplc="13DE93AE">
+    <w:tmpl w:val="FD929884"/>
+    <w:lvl w:ilvl="0" w:tplc="C128A71A">
       <w:start w:val="1"/>
       <w:numFmt w:val="decimal"/>
       <w:lvlText w:val="%1."/>
       <w:lvlJc w:val="left"/>
       <w:pPr>
-        <w:ind w:left="420" w:hanging="420"/>
+        <w:ind w:left="360" w:hanging="360"/>
       </w:pPr>
       <w:rPr>
         <w:rFonts w:hint="default"/>
@@ -20028,27 +23812,11 @@
       </w:pPr>
     </w:lvl>
   </w:abstractNum>
-  <w:abstractNum w:abstractNumId="7" w15:restartNumberingAfterBreak="0">
-    <w:nsid w:val="6B42969A"/>
-    <w:multiLevelType w:val="singleLevel"/>
-    <w:tmpl w:val="6B42969A"/>
-    <w:lvl w:ilvl="0">
-      <w:start w:val="7"/>
-      <w:numFmt w:val="decimal"/>
-      <w:lvlText w:val="%1."/>
-      <w:lvlJc w:val="left"/>
-      <w:pPr>
-        <w:tabs>
-          <w:tab w:val="left" w:pos="312"/>
-        </w:tabs>
-      </w:pPr>
-    </w:lvl>
-  </w:abstractNum>
   <w:abstractNum w:abstractNumId="8" w15:restartNumberingAfterBreak="0">
-    <w:nsid w:val="70CE6FA2"/>
+    <w:nsid w:val="2E966748"/>
     <w:multiLevelType w:val="hybridMultilevel"/>
-    <w:tmpl w:val="78A2416E"/>
-    <w:lvl w:ilvl="0" w:tplc="A2DA23D8">
+    <w:tmpl w:val="979EF3C0"/>
+    <w:lvl w:ilvl="0" w:tplc="95BE3D86">
       <w:start w:val="1"/>
       <w:numFmt w:val="decimal"/>
       <w:lvlText w:val="%1."/>
@@ -20134,10 +23902,10 @@
     </w:lvl>
   </w:abstractNum>
   <w:abstractNum w:abstractNumId="9" w15:restartNumberingAfterBreak="0">
-    <w:nsid w:val="716E56E3"/>
+    <w:nsid w:val="313D2758"/>
     <w:multiLevelType w:val="hybridMultilevel"/>
-    <w:tmpl w:val="BA54DC12"/>
-    <w:lvl w:ilvl="0" w:tplc="8D7AE5CE">
+    <w:tmpl w:val="7510853C"/>
+    <w:lvl w:ilvl="0" w:tplc="CCE8816C">
       <w:start w:val="1"/>
       <w:numFmt w:val="decimal"/>
       <w:lvlText w:val="%1."/>
@@ -20223,6 +23991,441 @@
     </w:lvl>
   </w:abstractNum>
   <w:abstractNum w:abstractNumId="10" w15:restartNumberingAfterBreak="0">
+    <w:nsid w:val="4E2056A4"/>
+    <w:multiLevelType w:val="multilevel"/>
+    <w:tmpl w:val="51104A44"/>
+    <w:lvl w:ilvl="0">
+      <w:start w:val="1"/>
+      <w:numFmt w:val="bullet"/>
+      <w:lvlText w:val=""/>
+      <w:lvlJc w:val="left"/>
+      <w:pPr>
+        <w:tabs>
+          <w:tab w:val="num" w:pos="720"/>
+        </w:tabs>
+        <w:ind w:left="720" w:hanging="360"/>
+      </w:pPr>
+      <w:rPr>
+        <w:rFonts w:ascii="Symbol" w:hAnsi="Symbol" w:hint="default"/>
+        <w:sz w:val="20"/>
+      </w:rPr>
+    </w:lvl>
+    <w:lvl w:ilvl="1" w:tentative="1">
+      <w:start w:val="1"/>
+      <w:numFmt w:val="bullet"/>
+      <w:lvlText w:val="o"/>
+      <w:lvlJc w:val="left"/>
+      <w:pPr>
+        <w:tabs>
+          <w:tab w:val="num" w:pos="1440"/>
+        </w:tabs>
+        <w:ind w:left="1440" w:hanging="360"/>
+      </w:pPr>
+      <w:rPr>
+        <w:rFonts w:ascii="Courier New" w:hAnsi="Courier New" w:hint="default"/>
+        <w:sz w:val="20"/>
+      </w:rPr>
+    </w:lvl>
+    <w:lvl w:ilvl="2" w:tentative="1">
+      <w:start w:val="1"/>
+      <w:numFmt w:val="bullet"/>
+      <w:lvlText w:val=""/>
+      <w:lvlJc w:val="left"/>
+      <w:pPr>
+        <w:tabs>
+          <w:tab w:val="num" w:pos="2160"/>
+        </w:tabs>
+        <w:ind w:left="2160" w:hanging="360"/>
+      </w:pPr>
+      <w:rPr>
+        <w:rFonts w:ascii="Wingdings" w:hAnsi="Wingdings" w:hint="default"/>
+        <w:sz w:val="20"/>
+      </w:rPr>
+    </w:lvl>
+    <w:lvl w:ilvl="3" w:tentative="1">
+      <w:start w:val="1"/>
+      <w:numFmt w:val="bullet"/>
+      <w:lvlText w:val=""/>
+      <w:lvlJc w:val="left"/>
+      <w:pPr>
+        <w:tabs>
+          <w:tab w:val="num" w:pos="2880"/>
+        </w:tabs>
+        <w:ind w:left="2880" w:hanging="360"/>
+      </w:pPr>
+      <w:rPr>
+        <w:rFonts w:ascii="Wingdings" w:hAnsi="Wingdings" w:hint="default"/>
+        <w:sz w:val="20"/>
+      </w:rPr>
+    </w:lvl>
+    <w:lvl w:ilvl="4" w:tentative="1">
+      <w:start w:val="1"/>
+      <w:numFmt w:val="bullet"/>
+      <w:lvlText w:val=""/>
+      <w:lvlJc w:val="left"/>
+      <w:pPr>
+        <w:tabs>
+          <w:tab w:val="num" w:pos="3600"/>
+        </w:tabs>
+        <w:ind w:left="3600" w:hanging="360"/>
+      </w:pPr>
+      <w:rPr>
+        <w:rFonts w:ascii="Wingdings" w:hAnsi="Wingdings" w:hint="default"/>
+        <w:sz w:val="20"/>
+      </w:rPr>
+    </w:lvl>
+    <w:lvl w:ilvl="5" w:tentative="1">
+      <w:start w:val="1"/>
+      <w:numFmt w:val="bullet"/>
+      <w:lvlText w:val=""/>
+      <w:lvlJc w:val="left"/>
+      <w:pPr>
+        <w:tabs>
+          <w:tab w:val="num" w:pos="4320"/>
+        </w:tabs>
+        <w:ind w:left="4320" w:hanging="360"/>
+      </w:pPr>
+      <w:rPr>
+        <w:rFonts w:ascii="Wingdings" w:hAnsi="Wingdings" w:hint="default"/>
+        <w:sz w:val="20"/>
+      </w:rPr>
+    </w:lvl>
+    <w:lvl w:ilvl="6" w:tentative="1">
+      <w:start w:val="1"/>
+      <w:numFmt w:val="bullet"/>
+      <w:lvlText w:val=""/>
+      <w:lvlJc w:val="left"/>
+      <w:pPr>
+        <w:tabs>
+          <w:tab w:val="num" w:pos="5040"/>
+        </w:tabs>
+        <w:ind w:left="5040" w:hanging="360"/>
+      </w:pPr>
+      <w:rPr>
+        <w:rFonts w:ascii="Wingdings" w:hAnsi="Wingdings" w:hint="default"/>
+        <w:sz w:val="20"/>
+      </w:rPr>
+    </w:lvl>
+    <w:lvl w:ilvl="7" w:tentative="1">
+      <w:start w:val="1"/>
+      <w:numFmt w:val="bullet"/>
+      <w:lvlText w:val=""/>
+      <w:lvlJc w:val="left"/>
+      <w:pPr>
+        <w:tabs>
+          <w:tab w:val="num" w:pos="5760"/>
+        </w:tabs>
+        <w:ind w:left="5760" w:hanging="360"/>
+      </w:pPr>
+      <w:rPr>
+        <w:rFonts w:ascii="Wingdings" w:hAnsi="Wingdings" w:hint="default"/>
+        <w:sz w:val="20"/>
+      </w:rPr>
+    </w:lvl>
+    <w:lvl w:ilvl="8" w:tentative="1">
+      <w:start w:val="1"/>
+      <w:numFmt w:val="bullet"/>
+      <w:lvlText w:val=""/>
+      <w:lvlJc w:val="left"/>
+      <w:pPr>
+        <w:tabs>
+          <w:tab w:val="num" w:pos="6480"/>
+        </w:tabs>
+        <w:ind w:left="6480" w:hanging="360"/>
+      </w:pPr>
+      <w:rPr>
+        <w:rFonts w:ascii="Wingdings" w:hAnsi="Wingdings" w:hint="default"/>
+        <w:sz w:val="20"/>
+      </w:rPr>
+    </w:lvl>
+  </w:abstractNum>
+  <w:abstractNum w:abstractNumId="11" w15:restartNumberingAfterBreak="0">
+    <w:nsid w:val="5AA37854"/>
+    <w:multiLevelType w:val="hybridMultilevel"/>
+    <w:tmpl w:val="1124E2EA"/>
+    <w:lvl w:ilvl="0" w:tplc="13DE93AE">
+      <w:start w:val="1"/>
+      <w:numFmt w:val="decimal"/>
+      <w:lvlText w:val="%1."/>
+      <w:lvlJc w:val="left"/>
+      <w:pPr>
+        <w:ind w:left="420" w:hanging="420"/>
+      </w:pPr>
+      <w:rPr>
+        <w:rFonts w:hint="default"/>
+      </w:rPr>
+    </w:lvl>
+    <w:lvl w:ilvl="1" w:tplc="04090019" w:tentative="1">
+      <w:start w:val="1"/>
+      <w:numFmt w:val="lowerLetter"/>
+      <w:lvlText w:val="%2)"/>
+      <w:lvlJc w:val="left"/>
+      <w:pPr>
+        <w:ind w:left="880" w:hanging="440"/>
+      </w:pPr>
+    </w:lvl>
+    <w:lvl w:ilvl="2" w:tplc="0409001B" w:tentative="1">
+      <w:start w:val="1"/>
+      <w:numFmt w:val="lowerRoman"/>
+      <w:lvlText w:val="%3."/>
+      <w:lvlJc w:val="right"/>
+      <w:pPr>
+        <w:ind w:left="1320" w:hanging="440"/>
+      </w:pPr>
+    </w:lvl>
+    <w:lvl w:ilvl="3" w:tplc="0409000F" w:tentative="1">
+      <w:start w:val="1"/>
+      <w:numFmt w:val="decimal"/>
+      <w:lvlText w:val="%4."/>
+      <w:lvlJc w:val="left"/>
+      <w:pPr>
+        <w:ind w:left="1760" w:hanging="440"/>
+      </w:pPr>
+    </w:lvl>
+    <w:lvl w:ilvl="4" w:tplc="04090019" w:tentative="1">
+      <w:start w:val="1"/>
+      <w:numFmt w:val="lowerLetter"/>
+      <w:lvlText w:val="%5)"/>
+      <w:lvlJc w:val="left"/>
+      <w:pPr>
+        <w:ind w:left="2200" w:hanging="440"/>
+      </w:pPr>
+    </w:lvl>
+    <w:lvl w:ilvl="5" w:tplc="0409001B" w:tentative="1">
+      <w:start w:val="1"/>
+      <w:numFmt w:val="lowerRoman"/>
+      <w:lvlText w:val="%6."/>
+      <w:lvlJc w:val="right"/>
+      <w:pPr>
+        <w:ind w:left="2640" w:hanging="440"/>
+      </w:pPr>
+    </w:lvl>
+    <w:lvl w:ilvl="6" w:tplc="0409000F" w:tentative="1">
+      <w:start w:val="1"/>
+      <w:numFmt w:val="decimal"/>
+      <w:lvlText w:val="%7."/>
+      <w:lvlJc w:val="left"/>
+      <w:pPr>
+        <w:ind w:left="3080" w:hanging="440"/>
+      </w:pPr>
+    </w:lvl>
+    <w:lvl w:ilvl="7" w:tplc="04090019" w:tentative="1">
+      <w:start w:val="1"/>
+      <w:numFmt w:val="lowerLetter"/>
+      <w:lvlText w:val="%8)"/>
+      <w:lvlJc w:val="left"/>
+      <w:pPr>
+        <w:ind w:left="3520" w:hanging="440"/>
+      </w:pPr>
+    </w:lvl>
+    <w:lvl w:ilvl="8" w:tplc="0409001B" w:tentative="1">
+      <w:start w:val="1"/>
+      <w:numFmt w:val="lowerRoman"/>
+      <w:lvlText w:val="%9."/>
+      <w:lvlJc w:val="right"/>
+      <w:pPr>
+        <w:ind w:left="3960" w:hanging="440"/>
+      </w:pPr>
+    </w:lvl>
+  </w:abstractNum>
+  <w:abstractNum w:abstractNumId="12" w15:restartNumberingAfterBreak="0">
+    <w:nsid w:val="6B42969A"/>
+    <w:multiLevelType w:val="singleLevel"/>
+    <w:tmpl w:val="6B42969A"/>
+    <w:lvl w:ilvl="0">
+      <w:start w:val="7"/>
+      <w:numFmt w:val="decimal"/>
+      <w:lvlText w:val="%1."/>
+      <w:lvlJc w:val="left"/>
+      <w:pPr>
+        <w:tabs>
+          <w:tab w:val="left" w:pos="312"/>
+        </w:tabs>
+      </w:pPr>
+    </w:lvl>
+  </w:abstractNum>
+  <w:abstractNum w:abstractNumId="13" w15:restartNumberingAfterBreak="0">
+    <w:nsid w:val="70CE6FA2"/>
+    <w:multiLevelType w:val="hybridMultilevel"/>
+    <w:tmpl w:val="78A2416E"/>
+    <w:lvl w:ilvl="0" w:tplc="A2DA23D8">
+      <w:start w:val="1"/>
+      <w:numFmt w:val="decimal"/>
+      <w:lvlText w:val="%1."/>
+      <w:lvlJc w:val="left"/>
+      <w:pPr>
+        <w:ind w:left="360" w:hanging="360"/>
+      </w:pPr>
+      <w:rPr>
+        <w:rFonts w:hint="default"/>
+      </w:rPr>
+    </w:lvl>
+    <w:lvl w:ilvl="1" w:tplc="04090019" w:tentative="1">
+      <w:start w:val="1"/>
+      <w:numFmt w:val="lowerLetter"/>
+      <w:lvlText w:val="%2)"/>
+      <w:lvlJc w:val="left"/>
+      <w:pPr>
+        <w:ind w:left="880" w:hanging="440"/>
+      </w:pPr>
+    </w:lvl>
+    <w:lvl w:ilvl="2" w:tplc="0409001B" w:tentative="1">
+      <w:start w:val="1"/>
+      <w:numFmt w:val="lowerRoman"/>
+      <w:lvlText w:val="%3."/>
+      <w:lvlJc w:val="right"/>
+      <w:pPr>
+        <w:ind w:left="1320" w:hanging="440"/>
+      </w:pPr>
+    </w:lvl>
+    <w:lvl w:ilvl="3" w:tplc="0409000F" w:tentative="1">
+      <w:start w:val="1"/>
+      <w:numFmt w:val="decimal"/>
+      <w:lvlText w:val="%4."/>
+      <w:lvlJc w:val="left"/>
+      <w:pPr>
+        <w:ind w:left="1760" w:hanging="440"/>
+      </w:pPr>
+    </w:lvl>
+    <w:lvl w:ilvl="4" w:tplc="04090019" w:tentative="1">
+      <w:start w:val="1"/>
+      <w:numFmt w:val="lowerLetter"/>
+      <w:lvlText w:val="%5)"/>
+      <w:lvlJc w:val="left"/>
+      <w:pPr>
+        <w:ind w:left="2200" w:hanging="440"/>
+      </w:pPr>
+    </w:lvl>
+    <w:lvl w:ilvl="5" w:tplc="0409001B" w:tentative="1">
+      <w:start w:val="1"/>
+      <w:numFmt w:val="lowerRoman"/>
+      <w:lvlText w:val="%6."/>
+      <w:lvlJc w:val="right"/>
+      <w:pPr>
+        <w:ind w:left="2640" w:hanging="440"/>
+      </w:pPr>
+    </w:lvl>
+    <w:lvl w:ilvl="6" w:tplc="0409000F" w:tentative="1">
+      <w:start w:val="1"/>
+      <w:numFmt w:val="decimal"/>
+      <w:lvlText w:val="%7."/>
+      <w:lvlJc w:val="left"/>
+      <w:pPr>
+        <w:ind w:left="3080" w:hanging="440"/>
+      </w:pPr>
+    </w:lvl>
+    <w:lvl w:ilvl="7" w:tplc="04090019" w:tentative="1">
+      <w:start w:val="1"/>
+      <w:numFmt w:val="lowerLetter"/>
+      <w:lvlText w:val="%8)"/>
+      <w:lvlJc w:val="left"/>
+      <w:pPr>
+        <w:ind w:left="3520" w:hanging="440"/>
+      </w:pPr>
+    </w:lvl>
+    <w:lvl w:ilvl="8" w:tplc="0409001B" w:tentative="1">
+      <w:start w:val="1"/>
+      <w:numFmt w:val="lowerRoman"/>
+      <w:lvlText w:val="%9."/>
+      <w:lvlJc w:val="right"/>
+      <w:pPr>
+        <w:ind w:left="3960" w:hanging="440"/>
+      </w:pPr>
+    </w:lvl>
+  </w:abstractNum>
+  <w:abstractNum w:abstractNumId="14" w15:restartNumberingAfterBreak="0">
+    <w:nsid w:val="716E56E3"/>
+    <w:multiLevelType w:val="hybridMultilevel"/>
+    <w:tmpl w:val="F622F932"/>
+    <w:lvl w:ilvl="0" w:tplc="8D7AE5CE">
+      <w:start w:val="1"/>
+      <w:numFmt w:val="decimal"/>
+      <w:lvlText w:val="%1."/>
+      <w:lvlJc w:val="left"/>
+      <w:pPr>
+        <w:ind w:left="360" w:hanging="360"/>
+      </w:pPr>
+      <w:rPr>
+        <w:rFonts w:hint="default"/>
+      </w:rPr>
+    </w:lvl>
+    <w:lvl w:ilvl="1" w:tplc="AC76B42A">
+      <w:start w:val="11"/>
+      <w:numFmt w:val="decimal"/>
+      <w:lvlText w:val="%2、"/>
+      <w:lvlJc w:val="left"/>
+      <w:pPr>
+        <w:ind w:left="890" w:hanging="450"/>
+      </w:pPr>
+      <w:rPr>
+        <w:rFonts w:hint="default"/>
+      </w:rPr>
+    </w:lvl>
+    <w:lvl w:ilvl="2" w:tplc="0409001B" w:tentative="1">
+      <w:start w:val="1"/>
+      <w:numFmt w:val="lowerRoman"/>
+      <w:lvlText w:val="%3."/>
+      <w:lvlJc w:val="right"/>
+      <w:pPr>
+        <w:ind w:left="1320" w:hanging="440"/>
+      </w:pPr>
+    </w:lvl>
+    <w:lvl w:ilvl="3" w:tplc="0409000F" w:tentative="1">
+      <w:start w:val="1"/>
+      <w:numFmt w:val="decimal"/>
+      <w:lvlText w:val="%4."/>
+      <w:lvlJc w:val="left"/>
+      <w:pPr>
+        <w:ind w:left="1760" w:hanging="440"/>
+      </w:pPr>
+    </w:lvl>
+    <w:lvl w:ilvl="4" w:tplc="04090019" w:tentative="1">
+      <w:start w:val="1"/>
+      <w:numFmt w:val="lowerLetter"/>
+      <w:lvlText w:val="%5)"/>
+      <w:lvlJc w:val="left"/>
+      <w:pPr>
+        <w:ind w:left="2200" w:hanging="440"/>
+      </w:pPr>
+    </w:lvl>
+    <w:lvl w:ilvl="5" w:tplc="0409001B" w:tentative="1">
+      <w:start w:val="1"/>
+      <w:numFmt w:val="lowerRoman"/>
+      <w:lvlText w:val="%6."/>
+      <w:lvlJc w:val="right"/>
+      <w:pPr>
+        <w:ind w:left="2640" w:hanging="440"/>
+      </w:pPr>
+    </w:lvl>
+    <w:lvl w:ilvl="6" w:tplc="0409000F" w:tentative="1">
+      <w:start w:val="1"/>
+      <w:numFmt w:val="decimal"/>
+      <w:lvlText w:val="%7."/>
+      <w:lvlJc w:val="left"/>
+      <w:pPr>
+        <w:ind w:left="3080" w:hanging="440"/>
+      </w:pPr>
+    </w:lvl>
+    <w:lvl w:ilvl="7" w:tplc="04090019" w:tentative="1">
+      <w:start w:val="1"/>
+      <w:numFmt w:val="lowerLetter"/>
+      <w:lvlText w:val="%8)"/>
+      <w:lvlJc w:val="left"/>
+      <w:pPr>
+        <w:ind w:left="3520" w:hanging="440"/>
+      </w:pPr>
+    </w:lvl>
+    <w:lvl w:ilvl="8" w:tplc="0409001B" w:tentative="1">
+      <w:start w:val="1"/>
+      <w:numFmt w:val="lowerRoman"/>
+      <w:lvlText w:val="%9."/>
+      <w:lvlJc w:val="right"/>
+      <w:pPr>
+        <w:ind w:left="3960" w:hanging="440"/>
+      </w:pPr>
+    </w:lvl>
+  </w:abstractNum>
+  <w:abstractNum w:abstractNumId="15" w15:restartNumberingAfterBreak="0">
     <w:nsid w:val="77204C6E"/>
     <w:multiLevelType w:val="multilevel"/>
     <w:tmpl w:val="77204C6E"/>
@@ -20371,7 +24574,7 @@
       </w:rPr>
     </w:lvl>
   </w:abstractNum>
-  <w:abstractNum w:abstractNumId="11" w15:restartNumberingAfterBreak="0">
+  <w:abstractNum w:abstractNumId="16" w15:restartNumberingAfterBreak="0">
     <w:nsid w:val="7A5B3DA4"/>
     <w:multiLevelType w:val="hybridMultilevel"/>
     <w:tmpl w:val="0908DE98"/>
@@ -20461,40 +24664,55 @@
     </w:lvl>
   </w:abstractNum>
   <w:num w:numId="1" w16cid:durableId="671446540">
-    <w:abstractNumId w:val="10"/>
+    <w:abstractNumId w:val="15"/>
   </w:num>
   <w:num w:numId="2" w16cid:durableId="1780105425">
     <w:abstractNumId w:val="0"/>
   </w:num>
   <w:num w:numId="3" w16cid:durableId="990791410">
-    <w:abstractNumId w:val="7"/>
+    <w:abstractNumId w:val="12"/>
   </w:num>
   <w:num w:numId="4" w16cid:durableId="649553463">
-    <w:abstractNumId w:val="3"/>
+    <w:abstractNumId w:val="5"/>
   </w:num>
   <w:num w:numId="5" w16cid:durableId="951672055">
-    <w:abstractNumId w:val="9"/>
+    <w:abstractNumId w:val="14"/>
   </w:num>
   <w:num w:numId="6" w16cid:durableId="1216773604">
-    <w:abstractNumId w:val="11"/>
+    <w:abstractNumId w:val="16"/>
   </w:num>
   <w:num w:numId="7" w16cid:durableId="1242256765">
     <w:abstractNumId w:val="1"/>
   </w:num>
   <w:num w:numId="8" w16cid:durableId="1929271448">
+    <w:abstractNumId w:val="6"/>
+  </w:num>
+  <w:num w:numId="9" w16cid:durableId="1924339768">
     <w:abstractNumId w:val="4"/>
   </w:num>
-  <w:num w:numId="9" w16cid:durableId="1924339768">
+  <w:num w:numId="10" w16cid:durableId="304773506">
+    <w:abstractNumId w:val="13"/>
+  </w:num>
+  <w:num w:numId="11" w16cid:durableId="40792655">
+    <w:abstractNumId w:val="11"/>
+  </w:num>
+  <w:num w:numId="12" w16cid:durableId="771819509">
+    <w:abstractNumId w:val="7"/>
+  </w:num>
+  <w:num w:numId="13" w16cid:durableId="515114252">
     <w:abstractNumId w:val="2"/>
   </w:num>
-  <w:num w:numId="10" w16cid:durableId="304773506">
+  <w:num w:numId="14" w16cid:durableId="643778901">
+    <w:abstractNumId w:val="3"/>
+  </w:num>
+  <w:num w:numId="15" w16cid:durableId="1413773822">
+    <w:abstractNumId w:val="9"/>
+  </w:num>
+  <w:num w:numId="16" w16cid:durableId="139081149">
     <w:abstractNumId w:val="8"/>
   </w:num>
-  <w:num w:numId="11" w16cid:durableId="40792655">
-    <w:abstractNumId w:val="6"/>
-  </w:num>
-  <w:num w:numId="12" w16cid:durableId="771819509">
-    <w:abstractNumId w:val="5"/>
+  <w:num w:numId="17" w16cid:durableId="1096287285">
+    <w:abstractNumId w:val="10"/>
   </w:num>
 </w:numbering>
 </file>
@@ -20925,6 +25143,7 @@
   <w:style w:type="character" w:default="1" w:styleId="a0">
     <w:name w:val="Default Paragraph Font"/>
     <w:uiPriority w:val="1"/>
+    <w:semiHidden/>
     <w:unhideWhenUsed/>
   </w:style>
   <w:style w:type="table" w:default="1" w:styleId="a1">
